--- a/lucrare/Gestiunea Portofoliilor de Practica ale Studentulor.docx
+++ b/lucrare/Gestiunea Portofoliilor de Practica ale Studentulor.docx
@@ -1789,21 +1789,7 @@
         <w:rPr>
           <w:lang w:val="en-US"/>
         </w:rPr>
-        <w:t xml:space="preserve"> </w:t>
-      </w:r>
-      <w:proofErr w:type="spellStart"/>
-      <w:r>
-        <w:rPr>
-          <w:lang w:val="en-US"/>
-        </w:rPr>
-        <w:t>și</w:t>
-      </w:r>
-      <w:proofErr w:type="spellEnd"/>
-      <w:r>
-        <w:rPr>
-          <w:lang w:val="en-US"/>
-        </w:rPr>
-        <w:t xml:space="preserve"> </w:t>
+        <w:t xml:space="preserve"> și </w:t>
       </w:r>
       <w:proofErr w:type="spellStart"/>
       <w:r>
@@ -14503,13 +14489,17 @@
         <w:ind w:left="0" w:firstLine="850"/>
         <w:rPr>
           <w:rFonts w:ascii="Arial" w:hAnsi="Arial" w:cs="Arial"/>
-          <w:lang w:val="en-US"/>
-        </w:rPr>
-      </w:pPr>
-      <w:proofErr w:type="spellStart"/>
-      <w:r>
-        <w:rPr>
-          <w:rFonts w:ascii="Arial" w:hAnsi="Arial" w:cs="Arial"/>
+          <w:sz w:val="24"/>
+          <w:szCs w:val="24"/>
+          <w:lang w:val="en-US"/>
+        </w:rPr>
+      </w:pPr>
+      <w:proofErr w:type="spellStart"/>
+      <w:r>
+        <w:rPr>
+          <w:rFonts w:ascii="Arial" w:hAnsi="Arial" w:cs="Arial"/>
+          <w:sz w:val="24"/>
+          <w:szCs w:val="24"/>
           <w:lang w:val="en-US"/>
         </w:rPr>
         <w:t>Ușurința</w:t>
@@ -14518,14 +14508,18 @@
       <w:r>
         <w:rPr>
           <w:rFonts w:ascii="Arial" w:hAnsi="Arial" w:cs="Arial"/>
-          <w:lang w:val="en-US"/>
-        </w:rPr>
-        <w:t xml:space="preserve"> </w:t>
-      </w:r>
-      <w:proofErr w:type="spellStart"/>
-      <w:r>
-        <w:rPr>
-          <w:rFonts w:ascii="Arial" w:hAnsi="Arial" w:cs="Arial"/>
+          <w:sz w:val="24"/>
+          <w:szCs w:val="24"/>
+          <w:lang w:val="en-US"/>
+        </w:rPr>
+        <w:t xml:space="preserve"> </w:t>
+      </w:r>
+      <w:proofErr w:type="spellStart"/>
+      <w:r>
+        <w:rPr>
+          <w:rFonts w:ascii="Arial" w:hAnsi="Arial" w:cs="Arial"/>
+          <w:sz w:val="24"/>
+          <w:szCs w:val="24"/>
           <w:lang w:val="en-US"/>
         </w:rPr>
         <w:t>în</w:t>
@@ -14534,14 +14528,18 @@
       <w:r>
         <w:rPr>
           <w:rFonts w:ascii="Arial" w:hAnsi="Arial" w:cs="Arial"/>
-          <w:lang w:val="en-US"/>
-        </w:rPr>
-        <w:t xml:space="preserve"> </w:t>
-      </w:r>
-      <w:proofErr w:type="spellStart"/>
-      <w:r>
-        <w:rPr>
-          <w:rFonts w:ascii="Arial" w:hAnsi="Arial" w:cs="Arial"/>
+          <w:sz w:val="24"/>
+          <w:szCs w:val="24"/>
+          <w:lang w:val="en-US"/>
+        </w:rPr>
+        <w:t xml:space="preserve"> </w:t>
+      </w:r>
+      <w:proofErr w:type="spellStart"/>
+      <w:r>
+        <w:rPr>
+          <w:rFonts w:ascii="Arial" w:hAnsi="Arial" w:cs="Arial"/>
+          <w:sz w:val="24"/>
+          <w:szCs w:val="24"/>
           <w:lang w:val="en-US"/>
         </w:rPr>
         <w:t>utilizare</w:t>
@@ -14550,6 +14548,8 @@
       <w:r>
         <w:rPr>
           <w:rFonts w:ascii="Arial" w:hAnsi="Arial" w:cs="Arial"/>
+          <w:sz w:val="24"/>
+          <w:szCs w:val="24"/>
           <w:lang w:val="en-US"/>
         </w:rPr>
         <w:t xml:space="preserve">: </w:t>
@@ -14558,6 +14558,8 @@
       <w:r>
         <w:rPr>
           <w:rFonts w:ascii="Arial" w:hAnsi="Arial" w:cs="Arial"/>
+          <w:sz w:val="24"/>
+          <w:szCs w:val="24"/>
           <w:lang w:val="en-US"/>
         </w:rPr>
         <w:t>interfața</w:t>
@@ -14566,14 +14568,18 @@
       <w:r>
         <w:rPr>
           <w:rFonts w:ascii="Arial" w:hAnsi="Arial" w:cs="Arial"/>
-          <w:lang w:val="en-US"/>
-        </w:rPr>
-        <w:t xml:space="preserve"> </w:t>
-      </w:r>
-      <w:proofErr w:type="spellStart"/>
-      <w:r>
-        <w:rPr>
-          <w:rFonts w:ascii="Arial" w:hAnsi="Arial" w:cs="Arial"/>
+          <w:sz w:val="24"/>
+          <w:szCs w:val="24"/>
+          <w:lang w:val="en-US"/>
+        </w:rPr>
+        <w:t xml:space="preserve"> </w:t>
+      </w:r>
+      <w:proofErr w:type="spellStart"/>
+      <w:r>
+        <w:rPr>
+          <w:rFonts w:ascii="Arial" w:hAnsi="Arial" w:cs="Arial"/>
+          <w:sz w:val="24"/>
+          <w:szCs w:val="24"/>
           <w:lang w:val="en-US"/>
         </w:rPr>
         <w:t>aplicației</w:t>
@@ -14582,14 +14588,18 @@
       <w:r>
         <w:rPr>
           <w:rFonts w:ascii="Arial" w:hAnsi="Arial" w:cs="Arial"/>
-          <w:lang w:val="en-US"/>
-        </w:rPr>
-        <w:t xml:space="preserve"> </w:t>
-      </w:r>
-      <w:proofErr w:type="spellStart"/>
-      <w:r>
-        <w:rPr>
-          <w:rFonts w:ascii="Arial" w:hAnsi="Arial" w:cs="Arial"/>
+          <w:sz w:val="24"/>
+          <w:szCs w:val="24"/>
+          <w:lang w:val="en-US"/>
+        </w:rPr>
+        <w:t xml:space="preserve"> </w:t>
+      </w:r>
+      <w:proofErr w:type="spellStart"/>
+      <w:r>
+        <w:rPr>
+          <w:rFonts w:ascii="Arial" w:hAnsi="Arial" w:cs="Arial"/>
+          <w:sz w:val="24"/>
+          <w:szCs w:val="24"/>
           <w:lang w:val="en-US"/>
         </w:rPr>
         <w:t>este</w:t>
@@ -14598,14 +14608,18 @@
       <w:r>
         <w:rPr>
           <w:rFonts w:ascii="Arial" w:hAnsi="Arial" w:cs="Arial"/>
-          <w:lang w:val="en-US"/>
-        </w:rPr>
-        <w:t xml:space="preserve"> </w:t>
-      </w:r>
-      <w:proofErr w:type="spellStart"/>
-      <w:r>
-        <w:rPr>
-          <w:rFonts w:ascii="Arial" w:hAnsi="Arial" w:cs="Arial"/>
+          <w:sz w:val="24"/>
+          <w:szCs w:val="24"/>
+          <w:lang w:val="en-US"/>
+        </w:rPr>
+        <w:t xml:space="preserve"> </w:t>
+      </w:r>
+      <w:proofErr w:type="spellStart"/>
+      <w:r>
+        <w:rPr>
+          <w:rFonts w:ascii="Arial" w:hAnsi="Arial" w:cs="Arial"/>
+          <w:sz w:val="24"/>
+          <w:szCs w:val="24"/>
           <w:lang w:val="en-US"/>
         </w:rPr>
         <w:t>intuitivă</w:t>
@@ -14614,14 +14628,18 @@
       <w:r>
         <w:rPr>
           <w:rFonts w:ascii="Arial" w:hAnsi="Arial" w:cs="Arial"/>
-          <w:lang w:val="en-US"/>
-        </w:rPr>
-        <w:t xml:space="preserve"> </w:t>
-      </w:r>
-      <w:proofErr w:type="spellStart"/>
-      <w:r>
-        <w:rPr>
-          <w:rFonts w:ascii="Arial" w:hAnsi="Arial" w:cs="Arial"/>
+          <w:sz w:val="24"/>
+          <w:szCs w:val="24"/>
+          <w:lang w:val="en-US"/>
+        </w:rPr>
+        <w:t xml:space="preserve"> </w:t>
+      </w:r>
+      <w:proofErr w:type="spellStart"/>
+      <w:r>
+        <w:rPr>
+          <w:rFonts w:ascii="Arial" w:hAnsi="Arial" w:cs="Arial"/>
+          <w:sz w:val="24"/>
+          <w:szCs w:val="24"/>
           <w:lang w:val="en-US"/>
         </w:rPr>
         <w:t>și</w:t>
@@ -14630,14 +14648,18 @@
       <w:r>
         <w:rPr>
           <w:rFonts w:ascii="Arial" w:hAnsi="Arial" w:cs="Arial"/>
-          <w:lang w:val="en-US"/>
-        </w:rPr>
-        <w:t xml:space="preserve"> </w:t>
-      </w:r>
-      <w:proofErr w:type="spellStart"/>
-      <w:r>
-        <w:rPr>
-          <w:rFonts w:ascii="Arial" w:hAnsi="Arial" w:cs="Arial"/>
+          <w:sz w:val="24"/>
+          <w:szCs w:val="24"/>
+          <w:lang w:val="en-US"/>
+        </w:rPr>
+        <w:t xml:space="preserve"> </w:t>
+      </w:r>
+      <w:proofErr w:type="spellStart"/>
+      <w:r>
+        <w:rPr>
+          <w:rFonts w:ascii="Arial" w:hAnsi="Arial" w:cs="Arial"/>
+          <w:sz w:val="24"/>
+          <w:szCs w:val="24"/>
           <w:lang w:val="en-US"/>
         </w:rPr>
         <w:t>organizată</w:t>
@@ -14646,14 +14668,18 @@
       <w:r>
         <w:rPr>
           <w:rFonts w:ascii="Arial" w:hAnsi="Arial" w:cs="Arial"/>
-          <w:lang w:val="en-US"/>
-        </w:rPr>
-        <w:t xml:space="preserve"> </w:t>
-      </w:r>
-      <w:proofErr w:type="spellStart"/>
-      <w:r>
-        <w:rPr>
-          <w:rFonts w:ascii="Arial" w:hAnsi="Arial" w:cs="Arial"/>
+          <w:sz w:val="24"/>
+          <w:szCs w:val="24"/>
+          <w:lang w:val="en-US"/>
+        </w:rPr>
+        <w:t xml:space="preserve"> </w:t>
+      </w:r>
+      <w:proofErr w:type="spellStart"/>
+      <w:r>
+        <w:rPr>
+          <w:rFonts w:ascii="Arial" w:hAnsi="Arial" w:cs="Arial"/>
+          <w:sz w:val="24"/>
+          <w:szCs w:val="24"/>
           <w:lang w:val="en-US"/>
         </w:rPr>
         <w:t>în</w:t>
@@ -14662,14 +14688,18 @@
       <w:r>
         <w:rPr>
           <w:rFonts w:ascii="Arial" w:hAnsi="Arial" w:cs="Arial"/>
-          <w:lang w:val="en-US"/>
-        </w:rPr>
-        <w:t xml:space="preserve"> </w:t>
-      </w:r>
-      <w:proofErr w:type="spellStart"/>
-      <w:r>
-        <w:rPr>
-          <w:rFonts w:ascii="Arial" w:hAnsi="Arial" w:cs="Arial"/>
+          <w:sz w:val="24"/>
+          <w:szCs w:val="24"/>
+          <w:lang w:val="en-US"/>
+        </w:rPr>
+        <w:t xml:space="preserve"> </w:t>
+      </w:r>
+      <w:proofErr w:type="spellStart"/>
+      <w:r>
+        <w:rPr>
+          <w:rFonts w:ascii="Arial" w:hAnsi="Arial" w:cs="Arial"/>
+          <w:sz w:val="24"/>
+          <w:szCs w:val="24"/>
           <w:lang w:val="en-US"/>
         </w:rPr>
         <w:t>funcție</w:t>
@@ -14678,6 +14708,8 @@
       <w:r>
         <w:rPr>
           <w:rFonts w:ascii="Arial" w:hAnsi="Arial" w:cs="Arial"/>
+          <w:sz w:val="24"/>
+          <w:szCs w:val="24"/>
           <w:lang w:val="en-US"/>
         </w:rPr>
         <w:t xml:space="preserve"> de </w:t>
@@ -14686,6 +14718,8 @@
       <w:r>
         <w:rPr>
           <w:rFonts w:ascii="Arial" w:hAnsi="Arial" w:cs="Arial"/>
+          <w:sz w:val="24"/>
+          <w:szCs w:val="24"/>
           <w:lang w:val="en-US"/>
         </w:rPr>
         <w:t>rolul</w:t>
@@ -14694,14 +14728,18 @@
       <w:r>
         <w:rPr>
           <w:rFonts w:ascii="Arial" w:hAnsi="Arial" w:cs="Arial"/>
-          <w:lang w:val="en-US"/>
-        </w:rPr>
-        <w:t xml:space="preserve"> </w:t>
-      </w:r>
-      <w:proofErr w:type="spellStart"/>
-      <w:r>
-        <w:rPr>
-          <w:rFonts w:ascii="Arial" w:hAnsi="Arial" w:cs="Arial"/>
+          <w:sz w:val="24"/>
+          <w:szCs w:val="24"/>
+          <w:lang w:val="en-US"/>
+        </w:rPr>
+        <w:t xml:space="preserve"> </w:t>
+      </w:r>
+      <w:proofErr w:type="spellStart"/>
+      <w:r>
+        <w:rPr>
+          <w:rFonts w:ascii="Arial" w:hAnsi="Arial" w:cs="Arial"/>
+          <w:sz w:val="24"/>
+          <w:szCs w:val="24"/>
           <w:lang w:val="en-US"/>
         </w:rPr>
         <w:t>fiecărui</w:t>
@@ -14710,14 +14748,18 @@
       <w:r>
         <w:rPr>
           <w:rFonts w:ascii="Arial" w:hAnsi="Arial" w:cs="Arial"/>
-          <w:lang w:val="en-US"/>
-        </w:rPr>
-        <w:t xml:space="preserve"> </w:t>
-      </w:r>
-      <w:proofErr w:type="spellStart"/>
-      <w:r>
-        <w:rPr>
-          <w:rFonts w:ascii="Arial" w:hAnsi="Arial" w:cs="Arial"/>
+          <w:sz w:val="24"/>
+          <w:szCs w:val="24"/>
+          <w:lang w:val="en-US"/>
+        </w:rPr>
+        <w:t xml:space="preserve"> </w:t>
+      </w:r>
+      <w:proofErr w:type="spellStart"/>
+      <w:r>
+        <w:rPr>
+          <w:rFonts w:ascii="Arial" w:hAnsi="Arial" w:cs="Arial"/>
+          <w:sz w:val="24"/>
+          <w:szCs w:val="24"/>
           <w:lang w:val="en-US"/>
         </w:rPr>
         <w:t>utilizator</w:t>
@@ -14726,6 +14768,8 @@
       <w:r>
         <w:rPr>
           <w:rFonts w:ascii="Arial" w:hAnsi="Arial" w:cs="Arial"/>
+          <w:sz w:val="24"/>
+          <w:szCs w:val="24"/>
           <w:lang w:val="en-US"/>
         </w:rPr>
         <w:t xml:space="preserve">, </w:t>
@@ -14734,6 +14778,8 @@
       <w:r>
         <w:rPr>
           <w:rFonts w:ascii="Arial" w:hAnsi="Arial" w:cs="Arial"/>
+          <w:sz w:val="24"/>
+          <w:szCs w:val="24"/>
           <w:lang w:val="en-US"/>
         </w:rPr>
         <w:t>astfel</w:t>
@@ -14742,14 +14788,18 @@
       <w:r>
         <w:rPr>
           <w:rFonts w:ascii="Arial" w:hAnsi="Arial" w:cs="Arial"/>
-          <w:lang w:val="en-US"/>
-        </w:rPr>
-        <w:t xml:space="preserve"> </w:t>
-      </w:r>
-      <w:proofErr w:type="spellStart"/>
-      <w:r>
-        <w:rPr>
-          <w:rFonts w:ascii="Arial" w:hAnsi="Arial" w:cs="Arial"/>
+          <w:sz w:val="24"/>
+          <w:szCs w:val="24"/>
+          <w:lang w:val="en-US"/>
+        </w:rPr>
+        <w:t xml:space="preserve"> </w:t>
+      </w:r>
+      <w:proofErr w:type="spellStart"/>
+      <w:r>
+        <w:rPr>
+          <w:rFonts w:ascii="Arial" w:hAnsi="Arial" w:cs="Arial"/>
+          <w:sz w:val="24"/>
+          <w:szCs w:val="24"/>
           <w:lang w:val="en-US"/>
         </w:rPr>
         <w:t>încât</w:t>
@@ -14758,14 +14808,18 @@
       <w:r>
         <w:rPr>
           <w:rFonts w:ascii="Arial" w:hAnsi="Arial" w:cs="Arial"/>
-          <w:lang w:val="en-US"/>
-        </w:rPr>
-        <w:t xml:space="preserve"> </w:t>
-      </w:r>
-      <w:proofErr w:type="spellStart"/>
-      <w:r>
-        <w:rPr>
-          <w:rFonts w:ascii="Arial" w:hAnsi="Arial" w:cs="Arial"/>
+          <w:sz w:val="24"/>
+          <w:szCs w:val="24"/>
+          <w:lang w:val="en-US"/>
+        </w:rPr>
+        <w:t xml:space="preserve"> </w:t>
+      </w:r>
+      <w:proofErr w:type="spellStart"/>
+      <w:r>
+        <w:rPr>
+          <w:rFonts w:ascii="Arial" w:hAnsi="Arial" w:cs="Arial"/>
+          <w:sz w:val="24"/>
+          <w:szCs w:val="24"/>
           <w:lang w:val="en-US"/>
         </w:rPr>
         <w:t>navigarea</w:t>
@@ -14774,14 +14828,18 @@
       <w:r>
         <w:rPr>
           <w:rFonts w:ascii="Arial" w:hAnsi="Arial" w:cs="Arial"/>
-          <w:lang w:val="en-US"/>
-        </w:rPr>
-        <w:t xml:space="preserve"> </w:t>
-      </w:r>
-      <w:proofErr w:type="spellStart"/>
-      <w:r>
-        <w:rPr>
-          <w:rFonts w:ascii="Arial" w:hAnsi="Arial" w:cs="Arial"/>
+          <w:sz w:val="24"/>
+          <w:szCs w:val="24"/>
+          <w:lang w:val="en-US"/>
+        </w:rPr>
+        <w:t xml:space="preserve"> </w:t>
+      </w:r>
+      <w:proofErr w:type="spellStart"/>
+      <w:r>
+        <w:rPr>
+          <w:rFonts w:ascii="Arial" w:hAnsi="Arial" w:cs="Arial"/>
+          <w:sz w:val="24"/>
+          <w:szCs w:val="24"/>
           <w:lang w:val="en-US"/>
         </w:rPr>
         <w:t>să</w:t>
@@ -14790,6 +14848,8 @@
       <w:r>
         <w:rPr>
           <w:rFonts w:ascii="Arial" w:hAnsi="Arial" w:cs="Arial"/>
+          <w:sz w:val="24"/>
+          <w:szCs w:val="24"/>
           <w:lang w:val="en-US"/>
         </w:rPr>
         <w:t xml:space="preserve"> fie </w:t>
@@ -14798,6 +14858,8 @@
       <w:r>
         <w:rPr>
           <w:rFonts w:ascii="Arial" w:hAnsi="Arial" w:cs="Arial"/>
+          <w:sz w:val="24"/>
+          <w:szCs w:val="24"/>
           <w:lang w:val="en-US"/>
         </w:rPr>
         <w:t>naturală</w:t>
@@ -14806,14 +14868,18 @@
       <w:r>
         <w:rPr>
           <w:rFonts w:ascii="Arial" w:hAnsi="Arial" w:cs="Arial"/>
-          <w:lang w:val="en-US"/>
-        </w:rPr>
-        <w:t xml:space="preserve"> </w:t>
-      </w:r>
-      <w:proofErr w:type="spellStart"/>
-      <w:r>
-        <w:rPr>
-          <w:rFonts w:ascii="Arial" w:hAnsi="Arial" w:cs="Arial"/>
+          <w:sz w:val="24"/>
+          <w:szCs w:val="24"/>
+          <w:lang w:val="en-US"/>
+        </w:rPr>
+        <w:t xml:space="preserve"> </w:t>
+      </w:r>
+      <w:proofErr w:type="spellStart"/>
+      <w:r>
+        <w:rPr>
+          <w:rFonts w:ascii="Arial" w:hAnsi="Arial" w:cs="Arial"/>
+          <w:sz w:val="24"/>
+          <w:szCs w:val="24"/>
           <w:lang w:val="en-US"/>
         </w:rPr>
         <w:t>și</w:t>
@@ -14822,14 +14888,18 @@
       <w:r>
         <w:rPr>
           <w:rFonts w:ascii="Arial" w:hAnsi="Arial" w:cs="Arial"/>
-          <w:lang w:val="en-US"/>
-        </w:rPr>
-        <w:t xml:space="preserve"> </w:t>
-      </w:r>
-      <w:proofErr w:type="spellStart"/>
-      <w:r>
-        <w:rPr>
-          <w:rFonts w:ascii="Arial" w:hAnsi="Arial" w:cs="Arial"/>
+          <w:sz w:val="24"/>
+          <w:szCs w:val="24"/>
+          <w:lang w:val="en-US"/>
+        </w:rPr>
+        <w:t xml:space="preserve"> </w:t>
+      </w:r>
+      <w:proofErr w:type="spellStart"/>
+      <w:r>
+        <w:rPr>
+          <w:rFonts w:ascii="Arial" w:hAnsi="Arial" w:cs="Arial"/>
+          <w:sz w:val="24"/>
+          <w:szCs w:val="24"/>
           <w:lang w:val="en-US"/>
         </w:rPr>
         <w:t>accesul</w:t>
@@ -14838,6 +14908,8 @@
       <w:r>
         <w:rPr>
           <w:rFonts w:ascii="Arial" w:hAnsi="Arial" w:cs="Arial"/>
+          <w:sz w:val="24"/>
+          <w:szCs w:val="24"/>
           <w:lang w:val="en-US"/>
         </w:rPr>
         <w:t xml:space="preserve"> la </w:t>
@@ -14846,6 +14918,8 @@
       <w:r>
         <w:rPr>
           <w:rFonts w:ascii="Arial" w:hAnsi="Arial" w:cs="Arial"/>
+          <w:sz w:val="24"/>
+          <w:szCs w:val="24"/>
           <w:lang w:val="en-US"/>
         </w:rPr>
         <w:t>funcționalități</w:t>
@@ -14854,14 +14928,18 @@
       <w:r>
         <w:rPr>
           <w:rFonts w:ascii="Arial" w:hAnsi="Arial" w:cs="Arial"/>
-          <w:lang w:val="en-US"/>
-        </w:rPr>
-        <w:t xml:space="preserve"> </w:t>
-      </w:r>
-      <w:proofErr w:type="spellStart"/>
-      <w:r>
-        <w:rPr>
-          <w:rFonts w:ascii="Arial" w:hAnsi="Arial" w:cs="Arial"/>
+          <w:sz w:val="24"/>
+          <w:szCs w:val="24"/>
+          <w:lang w:val="en-US"/>
+        </w:rPr>
+        <w:t xml:space="preserve"> </w:t>
+      </w:r>
+      <w:proofErr w:type="spellStart"/>
+      <w:r>
+        <w:rPr>
+          <w:rFonts w:ascii="Arial" w:hAnsi="Arial" w:cs="Arial"/>
+          <w:sz w:val="24"/>
+          <w:szCs w:val="24"/>
           <w:lang w:val="en-US"/>
         </w:rPr>
         <w:t>să</w:t>
@@ -14870,6 +14948,8 @@
       <w:r>
         <w:rPr>
           <w:rFonts w:ascii="Arial" w:hAnsi="Arial" w:cs="Arial"/>
+          <w:sz w:val="24"/>
+          <w:szCs w:val="24"/>
           <w:lang w:val="en-US"/>
         </w:rPr>
         <w:t xml:space="preserve"> fie rapid. </w:t>
@@ -14878,6 +14958,8 @@
       <w:r>
         <w:rPr>
           <w:rFonts w:ascii="Arial" w:hAnsi="Arial" w:cs="Arial"/>
+          <w:sz w:val="24"/>
+          <w:szCs w:val="24"/>
           <w:lang w:val="en-US"/>
         </w:rPr>
         <w:t>Designul</w:t>
@@ -14886,14 +14968,18 @@
       <w:r>
         <w:rPr>
           <w:rFonts w:ascii="Arial" w:hAnsi="Arial" w:cs="Arial"/>
-          <w:lang w:val="en-US"/>
-        </w:rPr>
-        <w:t xml:space="preserve"> </w:t>
-      </w:r>
-      <w:proofErr w:type="spellStart"/>
-      <w:r>
-        <w:rPr>
-          <w:rFonts w:ascii="Arial" w:hAnsi="Arial" w:cs="Arial"/>
+          <w:sz w:val="24"/>
+          <w:szCs w:val="24"/>
+          <w:lang w:val="en-US"/>
+        </w:rPr>
+        <w:t xml:space="preserve"> </w:t>
+      </w:r>
+      <w:proofErr w:type="spellStart"/>
+      <w:r>
+        <w:rPr>
+          <w:rFonts w:ascii="Arial" w:hAnsi="Arial" w:cs="Arial"/>
+          <w:sz w:val="24"/>
+          <w:szCs w:val="24"/>
           <w:lang w:val="en-US"/>
         </w:rPr>
         <w:t>interfeței</w:t>
@@ -14902,14 +14988,18 @@
       <w:r>
         <w:rPr>
           <w:rFonts w:ascii="Arial" w:hAnsi="Arial" w:cs="Arial"/>
-          <w:lang w:val="en-US"/>
-        </w:rPr>
-        <w:t xml:space="preserve"> </w:t>
-      </w:r>
-      <w:proofErr w:type="spellStart"/>
-      <w:r>
-        <w:rPr>
-          <w:rFonts w:ascii="Arial" w:hAnsi="Arial" w:cs="Arial"/>
+          <w:sz w:val="24"/>
+          <w:szCs w:val="24"/>
+          <w:lang w:val="en-US"/>
+        </w:rPr>
+        <w:t xml:space="preserve"> </w:t>
+      </w:r>
+      <w:proofErr w:type="spellStart"/>
+      <w:r>
+        <w:rPr>
+          <w:rFonts w:ascii="Arial" w:hAnsi="Arial" w:cs="Arial"/>
+          <w:sz w:val="24"/>
+          <w:szCs w:val="24"/>
           <w:lang w:val="en-US"/>
         </w:rPr>
         <w:t>este</w:t>
@@ -14918,14 +15008,18 @@
       <w:r>
         <w:rPr>
           <w:rFonts w:ascii="Arial" w:hAnsi="Arial" w:cs="Arial"/>
-          <w:lang w:val="en-US"/>
-        </w:rPr>
-        <w:t xml:space="preserve"> </w:t>
-      </w:r>
-      <w:proofErr w:type="spellStart"/>
-      <w:r>
-        <w:rPr>
-          <w:rFonts w:ascii="Arial" w:hAnsi="Arial" w:cs="Arial"/>
+          <w:sz w:val="24"/>
+          <w:szCs w:val="24"/>
+          <w:lang w:val="en-US"/>
+        </w:rPr>
+        <w:t xml:space="preserve"> </w:t>
+      </w:r>
+      <w:proofErr w:type="spellStart"/>
+      <w:r>
+        <w:rPr>
+          <w:rFonts w:ascii="Arial" w:hAnsi="Arial" w:cs="Arial"/>
+          <w:sz w:val="24"/>
+          <w:szCs w:val="24"/>
           <w:lang w:val="en-US"/>
         </w:rPr>
         <w:t>simplu</w:t>
@@ -14934,14 +15028,18 @@
       <w:r>
         <w:rPr>
           <w:rFonts w:ascii="Arial" w:hAnsi="Arial" w:cs="Arial"/>
-          <w:lang w:val="en-US"/>
-        </w:rPr>
-        <w:t xml:space="preserve"> </w:t>
-      </w:r>
-      <w:proofErr w:type="spellStart"/>
-      <w:r>
-        <w:rPr>
-          <w:rFonts w:ascii="Arial" w:hAnsi="Arial" w:cs="Arial"/>
+          <w:sz w:val="24"/>
+          <w:szCs w:val="24"/>
+          <w:lang w:val="en-US"/>
+        </w:rPr>
+        <w:t xml:space="preserve"> </w:t>
+      </w:r>
+      <w:proofErr w:type="spellStart"/>
+      <w:r>
+        <w:rPr>
+          <w:rFonts w:ascii="Arial" w:hAnsi="Arial" w:cs="Arial"/>
+          <w:sz w:val="24"/>
+          <w:szCs w:val="24"/>
           <w:lang w:val="en-US"/>
         </w:rPr>
         <w:t>și</w:t>
@@ -14950,14 +15048,18 @@
       <w:r>
         <w:rPr>
           <w:rFonts w:ascii="Arial" w:hAnsi="Arial" w:cs="Arial"/>
-          <w:lang w:val="en-US"/>
-        </w:rPr>
-        <w:t xml:space="preserve"> </w:t>
-      </w:r>
-      <w:proofErr w:type="spellStart"/>
-      <w:r>
-        <w:rPr>
-          <w:rFonts w:ascii="Arial" w:hAnsi="Arial" w:cs="Arial"/>
+          <w:sz w:val="24"/>
+          <w:szCs w:val="24"/>
+          <w:lang w:val="en-US"/>
+        </w:rPr>
+        <w:t xml:space="preserve"> </w:t>
+      </w:r>
+      <w:proofErr w:type="spellStart"/>
+      <w:r>
+        <w:rPr>
+          <w:rFonts w:ascii="Arial" w:hAnsi="Arial" w:cs="Arial"/>
+          <w:sz w:val="24"/>
+          <w:szCs w:val="24"/>
           <w:lang w:val="en-US"/>
         </w:rPr>
         <w:t>accesibil</w:t>
@@ -14966,6 +15068,8 @@
       <w:r>
         <w:rPr>
           <w:rFonts w:ascii="Arial" w:hAnsi="Arial" w:cs="Arial"/>
+          <w:sz w:val="24"/>
+          <w:szCs w:val="24"/>
           <w:lang w:val="en-US"/>
         </w:rPr>
         <w:t xml:space="preserve">, </w:t>
@@ -14974,6 +15078,8 @@
       <w:r>
         <w:rPr>
           <w:rFonts w:ascii="Arial" w:hAnsi="Arial" w:cs="Arial"/>
+          <w:sz w:val="24"/>
+          <w:szCs w:val="24"/>
           <w:lang w:val="en-US"/>
         </w:rPr>
         <w:t>chiar</w:t>
@@ -14982,14 +15088,18 @@
       <w:r>
         <w:rPr>
           <w:rFonts w:ascii="Arial" w:hAnsi="Arial" w:cs="Arial"/>
-          <w:lang w:val="en-US"/>
-        </w:rPr>
-        <w:t xml:space="preserve"> </w:t>
-      </w:r>
-      <w:proofErr w:type="spellStart"/>
-      <w:r>
-        <w:rPr>
-          <w:rFonts w:ascii="Arial" w:hAnsi="Arial" w:cs="Arial"/>
+          <w:sz w:val="24"/>
+          <w:szCs w:val="24"/>
+          <w:lang w:val="en-US"/>
+        </w:rPr>
+        <w:t xml:space="preserve"> </w:t>
+      </w:r>
+      <w:proofErr w:type="spellStart"/>
+      <w:r>
+        <w:rPr>
+          <w:rFonts w:ascii="Arial" w:hAnsi="Arial" w:cs="Arial"/>
+          <w:sz w:val="24"/>
+          <w:szCs w:val="24"/>
           <w:lang w:val="en-US"/>
         </w:rPr>
         <w:t>și</w:t>
@@ -14998,14 +15108,18 @@
       <w:r>
         <w:rPr>
           <w:rFonts w:ascii="Arial" w:hAnsi="Arial" w:cs="Arial"/>
-          <w:lang w:val="en-US"/>
-        </w:rPr>
-        <w:t xml:space="preserve"> </w:t>
-      </w:r>
-      <w:proofErr w:type="spellStart"/>
-      <w:r>
-        <w:rPr>
-          <w:rFonts w:ascii="Arial" w:hAnsi="Arial" w:cs="Arial"/>
+          <w:sz w:val="24"/>
+          <w:szCs w:val="24"/>
+          <w:lang w:val="en-US"/>
+        </w:rPr>
+        <w:t xml:space="preserve"> </w:t>
+      </w:r>
+      <w:proofErr w:type="spellStart"/>
+      <w:r>
+        <w:rPr>
+          <w:rFonts w:ascii="Arial" w:hAnsi="Arial" w:cs="Arial"/>
+          <w:sz w:val="24"/>
+          <w:szCs w:val="24"/>
           <w:lang w:val="en-US"/>
         </w:rPr>
         <w:t>pentru</w:t>
@@ -15014,14 +15128,18 @@
       <w:r>
         <w:rPr>
           <w:rFonts w:ascii="Arial" w:hAnsi="Arial" w:cs="Arial"/>
-          <w:lang w:val="en-US"/>
-        </w:rPr>
-        <w:t xml:space="preserve"> </w:t>
-      </w:r>
-      <w:proofErr w:type="spellStart"/>
-      <w:r>
-        <w:rPr>
-          <w:rFonts w:ascii="Arial" w:hAnsi="Arial" w:cs="Arial"/>
+          <w:sz w:val="24"/>
+          <w:szCs w:val="24"/>
+          <w:lang w:val="en-US"/>
+        </w:rPr>
+        <w:t xml:space="preserve"> </w:t>
+      </w:r>
+      <w:proofErr w:type="spellStart"/>
+      <w:r>
+        <w:rPr>
+          <w:rFonts w:ascii="Arial" w:hAnsi="Arial" w:cs="Arial"/>
+          <w:sz w:val="24"/>
+          <w:szCs w:val="24"/>
           <w:lang w:val="en-US"/>
         </w:rPr>
         <w:t>utilizatori</w:t>
@@ -15030,14 +15148,18 @@
       <w:r>
         <w:rPr>
           <w:rFonts w:ascii="Arial" w:hAnsi="Arial" w:cs="Arial"/>
-          <w:lang w:val="en-US"/>
-        </w:rPr>
-        <w:t xml:space="preserve"> </w:t>
-      </w:r>
-      <w:proofErr w:type="spellStart"/>
-      <w:r>
-        <w:rPr>
-          <w:rFonts w:ascii="Arial" w:hAnsi="Arial" w:cs="Arial"/>
+          <w:sz w:val="24"/>
+          <w:szCs w:val="24"/>
+          <w:lang w:val="en-US"/>
+        </w:rPr>
+        <w:t xml:space="preserve"> </w:t>
+      </w:r>
+      <w:proofErr w:type="spellStart"/>
+      <w:r>
+        <w:rPr>
+          <w:rFonts w:ascii="Arial" w:hAnsi="Arial" w:cs="Arial"/>
+          <w:sz w:val="24"/>
+          <w:szCs w:val="24"/>
           <w:lang w:val="en-US"/>
         </w:rPr>
         <w:t>fără</w:t>
@@ -15046,14 +15168,18 @@
       <w:r>
         <w:rPr>
           <w:rFonts w:ascii="Arial" w:hAnsi="Arial" w:cs="Arial"/>
-          <w:lang w:val="en-US"/>
-        </w:rPr>
-        <w:t xml:space="preserve"> </w:t>
-      </w:r>
-      <w:proofErr w:type="spellStart"/>
-      <w:r>
-        <w:rPr>
-          <w:rFonts w:ascii="Arial" w:hAnsi="Arial" w:cs="Arial"/>
+          <w:sz w:val="24"/>
+          <w:szCs w:val="24"/>
+          <w:lang w:val="en-US"/>
+        </w:rPr>
+        <w:t xml:space="preserve"> </w:t>
+      </w:r>
+      <w:proofErr w:type="spellStart"/>
+      <w:r>
+        <w:rPr>
+          <w:rFonts w:ascii="Arial" w:hAnsi="Arial" w:cs="Arial"/>
+          <w:sz w:val="24"/>
+          <w:szCs w:val="24"/>
           <w:lang w:val="en-US"/>
         </w:rPr>
         <w:t>cunoștințe</w:t>
@@ -15062,14 +15188,18 @@
       <w:r>
         <w:rPr>
           <w:rFonts w:ascii="Arial" w:hAnsi="Arial" w:cs="Arial"/>
-          <w:lang w:val="en-US"/>
-        </w:rPr>
-        <w:t xml:space="preserve"> </w:t>
-      </w:r>
-      <w:proofErr w:type="spellStart"/>
-      <w:r>
-        <w:rPr>
-          <w:rFonts w:ascii="Arial" w:hAnsi="Arial" w:cs="Arial"/>
+          <w:sz w:val="24"/>
+          <w:szCs w:val="24"/>
+          <w:lang w:val="en-US"/>
+        </w:rPr>
+        <w:t xml:space="preserve"> </w:t>
+      </w:r>
+      <w:proofErr w:type="spellStart"/>
+      <w:r>
+        <w:rPr>
+          <w:rFonts w:ascii="Arial" w:hAnsi="Arial" w:cs="Arial"/>
+          <w:sz w:val="24"/>
+          <w:szCs w:val="24"/>
           <w:lang w:val="en-US"/>
         </w:rPr>
         <w:t>tehnice</w:t>
@@ -15078,6 +15208,8 @@
       <w:r>
         <w:rPr>
           <w:rFonts w:ascii="Arial" w:hAnsi="Arial" w:cs="Arial"/>
+          <w:sz w:val="24"/>
+          <w:szCs w:val="24"/>
           <w:lang w:val="en-US"/>
         </w:rPr>
         <w:t>.</w:t>
@@ -15094,13 +15226,17 @@
         <w:ind w:left="0" w:firstLine="850"/>
         <w:rPr>
           <w:rFonts w:ascii="Arial" w:hAnsi="Arial" w:cs="Arial"/>
-          <w:lang w:val="en-US"/>
-        </w:rPr>
-      </w:pPr>
-      <w:proofErr w:type="spellStart"/>
-      <w:r>
-        <w:rPr>
-          <w:rFonts w:ascii="Arial" w:hAnsi="Arial" w:cs="Arial"/>
+          <w:sz w:val="24"/>
+          <w:szCs w:val="24"/>
+          <w:lang w:val="en-US"/>
+        </w:rPr>
+      </w:pPr>
+      <w:proofErr w:type="spellStart"/>
+      <w:r>
+        <w:rPr>
+          <w:rFonts w:ascii="Arial" w:hAnsi="Arial" w:cs="Arial"/>
+          <w:sz w:val="24"/>
+          <w:szCs w:val="24"/>
           <w:lang w:val="en-US"/>
         </w:rPr>
         <w:t>Securitatea</w:t>
@@ -15109,14 +15245,18 @@
       <w:r>
         <w:rPr>
           <w:rFonts w:ascii="Arial" w:hAnsi="Arial" w:cs="Arial"/>
-          <w:lang w:val="en-US"/>
-        </w:rPr>
-        <w:t xml:space="preserve"> </w:t>
-      </w:r>
-      <w:proofErr w:type="spellStart"/>
-      <w:r>
-        <w:rPr>
-          <w:rFonts w:ascii="Arial" w:hAnsi="Arial" w:cs="Arial"/>
+          <w:sz w:val="24"/>
+          <w:szCs w:val="24"/>
+          <w:lang w:val="en-US"/>
+        </w:rPr>
+        <w:t xml:space="preserve"> </w:t>
+      </w:r>
+      <w:proofErr w:type="spellStart"/>
+      <w:r>
+        <w:rPr>
+          <w:rFonts w:ascii="Arial" w:hAnsi="Arial" w:cs="Arial"/>
+          <w:sz w:val="24"/>
+          <w:szCs w:val="24"/>
           <w:lang w:val="en-US"/>
         </w:rPr>
         <w:t>datelor</w:t>
@@ -15125,6 +15265,8 @@
       <w:r>
         <w:rPr>
           <w:rFonts w:ascii="Arial" w:hAnsi="Arial" w:cs="Arial"/>
+          <w:sz w:val="24"/>
+          <w:szCs w:val="24"/>
           <w:lang w:val="en-US"/>
         </w:rPr>
         <w:t xml:space="preserve">: </w:t>
@@ -15133,6 +15275,8 @@
       <w:r>
         <w:rPr>
           <w:rFonts w:ascii="Arial" w:hAnsi="Arial" w:cs="Arial"/>
+          <w:sz w:val="24"/>
+          <w:szCs w:val="24"/>
           <w:lang w:val="en-US"/>
         </w:rPr>
         <w:t>datele</w:t>
@@ -15141,6 +15285,8 @@
       <w:r>
         <w:rPr>
           <w:rFonts w:ascii="Arial" w:hAnsi="Arial" w:cs="Arial"/>
+          <w:sz w:val="24"/>
+          <w:szCs w:val="24"/>
           <w:lang w:val="en-US"/>
         </w:rPr>
         <w:t xml:space="preserve"> </w:t>
@@ -15150,6 +15296,8 @@
       <w:r>
         <w:rPr>
           <w:rFonts w:ascii="Arial" w:hAnsi="Arial" w:cs="Arial"/>
+          <w:sz w:val="24"/>
+          <w:szCs w:val="24"/>
           <w:lang w:val="en-US"/>
         </w:rPr>
         <w:t>personale</w:t>
@@ -15158,6 +15306,8 @@
       <w:r>
         <w:rPr>
           <w:rFonts w:ascii="Arial" w:hAnsi="Arial" w:cs="Arial"/>
+          <w:sz w:val="24"/>
+          <w:szCs w:val="24"/>
           <w:lang w:val="en-US"/>
         </w:rPr>
         <w:t xml:space="preserve"> ale</w:t>
@@ -15166,14 +15316,18 @@
       <w:r>
         <w:rPr>
           <w:rFonts w:ascii="Arial" w:hAnsi="Arial" w:cs="Arial"/>
-          <w:lang w:val="en-US"/>
-        </w:rPr>
-        <w:t xml:space="preserve"> </w:t>
-      </w:r>
-      <w:proofErr w:type="spellStart"/>
-      <w:r>
-        <w:rPr>
-          <w:rFonts w:ascii="Arial" w:hAnsi="Arial" w:cs="Arial"/>
+          <w:sz w:val="24"/>
+          <w:szCs w:val="24"/>
+          <w:lang w:val="en-US"/>
+        </w:rPr>
+        <w:t xml:space="preserve"> </w:t>
+      </w:r>
+      <w:proofErr w:type="spellStart"/>
+      <w:r>
+        <w:rPr>
+          <w:rFonts w:ascii="Arial" w:hAnsi="Arial" w:cs="Arial"/>
+          <w:sz w:val="24"/>
+          <w:szCs w:val="24"/>
           <w:lang w:val="en-US"/>
         </w:rPr>
         <w:t>utilizatorilor</w:t>
@@ -15182,21 +15336,18 @@
       <w:r>
         <w:rPr>
           <w:rFonts w:ascii="Arial" w:hAnsi="Arial" w:cs="Arial"/>
-          <w:lang w:val="en-US"/>
-        </w:rPr>
-        <w:t xml:space="preserve"> </w:t>
-      </w:r>
-      <w:r>
-        <w:rPr>
-          <w:rFonts w:ascii="Arial" w:hAnsi="Arial" w:cs="Arial"/>
-          <w:lang w:val="en-US"/>
-        </w:rPr>
-        <w:t xml:space="preserve">sunt </w:t>
-      </w:r>
-      <w:proofErr w:type="spellStart"/>
-      <w:r>
-        <w:rPr>
-          <w:rFonts w:ascii="Arial" w:hAnsi="Arial" w:cs="Arial"/>
+          <w:sz w:val="24"/>
+          <w:szCs w:val="24"/>
+          <w:lang w:val="en-US"/>
+        </w:rPr>
+        <w:t xml:space="preserve"> sunt </w:t>
+      </w:r>
+      <w:proofErr w:type="spellStart"/>
+      <w:r>
+        <w:rPr>
+          <w:rFonts w:ascii="Arial" w:hAnsi="Arial" w:cs="Arial"/>
+          <w:sz w:val="24"/>
+          <w:szCs w:val="24"/>
           <w:lang w:val="en-US"/>
         </w:rPr>
         <w:t>protejate</w:t>
@@ -15205,14 +15356,18 @@
       <w:r>
         <w:rPr>
           <w:rFonts w:ascii="Arial" w:hAnsi="Arial" w:cs="Arial"/>
-          <w:lang w:val="en-US"/>
-        </w:rPr>
-        <w:t xml:space="preserve"> </w:t>
-      </w:r>
-      <w:proofErr w:type="spellStart"/>
-      <w:r>
-        <w:rPr>
-          <w:rFonts w:ascii="Arial" w:hAnsi="Arial" w:cs="Arial"/>
+          <w:sz w:val="24"/>
+          <w:szCs w:val="24"/>
+          <w:lang w:val="en-US"/>
+        </w:rPr>
+        <w:t xml:space="preserve"> </w:t>
+      </w:r>
+      <w:proofErr w:type="spellStart"/>
+      <w:r>
+        <w:rPr>
+          <w:rFonts w:ascii="Arial" w:hAnsi="Arial" w:cs="Arial"/>
+          <w:sz w:val="24"/>
+          <w:szCs w:val="24"/>
           <w:lang w:val="en-US"/>
         </w:rPr>
         <w:t>prin</w:t>
@@ -15221,14 +15376,18 @@
       <w:r>
         <w:rPr>
           <w:rFonts w:ascii="Arial" w:hAnsi="Arial" w:cs="Arial"/>
-          <w:lang w:val="en-US"/>
-        </w:rPr>
-        <w:t xml:space="preserve"> </w:t>
-      </w:r>
-      <w:proofErr w:type="spellStart"/>
-      <w:r>
-        <w:rPr>
-          <w:rFonts w:ascii="Arial" w:hAnsi="Arial" w:cs="Arial"/>
+          <w:sz w:val="24"/>
+          <w:szCs w:val="24"/>
+          <w:lang w:val="en-US"/>
+        </w:rPr>
+        <w:t xml:space="preserve"> </w:t>
+      </w:r>
+      <w:proofErr w:type="spellStart"/>
+      <w:r>
+        <w:rPr>
+          <w:rFonts w:ascii="Arial" w:hAnsi="Arial" w:cs="Arial"/>
+          <w:sz w:val="24"/>
+          <w:szCs w:val="24"/>
           <w:lang w:val="en-US"/>
         </w:rPr>
         <w:t>mecanisme</w:t>
@@ -15237,6 +15396,8 @@
       <w:r>
         <w:rPr>
           <w:rFonts w:ascii="Arial" w:hAnsi="Arial" w:cs="Arial"/>
+          <w:sz w:val="24"/>
+          <w:szCs w:val="24"/>
           <w:lang w:val="en-US"/>
         </w:rPr>
         <w:t xml:space="preserve"> standard de </w:t>
@@ -15245,6 +15406,8 @@
       <w:r>
         <w:rPr>
           <w:rFonts w:ascii="Arial" w:hAnsi="Arial" w:cs="Arial"/>
+          <w:sz w:val="24"/>
+          <w:szCs w:val="24"/>
           <w:lang w:val="en-US"/>
         </w:rPr>
         <w:t>securitate</w:t>
@@ -15253,6 +15416,8 @@
       <w:r>
         <w:rPr>
           <w:rFonts w:ascii="Arial" w:hAnsi="Arial" w:cs="Arial"/>
+          <w:sz w:val="24"/>
+          <w:szCs w:val="24"/>
           <w:lang w:val="en-US"/>
         </w:rPr>
         <w:t xml:space="preserve">. </w:t>
@@ -15261,6 +15426,8 @@
       <w:r>
         <w:rPr>
           <w:rFonts w:ascii="Arial" w:hAnsi="Arial" w:cs="Arial"/>
+          <w:sz w:val="24"/>
+          <w:szCs w:val="24"/>
           <w:lang w:val="en-US"/>
         </w:rPr>
         <w:t>Parolele</w:t>
@@ -15269,6 +15436,8 @@
       <w:r>
         <w:rPr>
           <w:rFonts w:ascii="Arial" w:hAnsi="Arial" w:cs="Arial"/>
+          <w:sz w:val="24"/>
+          <w:szCs w:val="24"/>
           <w:lang w:val="en-US"/>
         </w:rPr>
         <w:t xml:space="preserve"> sunt </w:t>
@@ -15277,6 +15446,8 @@
       <w:r>
         <w:rPr>
           <w:rFonts w:ascii="Arial" w:hAnsi="Arial" w:cs="Arial"/>
+          <w:sz w:val="24"/>
+          <w:szCs w:val="24"/>
           <w:lang w:val="en-US"/>
         </w:rPr>
         <w:t>criptate</w:t>
@@ -15285,14 +15456,18 @@
       <w:r>
         <w:rPr>
           <w:rFonts w:ascii="Arial" w:hAnsi="Arial" w:cs="Arial"/>
-          <w:lang w:val="en-US"/>
-        </w:rPr>
-        <w:t xml:space="preserve"> </w:t>
-      </w:r>
-      <w:proofErr w:type="spellStart"/>
-      <w:r>
-        <w:rPr>
-          <w:rFonts w:ascii="Arial" w:hAnsi="Arial" w:cs="Arial"/>
+          <w:sz w:val="24"/>
+          <w:szCs w:val="24"/>
+          <w:lang w:val="en-US"/>
+        </w:rPr>
+        <w:t xml:space="preserve"> </w:t>
+      </w:r>
+      <w:proofErr w:type="spellStart"/>
+      <w:r>
+        <w:rPr>
+          <w:rFonts w:ascii="Arial" w:hAnsi="Arial" w:cs="Arial"/>
+          <w:sz w:val="24"/>
+          <w:szCs w:val="24"/>
           <w:lang w:val="en-US"/>
         </w:rPr>
         <w:t>folosind</w:t>
@@ -15301,14 +15476,18 @@
       <w:r>
         <w:rPr>
           <w:rFonts w:ascii="Arial" w:hAnsi="Arial" w:cs="Arial"/>
-          <w:lang w:val="en-US"/>
-        </w:rPr>
-        <w:t xml:space="preserve"> </w:t>
-      </w:r>
-      <w:proofErr w:type="spellStart"/>
-      <w:r>
-        <w:rPr>
-          <w:rFonts w:ascii="Arial" w:hAnsi="Arial" w:cs="Arial"/>
+          <w:sz w:val="24"/>
+          <w:szCs w:val="24"/>
+          <w:lang w:val="en-US"/>
+        </w:rPr>
+        <w:t xml:space="preserve"> </w:t>
+      </w:r>
+      <w:proofErr w:type="spellStart"/>
+      <w:r>
+        <w:rPr>
+          <w:rFonts w:ascii="Arial" w:hAnsi="Arial" w:cs="Arial"/>
+          <w:sz w:val="24"/>
+          <w:szCs w:val="24"/>
           <w:lang w:val="en-US"/>
         </w:rPr>
         <w:t>algoritmul</w:t>
@@ -15317,14 +15496,18 @@
       <w:r>
         <w:rPr>
           <w:rFonts w:ascii="Arial" w:hAnsi="Arial" w:cs="Arial"/>
-          <w:lang w:val="en-US"/>
-        </w:rPr>
-        <w:t xml:space="preserve"> </w:t>
-      </w:r>
-      <w:proofErr w:type="spellStart"/>
-      <w:r>
-        <w:rPr>
-          <w:rFonts w:ascii="Arial" w:hAnsi="Arial" w:cs="Arial"/>
+          <w:sz w:val="24"/>
+          <w:szCs w:val="24"/>
+          <w:lang w:val="en-US"/>
+        </w:rPr>
+        <w:t xml:space="preserve"> </w:t>
+      </w:r>
+      <w:proofErr w:type="spellStart"/>
+      <w:r>
+        <w:rPr>
+          <w:rFonts w:ascii="Arial" w:hAnsi="Arial" w:cs="Arial"/>
+          <w:sz w:val="24"/>
+          <w:szCs w:val="24"/>
           <w:lang w:val="en-US"/>
         </w:rPr>
         <w:t>BCrypt</w:t>
@@ -15333,6 +15516,8 @@
       <w:r>
         <w:rPr>
           <w:rFonts w:ascii="Arial" w:hAnsi="Arial" w:cs="Arial"/>
+          <w:sz w:val="24"/>
+          <w:szCs w:val="24"/>
           <w:lang w:val="en-US"/>
         </w:rPr>
         <w:t xml:space="preserve">, </w:t>
@@ -15341,6 +15526,8 @@
       <w:r>
         <w:rPr>
           <w:rFonts w:ascii="Arial" w:hAnsi="Arial" w:cs="Arial"/>
+          <w:sz w:val="24"/>
+          <w:szCs w:val="24"/>
           <w:lang w:val="en-US"/>
         </w:rPr>
         <w:t>oferind</w:t>
@@ -15349,14 +15536,18 @@
       <w:r>
         <w:rPr>
           <w:rFonts w:ascii="Arial" w:hAnsi="Arial" w:cs="Arial"/>
-          <w:lang w:val="en-US"/>
-        </w:rPr>
-        <w:t xml:space="preserve"> </w:t>
-      </w:r>
-      <w:proofErr w:type="spellStart"/>
-      <w:r>
-        <w:rPr>
-          <w:rFonts w:ascii="Arial" w:hAnsi="Arial" w:cs="Arial"/>
+          <w:sz w:val="24"/>
+          <w:szCs w:val="24"/>
+          <w:lang w:val="en-US"/>
+        </w:rPr>
+        <w:t xml:space="preserve"> </w:t>
+      </w:r>
+      <w:proofErr w:type="spellStart"/>
+      <w:r>
+        <w:rPr>
+          <w:rFonts w:ascii="Arial" w:hAnsi="Arial" w:cs="Arial"/>
+          <w:sz w:val="24"/>
+          <w:szCs w:val="24"/>
           <w:lang w:val="en-US"/>
         </w:rPr>
         <w:t>protecție</w:t>
@@ -15365,14 +15556,18 @@
       <w:r>
         <w:rPr>
           <w:rFonts w:ascii="Arial" w:hAnsi="Arial" w:cs="Arial"/>
-          <w:lang w:val="en-US"/>
-        </w:rPr>
-        <w:t xml:space="preserve"> </w:t>
-      </w:r>
-      <w:proofErr w:type="spellStart"/>
-      <w:r>
-        <w:rPr>
-          <w:rFonts w:ascii="Arial" w:hAnsi="Arial" w:cs="Arial"/>
+          <w:sz w:val="24"/>
+          <w:szCs w:val="24"/>
+          <w:lang w:val="en-US"/>
+        </w:rPr>
+        <w:t xml:space="preserve"> </w:t>
+      </w:r>
+      <w:proofErr w:type="spellStart"/>
+      <w:r>
+        <w:rPr>
+          <w:rFonts w:ascii="Arial" w:hAnsi="Arial" w:cs="Arial"/>
+          <w:sz w:val="24"/>
+          <w:szCs w:val="24"/>
           <w:lang w:val="en-US"/>
         </w:rPr>
         <w:t>împotriva</w:t>
@@ -15381,14 +15576,18 @@
       <w:r>
         <w:rPr>
           <w:rFonts w:ascii="Arial" w:hAnsi="Arial" w:cs="Arial"/>
-          <w:lang w:val="en-US"/>
-        </w:rPr>
-        <w:t xml:space="preserve"> </w:t>
-      </w:r>
-      <w:proofErr w:type="spellStart"/>
-      <w:r>
-        <w:rPr>
-          <w:rFonts w:ascii="Arial" w:hAnsi="Arial" w:cs="Arial"/>
+          <w:sz w:val="24"/>
+          <w:szCs w:val="24"/>
+          <w:lang w:val="en-US"/>
+        </w:rPr>
+        <w:t xml:space="preserve"> </w:t>
+      </w:r>
+      <w:proofErr w:type="spellStart"/>
+      <w:r>
+        <w:rPr>
+          <w:rFonts w:ascii="Arial" w:hAnsi="Arial" w:cs="Arial"/>
+          <w:sz w:val="24"/>
+          <w:szCs w:val="24"/>
           <w:lang w:val="en-US"/>
         </w:rPr>
         <w:t>accesului</w:t>
@@ -15397,14 +15596,18 @@
       <w:r>
         <w:rPr>
           <w:rFonts w:ascii="Arial" w:hAnsi="Arial" w:cs="Arial"/>
-          <w:lang w:val="en-US"/>
-        </w:rPr>
-        <w:t xml:space="preserve"> </w:t>
-      </w:r>
-      <w:proofErr w:type="spellStart"/>
-      <w:r>
-        <w:rPr>
-          <w:rFonts w:ascii="Arial" w:hAnsi="Arial" w:cs="Arial"/>
+          <w:sz w:val="24"/>
+          <w:szCs w:val="24"/>
+          <w:lang w:val="en-US"/>
+        </w:rPr>
+        <w:t xml:space="preserve"> </w:t>
+      </w:r>
+      <w:proofErr w:type="spellStart"/>
+      <w:r>
+        <w:rPr>
+          <w:rFonts w:ascii="Arial" w:hAnsi="Arial" w:cs="Arial"/>
+          <w:sz w:val="24"/>
+          <w:szCs w:val="24"/>
           <w:lang w:val="en-US"/>
         </w:rPr>
         <w:t>neautorizat</w:t>
@@ -15413,6 +15616,8 @@
       <w:r>
         <w:rPr>
           <w:rFonts w:ascii="Arial" w:hAnsi="Arial" w:cs="Arial"/>
+          <w:sz w:val="24"/>
+          <w:szCs w:val="24"/>
           <w:lang w:val="en-US"/>
         </w:rPr>
         <w:t xml:space="preserve">. </w:t>
@@ -15421,6 +15626,8 @@
       <w:r>
         <w:rPr>
           <w:rFonts w:ascii="Arial" w:hAnsi="Arial" w:cs="Arial"/>
+          <w:sz w:val="24"/>
+          <w:szCs w:val="24"/>
           <w:lang w:val="en-US"/>
         </w:rPr>
         <w:t>Autentificarea</w:t>
@@ -15429,6 +15636,8 @@
       <w:r>
         <w:rPr>
           <w:rFonts w:ascii="Arial" w:hAnsi="Arial" w:cs="Arial"/>
+          <w:sz w:val="24"/>
+          <w:szCs w:val="24"/>
           <w:lang w:val="en-US"/>
         </w:rPr>
         <w:t xml:space="preserve"> se face </w:t>
@@ -15437,6 +15646,8 @@
       <w:r>
         <w:rPr>
           <w:rFonts w:ascii="Arial" w:hAnsi="Arial" w:cs="Arial"/>
+          <w:sz w:val="24"/>
+          <w:szCs w:val="24"/>
           <w:lang w:val="en-US"/>
         </w:rPr>
         <w:t>în</w:t>
@@ -15445,14 +15656,18 @@
       <w:r>
         <w:rPr>
           <w:rFonts w:ascii="Arial" w:hAnsi="Arial" w:cs="Arial"/>
-          <w:lang w:val="en-US"/>
-        </w:rPr>
-        <w:t xml:space="preserve"> </w:t>
-      </w:r>
-      <w:proofErr w:type="spellStart"/>
-      <w:r>
-        <w:rPr>
-          <w:rFonts w:ascii="Arial" w:hAnsi="Arial" w:cs="Arial"/>
+          <w:sz w:val="24"/>
+          <w:szCs w:val="24"/>
+          <w:lang w:val="en-US"/>
+        </w:rPr>
+        <w:t xml:space="preserve"> </w:t>
+      </w:r>
+      <w:proofErr w:type="spellStart"/>
+      <w:r>
+        <w:rPr>
+          <w:rFonts w:ascii="Arial" w:hAnsi="Arial" w:cs="Arial"/>
+          <w:sz w:val="24"/>
+          <w:szCs w:val="24"/>
           <w:lang w:val="en-US"/>
         </w:rPr>
         <w:t>funcție</w:t>
@@ -15461,6 +15676,8 @@
       <w:r>
         <w:rPr>
           <w:rFonts w:ascii="Arial" w:hAnsi="Arial" w:cs="Arial"/>
+          <w:sz w:val="24"/>
+          <w:szCs w:val="24"/>
           <w:lang w:val="en-US"/>
         </w:rPr>
         <w:t xml:space="preserve"> de </w:t>
@@ -15469,6 +15686,8 @@
       <w:r>
         <w:rPr>
           <w:rFonts w:ascii="Arial" w:hAnsi="Arial" w:cs="Arial"/>
+          <w:sz w:val="24"/>
+          <w:szCs w:val="24"/>
           <w:lang w:val="en-US"/>
         </w:rPr>
         <w:t>rol</w:t>
@@ -15477,6 +15696,8 @@
       <w:r>
         <w:rPr>
           <w:rFonts w:ascii="Arial" w:hAnsi="Arial" w:cs="Arial"/>
+          <w:sz w:val="24"/>
+          <w:szCs w:val="24"/>
           <w:lang w:val="en-US"/>
         </w:rPr>
         <w:t xml:space="preserve">, cu </w:t>
@@ -15485,6 +15706,8 @@
       <w:r>
         <w:rPr>
           <w:rFonts w:ascii="Arial" w:hAnsi="Arial" w:cs="Arial"/>
+          <w:sz w:val="24"/>
+          <w:szCs w:val="24"/>
           <w:lang w:val="en-US"/>
         </w:rPr>
         <w:t>drepturi</w:t>
@@ -15493,14 +15716,18 @@
       <w:r>
         <w:rPr>
           <w:rFonts w:ascii="Arial" w:hAnsi="Arial" w:cs="Arial"/>
-          <w:lang w:val="en-US"/>
-        </w:rPr>
-        <w:t xml:space="preserve"> </w:t>
-      </w:r>
-      <w:proofErr w:type="spellStart"/>
-      <w:r>
-        <w:rPr>
-          <w:rFonts w:ascii="Arial" w:hAnsi="Arial" w:cs="Arial"/>
+          <w:sz w:val="24"/>
+          <w:szCs w:val="24"/>
+          <w:lang w:val="en-US"/>
+        </w:rPr>
+        <w:t xml:space="preserve"> </w:t>
+      </w:r>
+      <w:proofErr w:type="spellStart"/>
+      <w:r>
+        <w:rPr>
+          <w:rFonts w:ascii="Arial" w:hAnsi="Arial" w:cs="Arial"/>
+          <w:sz w:val="24"/>
+          <w:szCs w:val="24"/>
           <w:lang w:val="en-US"/>
         </w:rPr>
         <w:t>diferite</w:t>
@@ -15509,14 +15736,18 @@
       <w:r>
         <w:rPr>
           <w:rFonts w:ascii="Arial" w:hAnsi="Arial" w:cs="Arial"/>
-          <w:lang w:val="en-US"/>
-        </w:rPr>
-        <w:t xml:space="preserve"> </w:t>
-      </w:r>
-      <w:proofErr w:type="spellStart"/>
-      <w:r>
-        <w:rPr>
-          <w:rFonts w:ascii="Arial" w:hAnsi="Arial" w:cs="Arial"/>
+          <w:sz w:val="24"/>
+          <w:szCs w:val="24"/>
+          <w:lang w:val="en-US"/>
+        </w:rPr>
+        <w:t xml:space="preserve"> </w:t>
+      </w:r>
+      <w:proofErr w:type="spellStart"/>
+      <w:r>
+        <w:rPr>
+          <w:rFonts w:ascii="Arial" w:hAnsi="Arial" w:cs="Arial"/>
+          <w:sz w:val="24"/>
+          <w:szCs w:val="24"/>
           <w:lang w:val="en-US"/>
         </w:rPr>
         <w:t>pentru</w:t>
@@ -15525,14 +15756,18 @@
       <w:r>
         <w:rPr>
           <w:rFonts w:ascii="Arial" w:hAnsi="Arial" w:cs="Arial"/>
-          <w:lang w:val="en-US"/>
-        </w:rPr>
-        <w:t xml:space="preserve"> </w:t>
-      </w:r>
-      <w:proofErr w:type="spellStart"/>
-      <w:r>
-        <w:rPr>
-          <w:rFonts w:ascii="Arial" w:hAnsi="Arial" w:cs="Arial"/>
+          <w:sz w:val="24"/>
+          <w:szCs w:val="24"/>
+          <w:lang w:val="en-US"/>
+        </w:rPr>
+        <w:t xml:space="preserve"> </w:t>
+      </w:r>
+      <w:proofErr w:type="spellStart"/>
+      <w:r>
+        <w:rPr>
+          <w:rFonts w:ascii="Arial" w:hAnsi="Arial" w:cs="Arial"/>
+          <w:sz w:val="24"/>
+          <w:szCs w:val="24"/>
           <w:lang w:val="en-US"/>
         </w:rPr>
         <w:t>fiecare</w:t>
@@ -15541,14 +15776,18 @@
       <w:r>
         <w:rPr>
           <w:rFonts w:ascii="Arial" w:hAnsi="Arial" w:cs="Arial"/>
-          <w:lang w:val="en-US"/>
-        </w:rPr>
-        <w:t xml:space="preserve"> </w:t>
-      </w:r>
-      <w:proofErr w:type="spellStart"/>
-      <w:r>
-        <w:rPr>
-          <w:rFonts w:ascii="Arial" w:hAnsi="Arial" w:cs="Arial"/>
+          <w:sz w:val="24"/>
+          <w:szCs w:val="24"/>
+          <w:lang w:val="en-US"/>
+        </w:rPr>
+        <w:t xml:space="preserve"> </w:t>
+      </w:r>
+      <w:proofErr w:type="spellStart"/>
+      <w:r>
+        <w:rPr>
+          <w:rFonts w:ascii="Arial" w:hAnsi="Arial" w:cs="Arial"/>
+          <w:sz w:val="24"/>
+          <w:szCs w:val="24"/>
           <w:lang w:val="en-US"/>
         </w:rPr>
         <w:t>categorie</w:t>
@@ -15557,6 +15796,8 @@
       <w:r>
         <w:rPr>
           <w:rFonts w:ascii="Arial" w:hAnsi="Arial" w:cs="Arial"/>
+          <w:sz w:val="24"/>
+          <w:szCs w:val="24"/>
           <w:lang w:val="en-US"/>
         </w:rPr>
         <w:t xml:space="preserve"> de </w:t>
@@ -15565,6 +15806,8 @@
       <w:r>
         <w:rPr>
           <w:rFonts w:ascii="Arial" w:hAnsi="Arial" w:cs="Arial"/>
+          <w:sz w:val="24"/>
+          <w:szCs w:val="24"/>
           <w:lang w:val="en-US"/>
         </w:rPr>
         <w:t>utilizator</w:t>
@@ -15573,6 +15816,8 @@
       <w:r>
         <w:rPr>
           <w:rFonts w:ascii="Arial" w:hAnsi="Arial" w:cs="Arial"/>
+          <w:sz w:val="24"/>
+          <w:szCs w:val="24"/>
           <w:lang w:val="en-US"/>
         </w:rPr>
         <w:t>.</w:t>
@@ -15589,13 +15834,17 @@
         <w:ind w:left="0" w:firstLine="850"/>
         <w:rPr>
           <w:rFonts w:ascii="Arial" w:hAnsi="Arial" w:cs="Arial"/>
-          <w:lang w:val="en-US"/>
-        </w:rPr>
-      </w:pPr>
-      <w:proofErr w:type="spellStart"/>
-      <w:r>
-        <w:rPr>
-          <w:rFonts w:ascii="Arial" w:hAnsi="Arial" w:cs="Arial"/>
+          <w:sz w:val="24"/>
+          <w:szCs w:val="24"/>
+          <w:lang w:val="en-US"/>
+        </w:rPr>
+      </w:pPr>
+      <w:proofErr w:type="spellStart"/>
+      <w:r>
+        <w:rPr>
+          <w:rFonts w:ascii="Arial" w:hAnsi="Arial" w:cs="Arial"/>
+          <w:sz w:val="24"/>
+          <w:szCs w:val="24"/>
           <w:lang w:val="en-US"/>
         </w:rPr>
         <w:t>Performanță</w:t>
@@ -15604,14 +15853,18 @@
       <w:r>
         <w:rPr>
           <w:rFonts w:ascii="Arial" w:hAnsi="Arial" w:cs="Arial"/>
-          <w:lang w:val="en-US"/>
-        </w:rPr>
-        <w:t xml:space="preserve"> </w:t>
-      </w:r>
-      <w:proofErr w:type="spellStart"/>
-      <w:r>
-        <w:rPr>
-          <w:rFonts w:ascii="Arial" w:hAnsi="Arial" w:cs="Arial"/>
+          <w:sz w:val="24"/>
+          <w:szCs w:val="24"/>
+          <w:lang w:val="en-US"/>
+        </w:rPr>
+        <w:t xml:space="preserve"> </w:t>
+      </w:r>
+      <w:proofErr w:type="spellStart"/>
+      <w:r>
+        <w:rPr>
+          <w:rFonts w:ascii="Arial" w:hAnsi="Arial" w:cs="Arial"/>
+          <w:sz w:val="24"/>
+          <w:szCs w:val="24"/>
           <w:lang w:val="en-US"/>
         </w:rPr>
         <w:t>și</w:t>
@@ -15620,14 +15873,18 @@
       <w:r>
         <w:rPr>
           <w:rFonts w:ascii="Arial" w:hAnsi="Arial" w:cs="Arial"/>
-          <w:lang w:val="en-US"/>
-        </w:rPr>
-        <w:t xml:space="preserve"> </w:t>
-      </w:r>
-      <w:proofErr w:type="spellStart"/>
-      <w:r>
-        <w:rPr>
-          <w:rFonts w:ascii="Arial" w:hAnsi="Arial" w:cs="Arial"/>
+          <w:sz w:val="24"/>
+          <w:szCs w:val="24"/>
+          <w:lang w:val="en-US"/>
+        </w:rPr>
+        <w:t xml:space="preserve"> </w:t>
+      </w:r>
+      <w:proofErr w:type="spellStart"/>
+      <w:r>
+        <w:rPr>
+          <w:rFonts w:ascii="Arial" w:hAnsi="Arial" w:cs="Arial"/>
+          <w:sz w:val="24"/>
+          <w:szCs w:val="24"/>
           <w:lang w:val="en-US"/>
         </w:rPr>
         <w:t>timp</w:t>
@@ -15636,6 +15893,8 @@
       <w:r>
         <w:rPr>
           <w:rFonts w:ascii="Arial" w:hAnsi="Arial" w:cs="Arial"/>
+          <w:sz w:val="24"/>
+          <w:szCs w:val="24"/>
           <w:lang w:val="en-US"/>
         </w:rPr>
         <w:t xml:space="preserve"> de </w:t>
@@ -15644,6 +15903,8 @@
       <w:r>
         <w:rPr>
           <w:rFonts w:ascii="Arial" w:hAnsi="Arial" w:cs="Arial"/>
+          <w:sz w:val="24"/>
+          <w:szCs w:val="24"/>
           <w:lang w:val="en-US"/>
         </w:rPr>
         <w:t>răspuns</w:t>
@@ -15652,6 +15913,8 @@
       <w:r>
         <w:rPr>
           <w:rFonts w:ascii="Arial" w:hAnsi="Arial" w:cs="Arial"/>
+          <w:sz w:val="24"/>
+          <w:szCs w:val="24"/>
           <w:lang w:val="en-US"/>
         </w:rPr>
         <w:t xml:space="preserve">: </w:t>
@@ -15660,6 +15923,8 @@
       <w:r>
         <w:rPr>
           <w:rFonts w:ascii="Arial" w:hAnsi="Arial" w:cs="Arial"/>
+          <w:sz w:val="24"/>
+          <w:szCs w:val="24"/>
           <w:lang w:val="en-US"/>
         </w:rPr>
         <w:t>aplicația</w:t>
@@ -15668,14 +15933,18 @@
       <w:r>
         <w:rPr>
           <w:rFonts w:ascii="Arial" w:hAnsi="Arial" w:cs="Arial"/>
-          <w:lang w:val="en-US"/>
-        </w:rPr>
-        <w:t xml:space="preserve"> </w:t>
-      </w:r>
-      <w:proofErr w:type="spellStart"/>
-      <w:r>
-        <w:rPr>
-          <w:rFonts w:ascii="Arial" w:hAnsi="Arial" w:cs="Arial"/>
+          <w:sz w:val="24"/>
+          <w:szCs w:val="24"/>
+          <w:lang w:val="en-US"/>
+        </w:rPr>
+        <w:t xml:space="preserve"> </w:t>
+      </w:r>
+      <w:proofErr w:type="spellStart"/>
+      <w:r>
+        <w:rPr>
+          <w:rFonts w:ascii="Arial" w:hAnsi="Arial" w:cs="Arial"/>
+          <w:sz w:val="24"/>
+          <w:szCs w:val="24"/>
           <w:lang w:val="en-US"/>
         </w:rPr>
         <w:t>este</w:t>
@@ -15684,14 +15953,18 @@
       <w:r>
         <w:rPr>
           <w:rFonts w:ascii="Arial" w:hAnsi="Arial" w:cs="Arial"/>
-          <w:lang w:val="en-US"/>
-        </w:rPr>
-        <w:t xml:space="preserve"> </w:t>
-      </w:r>
-      <w:proofErr w:type="spellStart"/>
-      <w:r>
-        <w:rPr>
-          <w:rFonts w:ascii="Arial" w:hAnsi="Arial" w:cs="Arial"/>
+          <w:sz w:val="24"/>
+          <w:szCs w:val="24"/>
+          <w:lang w:val="en-US"/>
+        </w:rPr>
+        <w:t xml:space="preserve"> </w:t>
+      </w:r>
+      <w:proofErr w:type="spellStart"/>
+      <w:r>
+        <w:rPr>
+          <w:rFonts w:ascii="Arial" w:hAnsi="Arial" w:cs="Arial"/>
+          <w:sz w:val="24"/>
+          <w:szCs w:val="24"/>
           <w:lang w:val="en-US"/>
         </w:rPr>
         <w:t>construită</w:t>
@@ -15700,14 +15973,18 @@
       <w:r>
         <w:rPr>
           <w:rFonts w:ascii="Arial" w:hAnsi="Arial" w:cs="Arial"/>
-          <w:lang w:val="en-US"/>
-        </w:rPr>
-        <w:t xml:space="preserve"> </w:t>
-      </w:r>
-      <w:proofErr w:type="spellStart"/>
-      <w:r>
-        <w:rPr>
-          <w:rFonts w:ascii="Arial" w:hAnsi="Arial" w:cs="Arial"/>
+          <w:sz w:val="24"/>
+          <w:szCs w:val="24"/>
+          <w:lang w:val="en-US"/>
+        </w:rPr>
+        <w:t xml:space="preserve"> </w:t>
+      </w:r>
+      <w:proofErr w:type="spellStart"/>
+      <w:r>
+        <w:rPr>
+          <w:rFonts w:ascii="Arial" w:hAnsi="Arial" w:cs="Arial"/>
+          <w:sz w:val="24"/>
+          <w:szCs w:val="24"/>
           <w:lang w:val="en-US"/>
         </w:rPr>
         <w:t>astfel</w:t>
@@ -15716,14 +15993,18 @@
       <w:r>
         <w:rPr>
           <w:rFonts w:ascii="Arial" w:hAnsi="Arial" w:cs="Arial"/>
-          <w:lang w:val="en-US"/>
-        </w:rPr>
-        <w:t xml:space="preserve"> </w:t>
-      </w:r>
-      <w:proofErr w:type="spellStart"/>
-      <w:r>
-        <w:rPr>
-          <w:rFonts w:ascii="Arial" w:hAnsi="Arial" w:cs="Arial"/>
+          <w:sz w:val="24"/>
+          <w:szCs w:val="24"/>
+          <w:lang w:val="en-US"/>
+        </w:rPr>
+        <w:t xml:space="preserve"> </w:t>
+      </w:r>
+      <w:proofErr w:type="spellStart"/>
+      <w:r>
+        <w:rPr>
+          <w:rFonts w:ascii="Arial" w:hAnsi="Arial" w:cs="Arial"/>
+          <w:sz w:val="24"/>
+          <w:szCs w:val="24"/>
           <w:lang w:val="en-US"/>
         </w:rPr>
         <w:t>încât</w:t>
@@ -15732,14 +16013,18 @@
       <w:r>
         <w:rPr>
           <w:rFonts w:ascii="Arial" w:hAnsi="Arial" w:cs="Arial"/>
-          <w:lang w:val="en-US"/>
-        </w:rPr>
-        <w:t xml:space="preserve"> </w:t>
-      </w:r>
-      <w:proofErr w:type="spellStart"/>
-      <w:r>
-        <w:rPr>
-          <w:rFonts w:ascii="Arial" w:hAnsi="Arial" w:cs="Arial"/>
+          <w:sz w:val="24"/>
+          <w:szCs w:val="24"/>
+          <w:lang w:val="en-US"/>
+        </w:rPr>
+        <w:t xml:space="preserve"> </w:t>
+      </w:r>
+      <w:proofErr w:type="spellStart"/>
+      <w:r>
+        <w:rPr>
+          <w:rFonts w:ascii="Arial" w:hAnsi="Arial" w:cs="Arial"/>
+          <w:sz w:val="24"/>
+          <w:szCs w:val="24"/>
           <w:lang w:val="en-US"/>
         </w:rPr>
         <w:t>să</w:t>
@@ -15748,14 +16033,18 @@
       <w:r>
         <w:rPr>
           <w:rFonts w:ascii="Arial" w:hAnsi="Arial" w:cs="Arial"/>
-          <w:lang w:val="en-US"/>
-        </w:rPr>
-        <w:t xml:space="preserve"> </w:t>
-      </w:r>
-      <w:proofErr w:type="spellStart"/>
-      <w:r>
-        <w:rPr>
-          <w:rFonts w:ascii="Arial" w:hAnsi="Arial" w:cs="Arial"/>
+          <w:sz w:val="24"/>
+          <w:szCs w:val="24"/>
+          <w:lang w:val="en-US"/>
+        </w:rPr>
+        <w:t xml:space="preserve"> </w:t>
+      </w:r>
+      <w:proofErr w:type="spellStart"/>
+      <w:r>
+        <w:rPr>
+          <w:rFonts w:ascii="Arial" w:hAnsi="Arial" w:cs="Arial"/>
+          <w:sz w:val="24"/>
+          <w:szCs w:val="24"/>
           <w:lang w:val="en-US"/>
         </w:rPr>
         <w:t>răspundă</w:t>
@@ -15764,6 +16053,8 @@
       <w:r>
         <w:rPr>
           <w:rFonts w:ascii="Arial" w:hAnsi="Arial" w:cs="Arial"/>
+          <w:sz w:val="24"/>
+          <w:szCs w:val="24"/>
           <w:lang w:val="en-US"/>
         </w:rPr>
         <w:t xml:space="preserve"> rapid la </w:t>
@@ -15772,6 +16063,8 @@
       <w:r>
         <w:rPr>
           <w:rFonts w:ascii="Arial" w:hAnsi="Arial" w:cs="Arial"/>
+          <w:sz w:val="24"/>
+          <w:szCs w:val="24"/>
           <w:lang w:val="en-US"/>
         </w:rPr>
         <w:t>acțiunile</w:t>
@@ -15780,14 +16073,18 @@
       <w:r>
         <w:rPr>
           <w:rFonts w:ascii="Arial" w:hAnsi="Arial" w:cs="Arial"/>
-          <w:lang w:val="en-US"/>
-        </w:rPr>
-        <w:t xml:space="preserve"> </w:t>
-      </w:r>
-      <w:proofErr w:type="spellStart"/>
-      <w:r>
-        <w:rPr>
-          <w:rFonts w:ascii="Arial" w:hAnsi="Arial" w:cs="Arial"/>
+          <w:sz w:val="24"/>
+          <w:szCs w:val="24"/>
+          <w:lang w:val="en-US"/>
+        </w:rPr>
+        <w:t xml:space="preserve"> </w:t>
+      </w:r>
+      <w:proofErr w:type="spellStart"/>
+      <w:r>
+        <w:rPr>
+          <w:rFonts w:ascii="Arial" w:hAnsi="Arial" w:cs="Arial"/>
+          <w:sz w:val="24"/>
+          <w:szCs w:val="24"/>
           <w:lang w:val="en-US"/>
         </w:rPr>
         <w:t>utilizatorilor</w:t>
@@ -15796,6 +16093,8 @@
       <w:r>
         <w:rPr>
           <w:rFonts w:ascii="Arial" w:hAnsi="Arial" w:cs="Arial"/>
+          <w:sz w:val="24"/>
+          <w:szCs w:val="24"/>
           <w:lang w:val="en-US"/>
         </w:rPr>
         <w:t xml:space="preserve">. </w:t>
@@ -15804,6 +16103,8 @@
       <w:r>
         <w:rPr>
           <w:rFonts w:ascii="Arial" w:hAnsi="Arial" w:cs="Arial"/>
+          <w:sz w:val="24"/>
+          <w:szCs w:val="24"/>
           <w:lang w:val="en-US"/>
         </w:rPr>
         <w:t>Generarea</w:t>
@@ -15812,6 +16113,8 @@
       <w:r>
         <w:rPr>
           <w:rFonts w:ascii="Arial" w:hAnsi="Arial" w:cs="Arial"/>
+          <w:sz w:val="24"/>
+          <w:szCs w:val="24"/>
           <w:lang w:val="en-US"/>
         </w:rPr>
         <w:t xml:space="preserve"> de PDF-</w:t>
@@ -15820,6 +16123,8 @@
       <w:r>
         <w:rPr>
           <w:rFonts w:ascii="Arial" w:hAnsi="Arial" w:cs="Arial"/>
+          <w:sz w:val="24"/>
+          <w:szCs w:val="24"/>
           <w:lang w:val="en-US"/>
         </w:rPr>
         <w:t>uri</w:t>
@@ -15828,6 +16133,8 @@
       <w:r>
         <w:rPr>
           <w:rFonts w:ascii="Arial" w:hAnsi="Arial" w:cs="Arial"/>
+          <w:sz w:val="24"/>
+          <w:szCs w:val="24"/>
           <w:lang w:val="en-US"/>
         </w:rPr>
         <w:t xml:space="preserve">, </w:t>
@@ -15836,6 +16143,8 @@
       <w:r>
         <w:rPr>
           <w:rFonts w:ascii="Arial" w:hAnsi="Arial" w:cs="Arial"/>
+          <w:sz w:val="24"/>
+          <w:szCs w:val="24"/>
           <w:lang w:val="en-US"/>
         </w:rPr>
         <w:t>încărcarea</w:t>
@@ -15844,14 +16153,18 @@
       <w:r>
         <w:rPr>
           <w:rFonts w:ascii="Arial" w:hAnsi="Arial" w:cs="Arial"/>
-          <w:lang w:val="en-US"/>
-        </w:rPr>
-        <w:t xml:space="preserve"> </w:t>
-      </w:r>
-      <w:proofErr w:type="spellStart"/>
-      <w:r>
-        <w:rPr>
-          <w:rFonts w:ascii="Arial" w:hAnsi="Arial" w:cs="Arial"/>
+          <w:sz w:val="24"/>
+          <w:szCs w:val="24"/>
+          <w:lang w:val="en-US"/>
+        </w:rPr>
+        <w:t xml:space="preserve"> </w:t>
+      </w:r>
+      <w:proofErr w:type="spellStart"/>
+      <w:r>
+        <w:rPr>
+          <w:rFonts w:ascii="Arial" w:hAnsi="Arial" w:cs="Arial"/>
+          <w:sz w:val="24"/>
+          <w:szCs w:val="24"/>
           <w:lang w:val="en-US"/>
         </w:rPr>
         <w:t>fișierelor</w:t>
@@ -15860,6 +16173,8 @@
       <w:r>
         <w:rPr>
           <w:rFonts w:ascii="Arial" w:hAnsi="Arial" w:cs="Arial"/>
+          <w:sz w:val="24"/>
+          <w:szCs w:val="24"/>
           <w:lang w:val="en-US"/>
         </w:rPr>
         <w:t xml:space="preserve"> CSV </w:t>
@@ -15868,6 +16183,8 @@
       <w:r>
         <w:rPr>
           <w:rFonts w:ascii="Arial" w:hAnsi="Arial" w:cs="Arial"/>
+          <w:sz w:val="24"/>
+          <w:szCs w:val="24"/>
           <w:lang w:val="en-US"/>
         </w:rPr>
         <w:t>și</w:t>
@@ -15876,14 +16193,18 @@
       <w:r>
         <w:rPr>
           <w:rFonts w:ascii="Arial" w:hAnsi="Arial" w:cs="Arial"/>
-          <w:lang w:val="en-US"/>
-        </w:rPr>
-        <w:t xml:space="preserve"> </w:t>
-      </w:r>
-      <w:proofErr w:type="spellStart"/>
-      <w:r>
-        <w:rPr>
-          <w:rFonts w:ascii="Arial" w:hAnsi="Arial" w:cs="Arial"/>
+          <w:sz w:val="24"/>
+          <w:szCs w:val="24"/>
+          <w:lang w:val="en-US"/>
+        </w:rPr>
+        <w:t xml:space="preserve"> </w:t>
+      </w:r>
+      <w:proofErr w:type="spellStart"/>
+      <w:r>
+        <w:rPr>
+          <w:rFonts w:ascii="Arial" w:hAnsi="Arial" w:cs="Arial"/>
+          <w:sz w:val="24"/>
+          <w:szCs w:val="24"/>
           <w:lang w:val="en-US"/>
         </w:rPr>
         <w:t>accesarea</w:t>
@@ -15892,14 +16213,18 @@
       <w:r>
         <w:rPr>
           <w:rFonts w:ascii="Arial" w:hAnsi="Arial" w:cs="Arial"/>
-          <w:lang w:val="en-US"/>
-        </w:rPr>
-        <w:t xml:space="preserve"> </w:t>
-      </w:r>
-      <w:proofErr w:type="spellStart"/>
-      <w:r>
-        <w:rPr>
-          <w:rFonts w:ascii="Arial" w:hAnsi="Arial" w:cs="Arial"/>
+          <w:sz w:val="24"/>
+          <w:szCs w:val="24"/>
+          <w:lang w:val="en-US"/>
+        </w:rPr>
+        <w:t xml:space="preserve"> </w:t>
+      </w:r>
+      <w:proofErr w:type="spellStart"/>
+      <w:r>
+        <w:rPr>
+          <w:rFonts w:ascii="Arial" w:hAnsi="Arial" w:cs="Arial"/>
+          <w:sz w:val="24"/>
+          <w:szCs w:val="24"/>
           <w:lang w:val="en-US"/>
         </w:rPr>
         <w:t>datelor</w:t>
@@ -15908,6 +16233,8 @@
       <w:r>
         <w:rPr>
           <w:rFonts w:ascii="Arial" w:hAnsi="Arial" w:cs="Arial"/>
+          <w:sz w:val="24"/>
+          <w:szCs w:val="24"/>
           <w:lang w:val="en-US"/>
         </w:rPr>
         <w:t xml:space="preserve"> din </w:t>
@@ -15916,6 +16243,8 @@
       <w:r>
         <w:rPr>
           <w:rFonts w:ascii="Arial" w:hAnsi="Arial" w:cs="Arial"/>
+          <w:sz w:val="24"/>
+          <w:szCs w:val="24"/>
           <w:lang w:val="en-US"/>
         </w:rPr>
         <w:t>baza</w:t>
@@ -15924,6 +16253,8 @@
       <w:r>
         <w:rPr>
           <w:rFonts w:ascii="Arial" w:hAnsi="Arial" w:cs="Arial"/>
+          <w:sz w:val="24"/>
+          <w:szCs w:val="24"/>
           <w:lang w:val="en-US"/>
         </w:rPr>
         <w:t xml:space="preserve"> de date se </w:t>
@@ -15932,6 +16263,8 @@
       <w:r>
         <w:rPr>
           <w:rFonts w:ascii="Arial" w:hAnsi="Arial" w:cs="Arial"/>
+          <w:sz w:val="24"/>
+          <w:szCs w:val="24"/>
           <w:lang w:val="en-US"/>
         </w:rPr>
         <w:t>realizează</w:t>
@@ -15940,14 +16273,18 @@
       <w:r>
         <w:rPr>
           <w:rFonts w:ascii="Arial" w:hAnsi="Arial" w:cs="Arial"/>
-          <w:lang w:val="en-US"/>
-        </w:rPr>
-        <w:t xml:space="preserve"> </w:t>
-      </w:r>
-      <w:proofErr w:type="spellStart"/>
-      <w:r>
-        <w:rPr>
-          <w:rFonts w:ascii="Arial" w:hAnsi="Arial" w:cs="Arial"/>
+          <w:sz w:val="24"/>
+          <w:szCs w:val="24"/>
+          <w:lang w:val="en-US"/>
+        </w:rPr>
+        <w:t xml:space="preserve"> </w:t>
+      </w:r>
+      <w:proofErr w:type="spellStart"/>
+      <w:r>
+        <w:rPr>
+          <w:rFonts w:ascii="Arial" w:hAnsi="Arial" w:cs="Arial"/>
+          <w:sz w:val="24"/>
+          <w:szCs w:val="24"/>
           <w:lang w:val="en-US"/>
         </w:rPr>
         <w:t>în</w:t>
@@ -15956,14 +16293,18 @@
       <w:r>
         <w:rPr>
           <w:rFonts w:ascii="Arial" w:hAnsi="Arial" w:cs="Arial"/>
-          <w:lang w:val="en-US"/>
-        </w:rPr>
-        <w:t xml:space="preserve"> </w:t>
-      </w:r>
-      <w:proofErr w:type="spellStart"/>
-      <w:r>
-        <w:rPr>
-          <w:rFonts w:ascii="Arial" w:hAnsi="Arial" w:cs="Arial"/>
+          <w:sz w:val="24"/>
+          <w:szCs w:val="24"/>
+          <w:lang w:val="en-US"/>
+        </w:rPr>
+        <w:t xml:space="preserve"> </w:t>
+      </w:r>
+      <w:proofErr w:type="spellStart"/>
+      <w:r>
+        <w:rPr>
+          <w:rFonts w:ascii="Arial" w:hAnsi="Arial" w:cs="Arial"/>
+          <w:sz w:val="24"/>
+          <w:szCs w:val="24"/>
           <w:lang w:val="en-US"/>
         </w:rPr>
         <w:t>timp</w:t>
@@ -15972,57 +16313,11 @@
       <w:r>
         <w:rPr>
           <w:rFonts w:ascii="Arial" w:hAnsi="Arial" w:cs="Arial"/>
-          <w:lang w:val="en-US"/>
-        </w:rPr>
-        <w:t xml:space="preserve"> real, </w:t>
-      </w:r>
-      <w:proofErr w:type="spellStart"/>
-      <w:r>
-        <w:rPr>
-          <w:rFonts w:ascii="Arial" w:hAnsi="Arial" w:cs="Arial"/>
-          <w:lang w:val="en-US"/>
-        </w:rPr>
-        <w:t>fără</w:t>
-      </w:r>
-      <w:proofErr w:type="spellEnd"/>
-      <w:r>
-        <w:rPr>
-          <w:rFonts w:ascii="Arial" w:hAnsi="Arial" w:cs="Arial"/>
-          <w:lang w:val="en-US"/>
-        </w:rPr>
-        <w:t xml:space="preserve"> </w:t>
-      </w:r>
-      <w:proofErr w:type="spellStart"/>
-      <w:r>
-        <w:rPr>
-          <w:rFonts w:ascii="Arial" w:hAnsi="Arial" w:cs="Arial"/>
-          <w:lang w:val="en-US"/>
-        </w:rPr>
-        <w:t>întârzieri</w:t>
-      </w:r>
-      <w:proofErr w:type="spellEnd"/>
-      <w:r>
-        <w:rPr>
-          <w:rFonts w:ascii="Arial" w:hAnsi="Arial" w:cs="Arial"/>
-          <w:lang w:val="en-US"/>
-        </w:rPr>
-        <w:t xml:space="preserve"> </w:t>
-      </w:r>
-      <w:proofErr w:type="spellStart"/>
-      <w:r>
-        <w:rPr>
-          <w:rFonts w:ascii="Arial" w:hAnsi="Arial" w:cs="Arial"/>
-          <w:lang w:val="en-US"/>
-        </w:rPr>
-        <w:t>perceptibile</w:t>
-      </w:r>
-      <w:proofErr w:type="spellEnd"/>
-      <w:r>
-        <w:rPr>
-          <w:rFonts w:ascii="Arial" w:hAnsi="Arial" w:cs="Arial"/>
-          <w:lang w:val="en-US"/>
-        </w:rPr>
-        <w:t>.</w:t>
+          <w:sz w:val="24"/>
+          <w:szCs w:val="24"/>
+          <w:lang w:val="en-US"/>
+        </w:rPr>
+        <w:t xml:space="preserve"> real.</w:t>
       </w:r>
     </w:p>
     <w:p>
@@ -16036,13 +16331,17 @@
         <w:ind w:left="0" w:firstLine="850"/>
         <w:rPr>
           <w:rFonts w:ascii="Arial" w:hAnsi="Arial" w:cs="Arial"/>
-          <w:lang w:val="en-US"/>
-        </w:rPr>
-      </w:pPr>
-      <w:proofErr w:type="spellStart"/>
-      <w:r>
-        <w:rPr>
-          <w:rFonts w:ascii="Arial" w:hAnsi="Arial" w:cs="Arial"/>
+          <w:sz w:val="24"/>
+          <w:szCs w:val="24"/>
+          <w:lang w:val="en-US"/>
+        </w:rPr>
+      </w:pPr>
+      <w:proofErr w:type="spellStart"/>
+      <w:r>
+        <w:rPr>
+          <w:rFonts w:ascii="Arial" w:hAnsi="Arial" w:cs="Arial"/>
+          <w:sz w:val="24"/>
+          <w:szCs w:val="24"/>
           <w:lang w:val="en-US"/>
         </w:rPr>
         <w:t>Fiabilitate</w:t>
@@ -16051,14 +16350,18 @@
       <w:r>
         <w:rPr>
           <w:rFonts w:ascii="Arial" w:hAnsi="Arial" w:cs="Arial"/>
-          <w:lang w:val="en-US"/>
-        </w:rPr>
-        <w:t xml:space="preserve"> </w:t>
-      </w:r>
-      <w:proofErr w:type="spellStart"/>
-      <w:r>
-        <w:rPr>
-          <w:rFonts w:ascii="Arial" w:hAnsi="Arial" w:cs="Arial"/>
+          <w:sz w:val="24"/>
+          <w:szCs w:val="24"/>
+          <w:lang w:val="en-US"/>
+        </w:rPr>
+        <w:t xml:space="preserve"> </w:t>
+      </w:r>
+      <w:proofErr w:type="spellStart"/>
+      <w:r>
+        <w:rPr>
+          <w:rFonts w:ascii="Arial" w:hAnsi="Arial" w:cs="Arial"/>
+          <w:sz w:val="24"/>
+          <w:szCs w:val="24"/>
           <w:lang w:val="en-US"/>
         </w:rPr>
         <w:t>și</w:t>
@@ -16067,14 +16370,18 @@
       <w:r>
         <w:rPr>
           <w:rFonts w:ascii="Arial" w:hAnsi="Arial" w:cs="Arial"/>
-          <w:lang w:val="en-US"/>
-        </w:rPr>
-        <w:t xml:space="preserve"> </w:t>
-      </w:r>
-      <w:proofErr w:type="spellStart"/>
-      <w:r>
-        <w:rPr>
-          <w:rFonts w:ascii="Arial" w:hAnsi="Arial" w:cs="Arial"/>
+          <w:sz w:val="24"/>
+          <w:szCs w:val="24"/>
+          <w:lang w:val="en-US"/>
+        </w:rPr>
+        <w:t xml:space="preserve"> </w:t>
+      </w:r>
+      <w:proofErr w:type="spellStart"/>
+      <w:r>
+        <w:rPr>
+          <w:rFonts w:ascii="Arial" w:hAnsi="Arial" w:cs="Arial"/>
+          <w:sz w:val="24"/>
+          <w:szCs w:val="24"/>
           <w:lang w:val="en-US"/>
         </w:rPr>
         <w:t>consistență</w:t>
@@ -16083,6 +16390,8 @@
       <w:r>
         <w:rPr>
           <w:rFonts w:ascii="Arial" w:hAnsi="Arial" w:cs="Arial"/>
+          <w:sz w:val="24"/>
+          <w:szCs w:val="24"/>
           <w:lang w:val="en-US"/>
         </w:rPr>
         <w:t xml:space="preserve">: </w:t>
@@ -16091,6 +16400,8 @@
       <w:r>
         <w:rPr>
           <w:rFonts w:ascii="Arial" w:hAnsi="Arial" w:cs="Arial"/>
+          <w:sz w:val="24"/>
+          <w:szCs w:val="24"/>
           <w:lang w:val="en-US"/>
         </w:rPr>
         <w:t>sistemul</w:t>
@@ -16099,14 +16410,18 @@
       <w:r>
         <w:rPr>
           <w:rFonts w:ascii="Arial" w:hAnsi="Arial" w:cs="Arial"/>
-          <w:lang w:val="en-US"/>
-        </w:rPr>
-        <w:t xml:space="preserve"> </w:t>
-      </w:r>
-      <w:proofErr w:type="spellStart"/>
-      <w:r>
-        <w:rPr>
-          <w:rFonts w:ascii="Arial" w:hAnsi="Arial" w:cs="Arial"/>
+          <w:sz w:val="24"/>
+          <w:szCs w:val="24"/>
+          <w:lang w:val="en-US"/>
+        </w:rPr>
+        <w:t xml:space="preserve"> </w:t>
+      </w:r>
+      <w:proofErr w:type="spellStart"/>
+      <w:r>
+        <w:rPr>
+          <w:rFonts w:ascii="Arial" w:hAnsi="Arial" w:cs="Arial"/>
+          <w:sz w:val="24"/>
+          <w:szCs w:val="24"/>
           <w:lang w:val="en-US"/>
         </w:rPr>
         <w:t>gestionează</w:t>
@@ -16115,14 +16430,18 @@
       <w:r>
         <w:rPr>
           <w:rFonts w:ascii="Arial" w:hAnsi="Arial" w:cs="Arial"/>
-          <w:lang w:val="en-US"/>
-        </w:rPr>
-        <w:t xml:space="preserve"> </w:t>
-      </w:r>
-      <w:proofErr w:type="spellStart"/>
-      <w:r>
-        <w:rPr>
-          <w:rFonts w:ascii="Arial" w:hAnsi="Arial" w:cs="Arial"/>
+          <w:sz w:val="24"/>
+          <w:szCs w:val="24"/>
+          <w:lang w:val="en-US"/>
+        </w:rPr>
+        <w:t xml:space="preserve"> </w:t>
+      </w:r>
+      <w:proofErr w:type="spellStart"/>
+      <w:r>
+        <w:rPr>
+          <w:rFonts w:ascii="Arial" w:hAnsi="Arial" w:cs="Arial"/>
+          <w:sz w:val="24"/>
+          <w:szCs w:val="24"/>
           <w:lang w:val="en-US"/>
         </w:rPr>
         <w:t>corect</w:t>
@@ -16131,14 +16450,18 @@
       <w:r>
         <w:rPr>
           <w:rFonts w:ascii="Arial" w:hAnsi="Arial" w:cs="Arial"/>
-          <w:lang w:val="en-US"/>
-        </w:rPr>
-        <w:t xml:space="preserve"> </w:t>
-      </w:r>
-      <w:proofErr w:type="spellStart"/>
-      <w:r>
-        <w:rPr>
-          <w:rFonts w:ascii="Arial" w:hAnsi="Arial" w:cs="Arial"/>
+          <w:sz w:val="24"/>
+          <w:szCs w:val="24"/>
+          <w:lang w:val="en-US"/>
+        </w:rPr>
+        <w:t xml:space="preserve"> </w:t>
+      </w:r>
+      <w:proofErr w:type="spellStart"/>
+      <w:r>
+        <w:rPr>
+          <w:rFonts w:ascii="Arial" w:hAnsi="Arial" w:cs="Arial"/>
+          <w:sz w:val="24"/>
+          <w:szCs w:val="24"/>
           <w:lang w:val="en-US"/>
         </w:rPr>
         <w:t>scenariile</w:t>
@@ -16147,14 +16470,18 @@
       <w:r>
         <w:rPr>
           <w:rFonts w:ascii="Arial" w:hAnsi="Arial" w:cs="Arial"/>
-          <w:lang w:val="en-US"/>
-        </w:rPr>
-        <w:t xml:space="preserve"> </w:t>
-      </w:r>
-      <w:proofErr w:type="spellStart"/>
-      <w:r>
-        <w:rPr>
-          <w:rFonts w:ascii="Arial" w:hAnsi="Arial" w:cs="Arial"/>
+          <w:sz w:val="24"/>
+          <w:szCs w:val="24"/>
+          <w:lang w:val="en-US"/>
+        </w:rPr>
+        <w:t xml:space="preserve"> </w:t>
+      </w:r>
+      <w:proofErr w:type="spellStart"/>
+      <w:r>
+        <w:rPr>
+          <w:rFonts w:ascii="Arial" w:hAnsi="Arial" w:cs="Arial"/>
+          <w:sz w:val="24"/>
+          <w:szCs w:val="24"/>
           <w:lang w:val="en-US"/>
         </w:rPr>
         <w:t>frecvente</w:t>
@@ -16163,6 +16490,8 @@
       <w:r>
         <w:rPr>
           <w:rFonts w:ascii="Arial" w:hAnsi="Arial" w:cs="Arial"/>
+          <w:sz w:val="24"/>
+          <w:szCs w:val="24"/>
           <w:lang w:val="en-US"/>
         </w:rPr>
         <w:t xml:space="preserve"> de </w:t>
@@ -16171,6 +16500,8 @@
       <w:r>
         <w:rPr>
           <w:rFonts w:ascii="Arial" w:hAnsi="Arial" w:cs="Arial"/>
+          <w:sz w:val="24"/>
+          <w:szCs w:val="24"/>
           <w:lang w:val="en-US"/>
         </w:rPr>
         <w:t>utilizare</w:t>
@@ -16179,6 +16510,8 @@
       <w:r>
         <w:rPr>
           <w:rFonts w:ascii="Arial" w:hAnsi="Arial" w:cs="Arial"/>
+          <w:sz w:val="24"/>
+          <w:szCs w:val="24"/>
           <w:lang w:val="en-US"/>
         </w:rPr>
         <w:t xml:space="preserve">, </w:t>
@@ -16187,6 +16520,8 @@
       <w:r>
         <w:rPr>
           <w:rFonts w:ascii="Arial" w:hAnsi="Arial" w:cs="Arial"/>
+          <w:sz w:val="24"/>
+          <w:szCs w:val="24"/>
           <w:lang w:val="en-US"/>
         </w:rPr>
         <w:t>asigurând</w:t>
@@ -16195,14 +16530,18 @@
       <w:r>
         <w:rPr>
           <w:rFonts w:ascii="Arial" w:hAnsi="Arial" w:cs="Arial"/>
-          <w:lang w:val="en-US"/>
-        </w:rPr>
-        <w:t xml:space="preserve"> </w:t>
-      </w:r>
-      <w:proofErr w:type="spellStart"/>
-      <w:r>
-        <w:rPr>
-          <w:rFonts w:ascii="Arial" w:hAnsi="Arial" w:cs="Arial"/>
+          <w:sz w:val="24"/>
+          <w:szCs w:val="24"/>
+          <w:lang w:val="en-US"/>
+        </w:rPr>
+        <w:t xml:space="preserve"> </w:t>
+      </w:r>
+      <w:proofErr w:type="spellStart"/>
+      <w:r>
+        <w:rPr>
+          <w:rFonts w:ascii="Arial" w:hAnsi="Arial" w:cs="Arial"/>
+          <w:sz w:val="24"/>
+          <w:szCs w:val="24"/>
           <w:lang w:val="en-US"/>
         </w:rPr>
         <w:t>consistența</w:t>
@@ -16211,14 +16550,18 @@
       <w:r>
         <w:rPr>
           <w:rFonts w:ascii="Arial" w:hAnsi="Arial" w:cs="Arial"/>
-          <w:lang w:val="en-US"/>
-        </w:rPr>
-        <w:t xml:space="preserve"> </w:t>
-      </w:r>
-      <w:proofErr w:type="spellStart"/>
-      <w:r>
-        <w:rPr>
-          <w:rFonts w:ascii="Arial" w:hAnsi="Arial" w:cs="Arial"/>
+          <w:sz w:val="24"/>
+          <w:szCs w:val="24"/>
+          <w:lang w:val="en-US"/>
+        </w:rPr>
+        <w:t xml:space="preserve"> </w:t>
+      </w:r>
+      <w:proofErr w:type="spellStart"/>
+      <w:r>
+        <w:rPr>
+          <w:rFonts w:ascii="Arial" w:hAnsi="Arial" w:cs="Arial"/>
+          <w:sz w:val="24"/>
+          <w:szCs w:val="24"/>
           <w:lang w:val="en-US"/>
         </w:rPr>
         <w:t>datelor</w:t>
@@ -16227,14 +16570,18 @@
       <w:r>
         <w:rPr>
           <w:rFonts w:ascii="Arial" w:hAnsi="Arial" w:cs="Arial"/>
-          <w:lang w:val="en-US"/>
-        </w:rPr>
-        <w:t xml:space="preserve"> </w:t>
-      </w:r>
-      <w:proofErr w:type="spellStart"/>
-      <w:r>
-        <w:rPr>
-          <w:rFonts w:ascii="Arial" w:hAnsi="Arial" w:cs="Arial"/>
+          <w:sz w:val="24"/>
+          <w:szCs w:val="24"/>
+          <w:lang w:val="en-US"/>
+        </w:rPr>
+        <w:t xml:space="preserve"> </w:t>
+      </w:r>
+      <w:proofErr w:type="spellStart"/>
+      <w:r>
+        <w:rPr>
+          <w:rFonts w:ascii="Arial" w:hAnsi="Arial" w:cs="Arial"/>
+          <w:sz w:val="24"/>
+          <w:szCs w:val="24"/>
           <w:lang w:val="en-US"/>
         </w:rPr>
         <w:t>introduse</w:t>
@@ -16243,6 +16590,8 @@
       <w:r>
         <w:rPr>
           <w:rFonts w:ascii="Arial" w:hAnsi="Arial" w:cs="Arial"/>
+          <w:sz w:val="24"/>
+          <w:szCs w:val="24"/>
           <w:lang w:val="en-US"/>
         </w:rPr>
         <w:t xml:space="preserve">, </w:t>
@@ -16251,6 +16600,8 @@
       <w:r>
         <w:rPr>
           <w:rFonts w:ascii="Arial" w:hAnsi="Arial" w:cs="Arial"/>
+          <w:sz w:val="24"/>
+          <w:szCs w:val="24"/>
           <w:lang w:val="en-US"/>
         </w:rPr>
         <w:t>chiar</w:t>
@@ -16259,14 +16610,18 @@
       <w:r>
         <w:rPr>
           <w:rFonts w:ascii="Arial" w:hAnsi="Arial" w:cs="Arial"/>
-          <w:lang w:val="en-US"/>
-        </w:rPr>
-        <w:t xml:space="preserve"> </w:t>
-      </w:r>
-      <w:proofErr w:type="spellStart"/>
-      <w:r>
-        <w:rPr>
-          <w:rFonts w:ascii="Arial" w:hAnsi="Arial" w:cs="Arial"/>
+          <w:sz w:val="24"/>
+          <w:szCs w:val="24"/>
+          <w:lang w:val="en-US"/>
+        </w:rPr>
+        <w:t xml:space="preserve"> </w:t>
+      </w:r>
+      <w:proofErr w:type="spellStart"/>
+      <w:r>
+        <w:rPr>
+          <w:rFonts w:ascii="Arial" w:hAnsi="Arial" w:cs="Arial"/>
+          <w:sz w:val="24"/>
+          <w:szCs w:val="24"/>
           <w:lang w:val="en-US"/>
         </w:rPr>
         <w:t>și</w:t>
@@ -16275,14 +16630,18 @@
       <w:r>
         <w:rPr>
           <w:rFonts w:ascii="Arial" w:hAnsi="Arial" w:cs="Arial"/>
-          <w:lang w:val="en-US"/>
-        </w:rPr>
-        <w:t xml:space="preserve"> </w:t>
-      </w:r>
-      <w:proofErr w:type="spellStart"/>
-      <w:r>
-        <w:rPr>
-          <w:rFonts w:ascii="Arial" w:hAnsi="Arial" w:cs="Arial"/>
+          <w:sz w:val="24"/>
+          <w:szCs w:val="24"/>
+          <w:lang w:val="en-US"/>
+        </w:rPr>
+        <w:t xml:space="preserve"> </w:t>
+      </w:r>
+      <w:proofErr w:type="spellStart"/>
+      <w:r>
+        <w:rPr>
+          <w:rFonts w:ascii="Arial" w:hAnsi="Arial" w:cs="Arial"/>
+          <w:sz w:val="24"/>
+          <w:szCs w:val="24"/>
           <w:lang w:val="en-US"/>
         </w:rPr>
         <w:t>în</w:t>
@@ -16291,14 +16650,18 @@
       <w:r>
         <w:rPr>
           <w:rFonts w:ascii="Arial" w:hAnsi="Arial" w:cs="Arial"/>
-          <w:lang w:val="en-US"/>
-        </w:rPr>
-        <w:t xml:space="preserve"> </w:t>
-      </w:r>
-      <w:proofErr w:type="spellStart"/>
-      <w:r>
-        <w:rPr>
-          <w:rFonts w:ascii="Arial" w:hAnsi="Arial" w:cs="Arial"/>
+          <w:sz w:val="24"/>
+          <w:szCs w:val="24"/>
+          <w:lang w:val="en-US"/>
+        </w:rPr>
+        <w:t xml:space="preserve"> </w:t>
+      </w:r>
+      <w:proofErr w:type="spellStart"/>
+      <w:r>
+        <w:rPr>
+          <w:rFonts w:ascii="Arial" w:hAnsi="Arial" w:cs="Arial"/>
+          <w:sz w:val="24"/>
+          <w:szCs w:val="24"/>
           <w:lang w:val="en-US"/>
         </w:rPr>
         <w:t>cazul</w:t>
@@ -16307,14 +16670,18 @@
       <w:r>
         <w:rPr>
           <w:rFonts w:ascii="Arial" w:hAnsi="Arial" w:cs="Arial"/>
-          <w:lang w:val="en-US"/>
-        </w:rPr>
-        <w:t xml:space="preserve"> </w:t>
-      </w:r>
-      <w:proofErr w:type="spellStart"/>
-      <w:r>
-        <w:rPr>
-          <w:rFonts w:ascii="Arial" w:hAnsi="Arial" w:cs="Arial"/>
+          <w:sz w:val="24"/>
+          <w:szCs w:val="24"/>
+          <w:lang w:val="en-US"/>
+        </w:rPr>
+        <w:t xml:space="preserve"> </w:t>
+      </w:r>
+      <w:proofErr w:type="spellStart"/>
+      <w:r>
+        <w:rPr>
+          <w:rFonts w:ascii="Arial" w:hAnsi="Arial" w:cs="Arial"/>
+          <w:sz w:val="24"/>
+          <w:szCs w:val="24"/>
           <w:lang w:val="en-US"/>
         </w:rPr>
         <w:t>unor</w:t>
@@ -16323,14 +16690,18 @@
       <w:r>
         <w:rPr>
           <w:rFonts w:ascii="Arial" w:hAnsi="Arial" w:cs="Arial"/>
-          <w:lang w:val="en-US"/>
-        </w:rPr>
-        <w:t xml:space="preserve"> </w:t>
-      </w:r>
-      <w:proofErr w:type="spellStart"/>
-      <w:r>
-        <w:rPr>
-          <w:rFonts w:ascii="Arial" w:hAnsi="Arial" w:cs="Arial"/>
+          <w:sz w:val="24"/>
+          <w:szCs w:val="24"/>
+          <w:lang w:val="en-US"/>
+        </w:rPr>
+        <w:t xml:space="preserve"> </w:t>
+      </w:r>
+      <w:proofErr w:type="spellStart"/>
+      <w:r>
+        <w:rPr>
+          <w:rFonts w:ascii="Arial" w:hAnsi="Arial" w:cs="Arial"/>
+          <w:sz w:val="24"/>
+          <w:szCs w:val="24"/>
           <w:lang w:val="en-US"/>
         </w:rPr>
         <w:t>acțiuni</w:t>
@@ -16339,14 +16710,18 @@
       <w:r>
         <w:rPr>
           <w:rFonts w:ascii="Arial" w:hAnsi="Arial" w:cs="Arial"/>
-          <w:lang w:val="en-US"/>
-        </w:rPr>
-        <w:t xml:space="preserve"> </w:t>
-      </w:r>
-      <w:proofErr w:type="spellStart"/>
-      <w:r>
-        <w:rPr>
-          <w:rFonts w:ascii="Arial" w:hAnsi="Arial" w:cs="Arial"/>
+          <w:sz w:val="24"/>
+          <w:szCs w:val="24"/>
+          <w:lang w:val="en-US"/>
+        </w:rPr>
+        <w:t xml:space="preserve"> </w:t>
+      </w:r>
+      <w:proofErr w:type="spellStart"/>
+      <w:r>
+        <w:rPr>
+          <w:rFonts w:ascii="Arial" w:hAnsi="Arial" w:cs="Arial"/>
+          <w:sz w:val="24"/>
+          <w:szCs w:val="24"/>
           <w:lang w:val="en-US"/>
         </w:rPr>
         <w:t>repetate</w:t>
@@ -16355,14 +16730,18 @@
       <w:r>
         <w:rPr>
           <w:rFonts w:ascii="Arial" w:hAnsi="Arial" w:cs="Arial"/>
-          <w:lang w:val="en-US"/>
-        </w:rPr>
-        <w:t xml:space="preserve"> </w:t>
-      </w:r>
-      <w:proofErr w:type="spellStart"/>
-      <w:r>
-        <w:rPr>
-          <w:rFonts w:ascii="Arial" w:hAnsi="Arial" w:cs="Arial"/>
+          <w:sz w:val="24"/>
+          <w:szCs w:val="24"/>
+          <w:lang w:val="en-US"/>
+        </w:rPr>
+        <w:t xml:space="preserve"> </w:t>
+      </w:r>
+      <w:proofErr w:type="spellStart"/>
+      <w:r>
+        <w:rPr>
+          <w:rFonts w:ascii="Arial" w:hAnsi="Arial" w:cs="Arial"/>
+          <w:sz w:val="24"/>
+          <w:szCs w:val="24"/>
           <w:lang w:val="en-US"/>
         </w:rPr>
         <w:t>sau</w:t>
@@ -16371,14 +16750,18 @@
       <w:r>
         <w:rPr>
           <w:rFonts w:ascii="Arial" w:hAnsi="Arial" w:cs="Arial"/>
-          <w:lang w:val="en-US"/>
-        </w:rPr>
-        <w:t xml:space="preserve"> </w:t>
-      </w:r>
-      <w:proofErr w:type="spellStart"/>
-      <w:r>
-        <w:rPr>
-          <w:rFonts w:ascii="Arial" w:hAnsi="Arial" w:cs="Arial"/>
+          <w:sz w:val="24"/>
+          <w:szCs w:val="24"/>
+          <w:lang w:val="en-US"/>
+        </w:rPr>
+        <w:t xml:space="preserve"> </w:t>
+      </w:r>
+      <w:proofErr w:type="spellStart"/>
+      <w:r>
+        <w:rPr>
+          <w:rFonts w:ascii="Arial" w:hAnsi="Arial" w:cs="Arial"/>
+          <w:sz w:val="24"/>
+          <w:szCs w:val="24"/>
           <w:lang w:val="en-US"/>
         </w:rPr>
         <w:t>parțiale</w:t>
@@ -16387,6 +16770,8 @@
       <w:r>
         <w:rPr>
           <w:rFonts w:ascii="Arial" w:hAnsi="Arial" w:cs="Arial"/>
+          <w:sz w:val="24"/>
+          <w:szCs w:val="24"/>
           <w:lang w:val="en-US"/>
         </w:rPr>
         <w:t xml:space="preserve"> (ex: </w:t>
@@ -16395,6 +16780,8 @@
       <w:r>
         <w:rPr>
           <w:rFonts w:ascii="Arial" w:hAnsi="Arial" w:cs="Arial"/>
+          <w:sz w:val="24"/>
+          <w:szCs w:val="24"/>
           <w:lang w:val="en-US"/>
         </w:rPr>
         <w:t>salvarea</w:t>
@@ -16403,14 +16790,18 @@
       <w:r>
         <w:rPr>
           <w:rFonts w:ascii="Arial" w:hAnsi="Arial" w:cs="Arial"/>
-          <w:lang w:val="en-US"/>
-        </w:rPr>
-        <w:t xml:space="preserve"> </w:t>
-      </w:r>
-      <w:proofErr w:type="spellStart"/>
-      <w:r>
-        <w:rPr>
-          <w:rFonts w:ascii="Arial" w:hAnsi="Arial" w:cs="Arial"/>
+          <w:sz w:val="24"/>
+          <w:szCs w:val="24"/>
+          <w:lang w:val="en-US"/>
+        </w:rPr>
+        <w:t xml:space="preserve"> </w:t>
+      </w:r>
+      <w:proofErr w:type="spellStart"/>
+      <w:r>
+        <w:rPr>
+          <w:rFonts w:ascii="Arial" w:hAnsi="Arial" w:cs="Arial"/>
+          <w:sz w:val="24"/>
+          <w:szCs w:val="24"/>
           <w:lang w:val="en-US"/>
         </w:rPr>
         <w:t>unui</w:t>
@@ -16419,6 +16810,8 @@
       <w:r>
         <w:rPr>
           <w:rFonts w:ascii="Arial" w:hAnsi="Arial" w:cs="Arial"/>
+          <w:sz w:val="24"/>
+          <w:szCs w:val="24"/>
           <w:lang w:val="en-US"/>
         </w:rPr>
         <w:t xml:space="preserve"> formular </w:t>
@@ -16427,6 +16820,8 @@
       <w:r>
         <w:rPr>
           <w:rFonts w:ascii="Arial" w:hAnsi="Arial" w:cs="Arial"/>
+          <w:sz w:val="24"/>
+          <w:szCs w:val="24"/>
           <w:lang w:val="en-US"/>
         </w:rPr>
         <w:t>incomplet</w:t>
@@ -16435,6 +16830,8 @@
       <w:r>
         <w:rPr>
           <w:rFonts w:ascii="Arial" w:hAnsi="Arial" w:cs="Arial"/>
+          <w:sz w:val="24"/>
+          <w:szCs w:val="24"/>
           <w:lang w:val="en-US"/>
         </w:rPr>
         <w:t>).</w:t>
@@ -16451,13 +16848,17 @@
         <w:ind w:left="0" w:firstLine="850"/>
         <w:rPr>
           <w:rFonts w:ascii="Arial" w:hAnsi="Arial" w:cs="Arial"/>
-          <w:lang w:val="en-US"/>
-        </w:rPr>
-      </w:pPr>
-      <w:proofErr w:type="spellStart"/>
-      <w:r>
-        <w:rPr>
-          <w:rFonts w:ascii="Arial" w:hAnsi="Arial" w:cs="Arial"/>
+          <w:sz w:val="24"/>
+          <w:szCs w:val="24"/>
+          <w:lang w:val="en-US"/>
+        </w:rPr>
+      </w:pPr>
+      <w:proofErr w:type="spellStart"/>
+      <w:r>
+        <w:rPr>
+          <w:rFonts w:ascii="Arial" w:hAnsi="Arial" w:cs="Arial"/>
+          <w:sz w:val="24"/>
+          <w:szCs w:val="24"/>
           <w:lang w:val="en-US"/>
         </w:rPr>
         <w:t>Extensibilitate</w:t>
@@ -16466,6 +16867,8 @@
       <w:r>
         <w:rPr>
           <w:rFonts w:ascii="Arial" w:hAnsi="Arial" w:cs="Arial"/>
+          <w:sz w:val="24"/>
+          <w:szCs w:val="24"/>
           <w:lang w:val="en-US"/>
         </w:rPr>
         <w:t xml:space="preserve">: </w:t>
@@ -16474,6 +16877,8 @@
       <w:r>
         <w:rPr>
           <w:rFonts w:ascii="Arial" w:hAnsi="Arial" w:cs="Arial"/>
+          <w:sz w:val="24"/>
+          <w:szCs w:val="24"/>
           <w:lang w:val="en-US"/>
         </w:rPr>
         <w:t>aplicația</w:t>
@@ -16482,14 +16887,18 @@
       <w:r>
         <w:rPr>
           <w:rFonts w:ascii="Arial" w:hAnsi="Arial" w:cs="Arial"/>
-          <w:lang w:val="en-US"/>
-        </w:rPr>
-        <w:t xml:space="preserve"> </w:t>
-      </w:r>
-      <w:proofErr w:type="spellStart"/>
-      <w:r>
-        <w:rPr>
-          <w:rFonts w:ascii="Arial" w:hAnsi="Arial" w:cs="Arial"/>
+          <w:sz w:val="24"/>
+          <w:szCs w:val="24"/>
+          <w:lang w:val="en-US"/>
+        </w:rPr>
+        <w:t xml:space="preserve"> </w:t>
+      </w:r>
+      <w:proofErr w:type="spellStart"/>
+      <w:r>
+        <w:rPr>
+          <w:rFonts w:ascii="Arial" w:hAnsi="Arial" w:cs="Arial"/>
+          <w:sz w:val="24"/>
+          <w:szCs w:val="24"/>
           <w:lang w:val="en-US"/>
         </w:rPr>
         <w:t>este</w:t>
@@ -16498,14 +16907,18 @@
       <w:r>
         <w:rPr>
           <w:rFonts w:ascii="Arial" w:hAnsi="Arial" w:cs="Arial"/>
-          <w:lang w:val="en-US"/>
-        </w:rPr>
-        <w:t xml:space="preserve"> </w:t>
-      </w:r>
-      <w:proofErr w:type="spellStart"/>
-      <w:r>
-        <w:rPr>
-          <w:rFonts w:ascii="Arial" w:hAnsi="Arial" w:cs="Arial"/>
+          <w:sz w:val="24"/>
+          <w:szCs w:val="24"/>
+          <w:lang w:val="en-US"/>
+        </w:rPr>
+        <w:t xml:space="preserve"> </w:t>
+      </w:r>
+      <w:proofErr w:type="spellStart"/>
+      <w:r>
+        <w:rPr>
+          <w:rFonts w:ascii="Arial" w:hAnsi="Arial" w:cs="Arial"/>
+          <w:sz w:val="24"/>
+          <w:szCs w:val="24"/>
           <w:lang w:val="en-US"/>
         </w:rPr>
         <w:t>structurată</w:t>
@@ -16514,6 +16927,8 @@
       <w:r>
         <w:rPr>
           <w:rFonts w:ascii="Arial" w:hAnsi="Arial" w:cs="Arial"/>
+          <w:sz w:val="24"/>
+          <w:szCs w:val="24"/>
           <w:lang w:val="en-US"/>
         </w:rPr>
         <w:t xml:space="preserve"> modular, </w:t>
@@ -16522,6 +16937,8 @@
       <w:r>
         <w:rPr>
           <w:rFonts w:ascii="Arial" w:hAnsi="Arial" w:cs="Arial"/>
+          <w:sz w:val="24"/>
+          <w:szCs w:val="24"/>
           <w:lang w:val="en-US"/>
         </w:rPr>
         <w:t>ceea</w:t>
@@ -16530,14 +16947,18 @@
       <w:r>
         <w:rPr>
           <w:rFonts w:ascii="Arial" w:hAnsi="Arial" w:cs="Arial"/>
-          <w:lang w:val="en-US"/>
-        </w:rPr>
-        <w:t xml:space="preserve"> </w:t>
-      </w:r>
-      <w:proofErr w:type="spellStart"/>
-      <w:r>
-        <w:rPr>
-          <w:rFonts w:ascii="Arial" w:hAnsi="Arial" w:cs="Arial"/>
+          <w:sz w:val="24"/>
+          <w:szCs w:val="24"/>
+          <w:lang w:val="en-US"/>
+        </w:rPr>
+        <w:t xml:space="preserve"> </w:t>
+      </w:r>
+      <w:proofErr w:type="spellStart"/>
+      <w:r>
+        <w:rPr>
+          <w:rFonts w:ascii="Arial" w:hAnsi="Arial" w:cs="Arial"/>
+          <w:sz w:val="24"/>
+          <w:szCs w:val="24"/>
           <w:lang w:val="en-US"/>
         </w:rPr>
         <w:t>ce</w:t>
@@ -16546,14 +16967,18 @@
       <w:r>
         <w:rPr>
           <w:rFonts w:ascii="Arial" w:hAnsi="Arial" w:cs="Arial"/>
-          <w:lang w:val="en-US"/>
-        </w:rPr>
-        <w:t xml:space="preserve"> </w:t>
-      </w:r>
-      <w:proofErr w:type="spellStart"/>
-      <w:r>
-        <w:rPr>
-          <w:rFonts w:ascii="Arial" w:hAnsi="Arial" w:cs="Arial"/>
+          <w:sz w:val="24"/>
+          <w:szCs w:val="24"/>
+          <w:lang w:val="en-US"/>
+        </w:rPr>
+        <w:t xml:space="preserve"> </w:t>
+      </w:r>
+      <w:proofErr w:type="spellStart"/>
+      <w:r>
+        <w:rPr>
+          <w:rFonts w:ascii="Arial" w:hAnsi="Arial" w:cs="Arial"/>
+          <w:sz w:val="24"/>
+          <w:szCs w:val="24"/>
           <w:lang w:val="en-US"/>
         </w:rPr>
         <w:t>permite</w:t>
@@ -16562,14 +16987,18 @@
       <w:r>
         <w:rPr>
           <w:rFonts w:ascii="Arial" w:hAnsi="Arial" w:cs="Arial"/>
-          <w:lang w:val="en-US"/>
-        </w:rPr>
-        <w:t xml:space="preserve"> </w:t>
-      </w:r>
-      <w:proofErr w:type="spellStart"/>
-      <w:r>
-        <w:rPr>
-          <w:rFonts w:ascii="Arial" w:hAnsi="Arial" w:cs="Arial"/>
+          <w:sz w:val="24"/>
+          <w:szCs w:val="24"/>
+          <w:lang w:val="en-US"/>
+        </w:rPr>
+        <w:t xml:space="preserve"> </w:t>
+      </w:r>
+      <w:proofErr w:type="spellStart"/>
+      <w:r>
+        <w:rPr>
+          <w:rFonts w:ascii="Arial" w:hAnsi="Arial" w:cs="Arial"/>
+          <w:sz w:val="24"/>
+          <w:szCs w:val="24"/>
           <w:lang w:val="en-US"/>
         </w:rPr>
         <w:t>adăugarea</w:t>
@@ -16578,14 +17007,18 @@
       <w:r>
         <w:rPr>
           <w:rFonts w:ascii="Arial" w:hAnsi="Arial" w:cs="Arial"/>
-          <w:lang w:val="en-US"/>
-        </w:rPr>
-        <w:t xml:space="preserve"> </w:t>
-      </w:r>
-      <w:proofErr w:type="spellStart"/>
-      <w:r>
-        <w:rPr>
-          <w:rFonts w:ascii="Arial" w:hAnsi="Arial" w:cs="Arial"/>
+          <w:sz w:val="24"/>
+          <w:szCs w:val="24"/>
+          <w:lang w:val="en-US"/>
+        </w:rPr>
+        <w:t xml:space="preserve"> </w:t>
+      </w:r>
+      <w:proofErr w:type="spellStart"/>
+      <w:r>
+        <w:rPr>
+          <w:rFonts w:ascii="Arial" w:hAnsi="Arial" w:cs="Arial"/>
+          <w:sz w:val="24"/>
+          <w:szCs w:val="24"/>
           <w:lang w:val="en-US"/>
         </w:rPr>
         <w:t>ulterioară</w:t>
@@ -16594,6 +17027,8 @@
       <w:r>
         <w:rPr>
           <w:rFonts w:ascii="Arial" w:hAnsi="Arial" w:cs="Arial"/>
+          <w:sz w:val="24"/>
+          <w:szCs w:val="24"/>
           <w:lang w:val="en-US"/>
         </w:rPr>
         <w:t xml:space="preserve"> de </w:t>
@@ -16602,6 +17037,8 @@
       <w:r>
         <w:rPr>
           <w:rFonts w:ascii="Arial" w:hAnsi="Arial" w:cs="Arial"/>
+          <w:sz w:val="24"/>
+          <w:szCs w:val="24"/>
           <w:lang w:val="en-US"/>
         </w:rPr>
         <w:t>funcționalități</w:t>
@@ -16610,6 +17047,8 @@
       <w:r>
         <w:rPr>
           <w:rFonts w:ascii="Arial" w:hAnsi="Arial" w:cs="Arial"/>
+          <w:sz w:val="24"/>
+          <w:szCs w:val="24"/>
           <w:lang w:val="en-US"/>
         </w:rPr>
         <w:t xml:space="preserve"> (ex: </w:t>
@@ -16618,6 +17057,8 @@
       <w:r>
         <w:rPr>
           <w:rFonts w:ascii="Arial" w:hAnsi="Arial" w:cs="Arial"/>
+          <w:sz w:val="24"/>
+          <w:szCs w:val="24"/>
           <w:lang w:val="en-US"/>
         </w:rPr>
         <w:t>notificări</w:t>
@@ -16626,6 +17067,8 @@
       <w:r>
         <w:rPr>
           <w:rFonts w:ascii="Arial" w:hAnsi="Arial" w:cs="Arial"/>
+          <w:sz w:val="24"/>
+          <w:szCs w:val="24"/>
           <w:lang w:val="en-US"/>
         </w:rPr>
         <w:t xml:space="preserve">, </w:t>
@@ -16634,6 +17077,8 @@
       <w:r>
         <w:rPr>
           <w:rFonts w:ascii="Arial" w:hAnsi="Arial" w:cs="Arial"/>
+          <w:sz w:val="24"/>
+          <w:szCs w:val="24"/>
           <w:lang w:val="en-US"/>
         </w:rPr>
         <w:t>autentificare</w:t>
@@ -16642,6 +17087,8 @@
       <w:r>
         <w:rPr>
           <w:rFonts w:ascii="Arial" w:hAnsi="Arial" w:cs="Arial"/>
+          <w:sz w:val="24"/>
+          <w:szCs w:val="24"/>
           <w:lang w:val="en-US"/>
         </w:rPr>
         <w:t xml:space="preserve"> cu </w:t>
@@ -16650,6 +17097,8 @@
       <w:r>
         <w:rPr>
           <w:rFonts w:ascii="Arial" w:hAnsi="Arial" w:cs="Arial"/>
+          <w:sz w:val="24"/>
+          <w:szCs w:val="24"/>
           <w:lang w:val="en-US"/>
         </w:rPr>
         <w:t>doi</w:t>
@@ -16658,14 +17107,18 @@
       <w:r>
         <w:rPr>
           <w:rFonts w:ascii="Arial" w:hAnsi="Arial" w:cs="Arial"/>
-          <w:lang w:val="en-US"/>
-        </w:rPr>
-        <w:t xml:space="preserve"> </w:t>
-      </w:r>
-      <w:proofErr w:type="spellStart"/>
-      <w:r>
-        <w:rPr>
-          <w:rFonts w:ascii="Arial" w:hAnsi="Arial" w:cs="Arial"/>
+          <w:sz w:val="24"/>
+          <w:szCs w:val="24"/>
+          <w:lang w:val="en-US"/>
+        </w:rPr>
+        <w:t xml:space="preserve"> </w:t>
+      </w:r>
+      <w:proofErr w:type="spellStart"/>
+      <w:r>
+        <w:rPr>
+          <w:rFonts w:ascii="Arial" w:hAnsi="Arial" w:cs="Arial"/>
+          <w:sz w:val="24"/>
+          <w:szCs w:val="24"/>
           <w:lang w:val="en-US"/>
         </w:rPr>
         <w:t>factori</w:t>
@@ -16674,6 +17127,8 @@
       <w:r>
         <w:rPr>
           <w:rFonts w:ascii="Arial" w:hAnsi="Arial" w:cs="Arial"/>
+          <w:sz w:val="24"/>
+          <w:szCs w:val="24"/>
           <w:lang w:val="en-US"/>
         </w:rPr>
         <w:t xml:space="preserve">, </w:t>
@@ -16682,6 +17137,8 @@
       <w:r>
         <w:rPr>
           <w:rFonts w:ascii="Arial" w:hAnsi="Arial" w:cs="Arial"/>
+          <w:sz w:val="24"/>
+          <w:szCs w:val="24"/>
           <w:lang w:val="en-US"/>
         </w:rPr>
         <w:t>rapoarte</w:t>
@@ -16690,6 +17147,8 @@
       <w:r>
         <w:rPr>
           <w:rFonts w:ascii="Arial" w:hAnsi="Arial" w:cs="Arial"/>
+          <w:sz w:val="24"/>
+          <w:szCs w:val="24"/>
           <w:lang w:val="en-US"/>
         </w:rPr>
         <w:t xml:space="preserve"> de </w:t>
@@ -16698,6 +17157,8 @@
       <w:r>
         <w:rPr>
           <w:rFonts w:ascii="Arial" w:hAnsi="Arial" w:cs="Arial"/>
+          <w:sz w:val="24"/>
+          <w:szCs w:val="24"/>
           <w:lang w:val="en-US"/>
         </w:rPr>
         <w:t>practică</w:t>
@@ -16706,6 +17167,8 @@
       <w:r>
         <w:rPr>
           <w:rFonts w:ascii="Arial" w:hAnsi="Arial" w:cs="Arial"/>
+          <w:sz w:val="24"/>
+          <w:szCs w:val="24"/>
           <w:lang w:val="en-US"/>
         </w:rPr>
         <w:t xml:space="preserve">) </w:t>
@@ -16714,6 +17177,8 @@
       <w:r>
         <w:rPr>
           <w:rFonts w:ascii="Arial" w:hAnsi="Arial" w:cs="Arial"/>
+          <w:sz w:val="24"/>
+          <w:szCs w:val="24"/>
           <w:lang w:val="en-US"/>
         </w:rPr>
         <w:t>fără</w:t>
@@ -16722,6 +17187,8 @@
       <w:r>
         <w:rPr>
           <w:rFonts w:ascii="Arial" w:hAnsi="Arial" w:cs="Arial"/>
+          <w:sz w:val="24"/>
+          <w:szCs w:val="24"/>
           <w:lang w:val="en-US"/>
         </w:rPr>
         <w:t xml:space="preserve"> </w:t>
@@ -16730,6 +17197,8 @@
       <w:r>
         <w:rPr>
           <w:rFonts w:ascii="Arial" w:hAnsi="Arial" w:cs="Arial"/>
+          <w:sz w:val="24"/>
+          <w:szCs w:val="24"/>
           <w:lang w:val="en-US"/>
         </w:rPr>
         <w:t>a</w:t>
@@ -16738,14 +17207,18 @@
       <w:r>
         <w:rPr>
           <w:rFonts w:ascii="Arial" w:hAnsi="Arial" w:cs="Arial"/>
-          <w:lang w:val="en-US"/>
-        </w:rPr>
-        <w:t xml:space="preserve"> </w:t>
-      </w:r>
-      <w:proofErr w:type="spellStart"/>
-      <w:r>
-        <w:rPr>
-          <w:rFonts w:ascii="Arial" w:hAnsi="Arial" w:cs="Arial"/>
+          <w:sz w:val="24"/>
+          <w:szCs w:val="24"/>
+          <w:lang w:val="en-US"/>
+        </w:rPr>
+        <w:t xml:space="preserve"> </w:t>
+      </w:r>
+      <w:proofErr w:type="spellStart"/>
+      <w:r>
+        <w:rPr>
+          <w:rFonts w:ascii="Arial" w:hAnsi="Arial" w:cs="Arial"/>
+          <w:sz w:val="24"/>
+          <w:szCs w:val="24"/>
           <w:lang w:val="en-US"/>
         </w:rPr>
         <w:t>afecta</w:t>
@@ -16754,14 +17227,18 @@
       <w:r>
         <w:rPr>
           <w:rFonts w:ascii="Arial" w:hAnsi="Arial" w:cs="Arial"/>
-          <w:lang w:val="en-US"/>
-        </w:rPr>
-        <w:t xml:space="preserve"> </w:t>
-      </w:r>
-      <w:proofErr w:type="spellStart"/>
-      <w:r>
-        <w:rPr>
-          <w:rFonts w:ascii="Arial" w:hAnsi="Arial" w:cs="Arial"/>
+          <w:sz w:val="24"/>
+          <w:szCs w:val="24"/>
+          <w:lang w:val="en-US"/>
+        </w:rPr>
+        <w:t xml:space="preserve"> </w:t>
+      </w:r>
+      <w:proofErr w:type="spellStart"/>
+      <w:r>
+        <w:rPr>
+          <w:rFonts w:ascii="Arial" w:hAnsi="Arial" w:cs="Arial"/>
+          <w:sz w:val="24"/>
+          <w:szCs w:val="24"/>
           <w:lang w:val="en-US"/>
         </w:rPr>
         <w:t>componentele</w:t>
@@ -16770,14 +17247,18 @@
       <w:r>
         <w:rPr>
           <w:rFonts w:ascii="Arial" w:hAnsi="Arial" w:cs="Arial"/>
-          <w:lang w:val="en-US"/>
-        </w:rPr>
-        <w:t xml:space="preserve"> </w:t>
-      </w:r>
-      <w:proofErr w:type="spellStart"/>
-      <w:r>
-        <w:rPr>
-          <w:rFonts w:ascii="Arial" w:hAnsi="Arial" w:cs="Arial"/>
+          <w:sz w:val="24"/>
+          <w:szCs w:val="24"/>
+          <w:lang w:val="en-US"/>
+        </w:rPr>
+        <w:t xml:space="preserve"> </w:t>
+      </w:r>
+      <w:proofErr w:type="spellStart"/>
+      <w:r>
+        <w:rPr>
+          <w:rFonts w:ascii="Arial" w:hAnsi="Arial" w:cs="Arial"/>
+          <w:sz w:val="24"/>
+          <w:szCs w:val="24"/>
           <w:lang w:val="en-US"/>
         </w:rPr>
         <w:t>existente</w:t>
@@ -16786,6 +17267,8 @@
       <w:r>
         <w:rPr>
           <w:rFonts w:ascii="Arial" w:hAnsi="Arial" w:cs="Arial"/>
+          <w:sz w:val="24"/>
+          <w:szCs w:val="24"/>
           <w:lang w:val="en-US"/>
         </w:rPr>
         <w:t>.</w:t>
@@ -16802,13 +17285,17 @@
         <w:ind w:left="0" w:firstLine="850"/>
         <w:rPr>
           <w:rFonts w:ascii="Arial" w:hAnsi="Arial" w:cs="Arial"/>
-          <w:lang w:val="en-US"/>
-        </w:rPr>
-      </w:pPr>
-      <w:proofErr w:type="spellStart"/>
-      <w:r>
-        <w:rPr>
-          <w:rFonts w:ascii="Arial" w:hAnsi="Arial" w:cs="Arial"/>
+          <w:sz w:val="24"/>
+          <w:szCs w:val="24"/>
+          <w:lang w:val="en-US"/>
+        </w:rPr>
+      </w:pPr>
+      <w:proofErr w:type="spellStart"/>
+      <w:r>
+        <w:rPr>
+          <w:rFonts w:ascii="Arial" w:hAnsi="Arial" w:cs="Arial"/>
+          <w:sz w:val="24"/>
+          <w:szCs w:val="24"/>
           <w:lang w:val="en-US"/>
         </w:rPr>
         <w:t>Compatibilitate</w:t>
@@ -16817,14 +17304,18 @@
       <w:r>
         <w:rPr>
           <w:rFonts w:ascii="Arial" w:hAnsi="Arial" w:cs="Arial"/>
-          <w:lang w:val="en-US"/>
-        </w:rPr>
-        <w:t xml:space="preserve"> </w:t>
-      </w:r>
-      <w:proofErr w:type="spellStart"/>
-      <w:r>
-        <w:rPr>
-          <w:rFonts w:ascii="Arial" w:hAnsi="Arial" w:cs="Arial"/>
+          <w:sz w:val="24"/>
+          <w:szCs w:val="24"/>
+          <w:lang w:val="en-US"/>
+        </w:rPr>
+        <w:t xml:space="preserve"> </w:t>
+      </w:r>
+      <w:proofErr w:type="spellStart"/>
+      <w:r>
+        <w:rPr>
+          <w:rFonts w:ascii="Arial" w:hAnsi="Arial" w:cs="Arial"/>
+          <w:sz w:val="24"/>
+          <w:szCs w:val="24"/>
           <w:lang w:val="en-US"/>
         </w:rPr>
         <w:t>și</w:t>
@@ -16833,14 +17324,18 @@
       <w:r>
         <w:rPr>
           <w:rFonts w:ascii="Arial" w:hAnsi="Arial" w:cs="Arial"/>
-          <w:lang w:val="en-US"/>
-        </w:rPr>
-        <w:t xml:space="preserve"> </w:t>
-      </w:r>
-      <w:proofErr w:type="spellStart"/>
-      <w:r>
-        <w:rPr>
-          <w:rFonts w:ascii="Arial" w:hAnsi="Arial" w:cs="Arial"/>
+          <w:sz w:val="24"/>
+          <w:szCs w:val="24"/>
+          <w:lang w:val="en-US"/>
+        </w:rPr>
+        <w:t xml:space="preserve"> </w:t>
+      </w:r>
+      <w:proofErr w:type="spellStart"/>
+      <w:r>
+        <w:rPr>
+          <w:rFonts w:ascii="Arial" w:hAnsi="Arial" w:cs="Arial"/>
+          <w:sz w:val="24"/>
+          <w:szCs w:val="24"/>
           <w:lang w:val="en-US"/>
         </w:rPr>
         <w:t>standardizare</w:t>
@@ -16849,6 +17344,8 @@
       <w:r>
         <w:rPr>
           <w:rFonts w:ascii="Arial" w:hAnsi="Arial" w:cs="Arial"/>
+          <w:sz w:val="24"/>
+          <w:szCs w:val="24"/>
           <w:lang w:val="en-US"/>
         </w:rPr>
         <w:t xml:space="preserve">: </w:t>
@@ -16857,6 +17354,8 @@
       <w:r>
         <w:rPr>
           <w:rFonts w:ascii="Arial" w:hAnsi="Arial" w:cs="Arial"/>
+          <w:sz w:val="24"/>
+          <w:szCs w:val="24"/>
           <w:lang w:val="en-US"/>
         </w:rPr>
         <w:t>aplicația</w:t>
@@ -16865,14 +17364,18 @@
       <w:r>
         <w:rPr>
           <w:rFonts w:ascii="Arial" w:hAnsi="Arial" w:cs="Arial"/>
-          <w:lang w:val="en-US"/>
-        </w:rPr>
-        <w:t xml:space="preserve"> </w:t>
-      </w:r>
-      <w:proofErr w:type="spellStart"/>
-      <w:r>
-        <w:rPr>
-          <w:rFonts w:ascii="Arial" w:hAnsi="Arial" w:cs="Arial"/>
+          <w:sz w:val="24"/>
+          <w:szCs w:val="24"/>
+          <w:lang w:val="en-US"/>
+        </w:rPr>
+        <w:t xml:space="preserve"> </w:t>
+      </w:r>
+      <w:proofErr w:type="spellStart"/>
+      <w:r>
+        <w:rPr>
+          <w:rFonts w:ascii="Arial" w:hAnsi="Arial" w:cs="Arial"/>
+          <w:sz w:val="24"/>
+          <w:szCs w:val="24"/>
           <w:lang w:val="en-US"/>
         </w:rPr>
         <w:t>respectă</w:t>
@@ -16881,14 +17384,18 @@
       <w:r>
         <w:rPr>
           <w:rFonts w:ascii="Arial" w:hAnsi="Arial" w:cs="Arial"/>
-          <w:lang w:val="en-US"/>
-        </w:rPr>
-        <w:t xml:space="preserve"> </w:t>
-      </w:r>
-      <w:proofErr w:type="spellStart"/>
-      <w:r>
-        <w:rPr>
-          <w:rFonts w:ascii="Arial" w:hAnsi="Arial" w:cs="Arial"/>
+          <w:sz w:val="24"/>
+          <w:szCs w:val="24"/>
+          <w:lang w:val="en-US"/>
+        </w:rPr>
+        <w:t xml:space="preserve"> </w:t>
+      </w:r>
+      <w:proofErr w:type="spellStart"/>
+      <w:r>
+        <w:rPr>
+          <w:rFonts w:ascii="Arial" w:hAnsi="Arial" w:cs="Arial"/>
+          <w:sz w:val="24"/>
+          <w:szCs w:val="24"/>
           <w:lang w:val="en-US"/>
         </w:rPr>
         <w:t>standardele</w:t>
@@ -16897,14 +17404,18 @@
       <w:r>
         <w:rPr>
           <w:rFonts w:ascii="Arial" w:hAnsi="Arial" w:cs="Arial"/>
-          <w:lang w:val="en-US"/>
-        </w:rPr>
-        <w:t xml:space="preserve"> </w:t>
-      </w:r>
-      <w:proofErr w:type="spellStart"/>
-      <w:r>
-        <w:rPr>
-          <w:rFonts w:ascii="Arial" w:hAnsi="Arial" w:cs="Arial"/>
+          <w:sz w:val="24"/>
+          <w:szCs w:val="24"/>
+          <w:lang w:val="en-US"/>
+        </w:rPr>
+        <w:t xml:space="preserve"> </w:t>
+      </w:r>
+      <w:proofErr w:type="spellStart"/>
+      <w:r>
+        <w:rPr>
+          <w:rFonts w:ascii="Arial" w:hAnsi="Arial" w:cs="Arial"/>
+          <w:sz w:val="24"/>
+          <w:szCs w:val="24"/>
           <w:lang w:val="en-US"/>
         </w:rPr>
         <w:t>moderne</w:t>
@@ -16913,6 +17424,8 @@
       <w:r>
         <w:rPr>
           <w:rFonts w:ascii="Arial" w:hAnsi="Arial" w:cs="Arial"/>
+          <w:sz w:val="24"/>
+          <w:szCs w:val="24"/>
           <w:lang w:val="en-US"/>
         </w:rPr>
         <w:t xml:space="preserve"> ale </w:t>
@@ -16921,6 +17434,8 @@
       <w:r>
         <w:rPr>
           <w:rFonts w:ascii="Arial" w:hAnsi="Arial" w:cs="Arial"/>
+          <w:sz w:val="24"/>
+          <w:szCs w:val="24"/>
           <w:lang w:val="en-US"/>
         </w:rPr>
         <w:t>aplicațiilor</w:t>
@@ -16929,6 +17444,8 @@
       <w:r>
         <w:rPr>
           <w:rFonts w:ascii="Arial" w:hAnsi="Arial" w:cs="Arial"/>
+          <w:sz w:val="24"/>
+          <w:szCs w:val="24"/>
           <w:lang w:val="en-US"/>
         </w:rPr>
         <w:t xml:space="preserve"> web </w:t>
@@ -16937,6 +17454,8 @@
       <w:r>
         <w:rPr>
           <w:rFonts w:ascii="Arial" w:hAnsi="Arial" w:cs="Arial"/>
+          <w:sz w:val="24"/>
+          <w:szCs w:val="24"/>
           <w:lang w:val="en-US"/>
         </w:rPr>
         <w:t>și</w:t>
@@ -16945,14 +17464,18 @@
       <w:r>
         <w:rPr>
           <w:rFonts w:ascii="Arial" w:hAnsi="Arial" w:cs="Arial"/>
-          <w:lang w:val="en-US"/>
-        </w:rPr>
-        <w:t xml:space="preserve"> </w:t>
-      </w:r>
-      <w:proofErr w:type="spellStart"/>
-      <w:r>
-        <w:rPr>
-          <w:rFonts w:ascii="Arial" w:hAnsi="Arial" w:cs="Arial"/>
+          <w:sz w:val="24"/>
+          <w:szCs w:val="24"/>
+          <w:lang w:val="en-US"/>
+        </w:rPr>
+        <w:t xml:space="preserve"> </w:t>
+      </w:r>
+      <w:proofErr w:type="spellStart"/>
+      <w:r>
+        <w:rPr>
+          <w:rFonts w:ascii="Arial" w:hAnsi="Arial" w:cs="Arial"/>
+          <w:sz w:val="24"/>
+          <w:szCs w:val="24"/>
           <w:lang w:val="en-US"/>
         </w:rPr>
         <w:t>este</w:t>
@@ -16961,14 +17484,18 @@
       <w:r>
         <w:rPr>
           <w:rFonts w:ascii="Arial" w:hAnsi="Arial" w:cs="Arial"/>
-          <w:lang w:val="en-US"/>
-        </w:rPr>
-        <w:t xml:space="preserve"> </w:t>
-      </w:r>
-      <w:proofErr w:type="spellStart"/>
-      <w:r>
-        <w:rPr>
-          <w:rFonts w:ascii="Arial" w:hAnsi="Arial" w:cs="Arial"/>
+          <w:sz w:val="24"/>
+          <w:szCs w:val="24"/>
+          <w:lang w:val="en-US"/>
+        </w:rPr>
+        <w:t xml:space="preserve"> </w:t>
+      </w:r>
+      <w:proofErr w:type="spellStart"/>
+      <w:r>
+        <w:rPr>
+          <w:rFonts w:ascii="Arial" w:hAnsi="Arial" w:cs="Arial"/>
+          <w:sz w:val="24"/>
+          <w:szCs w:val="24"/>
           <w:lang w:val="en-US"/>
         </w:rPr>
         <w:t>compatibilă</w:t>
@@ -16977,6 +17504,8 @@
       <w:r>
         <w:rPr>
           <w:rFonts w:ascii="Arial" w:hAnsi="Arial" w:cs="Arial"/>
+          <w:sz w:val="24"/>
+          <w:szCs w:val="24"/>
           <w:lang w:val="en-US"/>
         </w:rPr>
         <w:t xml:space="preserve"> cu </w:t>
@@ -16985,6 +17514,8 @@
       <w:r>
         <w:rPr>
           <w:rFonts w:ascii="Arial" w:hAnsi="Arial" w:cs="Arial"/>
+          <w:sz w:val="24"/>
+          <w:szCs w:val="24"/>
           <w:lang w:val="en-US"/>
         </w:rPr>
         <w:t>majoritatea</w:t>
@@ -16993,14 +17524,18 @@
       <w:r>
         <w:rPr>
           <w:rFonts w:ascii="Arial" w:hAnsi="Arial" w:cs="Arial"/>
-          <w:lang w:val="en-US"/>
-        </w:rPr>
-        <w:t xml:space="preserve"> </w:t>
-      </w:r>
-      <w:proofErr w:type="spellStart"/>
-      <w:r>
-        <w:rPr>
-          <w:rFonts w:ascii="Arial" w:hAnsi="Arial" w:cs="Arial"/>
+          <w:sz w:val="24"/>
+          <w:szCs w:val="24"/>
+          <w:lang w:val="en-US"/>
+        </w:rPr>
+        <w:t xml:space="preserve"> </w:t>
+      </w:r>
+      <w:proofErr w:type="spellStart"/>
+      <w:r>
+        <w:rPr>
+          <w:rFonts w:ascii="Arial" w:hAnsi="Arial" w:cs="Arial"/>
+          <w:sz w:val="24"/>
+          <w:szCs w:val="24"/>
           <w:lang w:val="en-US"/>
         </w:rPr>
         <w:t>browserelor</w:t>
@@ -17009,14 +17544,18 @@
       <w:r>
         <w:rPr>
           <w:rFonts w:ascii="Arial" w:hAnsi="Arial" w:cs="Arial"/>
-          <w:lang w:val="en-US"/>
-        </w:rPr>
-        <w:t xml:space="preserve"> </w:t>
-      </w:r>
-      <w:proofErr w:type="spellStart"/>
-      <w:r>
-        <w:rPr>
-          <w:rFonts w:ascii="Arial" w:hAnsi="Arial" w:cs="Arial"/>
+          <w:sz w:val="24"/>
+          <w:szCs w:val="24"/>
+          <w:lang w:val="en-US"/>
+        </w:rPr>
+        <w:t xml:space="preserve"> </w:t>
+      </w:r>
+      <w:proofErr w:type="spellStart"/>
+      <w:r>
+        <w:rPr>
+          <w:rFonts w:ascii="Arial" w:hAnsi="Arial" w:cs="Arial"/>
+          <w:sz w:val="24"/>
+          <w:szCs w:val="24"/>
           <w:lang w:val="en-US"/>
         </w:rPr>
         <w:t>actuale</w:t>
@@ -17025,6 +17564,8 @@
       <w:r>
         <w:rPr>
           <w:rFonts w:ascii="Arial" w:hAnsi="Arial" w:cs="Arial"/>
+          <w:sz w:val="24"/>
+          <w:szCs w:val="24"/>
           <w:lang w:val="en-US"/>
         </w:rPr>
         <w:t xml:space="preserve"> (Chrome, Firefox, Edge).</w:t>
@@ -17043,1311 +17584,143 @@
     </w:p>
     <w:p/>
     <w:p>
-      <w:pPr>
-        <w:pStyle w:val="ListParagraph"/>
-        <w:numPr>
-          <w:ilvl w:val="0"/>
-          <w:numId w:val="51"/>
-        </w:numPr>
-        <w:spacing w:line="276" w:lineRule="auto"/>
-        <w:ind w:left="0" w:firstLine="850"/>
-        <w:rPr>
-          <w:rFonts w:ascii="Arial" w:hAnsi="Arial" w:cs="Arial"/>
-          <w:lang w:val="en-US"/>
-        </w:rPr>
-      </w:pPr>
-      <w:proofErr w:type="spellStart"/>
-      <w:r>
-        <w:rPr>
-          <w:rFonts w:ascii="Arial" w:hAnsi="Arial" w:cs="Arial"/>
-          <w:lang w:val="en-US"/>
-        </w:rPr>
-        <w:t>Autentificare</w:t>
-      </w:r>
-      <w:proofErr w:type="spellEnd"/>
-      <w:r>
-        <w:rPr>
-          <w:rFonts w:ascii="Arial" w:hAnsi="Arial" w:cs="Arial"/>
-          <w:lang w:val="en-US"/>
-        </w:rPr>
-        <w:t xml:space="preserve"> pe </w:t>
-      </w:r>
-      <w:proofErr w:type="spellStart"/>
-      <w:r>
-        <w:rPr>
-          <w:rFonts w:ascii="Arial" w:hAnsi="Arial" w:cs="Arial"/>
-          <w:lang w:val="en-US"/>
-        </w:rPr>
-        <w:t>bază</w:t>
-      </w:r>
-      <w:proofErr w:type="spellEnd"/>
-      <w:r>
-        <w:rPr>
-          <w:rFonts w:ascii="Arial" w:hAnsi="Arial" w:cs="Arial"/>
-          <w:lang w:val="en-US"/>
-        </w:rPr>
-        <w:t xml:space="preserve"> de email </w:t>
-      </w:r>
-      <w:proofErr w:type="spellStart"/>
-      <w:r>
-        <w:rPr>
-          <w:rFonts w:ascii="Arial" w:hAnsi="Arial" w:cs="Arial"/>
-          <w:lang w:val="en-US"/>
-        </w:rPr>
-        <w:t>și</w:t>
-      </w:r>
-      <w:proofErr w:type="spellEnd"/>
-      <w:r>
-        <w:rPr>
-          <w:rFonts w:ascii="Arial" w:hAnsi="Arial" w:cs="Arial"/>
-          <w:lang w:val="en-US"/>
-        </w:rPr>
-        <w:t xml:space="preserve"> </w:t>
-      </w:r>
-      <w:proofErr w:type="spellStart"/>
-      <w:r>
-        <w:rPr>
-          <w:rFonts w:ascii="Arial" w:hAnsi="Arial" w:cs="Arial"/>
-          <w:lang w:val="en-US"/>
-        </w:rPr>
-        <w:t>parolă</w:t>
-      </w:r>
-      <w:proofErr w:type="spellEnd"/>
-      <w:r>
-        <w:rPr>
-          <w:rFonts w:ascii="Arial" w:hAnsi="Arial" w:cs="Arial"/>
-          <w:lang w:val="en-US"/>
-        </w:rPr>
-        <w:t>.</w:t>
-      </w:r>
-    </w:p>
-    <w:p>
-      <w:pPr>
-        <w:pStyle w:val="ListParagraph"/>
-        <w:numPr>
-          <w:ilvl w:val="0"/>
-          <w:numId w:val="51"/>
-        </w:numPr>
-        <w:spacing w:line="276" w:lineRule="auto"/>
-        <w:ind w:left="0" w:firstLine="850"/>
-        <w:rPr>
-          <w:rFonts w:ascii="Arial" w:hAnsi="Arial" w:cs="Arial"/>
-          <w:lang w:val="en-US"/>
-        </w:rPr>
-      </w:pPr>
-      <w:proofErr w:type="spellStart"/>
-      <w:r>
-        <w:rPr>
-          <w:rFonts w:ascii="Arial" w:hAnsi="Arial" w:cs="Arial"/>
-          <w:lang w:val="en-US"/>
-        </w:rPr>
-        <w:t>Încărcarea</w:t>
-      </w:r>
-      <w:proofErr w:type="spellEnd"/>
-      <w:r>
-        <w:rPr>
-          <w:rFonts w:ascii="Arial" w:hAnsi="Arial" w:cs="Arial"/>
-          <w:lang w:val="en-US"/>
-        </w:rPr>
-        <w:t xml:space="preserve"> </w:t>
-      </w:r>
-      <w:proofErr w:type="spellStart"/>
-      <w:r>
-        <w:rPr>
-          <w:rFonts w:ascii="Arial" w:hAnsi="Arial" w:cs="Arial"/>
-          <w:lang w:val="en-US"/>
-        </w:rPr>
-        <w:t>studenților</w:t>
-      </w:r>
-      <w:proofErr w:type="spellEnd"/>
-      <w:r>
-        <w:rPr>
-          <w:rFonts w:ascii="Arial" w:hAnsi="Arial" w:cs="Arial"/>
-          <w:lang w:val="en-US"/>
-        </w:rPr>
-        <w:t xml:space="preserve"> </w:t>
-      </w:r>
-      <w:proofErr w:type="spellStart"/>
-      <w:r>
-        <w:rPr>
-          <w:rFonts w:ascii="Arial" w:hAnsi="Arial" w:cs="Arial"/>
-          <w:lang w:val="en-US"/>
-        </w:rPr>
-        <w:t>dintr</w:t>
-      </w:r>
-      <w:proofErr w:type="spellEnd"/>
-      <w:r>
-        <w:rPr>
-          <w:rFonts w:ascii="Arial" w:hAnsi="Arial" w:cs="Arial"/>
-          <w:lang w:val="en-US"/>
-        </w:rPr>
-        <w:t xml:space="preserve">-un </w:t>
-      </w:r>
-      <w:proofErr w:type="spellStart"/>
-      <w:r>
-        <w:rPr>
-          <w:rFonts w:ascii="Arial" w:hAnsi="Arial" w:cs="Arial"/>
-          <w:lang w:val="en-US"/>
-        </w:rPr>
-        <w:t>fișier</w:t>
-      </w:r>
-      <w:proofErr w:type="spellEnd"/>
-      <w:r>
-        <w:rPr>
-          <w:rFonts w:ascii="Arial" w:hAnsi="Arial" w:cs="Arial"/>
-          <w:lang w:val="en-US"/>
-        </w:rPr>
-        <w:t xml:space="preserve"> .csv </w:t>
-      </w:r>
-      <w:proofErr w:type="spellStart"/>
-      <w:r>
-        <w:rPr>
-          <w:rFonts w:ascii="Arial" w:hAnsi="Arial" w:cs="Arial"/>
-          <w:lang w:val="en-US"/>
-        </w:rPr>
-        <w:t>ce</w:t>
-      </w:r>
-      <w:proofErr w:type="spellEnd"/>
-      <w:r>
-        <w:rPr>
-          <w:rFonts w:ascii="Arial" w:hAnsi="Arial" w:cs="Arial"/>
-          <w:lang w:val="en-US"/>
-        </w:rPr>
-        <w:t xml:space="preserve"> </w:t>
-      </w:r>
-      <w:proofErr w:type="spellStart"/>
-      <w:r>
-        <w:rPr>
-          <w:rFonts w:ascii="Arial" w:hAnsi="Arial" w:cs="Arial"/>
-          <w:lang w:val="en-US"/>
-        </w:rPr>
-        <w:t>conține</w:t>
-      </w:r>
-      <w:proofErr w:type="spellEnd"/>
-      <w:r>
-        <w:rPr>
-          <w:rFonts w:ascii="Arial" w:hAnsi="Arial" w:cs="Arial"/>
-          <w:lang w:val="en-US"/>
-        </w:rPr>
-        <w:t xml:space="preserve">: </w:t>
-      </w:r>
-      <w:proofErr w:type="spellStart"/>
-      <w:r>
-        <w:rPr>
-          <w:rFonts w:ascii="Arial" w:hAnsi="Arial" w:cs="Arial"/>
-          <w:lang w:val="en-US"/>
-        </w:rPr>
-        <w:t>nume</w:t>
-      </w:r>
-      <w:proofErr w:type="spellEnd"/>
-      <w:r>
-        <w:rPr>
-          <w:rFonts w:ascii="Arial" w:hAnsi="Arial" w:cs="Arial"/>
-          <w:lang w:val="en-US"/>
-        </w:rPr>
-        <w:t xml:space="preserve">, </w:t>
-      </w:r>
-      <w:proofErr w:type="spellStart"/>
-      <w:r>
-        <w:rPr>
-          <w:rFonts w:ascii="Arial" w:hAnsi="Arial" w:cs="Arial"/>
-          <w:lang w:val="en-US"/>
-        </w:rPr>
-        <w:t>prenume</w:t>
-      </w:r>
-      <w:proofErr w:type="spellEnd"/>
-      <w:r>
-        <w:rPr>
-          <w:rFonts w:ascii="Arial" w:hAnsi="Arial" w:cs="Arial"/>
-          <w:lang w:val="en-US"/>
-        </w:rPr>
-        <w:t xml:space="preserve">, email, </w:t>
-      </w:r>
-      <w:proofErr w:type="spellStart"/>
-      <w:r>
-        <w:rPr>
-          <w:rFonts w:ascii="Arial" w:hAnsi="Arial" w:cs="Arial"/>
-          <w:lang w:val="en-US"/>
-        </w:rPr>
-        <w:t>telefon</w:t>
-      </w:r>
-      <w:proofErr w:type="spellEnd"/>
-      <w:r>
-        <w:rPr>
-          <w:rFonts w:ascii="Arial" w:hAnsi="Arial" w:cs="Arial"/>
-          <w:lang w:val="en-US"/>
-        </w:rPr>
-        <w:t xml:space="preserve">, </w:t>
-      </w:r>
-      <w:proofErr w:type="spellStart"/>
-      <w:r>
-        <w:rPr>
-          <w:rFonts w:ascii="Arial" w:hAnsi="Arial" w:cs="Arial"/>
-          <w:lang w:val="en-US"/>
-        </w:rPr>
-        <w:t>specializare</w:t>
-      </w:r>
-      <w:proofErr w:type="spellEnd"/>
-      <w:r>
-        <w:rPr>
-          <w:rFonts w:ascii="Arial" w:hAnsi="Arial" w:cs="Arial"/>
-          <w:lang w:val="en-US"/>
-        </w:rPr>
-        <w:t xml:space="preserve"> (</w:t>
-      </w:r>
-      <w:proofErr w:type="spellStart"/>
-      <w:r>
-        <w:rPr>
-          <w:rFonts w:ascii="Arial" w:hAnsi="Arial" w:cs="Arial"/>
-          <w:lang w:val="en-US"/>
-        </w:rPr>
-        <w:t>cti-ro</w:t>
-      </w:r>
-      <w:proofErr w:type="spellEnd"/>
-      <w:r>
-        <w:rPr>
-          <w:rFonts w:ascii="Arial" w:hAnsi="Arial" w:cs="Arial"/>
-          <w:lang w:val="en-US"/>
-        </w:rPr>
-        <w:t xml:space="preserve">, </w:t>
-      </w:r>
-      <w:proofErr w:type="spellStart"/>
-      <w:r>
-        <w:rPr>
-          <w:rFonts w:ascii="Arial" w:hAnsi="Arial" w:cs="Arial"/>
-          <w:lang w:val="en-US"/>
-        </w:rPr>
-        <w:t>cti-en</w:t>
-      </w:r>
-      <w:proofErr w:type="spellEnd"/>
-      <w:r>
-        <w:rPr>
-          <w:rFonts w:ascii="Arial" w:hAnsi="Arial" w:cs="Arial"/>
-          <w:lang w:val="en-US"/>
-        </w:rPr>
-        <w:t xml:space="preserve">, ism info-zi, info-id), </w:t>
-      </w:r>
-      <w:proofErr w:type="spellStart"/>
-      <w:r>
-        <w:rPr>
-          <w:rFonts w:ascii="Arial" w:hAnsi="Arial" w:cs="Arial"/>
-          <w:lang w:val="en-US"/>
-        </w:rPr>
-        <w:t>și</w:t>
-      </w:r>
-      <w:proofErr w:type="spellEnd"/>
-      <w:r>
-        <w:rPr>
-          <w:rFonts w:ascii="Arial" w:hAnsi="Arial" w:cs="Arial"/>
-          <w:lang w:val="en-US"/>
-        </w:rPr>
-        <w:t xml:space="preserve"> </w:t>
-      </w:r>
-      <w:proofErr w:type="spellStart"/>
-      <w:r>
-        <w:rPr>
-          <w:rFonts w:ascii="Arial" w:hAnsi="Arial" w:cs="Arial"/>
-          <w:lang w:val="en-US"/>
-        </w:rPr>
-        <w:t>alte</w:t>
-      </w:r>
-      <w:proofErr w:type="spellEnd"/>
-      <w:r>
-        <w:rPr>
-          <w:rFonts w:ascii="Arial" w:hAnsi="Arial" w:cs="Arial"/>
-          <w:lang w:val="en-US"/>
-        </w:rPr>
-        <w:t xml:space="preserve"> date </w:t>
-      </w:r>
-      <w:proofErr w:type="spellStart"/>
-      <w:r>
-        <w:rPr>
-          <w:rFonts w:ascii="Arial" w:hAnsi="Arial" w:cs="Arial"/>
-          <w:lang w:val="en-US"/>
-        </w:rPr>
-        <w:t>personale</w:t>
-      </w:r>
-      <w:proofErr w:type="spellEnd"/>
-      <w:r>
-        <w:rPr>
-          <w:rFonts w:ascii="Arial" w:hAnsi="Arial" w:cs="Arial"/>
-          <w:lang w:val="en-US"/>
-        </w:rPr>
-        <w:t>.</w:t>
-      </w:r>
-    </w:p>
-    <w:p>
-      <w:pPr>
-        <w:pStyle w:val="ListParagraph"/>
-        <w:numPr>
-          <w:ilvl w:val="0"/>
-          <w:numId w:val="51"/>
-        </w:numPr>
-        <w:spacing w:line="276" w:lineRule="auto"/>
-        <w:ind w:left="0" w:firstLine="850"/>
-        <w:rPr>
-          <w:rFonts w:ascii="Arial" w:hAnsi="Arial" w:cs="Arial"/>
-          <w:lang w:val="en-US"/>
-        </w:rPr>
-      </w:pPr>
-      <w:proofErr w:type="spellStart"/>
-      <w:r>
-        <w:rPr>
-          <w:rFonts w:ascii="Arial" w:hAnsi="Arial" w:cs="Arial"/>
-          <w:lang w:val="en-US"/>
-        </w:rPr>
-        <w:t>Generarea</w:t>
-      </w:r>
-      <w:proofErr w:type="spellEnd"/>
-      <w:r>
-        <w:rPr>
-          <w:rFonts w:ascii="Arial" w:hAnsi="Arial" w:cs="Arial"/>
-          <w:lang w:val="en-US"/>
-        </w:rPr>
-        <w:t xml:space="preserve"> </w:t>
-      </w:r>
-      <w:proofErr w:type="spellStart"/>
-      <w:r>
-        <w:rPr>
-          <w:rFonts w:ascii="Arial" w:hAnsi="Arial" w:cs="Arial"/>
-          <w:lang w:val="en-US"/>
-        </w:rPr>
-        <w:t>automată</w:t>
-      </w:r>
-      <w:proofErr w:type="spellEnd"/>
-      <w:r>
-        <w:rPr>
-          <w:rFonts w:ascii="Arial" w:hAnsi="Arial" w:cs="Arial"/>
-          <w:lang w:val="en-US"/>
-        </w:rPr>
-        <w:t xml:space="preserve"> de parole </w:t>
-      </w:r>
-      <w:proofErr w:type="spellStart"/>
-      <w:r>
-        <w:rPr>
-          <w:rFonts w:ascii="Arial" w:hAnsi="Arial" w:cs="Arial"/>
-          <w:lang w:val="en-US"/>
-        </w:rPr>
-        <w:t>pentru</w:t>
-      </w:r>
-      <w:proofErr w:type="spellEnd"/>
-      <w:r>
-        <w:rPr>
-          <w:rFonts w:ascii="Arial" w:hAnsi="Arial" w:cs="Arial"/>
-          <w:lang w:val="en-US"/>
-        </w:rPr>
-        <w:t xml:space="preserve"> </w:t>
-      </w:r>
-      <w:proofErr w:type="spellStart"/>
-      <w:r>
-        <w:rPr>
-          <w:rFonts w:ascii="Arial" w:hAnsi="Arial" w:cs="Arial"/>
-          <w:lang w:val="en-US"/>
-        </w:rPr>
-        <w:t>fiecare</w:t>
-      </w:r>
-      <w:proofErr w:type="spellEnd"/>
-      <w:r>
-        <w:rPr>
-          <w:rFonts w:ascii="Arial" w:hAnsi="Arial" w:cs="Arial"/>
-          <w:lang w:val="en-US"/>
-        </w:rPr>
-        <w:t xml:space="preserve"> student </w:t>
-      </w:r>
-      <w:proofErr w:type="spellStart"/>
-      <w:r>
-        <w:rPr>
-          <w:rFonts w:ascii="Arial" w:hAnsi="Arial" w:cs="Arial"/>
-          <w:lang w:val="en-US"/>
-        </w:rPr>
-        <w:t>înregistrat</w:t>
-      </w:r>
-      <w:proofErr w:type="spellEnd"/>
-      <w:r>
-        <w:rPr>
-          <w:rFonts w:ascii="Arial" w:hAnsi="Arial" w:cs="Arial"/>
-          <w:lang w:val="en-US"/>
-        </w:rPr>
-        <w:t>.</w:t>
-      </w:r>
-    </w:p>
-    <w:p>
-      <w:pPr>
-        <w:pStyle w:val="ListParagraph"/>
-        <w:numPr>
-          <w:ilvl w:val="0"/>
-          <w:numId w:val="51"/>
-        </w:numPr>
-        <w:spacing w:line="276" w:lineRule="auto"/>
-        <w:ind w:left="0" w:firstLine="850"/>
-        <w:rPr>
-          <w:rFonts w:ascii="Arial" w:hAnsi="Arial" w:cs="Arial"/>
-          <w:lang w:val="en-US"/>
-        </w:rPr>
-      </w:pPr>
-      <w:proofErr w:type="spellStart"/>
-      <w:r>
-        <w:rPr>
-          <w:rFonts w:ascii="Arial" w:hAnsi="Arial" w:cs="Arial"/>
-          <w:lang w:val="en-US"/>
-        </w:rPr>
-        <w:t>Exportul</w:t>
-      </w:r>
-      <w:proofErr w:type="spellEnd"/>
-      <w:r>
-        <w:rPr>
-          <w:rFonts w:ascii="Arial" w:hAnsi="Arial" w:cs="Arial"/>
-          <w:lang w:val="en-US"/>
-        </w:rPr>
-        <w:t xml:space="preserve"> </w:t>
-      </w:r>
-      <w:proofErr w:type="spellStart"/>
-      <w:r>
-        <w:rPr>
-          <w:rFonts w:ascii="Arial" w:hAnsi="Arial" w:cs="Arial"/>
-          <w:lang w:val="en-US"/>
-        </w:rPr>
-        <w:t>unui</w:t>
-      </w:r>
-      <w:proofErr w:type="spellEnd"/>
-      <w:r>
-        <w:rPr>
-          <w:rFonts w:ascii="Arial" w:hAnsi="Arial" w:cs="Arial"/>
-          <w:lang w:val="en-US"/>
-        </w:rPr>
-        <w:t xml:space="preserve"> </w:t>
-      </w:r>
-      <w:proofErr w:type="spellStart"/>
-      <w:r>
-        <w:rPr>
-          <w:rFonts w:ascii="Arial" w:hAnsi="Arial" w:cs="Arial"/>
-          <w:lang w:val="en-US"/>
-        </w:rPr>
-        <w:t>fișier</w:t>
-      </w:r>
-      <w:proofErr w:type="spellEnd"/>
-      <w:r>
-        <w:rPr>
-          <w:rFonts w:ascii="Arial" w:hAnsi="Arial" w:cs="Arial"/>
-          <w:lang w:val="en-US"/>
-        </w:rPr>
-        <w:t xml:space="preserve"> .csv care </w:t>
-      </w:r>
-      <w:proofErr w:type="spellStart"/>
-      <w:r>
-        <w:rPr>
-          <w:rFonts w:ascii="Arial" w:hAnsi="Arial" w:cs="Arial"/>
-          <w:lang w:val="en-US"/>
-        </w:rPr>
-        <w:t>conține</w:t>
-      </w:r>
-      <w:proofErr w:type="spellEnd"/>
-      <w:r>
-        <w:rPr>
-          <w:rFonts w:ascii="Arial" w:hAnsi="Arial" w:cs="Arial"/>
-          <w:lang w:val="en-US"/>
-        </w:rPr>
-        <w:t xml:space="preserve"> </w:t>
-      </w:r>
-      <w:proofErr w:type="spellStart"/>
-      <w:r>
-        <w:rPr>
-          <w:rFonts w:ascii="Arial" w:hAnsi="Arial" w:cs="Arial"/>
-          <w:lang w:val="en-US"/>
-        </w:rPr>
-        <w:t>numele</w:t>
-      </w:r>
-      <w:proofErr w:type="spellEnd"/>
-      <w:r>
-        <w:rPr>
-          <w:rFonts w:ascii="Arial" w:hAnsi="Arial" w:cs="Arial"/>
-          <w:lang w:val="en-US"/>
-        </w:rPr>
-        <w:t xml:space="preserve">, </w:t>
-      </w:r>
-      <w:proofErr w:type="spellStart"/>
-      <w:r>
-        <w:rPr>
-          <w:rFonts w:ascii="Arial" w:hAnsi="Arial" w:cs="Arial"/>
-          <w:lang w:val="en-US"/>
-        </w:rPr>
-        <w:t>emailul</w:t>
-      </w:r>
-      <w:proofErr w:type="spellEnd"/>
-      <w:r>
-        <w:rPr>
-          <w:rFonts w:ascii="Arial" w:hAnsi="Arial" w:cs="Arial"/>
-          <w:lang w:val="en-US"/>
-        </w:rPr>
-        <w:t xml:space="preserve"> </w:t>
-      </w:r>
-      <w:proofErr w:type="spellStart"/>
-      <w:r>
-        <w:rPr>
-          <w:rFonts w:ascii="Arial" w:hAnsi="Arial" w:cs="Arial"/>
-          <w:lang w:val="en-US"/>
-        </w:rPr>
-        <w:t>și</w:t>
-      </w:r>
-      <w:proofErr w:type="spellEnd"/>
-      <w:r>
-        <w:rPr>
-          <w:rFonts w:ascii="Arial" w:hAnsi="Arial" w:cs="Arial"/>
-          <w:lang w:val="en-US"/>
-        </w:rPr>
-        <w:t xml:space="preserve"> </w:t>
-      </w:r>
-      <w:proofErr w:type="spellStart"/>
-      <w:r>
-        <w:rPr>
-          <w:rFonts w:ascii="Arial" w:hAnsi="Arial" w:cs="Arial"/>
-          <w:lang w:val="en-US"/>
-        </w:rPr>
-        <w:t>parola</w:t>
-      </w:r>
-      <w:proofErr w:type="spellEnd"/>
-      <w:r>
-        <w:rPr>
-          <w:rFonts w:ascii="Arial" w:hAnsi="Arial" w:cs="Arial"/>
-          <w:lang w:val="en-US"/>
-        </w:rPr>
-        <w:t xml:space="preserve"> </w:t>
-      </w:r>
-      <w:proofErr w:type="spellStart"/>
-      <w:r>
-        <w:rPr>
-          <w:rFonts w:ascii="Arial" w:hAnsi="Arial" w:cs="Arial"/>
-          <w:lang w:val="en-US"/>
-        </w:rPr>
-        <w:t>generată</w:t>
-      </w:r>
-      <w:proofErr w:type="spellEnd"/>
-      <w:r>
-        <w:rPr>
-          <w:rFonts w:ascii="Arial" w:hAnsi="Arial" w:cs="Arial"/>
-          <w:lang w:val="en-US"/>
-        </w:rPr>
-        <w:t xml:space="preserve"> a </w:t>
-      </w:r>
-      <w:proofErr w:type="spellStart"/>
-      <w:r>
-        <w:rPr>
-          <w:rFonts w:ascii="Arial" w:hAnsi="Arial" w:cs="Arial"/>
-          <w:lang w:val="en-US"/>
-        </w:rPr>
-        <w:t>fiecărui</w:t>
-      </w:r>
-      <w:proofErr w:type="spellEnd"/>
-      <w:r>
-        <w:rPr>
-          <w:rFonts w:ascii="Arial" w:hAnsi="Arial" w:cs="Arial"/>
-          <w:lang w:val="en-US"/>
-        </w:rPr>
-        <w:t xml:space="preserve"> student.</w:t>
-      </w:r>
-    </w:p>
-    <w:p>
-      <w:pPr>
-        <w:pStyle w:val="ListParagraph"/>
-        <w:numPr>
-          <w:ilvl w:val="0"/>
-          <w:numId w:val="51"/>
-        </w:numPr>
-        <w:spacing w:line="276" w:lineRule="auto"/>
-        <w:ind w:left="0" w:firstLine="850"/>
-        <w:rPr>
-          <w:rFonts w:ascii="Arial" w:hAnsi="Arial" w:cs="Arial"/>
-          <w:lang w:val="en-US"/>
-        </w:rPr>
-      </w:pPr>
-      <w:proofErr w:type="spellStart"/>
-      <w:r>
-        <w:rPr>
-          <w:rFonts w:ascii="Arial" w:hAnsi="Arial" w:cs="Arial"/>
-          <w:lang w:val="en-US"/>
-        </w:rPr>
+      <w:r>
+        <w:t xml:space="preserve">Prodecanul beneficiază de o interfață complexă, cu funcționalități de administrare. Aceasta îi permite să importe studenții din fișiere CSV și să genereze automat parole pentru conturile acestora, exportate apoi într-un fișier separat. Prodecanul poate adăuga sau șterge manual conturile altor utilizatori (studenți, tutori, cadre didactice) și poate edita propriul profil. </w:t>
+      </w:r>
+      <w:r>
         <w:lastRenderedPageBreak/>
-        <w:t>Vizualizarea</w:t>
-      </w:r>
-      <w:proofErr w:type="spellEnd"/>
-      <w:r>
-        <w:rPr>
-          <w:rFonts w:ascii="Arial" w:hAnsi="Arial" w:cs="Arial"/>
-          <w:lang w:val="en-US"/>
-        </w:rPr>
-        <w:t xml:space="preserve"> </w:t>
-      </w:r>
-      <w:proofErr w:type="spellStart"/>
-      <w:r>
-        <w:rPr>
-          <w:rFonts w:ascii="Arial" w:hAnsi="Arial" w:cs="Arial"/>
-          <w:lang w:val="en-US"/>
-        </w:rPr>
-        <w:t>listei</w:t>
-      </w:r>
-      <w:proofErr w:type="spellEnd"/>
-      <w:r>
-        <w:rPr>
-          <w:rFonts w:ascii="Arial" w:hAnsi="Arial" w:cs="Arial"/>
-          <w:lang w:val="en-US"/>
-        </w:rPr>
-        <w:t xml:space="preserve"> </w:t>
-      </w:r>
-      <w:proofErr w:type="spellStart"/>
-      <w:r>
-        <w:rPr>
-          <w:rFonts w:ascii="Arial" w:hAnsi="Arial" w:cs="Arial"/>
-          <w:lang w:val="en-US"/>
-        </w:rPr>
-        <w:t>tuturor</w:t>
-      </w:r>
-      <w:proofErr w:type="spellEnd"/>
-      <w:r>
-        <w:rPr>
-          <w:rFonts w:ascii="Arial" w:hAnsi="Arial" w:cs="Arial"/>
-          <w:lang w:val="en-US"/>
-        </w:rPr>
-        <w:t xml:space="preserve"> </w:t>
-      </w:r>
-      <w:proofErr w:type="spellStart"/>
-      <w:r>
-        <w:rPr>
-          <w:rFonts w:ascii="Arial" w:hAnsi="Arial" w:cs="Arial"/>
-          <w:lang w:val="en-US"/>
-        </w:rPr>
-        <w:t>studenților</w:t>
-      </w:r>
-      <w:proofErr w:type="spellEnd"/>
-      <w:r>
-        <w:rPr>
-          <w:rFonts w:ascii="Arial" w:hAnsi="Arial" w:cs="Arial"/>
-          <w:lang w:val="en-US"/>
-        </w:rPr>
-        <w:t xml:space="preserve"> </w:t>
-      </w:r>
-      <w:proofErr w:type="spellStart"/>
-      <w:r>
-        <w:rPr>
-          <w:rFonts w:ascii="Arial" w:hAnsi="Arial" w:cs="Arial"/>
-          <w:lang w:val="en-US"/>
-        </w:rPr>
-        <w:t>și</w:t>
-      </w:r>
-      <w:proofErr w:type="spellEnd"/>
-      <w:r>
-        <w:rPr>
-          <w:rFonts w:ascii="Arial" w:hAnsi="Arial" w:cs="Arial"/>
-          <w:lang w:val="en-US"/>
-        </w:rPr>
-        <w:t xml:space="preserve"> a </w:t>
-      </w:r>
-      <w:proofErr w:type="spellStart"/>
-      <w:r>
-        <w:rPr>
-          <w:rFonts w:ascii="Arial" w:hAnsi="Arial" w:cs="Arial"/>
-          <w:lang w:val="en-US"/>
-        </w:rPr>
-        <w:t>portofoliilor</w:t>
-      </w:r>
-      <w:proofErr w:type="spellEnd"/>
-      <w:r>
-        <w:rPr>
-          <w:rFonts w:ascii="Arial" w:hAnsi="Arial" w:cs="Arial"/>
-          <w:lang w:val="en-US"/>
-        </w:rPr>
-        <w:t xml:space="preserve"> </w:t>
-      </w:r>
-      <w:proofErr w:type="spellStart"/>
-      <w:r>
-        <w:rPr>
-          <w:rFonts w:ascii="Arial" w:hAnsi="Arial" w:cs="Arial"/>
-          <w:lang w:val="en-US"/>
-        </w:rPr>
-        <w:t>acestora</w:t>
-      </w:r>
-      <w:proofErr w:type="spellEnd"/>
-      <w:r>
-        <w:rPr>
-          <w:rFonts w:ascii="Arial" w:hAnsi="Arial" w:cs="Arial"/>
-          <w:lang w:val="en-US"/>
-        </w:rPr>
-        <w:t>.</w:t>
-      </w:r>
-    </w:p>
-    <w:p>
-      <w:pPr>
-        <w:pStyle w:val="ListParagraph"/>
-        <w:numPr>
-          <w:ilvl w:val="0"/>
-          <w:numId w:val="51"/>
-        </w:numPr>
-        <w:spacing w:line="276" w:lineRule="auto"/>
-        <w:ind w:left="0" w:firstLine="850"/>
-        <w:rPr>
-          <w:rFonts w:ascii="Arial" w:hAnsi="Arial" w:cs="Arial"/>
-          <w:lang w:val="en-US"/>
-        </w:rPr>
-      </w:pPr>
-      <w:proofErr w:type="spellStart"/>
-      <w:r>
-        <w:rPr>
-          <w:rFonts w:ascii="Arial" w:hAnsi="Arial" w:cs="Arial"/>
-          <w:lang w:val="en-US"/>
-        </w:rPr>
-        <w:t>Vizualizarea</w:t>
-      </w:r>
-      <w:proofErr w:type="spellEnd"/>
-      <w:r>
-        <w:rPr>
-          <w:rFonts w:ascii="Arial" w:hAnsi="Arial" w:cs="Arial"/>
-          <w:lang w:val="en-US"/>
-        </w:rPr>
-        <w:t xml:space="preserve"> </w:t>
-      </w:r>
-      <w:proofErr w:type="spellStart"/>
-      <w:r>
-        <w:rPr>
-          <w:rFonts w:ascii="Arial" w:hAnsi="Arial" w:cs="Arial"/>
-          <w:lang w:val="en-US"/>
-        </w:rPr>
-        <w:t>portofoliilor</w:t>
-      </w:r>
-      <w:proofErr w:type="spellEnd"/>
-      <w:r>
-        <w:rPr>
-          <w:rFonts w:ascii="Arial" w:hAnsi="Arial" w:cs="Arial"/>
-          <w:lang w:val="en-US"/>
-        </w:rPr>
-        <w:t xml:space="preserve"> de </w:t>
-      </w:r>
-      <w:proofErr w:type="spellStart"/>
-      <w:r>
-        <w:rPr>
-          <w:rFonts w:ascii="Arial" w:hAnsi="Arial" w:cs="Arial"/>
-          <w:lang w:val="en-US"/>
-        </w:rPr>
-        <w:t>practică</w:t>
-      </w:r>
-      <w:proofErr w:type="spellEnd"/>
-      <w:r>
-        <w:rPr>
-          <w:rFonts w:ascii="Arial" w:hAnsi="Arial" w:cs="Arial"/>
-          <w:lang w:val="en-US"/>
-        </w:rPr>
-        <w:t xml:space="preserve"> </w:t>
-      </w:r>
-      <w:proofErr w:type="spellStart"/>
-      <w:r>
-        <w:rPr>
-          <w:rFonts w:ascii="Arial" w:hAnsi="Arial" w:cs="Arial"/>
-          <w:lang w:val="en-US"/>
-        </w:rPr>
-        <w:t>completate</w:t>
-      </w:r>
-      <w:proofErr w:type="spellEnd"/>
-      <w:r>
-        <w:rPr>
-          <w:rFonts w:ascii="Arial" w:hAnsi="Arial" w:cs="Arial"/>
-          <w:lang w:val="en-US"/>
-        </w:rPr>
-        <w:t xml:space="preserve"> de </w:t>
-      </w:r>
-      <w:proofErr w:type="spellStart"/>
-      <w:r>
-        <w:rPr>
-          <w:rFonts w:ascii="Arial" w:hAnsi="Arial" w:cs="Arial"/>
-          <w:lang w:val="en-US"/>
-        </w:rPr>
-        <w:t>studenți</w:t>
-      </w:r>
-      <w:proofErr w:type="spellEnd"/>
-      <w:r>
-        <w:rPr>
-          <w:rFonts w:ascii="Arial" w:hAnsi="Arial" w:cs="Arial"/>
-          <w:lang w:val="en-US"/>
-        </w:rPr>
-        <w:t>.</w:t>
-      </w:r>
-    </w:p>
-    <w:p>
-      <w:pPr>
-        <w:pStyle w:val="ListParagraph"/>
-        <w:numPr>
-          <w:ilvl w:val="0"/>
-          <w:numId w:val="51"/>
-        </w:numPr>
-        <w:spacing w:line="276" w:lineRule="auto"/>
-        <w:ind w:left="0" w:firstLine="850"/>
-        <w:rPr>
-          <w:rFonts w:ascii="Arial" w:hAnsi="Arial" w:cs="Arial"/>
-          <w:lang w:val="en-US"/>
-        </w:rPr>
-      </w:pPr>
-      <w:proofErr w:type="spellStart"/>
-      <w:r>
-        <w:rPr>
-          <w:rFonts w:ascii="Arial" w:hAnsi="Arial" w:cs="Arial"/>
-          <w:lang w:val="en-US"/>
-        </w:rPr>
-        <w:t>Semnarea</w:t>
-      </w:r>
-      <w:proofErr w:type="spellEnd"/>
-      <w:r>
-        <w:rPr>
-          <w:rFonts w:ascii="Arial" w:hAnsi="Arial" w:cs="Arial"/>
-          <w:lang w:val="en-US"/>
-        </w:rPr>
-        <w:t xml:space="preserve"> </w:t>
-      </w:r>
-      <w:proofErr w:type="spellStart"/>
-      <w:r>
-        <w:rPr>
-          <w:rFonts w:ascii="Arial" w:hAnsi="Arial" w:cs="Arial"/>
-          <w:lang w:val="en-US"/>
-        </w:rPr>
-        <w:t>digitală</w:t>
-      </w:r>
-      <w:proofErr w:type="spellEnd"/>
-      <w:r>
-        <w:rPr>
-          <w:rFonts w:ascii="Arial" w:hAnsi="Arial" w:cs="Arial"/>
-          <w:lang w:val="en-US"/>
-        </w:rPr>
-        <w:t xml:space="preserve"> a </w:t>
-      </w:r>
-      <w:proofErr w:type="spellStart"/>
-      <w:r>
-        <w:rPr>
-          <w:rFonts w:ascii="Arial" w:hAnsi="Arial" w:cs="Arial"/>
-          <w:lang w:val="en-US"/>
-        </w:rPr>
-        <w:t>portofoliilor</w:t>
-      </w:r>
-      <w:proofErr w:type="spellEnd"/>
-      <w:r>
-        <w:rPr>
-          <w:rFonts w:ascii="Arial" w:hAnsi="Arial" w:cs="Arial"/>
-          <w:lang w:val="en-US"/>
-        </w:rPr>
-        <w:t xml:space="preserve"> </w:t>
-      </w:r>
-      <w:proofErr w:type="spellStart"/>
-      <w:r>
-        <w:rPr>
-          <w:rFonts w:ascii="Arial" w:hAnsi="Arial" w:cs="Arial"/>
-          <w:lang w:val="en-US"/>
-        </w:rPr>
-        <w:t>prin</w:t>
-      </w:r>
-      <w:proofErr w:type="spellEnd"/>
-      <w:r>
-        <w:rPr>
-          <w:rFonts w:ascii="Arial" w:hAnsi="Arial" w:cs="Arial"/>
-          <w:lang w:val="en-US"/>
-        </w:rPr>
-        <w:t xml:space="preserve"> </w:t>
-      </w:r>
-      <w:proofErr w:type="spellStart"/>
-      <w:r>
-        <w:rPr>
-          <w:rFonts w:ascii="Arial" w:hAnsi="Arial" w:cs="Arial"/>
-          <w:lang w:val="en-US"/>
-        </w:rPr>
-        <w:t>inserarea</w:t>
-      </w:r>
-      <w:proofErr w:type="spellEnd"/>
-      <w:r>
-        <w:rPr>
-          <w:rFonts w:ascii="Arial" w:hAnsi="Arial" w:cs="Arial"/>
-          <w:lang w:val="en-US"/>
-        </w:rPr>
-        <w:t xml:space="preserve"> </w:t>
-      </w:r>
-      <w:proofErr w:type="spellStart"/>
-      <w:r>
-        <w:rPr>
-          <w:rFonts w:ascii="Arial" w:hAnsi="Arial" w:cs="Arial"/>
-          <w:lang w:val="en-US"/>
-        </w:rPr>
-        <w:t>unei</w:t>
-      </w:r>
-      <w:proofErr w:type="spellEnd"/>
-      <w:r>
-        <w:rPr>
-          <w:rFonts w:ascii="Arial" w:hAnsi="Arial" w:cs="Arial"/>
-          <w:lang w:val="en-US"/>
-        </w:rPr>
-        <w:t xml:space="preserve"> </w:t>
-      </w:r>
-      <w:proofErr w:type="spellStart"/>
-      <w:r>
-        <w:rPr>
-          <w:rFonts w:ascii="Arial" w:hAnsi="Arial" w:cs="Arial"/>
-          <w:lang w:val="en-US"/>
-        </w:rPr>
-        <w:t>imagini</w:t>
-      </w:r>
-      <w:proofErr w:type="spellEnd"/>
-      <w:r>
-        <w:rPr>
-          <w:rFonts w:ascii="Arial" w:hAnsi="Arial" w:cs="Arial"/>
-          <w:lang w:val="en-US"/>
-        </w:rPr>
-        <w:t xml:space="preserve"> .</w:t>
-      </w:r>
-      <w:proofErr w:type="spellStart"/>
-      <w:r>
-        <w:rPr>
-          <w:rFonts w:ascii="Arial" w:hAnsi="Arial" w:cs="Arial"/>
-          <w:lang w:val="en-US"/>
-        </w:rPr>
-        <w:t>png</w:t>
-      </w:r>
-      <w:proofErr w:type="spellEnd"/>
-      <w:r>
-        <w:rPr>
-          <w:rFonts w:ascii="Arial" w:hAnsi="Arial" w:cs="Arial"/>
-          <w:lang w:val="en-US"/>
-        </w:rPr>
-        <w:t xml:space="preserve"> la </w:t>
-      </w:r>
-      <w:proofErr w:type="spellStart"/>
-      <w:r>
-        <w:rPr>
-          <w:rFonts w:ascii="Arial" w:hAnsi="Arial" w:cs="Arial"/>
-          <w:lang w:val="en-US"/>
-        </w:rPr>
-        <w:t>finalul</w:t>
-      </w:r>
-      <w:proofErr w:type="spellEnd"/>
-      <w:r>
-        <w:rPr>
-          <w:rFonts w:ascii="Arial" w:hAnsi="Arial" w:cs="Arial"/>
-          <w:lang w:val="en-US"/>
-        </w:rPr>
-        <w:t xml:space="preserve"> </w:t>
-      </w:r>
-      <w:proofErr w:type="spellStart"/>
-      <w:r>
-        <w:rPr>
-          <w:rFonts w:ascii="Arial" w:hAnsi="Arial" w:cs="Arial"/>
-          <w:lang w:val="en-US"/>
-        </w:rPr>
-        <w:t>documentului</w:t>
-      </w:r>
-      <w:proofErr w:type="spellEnd"/>
-      <w:r>
-        <w:rPr>
-          <w:rFonts w:ascii="Arial" w:hAnsi="Arial" w:cs="Arial"/>
-          <w:lang w:val="en-US"/>
-        </w:rPr>
-        <w:t xml:space="preserve"> PDF </w:t>
-      </w:r>
-      <w:proofErr w:type="spellStart"/>
-      <w:r>
-        <w:rPr>
-          <w:rFonts w:ascii="Arial" w:hAnsi="Arial" w:cs="Arial"/>
-          <w:lang w:val="en-US"/>
-        </w:rPr>
-        <w:t>generat</w:t>
-      </w:r>
-      <w:proofErr w:type="spellEnd"/>
-      <w:r>
-        <w:rPr>
-          <w:rFonts w:ascii="Arial" w:hAnsi="Arial" w:cs="Arial"/>
-          <w:lang w:val="en-US"/>
-        </w:rPr>
-        <w:t>.</w:t>
-      </w:r>
-    </w:p>
-    <w:p>
-      <w:pPr>
-        <w:pStyle w:val="ListParagraph"/>
-        <w:numPr>
-          <w:ilvl w:val="0"/>
-          <w:numId w:val="51"/>
-        </w:numPr>
-        <w:spacing w:line="276" w:lineRule="auto"/>
-        <w:ind w:left="0" w:firstLine="850"/>
-        <w:rPr>
-          <w:rFonts w:ascii="Arial" w:hAnsi="Arial" w:cs="Arial"/>
-          <w:lang w:val="en-US"/>
-        </w:rPr>
-      </w:pPr>
-      <w:proofErr w:type="spellStart"/>
-      <w:r>
-        <w:rPr>
-          <w:rFonts w:ascii="Arial" w:hAnsi="Arial" w:cs="Arial"/>
-          <w:lang w:val="en-US"/>
-        </w:rPr>
-        <w:t>Adăugarea</w:t>
-      </w:r>
-      <w:proofErr w:type="spellEnd"/>
-      <w:r>
-        <w:rPr>
-          <w:rFonts w:ascii="Arial" w:hAnsi="Arial" w:cs="Arial"/>
-          <w:lang w:val="en-US"/>
-        </w:rPr>
-        <w:t xml:space="preserve"> </w:t>
-      </w:r>
-      <w:proofErr w:type="spellStart"/>
-      <w:r>
-        <w:rPr>
-          <w:rFonts w:ascii="Arial" w:hAnsi="Arial" w:cs="Arial"/>
-          <w:lang w:val="en-US"/>
-        </w:rPr>
-        <w:t>și</w:t>
-      </w:r>
-      <w:proofErr w:type="spellEnd"/>
-      <w:r>
-        <w:rPr>
-          <w:rFonts w:ascii="Arial" w:hAnsi="Arial" w:cs="Arial"/>
-          <w:lang w:val="en-US"/>
-        </w:rPr>
-        <w:t xml:space="preserve"> </w:t>
-      </w:r>
-      <w:proofErr w:type="spellStart"/>
-      <w:r>
-        <w:rPr>
-          <w:rFonts w:ascii="Arial" w:hAnsi="Arial" w:cs="Arial"/>
-          <w:lang w:val="en-US"/>
-        </w:rPr>
-        <w:t>ștergerea</w:t>
-      </w:r>
-      <w:proofErr w:type="spellEnd"/>
-      <w:r>
-        <w:rPr>
-          <w:rFonts w:ascii="Arial" w:hAnsi="Arial" w:cs="Arial"/>
-          <w:lang w:val="en-US"/>
-        </w:rPr>
-        <w:t xml:space="preserve"> </w:t>
-      </w:r>
-      <w:proofErr w:type="spellStart"/>
-      <w:r>
-        <w:rPr>
-          <w:rFonts w:ascii="Arial" w:hAnsi="Arial" w:cs="Arial"/>
-          <w:lang w:val="en-US"/>
-        </w:rPr>
-        <w:t>manuală</w:t>
-      </w:r>
-      <w:proofErr w:type="spellEnd"/>
-      <w:r>
-        <w:rPr>
-          <w:rFonts w:ascii="Arial" w:hAnsi="Arial" w:cs="Arial"/>
-          <w:lang w:val="en-US"/>
-        </w:rPr>
-        <w:t xml:space="preserve"> a </w:t>
-      </w:r>
-      <w:proofErr w:type="spellStart"/>
-      <w:r>
-        <w:rPr>
-          <w:rFonts w:ascii="Arial" w:hAnsi="Arial" w:cs="Arial"/>
-          <w:lang w:val="en-US"/>
-        </w:rPr>
-        <w:t>studenților</w:t>
-      </w:r>
-      <w:proofErr w:type="spellEnd"/>
-      <w:r>
-        <w:rPr>
-          <w:rFonts w:ascii="Arial" w:hAnsi="Arial" w:cs="Arial"/>
-          <w:lang w:val="en-US"/>
-        </w:rPr>
-        <w:t xml:space="preserve">, </w:t>
-      </w:r>
-      <w:proofErr w:type="spellStart"/>
-      <w:r>
-        <w:rPr>
-          <w:rFonts w:ascii="Arial" w:hAnsi="Arial" w:cs="Arial"/>
-          <w:lang w:val="en-US"/>
-        </w:rPr>
-        <w:t>tutorilor</w:t>
-      </w:r>
-      <w:proofErr w:type="spellEnd"/>
-      <w:r>
-        <w:rPr>
-          <w:rFonts w:ascii="Arial" w:hAnsi="Arial" w:cs="Arial"/>
-          <w:lang w:val="en-US"/>
-        </w:rPr>
-        <w:t xml:space="preserve"> </w:t>
-      </w:r>
-      <w:proofErr w:type="spellStart"/>
-      <w:r>
-        <w:rPr>
-          <w:rFonts w:ascii="Arial" w:hAnsi="Arial" w:cs="Arial"/>
-          <w:lang w:val="en-US"/>
-        </w:rPr>
-        <w:t>și</w:t>
-      </w:r>
-      <w:proofErr w:type="spellEnd"/>
-      <w:r>
-        <w:rPr>
-          <w:rFonts w:ascii="Arial" w:hAnsi="Arial" w:cs="Arial"/>
-          <w:lang w:val="en-US"/>
-        </w:rPr>
-        <w:t xml:space="preserve"> </w:t>
-      </w:r>
-      <w:proofErr w:type="spellStart"/>
-      <w:r>
-        <w:rPr>
-          <w:rFonts w:ascii="Arial" w:hAnsi="Arial" w:cs="Arial"/>
-          <w:lang w:val="en-US"/>
-        </w:rPr>
-        <w:t>cadrelor</w:t>
-      </w:r>
-      <w:proofErr w:type="spellEnd"/>
-      <w:r>
-        <w:rPr>
-          <w:rFonts w:ascii="Arial" w:hAnsi="Arial" w:cs="Arial"/>
-          <w:lang w:val="en-US"/>
-        </w:rPr>
-        <w:t xml:space="preserve"> </w:t>
-      </w:r>
-      <w:proofErr w:type="spellStart"/>
-      <w:r>
-        <w:rPr>
-          <w:rFonts w:ascii="Arial" w:hAnsi="Arial" w:cs="Arial"/>
-          <w:lang w:val="en-US"/>
-        </w:rPr>
-        <w:t>didactice</w:t>
-      </w:r>
-      <w:proofErr w:type="spellEnd"/>
-      <w:r>
-        <w:rPr>
-          <w:rFonts w:ascii="Arial" w:hAnsi="Arial" w:cs="Arial"/>
-          <w:lang w:val="en-US"/>
-        </w:rPr>
-        <w:t>.</w:t>
-      </w:r>
-    </w:p>
-    <w:p>
-      <w:pPr>
-        <w:pStyle w:val="ListParagraph"/>
-        <w:numPr>
-          <w:ilvl w:val="0"/>
-          <w:numId w:val="51"/>
-        </w:numPr>
-        <w:spacing w:line="276" w:lineRule="auto"/>
-        <w:ind w:left="0" w:firstLine="850"/>
-        <w:rPr>
-          <w:rFonts w:ascii="Arial" w:hAnsi="Arial" w:cs="Arial"/>
-          <w:lang w:val="en-US"/>
-        </w:rPr>
-      </w:pPr>
-      <w:proofErr w:type="spellStart"/>
-      <w:r>
-        <w:rPr>
-          <w:rFonts w:ascii="Arial" w:hAnsi="Arial" w:cs="Arial"/>
-          <w:lang w:val="en-US"/>
-        </w:rPr>
-        <w:t>Editarea</w:t>
-      </w:r>
-      <w:proofErr w:type="spellEnd"/>
-      <w:r>
-        <w:rPr>
-          <w:rFonts w:ascii="Arial" w:hAnsi="Arial" w:cs="Arial"/>
-          <w:lang w:val="en-US"/>
-        </w:rPr>
-        <w:t xml:space="preserve"> </w:t>
-      </w:r>
-      <w:proofErr w:type="spellStart"/>
-      <w:r>
-        <w:rPr>
-          <w:rFonts w:ascii="Arial" w:hAnsi="Arial" w:cs="Arial"/>
-          <w:lang w:val="en-US"/>
-        </w:rPr>
-        <w:t>propriului</w:t>
-      </w:r>
-      <w:proofErr w:type="spellEnd"/>
-      <w:r>
-        <w:rPr>
-          <w:rFonts w:ascii="Arial" w:hAnsi="Arial" w:cs="Arial"/>
-          <w:lang w:val="en-US"/>
-        </w:rPr>
-        <w:t xml:space="preserve"> </w:t>
-      </w:r>
-      <w:proofErr w:type="spellStart"/>
-      <w:r>
-        <w:rPr>
-          <w:rFonts w:ascii="Arial" w:hAnsi="Arial" w:cs="Arial"/>
-          <w:lang w:val="en-US"/>
-        </w:rPr>
-        <w:t>profil</w:t>
-      </w:r>
-      <w:proofErr w:type="spellEnd"/>
-      <w:r>
-        <w:rPr>
-          <w:rFonts w:ascii="Arial" w:hAnsi="Arial" w:cs="Arial"/>
-          <w:lang w:val="en-US"/>
-        </w:rPr>
-        <w:t xml:space="preserve"> </w:t>
-      </w:r>
-      <w:proofErr w:type="spellStart"/>
-      <w:r>
-        <w:rPr>
-          <w:rFonts w:ascii="Arial" w:hAnsi="Arial" w:cs="Arial"/>
-          <w:lang w:val="en-US"/>
-        </w:rPr>
-        <w:t>și</w:t>
-      </w:r>
-      <w:proofErr w:type="spellEnd"/>
-      <w:r>
-        <w:rPr>
-          <w:rFonts w:ascii="Arial" w:hAnsi="Arial" w:cs="Arial"/>
-          <w:lang w:val="en-US"/>
-        </w:rPr>
-        <w:t xml:space="preserve"> a </w:t>
-      </w:r>
-      <w:proofErr w:type="spellStart"/>
-      <w:r>
-        <w:rPr>
-          <w:rFonts w:ascii="Arial" w:hAnsi="Arial" w:cs="Arial"/>
-          <w:lang w:val="en-US"/>
-        </w:rPr>
-        <w:t>profilurilor</w:t>
-      </w:r>
-      <w:proofErr w:type="spellEnd"/>
-      <w:r>
-        <w:rPr>
-          <w:rFonts w:ascii="Arial" w:hAnsi="Arial" w:cs="Arial"/>
-          <w:lang w:val="en-US"/>
-        </w:rPr>
-        <w:t xml:space="preserve"> </w:t>
-      </w:r>
-      <w:proofErr w:type="spellStart"/>
-      <w:r>
-        <w:rPr>
-          <w:rFonts w:ascii="Arial" w:hAnsi="Arial" w:cs="Arial"/>
-          <w:lang w:val="en-US"/>
-        </w:rPr>
-        <w:t>altor</w:t>
-      </w:r>
-      <w:proofErr w:type="spellEnd"/>
-      <w:r>
-        <w:rPr>
-          <w:rFonts w:ascii="Arial" w:hAnsi="Arial" w:cs="Arial"/>
-          <w:lang w:val="en-US"/>
-        </w:rPr>
-        <w:t xml:space="preserve"> cadre </w:t>
-      </w:r>
-      <w:proofErr w:type="spellStart"/>
-      <w:r>
-        <w:rPr>
-          <w:rFonts w:ascii="Arial" w:hAnsi="Arial" w:cs="Arial"/>
-          <w:lang w:val="en-US"/>
-        </w:rPr>
-        <w:t>didactice</w:t>
-      </w:r>
-      <w:proofErr w:type="spellEnd"/>
-      <w:r>
-        <w:rPr>
-          <w:rFonts w:ascii="Arial" w:hAnsi="Arial" w:cs="Arial"/>
-          <w:lang w:val="en-US"/>
-        </w:rPr>
-        <w:t>.</w:t>
+        <w:t>De asemenea, interfața oferă acces la lista completă a studenților și a portofoliilor acestora, inclusiv posibilitatea de a semna digital portofoliile prin inserarea unei semnături în documentele PDF generate.</w:t>
+      </w:r>
+      <w:r>
+        <w:t xml:space="preserve"> În momentul în care acesta semnează un portofoliu atribuit altui cadru didactic, documentul i se atribuie automat prodecanului.</w:t>
       </w:r>
     </w:p>
     <w:p/>
+    <w:p>
+      <w:pPr>
+        <w:pStyle w:val="Heading2"/>
+        <w:spacing w:before="240"/>
+        <w:ind w:firstLine="0"/>
+      </w:pPr>
+      <w:r>
+        <w:t xml:space="preserve">INTERFAȚA </w:t>
+      </w:r>
+      <w:r>
+        <w:t>STUDENTULUI</w:t>
+      </w:r>
+    </w:p>
     <w:p/>
+    <w:p>
+      <w:r>
+        <w:t xml:space="preserve">Studenții au la dispoziție o interfață care facilitează completarea și gestionarea portofoliilor lor de practică. Aceștia pot introduce </w:t>
+      </w:r>
+      <w:r>
+        <w:t>email-ul tutorelui</w:t>
+      </w:r>
+      <w:r>
+        <w:t xml:space="preserve"> iar aplicația îl înregistrează automat și generează o parolă temporară pentru acesta. Studentul poate completa un formular de practică, genera și descărca documentul PDF, semna digital portofoliul și îl poate edita ulterior, dacă este necesar. De asemenea, interfața le permite studenților să își gestioneze propriul profil.</w:t>
+      </w:r>
+      <w:r>
+        <w:t xml:space="preserve"> Fiecare student poate avea unul sau mai multe portofolii de practică, </w:t>
+      </w:r>
+      <w:r>
+        <w:t>reprezentând mai multe stagii de practică din diferite firme. Obiectivul studentului este de a îndeplini numărul de ore impus de instituția de învățământ superior în programul său de practică, indiferent de numărul stagiilor de practică și de firmele afiliate.</w:t>
+      </w:r>
+    </w:p>
+    <w:p/>
+    <w:p>
+      <w:pPr>
+        <w:pStyle w:val="Heading2"/>
+        <w:spacing w:before="240"/>
+        <w:ind w:firstLine="0"/>
+      </w:pPr>
+      <w:r>
+        <w:t xml:space="preserve">INTERFAȚA </w:t>
+      </w:r>
+      <w:r>
+        <w:t>CADRULUI DIDACTIC SUPERVIZOR</w:t>
+      </w:r>
+    </w:p>
+    <w:p/>
+    <w:p>
+      <w:r>
+        <w:t>I</w:t>
+      </w:r>
+      <w:r>
+        <w:t>nterfața cadrului didactic oferă acces exclusiv la vizualizarea și semnarea portofoliilor de practică</w:t>
+      </w:r>
+      <w:r>
+        <w:t xml:space="preserve"> asignate lor</w:t>
+      </w:r>
+      <w:r>
+        <w:t>.</w:t>
+      </w:r>
+      <w:r>
+        <w:t xml:space="preserve"> Ei nu pot vizualiza portofoliile atribuite altor cadre didactice.</w:t>
+      </w:r>
+      <w:r>
+        <w:t xml:space="preserve"> Parola de acces este generată automat, dar poate fi editată ulterior de către utilizator</w:t>
+      </w:r>
+      <w:r>
+        <w:t>, precum și restul datelor(ex. nume, prenume, funcție, specializare etc.)</w:t>
+      </w:r>
+      <w:r>
+        <w:t>. Această interfață asigură implicarea cadrului didactic în validarea și aprobarea portofoliilor, fără a permite modificarea conținutului acestora.</w:t>
+      </w:r>
+    </w:p>
+    <w:p/>
+    <w:p>
+      <w:pPr>
+        <w:pStyle w:val="Heading2"/>
+        <w:spacing w:before="240"/>
+        <w:ind w:firstLine="0"/>
+      </w:pPr>
+      <w:r>
+        <w:t xml:space="preserve">INTERFAȚA </w:t>
+      </w:r>
+      <w:r>
+        <w:t>TUTORELUI DE PRACTICĂ</w:t>
+      </w:r>
+    </w:p>
+    <w:p/>
+    <w:p>
+      <w:r>
+        <w:t>Similar cu cea a cadrelor didactice, interfața tutorilor</w:t>
+      </w:r>
+      <w:r>
+        <w:t xml:space="preserve"> le permite să vizualizeze și să semneze portofoliile studenților coordonați.</w:t>
+      </w:r>
+      <w:r>
+        <w:t xml:space="preserve"> Fiecare tutore poate vizualiza și semna exclusiv portofolii atribuite de către student. Această atribuire a portofoliilor se face prin completarea unui câmp cu email-ul tutorelui. În cazul in care nu există un utilizator cu acel email, aplicația generează un cont nou cu o parolă unică. Apoi asignează portofoliul către acest utilizator sau către utilizatorul care are deja cont cu acea adresă de email, în cazul în care un cont a fost deja generat.</w:t>
+      </w:r>
+      <w:r>
+        <w:t xml:space="preserve"> </w:t>
+      </w:r>
+      <w:r>
+        <w:t>Parola</w:t>
+      </w:r>
+      <w:r>
+        <w:t xml:space="preserve"> poate fi ulterior modificată</w:t>
+      </w:r>
+      <w:r>
+        <w:t>, împreună cu celelate date personale</w:t>
+      </w:r>
+      <w:r>
+        <w:t>.</w:t>
+      </w:r>
+      <w:r>
+        <w:t xml:space="preserve"> Pentru utilizatorii noi generați, care nu au încă completate datele personale(nume, funție, telefon etc.), după prima logare aplicația </w:t>
+      </w:r>
+      <w:r>
+        <w:t xml:space="preserve">redirecționează tutorele direct pe pagina de editare a profilului, urmând ca la următoarele logări să fie redirecționat către pagina principală. </w:t>
+      </w:r>
+      <w:r>
+        <w:t xml:space="preserve"> Tutorii nu pot modifica conținutul portofoliilor, ci doar să își ofere semnătura digitală.</w:t>
+      </w:r>
+      <w:r>
+        <w:t xml:space="preserve"> </w:t>
+      </w:r>
+    </w:p>
     <w:p/>
     <w:p>
       <w:pPr>
@@ -18363,6 +17736,7 @@
         <w:ind w:left="600"/>
       </w:pPr>
       <w:r>
+        <w:lastRenderedPageBreak/>
         <w:t>PROIECTAREA APLICAȚIEI WEB</w:t>
       </w:r>
     </w:p>

--- a/lucrare/Gestiunea Portofoliilor de Practica ale Studentulor.docx
+++ b/lucrare/Gestiunea Portofoliilor de Practica ale Studentulor.docx
@@ -831,19 +831,7 @@
     </w:p>
     <w:p>
       <w:r>
-        <w:t>Java este un limbaj de programare de nivel înalt, cu o sintaxă inspirată de limbajul C++, însă conceput pentru a oferi o mai mare portabilitate și simplitate. Spre deosebire de limbajele compilate direct în cod mașină, Java utilizează un model de compilare intermediar: codul sursă este transformat în bytecode, care este ulterior executat de Java Virtual Machine (JVM)</w:t>
-      </w:r>
-      <w:r>
-        <w:t xml:space="preserve">, </w:t>
-      </w:r>
-      <w:r>
-        <w:t>mecanism</w:t>
-      </w:r>
-      <w:r>
-        <w:t xml:space="preserve"> care</w:t>
-      </w:r>
-      <w:r>
-        <w:t xml:space="preserve"> permite o independență totală față de platformă, deoarece bytecode-ul poate fi interpretat de JVM pe orice sistem de operare compatibil.</w:t>
+        <w:t>Java este un limbaj de programare de nivel înalt, cu o sintaxă inspirată de limbajul C++, însă conceput pentru a oferi o mai mare portabilitate și simplitate. Spre deosebire de limbajele compilate direct în cod mașină, Java utilizează un model de compilare intermediar: codul sursă este transformat în bytecode, care este ulterior executat de Java Virtual Machine (JVM), mecanism care permite o independență totală față de platformă, deoarece bytecode-ul poate fi interpretat de JVM pe orice sistem de operare compatibil.</w:t>
       </w:r>
     </w:p>
     <w:p>
@@ -851,144 +839,84 @@
         <w:t>Un aspect esențial al limbajului Java este orientarea sa pe obiecte</w:t>
       </w:r>
       <w:r>
+        <w:t>. Programarea orientată pe obiecte este o metodă prin care programele sunt organizate ca și colecții de obiecte ce cooperează între ele, fiecare obiect fiind o instanță a unei clase, și fiecare clasă fiind membră a unei ierarhii de clase legate prin relații de moștenire. Java oferă</w:t>
+      </w:r>
+      <w:r>
+        <w:t xml:space="preserve"> suport complet pentru moștenire, polimorfism</w:t>
+      </w:r>
+      <w:r>
+        <w:t>,</w:t>
+      </w:r>
+      <w:r>
+        <w:t xml:space="preserve"> încapsulare</w:t>
+      </w:r>
+      <w:r>
+        <w:t xml:space="preserve"> și abstractizare</w:t>
+      </w:r>
+      <w:r>
         <w:t xml:space="preserve">. </w:t>
       </w:r>
-      <w:r>
-        <w:t>Programarea orientată pe obiecte</w:t>
+    </w:p>
+    <w:p>
+      <w:r>
+        <w:t xml:space="preserve">Moștenirea </w:t>
+      </w:r>
+      <w:r>
+        <w:t xml:space="preserve">permite crearea subclaselor(clase noi pe baza altor clase existente numite superclase). Această metodă </w:t>
+      </w:r>
+      <w:r>
+        <w:t xml:space="preserve">reduce dupliocarea codului. </w:t>
+      </w:r>
+    </w:p>
+    <w:p>
+      <w:r>
+        <w:t>Polimorfisul permite utilizarea aceleiași interfețe sau metode în contexte diferite, în funcție de tipul concret al obiectului la momentul execuției. Strâns legat de moștenire,</w:t>
+      </w:r>
+      <w:r>
+        <w:t xml:space="preserve"> polimorfismul este esențial pentru override și legare dinamică. Override reprezintă metoda de suprascriere a unei metode dintr-o superclasă intr-o subclasă. Metodele se pot suprascrie doar dacă au semnătură</w:t>
+      </w:r>
+      <w:r>
+        <w:t xml:space="preserve">(tip, nume și parametrii) identică </w:t>
+      </w:r>
+      <w:r>
+        <w:t xml:space="preserve"> cu ce</w:t>
+      </w:r>
+      <w:r>
+        <w:t>le</w:t>
+      </w:r>
+      <w:r>
+        <w:t xml:space="preserve"> din superclasă</w:t>
+      </w:r>
+      <w:r>
+        <w:t xml:space="preserve">. </w:t>
+      </w:r>
+      <w:r>
+        <w:t xml:space="preserve">Legarea dinamică permite </w:t>
+      </w:r>
+      <w:r>
+        <w:t>apelarea metodelor overriden în funcție de felul concret al obiectului referit la acel moment, stabilite la rularea programului, deci dinamic.</w:t>
       </w:r>
       <w:r>
         <w:t xml:space="preserve"> </w:t>
       </w:r>
-      <w:r>
-        <w:t xml:space="preserve">este o metodă </w:t>
-      </w:r>
-      <w:r>
-        <w:t>prin care</w:t>
-      </w:r>
-      <w:r>
-        <w:t xml:space="preserve"> programel</w:t>
-      </w:r>
-      <w:r>
-        <w:t>e</w:t>
-      </w:r>
-      <w:r>
-        <w:t xml:space="preserve"> sunt organizate ca și</w:t>
+    </w:p>
+    <w:p>
+      <w:r>
+        <w:t xml:space="preserve">Încapsularea reprezintă metoda prin care </w:t>
+      </w:r>
+      <w:r>
+        <w:t>datele interne ale unui obiect sunt</w:t>
+      </w:r>
+      <w:r>
+        <w:t xml:space="preserve"> ascunse altor componente. Acestea pot fi accesate doar prin metode publice bine definite(gettere și settere).</w:t>
       </w:r>
       <w:r>
         <w:t xml:space="preserve"> </w:t>
       </w:r>
-      <w:r>
-        <w:t>colecții de obiecte ce cooperează între ele,</w:t>
-      </w:r>
-      <w:r>
-        <w:t xml:space="preserve"> </w:t>
-      </w:r>
-      <w:r>
-        <w:t>fiecare obiect fiind o instanță a unei clase, și</w:t>
-      </w:r>
-      <w:r>
-        <w:t xml:space="preserve"> </w:t>
-      </w:r>
-      <w:r>
-        <w:t>fiecare clasă fiind membră a unei ierarhii de clase</w:t>
-      </w:r>
-      <w:r>
-        <w:t xml:space="preserve"> legate</w:t>
-      </w:r>
-      <w:r>
-        <w:t xml:space="preserve"> prin relații de moștenire</w:t>
-      </w:r>
-      <w:r>
-        <w:t>. Java oferă</w:t>
-      </w:r>
-      <w:r>
-        <w:t xml:space="preserve"> suport complet pentru moștenire, polimorfism</w:t>
-      </w:r>
-      <w:r>
-        <w:t>,</w:t>
-      </w:r>
-      <w:r>
-        <w:t xml:space="preserve"> încapsulare</w:t>
-      </w:r>
-      <w:r>
-        <w:t xml:space="preserve"> și abstractizare</w:t>
-      </w:r>
-      <w:r>
-        <w:t xml:space="preserve">. </w:t>
-      </w:r>
-    </w:p>
-    <w:p>
-      <w:r>
-        <w:t xml:space="preserve">Moștenirea </w:t>
-      </w:r>
-      <w:r>
-        <w:t xml:space="preserve">permite crearea subclaselor(clase noi pe baza altor clase existente numite superclase). Această metodă </w:t>
-      </w:r>
-      <w:r>
-        <w:t xml:space="preserve">reduce dupliocarea codului. </w:t>
-      </w:r>
-    </w:p>
-    <w:p>
-      <w:r>
-        <w:t>Polimorfisul permite utilizarea aceleiași interfețe sau metode în contexte diferite, în funcție de tipul concret al obiectului la momentul execuției. Strâns legat de moștenire,</w:t>
-      </w:r>
-      <w:r>
-        <w:t xml:space="preserve"> polimorfismul este esențial pentru override și legare dinamică. Override reprezintă metoda de suprascriere a unei metode dintr-o superclasă intr-o subclasă. Metodele se pot suprascrie doar dacă au semnătură</w:t>
-      </w:r>
-      <w:r>
-        <w:t>(tip, nume și parametrii)</w:t>
-      </w:r>
-      <w:r>
-        <w:t xml:space="preserve"> identică</w:t>
-      </w:r>
-      <w:r>
-        <w:t xml:space="preserve"> </w:t>
-      </w:r>
-      <w:r>
-        <w:t xml:space="preserve"> cu ce</w:t>
-      </w:r>
-      <w:r>
-        <w:t>le</w:t>
-      </w:r>
-      <w:r>
-        <w:t xml:space="preserve"> din superclasă</w:t>
-      </w:r>
-      <w:r>
-        <w:t xml:space="preserve">. </w:t>
-      </w:r>
-      <w:r>
-        <w:t xml:space="preserve">Legarea dinamică permite </w:t>
-      </w:r>
-      <w:r>
-        <w:t>apelarea metodelor overriden în funcție de felul concret al obiectului referit la acel moment, stabilite la rularea programului, deci dinamic.</w:t>
-      </w:r>
-      <w:r>
-        <w:t xml:space="preserve"> </w:t>
-      </w:r>
-    </w:p>
-    <w:p>
-      <w:r>
-        <w:t xml:space="preserve">Încapsularea reprezintă metoda prin care </w:t>
-      </w:r>
-      <w:r>
-        <w:t>datele interne ale unui obiect sunt</w:t>
-      </w:r>
-      <w:r>
-        <w:t xml:space="preserve"> ascunse altor componente. Acestea pot fi accesate doar prin metode publice bine definite(gettere și settere).</w:t>
-      </w:r>
-      <w:r>
-        <w:t xml:space="preserve"> </w:t>
-      </w:r>
-    </w:p>
-    <w:p>
-      <w:r>
-        <w:t xml:space="preserve">Abstractizare presupune </w:t>
-      </w:r>
-      <w:r>
-        <w:t>definirea caracteristicilor esențiale ale obiectelor și ascunderea detaliilor de implementare</w:t>
-      </w:r>
-      <w:r>
-        <w:t>. Astfel, fiecare subclasă va putea interpreta oricum metodele comune ale interfeței sau clasei abstracte pe care o moștenește.</w:t>
+    </w:p>
+    <w:p>
+      <w:r>
+        <w:t>Abstractizare presupune definirea caracteristicilor esențiale ale obiectelor și ascunderea detaliilor de implementare. Astfel, fiecare subclasă va putea interpreta oricum metodele comune ale interfeței sau clasei abstracte pe care o moștenește.</w:t>
       </w:r>
     </w:p>
     <w:p>
@@ -1001,13 +929,7 @@
         <w:t xml:space="preserve">Java este limbajul de bază al platformei Spring Boot, permițând dezvoltarea rapidă a aplicațiilor web scalabile și sigure. </w:t>
       </w:r>
       <w:r>
-        <w:t xml:space="preserve">În cadrul proiectului realizat, Java a fost utilizat pentru a implementa toate componentele fundamentale </w:t>
-      </w:r>
-      <w:r>
-        <w:t>din backend-ul</w:t>
-      </w:r>
-      <w:r>
-        <w:t xml:space="preserve"> aplicației: modelarea entităților și a relațiilor dintre acestea (prin intermediul JPA și Hibernate</w:t>
+        <w:t>În cadrul proiectului realizat, Java a fost utilizat pentru a implementa toate componentele fundamentale din backend-ul aplicației: modelarea entităților și a relațiilor dintre acestea (prin intermediul JPA și Hibernate</w:t>
       </w:r>
       <w:r>
         <w:t xml:space="preserve"> prin care se </w:t>
@@ -1052,25 +974,7 @@
         <w:t xml:space="preserve">Spring Boot este o extensie a frameworkului Spring, concepută pentru a simplifica procesul de creare a aplicațiilor Java moderne. </w:t>
       </w:r>
       <w:r>
-        <w:t xml:space="preserve">Un framework reprezintă un ansamblu de biblioteci, instrumente și convenții predefinite care facilitează dezvoltarea aplicațiilor software, oferind o structură clară și un mod standardizat de a organiza codul. Spre deosebire de bibliotecile obișnuite, care </w:t>
-      </w:r>
-      <w:r>
-        <w:t>furnizează</w:t>
-      </w:r>
-      <w:r>
-        <w:t xml:space="preserve"> doar un set de funcții sau clase, un framework stabil</w:t>
-      </w:r>
-      <w:r>
-        <w:t>ește</w:t>
-      </w:r>
-      <w:r>
-        <w:t xml:space="preserve"> „scheletul” aplicației și fluxul principal de control</w:t>
-      </w:r>
-      <w:r>
-        <w:t>. Astfel, framework-ul</w:t>
-      </w:r>
-      <w:r>
-        <w:t xml:space="preserve"> permite dezvoltatorilor să se concentreze pe logica specifică a aplicației, fără a fi nevoiți să configureze manual fiecare detaliu al infrastructurii.</w:t>
+        <w:t>Un framework reprezintă un ansamblu de biblioteci, instrumente și convenții predefinite care facilitează dezvoltarea aplicațiilor software, oferind o structură clară și un mod standardizat de a organiza codul. Spre deosebire de bibliotecile obișnuite, care furnizează doar un set de funcții sau clase, un framework stabilește „scheletul” aplicației și fluxul principal de control. Astfel, framework-ul permite dezvoltatorilor să se concentreze pe logica specifică a aplicației, fără a fi nevoiți să configureze manual fiecare detaliu al infrastructurii.</w:t>
       </w:r>
       <w:r>
         <w:t xml:space="preserve"> </w:t>
@@ -1111,28 +1015,7 @@
     </w:p>
     <w:p>
       <w:r>
-        <w:t xml:space="preserve">Arhitectura </w:t>
-      </w:r>
-      <w:r>
-        <w:t xml:space="preserve">MVC </w:t>
-      </w:r>
-      <w:r>
-        <w:t>este un model</w:t>
-      </w:r>
-      <w:r>
-        <w:t xml:space="preserve"> clasic</w:t>
-      </w:r>
-      <w:r>
-        <w:t xml:space="preserve"> de organizare a aplicațiilor, separ</w:t>
-      </w:r>
-      <w:r>
-        <w:t>ând</w:t>
-      </w:r>
-      <w:r>
-        <w:t xml:space="preserve"> clar responsabilitățile între logica de afaceri, prezentarea datelor și manipularea cererilor utilizatorilor.</w:t>
-      </w:r>
-      <w:r>
-        <w:t xml:space="preserve"> Modelul reprezintă datele aplicației și regulile care definesc organizarea acestora. Astfel, datele sunt implementate sub forma unor clase cu adnotarea „@Entity”. Relațiile dintre componente sunt definite prin adnotări precum </w:t>
+        <w:t xml:space="preserve">Arhitectura MVC este un model clasic de organizare a aplicațiilor, separând clar responsabilitățile între logica de afaceri, prezentarea datelor și manipularea cererilor utilizatorilor. Modelul reprezintă datele aplicației și regulile care definesc organizarea acestora. Astfel, datele sunt implementate sub forma unor clase cu adnotarea „@Entity”. Relațiile dintre componente sunt definite prin adnotări precum </w:t>
       </w:r>
       <w:r>
         <w:t>„@OneToMany”, „@ManyToOne”, „@JoinColumn”. Aceste adnotări permit maparea obiectelor Java cu tabelele din baza de date prin JPA și Hybernate.</w:t>
@@ -1149,102 +1032,230 @@
         <w:t xml:space="preserve"> t</w:t>
       </w:r>
       <w:r>
-        <w:t>ethnic, Spring Boot se bazează pe mai multe concept fundamentale, precum Inversion of Control</w:t>
-      </w:r>
-      <w:r>
-        <w:t>(crearea si gestionarea componentelor, programatorul gestionând doar modul prin care acestea comunică)</w:t>
-      </w:r>
-      <w:r>
-        <w:t>, Dependency Injection(injectarea automată a dependențelor necesare între clase – ex. servicii sau repository) și Aspect-Oriented Programing</w:t>
-      </w:r>
-      <w:r>
-        <w:t>(permite aplicarea funcționalităților transversale</w:t>
-      </w:r>
-      <w:r>
-        <w:t xml:space="preserve"> precum logarea făra a mai modifica direct logica principală a aplicației</w:t>
+        <w:t>ehnic, Spring Boot se bazează pe mai multe concept fundamentale, precum Inversion of Control(crearea si gestionarea componentelor, programatorul gestionând doar modul prin care acestea comunică), Dependency Injection(injectarea automată a dependențelor necesare între clase – ex. servicii sau repository) și Aspect-Oriented Programing</w:t>
+      </w:r>
+      <w:r>
+        <w:t>(permite aplicarea funcționalităților transversale precum logarea făra a mai modifica direct logica principală a aplicației)</w:t>
+      </w:r>
+      <w:r>
+        <w:t xml:space="preserve">. </w:t>
+      </w:r>
+    </w:p>
+    <w:p>
+      <w:r>
+        <w:t>Framework-ul Spring Boot beneficiază de componente intermediare</w:t>
+      </w:r>
+      <w:r>
+        <w:t>(</w:t>
+      </w:r>
+      <w:r>
+        <w:t>@Controller, @Service, @Repository</w:t>
+      </w:r>
+      <w:r>
+        <w:t>). Ele</w:t>
+      </w:r>
+      <w:r>
+        <w:t xml:space="preserve"> sunt gestionate de containerul IoC al Spring Boot, care se ocupă de crearea și injectarea automată a instanțelor necesare (Dependency Injection). Controller-ul se ocupă cu cererile de la utilizator,</w:t>
+      </w:r>
+      <w:r>
+        <w:t xml:space="preserve"> </w:t>
+      </w:r>
+      <w:r>
+        <w:t xml:space="preserve">cum ar fi </w:t>
+      </w:r>
+      <w:r>
+        <w:t xml:space="preserve">cereri de tip </w:t>
+      </w:r>
+      <w:r>
+        <w:t>GET sau POST. După ce le procesează, stabilește ce view va fi folosit sau ce date vor fi transmise. În fiecare clasă de acest tip se foloseștee adnotarea „@Controller”, iar fiecare metodă are ca adnotare „@GetMapping” sau „@PostMapping”, în funcție de tipul cererii.</w:t>
+      </w:r>
+      <w:r>
+        <w:t xml:space="preserve"> Service-ul și Repository-ul(cu adnotarile „@Service”</w:t>
+      </w:r>
+      <w:r>
+        <w:t xml:space="preserve">, </w:t>
+      </w:r>
+      <w:r>
+        <w:t xml:space="preserve">respectiv „@Repository”) contribuie la separarea clară a responsabilităților. Clasa Service se ocupă cu logica principală(validarea, manipularea </w:t>
+      </w:r>
+      <w:r>
+        <w:lastRenderedPageBreak/>
+        <w:t>datelor), iar clasa Repository implementează JpaRepository și permite interacțiunea directă cu baza de date</w:t>
+      </w:r>
+      <w:r>
+        <w:t xml:space="preserve"> facilitând operațiile CRUD</w:t>
+      </w:r>
+      <w:r>
+        <w:t>(create, read, update, delete</w:t>
       </w:r>
       <w:r>
         <w:t>)</w:t>
       </w:r>
       <w:r>
+        <w:t>.</w:t>
+      </w:r>
+      <w:r>
+        <w:t xml:space="preserve"> </w:t>
+      </w:r>
+      <w:r>
+        <w:t>Astfel, î</w:t>
+      </w:r>
+      <w:r>
+        <w:t>ntr-o aplicație Spring Boot MVC, atunci când un utilizator accesează o pagină web,</w:t>
+      </w:r>
+      <w:r>
+        <w:t xml:space="preserve"> se execută următorul flow:</w:t>
+      </w:r>
+      <w:r>
+        <w:t xml:space="preserve"> cererea HTTP este preluată de un Controller</w:t>
+      </w:r>
+      <w:r>
+        <w:t xml:space="preserve">, </w:t>
+      </w:r>
+      <w:r>
+        <w:t>care poate apela un Service pentru procesarea logicii de afaceri, iar la rândul său acesta poate folosi un Repository pentru accesul la baza de date. În final, Controllerul returnează o pagină Thymeleaf sau un răspuns JSON, în funcție de context.</w:t>
+      </w:r>
+      <w:r>
+        <w:t xml:space="preserve"> </w:t>
+      </w:r>
+      <w:r>
+        <w:t>Această abordare duce la un cod modular, ușor de întreținut și testabil.</w:t>
+      </w:r>
+    </w:p>
+    <w:p>
+      <w:r>
+        <w:t>Structura MVC în Spring Boot aduce mai multe avantaje, cum ar fi s</w:t>
+      </w:r>
+      <w:r>
+        <w:t>epararea clară a</w:t>
+      </w:r>
+      <w:r>
+        <w:t xml:space="preserve"> activităților(</w:t>
+      </w:r>
+      <w:r>
+        <w:t>logica de afaceri, interfața și persistența datelor sunt bine delimitate</w:t>
+      </w:r>
+      <w:r>
+        <w:t xml:space="preserve">), </w:t>
+      </w:r>
+      <w:r>
+        <w:t>uș</w:t>
+      </w:r>
+      <w:r>
+        <w:t>urința testării și extinderii aplicației</w:t>
+      </w:r>
+      <w:r>
+        <w:t>(</w:t>
+      </w:r>
+      <w:r>
+        <w:t>fiecare componentă poate fi dezvoltată și testată independent</w:t>
+      </w:r>
+      <w:r>
+        <w:t>), r</w:t>
+      </w:r>
+      <w:r>
+        <w:t>educerea duplicării codului și creșterea reutilizabilității prin serviciile partajate</w:t>
+      </w:r>
+      <w:r>
+        <w:t>, i</w:t>
+      </w:r>
+      <w:r>
+        <w:t>ntegrare nativă cu bazele de date relaționale și frameworkuri de frontend</w:t>
+      </w:r>
+      <w:r>
+        <w:t>(MySql, Thymeleaf).</w:t>
+      </w:r>
+    </w:p>
+    <w:p>
+      <w:r>
+        <w:t>De asemenea, Spring Boot pune la dispoziția dezvoltatorilor un sistem de configurație centralizat (application.properties sau application.yml). Astfel, pot fi definite rapid setările legate de portul serverului,  baza de date, politicile de securitate și altele.</w:t>
+      </w:r>
+    </w:p>
+    <w:p>
+      <w:r>
+        <w:t>Unul dintre cele mai importante avantaje ale Spring Boot este faptul că include un server web încorporat (precum Tomcat), permițând rularea aplicației direct, fără a mai fi necesară instalarea și configurarea unui server extern. De asemenea, integrează ușor alte module din ecosistemul Spring, precum Spring Data JPA pentru lucrul cu baze de date, Spring Security pentru autentificare și autorizare, și Spring Web pentru expunerea de interfețe web.</w:t>
+      </w:r>
+      <w:r>
+        <w:t xml:space="preserve"> </w:t>
+      </w:r>
+      <w:r>
+        <w:t>Unul dintre cele mai importante module este Spring Security, care oferă un cadru standardizat pentru autentificare (login) și autorizare (roluri și permisiuni). Include suport pentru criptarea parolelor (ex: BCrypt) și controlul accesului pe URL-uri (hasRole, hasAuthority).</w:t>
+      </w:r>
+      <w:r>
+        <w:t xml:space="preserve"> De asemenea, Spring Boot ofera acces la mai multe module, cum ar fi </w:t>
+      </w:r>
+      <w:r>
+        <w:t>suport integrat pentru testarea unitară și de integrare prin spring-boot-starter-test, care conține JUnit, Mockito și alte biblioteci. Testarea este esențială în orice proiect serios, iar Spring facilitează testarea controlerelor, a serviciilor și a integrării cu baza de date (prin @DataJpaTest).</w:t>
+      </w:r>
+      <w:r>
+        <w:t xml:space="preserve"> Framework-ul permite și </w:t>
+      </w:r>
+      <w:r>
+        <w:t xml:space="preserve">configurarea aplicației pe „profiluri” (ex: development, testing, production). Astfel, </w:t>
+      </w:r>
+      <w:r>
+        <w:t>se pot</w:t>
+      </w:r>
+      <w:r>
+        <w:t xml:space="preserve"> </w:t>
+      </w:r>
+      <w:r>
+        <w:t>include</w:t>
+      </w:r>
+      <w:r>
+        <w:t xml:space="preserve"> setări diferite (ex: baza de date, nivelul de logare) în fișierele application-dev.properties sau application-prod.properties. La rulare, </w:t>
+      </w:r>
+      <w:r>
+        <w:t xml:space="preserve">se </w:t>
+      </w:r>
+      <w:r>
+        <w:t>specific</w:t>
+      </w:r>
+      <w:r>
+        <w:t>ă</w:t>
+      </w:r>
+      <w:r>
+        <w:t xml:space="preserve"> care profil este activ (spring.profiles.active=dev), iar Spring Boot aplică automat configurările potrivite</w:t>
+      </w:r>
+      <w:r>
         <w:t xml:space="preserve">. </w:t>
       </w:r>
-    </w:p>
-    <w:p>
-      <w:r>
-        <w:t>Framework-ul Spring Boot beneficiază de c</w:t>
-      </w:r>
-      <w:r>
-        <w:t>omponente</w:t>
-      </w:r>
-      <w:r>
-        <w:t xml:space="preserve"> intermediare</w:t>
-      </w:r>
-      <w:r>
-        <w:t>(</w:t>
-      </w:r>
-      <w:r>
-        <w:t>@Controller, @Service, @Repository</w:t>
-      </w:r>
-      <w:r>
-        <w:t>). Ele</w:t>
-      </w:r>
-      <w:r>
-        <w:t xml:space="preserve"> sunt gestionate de containerul IoC al Spring Boot, care se ocupă de crearea și injectarea automată a instanțelor necesare (Dependency Injection).</w:t>
-      </w:r>
-      <w:r>
-        <w:t xml:space="preserve"> Controller-ul se ocupă cu cererile de la utilizator, primind mai multe cereri cum ar fi GET sau POST. După ce le procesează, stabilește ce view va fi folosit sau ce date vor fi transmise. În fiecare clasă de acest tip se foloseștee adnotarea „@Controller”, iar fiecare metodă are ca adnotare „@GetMapping” sau „@PostMapping”, în funcție de tipul cererii.</w:t>
-      </w:r>
-      <w:r>
-        <w:t xml:space="preserve"> Service-ul și Repository-ul(cu adnotarile „@Service” respectiv „@Repository”) contribuie la separarea clară a responsabilităților. Clasa Service se ocupă cu logica principală(validarea, </w:t>
-      </w:r>
-      <w:r>
-        <w:lastRenderedPageBreak/>
-        <w:t>manipularea datelor), iar clasa Repository implementează JpaRepository și permite interacțiunea directă cu baza de date.</w:t>
-      </w:r>
-      <w:r>
-        <w:t xml:space="preserve"> Această abordare duce la un cod modular, ușor de întreținut și testabil.</w:t>
-      </w:r>
-    </w:p>
-    <w:p>
-      <w:r>
-        <w:t>De asemenea, Spring Boot pune la dispoziția dezvoltatorilor un sistem de configurație centralizat (application.properties sau application.yml)</w:t>
-      </w:r>
-      <w:r>
-        <w:t>. Astfel,</w:t>
-      </w:r>
-      <w:r>
-        <w:t xml:space="preserve"> pot fi definite rapid setările legate de</w:t>
+      <w:r>
+        <w:t>Aceste module predefinite adaugă automat toate bibliotecile și configurațiile necesare funcționalităților respective.</w:t>
       </w:r>
       <w:r>
         <w:t xml:space="preserve"> </w:t>
       </w:r>
-      <w:r>
-        <w:t>portul serverului,  baza de date, politicile de securitate și altele.</w:t>
-      </w:r>
-    </w:p>
-    <w:p>
-      <w:r>
-        <w:t>Unul dintre cele mai importante avantaje ale Spring Boot este faptul că include un server web încorporat (precum Tomcat), permițând rularea aplicației direct, fără a mai fi necesară instalarea și configurarea unui server extern. De asemenea, integrează ușor alte module din ecosistemul Spring, precum Spring Data JPA pentru lucrul cu baze de date, Spring Security pentru autentificare și autorizare, și Spring Web pentru expunerea de interfețe web.</w:t>
+    </w:p>
+    <w:p>
+      <w:r>
+        <w:t>Datorită simplității în utilizare, flexibilității și suportului oferit de comunitate, Spring Boot a devenit una dintre cele mai populare opțiuni pentru dezvoltarea aplicațiilor web Java, fiind utilizat</w:t>
+      </w:r>
+      <w:r>
+        <w:t xml:space="preserve"> împreună cu </w:t>
+      </w:r>
+      <w:r>
+        <w:t xml:space="preserve">unele </w:t>
+      </w:r>
+      <w:r>
+        <w:t>module enumerate mai sus</w:t>
+      </w:r>
+      <w:r>
+        <w:t xml:space="preserve"> și în cadrul acestei lucrări pentru a implementa funcționalitățile propuse.</w:t>
       </w:r>
       <w:r>
         <w:t xml:space="preserve"> </w:t>
       </w:r>
       <w:r>
-        <w:t>Aceste module predefinite adaugă automat toate bibliotecile și configurațiile necesare funcționalităților respective.</w:t>
-      </w:r>
-    </w:p>
-    <w:p>
-      <w:r>
-        <w:t>Datorită simplității în utilizare, flexibilității și suportului oferit de comunitate, Spring Boot a devenit una dintre cele mai populare opțiuni pentru dezvoltarea aplicațiilor web Java, fiind utilizat</w:t>
-      </w:r>
-      <w:r>
-        <w:t xml:space="preserve"> împreună cu modulele enumerate mai sus</w:t>
-      </w:r>
-      <w:r>
-        <w:t xml:space="preserve"> și în cadrul acestei lucrări pentru a implementa funcționalitățile propuse.</w:t>
-      </w:r>
-    </w:p>
+        <w:t>Prin adoptarea arhitecturii MVC și integrarea completă a acesteia în Spring Boot, aplicația dobândește o structură clară și scalabilă</w:t>
+      </w:r>
+      <w:r>
+        <w:t>.</w:t>
+      </w:r>
+    </w:p>
+    <w:p/>
+    <w:p/>
+    <w:p/>
     <w:p/>
     <w:p>
       <w:pPr>
@@ -1254,18 +1265,179 @@
         <w:jc w:val="left"/>
       </w:pPr>
       <w:r>
+        <w:lastRenderedPageBreak/>
         <w:t>THYMELEAF</w:t>
       </w:r>
     </w:p>
     <w:p/>
     <w:p>
       <w:r>
-        <w:t>Thymeleaf este un motor de template pentru Java, utilizat în principal în aplicațiile web Spring pentru a genera pagini HTML dinamice. Este proiectat să funcționeze atât în modul de rulare pe server (server-side rendering), cât și în modul de editare statică, ceea ce permite vizualizarea paginilor direct în browser fără a rula aplicația.</w:t>
-      </w:r>
-    </w:p>
-    <w:p>
-      <w:r>
-        <w:t>Unul dintre avantajele majore ale Thymeleaf este integrarea sa nativă cu frameworkul Spring Boot, permițând legătura directă între datele trimise de controlere și afișarea acestora în interfața utilizator. Acesta oferă un set de atribute speciale (ex. th:text, th:if, th:each) care permit inserarea de date, condiții și iterații direct în codul HTML, într-un mod lizibil.</w:t>
+        <w:t>Thymeleaf este un motor de template</w:t>
+      </w:r>
+      <w:r>
+        <w:t xml:space="preserve"> modern</w:t>
+      </w:r>
+      <w:r>
+        <w:t xml:space="preserve"> pentru Java,</w:t>
+      </w:r>
+      <w:r>
+        <w:t xml:space="preserve"> open-source,</w:t>
+      </w:r>
+      <w:r>
+        <w:t xml:space="preserve"> utilizat în principal în aplicațiile web Spring pentru a genera pagini HTML dinamice</w:t>
+      </w:r>
+      <w:r>
+        <w:t>, pornind de la șabloane predefinite și completându-le cu datele furnizate de backend</w:t>
+      </w:r>
+      <w:r>
+        <w:t>. Este proiectat să funcționeze atât în modul de rulare pe server (server-side rendering), cât și în modul de editare statică, ceea ce permite vizualizarea paginilor direct în browser fără a rula aplicația.</w:t>
+      </w:r>
+      <w:r>
+        <w:t xml:space="preserve"> Astfel, dezvoltatorii și designerii pot edita paginile în mod direct, fără a rula efectiv aplicația.</w:t>
+      </w:r>
+    </w:p>
+    <w:p>
+      <w:r>
+        <w:t>Unul dintre avantajele majore ale Thymeleaf este integrarea sa nativă cu frameworkul Spring Boot, permițând legătura directă între datele trimise de controlere și afișarea acestora în interfața utilizator</w:t>
+      </w:r>
+      <w:r>
+        <w:t xml:space="preserve">, </w:t>
+      </w:r>
+      <w:r>
+        <w:t>datorită integrării sale perfecte cu arhitectura MVC</w:t>
+      </w:r>
+      <w:r>
+        <w:t>. Acesta oferă un set de atribute speciale (ex. th:text, th:if, th:each) care permit inserarea de date, condiții și iterații direct în codul HTML, într-un mod lizibil.</w:t>
+      </w:r>
+      <w:r>
+        <w:t xml:space="preserve"> Aceste atribute pot fi: </w:t>
+      </w:r>
+    </w:p>
+    <w:p>
+      <w:pPr>
+        <w:pStyle w:val="ListParagraph"/>
+        <w:numPr>
+          <w:ilvl w:val="0"/>
+          <w:numId w:val="51"/>
+        </w:numPr>
+        <w:spacing w:line="276" w:lineRule="auto"/>
+        <w:ind w:left="0" w:firstLine="850"/>
+        <w:rPr>
+          <w:rFonts w:ascii="Arial" w:hAnsi="Arial" w:cs="Arial"/>
+          <w:sz w:val="24"/>
+          <w:szCs w:val="24"/>
+        </w:rPr>
+      </w:pPr>
+      <w:r>
+        <w:rPr>
+          <w:rFonts w:ascii="Arial" w:hAnsi="Arial" w:cs="Arial"/>
+          <w:sz w:val="24"/>
+          <w:szCs w:val="24"/>
+        </w:rPr>
+        <w:t>th:text – inserează un text dinamic, înlocuind conținutul unei etichete.</w:t>
+      </w:r>
+    </w:p>
+    <w:p>
+      <w:pPr>
+        <w:pStyle w:val="ListParagraph"/>
+        <w:numPr>
+          <w:ilvl w:val="0"/>
+          <w:numId w:val="51"/>
+        </w:numPr>
+        <w:spacing w:line="276" w:lineRule="auto"/>
+        <w:ind w:left="0" w:firstLine="850"/>
+        <w:rPr>
+          <w:rFonts w:ascii="Arial" w:hAnsi="Arial" w:cs="Arial"/>
+          <w:sz w:val="24"/>
+          <w:szCs w:val="24"/>
+        </w:rPr>
+      </w:pPr>
+      <w:r>
+        <w:rPr>
+          <w:rFonts w:ascii="Arial" w:hAnsi="Arial" w:cs="Arial"/>
+          <w:sz w:val="24"/>
+          <w:szCs w:val="24"/>
+        </w:rPr>
+        <w:t>th:href și th:src – generează URL-uri dinamice pentru linkuri și imagini.</w:t>
+      </w:r>
+    </w:p>
+    <w:p>
+      <w:pPr>
+        <w:pStyle w:val="ListParagraph"/>
+        <w:numPr>
+          <w:ilvl w:val="0"/>
+          <w:numId w:val="51"/>
+        </w:numPr>
+        <w:spacing w:line="276" w:lineRule="auto"/>
+        <w:ind w:left="0" w:firstLine="850"/>
+        <w:rPr>
+          <w:rFonts w:ascii="Arial" w:hAnsi="Arial" w:cs="Arial"/>
+          <w:sz w:val="24"/>
+          <w:szCs w:val="24"/>
+        </w:rPr>
+      </w:pPr>
+      <w:r>
+        <w:rPr>
+          <w:rFonts w:ascii="Arial" w:hAnsi="Arial" w:cs="Arial"/>
+          <w:sz w:val="24"/>
+          <w:szCs w:val="24"/>
+        </w:rPr>
+        <w:t>th:if și th:unless – evaluează condiții pentru a afișa sau ascunde anumite secțiuni.</w:t>
+      </w:r>
+    </w:p>
+    <w:p>
+      <w:pPr>
+        <w:pStyle w:val="ListParagraph"/>
+        <w:numPr>
+          <w:ilvl w:val="0"/>
+          <w:numId w:val="51"/>
+        </w:numPr>
+        <w:spacing w:line="276" w:lineRule="auto"/>
+        <w:ind w:left="0" w:firstLine="850"/>
+        <w:rPr>
+          <w:rFonts w:ascii="Arial" w:hAnsi="Arial" w:cs="Arial"/>
+          <w:sz w:val="24"/>
+          <w:szCs w:val="24"/>
+        </w:rPr>
+      </w:pPr>
+      <w:r>
+        <w:rPr>
+          <w:rFonts w:ascii="Arial" w:hAnsi="Arial" w:cs="Arial"/>
+          <w:sz w:val="24"/>
+          <w:szCs w:val="24"/>
+        </w:rPr>
+        <w:t>th:each – permite iterația prin liste de obiecte, fiind esențial pentru afișarea de tabele sau liste.</w:t>
+      </w:r>
+    </w:p>
+    <w:p>
+      <w:r>
+        <w:t>Aceste atribute transformă șablonul HTML într-o interfață dinamică, în care datele transmise de backend pot fi manipulate și prezentate în funcție de logica aplicației.</w:t>
+      </w:r>
+      <w:r>
+        <w:t xml:space="preserve"> </w:t>
+      </w:r>
+    </w:p>
+    <w:p>
+      <w:r>
+        <w:t>Thymeleaf încurajează reutilizarea componentelor vizuale prin mecanisme de fragmentare</w:t>
+      </w:r>
+      <w:r>
+        <w:t>, c</w:t>
+      </w:r>
+      <w:r>
+        <w:t>u ajutorul th:replace și th:include</w:t>
+      </w:r>
+      <w:r>
+        <w:t>.</w:t>
+      </w:r>
+      <w:r>
+        <w:t xml:space="preserve"> </w:t>
+      </w:r>
+      <w:r>
+        <w:t>S</w:t>
+      </w:r>
+      <w:r>
+        <w:t>e pot defini secțiuni de pagină (ex: header, footer, navbar) într-un fișier separat, care este inclus automat în toate paginile aplicației. Această abordare nu doar că reduce duplicarea codului HTML.</w:t>
       </w:r>
     </w:p>
     <w:p>
@@ -1277,6 +1449,17 @@
       </w:r>
       <w:r>
         <w:t>ază interfețe clare, coerente și ușor de utilizat.</w:t>
+      </w:r>
+      <w:r>
+        <w:t xml:space="preserve"> </w:t>
+      </w:r>
+      <w:r>
+        <w:t>Folosind th:each, datele despre utilizatori și portofolii sunt afișate în mod dinamic, iar cu ajutorul th:if, interfața este personalizată în funcție de rolurile utilizatorului logat. Fragmentarea interfeței asigură consistența vizuală și o experiență de utilizare clară și intuitivă.</w:t>
+      </w:r>
+    </w:p>
+    <w:p>
+      <w:r>
+        <w:t>Datorită suportului său extins pentru expresii dinamice, a integrării cu Spring Boot și a ușurinței de utilizare pentru dezvoltatori, Thymeleaf contribuie la realizarea unei interfețe web moderne, eficiente și adaptate nevoilor proiectului. Alegerea acestui motor de template asigură nu doar flexibilitate și scalabilitate, ci și o structură clară a interfeței, esențială pentru un proiect de licență robust și bine documentat.</w:t>
       </w:r>
     </w:p>
     <w:p/>
@@ -1294,16 +1477,38 @@
     <w:p/>
     <w:p>
       <w:r>
-        <w:t>MySQL este un sistem de gestiune a bazelor de date relaționale (RDBMS) open-source, dezvoltat inițial de compania suedeză MySQL AB și în prezent întreținut de Oracle Corporation. Este unul dintre cele mai utilizate sisteme de baze de date în aplicații web, datorită performanței, fiabilității și ușurinței de utilizare.</w:t>
-      </w:r>
-    </w:p>
-    <w:p>
-      <w:r>
-        <w:t xml:space="preserve">Într-o bază de date MySQL, datele sunt organizate în tabele relaționale, iar accesul la acestea se face prin limbajul SQL (Structured Query Language). MySQL oferă suport </w:t>
+        <w:t xml:space="preserve">MySQL este un sistem de gestiune a bazelor de date relaționale (RDBMS) open-source, dezvoltat inițial de compania suedeză MySQL AB și în prezent întreținut de Oracle </w:t>
       </w:r>
       <w:r>
         <w:lastRenderedPageBreak/>
-        <w:t>pentru tranzacții, relații între tabele (chei primare și externe), constrângeri de integritate, precum și mecanisme de securitate prin conturi de utilizatori și drepturi de acces.</w:t>
+        <w:t>Corporation. Este unul dintre cele mai utilizate sisteme de baze de date în aplicații web, datorită performanței, fiabilității și ușurinței de utilizare.</w:t>
+      </w:r>
+    </w:p>
+    <w:p>
+      <w:r>
+        <w:t>Limbajul SQL (Structured Query Language) este standardul utilizat pentru interacțiunea cu bazele de date relaționale. Prin SQL, aplicațiile pot efectua operații precum interogarea (SELECT), inserarea (INSERT), actualizarea (UPDATE) sau ștergerea (DELETE) datelor. De asemenea, SQL permite definirea structurii bazei de date (CREATE TABLE, ALTER TABLE), stabilirea relațiilor și aplicarea constrângerilor de integritate.</w:t>
+      </w:r>
+    </w:p>
+    <w:p>
+      <w:r>
+        <w:t xml:space="preserve">Modelul relațional presupune organizarea datelor în tabele formate din rânduri și coloane, fiecare rând reprezentând o înregistrare, iar fiecare coloană </w:t>
+      </w:r>
+      <w:r>
+        <w:t>un</w:t>
+      </w:r>
+      <w:r>
+        <w:t xml:space="preserve"> atribut (un câmp). Relațiile între entități se exprimă prin chei primare (identificatori unici ai fiecărui rând) și chei externe (care fac referire la chei primare din alte tabele).</w:t>
+      </w:r>
+      <w:r>
+        <w:t xml:space="preserve"> </w:t>
+      </w:r>
+      <w:r>
+        <w:t>Acest model oferă o structură logică clară și facilitează organizarea datelor într-un mod coerent și scalabil.</w:t>
+      </w:r>
+    </w:p>
+    <w:p>
+      <w:r>
+        <w:t>Într-o bază de date MySQL, datele sunt organizate în tabele relaționale, iar accesul la acestea se face prin limbajul SQL (Structured Query Language). MySQL oferă suport pentru tranzacții, relații între tabele (chei primare și externe), constrângeri de integritate, precum și mecanisme de securitate prin conturi de utilizatori și drepturi de acces.</w:t>
       </w:r>
     </w:p>
     <w:p>
@@ -1313,7 +1518,17 @@
     </w:p>
     <w:p>
       <w:r>
+        <w:t>Comparativ cu alte soluții de baze de date, cum ar fi PostgreSQL sau SQLite, MySQL se remarcă printr-un echilibru foarte bun între performanță și ușurință de configurare, fiind alegerea naturală în cadrul aplicațiilor web Java cu volum mediu de date și nevoi de scalabilitate moderată.</w:t>
+      </w:r>
+    </w:p>
+    <w:p>
+      <w:r>
         <w:t>Pentru vizualizarea și manipularea tabelelor în timpul dezvoltării aplicației a fost utilizată interfața grafica phpMyAdmin. Aceasta oferă posibilitatea de a vizualiza tabelele, a rula interogări SQL și a verifica relațiile dintre entități. De asemenea, pentru rularea aplicației web local, a fost folosit XAMPP, un pachet software care conține serverul Apache, serverul MySQL și phpMyAdmin menționat mai sus.</w:t>
+      </w:r>
+    </w:p>
+    <w:p>
+      <w:r>
+        <w:t>MySQL rămâne o soluție robustă și eficientă pentru gestionarea datelor în aplicații Java moderne. În contextul proiectului de față, el asigură nu doar stocarea persistentă a datelor despre utilizatori și portofolii, ci și integritatea și securitatea acestora, în strânsă legătură cu restul componentelor din ecosistemul Spring.</w:t>
       </w:r>
     </w:p>
     <w:p/>
@@ -1331,7 +1546,11 @@
     <w:p/>
     <w:p>
       <w:r>
-        <w:t>Pentru gestionarea datelor în cadrul aplicației propuse, a fost utilizată o soluție bazată pe JPA (Java Persistence API), în combinație cu modulul Spring Data JPA din cadrul ecosistemului Spring. Această abordare permite maparea directă a obiectelor din aplicație la tabele din baza de date relațională, folosind un mecanism de tip ORM (Object-Relational Mapping).</w:t>
+        <w:t xml:space="preserve">Pentru gestionarea datelor în cadrul aplicației propuse, a fost utilizată o soluție bazată pe JPA (Java Persistence API), în combinație cu modulul Spring Data JPA din cadrul ecosistemului Spring. Această abordare permite maparea directă a obiectelor din aplicație </w:t>
+      </w:r>
+      <w:r>
+        <w:lastRenderedPageBreak/>
+        <w:t>la tabele din baza de date relațională, folosind un mecanism de tip ORM (Object-Relational Mapping).</w:t>
       </w:r>
     </w:p>
     <w:p>
@@ -1358,7 +1577,80 @@
     </w:p>
     <w:p>
       <w:r>
-        <w:t>Această combinație dintre JPA și Spring Data JPA asigură o interacțiune eficientă și sigură cu baza de date, contribuind la o structură clară a aplicației și la o logică de persistare coerentă, scalabilă și ușor de întreținut.</w:t>
+        <w:t>Configurarea conexiunii la baza de date MySQL este realizată centralizat în fișierul application.properties, unde sunt definite detalii precum URL-ul bazei de date, utilizatorul și parola, dialectul SQL utilizat (hibernate.dialect) și strategia de actualizare a schemei bazei de date (spring.jpa.hibernate.ddl-auto=update).</w:t>
+      </w:r>
+      <w:r>
+        <w:t xml:space="preserve"> </w:t>
+      </w:r>
+    </w:p>
+    <w:p>
+      <w:r>
+        <w:t>În Java Persistence API (JPA), moștenirea între entități poate fi mapată în baza de date relațională prin intermediul adnotării @Inheritance, care definește strategia de stocare a datelor pentru clasele aflate într-o relație de moștenire. Există trei strategii principale de mapare: SINGLE_TABLE, TABLE_PER_CLASS și JOINED</w:t>
+      </w:r>
+      <w:r>
+        <w:t>.</w:t>
+      </w:r>
+      <w:r>
+        <w:t xml:space="preserve"> </w:t>
+      </w:r>
+      <w:r>
+        <w:t>F</w:t>
+      </w:r>
+      <w:r>
+        <w:t xml:space="preserve">iecare </w:t>
+      </w:r>
+      <w:r>
+        <w:t>au</w:t>
+      </w:r>
+      <w:r>
+        <w:t xml:space="preserve"> propriile avantaje și compromisuri.</w:t>
+      </w:r>
+    </w:p>
+    <w:p>
+      <w:r>
+        <w:t>Strategia InheritanceType.SINGLE_TABLE presupune stocarea tuturor entităților din ierarhia de moștenire într-un singur tabel. Acest tabel va conține toate coloanele necesare pentru toate subclasele, iar diferențierea tipurilor de entități se realizează cu ajutorul unei coloane discriminatorii (definită cu @DiscriminatorColumn). Această strategie oferă performanță ridicată la interogare deoarece nu necesită alăturări (JOIN), însă poate duce la redundanță de date și tabele dificil de întreținut, mai ales când ierarhia devine complexă sau când multe coloane sunt neutilizate (populate cu valori NULL).</w:t>
+      </w:r>
+    </w:p>
+    <w:p>
+      <w:r>
+        <w:t>Strategia InheritanceType.TABLE_PER_CLASS creează câte un tabel separat pentru fiecare clasă din ierarhie, inclusiv pentru clasa de bază. Fiecare tabel conține doar coloanele corespunzătoare entității respective, fără relații explicite între ele. Această abordare asigură o izolare clară a datelor, dar interogările asupra clasei de bază devin costisitoare, deoarece se realizează prin UNION peste toate tabelele fiu. Totodată, acest tip de moștenire nu este întotdeauna bine susținut în toate sistemele de baze de date, precum MySQL.</w:t>
+      </w:r>
+    </w:p>
+    <w:p>
+      <w:r>
+        <w:t xml:space="preserve">Cea mai echilibrată și des utilizată strategie este InheritanceType.JOINED. Aceasta implică existența unei tabele pentru clasa de bază, care conține atributele comune tuturor subclaselor, și câte o tabelă separată pentru fiecare subclasă, conținând doar atributele specifice. Tabelele sunt legate prin cheia primară comună. Această abordare reflectă în mod fidel principiile modelării relaționale și contribuie la evitarea redundanței. Totuși, ea implică </w:t>
+      </w:r>
+      <w:r>
+        <w:lastRenderedPageBreak/>
+        <w:t>JOIN-uri multiple în cadrul interogărilor, ceea ce poate afecta performanța în cazul unor volume mari de date.</w:t>
+      </w:r>
+    </w:p>
+    <w:p>
+      <w:r>
+        <w:t>A</w:t>
+      </w:r>
+      <w:r>
+        <w:t>legerea strategiei de moștenire trebuie să țină cont de complexitatea aplicației, de nevoile de performanță și de modul în care se dorește gestionarea datelor în baza de date. Strategia JOINED este adesea preferată în aplicațiile cu structuri clare și normalizate, în timp ce SINGLE_TABLE este potrivită pentru ierarhii simple, iar TABLE_PER_CLASS se potrivește atunci când entitățile din ierarhie nu au nevoie de relații comune sau interogări frecvente la nivelul clasei de bază.</w:t>
+      </w:r>
+      <w:r>
+        <w:t xml:space="preserve"> În aplicația pe baza acestei lucrări s-a folosit strategia JOIN în urma modificării structurii datelor utilizatorilor. Toți au câmpuri comune precum email și parolă, care sunt necesare pentru autentificare, iar restul datelor și rolurile rămân separate.</w:t>
+      </w:r>
+      <w:r>
+        <w:t xml:space="preserve"> Administratorul a fost si el legat de entitatea CadruDidactic prin strategia JOIN, deoarece este și el un cadru didactic și poate semna documentele.</w:t>
+      </w:r>
+      <w:r>
+        <w:t xml:space="preserve"> </w:t>
+      </w:r>
+    </w:p>
+    <w:p>
+      <w:r>
+        <w:t>A</w:t>
+      </w:r>
+      <w:r>
+        <w:t xml:space="preserve">șadar, </w:t>
+      </w:r>
+      <w:r>
+        <w:t>Spring Data JPA asigură o interacțiune eficientă și sigură cu baza de date, contribuind la o structură clară a aplicației și la o logică de persistare coerentă, scalabilă și ușor de întreținut.</w:t>
       </w:r>
     </w:p>
     <w:p/>
@@ -1376,46 +1668,81 @@
     <w:p/>
     <w:p>
       <w:r>
+        <w:t>În cadrul aplicației dezvoltate, gestionarea fișierelor joacă un rol esențial în realizarea unor funcționalități-cheie, precum importul utilizatorilor, generarea de documente PDF și salvarea de resurse multimedia</w:t>
+      </w:r>
+      <w:r>
+        <w:t>.</w:t>
+      </w:r>
+      <w:r>
+        <w:t xml:space="preserve"> </w:t>
+      </w:r>
+    </w:p>
+    <w:p>
+      <w:r>
+        <w:t>Pentru importul listelor de studenți și exportul datelor aferente (emailuri, parole), aplicația utilizează biblioteca Apache Commons CSV, o soluție open-source care oferă suport extensiv pentru lucrul cu fișiere delimitate (CSV, TSV etc.). Importul se realizează prin parsarea fișierului încărcat, fiecare rând fiind tratat ca un obiect de tip CSVRecord. Datele extrase sunt validate și salvate ulterior în baza de date.</w:t>
+      </w:r>
+    </w:p>
+    <w:p>
+      <w:r>
+        <w:t>Exportul datelor în format CSV se realizează utilizând CSVFormat, care permite definirea structurii fișierului (separatori, antete, ghilimele). Această funcționalitate este folosită pentru generarea automată a unui fișier CSV care conține datele deautentificare ale studenților nou înregistrați(nume, prenume, email, parola temporară).</w:t>
+      </w:r>
+    </w:p>
+    <w:p>
+      <w:r>
+        <w:t>Pentru manipularea fișierelor încărcate din interfața web (ex: fișiere CSV sau imagini pentru semnături), aplicația utilizează interfața MultipartFile din cadrul Spring. Aceasta permite trimiterea și preluarea fișierelor prin cereri HTTP de tip multipart/form-data.</w:t>
+      </w:r>
+    </w:p>
+    <w:p>
+      <w:r>
+        <w:t>Fișierele încărcate sunt procesate în backend, validate și salvate temporar pe disc, sau prelucrate direct în memorie. Această abordare este folosită atât pentru importul de date în format CSV, cât și pentru gestionarea imaginilor de semnătură (în format .png) atașate documentelor PDF.</w:t>
+      </w:r>
+    </w:p>
+    <w:p>
+      <w:r>
+        <w:t>Pentru generarea automată a portofoliilor de practică în format PDF, aplicația folosește biblioteca OpenPDF, o soluție open-source derivată din vechiul iText 2.1.7. Aceasta permite compunerea dinamică de documente PDF prin adăugarea de texte, tabele, imagini și semnături.</w:t>
+      </w:r>
+    </w:p>
+    <w:p>
+      <w:r>
         <w:lastRenderedPageBreak/>
-        <w:t>În cadrul aplicației dezvoltate, gestionarea fișierelor joacă un rol esențial în realizarea unor funcționalități-cheie, precum importul utilizatorilor, generarea de documente PDF și salvarea de resurse multimedia</w:t>
-      </w:r>
-      <w:r>
-        <w:t>.</w:t>
-      </w:r>
-      <w:r>
-        <w:t xml:space="preserve"> </w:t>
-      </w:r>
-    </w:p>
-    <w:p>
-      <w:r>
-        <w:t>Pentru importul listelor de studenți și exportul datelor aferente (emailuri, parole), aplicația utilizează biblioteca Apache Commons CSV, o soluție open-source care oferă suport extensiv pentru lucrul cu fișiere delimitate (CSV, TSV etc.). Importul se realizează prin parsarea fișierului încărcat, fiecare rând fiind tratat ca un obiect de tip CSVRecord. Datele extrase sunt validate și salvate ulterior în baza de date.</w:t>
-      </w:r>
-    </w:p>
-    <w:p>
-      <w:r>
-        <w:t>Exportul datelor în format CSV se realizează utilizând CSVFormat, care permite definirea structurii fișierului (separatori, antete, ghilimele). Această funcționalitate este folosită pentru generarea automată a unui fișier CSV care conține datele deautentificare ale studenților nou înregistrați(nume, prenume, email, parola temporară).</w:t>
-      </w:r>
-    </w:p>
-    <w:p>
-      <w:r>
-        <w:t>Pentru manipularea fișierelor încărcate din interfața web (ex: fișiere CSV sau imagini pentru semnături), aplicația utilizează interfața MultipartFile din cadrul Spring. Aceasta permite trimiterea și preluarea fișierelor prin cereri HTTP de tip multipart/form-data.</w:t>
-      </w:r>
-    </w:p>
-    <w:p>
-      <w:r>
-        <w:t>Fișierele încărcate sunt procesate în backend, validate și salvate temporar pe disc, sau prelucrate direct în memorie. Această abordare este folosită atât pentru importul de date în format CSV, cât și pentru gestionarea imaginilor de semnătură (în format .png) atașate documentelor PDF.</w:t>
-      </w:r>
-    </w:p>
-    <w:p>
-      <w:r>
-        <w:t>Pentru generarea automată a portofoliilor de practică în format PDF, aplicația folosește biblioteca OpenPDF, o soluție open-source derivată din vechiul iText 2.1.7. Aceasta permite compunerea dinamică de documente PDF prin adăugarea de texte, tabele, imagini și semnături.</w:t>
-      </w:r>
-    </w:p>
-    <w:p>
-      <w:r>
         <w:t>În cadrul aplicației, PDF-ul este generat în urma completării unui formular de către student și include automat datele introduse, împreună cu semnăturile tutorelui de practică din firmă, cadrului didactic și prodecanului, dacă sunt disponibile. Semnăturile sunt imagini în format .png, inserate în documentul PDF. Fișierul rezultat poate fi descărcat sau vizualizat de către toți utilizatorii.</w:t>
       </w:r>
     </w:p>
+    <w:p/>
+    <w:p/>
+    <w:p/>
+    <w:p/>
+    <w:p/>
+    <w:p/>
+    <w:p/>
+    <w:p/>
+    <w:p/>
+    <w:p/>
+    <w:p/>
+    <w:p/>
+    <w:p/>
+    <w:p/>
+    <w:p/>
+    <w:p/>
+    <w:p/>
+    <w:p/>
+    <w:p/>
+    <w:p/>
+    <w:p/>
+    <w:p/>
+    <w:p/>
+    <w:p/>
+    <w:p/>
+    <w:p/>
+    <w:p/>
+    <w:p/>
+    <w:p/>
+    <w:p/>
+    <w:p/>
+    <w:p/>
+    <w:p/>
+    <w:p/>
+    <w:p/>
     <w:p/>
     <w:p>
       <w:pPr>
@@ -1431,6 +1758,7 @@
         <w:ind w:left="600"/>
       </w:pPr>
       <w:r>
+        <w:lastRenderedPageBreak/>
         <w:t>SPECIFICAȚIILE PROIECTULUI</w:t>
       </w:r>
     </w:p>
@@ -1484,7 +1812,6 @@
     </w:p>
     <w:p>
       <w:r>
-        <w:lastRenderedPageBreak/>
         <w:t>Pe lângă funcționalitățile principale ale aplicației, implementarea proiectului respectă o serie de cerințe non-funcționale esențiale pentru asigurarea unei experiențe de utilizare optimă, a siguranței datelor și a mentenabilității aplicației</w:t>
       </w:r>
       <w:r>
@@ -1652,7 +1979,11 @@
     <w:p/>
     <w:p>
       <w:r>
-        <w:t>Prodecanul beneficiază de o interfață complexă, cu funcționalități de administrare. Aceasta îi permite să importe studenții din fișiere CSV și să genereze automat parole pentru conturile acestora, exportate apoi într-un fișier separat. Prodecanul poate adăuga sau șterge manual conturile altor utilizatori (studenți, tutori, cadre didactice) și poate edita propriul profil. De asemenea, interfața oferă acces la lista completă a studenților și a portofoliilor acestora, inclusiv posibilitatea de a semna digital portofoliile prin inserarea unei semnături în documentele PDF generate. În momentul în care acesta semnează un portofoliu atribuit altui cadru didactic, documentul i se atribuie automat prodecanului.</w:t>
+        <w:t xml:space="preserve">Prodecanul beneficiază de o interfață complexă, cu funcționalități de administrare. Aceasta îi permite să importe studenții din fișiere CSV și să genereze automat parole pentru conturile acestora, exportate apoi într-un fișier separat. Prodecanul poate adăuga sau șterge manual conturile altor utilizatori (studenți, tutori, cadre didactice) și poate edita propriul profil. </w:t>
+      </w:r>
+      <w:r>
+        <w:lastRenderedPageBreak/>
+        <w:t>De asemenea, interfața oferă acces la lista completă a studenților și a portofoliilor acestora, inclusiv posibilitatea de a semna digital portofoliile prin inserarea unei semnături în documentele PDF generate. În momentul în care acesta semnează un portofoliu atribuit altui cadru didactic, documentul i se atribuie automat prodecanului.</w:t>
       </w:r>
     </w:p>
     <w:p/>
@@ -1669,11 +2000,7 @@
     <w:p/>
     <w:p>
       <w:r>
-        <w:t xml:space="preserve">Studenții au la dispoziție o interfață care facilitează completarea și gestionarea portofoliilor lor de practică. Aceștia pot introduce email-ul tutorelui iar aplicația îl înregistrează automat și generează o parolă temporară pentru acesta. Studentul poate completa un formular de practică, genera și descărca documentul PDF, semna digital </w:t>
-      </w:r>
-      <w:r>
-        <w:lastRenderedPageBreak/>
-        <w:t xml:space="preserve">portofoliul și îl poate edita ulterior, dacă este necesar. De asemenea, interfața le permite studenților să își gestioneze propriul profil. Fiecare student poate avea unul sau mai multe portofolii de practică, </w:t>
+        <w:t xml:space="preserve">Studenții au la dispoziție o interfață care facilitează completarea și gestionarea portofoliilor lor de practică. Aceștia pot introduce email-ul tutorelui iar aplicația îl înregistrează automat și generează o parolă temporară pentru acesta. Studentul poate completa un formular de practică, genera și descărca documentul PDF, semna digital portofoliul și îl poate edita ulterior, dacă este necesar. De asemenea, interfața le permite studenților să își gestioneze propriul profil. Fiecare student poate avea unul sau mai multe portofolii de practică, </w:t>
       </w:r>
       <w:r>
         <w:t>reprezentând mai multe stagii de practică din diferite firme. Obiectivul studentului este de a îndeplini numărul de ore impus de instituția de învățământ superior în programul său de practică, indiferent de numărul stagiilor de practică și de firmele afiliate.</w:t>
@@ -1770,6 +2097,7 @@
         <w:ind w:left="600"/>
       </w:pPr>
       <w:r>
+        <w:lastRenderedPageBreak/>
         <w:t>PROIECTAREA APLICAȚIEI WEB</w:t>
       </w:r>
     </w:p>
@@ -3075,6 +3403,155 @@
     </w:lvl>
   </w:abstractNum>
   <w:abstractNum w:abstractNumId="13" w15:restartNumberingAfterBreak="0">
+    <w:nsid w:val="1A822C1F"/>
+    <w:multiLevelType w:val="multilevel"/>
+    <w:tmpl w:val="B9E04270"/>
+    <w:lvl w:ilvl="0">
+      <w:start w:val="1"/>
+      <w:numFmt w:val="bullet"/>
+      <w:lvlText w:val=""/>
+      <w:lvlJc w:val="left"/>
+      <w:pPr>
+        <w:tabs>
+          <w:tab w:val="num" w:pos="720"/>
+        </w:tabs>
+        <w:ind w:left="720" w:hanging="360"/>
+      </w:pPr>
+      <w:rPr>
+        <w:rFonts w:ascii="Symbol" w:hAnsi="Symbol" w:hint="default"/>
+        <w:sz w:val="20"/>
+      </w:rPr>
+    </w:lvl>
+    <w:lvl w:ilvl="1" w:tentative="1">
+      <w:start w:val="1"/>
+      <w:numFmt w:val="bullet"/>
+      <w:lvlText w:val="o"/>
+      <w:lvlJc w:val="left"/>
+      <w:pPr>
+        <w:tabs>
+          <w:tab w:val="num" w:pos="1440"/>
+        </w:tabs>
+        <w:ind w:left="1440" w:hanging="360"/>
+      </w:pPr>
+      <w:rPr>
+        <w:rFonts w:ascii="Courier New" w:hAnsi="Courier New" w:hint="default"/>
+        <w:sz w:val="20"/>
+      </w:rPr>
+    </w:lvl>
+    <w:lvl w:ilvl="2" w:tentative="1">
+      <w:start w:val="1"/>
+      <w:numFmt w:val="bullet"/>
+      <w:lvlText w:val=""/>
+      <w:lvlJc w:val="left"/>
+      <w:pPr>
+        <w:tabs>
+          <w:tab w:val="num" w:pos="2160"/>
+        </w:tabs>
+        <w:ind w:left="2160" w:hanging="360"/>
+      </w:pPr>
+      <w:rPr>
+        <w:rFonts w:ascii="Wingdings" w:hAnsi="Wingdings" w:hint="default"/>
+        <w:sz w:val="20"/>
+      </w:rPr>
+    </w:lvl>
+    <w:lvl w:ilvl="3" w:tentative="1">
+      <w:start w:val="1"/>
+      <w:numFmt w:val="bullet"/>
+      <w:lvlText w:val=""/>
+      <w:lvlJc w:val="left"/>
+      <w:pPr>
+        <w:tabs>
+          <w:tab w:val="num" w:pos="2880"/>
+        </w:tabs>
+        <w:ind w:left="2880" w:hanging="360"/>
+      </w:pPr>
+      <w:rPr>
+        <w:rFonts w:ascii="Wingdings" w:hAnsi="Wingdings" w:hint="default"/>
+        <w:sz w:val="20"/>
+      </w:rPr>
+    </w:lvl>
+    <w:lvl w:ilvl="4" w:tentative="1">
+      <w:start w:val="1"/>
+      <w:numFmt w:val="bullet"/>
+      <w:lvlText w:val=""/>
+      <w:lvlJc w:val="left"/>
+      <w:pPr>
+        <w:tabs>
+          <w:tab w:val="num" w:pos="3600"/>
+        </w:tabs>
+        <w:ind w:left="3600" w:hanging="360"/>
+      </w:pPr>
+      <w:rPr>
+        <w:rFonts w:ascii="Wingdings" w:hAnsi="Wingdings" w:hint="default"/>
+        <w:sz w:val="20"/>
+      </w:rPr>
+    </w:lvl>
+    <w:lvl w:ilvl="5" w:tentative="1">
+      <w:start w:val="1"/>
+      <w:numFmt w:val="bullet"/>
+      <w:lvlText w:val=""/>
+      <w:lvlJc w:val="left"/>
+      <w:pPr>
+        <w:tabs>
+          <w:tab w:val="num" w:pos="4320"/>
+        </w:tabs>
+        <w:ind w:left="4320" w:hanging="360"/>
+      </w:pPr>
+      <w:rPr>
+        <w:rFonts w:ascii="Wingdings" w:hAnsi="Wingdings" w:hint="default"/>
+        <w:sz w:val="20"/>
+      </w:rPr>
+    </w:lvl>
+    <w:lvl w:ilvl="6" w:tentative="1">
+      <w:start w:val="1"/>
+      <w:numFmt w:val="bullet"/>
+      <w:lvlText w:val=""/>
+      <w:lvlJc w:val="left"/>
+      <w:pPr>
+        <w:tabs>
+          <w:tab w:val="num" w:pos="5040"/>
+        </w:tabs>
+        <w:ind w:left="5040" w:hanging="360"/>
+      </w:pPr>
+      <w:rPr>
+        <w:rFonts w:ascii="Wingdings" w:hAnsi="Wingdings" w:hint="default"/>
+        <w:sz w:val="20"/>
+      </w:rPr>
+    </w:lvl>
+    <w:lvl w:ilvl="7" w:tentative="1">
+      <w:start w:val="1"/>
+      <w:numFmt w:val="bullet"/>
+      <w:lvlText w:val=""/>
+      <w:lvlJc w:val="left"/>
+      <w:pPr>
+        <w:tabs>
+          <w:tab w:val="num" w:pos="5760"/>
+        </w:tabs>
+        <w:ind w:left="5760" w:hanging="360"/>
+      </w:pPr>
+      <w:rPr>
+        <w:rFonts w:ascii="Wingdings" w:hAnsi="Wingdings" w:hint="default"/>
+        <w:sz w:val="20"/>
+      </w:rPr>
+    </w:lvl>
+    <w:lvl w:ilvl="8" w:tentative="1">
+      <w:start w:val="1"/>
+      <w:numFmt w:val="bullet"/>
+      <w:lvlText w:val=""/>
+      <w:lvlJc w:val="left"/>
+      <w:pPr>
+        <w:tabs>
+          <w:tab w:val="num" w:pos="6480"/>
+        </w:tabs>
+        <w:ind w:left="6480" w:hanging="360"/>
+      </w:pPr>
+      <w:rPr>
+        <w:rFonts w:ascii="Wingdings" w:hAnsi="Wingdings" w:hint="default"/>
+        <w:sz w:val="20"/>
+      </w:rPr>
+    </w:lvl>
+  </w:abstractNum>
+  <w:abstractNum w:abstractNumId="14" w15:restartNumberingAfterBreak="0">
     <w:nsid w:val="1EC93BB7"/>
     <w:multiLevelType w:val="hybridMultilevel"/>
     <w:tmpl w:val="4ADC4A3E"/>
@@ -3187,7 +3664,7 @@
       </w:rPr>
     </w:lvl>
   </w:abstractNum>
-  <w:abstractNum w:abstractNumId="14" w15:restartNumberingAfterBreak="0">
+  <w:abstractNum w:abstractNumId="15" w15:restartNumberingAfterBreak="0">
     <w:nsid w:val="1F995666"/>
     <w:multiLevelType w:val="hybridMultilevel"/>
     <w:tmpl w:val="F3CA1EF4"/>
@@ -3303,7 +3780,7 @@
       </w:pPr>
     </w:lvl>
   </w:abstractNum>
-  <w:abstractNum w:abstractNumId="15" w15:restartNumberingAfterBreak="0">
+  <w:abstractNum w:abstractNumId="16" w15:restartNumberingAfterBreak="0">
     <w:nsid w:val="2A0C415E"/>
     <w:multiLevelType w:val="multilevel"/>
     <w:tmpl w:val="0409001F"/>
@@ -3389,7 +3866,7 @@
       </w:pPr>
     </w:lvl>
   </w:abstractNum>
-  <w:abstractNum w:abstractNumId="16" w15:restartNumberingAfterBreak="0">
+  <w:abstractNum w:abstractNumId="17" w15:restartNumberingAfterBreak="0">
     <w:nsid w:val="307C4BF4"/>
     <w:multiLevelType w:val="hybridMultilevel"/>
     <w:tmpl w:val="F82C63FC"/>
@@ -3478,7 +3955,7 @@
       </w:pPr>
     </w:lvl>
   </w:abstractNum>
-  <w:abstractNum w:abstractNumId="17" w15:restartNumberingAfterBreak="0">
+  <w:abstractNum w:abstractNumId="18" w15:restartNumberingAfterBreak="0">
     <w:nsid w:val="30B4215D"/>
     <w:multiLevelType w:val="hybridMultilevel"/>
     <w:tmpl w:val="2A904512"/>
@@ -3591,7 +4068,7 @@
       </w:pPr>
     </w:lvl>
   </w:abstractNum>
-  <w:abstractNum w:abstractNumId="18" w15:restartNumberingAfterBreak="0">
+  <w:abstractNum w:abstractNumId="19" w15:restartNumberingAfterBreak="0">
     <w:nsid w:val="330E6CD5"/>
     <w:multiLevelType w:val="hybridMultilevel"/>
     <w:tmpl w:val="E884C9AC"/>
@@ -3707,7 +4184,7 @@
       </w:pPr>
     </w:lvl>
   </w:abstractNum>
-  <w:abstractNum w:abstractNumId="19" w15:restartNumberingAfterBreak="0">
+  <w:abstractNum w:abstractNumId="20" w15:restartNumberingAfterBreak="0">
     <w:nsid w:val="39997357"/>
     <w:multiLevelType w:val="multilevel"/>
     <w:tmpl w:val="41A60A90"/>
@@ -3856,7 +4333,7 @@
       </w:rPr>
     </w:lvl>
   </w:abstractNum>
-  <w:abstractNum w:abstractNumId="20" w15:restartNumberingAfterBreak="0">
+  <w:abstractNum w:abstractNumId="21" w15:restartNumberingAfterBreak="0">
     <w:nsid w:val="3EB55CC3"/>
     <w:multiLevelType w:val="hybridMultilevel"/>
     <w:tmpl w:val="D738114E"/>
@@ -3969,7 +4446,7 @@
       </w:rPr>
     </w:lvl>
   </w:abstractNum>
-  <w:abstractNum w:abstractNumId="21" w15:restartNumberingAfterBreak="0">
+  <w:abstractNum w:abstractNumId="22" w15:restartNumberingAfterBreak="0">
     <w:nsid w:val="3F031DB9"/>
     <w:multiLevelType w:val="hybridMultilevel"/>
     <w:tmpl w:val="3FD06F4A"/>
@@ -4085,7 +4562,7 @@
       </w:pPr>
     </w:lvl>
   </w:abstractNum>
-  <w:abstractNum w:abstractNumId="22" w15:restartNumberingAfterBreak="0">
+  <w:abstractNum w:abstractNumId="23" w15:restartNumberingAfterBreak="0">
     <w:nsid w:val="3F7D7015"/>
     <w:multiLevelType w:val="hybridMultilevel"/>
     <w:tmpl w:val="2BB63F7C"/>
@@ -4171,7 +4648,7 @@
       </w:pPr>
     </w:lvl>
   </w:abstractNum>
-  <w:abstractNum w:abstractNumId="23" w15:restartNumberingAfterBreak="0">
+  <w:abstractNum w:abstractNumId="24" w15:restartNumberingAfterBreak="0">
     <w:nsid w:val="4015235C"/>
     <w:multiLevelType w:val="hybridMultilevel"/>
     <w:tmpl w:val="7876D378"/>
@@ -4257,7 +4734,7 @@
       </w:pPr>
     </w:lvl>
   </w:abstractNum>
-  <w:abstractNum w:abstractNumId="24" w15:restartNumberingAfterBreak="0">
+  <w:abstractNum w:abstractNumId="25" w15:restartNumberingAfterBreak="0">
     <w:nsid w:val="411F0211"/>
     <w:multiLevelType w:val="hybridMultilevel"/>
     <w:tmpl w:val="FCE69C16"/>
@@ -4343,7 +4820,7 @@
       </w:pPr>
     </w:lvl>
   </w:abstractNum>
-  <w:abstractNum w:abstractNumId="25" w15:restartNumberingAfterBreak="0">
+  <w:abstractNum w:abstractNumId="26" w15:restartNumberingAfterBreak="0">
     <w:nsid w:val="432B1040"/>
     <w:multiLevelType w:val="hybridMultilevel"/>
     <w:tmpl w:val="5A48E258"/>
@@ -4456,7 +4933,7 @@
       </w:rPr>
     </w:lvl>
   </w:abstractNum>
-  <w:abstractNum w:abstractNumId="26" w15:restartNumberingAfterBreak="0">
+  <w:abstractNum w:abstractNumId="27" w15:restartNumberingAfterBreak="0">
     <w:nsid w:val="45855284"/>
     <w:multiLevelType w:val="hybridMultilevel"/>
     <w:tmpl w:val="56B6DD1E"/>
@@ -4596,7 +5073,7 @@
       </w:rPr>
     </w:lvl>
   </w:abstractNum>
-  <w:abstractNum w:abstractNumId="27" w15:restartNumberingAfterBreak="0">
+  <w:abstractNum w:abstractNumId="28" w15:restartNumberingAfterBreak="0">
     <w:nsid w:val="49B30F2F"/>
     <w:multiLevelType w:val="hybridMultilevel"/>
     <w:tmpl w:val="5CAE16D6"/>
@@ -4709,7 +5186,7 @@
       </w:rPr>
     </w:lvl>
   </w:abstractNum>
-  <w:abstractNum w:abstractNumId="28" w15:restartNumberingAfterBreak="0">
+  <w:abstractNum w:abstractNumId="29" w15:restartNumberingAfterBreak="0">
     <w:nsid w:val="4DA21796"/>
     <w:multiLevelType w:val="hybridMultilevel"/>
     <w:tmpl w:val="645208AC"/>
@@ -4826,7 +5303,7 @@
       </w:pPr>
     </w:lvl>
   </w:abstractNum>
-  <w:abstractNum w:abstractNumId="29" w15:restartNumberingAfterBreak="0">
+  <w:abstractNum w:abstractNumId="30" w15:restartNumberingAfterBreak="0">
     <w:nsid w:val="55210BD9"/>
     <w:multiLevelType w:val="hybridMultilevel"/>
     <w:tmpl w:val="5D9CBBEC"/>
@@ -4919,7 +5396,7 @@
       </w:pPr>
     </w:lvl>
   </w:abstractNum>
-  <w:abstractNum w:abstractNumId="30" w15:restartNumberingAfterBreak="0">
+  <w:abstractNum w:abstractNumId="31" w15:restartNumberingAfterBreak="0">
     <w:nsid w:val="56444303"/>
     <w:multiLevelType w:val="hybridMultilevel"/>
     <w:tmpl w:val="1882BCD8"/>
@@ -5035,7 +5512,7 @@
       </w:pPr>
     </w:lvl>
   </w:abstractNum>
-  <w:abstractNum w:abstractNumId="31" w15:restartNumberingAfterBreak="0">
+  <w:abstractNum w:abstractNumId="32" w15:restartNumberingAfterBreak="0">
     <w:nsid w:val="56E724F7"/>
     <w:multiLevelType w:val="hybridMultilevel"/>
     <w:tmpl w:val="5B762A4C"/>
@@ -5122,7 +5599,7 @@
       </w:pPr>
     </w:lvl>
   </w:abstractNum>
-  <w:abstractNum w:abstractNumId="32" w15:restartNumberingAfterBreak="0">
+  <w:abstractNum w:abstractNumId="33" w15:restartNumberingAfterBreak="0">
     <w:nsid w:val="5706537B"/>
     <w:multiLevelType w:val="multilevel"/>
     <w:tmpl w:val="85544704"/>
@@ -5243,7 +5720,7 @@
       </w:rPr>
     </w:lvl>
   </w:abstractNum>
-  <w:abstractNum w:abstractNumId="33" w15:restartNumberingAfterBreak="0">
+  <w:abstractNum w:abstractNumId="34" w15:restartNumberingAfterBreak="0">
     <w:nsid w:val="5AA1181D"/>
     <w:multiLevelType w:val="hybridMultilevel"/>
     <w:tmpl w:val="ADECE2D8"/>
@@ -5383,7 +5860,7 @@
       </w:rPr>
     </w:lvl>
   </w:abstractNum>
-  <w:abstractNum w:abstractNumId="34" w15:restartNumberingAfterBreak="0">
+  <w:abstractNum w:abstractNumId="35" w15:restartNumberingAfterBreak="0">
     <w:nsid w:val="621F081D"/>
     <w:multiLevelType w:val="multilevel"/>
     <w:tmpl w:val="46129152"/>
@@ -5504,7 +5981,7 @@
       </w:rPr>
     </w:lvl>
   </w:abstractNum>
-  <w:abstractNum w:abstractNumId="35" w15:restartNumberingAfterBreak="0">
+  <w:abstractNum w:abstractNumId="36" w15:restartNumberingAfterBreak="0">
     <w:nsid w:val="6A9936ED"/>
     <w:multiLevelType w:val="hybridMultilevel"/>
     <w:tmpl w:val="A9D4A860"/>
@@ -5593,7 +6070,7 @@
       </w:pPr>
     </w:lvl>
   </w:abstractNum>
-  <w:abstractNum w:abstractNumId="36" w15:restartNumberingAfterBreak="0">
+  <w:abstractNum w:abstractNumId="37" w15:restartNumberingAfterBreak="0">
     <w:nsid w:val="6B96305E"/>
     <w:multiLevelType w:val="hybridMultilevel"/>
     <w:tmpl w:val="982ECAE0"/>
@@ -5706,7 +6183,7 @@
       </w:pPr>
     </w:lvl>
   </w:abstractNum>
-  <w:abstractNum w:abstractNumId="37" w15:restartNumberingAfterBreak="0">
+  <w:abstractNum w:abstractNumId="38" w15:restartNumberingAfterBreak="0">
     <w:nsid w:val="6C9B38D5"/>
     <w:multiLevelType w:val="multilevel"/>
     <w:tmpl w:val="24C4E068"/>
@@ -5819,7 +6296,7 @@
       </w:rPr>
     </w:lvl>
   </w:abstractNum>
-  <w:abstractNum w:abstractNumId="38" w15:restartNumberingAfterBreak="0">
+  <w:abstractNum w:abstractNumId="39" w15:restartNumberingAfterBreak="0">
     <w:nsid w:val="6D1456C2"/>
     <w:multiLevelType w:val="hybridMultilevel"/>
     <w:tmpl w:val="557A8AAA"/>
@@ -5932,7 +6409,7 @@
       </w:rPr>
     </w:lvl>
   </w:abstractNum>
-  <w:abstractNum w:abstractNumId="39" w15:restartNumberingAfterBreak="0">
+  <w:abstractNum w:abstractNumId="40" w15:restartNumberingAfterBreak="0">
     <w:nsid w:val="6DAE0C05"/>
     <w:multiLevelType w:val="hybridMultilevel"/>
     <w:tmpl w:val="8B04B6DA"/>
@@ -6018,7 +6495,7 @@
       </w:pPr>
     </w:lvl>
   </w:abstractNum>
-  <w:abstractNum w:abstractNumId="40" w15:restartNumberingAfterBreak="0">
+  <w:abstractNum w:abstractNumId="41" w15:restartNumberingAfterBreak="0">
     <w:nsid w:val="738204D5"/>
     <w:multiLevelType w:val="hybridMultilevel"/>
     <w:tmpl w:val="00401490"/>
@@ -6104,7 +6581,7 @@
       </w:pPr>
     </w:lvl>
   </w:abstractNum>
-  <w:abstractNum w:abstractNumId="41" w15:restartNumberingAfterBreak="0">
+  <w:abstractNum w:abstractNumId="42" w15:restartNumberingAfterBreak="0">
     <w:nsid w:val="753370F9"/>
     <w:multiLevelType w:val="hybridMultilevel"/>
     <w:tmpl w:val="86307D2A"/>
@@ -6217,7 +6694,7 @@
       </w:pPr>
     </w:lvl>
   </w:abstractNum>
-  <w:abstractNum w:abstractNumId="42" w15:restartNumberingAfterBreak="0">
+  <w:abstractNum w:abstractNumId="43" w15:restartNumberingAfterBreak="0">
     <w:nsid w:val="766B3964"/>
     <w:multiLevelType w:val="multilevel"/>
     <w:tmpl w:val="04090025"/>
@@ -6315,7 +6792,7 @@
       </w:pPr>
     </w:lvl>
   </w:abstractNum>
-  <w:abstractNum w:abstractNumId="43" w15:restartNumberingAfterBreak="0">
+  <w:abstractNum w:abstractNumId="44" w15:restartNumberingAfterBreak="0">
     <w:nsid w:val="794B750C"/>
     <w:multiLevelType w:val="hybridMultilevel"/>
     <w:tmpl w:val="3DD0C46A"/>
@@ -6431,7 +6908,7 @@
       </w:pPr>
     </w:lvl>
   </w:abstractNum>
-  <w:abstractNum w:abstractNumId="44" w15:restartNumberingAfterBreak="0">
+  <w:abstractNum w:abstractNumId="45" w15:restartNumberingAfterBreak="0">
     <w:nsid w:val="7BEA160E"/>
     <w:multiLevelType w:val="hybridMultilevel"/>
     <w:tmpl w:val="797058A6"/>
@@ -6521,16 +6998,16 @@
     </w:lvl>
   </w:abstractNum>
   <w:num w:numId="1" w16cid:durableId="976491923">
-    <w:abstractNumId w:val="41"/>
+    <w:abstractNumId w:val="42"/>
   </w:num>
   <w:num w:numId="2" w16cid:durableId="925303247">
-    <w:abstractNumId w:val="36"/>
+    <w:abstractNumId w:val="37"/>
   </w:num>
   <w:num w:numId="3" w16cid:durableId="1249340654">
-    <w:abstractNumId w:val="28"/>
+    <w:abstractNumId w:val="29"/>
   </w:num>
   <w:num w:numId="4" w16cid:durableId="1966154422">
-    <w:abstractNumId w:val="14"/>
+    <w:abstractNumId w:val="15"/>
     <w:lvlOverride w:ilvl="0"/>
     <w:lvlOverride w:ilvl="1">
       <w:startOverride w:val="1"/>
@@ -6558,7 +7035,7 @@
     </w:lvlOverride>
   </w:num>
   <w:num w:numId="5" w16cid:durableId="915558260">
-    <w:abstractNumId w:val="17"/>
+    <w:abstractNumId w:val="18"/>
     <w:lvlOverride w:ilvl="0">
       <w:startOverride w:val="1"/>
     </w:lvlOverride>
@@ -6588,70 +7065,70 @@
     </w:lvlOverride>
   </w:num>
   <w:num w:numId="6" w16cid:durableId="521477972">
-    <w:abstractNumId w:val="17"/>
+    <w:abstractNumId w:val="18"/>
   </w:num>
   <w:num w:numId="7" w16cid:durableId="1387071978">
-    <w:abstractNumId w:val="14"/>
+    <w:abstractNumId w:val="15"/>
   </w:num>
   <w:num w:numId="8" w16cid:durableId="2118788858">
-    <w:abstractNumId w:val="22"/>
+    <w:abstractNumId w:val="23"/>
   </w:num>
   <w:num w:numId="9" w16cid:durableId="1073503814">
-    <w:abstractNumId w:val="40"/>
+    <w:abstractNumId w:val="41"/>
   </w:num>
   <w:num w:numId="10" w16cid:durableId="1037703091">
-    <w:abstractNumId w:val="43"/>
+    <w:abstractNumId w:val="44"/>
   </w:num>
   <w:num w:numId="11" w16cid:durableId="2028553459">
-    <w:abstractNumId w:val="23"/>
+    <w:abstractNumId w:val="24"/>
   </w:num>
   <w:num w:numId="12" w16cid:durableId="90785908">
     <w:abstractNumId w:val="12"/>
   </w:num>
   <w:num w:numId="13" w16cid:durableId="139274825">
-    <w:abstractNumId w:val="29"/>
+    <w:abstractNumId w:val="30"/>
   </w:num>
   <w:num w:numId="14" w16cid:durableId="1028995049">
     <w:abstractNumId w:val="11"/>
   </w:num>
   <w:num w:numId="15" w16cid:durableId="621689849">
-    <w:abstractNumId w:val="39"/>
+    <w:abstractNumId w:val="40"/>
   </w:num>
   <w:num w:numId="16" w16cid:durableId="1468276751">
-    <w:abstractNumId w:val="24"/>
+    <w:abstractNumId w:val="25"/>
   </w:num>
   <w:num w:numId="17" w16cid:durableId="1910922134">
+    <w:abstractNumId w:val="34"/>
+  </w:num>
+  <w:num w:numId="18" w16cid:durableId="84544779">
+    <w:abstractNumId w:val="19"/>
+  </w:num>
+  <w:num w:numId="19" w16cid:durableId="418521117">
+    <w:abstractNumId w:val="31"/>
+  </w:num>
+  <w:num w:numId="20" w16cid:durableId="668217554">
+    <w:abstractNumId w:val="21"/>
+  </w:num>
+  <w:num w:numId="21" w16cid:durableId="202596037">
+    <w:abstractNumId w:val="14"/>
+  </w:num>
+  <w:num w:numId="22" w16cid:durableId="2069188186">
+    <w:abstractNumId w:val="27"/>
+  </w:num>
+  <w:num w:numId="23" w16cid:durableId="1206720806">
+    <w:abstractNumId w:val="22"/>
+  </w:num>
+  <w:num w:numId="24" w16cid:durableId="1628782512">
+    <w:abstractNumId w:val="20"/>
+  </w:num>
+  <w:num w:numId="25" w16cid:durableId="2130853113">
+    <w:abstractNumId w:val="45"/>
+  </w:num>
+  <w:num w:numId="26" w16cid:durableId="1263757602">
     <w:abstractNumId w:val="33"/>
   </w:num>
-  <w:num w:numId="18" w16cid:durableId="84544779">
-    <w:abstractNumId w:val="18"/>
-  </w:num>
-  <w:num w:numId="19" w16cid:durableId="418521117">
-    <w:abstractNumId w:val="30"/>
-  </w:num>
-  <w:num w:numId="20" w16cid:durableId="668217554">
-    <w:abstractNumId w:val="20"/>
-  </w:num>
-  <w:num w:numId="21" w16cid:durableId="202596037">
-    <w:abstractNumId w:val="13"/>
-  </w:num>
-  <w:num w:numId="22" w16cid:durableId="2069188186">
-    <w:abstractNumId w:val="26"/>
-  </w:num>
-  <w:num w:numId="23" w16cid:durableId="1206720806">
-    <w:abstractNumId w:val="21"/>
-  </w:num>
-  <w:num w:numId="24" w16cid:durableId="1628782512">
-    <w:abstractNumId w:val="19"/>
-  </w:num>
-  <w:num w:numId="25" w16cid:durableId="2130853113">
-    <w:abstractNumId w:val="44"/>
-  </w:num>
-  <w:num w:numId="26" w16cid:durableId="1263757602">
-    <w:abstractNumId w:val="32"/>
-  </w:num>
   <w:num w:numId="27" w16cid:durableId="50034460">
-    <w:abstractNumId w:val="37"/>
+    <w:abstractNumId w:val="38"/>
   </w:num>
   <w:num w:numId="28" w16cid:durableId="1997565094">
     <w:abstractNumId w:val="3"/>
@@ -6684,46 +7161,49 @@
     <w:abstractNumId w:val="9"/>
   </w:num>
   <w:num w:numId="38" w16cid:durableId="659385047">
+    <w:abstractNumId w:val="17"/>
+  </w:num>
+  <w:num w:numId="39" w16cid:durableId="692461910">
+    <w:abstractNumId w:val="35"/>
+  </w:num>
+  <w:num w:numId="40" w16cid:durableId="1245533174">
+    <w:abstractNumId w:val="36"/>
+  </w:num>
+  <w:num w:numId="41" w16cid:durableId="896090430">
+    <w:abstractNumId w:val="26"/>
+  </w:num>
+  <w:num w:numId="42" w16cid:durableId="1987738730">
+    <w:abstractNumId w:val="43"/>
+  </w:num>
+  <w:num w:numId="43" w16cid:durableId="2105759747">
+    <w:abstractNumId w:val="32"/>
+  </w:num>
+  <w:num w:numId="44" w16cid:durableId="1212115530">
+    <w:abstractNumId w:val="43"/>
+  </w:num>
+  <w:num w:numId="45" w16cid:durableId="367798281">
     <w:abstractNumId w:val="16"/>
   </w:num>
-  <w:num w:numId="39" w16cid:durableId="692461910">
-    <w:abstractNumId w:val="34"/>
-  </w:num>
-  <w:num w:numId="40" w16cid:durableId="1245533174">
-    <w:abstractNumId w:val="35"/>
-  </w:num>
-  <w:num w:numId="41" w16cid:durableId="896090430">
-    <w:abstractNumId w:val="25"/>
-  </w:num>
-  <w:num w:numId="42" w16cid:durableId="1987738730">
-    <w:abstractNumId w:val="42"/>
-  </w:num>
-  <w:num w:numId="43" w16cid:durableId="2105759747">
-    <w:abstractNumId w:val="31"/>
-  </w:num>
-  <w:num w:numId="44" w16cid:durableId="1212115530">
-    <w:abstractNumId w:val="42"/>
-  </w:num>
-  <w:num w:numId="45" w16cid:durableId="367798281">
-    <w:abstractNumId w:val="15"/>
-  </w:num>
   <w:num w:numId="46" w16cid:durableId="1291012925">
-    <w:abstractNumId w:val="42"/>
+    <w:abstractNumId w:val="43"/>
   </w:num>
   <w:num w:numId="47" w16cid:durableId="827669363">
-    <w:abstractNumId w:val="42"/>
+    <w:abstractNumId w:val="43"/>
   </w:num>
   <w:num w:numId="48" w16cid:durableId="859389147">
-    <w:abstractNumId w:val="42"/>
+    <w:abstractNumId w:val="43"/>
   </w:num>
   <w:num w:numId="49" w16cid:durableId="1720275617">
     <w:abstractNumId w:val="10"/>
   </w:num>
   <w:num w:numId="50" w16cid:durableId="1661423363">
-    <w:abstractNumId w:val="38"/>
+    <w:abstractNumId w:val="39"/>
   </w:num>
   <w:num w:numId="51" w16cid:durableId="1889487133">
-    <w:abstractNumId w:val="27"/>
+    <w:abstractNumId w:val="28"/>
+  </w:num>
+  <w:num w:numId="52" w16cid:durableId="358549981">
+    <w:abstractNumId w:val="13"/>
   </w:num>
 </w:numbering>
 </file>

--- a/lucrare/Gestiunea Portofoliilor de Practica ale Studentulor.docx
+++ b/lucrare/Gestiunea Portofoliilor de Practica ale Studentulor.docx
@@ -1083,13 +1083,7 @@
         <w:t>datelor), iar clasa Repository implementează JpaRepository și permite interacțiunea directă cu baza de date</w:t>
       </w:r>
       <w:r>
-        <w:t xml:space="preserve"> facilitând operațiile CRUD</w:t>
-      </w:r>
-      <w:r>
-        <w:t>(create, read, update, delete</w:t>
-      </w:r>
-      <w:r>
-        <w:t>)</w:t>
+        <w:t xml:space="preserve"> facilitând operațiile CRUD(create, read, update, delete)</w:t>
       </w:r>
       <w:r>
         <w:t>.</w:t>
@@ -1113,119 +1107,41 @@
         <w:t xml:space="preserve">, </w:t>
       </w:r>
       <w:r>
-        <w:t>care poate apela un Service pentru procesarea logicii de afaceri, iar la rândul său acesta poate folosi un Repository pentru accesul la baza de date. În final, Controllerul returnează o pagină Thymeleaf sau un răspuns JSON, în funcție de context.</w:t>
+        <w:t xml:space="preserve">care poate apela un Service pentru procesarea logicii de afaceri, iar la rândul său acesta poate folosi un Repository pentru accesul la baza de date. În final, Controllerul returnează o pagină Thymeleaf sau un răspuns JSON, în funcție de context. </w:t>
+      </w:r>
+      <w:r>
+        <w:t>Această abordare duce la un cod modular, ușor de întreținut și testabil.</w:t>
+      </w:r>
+    </w:p>
+    <w:p>
+      <w:r>
+        <w:t xml:space="preserve">Structura MVC în Spring Boot aduce mai multe avantaje, cum ar fi separarea clară a activităților(logica de afaceri, interfața și persistența datelor sunt bine delimitate), </w:t>
+      </w:r>
+      <w:r>
+        <w:t>ușurința testării și extinderii aplicației(fiecare componentă poate fi dezvoltată și testată independent), reducerea duplicării codului și creșterea reutilizabilității prin serviciile partajate, integrare nativă cu bazele de date relaționale și frameworkuri de frontend(MySql, Thymeleaf).</w:t>
+      </w:r>
+    </w:p>
+    <w:p>
+      <w:r>
+        <w:t>De asemenea, Spring Boot pune la dispoziția dezvoltatorilor un sistem de configurație centralizat (application.properties sau application.yml). Astfel, pot fi definite rapid setările legate de portul serverului,  baza de date, politicile de securitate și altele.</w:t>
+      </w:r>
+    </w:p>
+    <w:p>
+      <w:r>
+        <w:t>Unul dintre cele mai importante avantaje ale Spring Boot este faptul că include un server web încorporat (precum Tomcat), permițând rularea aplicației direct, fără a mai fi necesară instalarea și configurarea unui server extern. De asemenea, integrează ușor alte module din ecosistemul Spring, precum Spring Data JPA pentru lucrul cu baze de date, Spring Security pentru autentificare și autorizare, și Spring Web pentru expunerea de interfețe web.</w:t>
       </w:r>
       <w:r>
         <w:t xml:space="preserve"> </w:t>
       </w:r>
       <w:r>
-        <w:t>Această abordare duce la un cod modular, ușor de întreținut și testabil.</w:t>
-      </w:r>
-    </w:p>
-    <w:p>
-      <w:r>
-        <w:t>Structura MVC în Spring Boot aduce mai multe avantaje, cum ar fi s</w:t>
-      </w:r>
-      <w:r>
-        <w:t>epararea clară a</w:t>
-      </w:r>
-      <w:r>
-        <w:t xml:space="preserve"> activităților(</w:t>
-      </w:r>
-      <w:r>
-        <w:t>logica de afaceri, interfața și persistența datelor sunt bine delimitate</w:t>
-      </w:r>
-      <w:r>
-        <w:t xml:space="preserve">), </w:t>
-      </w:r>
-      <w:r>
-        <w:t>uș</w:t>
-      </w:r>
-      <w:r>
-        <w:t>urința testării și extinderii aplicației</w:t>
-      </w:r>
-      <w:r>
-        <w:t>(</w:t>
-      </w:r>
-      <w:r>
-        <w:t>fiecare componentă poate fi dezvoltată și testată independent</w:t>
-      </w:r>
-      <w:r>
-        <w:t>), r</w:t>
-      </w:r>
-      <w:r>
-        <w:t>educerea duplicării codului și creșterea reutilizabilității prin serviciile partajate</w:t>
-      </w:r>
-      <w:r>
-        <w:t>, i</w:t>
-      </w:r>
-      <w:r>
-        <w:t>ntegrare nativă cu bazele de date relaționale și frameworkuri de frontend</w:t>
-      </w:r>
-      <w:r>
-        <w:t>(MySql, Thymeleaf).</w:t>
-      </w:r>
-    </w:p>
-    <w:p>
-      <w:r>
-        <w:t>De asemenea, Spring Boot pune la dispoziția dezvoltatorilor un sistem de configurație centralizat (application.properties sau application.yml). Astfel, pot fi definite rapid setările legate de portul serverului,  baza de date, politicile de securitate și altele.</w:t>
-      </w:r>
-    </w:p>
-    <w:p>
-      <w:r>
-        <w:t>Unul dintre cele mai importante avantaje ale Spring Boot este faptul că include un server web încorporat (precum Tomcat), permițând rularea aplicației direct, fără a mai fi necesară instalarea și configurarea unui server extern. De asemenea, integrează ușor alte module din ecosistemul Spring, precum Spring Data JPA pentru lucrul cu baze de date, Spring Security pentru autentificare și autorizare, și Spring Web pentru expunerea de interfețe web.</w:t>
+        <w:t xml:space="preserve">Unul dintre cele mai importante module este Spring Security, care oferă un cadru standardizat pentru autentificare (login) și autorizare (roluri și permisiuni). Include suport pentru criptarea parolelor (ex: BCrypt) și controlul accesului pe URL-uri (hasRole, hasAuthority). De asemenea, Spring Boot ofera acces la mai multe module, cum ar fi suport integrat pentru testarea unitară și de integrare prin spring-boot-starter-test, care conține JUnit, Mockito și alte biblioteci. Testarea este esențială în orice proiect serios, iar Spring facilitează testarea controlerelor, a serviciilor și a integrării cu baza de date (prin @DataJpaTest). Framework-ul permite și configurarea aplicației pe „profiluri” (ex: development, testing, production). Astfel, se pot include setări diferite (ex: baza de date, nivelul de logare) în fișierele application-dev.properties sau application-prod.properties. La rulare, se specifică care profil este activ (spring.profiles.active=dev), iar Spring Boot aplică automat configurările potrivite. </w:t>
+      </w:r>
+      <w:r>
+        <w:t>Aceste module predefinite adaugă automat toate bibliotecile și configurațiile necesare funcționalităților respective.</w:t>
       </w:r>
       <w:r>
         <w:t xml:space="preserve"> </w:t>
       </w:r>
-      <w:r>
-        <w:t>Unul dintre cele mai importante module este Spring Security, care oferă un cadru standardizat pentru autentificare (login) și autorizare (roluri și permisiuni). Include suport pentru criptarea parolelor (ex: BCrypt) și controlul accesului pe URL-uri (hasRole, hasAuthority).</w:t>
-      </w:r>
-      <w:r>
-        <w:t xml:space="preserve"> De asemenea, Spring Boot ofera acces la mai multe module, cum ar fi </w:t>
-      </w:r>
-      <w:r>
-        <w:t>suport integrat pentru testarea unitară și de integrare prin spring-boot-starter-test, care conține JUnit, Mockito și alte biblioteci. Testarea este esențială în orice proiect serios, iar Spring facilitează testarea controlerelor, a serviciilor și a integrării cu baza de date (prin @DataJpaTest).</w:t>
-      </w:r>
-      <w:r>
-        <w:t xml:space="preserve"> Framework-ul permite și </w:t>
-      </w:r>
-      <w:r>
-        <w:t xml:space="preserve">configurarea aplicației pe „profiluri” (ex: development, testing, production). Astfel, </w:t>
-      </w:r>
-      <w:r>
-        <w:t>se pot</w:t>
-      </w:r>
-      <w:r>
-        <w:t xml:space="preserve"> </w:t>
-      </w:r>
-      <w:r>
-        <w:t>include</w:t>
-      </w:r>
-      <w:r>
-        <w:t xml:space="preserve"> setări diferite (ex: baza de date, nivelul de logare) în fișierele application-dev.properties sau application-prod.properties. La rulare, </w:t>
-      </w:r>
-      <w:r>
-        <w:t xml:space="preserve">se </w:t>
-      </w:r>
-      <w:r>
-        <w:t>specific</w:t>
-      </w:r>
-      <w:r>
-        <w:t>ă</w:t>
-      </w:r>
-      <w:r>
-        <w:t xml:space="preserve"> care profil este activ (spring.profiles.active=dev), iar Spring Boot aplică automat configurările potrivite</w:t>
-      </w:r>
-      <w:r>
-        <w:t xml:space="preserve">. </w:t>
-      </w:r>
-      <w:r>
-        <w:t>Aceste module predefinite adaugă automat toate bibliotecile și configurațiile necesare funcționalităților respective.</w:t>
-      </w:r>
-      <w:r>
-        <w:t xml:space="preserve"> </w:t>
-      </w:r>
     </w:p>
     <w:p>
       <w:r>
@@ -1244,13 +1160,7 @@
         <w:t xml:space="preserve"> și în cadrul acestei lucrări pentru a implementa funcționalitățile propuse.</w:t>
       </w:r>
       <w:r>
-        <w:t xml:space="preserve"> </w:t>
-      </w:r>
-      <w:r>
-        <w:t>Prin adoptarea arhitecturii MVC și integrarea completă a acesteia în Spring Boot, aplicația dobândește o structură clară și scalabilă</w:t>
-      </w:r>
-      <w:r>
-        <w:t>.</w:t>
+        <w:t xml:space="preserve"> Prin adoptarea arhitecturii MVC și integrarea completă a acesteia în Spring Boot, aplicația dobândește o structură clară și scalabilă.</w:t>
       </w:r>
     </w:p>
     <w:p/>
@@ -1301,10 +1211,7 @@
         <w:t>Unul dintre avantajele majore ale Thymeleaf este integrarea sa nativă cu frameworkul Spring Boot, permițând legătura directă între datele trimise de controlere și afișarea acestora în interfața utilizator</w:t>
       </w:r>
       <w:r>
-        <w:t xml:space="preserve">, </w:t>
-      </w:r>
-      <w:r>
-        <w:t>datorită integrării sale perfecte cu arhitectura MVC</w:t>
+        <w:t>, datorită integrării sale perfecte cu arhitectura MVC</w:t>
       </w:r>
       <w:r>
         <w:t>. Acesta oferă un set de atribute speciale (ex. th:text, th:if, th:each) care permit inserarea de date, condiții și iterații direct în codul HTML, într-un mod lizibil.</w:t>
@@ -1411,33 +1318,12 @@
     </w:p>
     <w:p>
       <w:r>
-        <w:t>Aceste atribute transformă șablonul HTML într-o interfață dinamică, în care datele transmise de backend pot fi manipulate și prezentate în funcție de logica aplicației.</w:t>
-      </w:r>
-      <w:r>
-        <w:t xml:space="preserve"> </w:t>
-      </w:r>
-    </w:p>
-    <w:p>
-      <w:r>
-        <w:t>Thymeleaf încurajează reutilizarea componentelor vizuale prin mecanisme de fragmentare</w:t>
-      </w:r>
-      <w:r>
-        <w:t>, c</w:t>
-      </w:r>
-      <w:r>
-        <w:t>u ajutorul th:replace și th:include</w:t>
-      </w:r>
-      <w:r>
-        <w:t>.</w:t>
-      </w:r>
-      <w:r>
-        <w:t xml:space="preserve"> </w:t>
-      </w:r>
-      <w:r>
-        <w:t>S</w:t>
-      </w:r>
-      <w:r>
-        <w:t>e pot defini secțiuni de pagină (ex: header, footer, navbar) într-un fișier separat, care este inclus automat în toate paginile aplicației. Această abordare nu doar că reduce duplicarea codului HTML.</w:t>
+        <w:t xml:space="preserve">Aceste atribute transformă șablonul HTML într-o interfață dinamică, în care datele transmise de backend pot fi manipulate și prezentate în funcție de logica aplicației. </w:t>
+      </w:r>
+    </w:p>
+    <w:p>
+      <w:r>
+        <w:t>Thymeleaf încurajează reutilizarea componentelor vizuale prin mecanisme de fragmentare, cu ajutorul th:replace și th:include. Se pot defini secțiuni de pagină (ex: header, footer, navbar) într-un fișier separat, care este inclus automat în toate paginile aplicației. Această abordare nu doar că reduce duplicarea codului HTML.</w:t>
       </w:r>
     </w:p>
     <w:p>
@@ -1451,10 +1337,7 @@
         <w:t>ază interfețe clare, coerente și ușor de utilizat.</w:t>
       </w:r>
       <w:r>
-        <w:t xml:space="preserve"> </w:t>
-      </w:r>
-      <w:r>
-        <w:t>Folosind th:each, datele despre utilizatori și portofolii sunt afișate în mod dinamic, iar cu ajutorul th:if, interfața este personalizată în funcție de rolurile utilizatorului logat. Fragmentarea interfeței asigură consistența vizuală și o experiență de utilizare clară și intuitivă.</w:t>
+        <w:t xml:space="preserve"> Folosind th:each, datele despre utilizatori și portofolii sunt afișate în mod dinamic, iar cu ajutorul th:if, interfața este personalizată în funcție de rolurile utilizatorului logat. Fragmentarea interfeței asigură consistența vizuală și o experiență de utilizare clară și intuitivă.</w:t>
       </w:r>
     </w:p>
     <w:p>
@@ -1558,7 +1441,13 @@
         <w:t xml:space="preserve">Fiecare entitate principală, precum Student, Portofoliu, Tutore sau CadruDidactic, este definită ca o clasă Java adnotată cu @Entity, iar câmpurile acestor clase sunt mapate la coloane din tabelele corespunzătoare din baza de date MySQL. Relațiile între entități sunt exprimate prin adnotări specifice, cum ar fi @OneToMany, @ManyToOne și @JoinColumn; ele reflectă corect legăturile logice și funcționale dintre obiecte (ex: </w:t>
       </w:r>
       <w:r>
-        <w:t>un tutore coordonează mai multe portofolii</w:t>
+        <w:t xml:space="preserve">un tutore </w:t>
+      </w:r>
+      <w:r>
+        <w:t>verifică</w:t>
+      </w:r>
+      <w:r>
+        <w:t xml:space="preserve"> mai multe portofolii</w:t>
       </w:r>
       <w:r>
         <w:t xml:space="preserve">, </w:t>
@@ -1569,6 +1458,24 @@
       <w:r>
         <w:t xml:space="preserve"> un portofoliu aparține unui student).</w:t>
       </w:r>
+      <w:r>
+        <w:t xml:space="preserve"> De asemenea,</w:t>
+      </w:r>
+      <w:r>
+        <w:t xml:space="preserve"> adnotarea @Id este utilizată pentru a marca un câmp ca fiind cheia primară a entității. Aceasta este obligatorie pentru orice clasă mapată la o tabelă din baza de date, deoarece fiecare entitate</w:t>
+      </w:r>
+      <w:r>
+        <w:t xml:space="preserve"> trebuie să fie identificată într-un mod unic</w:t>
+      </w:r>
+      <w:r>
+        <w:t>.</w:t>
+      </w:r>
+      <w:r>
+        <w:t xml:space="preserve"> </w:t>
+      </w:r>
+      <w:r>
+        <w:t>Pentru generarea automată a valorii acestei chei primare, se folosește în combinație adnotarea @GeneratedValue, care specifică strategia de generare. De exemplu, strategy = GenerationType.IDENTITY indică faptul că valoarea cheii este generată de baza de date, în general printr-un mecanism de auto-increment.</w:t>
+      </w:r>
     </w:p>
     <w:p>
       <w:r>
@@ -1585,58 +1492,40 @@
     </w:p>
     <w:p>
       <w:r>
-        <w:t>În Java Persistence API (JPA), moștenirea între entități poate fi mapată în baza de date relațională prin intermediul adnotării @Inheritance, care definește strategia de stocare a datelor pentru clasele aflate într-o relație de moștenire. Există trei strategii principale de mapare: SINGLE_TABLE, TABLE_PER_CLASS și JOINED</w:t>
+        <w:t>În Java Persistence API (JPA), moștenirea între entități poate fi mapată în baza de date relațională prin intermediul adnotării @Inheritance, care definește strategia de stocare a datelor pentru clasele aflate într-o relație de moștenire. Există trei strategii principale de mapare: SINGLE_TABLE, TABLE_PER_CLASS și JOINED. Fiecare au propriile avantaje și compromisuri.</w:t>
+      </w:r>
+    </w:p>
+    <w:p>
+      <w:r>
+        <w:t>Strategia InheritanceType.SINGLE_TABLE presupune stocarea tuturor entităților din ierarhia de moștenire într-un singur tabel. Acest tabel va conține toate coloanele necesare pentru toate subclasele, iar diferențierea tipurilor de entități se realizează cu ajutorul unei coloane discriminatorii (definită cu @DiscriminatorColumn). Această strategie oferă performanță ridicată la interogare deoarece nu necesită alăturări (JOIN), însă poate duce la redundanță de date și tabele dificil de întreținut, mai ales când ierarhia devine complexă sau când multe coloane sunt neutilizate (populate cu valori NULL).</w:t>
+      </w:r>
+    </w:p>
+    <w:p>
+      <w:r>
+        <w:t xml:space="preserve">Strategia InheritanceType.TABLE_PER_CLASS creează câte un tabel separat pentru fiecare clasă din ierarhie, inclusiv pentru clasa de bază. Fiecare tabel conține doar coloanele corespunzătoare entității respective, fără relații explicite între ele. Această abordare asigură o izolare clară a datelor, dar interogările asupra clasei de bază devin costisitoare, deoarece se realizează prin UNION peste toate tabelele fiu. Totodată, acest tip </w:t>
+      </w:r>
+      <w:r>
+        <w:lastRenderedPageBreak/>
+        <w:t>de moștenire nu este întotdeauna bine susținut în toate sistemele de baze de date, precum MySQL.</w:t>
+      </w:r>
+    </w:p>
+    <w:p>
+      <w:r>
+        <w:t>Cea mai echilibrată și des utilizată strategie este InheritanceType.JOINED. Aceasta implică existența unei tabele pentru clasa de bază, care conține atributele comune tuturor subclaselor, și câte o tabelă separată pentru fiecare subclasă, conținând doar atributele specifice. Tabelele sunt legate prin cheia primară comună. Această abordare reflectă în mod fidel principiile modelării relaționale și contribuie la evitarea redundanței. Totuși, ea implică JOIN-uri multiple în cadrul interogărilor, ceea ce poate afecta performanța în cazul unor volume mari de date.</w:t>
+      </w:r>
+    </w:p>
+    <w:p>
+      <w:r>
+        <w:t>Alegerea strategiei de moștenire trebuie să țină cont de complexitatea aplicației, de nevoile de performanță și de modul în care se dorește gestionarea datelor în baza de date. Strategia JOINED este adesea preferată în aplicațiile cu structuri clare și normalizate, în timp ce SINGLE_TABLE este potrivită pentru ierarhii simple, iar TABLE_PER_CLASS se potrivește atunci când entitățile din ierarhie nu au nevoie de relații comune sau interogări frecvente la nivelul clasei de bază. În aplicația pe baza acestei lucrări s-a folosit strategia JOIN în urma modificării structurii datelor utilizatorilor. Toți au câmpuri comune precum email și parolă, care sunt necesare pentru autentificare, iar restul datelor și rolurile rămân separate.</w:t>
+      </w:r>
+      <w:r>
+        <w:t xml:space="preserve"> Administratorul a fost si el legat de entitatea CadruDidactic prin strategia JOIN, deoarece este și el un cadru didactic și poate semna documentele</w:t>
+      </w:r>
+      <w:r>
+        <w:t>, dar are și alte responsabilități separate</w:t>
       </w:r>
       <w:r>
         <w:t>.</w:t>
-      </w:r>
-      <w:r>
-        <w:t xml:space="preserve"> </w:t>
-      </w:r>
-      <w:r>
-        <w:t>F</w:t>
-      </w:r>
-      <w:r>
-        <w:t xml:space="preserve">iecare </w:t>
-      </w:r>
-      <w:r>
-        <w:t>au</w:t>
-      </w:r>
-      <w:r>
-        <w:t xml:space="preserve"> propriile avantaje și compromisuri.</w:t>
-      </w:r>
-    </w:p>
-    <w:p>
-      <w:r>
-        <w:t>Strategia InheritanceType.SINGLE_TABLE presupune stocarea tuturor entităților din ierarhia de moștenire într-un singur tabel. Acest tabel va conține toate coloanele necesare pentru toate subclasele, iar diferențierea tipurilor de entități se realizează cu ajutorul unei coloane discriminatorii (definită cu @DiscriminatorColumn). Această strategie oferă performanță ridicată la interogare deoarece nu necesită alăturări (JOIN), însă poate duce la redundanță de date și tabele dificil de întreținut, mai ales când ierarhia devine complexă sau când multe coloane sunt neutilizate (populate cu valori NULL).</w:t>
-      </w:r>
-    </w:p>
-    <w:p>
-      <w:r>
-        <w:t>Strategia InheritanceType.TABLE_PER_CLASS creează câte un tabel separat pentru fiecare clasă din ierarhie, inclusiv pentru clasa de bază. Fiecare tabel conține doar coloanele corespunzătoare entității respective, fără relații explicite între ele. Această abordare asigură o izolare clară a datelor, dar interogările asupra clasei de bază devin costisitoare, deoarece se realizează prin UNION peste toate tabelele fiu. Totodată, acest tip de moștenire nu este întotdeauna bine susținut în toate sistemele de baze de date, precum MySQL.</w:t>
-      </w:r>
-    </w:p>
-    <w:p>
-      <w:r>
-        <w:t xml:space="preserve">Cea mai echilibrată și des utilizată strategie este InheritanceType.JOINED. Aceasta implică existența unei tabele pentru clasa de bază, care conține atributele comune tuturor subclaselor, și câte o tabelă separată pentru fiecare subclasă, conținând doar atributele specifice. Tabelele sunt legate prin cheia primară comună. Această abordare reflectă în mod fidel principiile modelării relaționale și contribuie la evitarea redundanței. Totuși, ea implică </w:t>
-      </w:r>
-      <w:r>
-        <w:lastRenderedPageBreak/>
-        <w:t>JOIN-uri multiple în cadrul interogărilor, ceea ce poate afecta performanța în cazul unor volume mari de date.</w:t>
-      </w:r>
-    </w:p>
-    <w:p>
-      <w:r>
-        <w:t>A</w:t>
-      </w:r>
-      <w:r>
-        <w:t>legerea strategiei de moștenire trebuie să țină cont de complexitatea aplicației, de nevoile de performanță și de modul în care se dorește gestionarea datelor în baza de date. Strategia JOINED este adesea preferată în aplicațiile cu structuri clare și normalizate, în timp ce SINGLE_TABLE este potrivită pentru ierarhii simple, iar TABLE_PER_CLASS se potrivește atunci când entitățile din ierarhie nu au nevoie de relații comune sau interogări frecvente la nivelul clasei de bază.</w:t>
-      </w:r>
-      <w:r>
-        <w:t xml:space="preserve"> În aplicația pe baza acestei lucrări s-a folosit strategia JOIN în urma modificării structurii datelor utilizatorilor. Toți au câmpuri comune precum email și parolă, care sunt necesare pentru autentificare, iar restul datelor și rolurile rămân separate.</w:t>
-      </w:r>
-      <w:r>
-        <w:t xml:space="preserve"> Administratorul a fost si el legat de entitatea CadruDidactic prin strategia JOIN, deoarece este și el un cadru didactic și poate semna documentele.</w:t>
       </w:r>
       <w:r>
         <w:t xml:space="preserve"> </w:t>
@@ -1694,6 +1583,7 @@
     </w:p>
     <w:p>
       <w:r>
+        <w:lastRenderedPageBreak/>
         <w:t>Fișierele încărcate sunt procesate în backend, validate și salvate temporar pe disc, sau prelucrate direct în memorie. Această abordare este folosită atât pentru importul de date în format CSV, cât și pentru gestionarea imaginilor de semnătură (în format .png) atașate documentelor PDF.</w:t>
       </w:r>
     </w:p>
@@ -1704,7 +1594,6 @@
     </w:p>
     <w:p>
       <w:r>
-        <w:lastRenderedPageBreak/>
         <w:t>În cadrul aplicației, PDF-ul este generat în urma completării unui formular de către student și include automat datele introduse, împreună cu semnăturile tutorelui de practică din firmă, cadrului didactic și prodecanului, dacă sunt disponibile. Semnăturile sunt imagini în format .png, inserate în documentul PDF. Fișierul rezultat poate fi descărcat sau vizualizat de către toți utilizatorii.</w:t>
       </w:r>
     </w:p>
@@ -1737,12 +1626,11 @@
     <w:p/>
     <w:p/>
     <w:p/>
-    <w:p/>
-    <w:p/>
-    <w:p/>
-    <w:p/>
-    <w:p/>
-    <w:p/>
+    <w:p>
+      <w:pPr>
+        <w:ind w:firstLine="0"/>
+      </w:pPr>
+    </w:p>
     <w:p/>
     <w:p>
       <w:pPr>
@@ -1758,7 +1646,6 @@
         <w:ind w:left="600"/>
       </w:pPr>
       <w:r>
-        <w:lastRenderedPageBreak/>
         <w:t>SPECIFICAȚIILE PROIECTULUI</w:t>
       </w:r>
     </w:p>
@@ -1979,11 +1866,11 @@
     <w:p/>
     <w:p>
       <w:r>
-        <w:t xml:space="preserve">Prodecanul beneficiază de o interfață complexă, cu funcționalități de administrare. Aceasta îi permite să importe studenții din fișiere CSV și să genereze automat parole pentru conturile acestora, exportate apoi într-un fișier separat. Prodecanul poate adăuga sau șterge manual conturile altor utilizatori (studenți, tutori, cadre didactice) și poate edita propriul profil. </w:t>
+        <w:t xml:space="preserve">Prodecanul beneficiază de o interfață complexă, cu funcționalități de administrare. Aceasta îi permite să importe studenții din fișiere CSV și să genereze automat parole pentru </w:t>
       </w:r>
       <w:r>
         <w:lastRenderedPageBreak/>
-        <w:t>De asemenea, interfața oferă acces la lista completă a studenților și a portofoliilor acestora, inclusiv posibilitatea de a semna digital portofoliile prin inserarea unei semnături în documentele PDF generate. În momentul în care acesta semnează un portofoliu atribuit altui cadru didactic, documentul i se atribuie automat prodecanului.</w:t>
+        <w:t>conturile acestora, exportate apoi într-un fișier separat. Prodecanul poate adăuga sau șterge manual conturile altor utilizatori (studenți, tutori, cadre didactice) și poate edita propriul profil. De asemenea, interfața oferă acces la lista completă a studenților și a portofoliilor acestora, inclusiv posibilitatea de a semna digital portofoliile prin inserarea unei semnături în documentele PDF generate. În momentul în care acesta semnează un portofoliu atribuit altui cadru didactic, documentul i se atribuie automat prodecanului.</w:t>
       </w:r>
     </w:p>
     <w:p/>
@@ -2042,9 +1929,11 @@
         <w:spacing w:before="240"/>
         <w:ind w:firstLine="0"/>
       </w:pPr>
+      <w:bookmarkStart w:id="0" w:name="_Hlk199880162"/>
       <w:r>
         <w:t>INTERFAȚA TUTORELUI DE PRACTICĂ</w:t>
       </w:r>
+      <w:bookmarkEnd w:id="0"/>
     </w:p>
     <w:p/>
     <w:p>
@@ -2097,10 +1986,1367 @@
         <w:ind w:left="600"/>
       </w:pPr>
       <w:r>
+        <w:t>PROIECTAREA APLICAȚIEI WEB</w:t>
+      </w:r>
+    </w:p>
+    <w:p/>
+    <w:p/>
+    <w:p>
+      <w:pPr>
+        <w:pStyle w:val="ListParagraph"/>
+        <w:keepNext/>
+        <w:numPr>
+          <w:ilvl w:val="0"/>
+          <w:numId w:val="42"/>
+        </w:numPr>
+        <w:spacing w:before="240" w:after="60" w:line="276" w:lineRule="auto"/>
+        <w:contextualSpacing w:val="0"/>
+        <w:jc w:val="center"/>
+        <w:outlineLvl w:val="0"/>
+        <w:rPr>
+          <w:rFonts w:ascii="Arial" w:hAnsi="Arial" w:cs="Arial"/>
+          <w:b/>
+          <w:bCs/>
+          <w:vanish/>
+          <w:color w:val="auto"/>
+          <w:kern w:val="32"/>
+          <w:sz w:val="28"/>
+          <w:szCs w:val="28"/>
+          <w:lang w:eastAsia="en-GB"/>
+        </w:rPr>
+      </w:pPr>
+    </w:p>
+    <w:p>
+      <w:pPr>
+        <w:pStyle w:val="Heading2"/>
+        <w:spacing w:before="240"/>
+        <w:ind w:firstLine="0"/>
+      </w:pPr>
+      <w:r>
+        <w:t>ARHITECTURA GENERALĂ A APLICAȚIEI</w:t>
+      </w:r>
+    </w:p>
+    <w:p/>
+    <w:p>
+      <w:r>
+        <w:t>Aplicația respectă modelul arhitectural MVC (Model-View-Controller)</w:t>
+      </w:r>
+      <w:r>
+        <w:t>:</w:t>
+      </w:r>
+    </w:p>
+    <w:p/>
+    <w:p>
+      <w:pPr>
+        <w:jc w:val="center"/>
+      </w:pPr>
+      <w:r>
+        <w:drawing>
+          <wp:inline distT="0" distB="0" distL="0" distR="0" wp14:anchorId="3249C2D9" wp14:editId="2C14308A">
+            <wp:extent cx="5401316" cy="1887855"/>
+            <wp:effectExtent l="0" t="0" r="8890" b="0"/>
+            <wp:docPr id="1069401102" name="Picture 1" descr="A diagram of a process&#10;&#10;AI-generated content may be incorrect."/>
+            <wp:cNvGraphicFramePr>
+              <a:graphicFrameLocks xmlns:a="http://schemas.openxmlformats.org/drawingml/2006/main" noChangeAspect="1"/>
+            </wp:cNvGraphicFramePr>
+            <a:graphic xmlns:a="http://schemas.openxmlformats.org/drawingml/2006/main">
+              <a:graphicData uri="http://schemas.openxmlformats.org/drawingml/2006/picture">
+                <pic:pic xmlns:pic="http://schemas.openxmlformats.org/drawingml/2006/picture">
+                  <pic:nvPicPr>
+                    <pic:cNvPr id="1069401102" name="Picture 1" descr="A diagram of a process&#10;&#10;AI-generated content may be incorrect."/>
+                    <pic:cNvPicPr/>
+                  </pic:nvPicPr>
+                  <pic:blipFill>
+                    <a:blip r:embed="rId8"/>
+                    <a:stretch>
+                      <a:fillRect/>
+                    </a:stretch>
+                  </pic:blipFill>
+                  <pic:spPr>
+                    <a:xfrm>
+                      <a:off x="0" y="0"/>
+                      <a:ext cx="5404458" cy="1888953"/>
+                    </a:xfrm>
+                    <a:prstGeom prst="rect">
+                      <a:avLst/>
+                    </a:prstGeom>
+                  </pic:spPr>
+                </pic:pic>
+              </a:graphicData>
+            </a:graphic>
+          </wp:inline>
+        </w:drawing>
+      </w:r>
+    </w:p>
+    <w:p>
+      <w:pPr>
+        <w:jc w:val="center"/>
+      </w:pPr>
+      <w:r>
+        <w:t>Figura 1 – Arhitectura MVC</w:t>
+      </w:r>
+    </w:p>
+    <w:p>
+      <w:pPr>
+        <w:jc w:val="center"/>
+      </w:pPr>
+    </w:p>
+    <w:p>
+      <w:pPr>
+        <w:jc w:val="center"/>
+      </w:pPr>
+    </w:p>
+    <w:p>
+      <w:pPr>
+        <w:pStyle w:val="Heading2"/>
+        <w:spacing w:before="240"/>
+        <w:ind w:firstLine="0"/>
+      </w:pPr>
+      <w:r>
+        <w:t>PROIECTAREA BAZEI DE DATE</w:t>
+      </w:r>
+      <w:r>
+        <w:tab/>
+      </w:r>
+    </w:p>
+    <w:p/>
+    <w:p>
+      <w:r>
+        <w:t>Aplicația utilizează Hibernate (JPA) pentru generarea automată a bazei de date</w:t>
+      </w:r>
+      <w:r>
+        <w:t xml:space="preserve">. </w:t>
+      </w:r>
+      <w:r>
+        <w:t>Configurarea se face în application.properties</w:t>
+      </w:r>
+      <w:r>
+        <w:t>, iar entitățile Java sunt mapate în tabele SQL.</w:t>
+      </w:r>
+    </w:p>
+    <w:p>
+      <w:r>
+        <w:t>În urma analizei cerințelor și specificațiilor, am ajuns la concluzia că este nevoie de patru entități: portofoliu, student, cadru didactic, tutore de practică. Aceștia au următoarele atribute:</w:t>
+      </w:r>
+    </w:p>
+    <w:p/>
+    <w:p>
+      <w:pPr>
+        <w:jc w:val="center"/>
+      </w:pPr>
+      <w:r>
+        <w:t>Tabelul 1. Atributele entităților în urma analizei cerințelor</w:t>
+      </w:r>
+    </w:p>
+    <w:tbl>
+      <w:tblPr>
+        <w:tblStyle w:val="TableGrid"/>
+        <w:tblW w:w="0" w:type="auto"/>
+        <w:tblLayout w:type="fixed"/>
+        <w:tblLook w:val="04A0" w:firstRow="1" w:lastRow="0" w:firstColumn="1" w:lastColumn="0" w:noHBand="0" w:noVBand="1"/>
+      </w:tblPr>
+      <w:tblGrid>
+        <w:gridCol w:w="2695"/>
+        <w:gridCol w:w="2970"/>
+        <w:gridCol w:w="2369"/>
+        <w:gridCol w:w="1595"/>
+      </w:tblGrid>
+      <w:tr>
+        <w:tc>
+          <w:tcPr>
+            <w:tcW w:w="2695" w:type="dxa"/>
+          </w:tcPr>
+          <w:p>
+            <w:pPr>
+              <w:ind w:firstLine="0"/>
+            </w:pPr>
+            <w:r>
+              <w:t>PORTOFOLIU</w:t>
+            </w:r>
+          </w:p>
+        </w:tc>
+        <w:tc>
+          <w:tcPr>
+            <w:tcW w:w="2970" w:type="dxa"/>
+          </w:tcPr>
+          <w:p>
+            <w:pPr>
+              <w:ind w:firstLine="0"/>
+            </w:pPr>
+            <w:r>
+              <w:t>STUDENT</w:t>
+            </w:r>
+          </w:p>
+        </w:tc>
+        <w:tc>
+          <w:tcPr>
+            <w:tcW w:w="2369" w:type="dxa"/>
+          </w:tcPr>
+          <w:p>
+            <w:pPr>
+              <w:ind w:firstLine="0"/>
+            </w:pPr>
+            <w:r>
+              <w:t>CADRU DIDACTIC</w:t>
+            </w:r>
+          </w:p>
+        </w:tc>
+        <w:tc>
+          <w:tcPr>
+            <w:tcW w:w="1595" w:type="dxa"/>
+          </w:tcPr>
+          <w:p>
+            <w:pPr>
+              <w:ind w:firstLine="0"/>
+            </w:pPr>
+            <w:r>
+              <w:t>TUTORE</w:t>
+            </w:r>
+          </w:p>
+        </w:tc>
+      </w:tr>
+      <w:tr>
+        <w:tc>
+          <w:tcPr>
+            <w:tcW w:w="2695" w:type="dxa"/>
+          </w:tcPr>
+          <w:p>
+            <w:pPr>
+              <w:ind w:firstLine="0"/>
+              <w:rPr>
+                <w:rFonts w:cs="Arial"/>
+              </w:rPr>
+            </w:pPr>
+            <w:r>
+              <w:rPr>
+                <w:rFonts w:cs="Arial"/>
+              </w:rPr>
+              <w:t>-</w:t>
+            </w:r>
+            <w:r>
+              <w:rPr>
+                <w:rFonts w:cs="Arial"/>
+              </w:rPr>
+              <w:t>loculDesfasurarii</w:t>
+            </w:r>
+          </w:p>
+          <w:p>
+            <w:pPr>
+              <w:ind w:firstLine="0"/>
+              <w:rPr>
+                <w:rFonts w:cs="Arial"/>
+              </w:rPr>
+            </w:pPr>
+            <w:r>
+              <w:rPr>
+                <w:rFonts w:cs="Arial"/>
+              </w:rPr>
+              <w:t>-</w:t>
+            </w:r>
+            <w:r>
+              <w:rPr>
+                <w:rFonts w:cs="Arial"/>
+              </w:rPr>
+              <w:t>durataPracticii</w:t>
+            </w:r>
+          </w:p>
+          <w:p>
+            <w:pPr>
+              <w:ind w:firstLine="0"/>
+              <w:rPr>
+                <w:rFonts w:cs="Arial"/>
+              </w:rPr>
+            </w:pPr>
+            <w:r>
+              <w:rPr>
+                <w:rFonts w:cs="Arial"/>
+              </w:rPr>
+              <w:t>-</w:t>
+            </w:r>
+            <w:r>
+              <w:rPr>
+                <w:rFonts w:cs="Arial"/>
+              </w:rPr>
+              <w:t>dataInceput</w:t>
+            </w:r>
+          </w:p>
+          <w:p>
+            <w:pPr>
+              <w:ind w:firstLine="0"/>
+              <w:rPr>
+                <w:rFonts w:cs="Arial"/>
+              </w:rPr>
+            </w:pPr>
+            <w:r>
+              <w:rPr>
+                <w:rFonts w:cs="Arial"/>
+              </w:rPr>
+              <w:t>-</w:t>
+            </w:r>
+            <w:r>
+              <w:rPr>
+                <w:rFonts w:cs="Arial"/>
+              </w:rPr>
+              <w:t>dataSfarsit</w:t>
+            </w:r>
+          </w:p>
+          <w:p>
+            <w:pPr>
+              <w:ind w:firstLine="0"/>
+              <w:rPr>
+                <w:rFonts w:cs="Arial"/>
+              </w:rPr>
+            </w:pPr>
+            <w:r>
+              <w:rPr>
+                <w:rFonts w:cs="Arial"/>
+              </w:rPr>
+              <w:t>-</w:t>
+            </w:r>
+            <w:r>
+              <w:rPr>
+                <w:rFonts w:cs="Arial"/>
+              </w:rPr>
+              <w:t>dataSemnarii</w:t>
+            </w:r>
+          </w:p>
+          <w:p>
+            <w:pPr>
+              <w:ind w:firstLine="0"/>
+              <w:rPr>
+                <w:rFonts w:cs="Arial"/>
+              </w:rPr>
+            </w:pPr>
+            <w:r>
+              <w:rPr>
+                <w:rFonts w:cs="Arial"/>
+              </w:rPr>
+              <w:t>-</w:t>
+            </w:r>
+            <w:r>
+              <w:rPr>
+                <w:rFonts w:cs="Arial"/>
+              </w:rPr>
+              <w:t>orar</w:t>
+            </w:r>
+          </w:p>
+          <w:p>
+            <w:pPr>
+              <w:ind w:firstLine="0"/>
+              <w:rPr>
+                <w:rFonts w:cs="Arial"/>
+              </w:rPr>
+            </w:pPr>
+            <w:r>
+              <w:rPr>
+                <w:rFonts w:cs="Arial"/>
+              </w:rPr>
+              <w:t>-</w:t>
+            </w:r>
+            <w:r>
+              <w:rPr>
+                <w:rFonts w:cs="Arial"/>
+              </w:rPr>
+              <w:t>L</w:t>
+            </w:r>
+            <w:r>
+              <w:rPr>
+                <w:rFonts w:cs="Arial"/>
+              </w:rPr>
+              <w:t>ocatiiExtra</w:t>
+            </w:r>
+          </w:p>
+          <w:p>
+            <w:pPr>
+              <w:ind w:firstLine="0"/>
+              <w:rPr>
+                <w:rFonts w:cs="Arial"/>
+              </w:rPr>
+            </w:pPr>
+            <w:r>
+              <w:rPr>
+                <w:rFonts w:cs="Arial"/>
+              </w:rPr>
+              <w:t>-</w:t>
+            </w:r>
+            <w:r>
+              <w:rPr>
+                <w:rFonts w:cs="Arial"/>
+              </w:rPr>
+              <w:t>competenteNecesare</w:t>
+            </w:r>
+          </w:p>
+          <w:p>
+            <w:pPr>
+              <w:ind w:firstLine="0"/>
+              <w:rPr>
+                <w:rFonts w:cs="Arial"/>
+              </w:rPr>
+            </w:pPr>
+            <w:r>
+              <w:rPr>
+                <w:rFonts w:cs="Arial"/>
+              </w:rPr>
+              <w:lastRenderedPageBreak/>
+              <w:t>-c</w:t>
+            </w:r>
+            <w:r>
+              <w:rPr>
+                <w:rFonts w:cs="Arial"/>
+              </w:rPr>
+              <w:t>omplementare</w:t>
+            </w:r>
+            <w:r>
+              <w:rPr>
+                <w:rFonts w:cs="Arial"/>
+              </w:rPr>
+              <w:t xml:space="preserve"> </w:t>
+            </w:r>
+            <w:r>
+              <w:rPr>
+                <w:rFonts w:cs="Arial"/>
+              </w:rPr>
+              <w:t>InvatamantPractica</w:t>
+            </w:r>
+          </w:p>
+          <w:p>
+            <w:pPr>
+              <w:ind w:firstLine="0"/>
+              <w:rPr>
+                <w:rFonts w:cs="Arial"/>
+              </w:rPr>
+            </w:pPr>
+            <w:r>
+              <w:rPr>
+                <w:rFonts w:cs="Arial"/>
+              </w:rPr>
+              <w:t>-</w:t>
+            </w:r>
+            <w:r>
+              <w:rPr>
+                <w:rFonts w:cs="Arial"/>
+              </w:rPr>
+              <w:t>tematicaSiSarcini</w:t>
+            </w:r>
+          </w:p>
+          <w:p>
+            <w:pPr>
+              <w:ind w:firstLine="0"/>
+              <w:rPr>
+                <w:rFonts w:cs="Arial"/>
+              </w:rPr>
+            </w:pPr>
+            <w:r>
+              <w:rPr>
+                <w:rFonts w:cs="Arial"/>
+              </w:rPr>
+              <w:t>-</w:t>
+            </w:r>
+            <w:r>
+              <w:rPr>
+                <w:rFonts w:cs="Arial"/>
+              </w:rPr>
+              <w:t>competenteDobandite</w:t>
+            </w:r>
+          </w:p>
+          <w:p>
+            <w:pPr>
+              <w:ind w:firstLine="0"/>
+              <w:rPr>
+                <w:rFonts w:cs="Arial"/>
+              </w:rPr>
+            </w:pPr>
+            <w:r>
+              <w:rPr>
+                <w:rFonts w:cs="Arial"/>
+              </w:rPr>
+              <w:t>-</w:t>
+            </w:r>
+            <w:r>
+              <w:rPr>
+                <w:rFonts w:cs="Arial"/>
+              </w:rPr>
+              <w:t>modDePregatire</w:t>
+            </w:r>
+          </w:p>
+          <w:p>
+            <w:pPr>
+              <w:ind w:firstLine="0"/>
+              <w:rPr>
+                <w:rFonts w:cs="Arial"/>
+              </w:rPr>
+            </w:pPr>
+            <w:r>
+              <w:rPr>
+                <w:rFonts w:cs="Arial"/>
+              </w:rPr>
+              <w:t>-</w:t>
+            </w:r>
+            <w:r>
+              <w:rPr>
+                <w:rFonts w:cs="Arial"/>
+              </w:rPr>
+              <w:t>activitatiPlanificate</w:t>
+            </w:r>
+          </w:p>
+          <w:p>
+            <w:pPr>
+              <w:ind w:firstLine="0"/>
+              <w:rPr>
+                <w:rFonts w:cs="Arial"/>
+              </w:rPr>
+            </w:pPr>
+            <w:r>
+              <w:rPr>
+                <w:rFonts w:cs="Arial"/>
+              </w:rPr>
+              <w:t>-</w:t>
+            </w:r>
+            <w:r>
+              <w:rPr>
+                <w:rFonts w:cs="Arial"/>
+              </w:rPr>
+              <w:t>observatii</w:t>
+            </w:r>
+          </w:p>
+        </w:tc>
+        <w:tc>
+          <w:tcPr>
+            <w:tcW w:w="2970" w:type="dxa"/>
+          </w:tcPr>
+          <w:p>
+            <w:pPr>
+              <w:ind w:firstLine="0"/>
+              <w:rPr>
+                <w:rFonts w:cs="Arial"/>
+              </w:rPr>
+            </w:pPr>
+            <w:r>
+              <w:rPr>
+                <w:rFonts w:cs="Arial"/>
+              </w:rPr>
+              <w:lastRenderedPageBreak/>
+              <w:t>-</w:t>
+            </w:r>
+            <w:r>
+              <w:rPr>
+                <w:rFonts w:cs="Arial"/>
+              </w:rPr>
+              <w:t>nume</w:t>
+            </w:r>
+          </w:p>
+          <w:p>
+            <w:pPr>
+              <w:ind w:firstLine="0"/>
+              <w:rPr>
+                <w:rFonts w:cs="Arial"/>
+              </w:rPr>
+            </w:pPr>
+            <w:r>
+              <w:rPr>
+                <w:rFonts w:cs="Arial"/>
+              </w:rPr>
+              <w:t>-</w:t>
+            </w:r>
+            <w:r>
+              <w:rPr>
+                <w:rFonts w:cs="Arial"/>
+              </w:rPr>
+              <w:t>prenume</w:t>
+            </w:r>
+          </w:p>
+          <w:p>
+            <w:pPr>
+              <w:ind w:firstLine="0"/>
+              <w:rPr>
+                <w:rFonts w:cs="Arial"/>
+              </w:rPr>
+            </w:pPr>
+            <w:r>
+              <w:rPr>
+                <w:rFonts w:cs="Arial"/>
+              </w:rPr>
+              <w:t>-</w:t>
+            </w:r>
+            <w:r>
+              <w:rPr>
+                <w:rFonts w:cs="Arial"/>
+              </w:rPr>
+              <w:t>cnp</w:t>
+            </w:r>
+          </w:p>
+          <w:p>
+            <w:pPr>
+              <w:ind w:firstLine="0"/>
+              <w:rPr>
+                <w:rFonts w:cs="Arial"/>
+              </w:rPr>
+            </w:pPr>
+            <w:r>
+              <w:rPr>
+                <w:rFonts w:cs="Arial"/>
+              </w:rPr>
+              <w:t>-</w:t>
+            </w:r>
+            <w:r>
+              <w:rPr>
+                <w:rFonts w:cs="Arial"/>
+              </w:rPr>
+              <w:t>dataNasterii</w:t>
+            </w:r>
+          </w:p>
+          <w:p>
+            <w:pPr>
+              <w:ind w:firstLine="0"/>
+              <w:rPr>
+                <w:rFonts w:cs="Arial"/>
+              </w:rPr>
+            </w:pPr>
+            <w:r>
+              <w:rPr>
+                <w:rFonts w:cs="Arial"/>
+              </w:rPr>
+              <w:t>-</w:t>
+            </w:r>
+            <w:r>
+              <w:rPr>
+                <w:rFonts w:cs="Arial"/>
+              </w:rPr>
+              <w:t>loculNasterii</w:t>
+            </w:r>
+          </w:p>
+          <w:p>
+            <w:pPr>
+              <w:ind w:firstLine="0"/>
+              <w:rPr>
+                <w:rFonts w:cs="Arial"/>
+              </w:rPr>
+            </w:pPr>
+            <w:r>
+              <w:rPr>
+                <w:rFonts w:cs="Arial"/>
+              </w:rPr>
+              <w:t>-</w:t>
+            </w:r>
+            <w:r>
+              <w:rPr>
+                <w:rFonts w:cs="Arial"/>
+              </w:rPr>
+              <w:t>cetatenie</w:t>
+            </w:r>
+          </w:p>
+          <w:p>
+            <w:pPr>
+              <w:ind w:firstLine="0"/>
+              <w:rPr>
+                <w:rFonts w:cs="Arial"/>
+              </w:rPr>
+            </w:pPr>
+            <w:r>
+              <w:rPr>
+                <w:rFonts w:cs="Arial"/>
+              </w:rPr>
+              <w:t>-</w:t>
+            </w:r>
+            <w:r>
+              <w:rPr>
+                <w:rFonts w:cs="Arial"/>
+              </w:rPr>
+              <w:t>serieCi</w:t>
+            </w:r>
+          </w:p>
+          <w:p>
+            <w:pPr>
+              <w:ind w:firstLine="0"/>
+              <w:rPr>
+                <w:rFonts w:cs="Arial"/>
+              </w:rPr>
+            </w:pPr>
+            <w:r>
+              <w:rPr>
+                <w:rFonts w:cs="Arial"/>
+              </w:rPr>
+              <w:t>-</w:t>
+            </w:r>
+            <w:r>
+              <w:rPr>
+                <w:rFonts w:cs="Arial"/>
+              </w:rPr>
+              <w:t>numarCi</w:t>
+            </w:r>
+          </w:p>
+          <w:p>
+            <w:pPr>
+              <w:ind w:firstLine="0"/>
+              <w:rPr>
+                <w:rFonts w:cs="Arial"/>
+              </w:rPr>
+            </w:pPr>
+            <w:r>
+              <w:rPr>
+                <w:rFonts w:cs="Arial"/>
+              </w:rPr>
+              <w:t>-</w:t>
+            </w:r>
+            <w:r>
+              <w:rPr>
+                <w:rFonts w:cs="Arial"/>
+              </w:rPr>
+              <w:t>adresa</w:t>
+            </w:r>
+          </w:p>
+          <w:p>
+            <w:pPr>
+              <w:ind w:firstLine="0"/>
+              <w:rPr>
+                <w:rFonts w:cs="Arial"/>
+              </w:rPr>
+            </w:pPr>
+            <w:r>
+              <w:rPr>
+                <w:rFonts w:cs="Arial"/>
+              </w:rPr>
+              <w:lastRenderedPageBreak/>
+              <w:t>-</w:t>
+            </w:r>
+            <w:r>
+              <w:rPr>
+                <w:rFonts w:cs="Arial"/>
+              </w:rPr>
+              <w:t>anUniversitar</w:t>
+            </w:r>
+          </w:p>
+          <w:p>
+            <w:pPr>
+              <w:ind w:firstLine="0"/>
+              <w:rPr>
+                <w:rFonts w:cs="Arial"/>
+              </w:rPr>
+            </w:pPr>
+            <w:r>
+              <w:rPr>
+                <w:rFonts w:cs="Arial"/>
+              </w:rPr>
+              <w:t>-</w:t>
+            </w:r>
+            <w:r>
+              <w:rPr>
+                <w:rFonts w:cs="Arial"/>
+              </w:rPr>
+              <w:t>facultate</w:t>
+            </w:r>
+          </w:p>
+          <w:p>
+            <w:pPr>
+              <w:ind w:firstLine="0"/>
+              <w:rPr>
+                <w:rFonts w:cs="Arial"/>
+              </w:rPr>
+            </w:pPr>
+            <w:r>
+              <w:rPr>
+                <w:rFonts w:cs="Arial"/>
+              </w:rPr>
+              <w:t>-</w:t>
+            </w:r>
+            <w:r>
+              <w:rPr>
+                <w:rFonts w:cs="Arial"/>
+              </w:rPr>
+              <w:t>specializare</w:t>
+            </w:r>
+          </w:p>
+          <w:p>
+            <w:pPr>
+              <w:ind w:firstLine="0"/>
+              <w:rPr>
+                <w:rFonts w:cs="Arial"/>
+              </w:rPr>
+            </w:pPr>
+            <w:r>
+              <w:rPr>
+                <w:rFonts w:cs="Arial"/>
+              </w:rPr>
+              <w:t>-</w:t>
+            </w:r>
+            <w:r>
+              <w:rPr>
+                <w:rFonts w:cs="Arial"/>
+              </w:rPr>
+              <w:t>anDeStudiu</w:t>
+            </w:r>
+          </w:p>
+          <w:p>
+            <w:pPr>
+              <w:ind w:firstLine="0"/>
+              <w:rPr>
+                <w:rFonts w:cs="Arial"/>
+              </w:rPr>
+            </w:pPr>
+            <w:r>
+              <w:rPr>
+                <w:rFonts w:cs="Arial"/>
+              </w:rPr>
+              <w:t>-</w:t>
+            </w:r>
+            <w:r>
+              <w:rPr>
+                <w:rFonts w:cs="Arial"/>
+              </w:rPr>
+              <w:t>telefon</w:t>
+            </w:r>
+          </w:p>
+          <w:p>
+            <w:pPr>
+              <w:ind w:firstLine="0"/>
+              <w:rPr>
+                <w:rFonts w:cs="Arial"/>
+              </w:rPr>
+            </w:pPr>
+            <w:r>
+              <w:rPr>
+                <w:rFonts w:cs="Arial"/>
+              </w:rPr>
+              <w:t>-</w:t>
+            </w:r>
+            <w:r>
+              <w:rPr>
+                <w:rFonts w:cs="Arial"/>
+              </w:rPr>
+              <w:t>semnatura</w:t>
+            </w:r>
+          </w:p>
+          <w:p>
+            <w:pPr>
+              <w:ind w:firstLine="0"/>
+              <w:rPr>
+                <w:rFonts w:cs="Arial"/>
+              </w:rPr>
+            </w:pPr>
+            <w:r>
+              <w:rPr>
+                <w:rFonts w:cs="Arial"/>
+              </w:rPr>
+              <w:t>-</w:t>
+            </w:r>
+            <w:r>
+              <w:rPr>
+                <w:rFonts w:cs="Arial"/>
+              </w:rPr>
+              <w:t>email</w:t>
+            </w:r>
+          </w:p>
+          <w:p>
+            <w:pPr>
+              <w:ind w:firstLine="0"/>
+              <w:rPr>
+                <w:rFonts w:cs="Arial"/>
+              </w:rPr>
+            </w:pPr>
+            <w:r>
+              <w:rPr>
+                <w:rFonts w:cs="Arial"/>
+              </w:rPr>
+              <w:t>-</w:t>
+            </w:r>
+            <w:r>
+              <w:rPr>
+                <w:rFonts w:cs="Arial"/>
+              </w:rPr>
+              <w:t>password</w:t>
+            </w:r>
+          </w:p>
+          <w:p>
+            <w:pPr>
+              <w:ind w:firstLine="0"/>
+            </w:pPr>
+          </w:p>
+        </w:tc>
+        <w:tc>
+          <w:tcPr>
+            <w:tcW w:w="2369" w:type="dxa"/>
+          </w:tcPr>
+          <w:p>
+            <w:pPr>
+              <w:ind w:firstLine="0"/>
+              <w:rPr>
+                <w:rFonts w:cs="Arial"/>
+              </w:rPr>
+            </w:pPr>
+            <w:r>
+              <w:rPr>
+                <w:rFonts w:cs="Arial"/>
+              </w:rPr>
+              <w:lastRenderedPageBreak/>
+              <w:t>-</w:t>
+            </w:r>
+            <w:r>
+              <w:rPr>
+                <w:rFonts w:cs="Arial"/>
+              </w:rPr>
+              <w:t>n</w:t>
+            </w:r>
+            <w:r>
+              <w:rPr>
+                <w:rFonts w:cs="Arial"/>
+              </w:rPr>
+              <w:t>ume</w:t>
+            </w:r>
+          </w:p>
+          <w:p>
+            <w:pPr>
+              <w:ind w:firstLine="0"/>
+              <w:rPr>
+                <w:rFonts w:cs="Arial"/>
+              </w:rPr>
+            </w:pPr>
+            <w:r>
+              <w:rPr>
+                <w:rFonts w:cs="Arial"/>
+              </w:rPr>
+              <w:t>-</w:t>
+            </w:r>
+            <w:r>
+              <w:rPr>
+                <w:rFonts w:cs="Arial"/>
+              </w:rPr>
+              <w:t>prenume</w:t>
+            </w:r>
+          </w:p>
+          <w:p>
+            <w:pPr>
+              <w:ind w:firstLine="0"/>
+              <w:rPr>
+                <w:rFonts w:cs="Arial"/>
+              </w:rPr>
+            </w:pPr>
+            <w:r>
+              <w:rPr>
+                <w:rFonts w:cs="Arial"/>
+              </w:rPr>
+              <w:t>-</w:t>
+            </w:r>
+            <w:r>
+              <w:rPr>
+                <w:rFonts w:cs="Arial"/>
+              </w:rPr>
+              <w:t>functie</w:t>
+            </w:r>
+          </w:p>
+          <w:p>
+            <w:pPr>
+              <w:ind w:firstLine="0"/>
+              <w:rPr>
+                <w:rFonts w:cs="Arial"/>
+              </w:rPr>
+            </w:pPr>
+            <w:r>
+              <w:rPr>
+                <w:rFonts w:cs="Arial"/>
+              </w:rPr>
+              <w:t>-</w:t>
+            </w:r>
+            <w:r>
+              <w:rPr>
+                <w:rFonts w:cs="Arial"/>
+              </w:rPr>
+              <w:t>specializa</w:t>
+            </w:r>
+            <w:r>
+              <w:rPr>
+                <w:rFonts w:cs="Arial"/>
+              </w:rPr>
+              <w:t>re</w:t>
+            </w:r>
+          </w:p>
+          <w:p>
+            <w:pPr>
+              <w:ind w:firstLine="0"/>
+              <w:rPr>
+                <w:rFonts w:cs="Arial"/>
+              </w:rPr>
+            </w:pPr>
+            <w:r>
+              <w:rPr>
+                <w:rFonts w:cs="Arial"/>
+              </w:rPr>
+              <w:t>-</w:t>
+            </w:r>
+            <w:r>
+              <w:rPr>
+                <w:rFonts w:cs="Arial"/>
+              </w:rPr>
+              <w:t>telefon</w:t>
+            </w:r>
+          </w:p>
+          <w:p>
+            <w:pPr>
+              <w:ind w:firstLine="0"/>
+              <w:rPr>
+                <w:rFonts w:cs="Arial"/>
+              </w:rPr>
+            </w:pPr>
+            <w:r>
+              <w:rPr>
+                <w:rFonts w:cs="Arial"/>
+              </w:rPr>
+              <w:t>-</w:t>
+            </w:r>
+            <w:r>
+              <w:rPr>
+                <w:rFonts w:cs="Arial"/>
+              </w:rPr>
+              <w:t>semnatura</w:t>
+            </w:r>
+          </w:p>
+          <w:p>
+            <w:pPr>
+              <w:ind w:firstLine="0"/>
+              <w:rPr>
+                <w:rFonts w:cs="Arial"/>
+              </w:rPr>
+            </w:pPr>
+            <w:r>
+              <w:rPr>
+                <w:rFonts w:cs="Arial"/>
+              </w:rPr>
+              <w:t>-</w:t>
+            </w:r>
+            <w:r>
+              <w:rPr>
+                <w:rFonts w:cs="Arial"/>
+              </w:rPr>
+              <w:t>email</w:t>
+            </w:r>
+          </w:p>
+          <w:p>
+            <w:pPr>
+              <w:ind w:firstLine="0"/>
+            </w:pPr>
+            <w:r>
+              <w:rPr>
+                <w:rFonts w:cs="Arial"/>
+              </w:rPr>
+              <w:t>-</w:t>
+            </w:r>
+            <w:r>
+              <w:rPr>
+                <w:rFonts w:cs="Arial"/>
+              </w:rPr>
+              <w:t>password</w:t>
+            </w:r>
+          </w:p>
+        </w:tc>
+        <w:tc>
+          <w:tcPr>
+            <w:tcW w:w="1595" w:type="dxa"/>
+          </w:tcPr>
+          <w:p>
+            <w:pPr>
+              <w:ind w:firstLine="0"/>
+            </w:pPr>
+            <w:r>
+              <w:t>-</w:t>
+            </w:r>
+            <w:r>
+              <w:t>nume</w:t>
+            </w:r>
+          </w:p>
+          <w:p>
+            <w:pPr>
+              <w:ind w:firstLine="0"/>
+            </w:pPr>
+            <w:r>
+              <w:t>-</w:t>
+            </w:r>
+            <w:r>
+              <w:t xml:space="preserve">prenume </w:t>
+            </w:r>
+          </w:p>
+          <w:p>
+            <w:pPr>
+              <w:ind w:firstLine="0"/>
+            </w:pPr>
+            <w:r>
+              <w:t>-</w:t>
+            </w:r>
+            <w:r>
+              <w:t xml:space="preserve">functie </w:t>
+            </w:r>
+          </w:p>
+          <w:p>
+            <w:pPr>
+              <w:ind w:firstLine="0"/>
+            </w:pPr>
+            <w:r>
+              <w:t>-</w:t>
+            </w:r>
+            <w:r>
+              <w:t xml:space="preserve">telefon </w:t>
+            </w:r>
+          </w:p>
+          <w:p>
+            <w:pPr>
+              <w:ind w:firstLine="0"/>
+            </w:pPr>
+            <w:r>
+              <w:t>-</w:t>
+            </w:r>
+            <w:r>
+              <w:t>semnatura</w:t>
+            </w:r>
+          </w:p>
+          <w:p>
+            <w:pPr>
+              <w:ind w:firstLine="0"/>
+            </w:pPr>
+            <w:r>
+              <w:t>-email</w:t>
+            </w:r>
+          </w:p>
+          <w:p>
+            <w:pPr>
+              <w:ind w:firstLine="0"/>
+            </w:pPr>
+            <w:r>
+              <w:t>-password</w:t>
+            </w:r>
+          </w:p>
+        </w:tc>
+      </w:tr>
+    </w:tbl>
+    <w:p/>
+    <w:p/>
+    <w:p>
+      <w:r>
+        <w:t>Atributele portofoliilor reprezintă fiecare câmp ce trebuie completat de student și ceilalți actori în document. Atributele studentului reprezintă datele cu care acesta se poate autentifica</w:t>
+      </w:r>
+      <w:r>
+        <w:t xml:space="preserve"> și semnătura,</w:t>
+      </w:r>
+      <w:r>
+        <w:t xml:space="preserve"> respectiv datele cu care e salvat în baza de date a universității. Astfel, prodecanul poate încărca direct un fisier CSV cu datele studneților direct din baza de date a facultății.</w:t>
+      </w:r>
+      <w:r>
+        <w:t xml:space="preserve"> Cadrul didactic și tutorele au ca și atribute date de contact, de autentificare, semnături și alte câmpuri necesare completării documentului(ex. funție, specializare).</w:t>
+      </w:r>
+    </w:p>
+    <w:p>
+      <w:r>
+        <w:t xml:space="preserve">Relațiile dintre entități se reprezintă prin chei străine generate automat de Hibernate prin adnotările corespunzătoare(@OneToMany, @ManyToOne etc.). Aceste relații sunt următoarele: </w:t>
+      </w:r>
+    </w:p>
+    <w:p>
+      <w:pPr>
+        <w:pStyle w:val="ListParagraph"/>
+        <w:numPr>
+          <w:ilvl w:val="0"/>
+          <w:numId w:val="51"/>
+        </w:numPr>
+        <w:spacing w:line="276" w:lineRule="auto"/>
+        <w:ind w:left="0" w:firstLine="850"/>
+      </w:pPr>
+      <w:r>
+        <w:rPr>
+          <w:rFonts w:ascii="Arial" w:hAnsi="Arial" w:cs="Arial"/>
+          <w:sz w:val="24"/>
+          <w:szCs w:val="24"/>
+        </w:rPr>
+        <w:t>Un student are mai multe portofolii.</w:t>
+      </w:r>
+    </w:p>
+    <w:p>
+      <w:pPr>
+        <w:pStyle w:val="ListParagraph"/>
+        <w:numPr>
+          <w:ilvl w:val="0"/>
+          <w:numId w:val="51"/>
+        </w:numPr>
+        <w:spacing w:line="276" w:lineRule="auto"/>
+        <w:ind w:left="0" w:firstLine="850"/>
+      </w:pPr>
+      <w:r>
+        <w:rPr>
+          <w:rFonts w:ascii="Arial" w:hAnsi="Arial" w:cs="Arial"/>
+          <w:sz w:val="24"/>
+          <w:szCs w:val="24"/>
+        </w:rPr>
+        <w:t>Un cadru didactic verifică mai multe portofolii</w:t>
+      </w:r>
+    </w:p>
+    <w:p>
+      <w:pPr>
+        <w:pStyle w:val="ListParagraph"/>
+        <w:numPr>
+          <w:ilvl w:val="0"/>
+          <w:numId w:val="51"/>
+        </w:numPr>
+        <w:spacing w:line="276" w:lineRule="auto"/>
+        <w:ind w:left="0" w:firstLine="850"/>
+      </w:pPr>
+      <w:r>
+        <w:rPr>
+          <w:rFonts w:ascii="Arial" w:hAnsi="Arial" w:cs="Arial"/>
+          <w:sz w:val="24"/>
+          <w:szCs w:val="24"/>
+        </w:rPr>
+        <w:t>Un tutore verifică mai multe portofolii</w:t>
+      </w:r>
+    </w:p>
+    <w:p>
+      <w:r>
+        <w:t>Astfel, diagrama entitate relație este următoarea:</w:t>
+      </w:r>
+    </w:p>
+    <w:p/>
+    <w:p>
+      <w:pPr>
+        <w:jc w:val="center"/>
+      </w:pPr>
+      <w:r>
+        <w:drawing>
+          <wp:inline distT="0" distB="0" distL="0" distR="0" wp14:anchorId="16B74B5D" wp14:editId="6503A0BA">
+            <wp:extent cx="5311140" cy="2644825"/>
+            <wp:effectExtent l="0" t="0" r="3810" b="3175"/>
+            <wp:docPr id="1923723402" name="Picture 1" descr="A diagram of a data flow&#10;&#10;AI-generated content may be incorrect."/>
+            <wp:cNvGraphicFramePr>
+              <a:graphicFrameLocks xmlns:a="http://schemas.openxmlformats.org/drawingml/2006/main" noChangeAspect="1"/>
+            </wp:cNvGraphicFramePr>
+            <a:graphic xmlns:a="http://schemas.openxmlformats.org/drawingml/2006/main">
+              <a:graphicData uri="http://schemas.openxmlformats.org/drawingml/2006/picture">
+                <pic:pic xmlns:pic="http://schemas.openxmlformats.org/drawingml/2006/picture">
+                  <pic:nvPicPr>
+                    <pic:cNvPr id="1923723402" name="Picture 1" descr="A diagram of a data flow&#10;&#10;AI-generated content may be incorrect."/>
+                    <pic:cNvPicPr/>
+                  </pic:nvPicPr>
+                  <pic:blipFill>
+                    <a:blip r:embed="rId9"/>
+                    <a:stretch>
+                      <a:fillRect/>
+                    </a:stretch>
+                  </pic:blipFill>
+                  <pic:spPr>
+                    <a:xfrm>
+                      <a:off x="0" y="0"/>
+                      <a:ext cx="5324571" cy="2651513"/>
+                    </a:xfrm>
+                    <a:prstGeom prst="rect">
+                      <a:avLst/>
+                    </a:prstGeom>
+                  </pic:spPr>
+                </pic:pic>
+              </a:graphicData>
+            </a:graphic>
+          </wp:inline>
+        </w:drawing>
+      </w:r>
+    </w:p>
+    <w:p>
+      <w:pPr>
+        <w:jc w:val="center"/>
+      </w:pPr>
+      <w:r>
+        <w:t xml:space="preserve">Figura </w:t>
+      </w:r>
+      <w:r>
+        <w:t>2</w:t>
+      </w:r>
+      <w:r>
+        <w:t xml:space="preserve"> – </w:t>
+      </w:r>
+      <w:r>
+        <w:t>Diagrama entitate relație simplificată</w:t>
+      </w:r>
+    </w:p>
+    <w:p>
+      <w:pPr>
+        <w:ind w:firstLine="0"/>
+      </w:pPr>
+    </w:p>
+    <w:p>
+      <w:pPr>
+        <w:pStyle w:val="Heading2"/>
+        <w:spacing w:before="240"/>
+        <w:ind w:firstLine="0"/>
+      </w:pPr>
+      <w:r>
+        <w:t>PROIECTAREA CLASELOR JAVA</w:t>
+      </w:r>
+      <w:r>
+        <w:tab/>
+      </w:r>
+    </w:p>
+    <w:p/>
+    <w:p>
+      <w:r>
         <w:lastRenderedPageBreak/>
-        <w:t>PROIECTAREA APLICAȚIEI WEB</w:t>
-      </w:r>
-    </w:p>
+        <w:t>Clasa portofoliu, precum celelalte clase, au adnotarea @Entity pentru a fi mapată în tabelele bazei de date. De asemenea, conține câmpuri de tip String, int și Date pentru datele necesare</w:t>
+      </w:r>
+      <w:r>
+        <w:t xml:space="preserve"> completării documentului</w:t>
+      </w:r>
+      <w:r>
+        <w:t xml:space="preserve">, echivalente cu </w:t>
+      </w:r>
+      <w:r>
+        <w:t xml:space="preserve">atributele entității din baza de date evidențiate mai sus și un câmp int cu adnotarea @Id și </w:t>
+      </w:r>
+      <w:r>
+        <w:t>@GeneratedValue(strategy = GenerationType.</w:t>
+      </w:r>
+      <w:r>
+        <w:rPr>
+          <w:i/>
+          <w:iCs/>
+        </w:rPr>
+        <w:t>IDENTITY</w:t>
+      </w:r>
+      <w:r>
+        <w:t>)</w:t>
+      </w:r>
+      <w:r>
+        <w:t xml:space="preserve"> pentru generarea automată de Hibernate a identificatorului unic. De asemenea, am introdus 3 câmpuri noi de tip boolean care evidențiază dacă portofoliul a fost semnat de fiecare dintre rolurile actorilor.</w:t>
+      </w:r>
+    </w:p>
+    <w:p>
+      <w:r>
+        <w:t xml:space="preserve">Una dintre modificările făcute pentru modularitatea entităților este de a folosi moștenirea. Această soluție ajută și pentru autentificarea utilizatorilor prin Spring Security. Astfel, se folosește o clasă abstractă user care conține </w:t>
+      </w:r>
+      <w:r>
+        <w:t xml:space="preserve">un câmp id de tip int, un String email si un String password, precum și un enum de tip Role. Acesta reprezintă rolul fiecărui actor, rol care ajută pentru autentificare și alte acțiuni. Aceste roluri sunt: </w:t>
+      </w:r>
+      <w:r>
+        <w:t>ADMIN,</w:t>
+      </w:r>
+      <w:r>
+        <w:t xml:space="preserve"> </w:t>
+      </w:r>
+      <w:r>
+        <w:t>STUDENT,</w:t>
+      </w:r>
+      <w:r>
+        <w:t xml:space="preserve"> </w:t>
+      </w:r>
+      <w:r>
+        <w:t>TUTORE,</w:t>
+      </w:r>
+      <w:r>
+        <w:t xml:space="preserve"> </w:t>
+      </w:r>
+      <w:r>
+        <w:t>CADRU_DIDACTIC</w:t>
+      </w:r>
+      <w:r>
+        <w:t xml:space="preserve">. Restul entităților moștenesc </w:t>
+      </w:r>
+      <w:r>
+        <w:t xml:space="preserve">clasa user, prin expresia „extends”. Fiecare clasă conține atribute echivalente cu </w:t>
+      </w:r>
+      <w:r>
+        <w:t xml:space="preserve">cele ale entităților din baza de date. O altă modificare este clasa Admin, care moștenește la rândul ei clasa CadruDidactic. Diferența dintre cele două este rolul. </w:t>
+      </w:r>
+    </w:p>
+    <w:p/>
     <w:p>
       <w:pPr>
         <w:pStyle w:val="Heading1"/>
@@ -2268,6 +3514,7 @@
         <w:ind w:firstLine="0"/>
       </w:pPr>
       <w:r>
+        <w:lastRenderedPageBreak/>
         <w:t>Neculau, A., Cozma, T. (coord.), Psiho -pedagogie - pentru examenul de definitivat şi gradul II, Iaşi, Editura Spiru Haret, 1994.</w:t>
       </w:r>
     </w:p>
@@ -2300,7 +3547,7 @@
       </w:r>
     </w:p>
     <w:p>
-      <w:hyperlink r:id="rId8" w:history="1">
+      <w:hyperlink r:id="rId10" w:history="1">
         <w:r>
           <w:rPr>
             <w:rStyle w:val="Hyperlink"/>
@@ -2378,9 +3625,9 @@
     <w:p/>
     <w:p/>
     <w:sectPr>
-      <w:headerReference w:type="default" r:id="rId9"/>
-      <w:footerReference w:type="default" r:id="rId10"/>
-      <w:headerReference w:type="first" r:id="rId11"/>
+      <w:headerReference w:type="default" r:id="rId11"/>
+      <w:footerReference w:type="default" r:id="rId12"/>
+      <w:headerReference w:type="first" r:id="rId13"/>
       <w:pgSz w:w="11907" w:h="16840" w:code="9"/>
       <w:pgMar w:top="709" w:right="1134" w:bottom="1134" w:left="1134" w:header="709" w:footer="709" w:gutter="0"/>
       <w:pgNumType w:start="1"/>
@@ -3403,6 +4650,119 @@
     </w:lvl>
   </w:abstractNum>
   <w:abstractNum w:abstractNumId="13" w15:restartNumberingAfterBreak="0">
+    <w:nsid w:val="17827EB6"/>
+    <w:multiLevelType w:val="hybridMultilevel"/>
+    <w:tmpl w:val="B14C3850"/>
+    <w:lvl w:ilvl="0" w:tplc="04090001">
+      <w:start w:val="1"/>
+      <w:numFmt w:val="bullet"/>
+      <w:lvlText w:val=""/>
+      <w:lvlJc w:val="left"/>
+      <w:pPr>
+        <w:ind w:left="1080" w:hanging="360"/>
+      </w:pPr>
+      <w:rPr>
+        <w:rFonts w:ascii="Symbol" w:hAnsi="Symbol" w:hint="default"/>
+      </w:rPr>
+    </w:lvl>
+    <w:lvl w:ilvl="1" w:tplc="04090003" w:tentative="1">
+      <w:start w:val="1"/>
+      <w:numFmt w:val="bullet"/>
+      <w:lvlText w:val="o"/>
+      <w:lvlJc w:val="left"/>
+      <w:pPr>
+        <w:ind w:left="1800" w:hanging="360"/>
+      </w:pPr>
+      <w:rPr>
+        <w:rFonts w:ascii="Courier New" w:hAnsi="Courier New" w:cs="Courier New" w:hint="default"/>
+      </w:rPr>
+    </w:lvl>
+    <w:lvl w:ilvl="2" w:tplc="04090005" w:tentative="1">
+      <w:start w:val="1"/>
+      <w:numFmt w:val="bullet"/>
+      <w:lvlText w:val=""/>
+      <w:lvlJc w:val="left"/>
+      <w:pPr>
+        <w:ind w:left="2520" w:hanging="360"/>
+      </w:pPr>
+      <w:rPr>
+        <w:rFonts w:ascii="Wingdings" w:hAnsi="Wingdings" w:hint="default"/>
+      </w:rPr>
+    </w:lvl>
+    <w:lvl w:ilvl="3" w:tplc="04090001" w:tentative="1">
+      <w:start w:val="1"/>
+      <w:numFmt w:val="bullet"/>
+      <w:lvlText w:val=""/>
+      <w:lvlJc w:val="left"/>
+      <w:pPr>
+        <w:ind w:left="3240" w:hanging="360"/>
+      </w:pPr>
+      <w:rPr>
+        <w:rFonts w:ascii="Symbol" w:hAnsi="Symbol" w:hint="default"/>
+      </w:rPr>
+    </w:lvl>
+    <w:lvl w:ilvl="4" w:tplc="04090003" w:tentative="1">
+      <w:start w:val="1"/>
+      <w:numFmt w:val="bullet"/>
+      <w:lvlText w:val="o"/>
+      <w:lvlJc w:val="left"/>
+      <w:pPr>
+        <w:ind w:left="3960" w:hanging="360"/>
+      </w:pPr>
+      <w:rPr>
+        <w:rFonts w:ascii="Courier New" w:hAnsi="Courier New" w:cs="Courier New" w:hint="default"/>
+      </w:rPr>
+    </w:lvl>
+    <w:lvl w:ilvl="5" w:tplc="04090005" w:tentative="1">
+      <w:start w:val="1"/>
+      <w:numFmt w:val="bullet"/>
+      <w:lvlText w:val=""/>
+      <w:lvlJc w:val="left"/>
+      <w:pPr>
+        <w:ind w:left="4680" w:hanging="360"/>
+      </w:pPr>
+      <w:rPr>
+        <w:rFonts w:ascii="Wingdings" w:hAnsi="Wingdings" w:hint="default"/>
+      </w:rPr>
+    </w:lvl>
+    <w:lvl w:ilvl="6" w:tplc="04090001" w:tentative="1">
+      <w:start w:val="1"/>
+      <w:numFmt w:val="bullet"/>
+      <w:lvlText w:val=""/>
+      <w:lvlJc w:val="left"/>
+      <w:pPr>
+        <w:ind w:left="5400" w:hanging="360"/>
+      </w:pPr>
+      <w:rPr>
+        <w:rFonts w:ascii="Symbol" w:hAnsi="Symbol" w:hint="default"/>
+      </w:rPr>
+    </w:lvl>
+    <w:lvl w:ilvl="7" w:tplc="04090003" w:tentative="1">
+      <w:start w:val="1"/>
+      <w:numFmt w:val="bullet"/>
+      <w:lvlText w:val="o"/>
+      <w:lvlJc w:val="left"/>
+      <w:pPr>
+        <w:ind w:left="6120" w:hanging="360"/>
+      </w:pPr>
+      <w:rPr>
+        <w:rFonts w:ascii="Courier New" w:hAnsi="Courier New" w:cs="Courier New" w:hint="default"/>
+      </w:rPr>
+    </w:lvl>
+    <w:lvl w:ilvl="8" w:tplc="04090005" w:tentative="1">
+      <w:start w:val="1"/>
+      <w:numFmt w:val="bullet"/>
+      <w:lvlText w:val=""/>
+      <w:lvlJc w:val="left"/>
+      <w:pPr>
+        <w:ind w:left="6840" w:hanging="360"/>
+      </w:pPr>
+      <w:rPr>
+        <w:rFonts w:ascii="Wingdings" w:hAnsi="Wingdings" w:hint="default"/>
+      </w:rPr>
+    </w:lvl>
+  </w:abstractNum>
+  <w:abstractNum w:abstractNumId="14" w15:restartNumberingAfterBreak="0">
     <w:nsid w:val="1A822C1F"/>
     <w:multiLevelType w:val="multilevel"/>
     <w:tmpl w:val="B9E04270"/>
@@ -3551,7 +4911,7 @@
       </w:rPr>
     </w:lvl>
   </w:abstractNum>
-  <w:abstractNum w:abstractNumId="14" w15:restartNumberingAfterBreak="0">
+  <w:abstractNum w:abstractNumId="15" w15:restartNumberingAfterBreak="0">
     <w:nsid w:val="1EC93BB7"/>
     <w:multiLevelType w:val="hybridMultilevel"/>
     <w:tmpl w:val="4ADC4A3E"/>
@@ -3664,7 +5024,7 @@
       </w:rPr>
     </w:lvl>
   </w:abstractNum>
-  <w:abstractNum w:abstractNumId="15" w15:restartNumberingAfterBreak="0">
+  <w:abstractNum w:abstractNumId="16" w15:restartNumberingAfterBreak="0">
     <w:nsid w:val="1F995666"/>
     <w:multiLevelType w:val="hybridMultilevel"/>
     <w:tmpl w:val="F3CA1EF4"/>
@@ -3780,7 +5140,7 @@
       </w:pPr>
     </w:lvl>
   </w:abstractNum>
-  <w:abstractNum w:abstractNumId="16" w15:restartNumberingAfterBreak="0">
+  <w:abstractNum w:abstractNumId="17" w15:restartNumberingAfterBreak="0">
     <w:nsid w:val="2A0C415E"/>
     <w:multiLevelType w:val="multilevel"/>
     <w:tmpl w:val="0409001F"/>
@@ -3866,7 +5226,7 @@
       </w:pPr>
     </w:lvl>
   </w:abstractNum>
-  <w:abstractNum w:abstractNumId="17" w15:restartNumberingAfterBreak="0">
+  <w:abstractNum w:abstractNumId="18" w15:restartNumberingAfterBreak="0">
     <w:nsid w:val="307C4BF4"/>
     <w:multiLevelType w:val="hybridMultilevel"/>
     <w:tmpl w:val="F82C63FC"/>
@@ -3955,7 +5315,7 @@
       </w:pPr>
     </w:lvl>
   </w:abstractNum>
-  <w:abstractNum w:abstractNumId="18" w15:restartNumberingAfterBreak="0">
+  <w:abstractNum w:abstractNumId="19" w15:restartNumberingAfterBreak="0">
     <w:nsid w:val="30B4215D"/>
     <w:multiLevelType w:val="hybridMultilevel"/>
     <w:tmpl w:val="2A904512"/>
@@ -4068,7 +5428,120 @@
       </w:pPr>
     </w:lvl>
   </w:abstractNum>
-  <w:abstractNum w:abstractNumId="19" w15:restartNumberingAfterBreak="0">
+  <w:abstractNum w:abstractNumId="20" w15:restartNumberingAfterBreak="0">
+    <w:nsid w:val="31733D57"/>
+    <w:multiLevelType w:val="hybridMultilevel"/>
+    <w:tmpl w:val="07A250E2"/>
+    <w:lvl w:ilvl="0" w:tplc="04090001">
+      <w:start w:val="1"/>
+      <w:numFmt w:val="bullet"/>
+      <w:lvlText w:val=""/>
+      <w:lvlJc w:val="left"/>
+      <w:pPr>
+        <w:ind w:left="1571" w:hanging="360"/>
+      </w:pPr>
+      <w:rPr>
+        <w:rFonts w:ascii="Symbol" w:hAnsi="Symbol" w:hint="default"/>
+      </w:rPr>
+    </w:lvl>
+    <w:lvl w:ilvl="1" w:tplc="04090003" w:tentative="1">
+      <w:start w:val="1"/>
+      <w:numFmt w:val="bullet"/>
+      <w:lvlText w:val="o"/>
+      <w:lvlJc w:val="left"/>
+      <w:pPr>
+        <w:ind w:left="2291" w:hanging="360"/>
+      </w:pPr>
+      <w:rPr>
+        <w:rFonts w:ascii="Courier New" w:hAnsi="Courier New" w:cs="Courier New" w:hint="default"/>
+      </w:rPr>
+    </w:lvl>
+    <w:lvl w:ilvl="2" w:tplc="04090005" w:tentative="1">
+      <w:start w:val="1"/>
+      <w:numFmt w:val="bullet"/>
+      <w:lvlText w:val=""/>
+      <w:lvlJc w:val="left"/>
+      <w:pPr>
+        <w:ind w:left="3011" w:hanging="360"/>
+      </w:pPr>
+      <w:rPr>
+        <w:rFonts w:ascii="Wingdings" w:hAnsi="Wingdings" w:hint="default"/>
+      </w:rPr>
+    </w:lvl>
+    <w:lvl w:ilvl="3" w:tplc="04090001" w:tentative="1">
+      <w:start w:val="1"/>
+      <w:numFmt w:val="bullet"/>
+      <w:lvlText w:val=""/>
+      <w:lvlJc w:val="left"/>
+      <w:pPr>
+        <w:ind w:left="3731" w:hanging="360"/>
+      </w:pPr>
+      <w:rPr>
+        <w:rFonts w:ascii="Symbol" w:hAnsi="Symbol" w:hint="default"/>
+      </w:rPr>
+    </w:lvl>
+    <w:lvl w:ilvl="4" w:tplc="04090003" w:tentative="1">
+      <w:start w:val="1"/>
+      <w:numFmt w:val="bullet"/>
+      <w:lvlText w:val="o"/>
+      <w:lvlJc w:val="left"/>
+      <w:pPr>
+        <w:ind w:left="4451" w:hanging="360"/>
+      </w:pPr>
+      <w:rPr>
+        <w:rFonts w:ascii="Courier New" w:hAnsi="Courier New" w:cs="Courier New" w:hint="default"/>
+      </w:rPr>
+    </w:lvl>
+    <w:lvl w:ilvl="5" w:tplc="04090005" w:tentative="1">
+      <w:start w:val="1"/>
+      <w:numFmt w:val="bullet"/>
+      <w:lvlText w:val=""/>
+      <w:lvlJc w:val="left"/>
+      <w:pPr>
+        <w:ind w:left="5171" w:hanging="360"/>
+      </w:pPr>
+      <w:rPr>
+        <w:rFonts w:ascii="Wingdings" w:hAnsi="Wingdings" w:hint="default"/>
+      </w:rPr>
+    </w:lvl>
+    <w:lvl w:ilvl="6" w:tplc="04090001" w:tentative="1">
+      <w:start w:val="1"/>
+      <w:numFmt w:val="bullet"/>
+      <w:lvlText w:val=""/>
+      <w:lvlJc w:val="left"/>
+      <w:pPr>
+        <w:ind w:left="5891" w:hanging="360"/>
+      </w:pPr>
+      <w:rPr>
+        <w:rFonts w:ascii="Symbol" w:hAnsi="Symbol" w:hint="default"/>
+      </w:rPr>
+    </w:lvl>
+    <w:lvl w:ilvl="7" w:tplc="04090003" w:tentative="1">
+      <w:start w:val="1"/>
+      <w:numFmt w:val="bullet"/>
+      <w:lvlText w:val="o"/>
+      <w:lvlJc w:val="left"/>
+      <w:pPr>
+        <w:ind w:left="6611" w:hanging="360"/>
+      </w:pPr>
+      <w:rPr>
+        <w:rFonts w:ascii="Courier New" w:hAnsi="Courier New" w:cs="Courier New" w:hint="default"/>
+      </w:rPr>
+    </w:lvl>
+    <w:lvl w:ilvl="8" w:tplc="04090005" w:tentative="1">
+      <w:start w:val="1"/>
+      <w:numFmt w:val="bullet"/>
+      <w:lvlText w:val=""/>
+      <w:lvlJc w:val="left"/>
+      <w:pPr>
+        <w:ind w:left="7331" w:hanging="360"/>
+      </w:pPr>
+      <w:rPr>
+        <w:rFonts w:ascii="Wingdings" w:hAnsi="Wingdings" w:hint="default"/>
+      </w:rPr>
+    </w:lvl>
+  </w:abstractNum>
+  <w:abstractNum w:abstractNumId="21" w15:restartNumberingAfterBreak="0">
     <w:nsid w:val="330E6CD5"/>
     <w:multiLevelType w:val="hybridMultilevel"/>
     <w:tmpl w:val="E884C9AC"/>
@@ -4184,7 +5657,120 @@
       </w:pPr>
     </w:lvl>
   </w:abstractNum>
-  <w:abstractNum w:abstractNumId="20" w15:restartNumberingAfterBreak="0">
+  <w:abstractNum w:abstractNumId="22" w15:restartNumberingAfterBreak="0">
+    <w:nsid w:val="341543B7"/>
+    <w:multiLevelType w:val="hybridMultilevel"/>
+    <w:tmpl w:val="EE6A19B2"/>
+    <w:lvl w:ilvl="0" w:tplc="04090001">
+      <w:start w:val="1"/>
+      <w:numFmt w:val="bullet"/>
+      <w:lvlText w:val=""/>
+      <w:lvlJc w:val="left"/>
+      <w:pPr>
+        <w:ind w:left="720" w:hanging="360"/>
+      </w:pPr>
+      <w:rPr>
+        <w:rFonts w:ascii="Symbol" w:hAnsi="Symbol" w:hint="default"/>
+      </w:rPr>
+    </w:lvl>
+    <w:lvl w:ilvl="1" w:tplc="04090003" w:tentative="1">
+      <w:start w:val="1"/>
+      <w:numFmt w:val="bullet"/>
+      <w:lvlText w:val="o"/>
+      <w:lvlJc w:val="left"/>
+      <w:pPr>
+        <w:ind w:left="1440" w:hanging="360"/>
+      </w:pPr>
+      <w:rPr>
+        <w:rFonts w:ascii="Courier New" w:hAnsi="Courier New" w:cs="Courier New" w:hint="default"/>
+      </w:rPr>
+    </w:lvl>
+    <w:lvl w:ilvl="2" w:tplc="04090005" w:tentative="1">
+      <w:start w:val="1"/>
+      <w:numFmt w:val="bullet"/>
+      <w:lvlText w:val=""/>
+      <w:lvlJc w:val="left"/>
+      <w:pPr>
+        <w:ind w:left="2160" w:hanging="360"/>
+      </w:pPr>
+      <w:rPr>
+        <w:rFonts w:ascii="Wingdings" w:hAnsi="Wingdings" w:hint="default"/>
+      </w:rPr>
+    </w:lvl>
+    <w:lvl w:ilvl="3" w:tplc="04090001" w:tentative="1">
+      <w:start w:val="1"/>
+      <w:numFmt w:val="bullet"/>
+      <w:lvlText w:val=""/>
+      <w:lvlJc w:val="left"/>
+      <w:pPr>
+        <w:ind w:left="2880" w:hanging="360"/>
+      </w:pPr>
+      <w:rPr>
+        <w:rFonts w:ascii="Symbol" w:hAnsi="Symbol" w:hint="default"/>
+      </w:rPr>
+    </w:lvl>
+    <w:lvl w:ilvl="4" w:tplc="04090003" w:tentative="1">
+      <w:start w:val="1"/>
+      <w:numFmt w:val="bullet"/>
+      <w:lvlText w:val="o"/>
+      <w:lvlJc w:val="left"/>
+      <w:pPr>
+        <w:ind w:left="3600" w:hanging="360"/>
+      </w:pPr>
+      <w:rPr>
+        <w:rFonts w:ascii="Courier New" w:hAnsi="Courier New" w:cs="Courier New" w:hint="default"/>
+      </w:rPr>
+    </w:lvl>
+    <w:lvl w:ilvl="5" w:tplc="04090005" w:tentative="1">
+      <w:start w:val="1"/>
+      <w:numFmt w:val="bullet"/>
+      <w:lvlText w:val=""/>
+      <w:lvlJc w:val="left"/>
+      <w:pPr>
+        <w:ind w:left="4320" w:hanging="360"/>
+      </w:pPr>
+      <w:rPr>
+        <w:rFonts w:ascii="Wingdings" w:hAnsi="Wingdings" w:hint="default"/>
+      </w:rPr>
+    </w:lvl>
+    <w:lvl w:ilvl="6" w:tplc="04090001" w:tentative="1">
+      <w:start w:val="1"/>
+      <w:numFmt w:val="bullet"/>
+      <w:lvlText w:val=""/>
+      <w:lvlJc w:val="left"/>
+      <w:pPr>
+        <w:ind w:left="5040" w:hanging="360"/>
+      </w:pPr>
+      <w:rPr>
+        <w:rFonts w:ascii="Symbol" w:hAnsi="Symbol" w:hint="default"/>
+      </w:rPr>
+    </w:lvl>
+    <w:lvl w:ilvl="7" w:tplc="04090003" w:tentative="1">
+      <w:start w:val="1"/>
+      <w:numFmt w:val="bullet"/>
+      <w:lvlText w:val="o"/>
+      <w:lvlJc w:val="left"/>
+      <w:pPr>
+        <w:ind w:left="5760" w:hanging="360"/>
+      </w:pPr>
+      <w:rPr>
+        <w:rFonts w:ascii="Courier New" w:hAnsi="Courier New" w:cs="Courier New" w:hint="default"/>
+      </w:rPr>
+    </w:lvl>
+    <w:lvl w:ilvl="8" w:tplc="04090005" w:tentative="1">
+      <w:start w:val="1"/>
+      <w:numFmt w:val="bullet"/>
+      <w:lvlText w:val=""/>
+      <w:lvlJc w:val="left"/>
+      <w:pPr>
+        <w:ind w:left="6480" w:hanging="360"/>
+      </w:pPr>
+      <w:rPr>
+        <w:rFonts w:ascii="Wingdings" w:hAnsi="Wingdings" w:hint="default"/>
+      </w:rPr>
+    </w:lvl>
+  </w:abstractNum>
+  <w:abstractNum w:abstractNumId="23" w15:restartNumberingAfterBreak="0">
     <w:nsid w:val="39997357"/>
     <w:multiLevelType w:val="multilevel"/>
     <w:tmpl w:val="41A60A90"/>
@@ -4333,7 +5919,7 @@
       </w:rPr>
     </w:lvl>
   </w:abstractNum>
-  <w:abstractNum w:abstractNumId="21" w15:restartNumberingAfterBreak="0">
+  <w:abstractNum w:abstractNumId="24" w15:restartNumberingAfterBreak="0">
     <w:nsid w:val="3EB55CC3"/>
     <w:multiLevelType w:val="hybridMultilevel"/>
     <w:tmpl w:val="D738114E"/>
@@ -4446,7 +6032,7 @@
       </w:rPr>
     </w:lvl>
   </w:abstractNum>
-  <w:abstractNum w:abstractNumId="22" w15:restartNumberingAfterBreak="0">
+  <w:abstractNum w:abstractNumId="25" w15:restartNumberingAfterBreak="0">
     <w:nsid w:val="3F031DB9"/>
     <w:multiLevelType w:val="hybridMultilevel"/>
     <w:tmpl w:val="3FD06F4A"/>
@@ -4562,7 +6148,7 @@
       </w:pPr>
     </w:lvl>
   </w:abstractNum>
-  <w:abstractNum w:abstractNumId="23" w15:restartNumberingAfterBreak="0">
+  <w:abstractNum w:abstractNumId="26" w15:restartNumberingAfterBreak="0">
     <w:nsid w:val="3F7D7015"/>
     <w:multiLevelType w:val="hybridMultilevel"/>
     <w:tmpl w:val="2BB63F7C"/>
@@ -4648,7 +6234,7 @@
       </w:pPr>
     </w:lvl>
   </w:abstractNum>
-  <w:abstractNum w:abstractNumId="24" w15:restartNumberingAfterBreak="0">
+  <w:abstractNum w:abstractNumId="27" w15:restartNumberingAfterBreak="0">
     <w:nsid w:val="4015235C"/>
     <w:multiLevelType w:val="hybridMultilevel"/>
     <w:tmpl w:val="7876D378"/>
@@ -4734,7 +6320,7 @@
       </w:pPr>
     </w:lvl>
   </w:abstractNum>
-  <w:abstractNum w:abstractNumId="25" w15:restartNumberingAfterBreak="0">
+  <w:abstractNum w:abstractNumId="28" w15:restartNumberingAfterBreak="0">
     <w:nsid w:val="411F0211"/>
     <w:multiLevelType w:val="hybridMultilevel"/>
     <w:tmpl w:val="FCE69C16"/>
@@ -4820,7 +6406,7 @@
       </w:pPr>
     </w:lvl>
   </w:abstractNum>
-  <w:abstractNum w:abstractNumId="26" w15:restartNumberingAfterBreak="0">
+  <w:abstractNum w:abstractNumId="29" w15:restartNumberingAfterBreak="0">
     <w:nsid w:val="432B1040"/>
     <w:multiLevelType w:val="hybridMultilevel"/>
     <w:tmpl w:val="5A48E258"/>
@@ -4933,7 +6519,7 @@
       </w:rPr>
     </w:lvl>
   </w:abstractNum>
-  <w:abstractNum w:abstractNumId="27" w15:restartNumberingAfterBreak="0">
+  <w:abstractNum w:abstractNumId="30" w15:restartNumberingAfterBreak="0">
     <w:nsid w:val="45855284"/>
     <w:multiLevelType w:val="hybridMultilevel"/>
     <w:tmpl w:val="56B6DD1E"/>
@@ -5073,7 +6659,7 @@
       </w:rPr>
     </w:lvl>
   </w:abstractNum>
-  <w:abstractNum w:abstractNumId="28" w15:restartNumberingAfterBreak="0">
+  <w:abstractNum w:abstractNumId="31" w15:restartNumberingAfterBreak="0">
     <w:nsid w:val="49B30F2F"/>
     <w:multiLevelType w:val="hybridMultilevel"/>
     <w:tmpl w:val="5CAE16D6"/>
@@ -5186,7 +6772,7 @@
       </w:rPr>
     </w:lvl>
   </w:abstractNum>
-  <w:abstractNum w:abstractNumId="29" w15:restartNumberingAfterBreak="0">
+  <w:abstractNum w:abstractNumId="32" w15:restartNumberingAfterBreak="0">
     <w:nsid w:val="4DA21796"/>
     <w:multiLevelType w:val="hybridMultilevel"/>
     <w:tmpl w:val="645208AC"/>
@@ -5303,7 +6889,7 @@
       </w:pPr>
     </w:lvl>
   </w:abstractNum>
-  <w:abstractNum w:abstractNumId="30" w15:restartNumberingAfterBreak="0">
+  <w:abstractNum w:abstractNumId="33" w15:restartNumberingAfterBreak="0">
     <w:nsid w:val="55210BD9"/>
     <w:multiLevelType w:val="hybridMultilevel"/>
     <w:tmpl w:val="5D9CBBEC"/>
@@ -5396,7 +6982,7 @@
       </w:pPr>
     </w:lvl>
   </w:abstractNum>
-  <w:abstractNum w:abstractNumId="31" w15:restartNumberingAfterBreak="0">
+  <w:abstractNum w:abstractNumId="34" w15:restartNumberingAfterBreak="0">
     <w:nsid w:val="56444303"/>
     <w:multiLevelType w:val="hybridMultilevel"/>
     <w:tmpl w:val="1882BCD8"/>
@@ -5512,7 +7098,7 @@
       </w:pPr>
     </w:lvl>
   </w:abstractNum>
-  <w:abstractNum w:abstractNumId="32" w15:restartNumberingAfterBreak="0">
+  <w:abstractNum w:abstractNumId="35" w15:restartNumberingAfterBreak="0">
     <w:nsid w:val="56E724F7"/>
     <w:multiLevelType w:val="hybridMultilevel"/>
     <w:tmpl w:val="5B762A4C"/>
@@ -5599,7 +7185,7 @@
       </w:pPr>
     </w:lvl>
   </w:abstractNum>
-  <w:abstractNum w:abstractNumId="33" w15:restartNumberingAfterBreak="0">
+  <w:abstractNum w:abstractNumId="36" w15:restartNumberingAfterBreak="0">
     <w:nsid w:val="5706537B"/>
     <w:multiLevelType w:val="multilevel"/>
     <w:tmpl w:val="85544704"/>
@@ -5720,7 +7306,7 @@
       </w:rPr>
     </w:lvl>
   </w:abstractNum>
-  <w:abstractNum w:abstractNumId="34" w15:restartNumberingAfterBreak="0">
+  <w:abstractNum w:abstractNumId="37" w15:restartNumberingAfterBreak="0">
     <w:nsid w:val="5AA1181D"/>
     <w:multiLevelType w:val="hybridMultilevel"/>
     <w:tmpl w:val="ADECE2D8"/>
@@ -5860,7 +7446,7 @@
       </w:rPr>
     </w:lvl>
   </w:abstractNum>
-  <w:abstractNum w:abstractNumId="35" w15:restartNumberingAfterBreak="0">
+  <w:abstractNum w:abstractNumId="38" w15:restartNumberingAfterBreak="0">
     <w:nsid w:val="621F081D"/>
     <w:multiLevelType w:val="multilevel"/>
     <w:tmpl w:val="46129152"/>
@@ -5981,7 +7567,120 @@
       </w:rPr>
     </w:lvl>
   </w:abstractNum>
-  <w:abstractNum w:abstractNumId="36" w15:restartNumberingAfterBreak="0">
+  <w:abstractNum w:abstractNumId="39" w15:restartNumberingAfterBreak="0">
+    <w:nsid w:val="66E11D4E"/>
+    <w:multiLevelType w:val="hybridMultilevel"/>
+    <w:tmpl w:val="DCF42B26"/>
+    <w:lvl w:ilvl="0" w:tplc="04090001">
+      <w:start w:val="1"/>
+      <w:numFmt w:val="bullet"/>
+      <w:lvlText w:val=""/>
+      <w:lvlJc w:val="left"/>
+      <w:pPr>
+        <w:ind w:left="720" w:hanging="360"/>
+      </w:pPr>
+      <w:rPr>
+        <w:rFonts w:ascii="Symbol" w:hAnsi="Symbol" w:hint="default"/>
+      </w:rPr>
+    </w:lvl>
+    <w:lvl w:ilvl="1" w:tplc="04090003" w:tentative="1">
+      <w:start w:val="1"/>
+      <w:numFmt w:val="bullet"/>
+      <w:lvlText w:val="o"/>
+      <w:lvlJc w:val="left"/>
+      <w:pPr>
+        <w:ind w:left="1440" w:hanging="360"/>
+      </w:pPr>
+      <w:rPr>
+        <w:rFonts w:ascii="Courier New" w:hAnsi="Courier New" w:cs="Courier New" w:hint="default"/>
+      </w:rPr>
+    </w:lvl>
+    <w:lvl w:ilvl="2" w:tplc="04090005" w:tentative="1">
+      <w:start w:val="1"/>
+      <w:numFmt w:val="bullet"/>
+      <w:lvlText w:val=""/>
+      <w:lvlJc w:val="left"/>
+      <w:pPr>
+        <w:ind w:left="2160" w:hanging="360"/>
+      </w:pPr>
+      <w:rPr>
+        <w:rFonts w:ascii="Wingdings" w:hAnsi="Wingdings" w:hint="default"/>
+      </w:rPr>
+    </w:lvl>
+    <w:lvl w:ilvl="3" w:tplc="04090001" w:tentative="1">
+      <w:start w:val="1"/>
+      <w:numFmt w:val="bullet"/>
+      <w:lvlText w:val=""/>
+      <w:lvlJc w:val="left"/>
+      <w:pPr>
+        <w:ind w:left="2880" w:hanging="360"/>
+      </w:pPr>
+      <w:rPr>
+        <w:rFonts w:ascii="Symbol" w:hAnsi="Symbol" w:hint="default"/>
+      </w:rPr>
+    </w:lvl>
+    <w:lvl w:ilvl="4" w:tplc="04090003" w:tentative="1">
+      <w:start w:val="1"/>
+      <w:numFmt w:val="bullet"/>
+      <w:lvlText w:val="o"/>
+      <w:lvlJc w:val="left"/>
+      <w:pPr>
+        <w:ind w:left="3600" w:hanging="360"/>
+      </w:pPr>
+      <w:rPr>
+        <w:rFonts w:ascii="Courier New" w:hAnsi="Courier New" w:cs="Courier New" w:hint="default"/>
+      </w:rPr>
+    </w:lvl>
+    <w:lvl w:ilvl="5" w:tplc="04090005" w:tentative="1">
+      <w:start w:val="1"/>
+      <w:numFmt w:val="bullet"/>
+      <w:lvlText w:val=""/>
+      <w:lvlJc w:val="left"/>
+      <w:pPr>
+        <w:ind w:left="4320" w:hanging="360"/>
+      </w:pPr>
+      <w:rPr>
+        <w:rFonts w:ascii="Wingdings" w:hAnsi="Wingdings" w:hint="default"/>
+      </w:rPr>
+    </w:lvl>
+    <w:lvl w:ilvl="6" w:tplc="04090001" w:tentative="1">
+      <w:start w:val="1"/>
+      <w:numFmt w:val="bullet"/>
+      <w:lvlText w:val=""/>
+      <w:lvlJc w:val="left"/>
+      <w:pPr>
+        <w:ind w:left="5040" w:hanging="360"/>
+      </w:pPr>
+      <w:rPr>
+        <w:rFonts w:ascii="Symbol" w:hAnsi="Symbol" w:hint="default"/>
+      </w:rPr>
+    </w:lvl>
+    <w:lvl w:ilvl="7" w:tplc="04090003" w:tentative="1">
+      <w:start w:val="1"/>
+      <w:numFmt w:val="bullet"/>
+      <w:lvlText w:val="o"/>
+      <w:lvlJc w:val="left"/>
+      <w:pPr>
+        <w:ind w:left="5760" w:hanging="360"/>
+      </w:pPr>
+      <w:rPr>
+        <w:rFonts w:ascii="Courier New" w:hAnsi="Courier New" w:cs="Courier New" w:hint="default"/>
+      </w:rPr>
+    </w:lvl>
+    <w:lvl w:ilvl="8" w:tplc="04090005" w:tentative="1">
+      <w:start w:val="1"/>
+      <w:numFmt w:val="bullet"/>
+      <w:lvlText w:val=""/>
+      <w:lvlJc w:val="left"/>
+      <w:pPr>
+        <w:ind w:left="6480" w:hanging="360"/>
+      </w:pPr>
+      <w:rPr>
+        <w:rFonts w:ascii="Wingdings" w:hAnsi="Wingdings" w:hint="default"/>
+      </w:rPr>
+    </w:lvl>
+  </w:abstractNum>
+  <w:abstractNum w:abstractNumId="40" w15:restartNumberingAfterBreak="0">
     <w:nsid w:val="6A9936ED"/>
     <w:multiLevelType w:val="hybridMultilevel"/>
     <w:tmpl w:val="A9D4A860"/>
@@ -6070,7 +7769,7 @@
       </w:pPr>
     </w:lvl>
   </w:abstractNum>
-  <w:abstractNum w:abstractNumId="37" w15:restartNumberingAfterBreak="0">
+  <w:abstractNum w:abstractNumId="41" w15:restartNumberingAfterBreak="0">
     <w:nsid w:val="6B96305E"/>
     <w:multiLevelType w:val="hybridMultilevel"/>
     <w:tmpl w:val="982ECAE0"/>
@@ -6183,7 +7882,7 @@
       </w:pPr>
     </w:lvl>
   </w:abstractNum>
-  <w:abstractNum w:abstractNumId="38" w15:restartNumberingAfterBreak="0">
+  <w:abstractNum w:abstractNumId="42" w15:restartNumberingAfterBreak="0">
     <w:nsid w:val="6C9B38D5"/>
     <w:multiLevelType w:val="multilevel"/>
     <w:tmpl w:val="24C4E068"/>
@@ -6296,7 +7995,7 @@
       </w:rPr>
     </w:lvl>
   </w:abstractNum>
-  <w:abstractNum w:abstractNumId="39" w15:restartNumberingAfterBreak="0">
+  <w:abstractNum w:abstractNumId="43" w15:restartNumberingAfterBreak="0">
     <w:nsid w:val="6D1456C2"/>
     <w:multiLevelType w:val="hybridMultilevel"/>
     <w:tmpl w:val="557A8AAA"/>
@@ -6409,7 +8108,7 @@
       </w:rPr>
     </w:lvl>
   </w:abstractNum>
-  <w:abstractNum w:abstractNumId="40" w15:restartNumberingAfterBreak="0">
+  <w:abstractNum w:abstractNumId="44" w15:restartNumberingAfterBreak="0">
     <w:nsid w:val="6DAE0C05"/>
     <w:multiLevelType w:val="hybridMultilevel"/>
     <w:tmpl w:val="8B04B6DA"/>
@@ -6495,7 +8194,7 @@
       </w:pPr>
     </w:lvl>
   </w:abstractNum>
-  <w:abstractNum w:abstractNumId="41" w15:restartNumberingAfterBreak="0">
+  <w:abstractNum w:abstractNumId="45" w15:restartNumberingAfterBreak="0">
     <w:nsid w:val="738204D5"/>
     <w:multiLevelType w:val="hybridMultilevel"/>
     <w:tmpl w:val="00401490"/>
@@ -6581,7 +8280,7 @@
       </w:pPr>
     </w:lvl>
   </w:abstractNum>
-  <w:abstractNum w:abstractNumId="42" w15:restartNumberingAfterBreak="0">
+  <w:abstractNum w:abstractNumId="46" w15:restartNumberingAfterBreak="0">
     <w:nsid w:val="753370F9"/>
     <w:multiLevelType w:val="hybridMultilevel"/>
     <w:tmpl w:val="86307D2A"/>
@@ -6694,7 +8393,7 @@
       </w:pPr>
     </w:lvl>
   </w:abstractNum>
-  <w:abstractNum w:abstractNumId="43" w15:restartNumberingAfterBreak="0">
+  <w:abstractNum w:abstractNumId="47" w15:restartNumberingAfterBreak="0">
     <w:nsid w:val="766B3964"/>
     <w:multiLevelType w:val="multilevel"/>
     <w:tmpl w:val="04090025"/>
@@ -6792,7 +8491,7 @@
       </w:pPr>
     </w:lvl>
   </w:abstractNum>
-  <w:abstractNum w:abstractNumId="44" w15:restartNumberingAfterBreak="0">
+  <w:abstractNum w:abstractNumId="48" w15:restartNumberingAfterBreak="0">
     <w:nsid w:val="794B750C"/>
     <w:multiLevelType w:val="hybridMultilevel"/>
     <w:tmpl w:val="3DD0C46A"/>
@@ -6908,7 +8607,7 @@
       </w:pPr>
     </w:lvl>
   </w:abstractNum>
-  <w:abstractNum w:abstractNumId="45" w15:restartNumberingAfterBreak="0">
+  <w:abstractNum w:abstractNumId="49" w15:restartNumberingAfterBreak="0">
     <w:nsid w:val="7BEA160E"/>
     <w:multiLevelType w:val="hybridMultilevel"/>
     <w:tmpl w:val="797058A6"/>
@@ -6998,16 +8697,16 @@
     </w:lvl>
   </w:abstractNum>
   <w:num w:numId="1" w16cid:durableId="976491923">
-    <w:abstractNumId w:val="42"/>
+    <w:abstractNumId w:val="46"/>
   </w:num>
   <w:num w:numId="2" w16cid:durableId="925303247">
-    <w:abstractNumId w:val="37"/>
+    <w:abstractNumId w:val="41"/>
   </w:num>
   <w:num w:numId="3" w16cid:durableId="1249340654">
-    <w:abstractNumId w:val="29"/>
+    <w:abstractNumId w:val="32"/>
   </w:num>
   <w:num w:numId="4" w16cid:durableId="1966154422">
-    <w:abstractNumId w:val="15"/>
+    <w:abstractNumId w:val="16"/>
     <w:lvlOverride w:ilvl="0"/>
     <w:lvlOverride w:ilvl="1">
       <w:startOverride w:val="1"/>
@@ -7035,7 +8734,7 @@
     </w:lvlOverride>
   </w:num>
   <w:num w:numId="5" w16cid:durableId="915558260">
-    <w:abstractNumId w:val="18"/>
+    <w:abstractNumId w:val="19"/>
     <w:lvlOverride w:ilvl="0">
       <w:startOverride w:val="1"/>
     </w:lvlOverride>
@@ -7065,70 +8764,70 @@
     </w:lvlOverride>
   </w:num>
   <w:num w:numId="6" w16cid:durableId="521477972">
-    <w:abstractNumId w:val="18"/>
+    <w:abstractNumId w:val="19"/>
   </w:num>
   <w:num w:numId="7" w16cid:durableId="1387071978">
-    <w:abstractNumId w:val="15"/>
+    <w:abstractNumId w:val="16"/>
   </w:num>
   <w:num w:numId="8" w16cid:durableId="2118788858">
-    <w:abstractNumId w:val="23"/>
+    <w:abstractNumId w:val="26"/>
   </w:num>
   <w:num w:numId="9" w16cid:durableId="1073503814">
-    <w:abstractNumId w:val="41"/>
+    <w:abstractNumId w:val="45"/>
   </w:num>
   <w:num w:numId="10" w16cid:durableId="1037703091">
-    <w:abstractNumId w:val="44"/>
+    <w:abstractNumId w:val="48"/>
   </w:num>
   <w:num w:numId="11" w16cid:durableId="2028553459">
-    <w:abstractNumId w:val="24"/>
+    <w:abstractNumId w:val="27"/>
   </w:num>
   <w:num w:numId="12" w16cid:durableId="90785908">
     <w:abstractNumId w:val="12"/>
   </w:num>
   <w:num w:numId="13" w16cid:durableId="139274825">
-    <w:abstractNumId w:val="30"/>
+    <w:abstractNumId w:val="33"/>
   </w:num>
   <w:num w:numId="14" w16cid:durableId="1028995049">
     <w:abstractNumId w:val="11"/>
   </w:num>
   <w:num w:numId="15" w16cid:durableId="621689849">
-    <w:abstractNumId w:val="40"/>
+    <w:abstractNumId w:val="44"/>
   </w:num>
   <w:num w:numId="16" w16cid:durableId="1468276751">
+    <w:abstractNumId w:val="28"/>
+  </w:num>
+  <w:num w:numId="17" w16cid:durableId="1910922134">
+    <w:abstractNumId w:val="37"/>
+  </w:num>
+  <w:num w:numId="18" w16cid:durableId="84544779">
+    <w:abstractNumId w:val="21"/>
+  </w:num>
+  <w:num w:numId="19" w16cid:durableId="418521117">
+    <w:abstractNumId w:val="34"/>
+  </w:num>
+  <w:num w:numId="20" w16cid:durableId="668217554">
+    <w:abstractNumId w:val="24"/>
+  </w:num>
+  <w:num w:numId="21" w16cid:durableId="202596037">
+    <w:abstractNumId w:val="15"/>
+  </w:num>
+  <w:num w:numId="22" w16cid:durableId="2069188186">
+    <w:abstractNumId w:val="30"/>
+  </w:num>
+  <w:num w:numId="23" w16cid:durableId="1206720806">
     <w:abstractNumId w:val="25"/>
   </w:num>
-  <w:num w:numId="17" w16cid:durableId="1910922134">
-    <w:abstractNumId w:val="34"/>
-  </w:num>
-  <w:num w:numId="18" w16cid:durableId="84544779">
-    <w:abstractNumId w:val="19"/>
-  </w:num>
-  <w:num w:numId="19" w16cid:durableId="418521117">
-    <w:abstractNumId w:val="31"/>
-  </w:num>
-  <w:num w:numId="20" w16cid:durableId="668217554">
-    <w:abstractNumId w:val="21"/>
-  </w:num>
-  <w:num w:numId="21" w16cid:durableId="202596037">
-    <w:abstractNumId w:val="14"/>
-  </w:num>
-  <w:num w:numId="22" w16cid:durableId="2069188186">
-    <w:abstractNumId w:val="27"/>
-  </w:num>
-  <w:num w:numId="23" w16cid:durableId="1206720806">
-    <w:abstractNumId w:val="22"/>
-  </w:num>
   <w:num w:numId="24" w16cid:durableId="1628782512">
-    <w:abstractNumId w:val="20"/>
+    <w:abstractNumId w:val="23"/>
   </w:num>
   <w:num w:numId="25" w16cid:durableId="2130853113">
-    <w:abstractNumId w:val="45"/>
+    <w:abstractNumId w:val="49"/>
   </w:num>
   <w:num w:numId="26" w16cid:durableId="1263757602">
-    <w:abstractNumId w:val="33"/>
+    <w:abstractNumId w:val="36"/>
   </w:num>
   <w:num w:numId="27" w16cid:durableId="50034460">
-    <w:abstractNumId w:val="38"/>
+    <w:abstractNumId w:val="42"/>
   </w:num>
   <w:num w:numId="28" w16cid:durableId="1997565094">
     <w:abstractNumId w:val="3"/>
@@ -7161,49 +8860,67 @@
     <w:abstractNumId w:val="9"/>
   </w:num>
   <w:num w:numId="38" w16cid:durableId="659385047">
+    <w:abstractNumId w:val="18"/>
+  </w:num>
+  <w:num w:numId="39" w16cid:durableId="692461910">
+    <w:abstractNumId w:val="38"/>
+  </w:num>
+  <w:num w:numId="40" w16cid:durableId="1245533174">
+    <w:abstractNumId w:val="40"/>
+  </w:num>
+  <w:num w:numId="41" w16cid:durableId="896090430">
+    <w:abstractNumId w:val="29"/>
+  </w:num>
+  <w:num w:numId="42" w16cid:durableId="1987738730">
+    <w:abstractNumId w:val="47"/>
+  </w:num>
+  <w:num w:numId="43" w16cid:durableId="2105759747">
+    <w:abstractNumId w:val="35"/>
+  </w:num>
+  <w:num w:numId="44" w16cid:durableId="1212115530">
+    <w:abstractNumId w:val="47"/>
+  </w:num>
+  <w:num w:numId="45" w16cid:durableId="367798281">
     <w:abstractNumId w:val="17"/>
   </w:num>
-  <w:num w:numId="39" w16cid:durableId="692461910">
-    <w:abstractNumId w:val="35"/>
-  </w:num>
-  <w:num w:numId="40" w16cid:durableId="1245533174">
-    <w:abstractNumId w:val="36"/>
-  </w:num>
-  <w:num w:numId="41" w16cid:durableId="896090430">
-    <w:abstractNumId w:val="26"/>
-  </w:num>
-  <w:num w:numId="42" w16cid:durableId="1987738730">
-    <w:abstractNumId w:val="43"/>
-  </w:num>
-  <w:num w:numId="43" w16cid:durableId="2105759747">
-    <w:abstractNumId w:val="32"/>
-  </w:num>
-  <w:num w:numId="44" w16cid:durableId="1212115530">
-    <w:abstractNumId w:val="43"/>
-  </w:num>
-  <w:num w:numId="45" w16cid:durableId="367798281">
-    <w:abstractNumId w:val="16"/>
-  </w:num>
   <w:num w:numId="46" w16cid:durableId="1291012925">
-    <w:abstractNumId w:val="43"/>
+    <w:abstractNumId w:val="47"/>
   </w:num>
   <w:num w:numId="47" w16cid:durableId="827669363">
-    <w:abstractNumId w:val="43"/>
+    <w:abstractNumId w:val="47"/>
   </w:num>
   <w:num w:numId="48" w16cid:durableId="859389147">
-    <w:abstractNumId w:val="43"/>
+    <w:abstractNumId w:val="47"/>
   </w:num>
   <w:num w:numId="49" w16cid:durableId="1720275617">
     <w:abstractNumId w:val="10"/>
   </w:num>
   <w:num w:numId="50" w16cid:durableId="1661423363">
+    <w:abstractNumId w:val="43"/>
+  </w:num>
+  <w:num w:numId="51" w16cid:durableId="1889487133">
+    <w:abstractNumId w:val="31"/>
+  </w:num>
+  <w:num w:numId="52" w16cid:durableId="358549981">
+    <w:abstractNumId w:val="14"/>
+  </w:num>
+  <w:num w:numId="53" w16cid:durableId="1212228719">
+    <w:abstractNumId w:val="47"/>
+  </w:num>
+  <w:num w:numId="54" w16cid:durableId="1894271259">
+    <w:abstractNumId w:val="47"/>
+  </w:num>
+  <w:num w:numId="55" w16cid:durableId="603536051">
+    <w:abstractNumId w:val="22"/>
+  </w:num>
+  <w:num w:numId="56" w16cid:durableId="478350922">
     <w:abstractNumId w:val="39"/>
   </w:num>
-  <w:num w:numId="51" w16cid:durableId="1889487133">
-    <w:abstractNumId w:val="28"/>
+  <w:num w:numId="57" w16cid:durableId="1502088830">
+    <w:abstractNumId w:val="13"/>
   </w:num>
-  <w:num w:numId="52" w16cid:durableId="358549981">
-    <w:abstractNumId w:val="13"/>
+  <w:num w:numId="58" w16cid:durableId="1287541516">
+    <w:abstractNumId w:val="20"/>
   </w:num>
 </w:numbering>
 </file>
@@ -7506,7 +9223,7 @@
   <w:style w:type="paragraph" w:default="1" w:styleId="Normal">
     <w:name w:val="Normal"/>
     <w:qFormat/>
-    <w:rsid w:val="00133B7F"/>
+    <w:rsid w:val="000950FB"/>
     <w:pPr>
       <w:spacing w:line="276" w:lineRule="auto"/>
       <w:ind w:firstLine="851"/>
@@ -8282,6 +9999,30 @@
       <w:shd w:val="clear" w:color="auto" w:fill="E1DFDD"/>
     </w:rPr>
   </w:style>
+  <w:style w:type="paragraph" w:styleId="HTMLPreformatted">
+    <w:name w:val="HTML Preformatted"/>
+    <w:basedOn w:val="Normal"/>
+    <w:link w:val="HTMLPreformattedChar"/>
+    <w:rsid w:val="00BB08DB"/>
+    <w:pPr>
+      <w:spacing w:line="240" w:lineRule="auto"/>
+    </w:pPr>
+    <w:rPr>
+      <w:rFonts w:ascii="Consolas" w:hAnsi="Consolas"/>
+      <w:sz w:val="20"/>
+      <w:szCs w:val="20"/>
+    </w:rPr>
+  </w:style>
+  <w:style w:type="character" w:customStyle="1" w:styleId="HTMLPreformattedChar">
+    <w:name w:val="HTML Preformatted Char"/>
+    <w:basedOn w:val="DefaultParagraphFont"/>
+    <w:link w:val="HTMLPreformatted"/>
+    <w:rsid w:val="00BB08DB"/>
+    <w:rPr>
+      <w:rFonts w:ascii="Consolas" w:hAnsi="Consolas"/>
+      <w:lang w:val="ro-RO" w:eastAsia="en-GB"/>
+    </w:rPr>
+  </w:style>
 </w:styles>
 </file>
 

--- a/lucrare/Gestiunea Portofoliilor de Practica ale Studentulor.docx
+++ b/lucrare/Gestiunea Portofoliilor de Practica ale Studentulor.docx
@@ -1459,10 +1459,7 @@
         <w:t xml:space="preserve"> un portofoliu aparține unui student).</w:t>
       </w:r>
       <w:r>
-        <w:t xml:space="preserve"> De asemenea,</w:t>
-      </w:r>
-      <w:r>
-        <w:t xml:space="preserve"> adnotarea @Id este utilizată pentru a marca un câmp ca fiind cheia primară a entității. Aceasta este obligatorie pentru orice clasă mapată la o tabelă din baza de date, deoarece fiecare entitate</w:t>
+        <w:t xml:space="preserve"> De asemenea, adnotarea @Id este utilizată pentru a marca un câmp ca fiind cheia primară a entității. Aceasta este obligatorie pentru orice clasă mapată la o tabelă din baza de date, deoarece fiecare entitate</w:t>
       </w:r>
       <w:r>
         <w:t xml:space="preserve"> trebuie să fie identificată într-un mod unic</w:t>
@@ -2092,9 +2089,532 @@
       </w:pPr>
     </w:p>
     <w:p>
+      <w:r>
+        <w:t xml:space="preserve">În continuare sunt </w:t>
+      </w:r>
+      <w:r>
+        <w:t xml:space="preserve">descrise și </w:t>
+      </w:r>
+      <w:r>
+        <w:t xml:space="preserve">prezentate diagrame care descriu câteva funcționalități cheie </w:t>
+      </w:r>
+      <w:r>
+        <w:t>bazate pe</w:t>
+      </w:r>
+      <w:r>
+        <w:t xml:space="preserve"> arhitectura MVC</w:t>
+      </w:r>
+      <w:r>
+        <w:t>.</w:t>
+      </w:r>
+      <w:r>
+        <w:t xml:space="preserve"> </w:t>
+      </w:r>
+      <w:r>
+        <w:t>Aceste diagrame au un rol pur ilustrativ, fiind utilizate pentru proiectarea aplicației și pentru evidențierea modului în care este structurată arhitectura MVC, fără a acoperi în detaliu toate scenariile de utilizare</w:t>
+      </w:r>
+      <w:r>
+        <w:t xml:space="preserve"> sau implementările efective ale mesajelor HTTP, procesărea datelor respectiv interogărilor SQL</w:t>
+      </w:r>
+      <w:r>
+        <w:t>.</w:t>
+      </w:r>
+    </w:p>
+    <w:p>
+      <w:r>
+        <w:t>În Figura 2 este reprezentată o diagram care</w:t>
+      </w:r>
+      <w:r>
+        <w:t xml:space="preserve"> ilustrează fluxul de creare a unui portofoliu nou de către un utilizator cu rolul de student. Procesul începe cu trimiterea formularului de completare a portofoliului, care este recepționat de PortofoliuController.</w:t>
+      </w:r>
+      <w:r>
+        <w:t xml:space="preserve"> </w:t>
+      </w:r>
+      <w:r>
+        <w:t>Controllerul validează datele introduse; în cazul în care acestea sunt invalide, utilizatorul este redirecționat către aceeași pagină cu un mesaj de eroare. Dacă datele sunt corecte, se continuă cu atribuirea cadrului didactic la portofoliu și căutarea tutorelui după adresa de email.</w:t>
+      </w:r>
+      <w:r>
+        <w:t xml:space="preserve"> </w:t>
+      </w:r>
+      <w:r>
+        <w:t>Dacă tutorele este găsit în baza de date, acesta este asociat direct portofoliului. În caz contrar, este creat automat un cont de tutore prin intermediul TutoreService, iar noul tutore este salvat în baza de date.</w:t>
+      </w:r>
+      <w:r>
+        <w:t xml:space="preserve"> </w:t>
+      </w:r>
+      <w:r>
+        <w:t>După ce toate entitățile sunt asociate corect (Student, CadruDidactic, Tutore), portofoliul este salvat în baza de date și studentul este redirecționat către pagina principală.</w:t>
+      </w:r>
+      <w:r>
+        <w:t xml:space="preserve"> De menționat este faptul că toate semnăturile au valoarea false la crearea fiecărui portofoliu, ceea ce implică verificarea și validarea documentelor de către toți actorii.</w:t>
+      </w:r>
+    </w:p>
+    <w:p>
+      <w:r>
+        <w:t xml:space="preserve">Diagrama </w:t>
+      </w:r>
+      <w:r>
+        <w:t xml:space="preserve">din Figura 3 </w:t>
+      </w:r>
+      <w:r>
+        <w:t xml:space="preserve">ilustrează interacțiunea dintre administrator și sistem în momentul </w:t>
+      </w:r>
+      <w:r>
+        <w:t>adăugării studenților folosind</w:t>
+      </w:r>
+      <w:r>
+        <w:t xml:space="preserve"> un fișier CSV care conține informațiile</w:t>
+      </w:r>
+      <w:r>
+        <w:t xml:space="preserve"> acestora</w:t>
+      </w:r>
+      <w:r>
+        <w:t xml:space="preserve">. Procesul începe cu trimiterea fișierului de către Admin către AdminController, care trimite </w:t>
+      </w:r>
+      <w:r>
+        <w:lastRenderedPageBreak/>
+        <w:t>mai departe fișierul către serviciul AdminService.</w:t>
+      </w:r>
+      <w:r>
+        <w:t xml:space="preserve"> </w:t>
+      </w:r>
+      <w:r>
+        <w:t xml:space="preserve">AdminService </w:t>
+      </w:r>
+      <w:r>
+        <w:t xml:space="preserve">procesează datele </w:t>
+      </w:r>
+      <w:r>
+        <w:t>parcurg</w:t>
+      </w:r>
+      <w:r>
+        <w:t>ând</w:t>
+      </w:r>
+      <w:r>
+        <w:t xml:space="preserve"> fiecare rând din fișier</w:t>
+      </w:r>
+      <w:r>
+        <w:t>.</w:t>
+      </w:r>
+      <w:r>
+        <w:t xml:space="preserve"> </w:t>
+      </w:r>
+      <w:r>
+        <w:t xml:space="preserve">Astfel, </w:t>
+      </w:r>
+      <w:r>
+        <w:t>extrage datele studenților și generează automat parole aleatorii. Pe baza acestor informații, creează conturi noi pentru fiecare student, salvându-le în baza de date și într-un fișier CSV separat, utilizat ulterior pentru distribuirea credențialelor.</w:t>
+      </w:r>
+      <w:r>
+        <w:t xml:space="preserve"> </w:t>
+      </w:r>
+      <w:r>
+        <w:t>Dacă fișierul este încărcat cu succes, sistemul returnează un mesaj de succes și actualizează lista studenților. În caz contrar, este trimis un mesaj de eroare către administrator.</w:t>
+      </w:r>
+      <w:r>
+        <w:t xml:space="preserve"> </w:t>
+      </w:r>
+    </w:p>
+    <w:p>
+      <w:r>
+        <w:t>Diagrama</w:t>
+      </w:r>
+      <w:r>
+        <w:t xml:space="preserve"> din Figura 4</w:t>
+      </w:r>
+      <w:r>
+        <w:t xml:space="preserve"> prezintă procesul prin care un utilizator cu rol de cadru didactic semnează un portofoliu de practică. Fluxul începe cu acțiunea de semnare, declanșată din interfața utilizatorului, care este preluată de </w:t>
+      </w:r>
+      <w:r>
+        <w:t>CadruDidactic</w:t>
+      </w:r>
+      <w:r>
+        <w:t>Controller.</w:t>
+      </w:r>
+      <w:r>
+        <w:t xml:space="preserve"> </w:t>
+      </w:r>
+      <w:r>
+        <w:t>Controllerul caută portofoliul în baza de date, folosind PortofoliuRepository</w:t>
+      </w:r>
+      <w:r>
+        <w:t xml:space="preserve"> și</w:t>
+      </w:r>
+      <w:r>
+        <w:t xml:space="preserve"> se generează o eroare corespunzătoare </w:t>
+      </w:r>
+      <w:r>
+        <w:t xml:space="preserve">dacă portofoliul </w:t>
+      </w:r>
+      <w:r>
+        <w:t>nu este găsit (portofoliu == null).</w:t>
+      </w:r>
+      <w:r>
+        <w:t xml:space="preserve"> </w:t>
+      </w:r>
+      <w:r>
+        <w:t>În cazul în care portofoliul este valid, se verifică existența semnăturii cadrului didactic. Dacă semnătura este absentă (semnătură == null), se semnalează o eroare internă de tip signCadruError. În caz contrar, semnătura cadrului didactic este setată</w:t>
+      </w:r>
+      <w:r>
+        <w:t xml:space="preserve"> pe true</w:t>
+      </w:r>
+      <w:r>
+        <w:t>, iar portofoliul este actualizat în baza de date.</w:t>
+      </w:r>
+      <w:r>
+        <w:t xml:space="preserve"> </w:t>
+      </w:r>
+      <w:r>
+        <w:t>La final, utilizatorul este redirecționat către pagina de vizualizare a portofoliului actualizat.</w:t>
+      </w:r>
+      <w:r>
+        <w:t xml:space="preserve"> </w:t>
+      </w:r>
+    </w:p>
+    <w:p>
+      <w:r>
+        <w:t>Asemănător se întâmplă și pentru semnarea portofoliului de către un tutore de practică, mai puțin setarea datei semnării. Data semnării se generează odată cu semnarea de către ultimul actor, adică de către cadrul didactic.</w:t>
+      </w:r>
+    </w:p>
+    <w:p>
+      <w:r>
+        <w:t>În figura 5 este ilustrată d</w:t>
+      </w:r>
+      <w:r>
+        <w:t>iagrama</w:t>
+      </w:r>
+      <w:r>
+        <w:t xml:space="preserve"> prin care se</w:t>
+      </w:r>
+      <w:r>
+        <w:t xml:space="preserve"> descri</w:t>
+      </w:r>
+      <w:r>
+        <w:t>u</w:t>
+      </w:r>
+      <w:r>
+        <w:t xml:space="preserve"> acțiunile pe care un utilizator cu rol de tutore le poate realiza pentru actualizarea propriului profil în cadrul aplicației. Sunt reprezentate trei situații posibile: modificarea datelor personale, actualizarea semnăturii și schimbarea parolei.</w:t>
+      </w:r>
+    </w:p>
+    <w:p>
+      <w:r>
+        <w:t>În cazul actualizării datelor personale, tutorele completează un formular cu informații precum nume, funcție sau număr de telefon. Aceste date sunt transmise către control</w:t>
+      </w:r>
+      <w:r>
+        <w:t>l</w:t>
+      </w:r>
+      <w:r>
+        <w:t xml:space="preserve">er, care le validează și le trimite mai departe către serviciul aplicatiei, </w:t>
+      </w:r>
+      <w:r>
+        <w:t xml:space="preserve">apoi se salvează </w:t>
+      </w:r>
+      <w:r>
+        <w:t>în baza de date. După procesare, utilizatorul este redirecționat către pagina principală.</w:t>
+      </w:r>
+    </w:p>
+    <w:p>
+      <w:r>
+        <w:t xml:space="preserve">Pentru actualizarea semnăturii, utilizatorul încarcă un fișier de tip .png care conține semnătura digitală. Fișierul este procesat și validat, iar semnătura este înregistrată în baza de date. </w:t>
+      </w:r>
+      <w:r>
+        <w:t>S</w:t>
+      </w:r>
+      <w:r>
+        <w:t xml:space="preserve">istemul oferă </w:t>
+      </w:r>
+      <w:r>
+        <w:t xml:space="preserve">apoi </w:t>
+      </w:r>
+      <w:r>
+        <w:t>un mesaj de succes și revine la pagina inițială.</w:t>
+      </w:r>
+      <w:r>
+        <w:t xml:space="preserve"> În cazul în care fișierul nu e validat, utilizatorul primește un mesaj de eroare.</w:t>
+      </w:r>
+    </w:p>
+    <w:p>
+      <w:r>
+        <w:t>În cazul schimbării parolei, tutorele solicită actualizarea acesteia</w:t>
+      </w:r>
+      <w:r>
+        <w:t xml:space="preserve"> și e redirecționat către o altă pagină</w:t>
+      </w:r>
+      <w:r>
+        <w:t>. Parola nouă este criptată și salvată în mod securizat în baza de date. După finalizarea modificării, utilizatorul este delogat automat pentru a se reconecta cu noile date de autentificare.</w:t>
+      </w:r>
+    </w:p>
+    <w:p>
+      <w:r>
+        <w:t>F</w:t>
+      </w:r>
+      <w:r>
+        <w:t>luxul de actualizare a profilului este similar pentru toți actorii din aplicație, însă fiecare rol beneficiază de un formular adaptat care conține doar câmpurile relevante pentru acel tip de utilizator.</w:t>
+      </w:r>
+    </w:p>
+    <w:p/>
+    <w:p/>
+    <w:p/>
+    <w:p>
+      <w:r>
+        <w:lastRenderedPageBreak/>
+        <w:drawing>
+          <wp:inline distT="0" distB="0" distL="0" distR="0" wp14:anchorId="2812AEE8" wp14:editId="6C40847A">
+            <wp:extent cx="5201734" cy="3293514"/>
+            <wp:effectExtent l="0" t="0" r="0" b="2540"/>
+            <wp:docPr id="580508962" name="Picture 12" descr="PlantUML diagram"/>
+            <wp:cNvGraphicFramePr>
+              <a:graphicFrameLocks xmlns:a="http://schemas.openxmlformats.org/drawingml/2006/main" noChangeAspect="1"/>
+            </wp:cNvGraphicFramePr>
+            <a:graphic xmlns:a="http://schemas.openxmlformats.org/drawingml/2006/main">
+              <a:graphicData uri="http://schemas.openxmlformats.org/drawingml/2006/picture">
+                <pic:pic xmlns:pic="http://schemas.openxmlformats.org/drawingml/2006/picture">
+                  <pic:nvPicPr>
+                    <pic:cNvPr id="0" name="Picture 25" descr="PlantUML diagram"/>
+                    <pic:cNvPicPr>
+                      <a:picLocks noChangeAspect="1" noChangeArrowheads="1"/>
+                    </pic:cNvPicPr>
+                  </pic:nvPicPr>
+                  <pic:blipFill>
+                    <a:blip r:embed="rId9">
+                      <a:extLst>
+                        <a:ext uri="{28A0092B-C50C-407E-A947-70E740481C1C}">
+                          <a14:useLocalDpi xmlns:a14="http://schemas.microsoft.com/office/drawing/2010/main" val="0"/>
+                        </a:ext>
+                      </a:extLst>
+                    </a:blip>
+                    <a:srcRect/>
+                    <a:stretch>
+                      <a:fillRect/>
+                    </a:stretch>
+                  </pic:blipFill>
+                  <pic:spPr bwMode="auto">
+                    <a:xfrm>
+                      <a:off x="0" y="0"/>
+                      <a:ext cx="5209085" cy="3298169"/>
+                    </a:xfrm>
+                    <a:prstGeom prst="rect">
+                      <a:avLst/>
+                    </a:prstGeom>
+                    <a:noFill/>
+                    <a:ln>
+                      <a:noFill/>
+                    </a:ln>
+                  </pic:spPr>
+                </pic:pic>
+              </a:graphicData>
+            </a:graphic>
+          </wp:inline>
+        </w:drawing>
+      </w:r>
+    </w:p>
+    <w:p>
       <w:pPr>
         <w:jc w:val="center"/>
       </w:pPr>
+      <w:r>
+        <w:t>Figura 2 – Diagramă UML pentru crearea unui portofoliu nou</w:t>
+      </w:r>
+    </w:p>
+    <w:p>
+      <w:pPr>
+        <w:jc w:val="center"/>
+      </w:pPr>
+    </w:p>
+    <w:p>
+      <w:r>
+        <w:drawing>
+          <wp:inline distT="0" distB="0" distL="0" distR="0" wp14:anchorId="57F3FCD3" wp14:editId="05700B53">
+            <wp:extent cx="4876800" cy="3555779"/>
+            <wp:effectExtent l="0" t="0" r="0" b="6985"/>
+            <wp:docPr id="248353454" name="Picture 11" descr="PlantUML diagram"/>
+            <wp:cNvGraphicFramePr>
+              <a:graphicFrameLocks xmlns:a="http://schemas.openxmlformats.org/drawingml/2006/main" noChangeAspect="1"/>
+            </wp:cNvGraphicFramePr>
+            <a:graphic xmlns:a="http://schemas.openxmlformats.org/drawingml/2006/main">
+              <a:graphicData uri="http://schemas.openxmlformats.org/drawingml/2006/picture">
+                <pic:pic xmlns:pic="http://schemas.openxmlformats.org/drawingml/2006/picture">
+                  <pic:nvPicPr>
+                    <pic:cNvPr id="0" name="Picture 23" descr="PlantUML diagram"/>
+                    <pic:cNvPicPr>
+                      <a:picLocks noChangeAspect="1" noChangeArrowheads="1"/>
+                    </pic:cNvPicPr>
+                  </pic:nvPicPr>
+                  <pic:blipFill>
+                    <a:blip r:embed="rId10">
+                      <a:extLst>
+                        <a:ext uri="{28A0092B-C50C-407E-A947-70E740481C1C}">
+                          <a14:useLocalDpi xmlns:a14="http://schemas.microsoft.com/office/drawing/2010/main" val="0"/>
+                        </a:ext>
+                      </a:extLst>
+                    </a:blip>
+                    <a:srcRect/>
+                    <a:stretch>
+                      <a:fillRect/>
+                    </a:stretch>
+                  </pic:blipFill>
+                  <pic:spPr bwMode="auto">
+                    <a:xfrm>
+                      <a:off x="0" y="0"/>
+                      <a:ext cx="4893865" cy="3568221"/>
+                    </a:xfrm>
+                    <a:prstGeom prst="rect">
+                      <a:avLst/>
+                    </a:prstGeom>
+                    <a:noFill/>
+                    <a:ln>
+                      <a:noFill/>
+                    </a:ln>
+                  </pic:spPr>
+                </pic:pic>
+              </a:graphicData>
+            </a:graphic>
+          </wp:inline>
+        </w:drawing>
+      </w:r>
+    </w:p>
+    <w:p>
+      <w:pPr>
+        <w:jc w:val="center"/>
+      </w:pPr>
+      <w:r>
+        <w:t>Figura 3 – Diagrama UML pentru adăugarea studenților via CSV</w:t>
+      </w:r>
+    </w:p>
+    <w:p>
+      <w:pPr>
+        <w:ind w:firstLine="0"/>
+      </w:pPr>
+    </w:p>
+    <w:p>
+      <w:pPr>
+        <w:jc w:val="center"/>
+      </w:pPr>
+      <w:r>
+        <w:lastRenderedPageBreak/>
+        <w:drawing>
+          <wp:inline distT="0" distB="0" distL="0" distR="0" wp14:anchorId="38D21AC7" wp14:editId="1E3E970F">
+            <wp:extent cx="5014162" cy="3327169"/>
+            <wp:effectExtent l="0" t="0" r="0" b="6985"/>
+            <wp:docPr id="7203152" name="Picture 14" descr="PlantUML diagram"/>
+            <wp:cNvGraphicFramePr>
+              <a:graphicFrameLocks xmlns:a="http://schemas.openxmlformats.org/drawingml/2006/main" noChangeAspect="1"/>
+            </wp:cNvGraphicFramePr>
+            <a:graphic xmlns:a="http://schemas.openxmlformats.org/drawingml/2006/main">
+              <a:graphicData uri="http://schemas.openxmlformats.org/drawingml/2006/picture">
+                <pic:pic xmlns:pic="http://schemas.openxmlformats.org/drawingml/2006/picture">
+                  <pic:nvPicPr>
+                    <pic:cNvPr id="0" name="Picture 29" descr="PlantUML diagram"/>
+                    <pic:cNvPicPr>
+                      <a:picLocks noChangeAspect="1" noChangeArrowheads="1"/>
+                    </pic:cNvPicPr>
+                  </pic:nvPicPr>
+                  <pic:blipFill>
+                    <a:blip r:embed="rId11">
+                      <a:extLst>
+                        <a:ext uri="{28A0092B-C50C-407E-A947-70E740481C1C}">
+                          <a14:useLocalDpi xmlns:a14="http://schemas.microsoft.com/office/drawing/2010/main" val="0"/>
+                        </a:ext>
+                      </a:extLst>
+                    </a:blip>
+                    <a:srcRect/>
+                    <a:stretch>
+                      <a:fillRect/>
+                    </a:stretch>
+                  </pic:blipFill>
+                  <pic:spPr bwMode="auto">
+                    <a:xfrm>
+                      <a:off x="0" y="0"/>
+                      <a:ext cx="5020872" cy="3331622"/>
+                    </a:xfrm>
+                    <a:prstGeom prst="rect">
+                      <a:avLst/>
+                    </a:prstGeom>
+                    <a:noFill/>
+                    <a:ln>
+                      <a:noFill/>
+                    </a:ln>
+                  </pic:spPr>
+                </pic:pic>
+              </a:graphicData>
+            </a:graphic>
+          </wp:inline>
+        </w:drawing>
+      </w:r>
+    </w:p>
+    <w:p>
+      <w:pPr>
+        <w:jc w:val="center"/>
+      </w:pPr>
+      <w:r>
+        <w:t>Figura 4 – Diagramă UML pentru semnarea unui portofoliu de către un cadru didactic</w:t>
+      </w:r>
+    </w:p>
+    <w:p/>
+    <w:p/>
+    <w:p/>
+    <w:p>
+      <w:r>
+        <w:rPr>
+          <w:noProof/>
+        </w:rPr>
+        <w:drawing>
+          <wp:inline distT="0" distB="0" distL="0" distR="0" wp14:anchorId="2A6CB88B" wp14:editId="525385AE">
+            <wp:extent cx="5285509" cy="4147142"/>
+            <wp:effectExtent l="0" t="0" r="0" b="6350"/>
+            <wp:docPr id="737898105" name="Picture 15" descr="PlantUML diagram"/>
+            <wp:cNvGraphicFramePr>
+              <a:graphicFrameLocks xmlns:a="http://schemas.openxmlformats.org/drawingml/2006/main" noChangeAspect="1"/>
+            </wp:cNvGraphicFramePr>
+            <a:graphic xmlns:a="http://schemas.openxmlformats.org/drawingml/2006/main">
+              <a:graphicData uri="http://schemas.openxmlformats.org/drawingml/2006/picture">
+                <pic:pic xmlns:pic="http://schemas.openxmlformats.org/drawingml/2006/picture">
+                  <pic:nvPicPr>
+                    <pic:cNvPr id="0" name="Picture 31" descr="PlantUML diagram"/>
+                    <pic:cNvPicPr>
+                      <a:picLocks noChangeAspect="1" noChangeArrowheads="1"/>
+                    </pic:cNvPicPr>
+                  </pic:nvPicPr>
+                  <pic:blipFill>
+                    <a:blip r:embed="rId12">
+                      <a:extLst>
+                        <a:ext uri="{28A0092B-C50C-407E-A947-70E740481C1C}">
+                          <a14:useLocalDpi xmlns:a14="http://schemas.microsoft.com/office/drawing/2010/main" val="0"/>
+                        </a:ext>
+                      </a:extLst>
+                    </a:blip>
+                    <a:srcRect/>
+                    <a:stretch>
+                      <a:fillRect/>
+                    </a:stretch>
+                  </pic:blipFill>
+                  <pic:spPr bwMode="auto">
+                    <a:xfrm>
+                      <a:off x="0" y="0"/>
+                      <a:ext cx="5290702" cy="4151217"/>
+                    </a:xfrm>
+                    <a:prstGeom prst="rect">
+                      <a:avLst/>
+                    </a:prstGeom>
+                    <a:noFill/>
+                    <a:ln>
+                      <a:noFill/>
+                    </a:ln>
+                  </pic:spPr>
+                </pic:pic>
+              </a:graphicData>
+            </a:graphic>
+          </wp:inline>
+        </w:drawing>
+      </w:r>
+    </w:p>
+    <w:p>
+      <w:pPr>
+        <w:jc w:val="center"/>
+      </w:pPr>
+      <w:r>
+        <w:t>Figura 5 – Diagramă UML pentru modificarea profilului unui tutore</w:t>
+      </w:r>
     </w:p>
     <w:p>
       <w:pPr>
@@ -2103,6 +2623,7 @@
         <w:ind w:firstLine="0"/>
       </w:pPr>
       <w:r>
+        <w:lastRenderedPageBreak/>
         <w:t>PROIECTAREA BAZEI DE DATE</w:t>
       </w:r>
       <w:r>
@@ -2112,16 +2633,7 @@
     <w:p/>
     <w:p>
       <w:r>
-        <w:t>Aplicația utilizează Hibernate (JPA) pentru generarea automată a bazei de date</w:t>
-      </w:r>
-      <w:r>
-        <w:t xml:space="preserve">. </w:t>
-      </w:r>
-      <w:r>
-        <w:t>Configurarea se face în application.properties</w:t>
-      </w:r>
-      <w:r>
-        <w:t>, iar entitățile Java sunt mapate în tabele SQL.</w:t>
+        <w:t>Aplicația utilizează Hibernate (JPA) pentru generarea automată a bazei de date. Configurarea se face în application.properties, iar entitățile Java sunt mapate în tabele SQL.</w:t>
       </w:r>
     </w:p>
     <w:p>
@@ -2347,13 +2859,7 @@
               <w:rPr>
                 <w:rFonts w:cs="Arial"/>
               </w:rPr>
-              <w:t>L</w:t>
-            </w:r>
-            <w:r>
-              <w:rPr>
-                <w:rFonts w:cs="Arial"/>
-              </w:rPr>
-              <w:t>ocatiiExtra</w:t>
+              <w:t>LocatiiExtra</w:t>
             </w:r>
           </w:p>
           <w:p>
@@ -2387,7 +2893,6 @@
               <w:rPr>
                 <w:rFonts w:cs="Arial"/>
               </w:rPr>
-              <w:lastRenderedPageBreak/>
               <w:t>-c</w:t>
             </w:r>
             <w:r>
@@ -2525,7 +3030,6 @@
               <w:rPr>
                 <w:rFonts w:cs="Arial"/>
               </w:rPr>
-              <w:lastRenderedPageBreak/>
               <w:t>-</w:t>
             </w:r>
             <w:r>
@@ -2706,7 +3210,6 @@
               <w:rPr>
                 <w:rFonts w:cs="Arial"/>
               </w:rPr>
-              <w:lastRenderedPageBreak/>
               <w:t>-</w:t>
             </w:r>
             <w:r>
@@ -2877,20 +3380,13 @@
               <w:rPr>
                 <w:rFonts w:cs="Arial"/>
               </w:rPr>
-              <w:lastRenderedPageBreak/>
               <w:t>-</w:t>
             </w:r>
             <w:r>
               <w:rPr>
                 <w:rFonts w:cs="Arial"/>
               </w:rPr>
-              <w:t>n</w:t>
-            </w:r>
-            <w:r>
-              <w:rPr>
-                <w:rFonts w:cs="Arial"/>
-              </w:rPr>
-              <w:t>ume</w:t>
+              <w:t>nume</w:t>
             </w:r>
           </w:p>
           <w:p>
@@ -2950,13 +3446,7 @@
               <w:rPr>
                 <w:rFonts w:cs="Arial"/>
               </w:rPr>
-              <w:t>specializa</w:t>
-            </w:r>
-            <w:r>
-              <w:rPr>
-                <w:rFonts w:cs="Arial"/>
-              </w:rPr>
-              <w:t>re</w:t>
+              <w:t>specializare</w:t>
             </w:r>
           </w:p>
           <w:p>
@@ -3046,10 +3536,7 @@
               <w:ind w:firstLine="0"/>
             </w:pPr>
             <w:r>
-              <w:t>-</w:t>
-            </w:r>
-            <w:r>
-              <w:t>nume</w:t>
+              <w:t>-nume</w:t>
             </w:r>
           </w:p>
           <w:p>
@@ -3057,10 +3544,7 @@
               <w:ind w:firstLine="0"/>
             </w:pPr>
             <w:r>
-              <w:t>-</w:t>
-            </w:r>
-            <w:r>
-              <w:t xml:space="preserve">prenume </w:t>
+              <w:t xml:space="preserve">-prenume </w:t>
             </w:r>
           </w:p>
           <w:p>
@@ -3068,10 +3552,7 @@
               <w:ind w:firstLine="0"/>
             </w:pPr>
             <w:r>
-              <w:t>-</w:t>
-            </w:r>
-            <w:r>
-              <w:t xml:space="preserve">functie </w:t>
+              <w:t xml:space="preserve">-functie </w:t>
             </w:r>
           </w:p>
           <w:p>
@@ -3079,10 +3560,7 @@
               <w:ind w:firstLine="0"/>
             </w:pPr>
             <w:r>
-              <w:t>-</w:t>
-            </w:r>
-            <w:r>
-              <w:t xml:space="preserve">telefon </w:t>
+              <w:t xml:space="preserve">-telefon </w:t>
             </w:r>
           </w:p>
           <w:p>
@@ -3090,10 +3568,7 @@
               <w:ind w:firstLine="0"/>
             </w:pPr>
             <w:r>
-              <w:t>-</w:t>
-            </w:r>
-            <w:r>
-              <w:t>semnatura</w:t>
+              <w:t>-semnatura</w:t>
             </w:r>
           </w:p>
           <w:p>
@@ -3220,7 +3695,7 @@
                     <pic:cNvPicPr/>
                   </pic:nvPicPr>
                   <pic:blipFill>
-                    <a:blip r:embed="rId9"/>
+                    <a:blip r:embed="rId13"/>
                     <a:stretch>
                       <a:fillRect/>
                     </a:stretch>
@@ -3249,13 +3724,10 @@
         <w:t xml:space="preserve">Figura </w:t>
       </w:r>
       <w:r>
-        <w:t>2</w:t>
-      </w:r>
-      <w:r>
-        <w:t xml:space="preserve"> – </w:t>
-      </w:r>
-      <w:r>
-        <w:t>Diagrama entitate relație simplificată</w:t>
+        <w:t>6</w:t>
+      </w:r>
+      <w:r>
+        <w:t xml:space="preserve"> – Diagrama entitate relație simplificată</w:t>
       </w:r>
     </w:p>
     <w:p>
@@ -3279,7 +3751,6 @@
     <w:p/>
     <w:p>
       <w:r>
-        <w:lastRenderedPageBreak/>
         <w:t>Clasa portofoliu, precum celelalte clase, au adnotarea @Entity pentru a fi mapată în tabelele bazei de date. De asemenea, conține câmpuri de tip String, int și Date pentru datele necesare</w:t>
       </w:r>
       <w:r>
@@ -3289,10 +3760,7 @@
         <w:t xml:space="preserve">, echivalente cu </w:t>
       </w:r>
       <w:r>
-        <w:t xml:space="preserve">atributele entității din baza de date evidențiate mai sus și un câmp int cu adnotarea @Id și </w:t>
-      </w:r>
-      <w:r>
-        <w:t>@GeneratedValue(strategy = GenerationType.</w:t>
+        <w:t>atributele entității din baza de date evidențiate mai sus și un câmp int cu adnotarea @Id și @GeneratedValue(strategy = GenerationType.</w:t>
       </w:r>
       <w:r>
         <w:rPr>
@@ -3302,51 +3770,139 @@
         <w:t>IDENTITY</w:t>
       </w:r>
       <w:r>
-        <w:t>)</w:t>
-      </w:r>
-      <w:r>
-        <w:t xml:space="preserve"> pentru generarea automată de Hibernate a identificatorului unic. De asemenea, am introdus 3 câmpuri noi de tip boolean care evidențiază dacă portofoliul a fost semnat de fiecare dintre rolurile actorilor.</w:t>
-      </w:r>
-    </w:p>
-    <w:p>
-      <w:r>
-        <w:t xml:space="preserve">Una dintre modificările făcute pentru modularitatea entităților este de a folosi moștenirea. Această soluție ajută și pentru autentificarea utilizatorilor prin Spring Security. Astfel, se folosește o clasă abstractă user care conține </w:t>
-      </w:r>
-      <w:r>
-        <w:t xml:space="preserve">un câmp id de tip int, un String email si un String password, precum și un enum de tip Role. Acesta reprezintă rolul fiecărui actor, rol care ajută pentru autentificare și alte acțiuni. Aceste roluri sunt: </w:t>
-      </w:r>
-      <w:r>
-        <w:t>ADMIN,</w:t>
+        <w:t>) pentru generarea automată de Hibernate a identificatorului unic. De asemenea, am introdus 3 câmpuri noi de tip boolean care evidențiază dacă portofoliul a fost semnat de fiecare dintre rolurile actorilor.</w:t>
+      </w:r>
+    </w:p>
+    <w:p>
+      <w:r>
+        <w:t xml:space="preserve">Una dintre modificările făcute pentru modularitatea </w:t>
+      </w:r>
+      <w:r>
+        <w:t>programului</w:t>
+      </w:r>
+      <w:r>
+        <w:t xml:space="preserve"> este de a folosi moștenirea. Astfel, se folosește o clasă abstractă user care conține </w:t>
+      </w:r>
+      <w:r>
+        <w:t>un câmp id de tip int, un String email si un String password, precum și un enum de tip Role.</w:t>
       </w:r>
       <w:r>
         <w:t xml:space="preserve"> </w:t>
       </w:r>
       <w:r>
-        <w:t>STUDENT,</w:t>
+        <w:t xml:space="preserve">Această soluție ajută și pentru autentificarea utilizatorilor prin Spring Security. </w:t>
+      </w:r>
+      <w:r>
+        <w:t>Enum-ul Role</w:t>
+      </w:r>
+      <w:r>
+        <w:t xml:space="preserve"> reprezintă rolul fiecărui actor, rol care ajută pentru autentificare și alte acțiuni. Aceste roluri sunt: ADMIN, STUDENT, TUTORE, CADRU_DIDACTIC.</w:t>
       </w:r>
       <w:r>
         <w:t xml:space="preserve"> </w:t>
       </w:r>
       <w:r>
-        <w:t>TUTORE,</w:t>
+        <w:t>Alegerea unei clase abstracte, în detrimentul uneia concrete, reflectă faptul că în cadrul aplicației nu există instanțe de utilizator generice, ci doar tipuri specializate, fiecare cu atribute și comportamente specifice.</w:t>
       </w:r>
       <w:r>
         <w:t xml:space="preserve"> </w:t>
       </w:r>
       <w:r>
-        <w:t>CADRU_DIDACTIC</w:t>
-      </w:r>
-      <w:r>
-        <w:t xml:space="preserve">. Restul entităților moștenesc </w:t>
-      </w:r>
-      <w:r>
-        <w:t xml:space="preserve">clasa user, prin expresia „extends”. Fiecare clasă conține atribute echivalente cu </w:t>
-      </w:r>
-      <w:r>
-        <w:t xml:space="preserve">cele ale entităților din baza de date. O altă modificare este clasa Admin, care moștenește la rândul ei clasa CadruDidactic. Diferența dintre cele două este rolul. </w:t>
-      </w:r>
-    </w:p>
-    <w:p/>
+        <w:t>Clasa User definește un set de atribute comune (precum email, password, telefon, semnatura) și oferă o structură coerentă pentru moștenire. Fiind abstractă, clasa nu poate fi instanțiată direct, ceea ce împiedică apariția unor entități incomplete sau irelevante din punct de vedere funcțional.</w:t>
+      </w:r>
+    </w:p>
+    <w:p>
+      <w:r>
+        <w:t xml:space="preserve">Restul entităților moștenesc </w:t>
+      </w:r>
+      <w:r>
+        <w:t>clasa user, prin expresia „extends”. Fiecare clasă conține atribute echivalente cu cele ale entităților din baza de date. O altă modificare este</w:t>
+      </w:r>
+      <w:r>
+        <w:t xml:space="preserve"> adăugarea</w:t>
+      </w:r>
+      <w:r>
+        <w:t xml:space="preserve"> clas</w:t>
+      </w:r>
+      <w:r>
+        <w:t>ei</w:t>
+      </w:r>
+      <w:r>
+        <w:t xml:space="preserve"> Admin, care moștenește la rândul ei clasa CadruDidactic. Diferența dintre cele două este rolul. </w:t>
+      </w:r>
+    </w:p>
+    <w:p/>
+    <w:p>
+      <w:pPr>
+        <w:jc w:val="center"/>
+      </w:pPr>
+      <w:r>
+        <w:lastRenderedPageBreak/>
+        <w:drawing>
+          <wp:inline distT="0" distB="0" distL="0" distR="0" wp14:anchorId="16213B83" wp14:editId="3F30F880">
+            <wp:extent cx="5387340" cy="4776059"/>
+            <wp:effectExtent l="0" t="0" r="3810" b="5715"/>
+            <wp:docPr id="754798888" name="Picture 3"/>
+            <wp:cNvGraphicFramePr>
+              <a:graphicFrameLocks xmlns:a="http://schemas.openxmlformats.org/drawingml/2006/main" noChangeAspect="1"/>
+            </wp:cNvGraphicFramePr>
+            <a:graphic xmlns:a="http://schemas.openxmlformats.org/drawingml/2006/main">
+              <a:graphicData uri="http://schemas.openxmlformats.org/drawingml/2006/picture">
+                <pic:pic xmlns:pic="http://schemas.openxmlformats.org/drawingml/2006/picture">
+                  <pic:nvPicPr>
+                    <pic:cNvPr id="0" name="Picture 8"/>
+                    <pic:cNvPicPr>
+                      <a:picLocks noChangeAspect="1" noChangeArrowheads="1"/>
+                    </pic:cNvPicPr>
+                  </pic:nvPicPr>
+                  <pic:blipFill>
+                    <a:blip r:embed="rId14">
+                      <a:extLst>
+                        <a:ext uri="{28A0092B-C50C-407E-A947-70E740481C1C}">
+                          <a14:useLocalDpi xmlns:a14="http://schemas.microsoft.com/office/drawing/2010/main" val="0"/>
+                        </a:ext>
+                      </a:extLst>
+                    </a:blip>
+                    <a:srcRect/>
+                    <a:stretch>
+                      <a:fillRect/>
+                    </a:stretch>
+                  </pic:blipFill>
+                  <pic:spPr bwMode="auto">
+                    <a:xfrm>
+                      <a:off x="0" y="0"/>
+                      <a:ext cx="5401146" cy="4788299"/>
+                    </a:xfrm>
+                    <a:prstGeom prst="rect">
+                      <a:avLst/>
+                    </a:prstGeom>
+                    <a:noFill/>
+                    <a:ln>
+                      <a:noFill/>
+                    </a:ln>
+                  </pic:spPr>
+                </pic:pic>
+              </a:graphicData>
+            </a:graphic>
+          </wp:inline>
+        </w:drawing>
+      </w:r>
+    </w:p>
+    <w:p/>
+    <w:p>
+      <w:pPr>
+        <w:jc w:val="center"/>
+      </w:pPr>
+      <w:r>
+        <w:t xml:space="preserve">Figura </w:t>
+      </w:r>
+      <w:r>
+        <w:t>7</w:t>
+      </w:r>
+      <w:r>
+        <w:t xml:space="preserve"> – Diagrama claselor Java</w:t>
+      </w:r>
+    </w:p>
     <w:p>
       <w:pPr>
         <w:pStyle w:val="Heading1"/>
@@ -3429,6 +3985,7 @@
         <w:ind w:left="1211"/>
       </w:pPr>
       <w:r>
+        <w:lastRenderedPageBreak/>
         <w:t>BIBLIOGRAFIE</w:t>
       </w:r>
     </w:p>
@@ -3514,7 +4071,6 @@
         <w:ind w:firstLine="0"/>
       </w:pPr>
       <w:r>
-        <w:lastRenderedPageBreak/>
         <w:t>Neculau, A., Cozma, T. (coord.), Psiho -pedagogie - pentru examenul de definitivat şi gradul II, Iaşi, Editura Spiru Haret, 1994.</w:t>
       </w:r>
     </w:p>
@@ -3547,7 +4103,7 @@
       </w:r>
     </w:p>
     <w:p>
-      <w:hyperlink r:id="rId10" w:history="1">
+      <w:hyperlink r:id="rId15" w:history="1">
         <w:r>
           <w:rPr>
             <w:rStyle w:val="Hyperlink"/>
@@ -3621,13 +4177,16 @@
     <w:p/>
     <w:p/>
     <w:p/>
-    <w:p/>
-    <w:p/>
+    <w:p>
+      <w:pPr>
+        <w:ind w:firstLine="0"/>
+      </w:pPr>
+    </w:p>
     <w:p/>
     <w:sectPr>
-      <w:headerReference w:type="default" r:id="rId11"/>
-      <w:footerReference w:type="default" r:id="rId12"/>
-      <w:headerReference w:type="first" r:id="rId13"/>
+      <w:headerReference w:type="default" r:id="rId16"/>
+      <w:footerReference w:type="default" r:id="rId17"/>
+      <w:headerReference w:type="first" r:id="rId18"/>
       <w:pgSz w:w="11907" w:h="16840" w:code="9"/>
       <w:pgMar w:top="709" w:right="1134" w:bottom="1134" w:left="1134" w:header="709" w:footer="709" w:gutter="0"/>
       <w:pgNumType w:start="1"/>

--- a/lucrare/Gestiunea Portofoliilor de Practica ale Studentulor.docx
+++ b/lucrare/Gestiunea Portofoliilor de Practica ale Studentulor.docx
@@ -320,7 +320,13 @@
         <w:spacing w:before="480" w:after="480"/>
       </w:pPr>
       <w:r>
-        <w:t xml:space="preserve">La nivel tehnic, aplicația este organizată pe o arhitectură de tip MVC, folosind, și oferă o interfață web intuitivă realizată cu ajutorul Thymeleaf. Parolele sunt generate automat pentru utilizatori și gestionate securizat, prin </w:t>
+        <w:t>La nivel tehnic, aplicația este organizată pe o arhitectură de tip MVC</w:t>
+      </w:r>
+      <w:r>
+        <w:t xml:space="preserve"> </w:t>
+      </w:r>
+      <w:r>
+        <w:t xml:space="preserve">și oferă o interfață web intuitivă realizată cu ajutorul Thymeleaf. Parolele sunt generate automat pentru utilizatori și gestionate securizat, prin </w:t>
       </w:r>
       <w:r>
         <w:t>Spring Security</w:t>
@@ -2038,6 +2044,9 @@
         <w:jc w:val="center"/>
       </w:pPr>
       <w:r>
+        <w:rPr>
+          <w:noProof/>
+        </w:rPr>
         <w:drawing>
           <wp:inline distT="0" distB="0" distL="0" distR="0" wp14:anchorId="3249C2D9" wp14:editId="2C14308A">
             <wp:extent cx="5401316" cy="1887855"/>
@@ -2278,22 +2287,7 @@
     </w:p>
     <w:p>
       <w:r>
-        <w:t>În figura 5 este ilustrată d</w:t>
-      </w:r>
-      <w:r>
-        <w:t>iagrama</w:t>
-      </w:r>
-      <w:r>
-        <w:t xml:space="preserve"> prin care se</w:t>
-      </w:r>
-      <w:r>
-        <w:t xml:space="preserve"> descri</w:t>
-      </w:r>
-      <w:r>
-        <w:t>u</w:t>
-      </w:r>
-      <w:r>
-        <w:t xml:space="preserve"> acțiunile pe care un utilizator cu rol de tutore le poate realiza pentru actualizarea propriului profil în cadrul aplicației. Sunt reprezentate trei situații posibile: modificarea datelor personale, actualizarea semnăturii și schimbarea parolei.</w:t>
+        <w:t>În figura 5 este ilustrată diagrama prin care se descriu acțiunile pe care un utilizator cu rol de tutore le poate realiza pentru actualizarea propriului profil în cadrul aplicației. Sunt reprezentate trei situații posibile: modificarea datelor personale, actualizarea semnăturii și schimbarea parolei.</w:t>
       </w:r>
     </w:p>
     <w:p>
@@ -2357,6 +2351,9 @@
     <w:p/>
     <w:p>
       <w:r>
+        <w:rPr>
+          <w:noProof/>
+        </w:rPr>
         <w:lastRenderedPageBreak/>
         <w:drawing>
           <wp:inline distT="0" distB="0" distL="0" distR="0" wp14:anchorId="2812AEE8" wp14:editId="6C40847A">
@@ -2423,6 +2420,9 @@
     </w:p>
     <w:p>
       <w:r>
+        <w:rPr>
+          <w:noProof/>
+        </w:rPr>
         <w:drawing>
           <wp:inline distT="0" distB="0" distL="0" distR="0" wp14:anchorId="57F3FCD3" wp14:editId="05700B53">
             <wp:extent cx="4876800" cy="3555779"/>
@@ -2491,6 +2491,9 @@
         <w:jc w:val="center"/>
       </w:pPr>
       <w:r>
+        <w:rPr>
+          <w:noProof/>
+        </w:rPr>
         <w:lastRenderedPageBreak/>
         <w:drawing>
           <wp:inline distT="0" distB="0" distL="0" distR="0" wp14:anchorId="38D21AC7" wp14:editId="1E3E970F">
@@ -3679,6 +3682,9 @@
         <w:jc w:val="center"/>
       </w:pPr>
       <w:r>
+        <w:rPr>
+          <w:noProof/>
+        </w:rPr>
         <w:drawing>
           <wp:inline distT="0" distB="0" distL="0" distR="0" wp14:anchorId="16B74B5D" wp14:editId="6503A0BA">
             <wp:extent cx="5311140" cy="2644825"/>
@@ -3787,28 +3793,13 @@
         <w:t>un câmp id de tip int, un String email si un String password, precum și un enum de tip Role.</w:t>
       </w:r>
       <w:r>
-        <w:t xml:space="preserve"> </w:t>
-      </w:r>
-      <w:r>
-        <w:t xml:space="preserve">Această soluție ajută și pentru autentificarea utilizatorilor prin Spring Security. </w:t>
-      </w:r>
-      <w:r>
-        <w:t>Enum-ul Role</w:t>
+        <w:t xml:space="preserve"> Această soluție ajută și pentru autentificarea utilizatorilor prin Spring Security. Enum-ul Role</w:t>
       </w:r>
       <w:r>
         <w:t xml:space="preserve"> reprezintă rolul fiecărui actor, rol care ajută pentru autentificare și alte acțiuni. Aceste roluri sunt: ADMIN, STUDENT, TUTORE, CADRU_DIDACTIC.</w:t>
       </w:r>
       <w:r>
-        <w:t xml:space="preserve"> </w:t>
-      </w:r>
-      <w:r>
-        <w:t>Alegerea unei clase abstracte, în detrimentul uneia concrete, reflectă faptul că în cadrul aplicației nu există instanțe de utilizator generice, ci doar tipuri specializate, fiecare cu atribute și comportamente specifice.</w:t>
-      </w:r>
-      <w:r>
-        <w:t xml:space="preserve"> </w:t>
-      </w:r>
-      <w:r>
-        <w:t>Clasa User definește un set de atribute comune (precum email, password, telefon, semnatura) și oferă o structură coerentă pentru moștenire. Fiind abstractă, clasa nu poate fi instanțiată direct, ceea ce împiedică apariția unor entități incomplete sau irelevante din punct de vedere funcțional.</w:t>
+        <w:t xml:space="preserve"> Alegerea unei clase abstracte, în detrimentul uneia concrete, reflectă faptul că în cadrul aplicației nu există instanțe de utilizator generice, ci doar tipuri specializate, fiecare cu atribute și comportamente specifice. Clasa User definește un set de atribute comune (precum email, password, telefon, semnatura) și oferă o structură coerentă pentru moștenire. Fiind abstractă, clasa nu poate fi instanțiată direct, ceea ce împiedică apariția unor entități incomplete sau irelevante din punct de vedere funcțional.</w:t>
       </w:r>
     </w:p>
     <w:p>
@@ -3837,6 +3828,9 @@
         <w:jc w:val="center"/>
       </w:pPr>
       <w:r>
+        <w:rPr>
+          <w:noProof/>
+        </w:rPr>
         <w:lastRenderedPageBreak/>
         <w:drawing>
           <wp:inline distT="0" distB="0" distL="0" distR="0" wp14:anchorId="16213B83" wp14:editId="3F30F880">
@@ -4414,6 +4408,7 @@
     <w:r>
       <w:rPr>
         <w:rFonts w:ascii="Verdana" w:hAnsi="Verdana" w:cs="Calibri"/>
+        <w:noProof/>
         <w:sz w:val="28"/>
         <w:szCs w:val="28"/>
         <w:lang w:eastAsia="ro-RO"/>
@@ -4598,6 +4593,7 @@
     <w:r>
       <w:rPr>
         <w:rFonts w:ascii="Verdana" w:hAnsi="Verdana" w:cs="Calibri"/>
+        <w:noProof/>
         <w:sz w:val="28"/>
         <w:szCs w:val="28"/>
         <w:lang w:eastAsia="ro-RO"/>

--- a/lucrare/Gestiunea Portofoliilor de Practica ale Studentulor.docx
+++ b/lucrare/Gestiunea Portofoliilor de Practica ale Studentulor.docx
@@ -1171,8 +1171,6 @@
     </w:p>
     <w:p/>
     <w:p/>
-    <w:p/>
-    <w:p/>
     <w:p>
       <w:pPr>
         <w:pStyle w:val="Heading2"/>
@@ -1182,6 +1180,92 @@
       </w:pPr>
       <w:r>
         <w:lastRenderedPageBreak/>
+        <w:t>APACHE MAVEN</w:t>
+      </w:r>
+    </w:p>
+    <w:p/>
+    <w:p>
+      <w:r>
+        <w:t xml:space="preserve">Apache Maven este unul dintre cele mai utilizate instrumente pentru automatizarea procesului de construire (build) în ecosistemul Java. </w:t>
+      </w:r>
+      <w:r>
+        <w:t>S</w:t>
+      </w:r>
+      <w:r>
+        <w:t>copul principal al acestui tool</w:t>
+      </w:r>
+      <w:r>
+        <w:t xml:space="preserve"> este</w:t>
+      </w:r>
+      <w:r>
+        <w:t xml:space="preserve"> acela de a furniza un sistem complet și inteligent pentru gestionarea proiectelor software.</w:t>
+      </w:r>
+    </w:p>
+    <w:p>
+      <w:r>
+        <w:t>Maven funcționează pe baza unui concept central numit Project Object Model</w:t>
+      </w:r>
+      <w:r>
+        <w:rPr>
+          <w:b/>
+          <w:bCs/>
+        </w:rPr>
+        <w:t xml:space="preserve"> </w:t>
+      </w:r>
+      <w:r>
+        <w:t>(POM), definit în fișierul pom.xml. Acest fișier descrie toate aspectele importante ale unui proiect: metadatele aplicației (nume, versiune, autor), structura, dependințele necesare, pluginurile, comenzile de build și configurațiile asociate. Spre deosebire de alte sisteme de build tradiționale care presupun un control granular al pașilor de compilare și rulare, Maven pune accent pe convenții în locul configurațiilor, reducând semnificativ complexitatea proiectelor.</w:t>
+      </w:r>
+    </w:p>
+    <w:p>
+      <w:r>
+        <w:t>Unul dintre cele mai valoroase aspecte ale lui Maven este capacitatea sa de gestionare automată a dependențelor. În loc să descarce manual biblioteci externe și să le includă în proiect, dezvoltatorii pot specifica în pom.xml ce biblioteci sunt necesare, iar Maven va descărca automat versiunile corecte dintr-un repository central (cum ar fi Maven Central). Acest lucru permite o actualizare facilă a bibliotecilor și elimină problemele de compatibilitate sau duplicare a codului.</w:t>
+      </w:r>
+    </w:p>
+    <w:p>
+      <w:r>
+        <w:t>În plus, Maven oferă un set standard de cicluri de viață ale proiectului (build lifecycle) — cum ar fi validate, compile, test, package, verify, install și deploy — care pot fi executate cu comenzi simple, de exemplu mvn package pentru a crea un fișier .jar sau .war. Această standardizare permite dezvoltatorilor să colaboreze eficient, indiferent de experiență sau de mediul de dezvoltare utilizat.</w:t>
+      </w:r>
+    </w:p>
+    <w:p>
+      <w:r>
+        <w:t>De asemenea, Maven este extensibil și modular. Se pot adăuga pluginuri care extind funcționalitățile implicite — cum ar fi spring-boot-maven-plugin pentru aplicații Spring Boot, maven-compiler-plugin pentru configurarea compilatorului Java, sau maven-surefire-plugin pentru testare automată. Integrarea cu diverse medii de dezvoltare (Eclipse, IntelliJ IDEA, NetBeans) este nativă, iar multe CI/CD pipelines moderne (ex. Jenkins, GitHub Actions) acceptă direct proiecte Maven.</w:t>
+      </w:r>
+    </w:p>
+    <w:p>
+      <w:r>
+        <w:t>În proiectele mari, Maven permite și definirea de proiecte</w:t>
+      </w:r>
+      <w:r>
+        <w:rPr>
+          <w:b/>
+          <w:bCs/>
+        </w:rPr>
+        <w:t xml:space="preserve"> </w:t>
+      </w:r>
+      <w:r>
+        <w:t>multi-modul, care împart aplicația în componente reutilizabile. Fiecare modul are propriul pom.xml, dar poate moșteni setări comune de la un „parent POM”. Acest lucru oferă o flexibilitate sporită și o separare clară a responsabilităților în proiecte complexe.</w:t>
+      </w:r>
+    </w:p>
+    <w:p>
+      <w:r>
+        <w:t>În cadrul acestei aplicații web, Maven a fost utilizat pentru a gestiona toate dependințele esențiale (Spring Boot, Hibernate, Thymeleaf, Spring Security, MySQL Connector etc.), precum și pentru a rula aplicația în mediu local. Configurația completă a proiectului este centralizată în fișierul pom.xml, ceea ce face ca proiectul să fie ușor de clonat, rulat și extins de către alți dezvoltatori.</w:t>
+      </w:r>
+    </w:p>
+    <w:p>
+      <w:r>
+        <w:t>Mai mult, datorită pluginului spring-boot-maven-plugin, rularea aplicației se poate face cu o singură comandă (mvn spring-boot:run), fără a fi necesară configurarea manuală a unui server de aplicații. În acest mod, Maven a contribuit atât la simplificarea procesului de dezvoltare, cât și la creșterea portabilității și predictibilității aplicației pe diverse medii.</w:t>
+      </w:r>
+    </w:p>
+    <w:p/>
+    <w:p/>
+    <w:p>
+      <w:pPr>
+        <w:pStyle w:val="Heading2"/>
+        <w:spacing w:before="240"/>
+        <w:ind w:firstLine="0"/>
+        <w:jc w:val="left"/>
+      </w:pPr>
+      <w:r>
         <w:t>THYMELEAF</w:t>
       </w:r>
     </w:p>
@@ -1366,11 +1450,8 @@
     <w:p/>
     <w:p>
       <w:r>
-        <w:t xml:space="preserve">MySQL este un sistem de gestiune a bazelor de date relaționale (RDBMS) open-source, dezvoltat inițial de compania suedeză MySQL AB și în prezent întreținut de Oracle </w:t>
-      </w:r>
-      <w:r>
         <w:lastRenderedPageBreak/>
-        <w:t>Corporation. Este unul dintre cele mai utilizate sisteme de baze de date în aplicații web, datorită performanței, fiabilității și ușurinței de utilizare.</w:t>
+        <w:t>MySQL este un sistem de gestiune a bazelor de date relaționale (RDBMS) open-source, dezvoltat inițial de compania suedeză MySQL AB și în prezent întreținut de Oracle Corporation. Este unul dintre cele mai utilizate sisteme de baze de date în aplicații web, datorită performanței, fiabilității și ușurinței de utilizare.</w:t>
       </w:r>
     </w:p>
     <w:p>
@@ -1435,11 +1516,11 @@
     <w:p/>
     <w:p>
       <w:r>
-        <w:t xml:space="preserve">Pentru gestionarea datelor în cadrul aplicației propuse, a fost utilizată o soluție bazată pe JPA (Java Persistence API), în combinație cu modulul Spring Data JPA din cadrul ecosistemului Spring. Această abordare permite maparea directă a obiectelor din aplicație </w:t>
+        <w:t xml:space="preserve">Pentru gestionarea datelor în cadrul aplicației propuse, a fost utilizată o soluție bazată pe JPA (Java Persistence API), în combinație cu modulul Spring Data JPA din cadrul </w:t>
       </w:r>
       <w:r>
         <w:lastRenderedPageBreak/>
-        <w:t>la tabele din baza de date relațională, folosind un mecanism de tip ORM (Object-Relational Mapping).</w:t>
+        <w:t>ecosistemului Spring. Această abordare permite maparea directă a obiectelor din aplicație la tabele din baza de date relațională, folosind un mecanism de tip ORM (Object-Relational Mapping).</w:t>
       </w:r>
     </w:p>
     <w:p>
@@ -2032,10 +2113,7 @@
     <w:p/>
     <w:p>
       <w:r>
-        <w:t>Aplicația respectă modelul arhitectural MVC (Model-View-Controller)</w:t>
-      </w:r>
-      <w:r>
-        <w:t>:</w:t>
+        <w:t>Aplicația este construită pe baza arhitecturii MVC (Model-View-Controller), respectând principiile de separare a responsabilităților între modelul de date, interfața cu utilizatorul și logica de control. În același timp, aceasta urmează o arhitectură monolitică, întrucât toate funcționalitățile sunt dezvoltate și rulate în cadrul unei singure aplicații Spring Boot, cu o bază de cod comună și o bază de date unificată.</w:t>
       </w:r>
     </w:p>
     <w:p/>
@@ -2044,9 +2122,6 @@
         <w:jc w:val="center"/>
       </w:pPr>
       <w:r>
-        <w:rPr>
-          <w:noProof/>
-        </w:rPr>
         <w:drawing>
           <wp:inline distT="0" distB="0" distL="0" distR="0" wp14:anchorId="3249C2D9" wp14:editId="2C14308A">
             <wp:extent cx="5401316" cy="1887855"/>
@@ -2117,244 +2192,103 @@
         <w:t>.</w:t>
       </w:r>
       <w:r>
+        <w:t xml:space="preserve"> Aceste diagrame au un rol pur ilustrativ, fiind utilizate pentru proiectarea aplicației și pentru evidențierea modului în care este structurată arhitectura MVC, fără a acoperi în detaliu toate scenariile de utilizare sau implementările efective ale mesajelor HTTP, procesărea datelor respectiv interogărilor SQL.</w:t>
+      </w:r>
+    </w:p>
+    <w:p>
+      <w:r>
+        <w:t>În Figura 2 este reprezentată o diagram care ilustrează fluxul de creare a unui portofoliu nou de către un utilizator cu rolul de student. Procesul începe cu trimiterea formularului de completare a portofoliului, care este recepționat de PortofoliuController. Controllerul validează datele introduse; în cazul în care acestea sunt invalide, utilizatorul este redirecționat către aceeași pagină cu un mesaj de eroare. Dacă datele sunt corecte, se continuă cu atribuirea cadrului didactic la portofoliu și căutarea tutorelui după adresa de email. Dacă tutorele este găsit în baza de date, acesta este asociat direct portofoliului. În caz contrar, este creat automat un cont de tutore prin intermediul TutoreService, iar noul tutore este salvat în baza de date. După ce toate entitățile sunt asociate corect (Student, CadruDidactic, Tutore), portofoliul este salvat în baza de date și studentul este redirecționat către pagina principală.</w:t>
+      </w:r>
+      <w:r>
+        <w:t xml:space="preserve"> De menționat este faptul că toate semnăturile au valoarea false la </w:t>
+      </w:r>
+      <w:r>
+        <w:lastRenderedPageBreak/>
+        <w:t>crearea fiecărui portofoliu, ceea ce implică verificarea și validarea documentelor de către toți actorii.</w:t>
+      </w:r>
+    </w:p>
+    <w:p>
+      <w:r>
+        <w:t xml:space="preserve">Diagrama din Figura 3 ilustrează interacțiunea dintre administrator și sistem în momentul adăugării studenților folosind un fișier CSV care conține informațiile acestora. Procesul începe cu trimiterea fișierului de către Admin către AdminController, care trimite mai departe fișierul către serviciul AdminService. AdminService procesează datele parcurgând fiecare rând din fișier. Astfel, extrage datele studenților și generează automat parole aleatorii. Pe baza acestor informații, creează conturi noi pentru fiecare student, salvându-le în baza de date și într-un fișier CSV separat, utilizat ulterior pentru distribuirea credențialelor. Dacă fișierul este încărcat cu succes, sistemul returnează un mesaj de succes și actualizează lista studenților. În caz contrar, este trimis un mesaj de eroare către administrator. </w:t>
+      </w:r>
+    </w:p>
+    <w:p>
+      <w:r>
+        <w:t>Diagrama din Figura 4 prezintă procesul prin care un utilizator cu rol de cadru didactic semnează un portofoliu de practică. Fluxul începe cu acțiunea de semnare, declanșată din interfața utilizatorului, care este preluată de CadruDidacticController. Controllerul caută portofoliul în baza de date, folosind PortofoliuRepository și se generează o eroare corespunzătoare dacă portofoliul nu este găsit (portofoliu == null). În cazul în care portofoliul este valid, se verifică existența semnăturii cadrului didactic. Dacă semnătura este absentă (semnătură == null), se semnalează o eroare internă de tip signCadruError. În caz contrar, semnătura cadrului didactic este setată pe true, iar portofoliul este actualizat în baza de date. La final, utilizatorul este redirecționat către pagina de vizualizare a portofoliului actualizat.</w:t>
+      </w:r>
+      <w:r>
         <w:t xml:space="preserve"> </w:t>
       </w:r>
-      <w:r>
-        <w:t>Aceste diagrame au un rol pur ilustrativ, fiind utilizate pentru proiectarea aplicației și pentru evidențierea modului în care este structurată arhitectura MVC, fără a acoperi în detaliu toate scenariile de utilizare</w:t>
-      </w:r>
-      <w:r>
-        <w:t xml:space="preserve"> sau implementările efective ale mesajelor HTTP, procesărea datelor respectiv interogărilor SQL</w:t>
-      </w:r>
-      <w:r>
-        <w:t>.</w:t>
-      </w:r>
-    </w:p>
-    <w:p>
-      <w:r>
-        <w:t>În Figura 2 este reprezentată o diagram care</w:t>
-      </w:r>
-      <w:r>
-        <w:t xml:space="preserve"> ilustrează fluxul de creare a unui portofoliu nou de către un utilizator cu rolul de student. Procesul începe cu trimiterea formularului de completare a portofoliului, care este recepționat de PortofoliuController.</w:t>
-      </w:r>
-      <w:r>
-        <w:t xml:space="preserve"> </w:t>
-      </w:r>
-      <w:r>
-        <w:t>Controllerul validează datele introduse; în cazul în care acestea sunt invalide, utilizatorul este redirecționat către aceeași pagină cu un mesaj de eroare. Dacă datele sunt corecte, se continuă cu atribuirea cadrului didactic la portofoliu și căutarea tutorelui după adresa de email.</w:t>
-      </w:r>
-      <w:r>
-        <w:t xml:space="preserve"> </w:t>
-      </w:r>
-      <w:r>
-        <w:t>Dacă tutorele este găsit în baza de date, acesta este asociat direct portofoliului. În caz contrar, este creat automat un cont de tutore prin intermediul TutoreService, iar noul tutore este salvat în baza de date.</w:t>
-      </w:r>
-      <w:r>
-        <w:t xml:space="preserve"> </w:t>
-      </w:r>
-      <w:r>
-        <w:t>După ce toate entitățile sunt asociate corect (Student, CadruDidactic, Tutore), portofoliul este salvat în baza de date și studentul este redirecționat către pagina principală.</w:t>
-      </w:r>
-      <w:r>
-        <w:t xml:space="preserve"> De menționat este faptul că toate semnăturile au valoarea false la crearea fiecărui portofoliu, ceea ce implică verificarea și validarea documentelor de către toți actorii.</w:t>
-      </w:r>
-    </w:p>
-    <w:p>
-      <w:r>
-        <w:t xml:space="preserve">Diagrama </w:t>
-      </w:r>
-      <w:r>
-        <w:t xml:space="preserve">din Figura 3 </w:t>
-      </w:r>
-      <w:r>
-        <w:t xml:space="preserve">ilustrează interacțiunea dintre administrator și sistem în momentul </w:t>
-      </w:r>
-      <w:r>
-        <w:t>adăugării studenților folosind</w:t>
-      </w:r>
-      <w:r>
-        <w:t xml:space="preserve"> un fișier CSV care conține informațiile</w:t>
-      </w:r>
-      <w:r>
-        <w:t xml:space="preserve"> acestora</w:t>
-      </w:r>
-      <w:r>
-        <w:t xml:space="preserve">. Procesul începe cu trimiterea fișierului de către Admin către AdminController, care trimite </w:t>
-      </w:r>
+    </w:p>
+    <w:p>
+      <w:r>
+        <w:t>Asemănător se întâmplă și pentru semnarea portofoliului de către un tutore de practică, mai puțin setarea datei semnării. Data semnării se generează odată cu semnarea de către ultimul actor, adică de către cadrul didactic.</w:t>
+      </w:r>
+    </w:p>
+    <w:p>
+      <w:r>
+        <w:t>În figura 5 este ilustrată diagrama prin care se descriu acțiunile pe care un utilizator cu rol de tutore le poate realiza pentru actualizarea propriului profil în cadrul aplicației. Sunt reprezentate trei situații posibile: modificarea datelor personale, actualizarea semnăturii și schimbarea parolei.</w:t>
+      </w:r>
+    </w:p>
+    <w:p>
+      <w:r>
+        <w:t>În cazul actualizării datelor personale, tutorele completează un formular cu informații precum nume, funcție sau număr de telefon. Aceste date sunt transmise către control</w:t>
+      </w:r>
+      <w:r>
+        <w:t>l</w:t>
+      </w:r>
+      <w:r>
+        <w:t xml:space="preserve">er, care le validează și le trimite mai departe către serviciul aplicatiei, </w:t>
+      </w:r>
+      <w:r>
+        <w:t xml:space="preserve">apoi se salvează </w:t>
+      </w:r>
+      <w:r>
+        <w:t>în baza de date. După procesare, utilizatorul este redirecționat către pagina principală.</w:t>
+      </w:r>
+    </w:p>
+    <w:p>
+      <w:r>
+        <w:t xml:space="preserve">Pentru actualizarea semnăturii, utilizatorul încarcă un fișier de tip .png care conține semnătura digitală. Fișierul este procesat și validat, iar semnătura este înregistrată în baza de date. </w:t>
+      </w:r>
+      <w:r>
+        <w:t>S</w:t>
+      </w:r>
+      <w:r>
+        <w:t xml:space="preserve">istemul oferă </w:t>
+      </w:r>
+      <w:r>
+        <w:t xml:space="preserve">apoi </w:t>
+      </w:r>
+      <w:r>
+        <w:t>un mesaj de succes și revine la pagina inițială.</w:t>
+      </w:r>
+      <w:r>
+        <w:t xml:space="preserve"> În cazul în care fișierul nu e validat, utilizatorul primește un mesaj de eroare.</w:t>
+      </w:r>
+    </w:p>
+    <w:p>
+      <w:r>
+        <w:t>În cazul schimbării parolei, tutorele solicită actualizarea acesteia</w:t>
+      </w:r>
+      <w:r>
+        <w:t xml:space="preserve"> și e redirecționat către o altă pagină</w:t>
+      </w:r>
+      <w:r>
+        <w:t>. Parola nouă este criptată și salvată în mod securizat în baza de date. După finalizarea modificării, utilizatorul este delogat automat pentru a se reconecta cu noile date de autentificare.</w:t>
+      </w:r>
+    </w:p>
+    <w:p>
       <w:r>
         <w:lastRenderedPageBreak/>
-        <w:t>mai departe fișierul către serviciul AdminService.</w:t>
-      </w:r>
-      <w:r>
-        <w:t xml:space="preserve"> </w:t>
-      </w:r>
-      <w:r>
-        <w:t xml:space="preserve">AdminService </w:t>
-      </w:r>
-      <w:r>
-        <w:t xml:space="preserve">procesează datele </w:t>
-      </w:r>
-      <w:r>
-        <w:t>parcurg</w:t>
-      </w:r>
-      <w:r>
-        <w:t>ând</w:t>
-      </w:r>
-      <w:r>
-        <w:t xml:space="preserve"> fiecare rând din fișier</w:t>
-      </w:r>
-      <w:r>
-        <w:t>.</w:t>
-      </w:r>
-      <w:r>
-        <w:t xml:space="preserve"> </w:t>
-      </w:r>
-      <w:r>
-        <w:t xml:space="preserve">Astfel, </w:t>
-      </w:r>
-      <w:r>
-        <w:t>extrage datele studenților și generează automat parole aleatorii. Pe baza acestor informații, creează conturi noi pentru fiecare student, salvându-le în baza de date și într-un fișier CSV separat, utilizat ulterior pentru distribuirea credențialelor.</w:t>
-      </w:r>
-      <w:r>
-        <w:t xml:space="preserve"> </w:t>
-      </w:r>
-      <w:r>
-        <w:t>Dacă fișierul este încărcat cu succes, sistemul returnează un mesaj de succes și actualizează lista studenților. În caz contrar, este trimis un mesaj de eroare către administrator.</w:t>
-      </w:r>
-      <w:r>
-        <w:t xml:space="preserve"> </w:t>
-      </w:r>
-    </w:p>
-    <w:p>
-      <w:r>
-        <w:t>Diagrama</w:t>
-      </w:r>
-      <w:r>
-        <w:t xml:space="preserve"> din Figura 4</w:t>
-      </w:r>
-      <w:r>
-        <w:t xml:space="preserve"> prezintă procesul prin care un utilizator cu rol de cadru didactic semnează un portofoliu de practică. Fluxul începe cu acțiunea de semnare, declanșată din interfața utilizatorului, care este preluată de </w:t>
-      </w:r>
-      <w:r>
-        <w:t>CadruDidactic</w:t>
-      </w:r>
-      <w:r>
-        <w:t>Controller.</w:t>
-      </w:r>
-      <w:r>
-        <w:t xml:space="preserve"> </w:t>
-      </w:r>
-      <w:r>
-        <w:t>Controllerul caută portofoliul în baza de date, folosind PortofoliuRepository</w:t>
-      </w:r>
-      <w:r>
-        <w:t xml:space="preserve"> și</w:t>
-      </w:r>
-      <w:r>
-        <w:t xml:space="preserve"> se generează o eroare corespunzătoare </w:t>
-      </w:r>
-      <w:r>
-        <w:t xml:space="preserve">dacă portofoliul </w:t>
-      </w:r>
-      <w:r>
-        <w:t>nu este găsit (portofoliu == null).</w:t>
-      </w:r>
-      <w:r>
-        <w:t xml:space="preserve"> </w:t>
-      </w:r>
-      <w:r>
-        <w:t>În cazul în care portofoliul este valid, se verifică existența semnăturii cadrului didactic. Dacă semnătura este absentă (semnătură == null), se semnalează o eroare internă de tip signCadruError. În caz contrar, semnătura cadrului didactic este setată</w:t>
-      </w:r>
-      <w:r>
-        <w:t xml:space="preserve"> pe true</w:t>
-      </w:r>
-      <w:r>
-        <w:t>, iar portofoliul este actualizat în baza de date.</w:t>
-      </w:r>
-      <w:r>
-        <w:t xml:space="preserve"> </w:t>
-      </w:r>
-      <w:r>
-        <w:t>La final, utilizatorul este redirecționat către pagina de vizualizare a portofoliului actualizat.</w:t>
-      </w:r>
-      <w:r>
-        <w:t xml:space="preserve"> </w:t>
-      </w:r>
-    </w:p>
-    <w:p>
-      <w:r>
-        <w:t>Asemănător se întâmplă și pentru semnarea portofoliului de către un tutore de practică, mai puțin setarea datei semnării. Data semnării se generează odată cu semnarea de către ultimul actor, adică de către cadrul didactic.</w:t>
-      </w:r>
-    </w:p>
-    <w:p>
-      <w:r>
-        <w:t>În figura 5 este ilustrată diagrama prin care se descriu acțiunile pe care un utilizator cu rol de tutore le poate realiza pentru actualizarea propriului profil în cadrul aplicației. Sunt reprezentate trei situații posibile: modificarea datelor personale, actualizarea semnăturii și schimbarea parolei.</w:t>
-      </w:r>
-    </w:p>
-    <w:p>
-      <w:r>
-        <w:t>În cazul actualizării datelor personale, tutorele completează un formular cu informații precum nume, funcție sau număr de telefon. Aceste date sunt transmise către control</w:t>
-      </w:r>
-      <w:r>
-        <w:t>l</w:t>
-      </w:r>
-      <w:r>
-        <w:t xml:space="preserve">er, care le validează și le trimite mai departe către serviciul aplicatiei, </w:t>
-      </w:r>
-      <w:r>
-        <w:t xml:space="preserve">apoi se salvează </w:t>
-      </w:r>
-      <w:r>
-        <w:t>în baza de date. După procesare, utilizatorul este redirecționat către pagina principală.</w:t>
-      </w:r>
-    </w:p>
-    <w:p>
-      <w:r>
-        <w:t xml:space="preserve">Pentru actualizarea semnăturii, utilizatorul încarcă un fișier de tip .png care conține semnătura digitală. Fișierul este procesat și validat, iar semnătura este înregistrată în baza de date. </w:t>
-      </w:r>
-      <w:r>
-        <w:t>S</w:t>
-      </w:r>
-      <w:r>
-        <w:t xml:space="preserve">istemul oferă </w:t>
-      </w:r>
-      <w:r>
-        <w:t xml:space="preserve">apoi </w:t>
-      </w:r>
-      <w:r>
-        <w:t>un mesaj de succes și revine la pagina inițială.</w:t>
-      </w:r>
-      <w:r>
-        <w:t xml:space="preserve"> În cazul în care fișierul nu e validat, utilizatorul primește un mesaj de eroare.</w:t>
-      </w:r>
-    </w:p>
-    <w:p>
-      <w:r>
-        <w:t>În cazul schimbării parolei, tutorele solicită actualizarea acesteia</w:t>
-      </w:r>
-      <w:r>
-        <w:t xml:space="preserve"> și e redirecționat către o altă pagină</w:t>
-      </w:r>
-      <w:r>
-        <w:t>. Parola nouă este criptată și salvată în mod securizat în baza de date. După finalizarea modificării, utilizatorul este delogat automat pentru a se reconecta cu noile date de autentificare.</w:t>
-      </w:r>
-    </w:p>
-    <w:p>
-      <w:r>
-        <w:t>F</w:t>
-      </w:r>
-      <w:r>
-        <w:t>luxul de actualizare a profilului este similar pentru toți actorii din aplicație, însă fiecare rol beneficiază de un formular adaptat care conține doar câmpurile relevante pentru acel tip de utilizator.</w:t>
-      </w:r>
-    </w:p>
-    <w:p/>
-    <w:p/>
-    <w:p/>
-    <w:p>
-      <w:r>
-        <w:rPr>
-          <w:noProof/>
-        </w:rPr>
-        <w:lastRenderedPageBreak/>
+        <w:t>Fluxul de actualizare a profilului este similar pentru toți actorii din aplicație, însă fiecare rol beneficiază de un formular adaptat care conține doar câmpurile relevante pentru acel tip de utilizator.</w:t>
+      </w:r>
+    </w:p>
+    <w:p/>
+    <w:p/>
+    <w:p/>
+    <w:p>
+      <w:r>
         <w:drawing>
           <wp:inline distT="0" distB="0" distL="0" distR="0" wp14:anchorId="2812AEE8" wp14:editId="6C40847A">
             <wp:extent cx="5201734" cy="3293514"/>
@@ -2420,9 +2354,6 @@
     </w:p>
     <w:p>
       <w:r>
-        <w:rPr>
-          <w:noProof/>
-        </w:rPr>
         <w:drawing>
           <wp:inline distT="0" distB="0" distL="0" distR="0" wp14:anchorId="57F3FCD3" wp14:editId="05700B53">
             <wp:extent cx="4876800" cy="3555779"/>
@@ -2491,10 +2422,6 @@
         <w:jc w:val="center"/>
       </w:pPr>
       <w:r>
-        <w:rPr>
-          <w:noProof/>
-        </w:rPr>
-        <w:lastRenderedPageBreak/>
         <w:drawing>
           <wp:inline distT="0" distB="0" distL="0" distR="0" wp14:anchorId="38D21AC7" wp14:editId="1E3E970F">
             <wp:extent cx="5014162" cy="3327169"/>
@@ -2558,9 +2485,6 @@
     <w:p/>
     <w:p>
       <w:r>
-        <w:rPr>
-          <w:noProof/>
-        </w:rPr>
         <w:drawing>
           <wp:inline distT="0" distB="0" distL="0" distR="0" wp14:anchorId="2A6CB88B" wp14:editId="525385AE">
             <wp:extent cx="5285509" cy="4147142"/>
@@ -2616,6 +2540,7 @@
         <w:jc w:val="center"/>
       </w:pPr>
       <w:r>
+        <w:lastRenderedPageBreak/>
         <w:t>Figura 5 – Diagramă UML pentru modificarea profilului unui tutore</w:t>
       </w:r>
     </w:p>
@@ -2626,7 +2551,6 @@
         <w:ind w:firstLine="0"/>
       </w:pPr>
       <w:r>
-        <w:lastRenderedPageBreak/>
         <w:t>PROIECTAREA BAZEI DE DATE</w:t>
       </w:r>
       <w:r>
@@ -3668,6 +3592,7 @@
           <w:sz w:val="24"/>
           <w:szCs w:val="24"/>
         </w:rPr>
+        <w:lastRenderedPageBreak/>
         <w:t>Un tutore verifică mai multe portofolii</w:t>
       </w:r>
     </w:p>
@@ -3682,14 +3607,11 @@
         <w:jc w:val="center"/>
       </w:pPr>
       <w:r>
-        <w:rPr>
-          <w:noProof/>
-        </w:rPr>
         <w:drawing>
-          <wp:inline distT="0" distB="0" distL="0" distR="0" wp14:anchorId="16B74B5D" wp14:editId="6503A0BA">
-            <wp:extent cx="5311140" cy="2644825"/>
-            <wp:effectExtent l="0" t="0" r="3810" b="3175"/>
-            <wp:docPr id="1923723402" name="Picture 1" descr="A diagram of a data flow&#10;&#10;AI-generated content may be incorrect."/>
+          <wp:inline distT="0" distB="0" distL="0" distR="0" wp14:anchorId="60E14319" wp14:editId="4F2C7E09">
+            <wp:extent cx="5577796" cy="2917652"/>
+            <wp:effectExtent l="0" t="0" r="4445" b="0"/>
+            <wp:docPr id="301924345" name="Picture 1" descr="A diagram of a diagram&#10;&#10;AI-generated content may be incorrect."/>
             <wp:cNvGraphicFramePr>
               <a:graphicFrameLocks xmlns:a="http://schemas.openxmlformats.org/drawingml/2006/main" noChangeAspect="1"/>
             </wp:cNvGraphicFramePr>
@@ -3697,7 +3619,7 @@
               <a:graphicData uri="http://schemas.openxmlformats.org/drawingml/2006/picture">
                 <pic:pic xmlns:pic="http://schemas.openxmlformats.org/drawingml/2006/picture">
                   <pic:nvPicPr>
-                    <pic:cNvPr id="1923723402" name="Picture 1" descr="A diagram of a data flow&#10;&#10;AI-generated content may be incorrect."/>
+                    <pic:cNvPr id="301924345" name="Picture 1" descr="A diagram of a diagram&#10;&#10;AI-generated content may be incorrect."/>
                     <pic:cNvPicPr/>
                   </pic:nvPicPr>
                   <pic:blipFill>
@@ -3709,7 +3631,7 @@
                   <pic:spPr>
                     <a:xfrm>
                       <a:off x="0" y="0"/>
-                      <a:ext cx="5324571" cy="2651513"/>
+                      <a:ext cx="5589079" cy="2923554"/>
                     </a:xfrm>
                     <a:prstGeom prst="rect">
                       <a:avLst/>
@@ -3747,9 +3669,11 @@
         <w:spacing w:before="240"/>
         <w:ind w:firstLine="0"/>
       </w:pPr>
+      <w:bookmarkStart w:id="1" w:name="_Hlk200194754"/>
       <w:r>
         <w:t>PROIECTAREA CLASELOR JAVA</w:t>
       </w:r>
+      <w:bookmarkEnd w:id="1"/>
       <w:r>
         <w:tab/>
       </w:r>
@@ -3766,7 +3690,13 @@
         <w:t xml:space="preserve">, echivalente cu </w:t>
       </w:r>
       <w:r>
-        <w:t>atributele entității din baza de date evidențiate mai sus și un câmp int cu adnotarea @Id și @GeneratedValue(strategy = GenerationType.</w:t>
+        <w:t>atributele entității din baza de date evidențiate mai sus și un câmp int cu adnot</w:t>
+      </w:r>
+      <w:r>
+        <w:t>ările</w:t>
+      </w:r>
+      <w:r>
+        <w:t xml:space="preserve"> @Id și @GeneratedValue(strategy = GenerationType.</w:t>
       </w:r>
       <w:r>
         <w:rPr>
@@ -3810,7 +3740,11 @@
         <w:t>clasa user, prin expresia „extends”. Fiecare clasă conține atribute echivalente cu cele ale entităților din baza de date. O altă modificare este</w:t>
       </w:r>
       <w:r>
-        <w:t xml:space="preserve"> adăugarea</w:t>
+        <w:t xml:space="preserve"> </w:t>
+      </w:r>
+      <w:r>
+        <w:lastRenderedPageBreak/>
+        <w:t>adăugarea</w:t>
       </w:r>
       <w:r>
         <w:t xml:space="preserve"> clas</w:t>
@@ -3828,10 +3762,6 @@
         <w:jc w:val="center"/>
       </w:pPr>
       <w:r>
-        <w:rPr>
-          <w:noProof/>
-        </w:rPr>
-        <w:lastRenderedPageBreak/>
         <w:drawing>
           <wp:inline distT="0" distB="0" distL="0" distR="0" wp14:anchorId="16213B83" wp14:editId="3F30F880">
             <wp:extent cx="5387340" cy="4776059"/>
@@ -3899,6 +3829,81 @@
     </w:p>
     <w:p>
       <w:pPr>
+        <w:jc w:val="center"/>
+      </w:pPr>
+    </w:p>
+    <w:p>
+      <w:pPr>
+        <w:jc w:val="center"/>
+      </w:pPr>
+    </w:p>
+    <w:p>
+      <w:pPr>
+        <w:jc w:val="center"/>
+      </w:pPr>
+    </w:p>
+    <w:p>
+      <w:pPr>
+        <w:jc w:val="center"/>
+      </w:pPr>
+    </w:p>
+    <w:p>
+      <w:pPr>
+        <w:jc w:val="center"/>
+      </w:pPr>
+    </w:p>
+    <w:p>
+      <w:pPr>
+        <w:jc w:val="center"/>
+      </w:pPr>
+    </w:p>
+    <w:p>
+      <w:pPr>
+        <w:jc w:val="center"/>
+      </w:pPr>
+    </w:p>
+    <w:p>
+      <w:pPr>
+        <w:jc w:val="center"/>
+      </w:pPr>
+    </w:p>
+    <w:p>
+      <w:pPr>
+        <w:jc w:val="center"/>
+      </w:pPr>
+    </w:p>
+    <w:p>
+      <w:pPr>
+        <w:jc w:val="center"/>
+      </w:pPr>
+    </w:p>
+    <w:p>
+      <w:pPr>
+        <w:jc w:val="center"/>
+      </w:pPr>
+    </w:p>
+    <w:p>
+      <w:pPr>
+        <w:jc w:val="center"/>
+      </w:pPr>
+    </w:p>
+    <w:p>
+      <w:pPr>
+        <w:jc w:val="center"/>
+      </w:pPr>
+    </w:p>
+    <w:p>
+      <w:pPr>
+        <w:jc w:val="center"/>
+      </w:pPr>
+    </w:p>
+    <w:p>
+      <w:pPr>
+        <w:jc w:val="center"/>
+      </w:pPr>
+    </w:p>
+    <w:p>
+      <w:pPr>
         <w:pStyle w:val="Heading1"/>
         <w:numPr>
           <w:ilvl w:val="0"/>
@@ -3914,6 +3919,662 @@
         <w:t>IMPLEMENTAREA APLICAȚIEI WEB</w:t>
       </w:r>
     </w:p>
+    <w:p/>
+    <w:p>
+      <w:pPr>
+        <w:ind w:firstLine="0"/>
+      </w:pPr>
+    </w:p>
+    <w:p>
+      <w:pPr>
+        <w:pStyle w:val="ListParagraph"/>
+        <w:keepNext/>
+        <w:numPr>
+          <w:ilvl w:val="0"/>
+          <w:numId w:val="42"/>
+        </w:numPr>
+        <w:spacing w:before="240" w:after="60" w:line="276" w:lineRule="auto"/>
+        <w:contextualSpacing w:val="0"/>
+        <w:jc w:val="center"/>
+        <w:outlineLvl w:val="0"/>
+        <w:rPr>
+          <w:rFonts w:ascii="Arial" w:hAnsi="Arial" w:cs="Arial"/>
+          <w:b/>
+          <w:bCs/>
+          <w:vanish/>
+          <w:color w:val="auto"/>
+          <w:kern w:val="32"/>
+          <w:sz w:val="28"/>
+          <w:szCs w:val="28"/>
+          <w:lang w:eastAsia="en-GB"/>
+        </w:rPr>
+      </w:pPr>
+    </w:p>
+    <w:p>
+      <w:pPr>
+        <w:pStyle w:val="Heading2"/>
+        <w:spacing w:before="240"/>
+        <w:ind w:firstLine="0"/>
+      </w:pPr>
+      <w:r>
+        <w:t>STRUCT</w:t>
+      </w:r>
+      <w:r>
+        <w:t>U</w:t>
+      </w:r>
+      <w:r>
+        <w:t>RA DIRECTOARELOR</w:t>
+      </w:r>
+    </w:p>
+    <w:p/>
+    <w:p>
+      <w:r>
+        <w:t>Structura directoarelor unei aplicații software este esențială pentru asigurarea unei organizări coerente a codului sursă, pentru facilitarea întreținerii și pentru promovarea unei dezvoltări modulare. În cazul de față, proiectul este organizat conform convențiilor impuse de Apache Maven și de arhitectura specifică aplicațiilor Spring Boot.</w:t>
+      </w:r>
+    </w:p>
+    <w:p>
+      <w:r>
+        <w:t xml:space="preserve">Directorul principal este Portofolii_Practică_UPT. </w:t>
+      </w:r>
+      <w:r>
+        <w:t>Acesta reprezintă rădăcina proiectului și conține fișiere de configurare specifice mediului de dezvoltare (cum ar fi .classpath, .project, .gitignore), precum și fișierul pom.xml, care gestionează toate dependențele și pluginurile utilizate prin Maven.</w:t>
+      </w:r>
+    </w:p>
+    <w:p>
+      <w:r>
+        <w:t>Directorul src/main/ conține codul sursă al aplicației. Acesta este împărțit în două directroare, java/(pentru backend) respectiv resources/(pentru frontend</w:t>
+      </w:r>
+      <w:r>
+        <w:t xml:space="preserve"> și </w:t>
+      </w:r>
+      <w:r>
+        <w:t>fișierul aplication.properties</w:t>
+      </w:r>
+      <w:r>
+        <w:t>).</w:t>
+      </w:r>
+    </w:p>
+    <w:p>
+      <w:r>
+        <w:t>Backendul aplicației este implementat în Java, utilizând cadrul Spring Boot.</w:t>
+      </w:r>
+      <w:r>
+        <w:t xml:space="preserve"> </w:t>
+      </w:r>
+      <w:r>
+        <w:t>Codul este organizat modular, pe funcționalități, fiecare funcționalitate având propriul pachet dedicat. Nu se folosește o structură tradițională controller/service/repository globală, ci o structurare pe roluri și domenii, cum ar fi:</w:t>
+      </w:r>
+    </w:p>
+    <w:p>
+      <w:pPr>
+        <w:pStyle w:val="ListParagraph"/>
+        <w:numPr>
+          <w:ilvl w:val="0"/>
+          <w:numId w:val="51"/>
+        </w:numPr>
+        <w:spacing w:line="276" w:lineRule="auto"/>
+        <w:ind w:left="0" w:firstLine="850"/>
+        <w:rPr>
+          <w:rFonts w:ascii="Arial" w:hAnsi="Arial" w:cs="Arial"/>
+          <w:sz w:val="24"/>
+          <w:szCs w:val="24"/>
+        </w:rPr>
+      </w:pPr>
+      <w:r>
+        <w:rPr>
+          <w:rFonts w:ascii="Arial" w:hAnsi="Arial" w:cs="Arial"/>
+          <w:sz w:val="24"/>
+          <w:szCs w:val="24"/>
+        </w:rPr>
+        <w:t xml:space="preserve">admin/ </w:t>
+      </w:r>
+      <w:r>
+        <w:rPr>
+          <w:rFonts w:ascii="Arial" w:hAnsi="Arial" w:cs="Arial"/>
+          <w:sz w:val="24"/>
+          <w:szCs w:val="24"/>
+        </w:rPr>
+        <w:t>-</w:t>
+      </w:r>
+      <w:r>
+        <w:rPr>
+          <w:rFonts w:ascii="Arial" w:hAnsi="Arial" w:cs="Arial"/>
+          <w:sz w:val="24"/>
+          <w:szCs w:val="24"/>
+        </w:rPr>
+        <w:t xml:space="preserve"> </w:t>
+      </w:r>
+      <w:r>
+        <w:rPr>
+          <w:rFonts w:ascii="Arial" w:hAnsi="Arial" w:cs="Arial"/>
+          <w:sz w:val="24"/>
+          <w:szCs w:val="24"/>
+        </w:rPr>
+        <w:t>conține clasele Admin(pentru entitatea Admin), AdminService(serviciul care se ocupă cu validarea și procesarea datelor pentru acțiunile administratorului) și AdminController(pentru preluarea cererilor HTTP).</w:t>
+      </w:r>
+    </w:p>
+    <w:p>
+      <w:pPr>
+        <w:pStyle w:val="ListParagraph"/>
+        <w:numPr>
+          <w:ilvl w:val="0"/>
+          <w:numId w:val="51"/>
+        </w:numPr>
+        <w:spacing w:line="276" w:lineRule="auto"/>
+        <w:ind w:left="0" w:firstLine="850"/>
+        <w:rPr>
+          <w:rFonts w:ascii="Arial" w:hAnsi="Arial" w:cs="Arial"/>
+          <w:sz w:val="24"/>
+          <w:szCs w:val="24"/>
+        </w:rPr>
+      </w:pPr>
+      <w:r>
+        <w:rPr>
+          <w:rFonts w:ascii="Arial" w:hAnsi="Arial" w:cs="Arial"/>
+          <w:sz w:val="24"/>
+          <w:szCs w:val="24"/>
+        </w:rPr>
+        <w:t xml:space="preserve">student/ </w:t>
+      </w:r>
+      <w:r>
+        <w:rPr>
+          <w:rFonts w:ascii="Arial" w:hAnsi="Arial" w:cs="Arial"/>
+          <w:sz w:val="24"/>
+          <w:szCs w:val="24"/>
+        </w:rPr>
+        <w:t xml:space="preserve">- </w:t>
+      </w:r>
+      <w:r>
+        <w:rPr>
+          <w:rFonts w:ascii="Arial" w:hAnsi="Arial" w:cs="Arial"/>
+          <w:sz w:val="24"/>
+          <w:szCs w:val="24"/>
+        </w:rPr>
+        <w:t>conține clasele Student(pentru entitatea Student), StudentService(serviciul pentru validarea și prpcesarea datelor pentru anumite acțiuni legate de student), StudentController(pentru preluarea mesajelor HTTP și validarea unor date unde e cazul)</w:t>
+      </w:r>
+      <w:r>
+        <w:rPr>
+          <w:rFonts w:ascii="Arial" w:hAnsi="Arial" w:cs="Arial"/>
+          <w:sz w:val="24"/>
+          <w:szCs w:val="24"/>
+        </w:rPr>
+        <w:t xml:space="preserve"> și StudentRepository(pentru operații cu entitatea Student din baza de date)</w:t>
+      </w:r>
+      <w:r>
+        <w:rPr>
+          <w:rFonts w:ascii="Arial" w:hAnsi="Arial" w:cs="Arial"/>
+          <w:sz w:val="24"/>
+          <w:szCs w:val="24"/>
+        </w:rPr>
+        <w:t>.</w:t>
+      </w:r>
+    </w:p>
+    <w:p>
+      <w:pPr>
+        <w:pStyle w:val="ListParagraph"/>
+        <w:numPr>
+          <w:ilvl w:val="0"/>
+          <w:numId w:val="51"/>
+        </w:numPr>
+        <w:spacing w:line="276" w:lineRule="auto"/>
+        <w:ind w:left="0" w:firstLine="850"/>
+        <w:rPr>
+          <w:rFonts w:ascii="Arial" w:hAnsi="Arial" w:cs="Arial"/>
+          <w:sz w:val="24"/>
+          <w:szCs w:val="24"/>
+        </w:rPr>
+      </w:pPr>
+      <w:r>
+        <w:rPr>
+          <w:rFonts w:ascii="Arial" w:hAnsi="Arial" w:cs="Arial"/>
+          <w:sz w:val="24"/>
+          <w:szCs w:val="24"/>
+        </w:rPr>
+        <w:t>portofoliu/</w:t>
+      </w:r>
+      <w:r>
+        <w:rPr>
+          <w:rFonts w:ascii="Arial" w:hAnsi="Arial" w:cs="Arial"/>
+          <w:sz w:val="24"/>
+          <w:szCs w:val="24"/>
+        </w:rPr>
+        <w:t xml:space="preserve"> - conține clasele Portofoliu(pentru entitatea Portofoliu), PortofoliuController(pentru preluarea mesajelor HTTP și validarea respectiv procesarea datelor) și PortofoliuRepository(pentru operații cu entitatea Portofoliu din baza de date)</w:t>
+      </w:r>
+      <w:r>
+        <w:rPr>
+          <w:rFonts w:ascii="Arial" w:hAnsi="Arial" w:cs="Arial"/>
+          <w:sz w:val="24"/>
+          <w:szCs w:val="24"/>
+        </w:rPr>
+        <w:t>.</w:t>
+      </w:r>
+    </w:p>
+    <w:p>
+      <w:pPr>
+        <w:pStyle w:val="ListParagraph"/>
+        <w:numPr>
+          <w:ilvl w:val="0"/>
+          <w:numId w:val="51"/>
+        </w:numPr>
+        <w:spacing w:line="276" w:lineRule="auto"/>
+        <w:ind w:left="0" w:firstLine="850"/>
+        <w:rPr>
+          <w:rFonts w:ascii="Arial" w:hAnsi="Arial" w:cs="Arial"/>
+          <w:sz w:val="24"/>
+          <w:szCs w:val="24"/>
+        </w:rPr>
+      </w:pPr>
+      <w:r>
+        <w:rPr>
+          <w:rFonts w:ascii="Arial" w:hAnsi="Arial" w:cs="Arial"/>
+          <w:sz w:val="24"/>
+          <w:szCs w:val="24"/>
+        </w:rPr>
+        <w:t>tutore/</w:t>
+      </w:r>
+      <w:r>
+        <w:rPr>
+          <w:rFonts w:ascii="Arial" w:hAnsi="Arial" w:cs="Arial"/>
+          <w:sz w:val="24"/>
+          <w:szCs w:val="24"/>
+        </w:rPr>
+        <w:t xml:space="preserve"> - </w:t>
+      </w:r>
+      <w:r>
+        <w:rPr>
+          <w:rFonts w:ascii="Arial" w:hAnsi="Arial" w:cs="Arial"/>
+          <w:sz w:val="24"/>
+          <w:szCs w:val="24"/>
+        </w:rPr>
+        <w:t xml:space="preserve">conține clasele </w:t>
+      </w:r>
+      <w:r>
+        <w:rPr>
+          <w:rFonts w:ascii="Arial" w:hAnsi="Arial" w:cs="Arial"/>
+          <w:sz w:val="24"/>
+          <w:szCs w:val="24"/>
+        </w:rPr>
+        <w:t>Tutore</w:t>
+      </w:r>
+      <w:r>
+        <w:rPr>
+          <w:rFonts w:ascii="Arial" w:hAnsi="Arial" w:cs="Arial"/>
+          <w:sz w:val="24"/>
+          <w:szCs w:val="24"/>
+        </w:rPr>
+        <w:t xml:space="preserve">(pentru entitatea </w:t>
+      </w:r>
+      <w:r>
+        <w:rPr>
+          <w:rFonts w:ascii="Arial" w:hAnsi="Arial" w:cs="Arial"/>
+          <w:sz w:val="24"/>
+          <w:szCs w:val="24"/>
+        </w:rPr>
+        <w:t>Tutore</w:t>
+      </w:r>
+      <w:r>
+        <w:rPr>
+          <w:rFonts w:ascii="Arial" w:hAnsi="Arial" w:cs="Arial"/>
+          <w:sz w:val="24"/>
+          <w:szCs w:val="24"/>
+        </w:rPr>
+        <w:t xml:space="preserve">), </w:t>
+      </w:r>
+      <w:r>
+        <w:rPr>
+          <w:rFonts w:ascii="Arial" w:hAnsi="Arial" w:cs="Arial"/>
+          <w:sz w:val="24"/>
+          <w:szCs w:val="24"/>
+        </w:rPr>
+        <w:t>Tutore</w:t>
+      </w:r>
+      <w:r>
+        <w:rPr>
+          <w:rFonts w:ascii="Arial" w:hAnsi="Arial" w:cs="Arial"/>
+          <w:sz w:val="24"/>
+          <w:szCs w:val="24"/>
+        </w:rPr>
+        <w:t xml:space="preserve">Service(serviciul pentru validarea și prpcesarea datelor pentru anumite acțiuni legate de </w:t>
+      </w:r>
+      <w:r>
+        <w:rPr>
+          <w:rFonts w:ascii="Arial" w:hAnsi="Arial" w:cs="Arial"/>
+          <w:sz w:val="24"/>
+          <w:szCs w:val="24"/>
+        </w:rPr>
+        <w:t>tutore</w:t>
+      </w:r>
+      <w:r>
+        <w:rPr>
+          <w:rFonts w:ascii="Arial" w:hAnsi="Arial" w:cs="Arial"/>
+          <w:sz w:val="24"/>
+          <w:szCs w:val="24"/>
+        </w:rPr>
+        <w:t xml:space="preserve">), </w:t>
+      </w:r>
+      <w:r>
+        <w:rPr>
+          <w:rFonts w:ascii="Arial" w:hAnsi="Arial" w:cs="Arial"/>
+          <w:sz w:val="24"/>
+          <w:szCs w:val="24"/>
+        </w:rPr>
+        <w:t>Tutore</w:t>
+      </w:r>
+      <w:r>
+        <w:rPr>
+          <w:rFonts w:ascii="Arial" w:hAnsi="Arial" w:cs="Arial"/>
+          <w:sz w:val="24"/>
+          <w:szCs w:val="24"/>
+        </w:rPr>
+        <w:t xml:space="preserve">Controller(pentru preluarea mesajelor HTTP și validarea unor date unde e cazul) și </w:t>
+      </w:r>
+      <w:r>
+        <w:rPr>
+          <w:rFonts w:ascii="Arial" w:hAnsi="Arial" w:cs="Arial"/>
+          <w:sz w:val="24"/>
+          <w:szCs w:val="24"/>
+        </w:rPr>
+        <w:t>Tutore</w:t>
+      </w:r>
+      <w:r>
+        <w:rPr>
+          <w:rFonts w:ascii="Arial" w:hAnsi="Arial" w:cs="Arial"/>
+          <w:sz w:val="24"/>
+          <w:szCs w:val="24"/>
+        </w:rPr>
+        <w:t xml:space="preserve">Repository(pentru operații cu entitatea </w:t>
+      </w:r>
+      <w:r>
+        <w:rPr>
+          <w:rFonts w:ascii="Arial" w:hAnsi="Arial" w:cs="Arial"/>
+          <w:sz w:val="24"/>
+          <w:szCs w:val="24"/>
+        </w:rPr>
+        <w:t>Tutore</w:t>
+      </w:r>
+      <w:r>
+        <w:rPr>
+          <w:rFonts w:ascii="Arial" w:hAnsi="Arial" w:cs="Arial"/>
+          <w:sz w:val="24"/>
+          <w:szCs w:val="24"/>
+        </w:rPr>
+        <w:t xml:space="preserve"> din baza de date)</w:t>
+      </w:r>
+      <w:r>
+        <w:rPr>
+          <w:rFonts w:ascii="Arial" w:hAnsi="Arial" w:cs="Arial"/>
+          <w:sz w:val="24"/>
+          <w:szCs w:val="24"/>
+        </w:rPr>
+        <w:t>.</w:t>
+      </w:r>
+    </w:p>
+    <w:p>
+      <w:pPr>
+        <w:pStyle w:val="ListParagraph"/>
+        <w:numPr>
+          <w:ilvl w:val="0"/>
+          <w:numId w:val="51"/>
+        </w:numPr>
+        <w:spacing w:line="276" w:lineRule="auto"/>
+        <w:ind w:left="0" w:firstLine="850"/>
+        <w:rPr>
+          <w:rFonts w:ascii="Arial" w:hAnsi="Arial" w:cs="Arial"/>
+          <w:sz w:val="24"/>
+          <w:szCs w:val="24"/>
+        </w:rPr>
+      </w:pPr>
+      <w:r>
+        <w:rPr>
+          <w:rFonts w:ascii="Arial" w:hAnsi="Arial" w:cs="Arial"/>
+          <w:sz w:val="24"/>
+          <w:szCs w:val="24"/>
+        </w:rPr>
+        <w:t>cadru</w:t>
+      </w:r>
+      <w:r>
+        <w:rPr>
+          <w:rFonts w:ascii="Arial" w:hAnsi="Arial" w:cs="Arial"/>
+          <w:sz w:val="24"/>
+          <w:szCs w:val="24"/>
+        </w:rPr>
+        <w:t>Didactic</w:t>
+      </w:r>
+      <w:r>
+        <w:rPr>
+          <w:rFonts w:ascii="Arial" w:hAnsi="Arial" w:cs="Arial"/>
+          <w:sz w:val="24"/>
+          <w:szCs w:val="24"/>
+        </w:rPr>
+        <w:t xml:space="preserve">/ </w:t>
+      </w:r>
+      <w:r>
+        <w:rPr>
+          <w:rFonts w:ascii="Arial" w:hAnsi="Arial" w:cs="Arial"/>
+          <w:sz w:val="24"/>
+          <w:szCs w:val="24"/>
+        </w:rPr>
+        <w:t xml:space="preserve">- </w:t>
+      </w:r>
+      <w:r>
+        <w:rPr>
+          <w:rFonts w:ascii="Arial" w:hAnsi="Arial" w:cs="Arial"/>
+          <w:sz w:val="24"/>
+          <w:szCs w:val="24"/>
+        </w:rPr>
+        <w:t xml:space="preserve">conține clasele </w:t>
+      </w:r>
+      <w:r>
+        <w:rPr>
+          <w:rFonts w:ascii="Arial" w:hAnsi="Arial" w:cs="Arial"/>
+          <w:sz w:val="24"/>
+          <w:szCs w:val="24"/>
+        </w:rPr>
+        <w:t>CadruDidactic</w:t>
+      </w:r>
+      <w:r>
+        <w:rPr>
+          <w:rFonts w:ascii="Arial" w:hAnsi="Arial" w:cs="Arial"/>
+          <w:sz w:val="24"/>
+          <w:szCs w:val="24"/>
+        </w:rPr>
+        <w:t xml:space="preserve">(pentru entitatea </w:t>
+      </w:r>
+      <w:r>
+        <w:rPr>
+          <w:rFonts w:ascii="Arial" w:hAnsi="Arial" w:cs="Arial"/>
+          <w:sz w:val="24"/>
+          <w:szCs w:val="24"/>
+        </w:rPr>
+        <w:t>CadruDidactic</w:t>
+      </w:r>
+      <w:r>
+        <w:rPr>
+          <w:rFonts w:ascii="Arial" w:hAnsi="Arial" w:cs="Arial"/>
+          <w:sz w:val="24"/>
+          <w:szCs w:val="24"/>
+        </w:rPr>
+        <w:t xml:space="preserve">), </w:t>
+      </w:r>
+      <w:r>
+        <w:rPr>
+          <w:rFonts w:ascii="Arial" w:hAnsi="Arial" w:cs="Arial"/>
+          <w:sz w:val="24"/>
+          <w:szCs w:val="24"/>
+        </w:rPr>
+        <w:t>CadruDidactic</w:t>
+      </w:r>
+      <w:r>
+        <w:rPr>
+          <w:rFonts w:ascii="Arial" w:hAnsi="Arial" w:cs="Arial"/>
+          <w:sz w:val="24"/>
+          <w:szCs w:val="24"/>
+        </w:rPr>
+        <w:t xml:space="preserve">Service(serviciul pentru validarea și prpcesarea datelor pentru anumite acțiuni legate de student), </w:t>
+      </w:r>
+      <w:r>
+        <w:rPr>
+          <w:rFonts w:ascii="Arial" w:hAnsi="Arial" w:cs="Arial"/>
+          <w:sz w:val="24"/>
+          <w:szCs w:val="24"/>
+        </w:rPr>
+        <w:t>CadruDidactic</w:t>
+      </w:r>
+      <w:r>
+        <w:rPr>
+          <w:rFonts w:ascii="Arial" w:hAnsi="Arial" w:cs="Arial"/>
+          <w:sz w:val="24"/>
+          <w:szCs w:val="24"/>
+        </w:rPr>
+        <w:t xml:space="preserve">Controller(pentru preluarea mesajelor HTTP și validarea unor date unde e cazul) și </w:t>
+      </w:r>
+      <w:r>
+        <w:rPr>
+          <w:rFonts w:ascii="Arial" w:hAnsi="Arial" w:cs="Arial"/>
+          <w:sz w:val="24"/>
+          <w:szCs w:val="24"/>
+        </w:rPr>
+        <w:t>CadruDidactic</w:t>
+      </w:r>
+      <w:r>
+        <w:rPr>
+          <w:rFonts w:ascii="Arial" w:hAnsi="Arial" w:cs="Arial"/>
+          <w:sz w:val="24"/>
+          <w:szCs w:val="24"/>
+        </w:rPr>
+        <w:t xml:space="preserve">Repository(pentru operații cu entitatea </w:t>
+      </w:r>
+      <w:r>
+        <w:rPr>
+          <w:rFonts w:ascii="Arial" w:hAnsi="Arial" w:cs="Arial"/>
+          <w:sz w:val="24"/>
+          <w:szCs w:val="24"/>
+        </w:rPr>
+        <w:t>CadruDidactic</w:t>
+      </w:r>
+      <w:r>
+        <w:rPr>
+          <w:rFonts w:ascii="Arial" w:hAnsi="Arial" w:cs="Arial"/>
+          <w:sz w:val="24"/>
+          <w:szCs w:val="24"/>
+        </w:rPr>
+        <w:t xml:space="preserve"> din baza de date)</w:t>
+      </w:r>
+      <w:r>
+        <w:rPr>
+          <w:rFonts w:ascii="Arial" w:hAnsi="Arial" w:cs="Arial"/>
+          <w:sz w:val="24"/>
+          <w:szCs w:val="24"/>
+        </w:rPr>
+        <w:t>.</w:t>
+      </w:r>
+    </w:p>
+    <w:p>
+      <w:r>
+        <w:lastRenderedPageBreak/>
+        <w:t>P</w:t>
+      </w:r>
+      <w:r>
+        <w:t>achetul security/ este dedicat gestionării autentificării și autorizării utilizatorilor în cadrul aplicației, prin integrarea componentelor oferite de Spring Security. Clasa centrală a acestui pachet este SecurityConfig, unde sunt configurate politicile de securitate: ce rute pot fi accesate în funcție de rol (ex. ROLE_ADMIN, ROLE_STUDENT), metodele de autentificare permise și criptarea parolelor. Clasa CustomAuthenticationSuccessHandler este responsabilă pentru comportamentul aplicației imediat după autentificare, redirecționând utilizatorii către pagina corespunzătoare rolului pe care îl dețin. Autentificarea se bazează pe încărcarea utilizatorului din baza de date prin intermediul clasei UserDetailsServiceImpl, care implementează interfața UserDetailsService și extrage datele utilizatorului pe baza adresei de e-mail. În plus, clasa Role definește în mod clar toate rolurile existente în sistem, fiind utilizate atât la nivel de interfețe, cât și pentru restricționarea accesului la anumite acțiuni. Acest pachet contribuie la securizarea eficientă a aplicației și la personalizarea accesului în funcție de responsabilitățile fiecărui actor.</w:t>
+      </w:r>
+      <w:r>
+        <w:t xml:space="preserve"> </w:t>
+      </w:r>
+      <w:r>
+        <w:t>În completarea acestor componente, clasa abstractă User definește structura de bază a tuturor tipurilor de utilizatori din sistem, oferind câmpuri comune precum id, email, password și role, și fiind mapată ca entitate JPA prin strategia de moștenire JOINED, ceea ce permite extinderea sa în entitățile specifice (ex. Student, Tutore, CadruDidactic). De asemenea, LoginController gestionează afișarea paginii de autentificare și procesează resetarea parolelor pentru utilizatori, adaptând comportamentul în funcție de rolul acestora. Aceste două clase contribuie la organizarea clară și reutilizarea eficientă a logicii de autentificare în întregul sistem.</w:t>
+      </w:r>
+    </w:p>
+    <w:p>
+      <w:r>
+        <w:t xml:space="preserve">Pachetul utils/ are rolul de a grupa clasele auxiliare care oferă funcționalități de suport </w:t>
+      </w:r>
+      <w:r>
+        <w:t>extra</w:t>
+      </w:r>
+      <w:r>
+        <w:t>. Acesta include clasa DataInitializer, utilizată pentru popularea bazei de date cu date inițiale necesare rulării aplicației în mediul de dezvoltare, precum conturi de test sau roluri implicite. Clasa PasswordGenerator este responsabilă pentru generarea automată de parole sigure, fiind utilizată, de exemplu, în procesul de creare a conturilor sau de resetare a parolelor. Tot în acest pachet se află și PdfGenerator, o componentă care generează documente PDF pe baza datelor introduse de utilizatori, contribuind astfel la automatizarea și standardizarea portofoliilor de practică. Prin aceste componente, utils/ asigură o separare clară a logicii auxiliare, îmbunătățind modularitatea și întreținerea codului.</w:t>
+      </w:r>
+    </w:p>
+    <w:p>
+      <w:r>
+        <w:t>Directorul resources/, situat în cadrul structurii src/main/, este dedicat gestionării fișierelor statice, configurațiilor și resurselor necesare la rularea aplicației. În contextul acestui proiect, el îndeplinește un dublu rol: pe de o parte, găzduiește fișierele de configurare ale aplicației backend(application.properties), iar pe de altă parte, conține interfața grafică a aplicației (frontendul), sub forma fișierelor HTML, CSS.</w:t>
+      </w:r>
+    </w:p>
+    <w:p>
+      <w:r>
+        <w:t xml:space="preserve">În mod specific, subdirectoarele templates/ și static/ sunt esențiale. Directorul templates/ conține toate fișierele .html folosite de Spring Boot împreună cu motorul de template-uri Thymeleaf pentru a genera pagini dinamice pe baza datelor transmise din controller. Aici sunt organizate pagini specifice fiecărui rol din aplicație(ex: student-index.html, </w:t>
+      </w:r>
+      <w:r>
+        <w:t>login</w:t>
+      </w:r>
+      <w:r>
+        <w:t>.html, tutore-portofoliu-read.html etc.). Directorul static/ include resursele statice precum stiluri CSS.</w:t>
+      </w:r>
+      <w:r>
+        <w:t xml:space="preserve"> </w:t>
+      </w:r>
+      <w:r>
+        <w:t>În plus, subdirectorul dejavu-sans/ conține mai multe fișiere .ttf care reprezintă fonturi din familia DejaVu Sans</w:t>
+      </w:r>
+    </w:p>
+    <w:p>
+      <w:r>
+        <w:lastRenderedPageBreak/>
+        <w:t>Astfel, directorul resources/ joacă un rol central în implementarea interfeței aplicației</w:t>
+      </w:r>
+      <w:r>
+        <w:t xml:space="preserve"> și</w:t>
+      </w:r>
+      <w:r>
+        <w:t xml:space="preserve"> în configurarea</w:t>
+      </w:r>
+      <w:r>
+        <w:t xml:space="preserve"> sa</w:t>
+      </w:r>
+      <w:r>
+        <w:t>.</w:t>
+      </w:r>
+    </w:p>
+    <w:p>
+      <w:r>
+        <w:t xml:space="preserve">În afara codului sursă, aplicația generează automat două directoare esențiale: semnaturi/ și upload/. </w:t>
+      </w:r>
+    </w:p>
+    <w:p>
+      <w:r>
+        <w:t xml:space="preserve">Directorul semnaturi/ este utilizat pentru stocarea imaginilor cu semnături digitale ale utilizatorilor. Acesta conține subfoldere pentru fiecare categorie de utilizator: studenti/, cadreDidactice/ și tutori/, fiecare dintre ele organizate suplimentar în funcție de ID-ul contului (exemplu: student7/, cadruDidactic3/, tutore9/). </w:t>
+      </w:r>
+      <w:r>
+        <w:t xml:space="preserve">În interiorul acestora se salvează fișiere .png cu semnăturile utilizatorilor atunci când aceștia le încarcă. </w:t>
+      </w:r>
+      <w:r>
+        <w:t>Această organizare permite aplicației să acceseze rapid semnătura aferentă fiecărui actor implicat în completarea și semnarea portofoliilor de practică.</w:t>
+      </w:r>
+      <w:r>
+        <w:t xml:space="preserve"> Astfel, semnăturile utilizatorilor se încarcă în baza de date ca niște șiruri de caractere care reprezintă exact calea către semnăturile fiecărui utilizator.</w:t>
+      </w:r>
+    </w:p>
+    <w:p>
+      <w:r>
+        <w:t>D</w:t>
+      </w:r>
+      <w:r>
+        <w:t xml:space="preserve">irectorul upload/ este utilizat în special de către administrator pentru gestionarea fișierelor CSV. Aici se regăsesc fișiere precum Students_Details.csv, care conține informațiile originale ale studenților exportate din </w:t>
+      </w:r>
+      <w:r>
+        <w:t>fișierul CSV inițial încărcat de prodecan</w:t>
+      </w:r>
+      <w:r>
+        <w:t xml:space="preserve">, și Students_Credentials.csv, generat automat de aplicație și care include datele de autentificare (email și parolă) ale studenților importați. </w:t>
+      </w:r>
+    </w:p>
+    <w:p>
+      <w:r>
+        <w:t>Aceste directoare sunt create la rularea aplicației dacă nu există deja și contribuie la gestionarea eficientă a documentelor necesare funcționării sistemului.</w:t>
+      </w:r>
+    </w:p>
+    <w:p/>
+    <w:p/>
     <w:p>
       <w:pPr>
         <w:pStyle w:val="Heading1"/>
@@ -3979,7 +4640,6 @@
         <w:ind w:left="1211"/>
       </w:pPr>
       <w:r>
-        <w:lastRenderedPageBreak/>
         <w:t>BIBLIOGRAFIE</w:t>
       </w:r>
     </w:p>
@@ -4042,6 +4702,7 @@
         <w:ind w:firstLine="0"/>
       </w:pPr>
       <w:r>
+        <w:lastRenderedPageBreak/>
         <w:t xml:space="preserve">Tremblay, R., </w:t>
       </w:r>
       <w:r>
@@ -4408,7 +5069,6 @@
     <w:r>
       <w:rPr>
         <w:rFonts w:ascii="Verdana" w:hAnsi="Verdana" w:cs="Calibri"/>
-        <w:noProof/>
         <w:sz w:val="28"/>
         <w:szCs w:val="28"/>
         <w:lang w:eastAsia="ro-RO"/>
@@ -4593,7 +5253,6 @@
     <w:r>
       <w:rPr>
         <w:rFonts w:ascii="Verdana" w:hAnsi="Verdana" w:cs="Calibri"/>
-        <w:noProof/>
         <w:sz w:val="28"/>
         <w:szCs w:val="28"/>
         <w:lang w:eastAsia="ro-RO"/>
@@ -5696,6 +6355,155 @@
     </w:lvl>
   </w:abstractNum>
   <w:abstractNum w:abstractNumId="17" w15:restartNumberingAfterBreak="0">
+    <w:nsid w:val="23DA0F65"/>
+    <w:multiLevelType w:val="multilevel"/>
+    <w:tmpl w:val="9F10B578"/>
+    <w:lvl w:ilvl="0">
+      <w:start w:val="1"/>
+      <w:numFmt w:val="bullet"/>
+      <w:lvlText w:val=""/>
+      <w:lvlJc w:val="left"/>
+      <w:pPr>
+        <w:tabs>
+          <w:tab w:val="num" w:pos="720"/>
+        </w:tabs>
+        <w:ind w:left="720" w:hanging="360"/>
+      </w:pPr>
+      <w:rPr>
+        <w:rFonts w:ascii="Symbol" w:hAnsi="Symbol" w:hint="default"/>
+        <w:sz w:val="20"/>
+      </w:rPr>
+    </w:lvl>
+    <w:lvl w:ilvl="1" w:tentative="1">
+      <w:start w:val="1"/>
+      <w:numFmt w:val="bullet"/>
+      <w:lvlText w:val="o"/>
+      <w:lvlJc w:val="left"/>
+      <w:pPr>
+        <w:tabs>
+          <w:tab w:val="num" w:pos="1440"/>
+        </w:tabs>
+        <w:ind w:left="1440" w:hanging="360"/>
+      </w:pPr>
+      <w:rPr>
+        <w:rFonts w:ascii="Courier New" w:hAnsi="Courier New" w:hint="default"/>
+        <w:sz w:val="20"/>
+      </w:rPr>
+    </w:lvl>
+    <w:lvl w:ilvl="2" w:tentative="1">
+      <w:start w:val="1"/>
+      <w:numFmt w:val="bullet"/>
+      <w:lvlText w:val=""/>
+      <w:lvlJc w:val="left"/>
+      <w:pPr>
+        <w:tabs>
+          <w:tab w:val="num" w:pos="2160"/>
+        </w:tabs>
+        <w:ind w:left="2160" w:hanging="360"/>
+      </w:pPr>
+      <w:rPr>
+        <w:rFonts w:ascii="Wingdings" w:hAnsi="Wingdings" w:hint="default"/>
+        <w:sz w:val="20"/>
+      </w:rPr>
+    </w:lvl>
+    <w:lvl w:ilvl="3" w:tentative="1">
+      <w:start w:val="1"/>
+      <w:numFmt w:val="bullet"/>
+      <w:lvlText w:val=""/>
+      <w:lvlJc w:val="left"/>
+      <w:pPr>
+        <w:tabs>
+          <w:tab w:val="num" w:pos="2880"/>
+        </w:tabs>
+        <w:ind w:left="2880" w:hanging="360"/>
+      </w:pPr>
+      <w:rPr>
+        <w:rFonts w:ascii="Wingdings" w:hAnsi="Wingdings" w:hint="default"/>
+        <w:sz w:val="20"/>
+      </w:rPr>
+    </w:lvl>
+    <w:lvl w:ilvl="4" w:tentative="1">
+      <w:start w:val="1"/>
+      <w:numFmt w:val="bullet"/>
+      <w:lvlText w:val=""/>
+      <w:lvlJc w:val="left"/>
+      <w:pPr>
+        <w:tabs>
+          <w:tab w:val="num" w:pos="3600"/>
+        </w:tabs>
+        <w:ind w:left="3600" w:hanging="360"/>
+      </w:pPr>
+      <w:rPr>
+        <w:rFonts w:ascii="Wingdings" w:hAnsi="Wingdings" w:hint="default"/>
+        <w:sz w:val="20"/>
+      </w:rPr>
+    </w:lvl>
+    <w:lvl w:ilvl="5" w:tentative="1">
+      <w:start w:val="1"/>
+      <w:numFmt w:val="bullet"/>
+      <w:lvlText w:val=""/>
+      <w:lvlJc w:val="left"/>
+      <w:pPr>
+        <w:tabs>
+          <w:tab w:val="num" w:pos="4320"/>
+        </w:tabs>
+        <w:ind w:left="4320" w:hanging="360"/>
+      </w:pPr>
+      <w:rPr>
+        <w:rFonts w:ascii="Wingdings" w:hAnsi="Wingdings" w:hint="default"/>
+        <w:sz w:val="20"/>
+      </w:rPr>
+    </w:lvl>
+    <w:lvl w:ilvl="6" w:tentative="1">
+      <w:start w:val="1"/>
+      <w:numFmt w:val="bullet"/>
+      <w:lvlText w:val=""/>
+      <w:lvlJc w:val="left"/>
+      <w:pPr>
+        <w:tabs>
+          <w:tab w:val="num" w:pos="5040"/>
+        </w:tabs>
+        <w:ind w:left="5040" w:hanging="360"/>
+      </w:pPr>
+      <w:rPr>
+        <w:rFonts w:ascii="Wingdings" w:hAnsi="Wingdings" w:hint="default"/>
+        <w:sz w:val="20"/>
+      </w:rPr>
+    </w:lvl>
+    <w:lvl w:ilvl="7" w:tentative="1">
+      <w:start w:val="1"/>
+      <w:numFmt w:val="bullet"/>
+      <w:lvlText w:val=""/>
+      <w:lvlJc w:val="left"/>
+      <w:pPr>
+        <w:tabs>
+          <w:tab w:val="num" w:pos="5760"/>
+        </w:tabs>
+        <w:ind w:left="5760" w:hanging="360"/>
+      </w:pPr>
+      <w:rPr>
+        <w:rFonts w:ascii="Wingdings" w:hAnsi="Wingdings" w:hint="default"/>
+        <w:sz w:val="20"/>
+      </w:rPr>
+    </w:lvl>
+    <w:lvl w:ilvl="8" w:tentative="1">
+      <w:start w:val="1"/>
+      <w:numFmt w:val="bullet"/>
+      <w:lvlText w:val=""/>
+      <w:lvlJc w:val="left"/>
+      <w:pPr>
+        <w:tabs>
+          <w:tab w:val="num" w:pos="6480"/>
+        </w:tabs>
+        <w:ind w:left="6480" w:hanging="360"/>
+      </w:pPr>
+      <w:rPr>
+        <w:rFonts w:ascii="Wingdings" w:hAnsi="Wingdings" w:hint="default"/>
+        <w:sz w:val="20"/>
+      </w:rPr>
+    </w:lvl>
+  </w:abstractNum>
+  <w:abstractNum w:abstractNumId="18" w15:restartNumberingAfterBreak="0">
     <w:nsid w:val="2A0C415E"/>
     <w:multiLevelType w:val="multilevel"/>
     <w:tmpl w:val="0409001F"/>
@@ -5781,7 +6589,7 @@
       </w:pPr>
     </w:lvl>
   </w:abstractNum>
-  <w:abstractNum w:abstractNumId="18" w15:restartNumberingAfterBreak="0">
+  <w:abstractNum w:abstractNumId="19" w15:restartNumberingAfterBreak="0">
     <w:nsid w:val="307C4BF4"/>
     <w:multiLevelType w:val="hybridMultilevel"/>
     <w:tmpl w:val="F82C63FC"/>
@@ -5870,7 +6678,7 @@
       </w:pPr>
     </w:lvl>
   </w:abstractNum>
-  <w:abstractNum w:abstractNumId="19" w15:restartNumberingAfterBreak="0">
+  <w:abstractNum w:abstractNumId="20" w15:restartNumberingAfterBreak="0">
     <w:nsid w:val="30B4215D"/>
     <w:multiLevelType w:val="hybridMultilevel"/>
     <w:tmpl w:val="2A904512"/>
@@ -5983,7 +6791,7 @@
       </w:pPr>
     </w:lvl>
   </w:abstractNum>
-  <w:abstractNum w:abstractNumId="20" w15:restartNumberingAfterBreak="0">
+  <w:abstractNum w:abstractNumId="21" w15:restartNumberingAfterBreak="0">
     <w:nsid w:val="31733D57"/>
     <w:multiLevelType w:val="hybridMultilevel"/>
     <w:tmpl w:val="07A250E2"/>
@@ -6096,7 +6904,7 @@
       </w:rPr>
     </w:lvl>
   </w:abstractNum>
-  <w:abstractNum w:abstractNumId="21" w15:restartNumberingAfterBreak="0">
+  <w:abstractNum w:abstractNumId="22" w15:restartNumberingAfterBreak="0">
     <w:nsid w:val="330E6CD5"/>
     <w:multiLevelType w:val="hybridMultilevel"/>
     <w:tmpl w:val="E884C9AC"/>
@@ -6212,7 +7020,7 @@
       </w:pPr>
     </w:lvl>
   </w:abstractNum>
-  <w:abstractNum w:abstractNumId="22" w15:restartNumberingAfterBreak="0">
+  <w:abstractNum w:abstractNumId="23" w15:restartNumberingAfterBreak="0">
     <w:nsid w:val="341543B7"/>
     <w:multiLevelType w:val="hybridMultilevel"/>
     <w:tmpl w:val="EE6A19B2"/>
@@ -6325,7 +7133,7 @@
       </w:rPr>
     </w:lvl>
   </w:abstractNum>
-  <w:abstractNum w:abstractNumId="23" w15:restartNumberingAfterBreak="0">
+  <w:abstractNum w:abstractNumId="24" w15:restartNumberingAfterBreak="0">
     <w:nsid w:val="39997357"/>
     <w:multiLevelType w:val="multilevel"/>
     <w:tmpl w:val="41A60A90"/>
@@ -6474,7 +7282,7 @@
       </w:rPr>
     </w:lvl>
   </w:abstractNum>
-  <w:abstractNum w:abstractNumId="24" w15:restartNumberingAfterBreak="0">
+  <w:abstractNum w:abstractNumId="25" w15:restartNumberingAfterBreak="0">
     <w:nsid w:val="3EB55CC3"/>
     <w:multiLevelType w:val="hybridMultilevel"/>
     <w:tmpl w:val="D738114E"/>
@@ -6587,7 +7395,7 @@
       </w:rPr>
     </w:lvl>
   </w:abstractNum>
-  <w:abstractNum w:abstractNumId="25" w15:restartNumberingAfterBreak="0">
+  <w:abstractNum w:abstractNumId="26" w15:restartNumberingAfterBreak="0">
     <w:nsid w:val="3F031DB9"/>
     <w:multiLevelType w:val="hybridMultilevel"/>
     <w:tmpl w:val="3FD06F4A"/>
@@ -6703,7 +7511,7 @@
       </w:pPr>
     </w:lvl>
   </w:abstractNum>
-  <w:abstractNum w:abstractNumId="26" w15:restartNumberingAfterBreak="0">
+  <w:abstractNum w:abstractNumId="27" w15:restartNumberingAfterBreak="0">
     <w:nsid w:val="3F7D7015"/>
     <w:multiLevelType w:val="hybridMultilevel"/>
     <w:tmpl w:val="2BB63F7C"/>
@@ -6789,7 +7597,7 @@
       </w:pPr>
     </w:lvl>
   </w:abstractNum>
-  <w:abstractNum w:abstractNumId="27" w15:restartNumberingAfterBreak="0">
+  <w:abstractNum w:abstractNumId="28" w15:restartNumberingAfterBreak="0">
     <w:nsid w:val="4015235C"/>
     <w:multiLevelType w:val="hybridMultilevel"/>
     <w:tmpl w:val="7876D378"/>
@@ -6875,7 +7683,7 @@
       </w:pPr>
     </w:lvl>
   </w:abstractNum>
-  <w:abstractNum w:abstractNumId="28" w15:restartNumberingAfterBreak="0">
+  <w:abstractNum w:abstractNumId="29" w15:restartNumberingAfterBreak="0">
     <w:nsid w:val="411F0211"/>
     <w:multiLevelType w:val="hybridMultilevel"/>
     <w:tmpl w:val="FCE69C16"/>
@@ -6961,7 +7769,7 @@
       </w:pPr>
     </w:lvl>
   </w:abstractNum>
-  <w:abstractNum w:abstractNumId="29" w15:restartNumberingAfterBreak="0">
+  <w:abstractNum w:abstractNumId="30" w15:restartNumberingAfterBreak="0">
     <w:nsid w:val="432B1040"/>
     <w:multiLevelType w:val="hybridMultilevel"/>
     <w:tmpl w:val="5A48E258"/>
@@ -7074,7 +7882,7 @@
       </w:rPr>
     </w:lvl>
   </w:abstractNum>
-  <w:abstractNum w:abstractNumId="30" w15:restartNumberingAfterBreak="0">
+  <w:abstractNum w:abstractNumId="31" w15:restartNumberingAfterBreak="0">
     <w:nsid w:val="45855284"/>
     <w:multiLevelType w:val="hybridMultilevel"/>
     <w:tmpl w:val="56B6DD1E"/>
@@ -7214,7 +8022,7 @@
       </w:rPr>
     </w:lvl>
   </w:abstractNum>
-  <w:abstractNum w:abstractNumId="31" w15:restartNumberingAfterBreak="0">
+  <w:abstractNum w:abstractNumId="32" w15:restartNumberingAfterBreak="0">
     <w:nsid w:val="49B30F2F"/>
     <w:multiLevelType w:val="hybridMultilevel"/>
     <w:tmpl w:val="5CAE16D6"/>
@@ -7327,7 +8135,7 @@
       </w:rPr>
     </w:lvl>
   </w:abstractNum>
-  <w:abstractNum w:abstractNumId="32" w15:restartNumberingAfterBreak="0">
+  <w:abstractNum w:abstractNumId="33" w15:restartNumberingAfterBreak="0">
     <w:nsid w:val="4DA21796"/>
     <w:multiLevelType w:val="hybridMultilevel"/>
     <w:tmpl w:val="645208AC"/>
@@ -7444,7 +8252,7 @@
       </w:pPr>
     </w:lvl>
   </w:abstractNum>
-  <w:abstractNum w:abstractNumId="33" w15:restartNumberingAfterBreak="0">
+  <w:abstractNum w:abstractNumId="34" w15:restartNumberingAfterBreak="0">
     <w:nsid w:val="55210BD9"/>
     <w:multiLevelType w:val="hybridMultilevel"/>
     <w:tmpl w:val="5D9CBBEC"/>
@@ -7537,7 +8345,156 @@
       </w:pPr>
     </w:lvl>
   </w:abstractNum>
-  <w:abstractNum w:abstractNumId="34" w15:restartNumberingAfterBreak="0">
+  <w:abstractNum w:abstractNumId="35" w15:restartNumberingAfterBreak="0">
+    <w:nsid w:val="55D521FD"/>
+    <w:multiLevelType w:val="multilevel"/>
+    <w:tmpl w:val="3A540474"/>
+    <w:lvl w:ilvl="0">
+      <w:start w:val="1"/>
+      <w:numFmt w:val="bullet"/>
+      <w:lvlText w:val=""/>
+      <w:lvlJc w:val="left"/>
+      <w:pPr>
+        <w:tabs>
+          <w:tab w:val="num" w:pos="720"/>
+        </w:tabs>
+        <w:ind w:left="720" w:hanging="360"/>
+      </w:pPr>
+      <w:rPr>
+        <w:rFonts w:ascii="Symbol" w:hAnsi="Symbol" w:hint="default"/>
+        <w:sz w:val="20"/>
+      </w:rPr>
+    </w:lvl>
+    <w:lvl w:ilvl="1" w:tentative="1">
+      <w:start w:val="1"/>
+      <w:numFmt w:val="bullet"/>
+      <w:lvlText w:val="o"/>
+      <w:lvlJc w:val="left"/>
+      <w:pPr>
+        <w:tabs>
+          <w:tab w:val="num" w:pos="1440"/>
+        </w:tabs>
+        <w:ind w:left="1440" w:hanging="360"/>
+      </w:pPr>
+      <w:rPr>
+        <w:rFonts w:ascii="Courier New" w:hAnsi="Courier New" w:hint="default"/>
+        <w:sz w:val="20"/>
+      </w:rPr>
+    </w:lvl>
+    <w:lvl w:ilvl="2" w:tentative="1">
+      <w:start w:val="1"/>
+      <w:numFmt w:val="bullet"/>
+      <w:lvlText w:val=""/>
+      <w:lvlJc w:val="left"/>
+      <w:pPr>
+        <w:tabs>
+          <w:tab w:val="num" w:pos="2160"/>
+        </w:tabs>
+        <w:ind w:left="2160" w:hanging="360"/>
+      </w:pPr>
+      <w:rPr>
+        <w:rFonts w:ascii="Wingdings" w:hAnsi="Wingdings" w:hint="default"/>
+        <w:sz w:val="20"/>
+      </w:rPr>
+    </w:lvl>
+    <w:lvl w:ilvl="3" w:tentative="1">
+      <w:start w:val="1"/>
+      <w:numFmt w:val="bullet"/>
+      <w:lvlText w:val=""/>
+      <w:lvlJc w:val="left"/>
+      <w:pPr>
+        <w:tabs>
+          <w:tab w:val="num" w:pos="2880"/>
+        </w:tabs>
+        <w:ind w:left="2880" w:hanging="360"/>
+      </w:pPr>
+      <w:rPr>
+        <w:rFonts w:ascii="Wingdings" w:hAnsi="Wingdings" w:hint="default"/>
+        <w:sz w:val="20"/>
+      </w:rPr>
+    </w:lvl>
+    <w:lvl w:ilvl="4" w:tentative="1">
+      <w:start w:val="1"/>
+      <w:numFmt w:val="bullet"/>
+      <w:lvlText w:val=""/>
+      <w:lvlJc w:val="left"/>
+      <w:pPr>
+        <w:tabs>
+          <w:tab w:val="num" w:pos="3600"/>
+        </w:tabs>
+        <w:ind w:left="3600" w:hanging="360"/>
+      </w:pPr>
+      <w:rPr>
+        <w:rFonts w:ascii="Wingdings" w:hAnsi="Wingdings" w:hint="default"/>
+        <w:sz w:val="20"/>
+      </w:rPr>
+    </w:lvl>
+    <w:lvl w:ilvl="5" w:tentative="1">
+      <w:start w:val="1"/>
+      <w:numFmt w:val="bullet"/>
+      <w:lvlText w:val=""/>
+      <w:lvlJc w:val="left"/>
+      <w:pPr>
+        <w:tabs>
+          <w:tab w:val="num" w:pos="4320"/>
+        </w:tabs>
+        <w:ind w:left="4320" w:hanging="360"/>
+      </w:pPr>
+      <w:rPr>
+        <w:rFonts w:ascii="Wingdings" w:hAnsi="Wingdings" w:hint="default"/>
+        <w:sz w:val="20"/>
+      </w:rPr>
+    </w:lvl>
+    <w:lvl w:ilvl="6" w:tentative="1">
+      <w:start w:val="1"/>
+      <w:numFmt w:val="bullet"/>
+      <w:lvlText w:val=""/>
+      <w:lvlJc w:val="left"/>
+      <w:pPr>
+        <w:tabs>
+          <w:tab w:val="num" w:pos="5040"/>
+        </w:tabs>
+        <w:ind w:left="5040" w:hanging="360"/>
+      </w:pPr>
+      <w:rPr>
+        <w:rFonts w:ascii="Wingdings" w:hAnsi="Wingdings" w:hint="default"/>
+        <w:sz w:val="20"/>
+      </w:rPr>
+    </w:lvl>
+    <w:lvl w:ilvl="7" w:tentative="1">
+      <w:start w:val="1"/>
+      <w:numFmt w:val="bullet"/>
+      <w:lvlText w:val=""/>
+      <w:lvlJc w:val="left"/>
+      <w:pPr>
+        <w:tabs>
+          <w:tab w:val="num" w:pos="5760"/>
+        </w:tabs>
+        <w:ind w:left="5760" w:hanging="360"/>
+      </w:pPr>
+      <w:rPr>
+        <w:rFonts w:ascii="Wingdings" w:hAnsi="Wingdings" w:hint="default"/>
+        <w:sz w:val="20"/>
+      </w:rPr>
+    </w:lvl>
+    <w:lvl w:ilvl="8" w:tentative="1">
+      <w:start w:val="1"/>
+      <w:numFmt w:val="bullet"/>
+      <w:lvlText w:val=""/>
+      <w:lvlJc w:val="left"/>
+      <w:pPr>
+        <w:tabs>
+          <w:tab w:val="num" w:pos="6480"/>
+        </w:tabs>
+        <w:ind w:left="6480" w:hanging="360"/>
+      </w:pPr>
+      <w:rPr>
+        <w:rFonts w:ascii="Wingdings" w:hAnsi="Wingdings" w:hint="default"/>
+        <w:sz w:val="20"/>
+      </w:rPr>
+    </w:lvl>
+  </w:abstractNum>
+  <w:abstractNum w:abstractNumId="36" w15:restartNumberingAfterBreak="0">
     <w:nsid w:val="56444303"/>
     <w:multiLevelType w:val="hybridMultilevel"/>
     <w:tmpl w:val="1882BCD8"/>
@@ -7653,7 +8610,7 @@
       </w:pPr>
     </w:lvl>
   </w:abstractNum>
-  <w:abstractNum w:abstractNumId="35" w15:restartNumberingAfterBreak="0">
+  <w:abstractNum w:abstractNumId="37" w15:restartNumberingAfterBreak="0">
     <w:nsid w:val="56E724F7"/>
     <w:multiLevelType w:val="hybridMultilevel"/>
     <w:tmpl w:val="5B762A4C"/>
@@ -7740,7 +8697,7 @@
       </w:pPr>
     </w:lvl>
   </w:abstractNum>
-  <w:abstractNum w:abstractNumId="36" w15:restartNumberingAfterBreak="0">
+  <w:abstractNum w:abstractNumId="38" w15:restartNumberingAfterBreak="0">
     <w:nsid w:val="5706537B"/>
     <w:multiLevelType w:val="multilevel"/>
     <w:tmpl w:val="85544704"/>
@@ -7861,7 +8818,7 @@
       </w:rPr>
     </w:lvl>
   </w:abstractNum>
-  <w:abstractNum w:abstractNumId="37" w15:restartNumberingAfterBreak="0">
+  <w:abstractNum w:abstractNumId="39" w15:restartNumberingAfterBreak="0">
     <w:nsid w:val="5AA1181D"/>
     <w:multiLevelType w:val="hybridMultilevel"/>
     <w:tmpl w:val="ADECE2D8"/>
@@ -8001,7 +8958,7 @@
       </w:rPr>
     </w:lvl>
   </w:abstractNum>
-  <w:abstractNum w:abstractNumId="38" w15:restartNumberingAfterBreak="0">
+  <w:abstractNum w:abstractNumId="40" w15:restartNumberingAfterBreak="0">
     <w:nsid w:val="621F081D"/>
     <w:multiLevelType w:val="multilevel"/>
     <w:tmpl w:val="46129152"/>
@@ -8122,7 +9079,7 @@
       </w:rPr>
     </w:lvl>
   </w:abstractNum>
-  <w:abstractNum w:abstractNumId="39" w15:restartNumberingAfterBreak="0">
+  <w:abstractNum w:abstractNumId="41" w15:restartNumberingAfterBreak="0">
     <w:nsid w:val="66E11D4E"/>
     <w:multiLevelType w:val="hybridMultilevel"/>
     <w:tmpl w:val="DCF42B26"/>
@@ -8235,7 +9192,7 @@
       </w:rPr>
     </w:lvl>
   </w:abstractNum>
-  <w:abstractNum w:abstractNumId="40" w15:restartNumberingAfterBreak="0">
+  <w:abstractNum w:abstractNumId="42" w15:restartNumberingAfterBreak="0">
     <w:nsid w:val="6A9936ED"/>
     <w:multiLevelType w:val="hybridMultilevel"/>
     <w:tmpl w:val="A9D4A860"/>
@@ -8324,7 +9281,7 @@
       </w:pPr>
     </w:lvl>
   </w:abstractNum>
-  <w:abstractNum w:abstractNumId="41" w15:restartNumberingAfterBreak="0">
+  <w:abstractNum w:abstractNumId="43" w15:restartNumberingAfterBreak="0">
     <w:nsid w:val="6B96305E"/>
     <w:multiLevelType w:val="hybridMultilevel"/>
     <w:tmpl w:val="982ECAE0"/>
@@ -8437,7 +9394,7 @@
       </w:pPr>
     </w:lvl>
   </w:abstractNum>
-  <w:abstractNum w:abstractNumId="42" w15:restartNumberingAfterBreak="0">
+  <w:abstractNum w:abstractNumId="44" w15:restartNumberingAfterBreak="0">
     <w:nsid w:val="6C9B38D5"/>
     <w:multiLevelType w:val="multilevel"/>
     <w:tmpl w:val="24C4E068"/>
@@ -8550,7 +9507,7 @@
       </w:rPr>
     </w:lvl>
   </w:abstractNum>
-  <w:abstractNum w:abstractNumId="43" w15:restartNumberingAfterBreak="0">
+  <w:abstractNum w:abstractNumId="45" w15:restartNumberingAfterBreak="0">
     <w:nsid w:val="6D1456C2"/>
     <w:multiLevelType w:val="hybridMultilevel"/>
     <w:tmpl w:val="557A8AAA"/>
@@ -8663,7 +9620,7 @@
       </w:rPr>
     </w:lvl>
   </w:abstractNum>
-  <w:abstractNum w:abstractNumId="44" w15:restartNumberingAfterBreak="0">
+  <w:abstractNum w:abstractNumId="46" w15:restartNumberingAfterBreak="0">
     <w:nsid w:val="6DAE0C05"/>
     <w:multiLevelType w:val="hybridMultilevel"/>
     <w:tmpl w:val="8B04B6DA"/>
@@ -8749,7 +9706,7 @@
       </w:pPr>
     </w:lvl>
   </w:abstractNum>
-  <w:abstractNum w:abstractNumId="45" w15:restartNumberingAfterBreak="0">
+  <w:abstractNum w:abstractNumId="47" w15:restartNumberingAfterBreak="0">
     <w:nsid w:val="738204D5"/>
     <w:multiLevelType w:val="hybridMultilevel"/>
     <w:tmpl w:val="00401490"/>
@@ -8835,7 +9792,7 @@
       </w:pPr>
     </w:lvl>
   </w:abstractNum>
-  <w:abstractNum w:abstractNumId="46" w15:restartNumberingAfterBreak="0">
+  <w:abstractNum w:abstractNumId="48" w15:restartNumberingAfterBreak="0">
     <w:nsid w:val="753370F9"/>
     <w:multiLevelType w:val="hybridMultilevel"/>
     <w:tmpl w:val="86307D2A"/>
@@ -8948,7 +9905,7 @@
       </w:pPr>
     </w:lvl>
   </w:abstractNum>
-  <w:abstractNum w:abstractNumId="47" w15:restartNumberingAfterBreak="0">
+  <w:abstractNum w:abstractNumId="49" w15:restartNumberingAfterBreak="0">
     <w:nsid w:val="766B3964"/>
     <w:multiLevelType w:val="multilevel"/>
     <w:tmpl w:val="04090025"/>
@@ -9046,7 +10003,7 @@
       </w:pPr>
     </w:lvl>
   </w:abstractNum>
-  <w:abstractNum w:abstractNumId="48" w15:restartNumberingAfterBreak="0">
+  <w:abstractNum w:abstractNumId="50" w15:restartNumberingAfterBreak="0">
     <w:nsid w:val="794B750C"/>
     <w:multiLevelType w:val="hybridMultilevel"/>
     <w:tmpl w:val="3DD0C46A"/>
@@ -9162,7 +10119,7 @@
       </w:pPr>
     </w:lvl>
   </w:abstractNum>
-  <w:abstractNum w:abstractNumId="49" w15:restartNumberingAfterBreak="0">
+  <w:abstractNum w:abstractNumId="51" w15:restartNumberingAfterBreak="0">
     <w:nsid w:val="7BEA160E"/>
     <w:multiLevelType w:val="hybridMultilevel"/>
     <w:tmpl w:val="797058A6"/>
@@ -9252,13 +10209,13 @@
     </w:lvl>
   </w:abstractNum>
   <w:num w:numId="1" w16cid:durableId="976491923">
-    <w:abstractNumId w:val="46"/>
+    <w:abstractNumId w:val="48"/>
   </w:num>
   <w:num w:numId="2" w16cid:durableId="925303247">
-    <w:abstractNumId w:val="41"/>
+    <w:abstractNumId w:val="43"/>
   </w:num>
   <w:num w:numId="3" w16cid:durableId="1249340654">
-    <w:abstractNumId w:val="32"/>
+    <w:abstractNumId w:val="33"/>
   </w:num>
   <w:num w:numId="4" w16cid:durableId="1966154422">
     <w:abstractNumId w:val="16"/>
@@ -9289,7 +10246,7 @@
     </w:lvlOverride>
   </w:num>
   <w:num w:numId="5" w16cid:durableId="915558260">
-    <w:abstractNumId w:val="19"/>
+    <w:abstractNumId w:val="20"/>
     <w:lvlOverride w:ilvl="0">
       <w:startOverride w:val="1"/>
     </w:lvlOverride>
@@ -9319,70 +10276,70 @@
     </w:lvlOverride>
   </w:num>
   <w:num w:numId="6" w16cid:durableId="521477972">
-    <w:abstractNumId w:val="19"/>
+    <w:abstractNumId w:val="20"/>
   </w:num>
   <w:num w:numId="7" w16cid:durableId="1387071978">
     <w:abstractNumId w:val="16"/>
   </w:num>
   <w:num w:numId="8" w16cid:durableId="2118788858">
-    <w:abstractNumId w:val="26"/>
+    <w:abstractNumId w:val="27"/>
   </w:num>
   <w:num w:numId="9" w16cid:durableId="1073503814">
-    <w:abstractNumId w:val="45"/>
+    <w:abstractNumId w:val="47"/>
   </w:num>
   <w:num w:numId="10" w16cid:durableId="1037703091">
-    <w:abstractNumId w:val="48"/>
+    <w:abstractNumId w:val="50"/>
   </w:num>
   <w:num w:numId="11" w16cid:durableId="2028553459">
-    <w:abstractNumId w:val="27"/>
+    <w:abstractNumId w:val="28"/>
   </w:num>
   <w:num w:numId="12" w16cid:durableId="90785908">
     <w:abstractNumId w:val="12"/>
   </w:num>
   <w:num w:numId="13" w16cid:durableId="139274825">
-    <w:abstractNumId w:val="33"/>
+    <w:abstractNumId w:val="34"/>
   </w:num>
   <w:num w:numId="14" w16cid:durableId="1028995049">
     <w:abstractNumId w:val="11"/>
   </w:num>
   <w:num w:numId="15" w16cid:durableId="621689849">
-    <w:abstractNumId w:val="44"/>
+    <w:abstractNumId w:val="46"/>
   </w:num>
   <w:num w:numId="16" w16cid:durableId="1468276751">
-    <w:abstractNumId w:val="28"/>
+    <w:abstractNumId w:val="29"/>
   </w:num>
   <w:num w:numId="17" w16cid:durableId="1910922134">
-    <w:abstractNumId w:val="37"/>
+    <w:abstractNumId w:val="39"/>
   </w:num>
   <w:num w:numId="18" w16cid:durableId="84544779">
-    <w:abstractNumId w:val="21"/>
+    <w:abstractNumId w:val="22"/>
   </w:num>
   <w:num w:numId="19" w16cid:durableId="418521117">
-    <w:abstractNumId w:val="34"/>
+    <w:abstractNumId w:val="36"/>
   </w:num>
   <w:num w:numId="20" w16cid:durableId="668217554">
-    <w:abstractNumId w:val="24"/>
+    <w:abstractNumId w:val="25"/>
   </w:num>
   <w:num w:numId="21" w16cid:durableId="202596037">
     <w:abstractNumId w:val="15"/>
   </w:num>
   <w:num w:numId="22" w16cid:durableId="2069188186">
-    <w:abstractNumId w:val="30"/>
+    <w:abstractNumId w:val="31"/>
   </w:num>
   <w:num w:numId="23" w16cid:durableId="1206720806">
-    <w:abstractNumId w:val="25"/>
+    <w:abstractNumId w:val="26"/>
   </w:num>
   <w:num w:numId="24" w16cid:durableId="1628782512">
-    <w:abstractNumId w:val="23"/>
+    <w:abstractNumId w:val="24"/>
   </w:num>
   <w:num w:numId="25" w16cid:durableId="2130853113">
-    <w:abstractNumId w:val="49"/>
+    <w:abstractNumId w:val="51"/>
   </w:num>
   <w:num w:numId="26" w16cid:durableId="1263757602">
-    <w:abstractNumId w:val="36"/>
+    <w:abstractNumId w:val="38"/>
   </w:num>
   <w:num w:numId="27" w16cid:durableId="50034460">
-    <w:abstractNumId w:val="42"/>
+    <w:abstractNumId w:val="44"/>
   </w:num>
   <w:num w:numId="28" w16cid:durableId="1997565094">
     <w:abstractNumId w:val="3"/>
@@ -9415,67 +10372,106 @@
     <w:abstractNumId w:val="9"/>
   </w:num>
   <w:num w:numId="38" w16cid:durableId="659385047">
+    <w:abstractNumId w:val="19"/>
+  </w:num>
+  <w:num w:numId="39" w16cid:durableId="692461910">
+    <w:abstractNumId w:val="40"/>
+  </w:num>
+  <w:num w:numId="40" w16cid:durableId="1245533174">
+    <w:abstractNumId w:val="42"/>
+  </w:num>
+  <w:num w:numId="41" w16cid:durableId="896090430">
+    <w:abstractNumId w:val="30"/>
+  </w:num>
+  <w:num w:numId="42" w16cid:durableId="1987738730">
+    <w:abstractNumId w:val="49"/>
+  </w:num>
+  <w:num w:numId="43" w16cid:durableId="2105759747">
+    <w:abstractNumId w:val="37"/>
+  </w:num>
+  <w:num w:numId="44" w16cid:durableId="1212115530">
+    <w:abstractNumId w:val="49"/>
+  </w:num>
+  <w:num w:numId="45" w16cid:durableId="367798281">
     <w:abstractNumId w:val="18"/>
   </w:num>
-  <w:num w:numId="39" w16cid:durableId="692461910">
-    <w:abstractNumId w:val="38"/>
-  </w:num>
-  <w:num w:numId="40" w16cid:durableId="1245533174">
-    <w:abstractNumId w:val="40"/>
-  </w:num>
-  <w:num w:numId="41" w16cid:durableId="896090430">
-    <w:abstractNumId w:val="29"/>
-  </w:num>
-  <w:num w:numId="42" w16cid:durableId="1987738730">
-    <w:abstractNumId w:val="47"/>
-  </w:num>
-  <w:num w:numId="43" w16cid:durableId="2105759747">
-    <w:abstractNumId w:val="35"/>
-  </w:num>
-  <w:num w:numId="44" w16cid:durableId="1212115530">
-    <w:abstractNumId w:val="47"/>
-  </w:num>
-  <w:num w:numId="45" w16cid:durableId="367798281">
-    <w:abstractNumId w:val="17"/>
-  </w:num>
   <w:num w:numId="46" w16cid:durableId="1291012925">
-    <w:abstractNumId w:val="47"/>
+    <w:abstractNumId w:val="49"/>
   </w:num>
   <w:num w:numId="47" w16cid:durableId="827669363">
-    <w:abstractNumId w:val="47"/>
+    <w:abstractNumId w:val="49"/>
   </w:num>
   <w:num w:numId="48" w16cid:durableId="859389147">
-    <w:abstractNumId w:val="47"/>
+    <w:abstractNumId w:val="49"/>
   </w:num>
   <w:num w:numId="49" w16cid:durableId="1720275617">
     <w:abstractNumId w:val="10"/>
   </w:num>
   <w:num w:numId="50" w16cid:durableId="1661423363">
-    <w:abstractNumId w:val="43"/>
+    <w:abstractNumId w:val="45"/>
   </w:num>
   <w:num w:numId="51" w16cid:durableId="1889487133">
-    <w:abstractNumId w:val="31"/>
+    <w:abstractNumId w:val="32"/>
   </w:num>
   <w:num w:numId="52" w16cid:durableId="358549981">
     <w:abstractNumId w:val="14"/>
   </w:num>
   <w:num w:numId="53" w16cid:durableId="1212228719">
-    <w:abstractNumId w:val="47"/>
+    <w:abstractNumId w:val="49"/>
   </w:num>
   <w:num w:numId="54" w16cid:durableId="1894271259">
-    <w:abstractNumId w:val="47"/>
+    <w:abstractNumId w:val="49"/>
   </w:num>
   <w:num w:numId="55" w16cid:durableId="603536051">
-    <w:abstractNumId w:val="22"/>
+    <w:abstractNumId w:val="23"/>
   </w:num>
   <w:num w:numId="56" w16cid:durableId="478350922">
-    <w:abstractNumId w:val="39"/>
+    <w:abstractNumId w:val="41"/>
   </w:num>
   <w:num w:numId="57" w16cid:durableId="1502088830">
     <w:abstractNumId w:val="13"/>
   </w:num>
   <w:num w:numId="58" w16cid:durableId="1287541516">
-    <w:abstractNumId w:val="20"/>
+    <w:abstractNumId w:val="21"/>
+  </w:num>
+  <w:num w:numId="59" w16cid:durableId="1791315736">
+    <w:abstractNumId w:val="49"/>
+    <w:lvlOverride w:ilvl="0">
+      <w:startOverride w:val="1"/>
+    </w:lvlOverride>
+    <w:lvlOverride w:ilvl="1">
+      <w:startOverride w:val="1"/>
+    </w:lvlOverride>
+    <w:lvlOverride w:ilvl="2">
+      <w:startOverride w:val="1"/>
+    </w:lvlOverride>
+    <w:lvlOverride w:ilvl="3">
+      <w:startOverride w:val="1"/>
+    </w:lvlOverride>
+    <w:lvlOverride w:ilvl="4">
+      <w:startOverride w:val="1"/>
+    </w:lvlOverride>
+    <w:lvlOverride w:ilvl="5">
+      <w:startOverride w:val="1"/>
+    </w:lvlOverride>
+    <w:lvlOverride w:ilvl="6">
+      <w:startOverride w:val="1"/>
+    </w:lvlOverride>
+    <w:lvlOverride w:ilvl="7">
+      <w:startOverride w:val="1"/>
+    </w:lvlOverride>
+    <w:lvlOverride w:ilvl="8">
+      <w:startOverride w:val="1"/>
+    </w:lvlOverride>
+  </w:num>
+  <w:num w:numId="60" w16cid:durableId="934939158">
+    <w:abstractNumId w:val="49"/>
+  </w:num>
+  <w:num w:numId="61" w16cid:durableId="770467753">
+    <w:abstractNumId w:val="17"/>
+  </w:num>
+  <w:num w:numId="62" w16cid:durableId="138308400">
+    <w:abstractNumId w:val="35"/>
   </w:num>
 </w:numbering>
 </file>
@@ -9778,7 +10774,7 @@
   <w:style w:type="paragraph" w:default="1" w:styleId="Normal">
     <w:name w:val="Normal"/>
     <w:qFormat/>
-    <w:rsid w:val="000950FB"/>
+    <w:rsid w:val="00481C63"/>
     <w:pPr>
       <w:spacing w:line="276" w:lineRule="auto"/>
       <w:ind w:firstLine="851"/>

--- a/lucrare/Gestiunea Portofoliilor de Practica ale Studentulor.docx
+++ b/lucrare/Gestiunea Portofoliilor de Practica ale Studentulor.docx
@@ -929,6 +929,59 @@
       <w:r>
         <w:t>Această abordare permite dezvoltarea de aplicații modulare și ușor de întreținut, unde fiecare componentă a aplicației (precum entitățile de date, logica de business și interfețele grafice) este structurată în clase și pachete specifice.</w:t>
       </w:r>
+      <w:r>
+        <w:t xml:space="preserve"> </w:t>
+      </w:r>
+    </w:p>
+    <w:p>
+      <w:r>
+        <w:t>Java oferă un sistem robust de gestionare a excepțiilor, esențial pentru crearea unor aplicații stabile și sigure. Mecanismul de tratare a excepțiilor se bazează pe blocuri try-catch-finally și permite separarea clară a codului funcțional de codul de tratare a erorilor. Java distinge între excepții verificate (</w:t>
+      </w:r>
+      <w:r>
+        <w:rPr>
+          <w:i/>
+          <w:iCs/>
+        </w:rPr>
+        <w:t>checked</w:t>
+      </w:r>
+      <w:r>
+        <w:t>) și neverificate (</w:t>
+      </w:r>
+      <w:r>
+        <w:rPr>
+          <w:i/>
+          <w:iCs/>
+        </w:rPr>
+        <w:t>unchecked</w:t>
+      </w:r>
+      <w:r>
+        <w:t xml:space="preserve">), impunând tratarea </w:t>
+      </w:r>
+      <w:r>
+        <w:lastRenderedPageBreak/>
+        <w:t>explicită a celor verificate la momentul compilării, ceea ce contribuie la o mai bună controlare a fluxului aplicației.</w:t>
+      </w:r>
+      <w:r>
+        <w:t xml:space="preserve"> </w:t>
+      </w:r>
+      <w:r>
+        <w:t>Cuvântul cheie throw este utilizat pentru a arunca o excepție în mod explicit, în timp ce throws se folosește în semnătura unei metode pentru a indica faptul că metoda respectivă poate propaga o excepție către apelant.</w:t>
+      </w:r>
+    </w:p>
+    <w:p>
+      <w:r>
+        <w:t>Începând cu Java 8, limbajul oferă suport pentru programarea funcțională prin introducerea expresiilor lambda, interfețelor funcționale și API-urilor orientate pe fluxuri (</w:t>
+      </w:r>
+      <w:r>
+        <w:rPr>
+          <w:i/>
+          <w:iCs/>
+        </w:rPr>
+        <w:t>streams</w:t>
+      </w:r>
+      <w:r>
+        <w:t>). Aceste funcționalități permit scrierea unui cod mai concis, expresiv și mai ușor de întreținut, în special în operațiuni ce implică procesări repetitive sau colecții de date.</w:t>
+      </w:r>
     </w:p>
     <w:p>
       <w:r>
@@ -938,11 +991,7 @@
         <w:t>În cadrul proiectului realizat, Java a fost utilizat pentru a implementa toate componentele fundamentale din backend-ul aplicației: modelarea entităților și a relațiilor dintre acestea (prin intermediul JPA și Hibernate</w:t>
       </w:r>
       <w:r>
-        <w:t xml:space="preserve"> prin care se </w:t>
-      </w:r>
-      <w:r>
-        <w:lastRenderedPageBreak/>
-        <w:t>realizează și interacțiunea directă cu baza de date MySQL</w:t>
+        <w:t xml:space="preserve"> prin care se realizează și interacțiunea directă cu baza de date MySQL</w:t>
       </w:r>
       <w:r>
         <w:t>)</w:t>
@@ -1038,7 +1087,11 @@
         <w:t xml:space="preserve"> t</w:t>
       </w:r>
       <w:r>
-        <w:t>ehnic, Spring Boot se bazează pe mai multe concept fundamentale, precum Inversion of Control(crearea si gestionarea componentelor, programatorul gestionând doar modul prin care acestea comunică), Dependency Injection(injectarea automată a dependențelor necesare între clase – ex. servicii sau repository) și Aspect-Oriented Programing</w:t>
+        <w:t xml:space="preserve">ehnic, Spring Boot se bazează pe mai multe concept fundamentale, precum Inversion of Control(crearea si gestionarea componentelor, programatorul gestionând doar modul prin care acestea comunică), Dependency </w:t>
+      </w:r>
+      <w:r>
+        <w:lastRenderedPageBreak/>
+        <w:t>Injection(injectarea automată a dependențelor necesare între clase – ex. servicii sau repository) și Aspect-Oriented Programing</w:t>
       </w:r>
       <w:r>
         <w:t>(permite aplicarea funcționalităților transversale precum logarea făra a mai modifica direct logica principală a aplicației)</w:t>
@@ -1082,65 +1135,65 @@
         <w:t xml:space="preserve">, </w:t>
       </w:r>
       <w:r>
-        <w:t xml:space="preserve">respectiv „@Repository”) contribuie la separarea clară a responsabilităților. Clasa Service se ocupă cu logica principală(validarea, manipularea </w:t>
+        <w:t>respectiv „@Repository”) contribuie la separarea clară a responsabilităților. Clasa Service se ocupă cu logica principală(validarea, manipularea datelor), iar clasa Repository implementează JpaRepository și permite interacțiunea directă cu baza de date</w:t>
+      </w:r>
+      <w:r>
+        <w:t xml:space="preserve"> facilitând operațiile CRUD(create, read, update, delete)</w:t>
+      </w:r>
+      <w:r>
+        <w:t>.</w:t>
+      </w:r>
+      <w:r>
+        <w:t xml:space="preserve"> </w:t>
+      </w:r>
+      <w:r>
+        <w:t>Astfel, î</w:t>
+      </w:r>
+      <w:r>
+        <w:t>ntr-o aplicație Spring Boot MVC, atunci când un utilizator accesează o pagină web,</w:t>
+      </w:r>
+      <w:r>
+        <w:t xml:space="preserve"> se execută următorul flow:</w:t>
+      </w:r>
+      <w:r>
+        <w:t xml:space="preserve"> cererea HTTP este preluată de un Controller</w:t>
+      </w:r>
+      <w:r>
+        <w:t xml:space="preserve">, </w:t>
+      </w:r>
+      <w:r>
+        <w:t xml:space="preserve">care poate apela un Service pentru procesarea logicii de afaceri, iar la rândul său acesta poate folosi un Repository pentru accesul la baza de date. În final, Controllerul returnează o pagină Thymeleaf sau un răspuns JSON, în funcție de context. </w:t>
+      </w:r>
+      <w:r>
+        <w:t>Această abordare duce la un cod modular, ușor de întreținut și testabil.</w:t>
+      </w:r>
+    </w:p>
+    <w:p>
+      <w:r>
+        <w:t xml:space="preserve">Structura MVC în Spring Boot aduce mai multe avantaje, cum ar fi separarea clară a activităților(logica de afaceri, interfața și persistența datelor sunt bine delimitate), </w:t>
+      </w:r>
+      <w:r>
+        <w:t>ușurința testării și extinderii aplicației(fiecare componentă poate fi dezvoltată și testată independent), reducerea duplicării codului și creșterea reutilizabilității prin serviciile partajate, integrare nativă cu bazele de date relaționale și frameworkuri de frontend(MySql, Thymeleaf).</w:t>
+      </w:r>
+    </w:p>
+    <w:p>
+      <w:r>
+        <w:t>De asemenea, Spring Boot pune la dispoziția dezvoltatorilor un sistem de configurație centralizat (application.properties sau application.yml). Astfel, pot fi definite rapid setările legate de portul serverului,  baza de date, politicile de securitate și altele.</w:t>
+      </w:r>
+    </w:p>
+    <w:p>
+      <w:r>
+        <w:t>Unul dintre cele mai importante avantaje ale Spring Boot este faptul că include un server web încorporat (precum Tomcat), permițând rularea aplicației direct, fără a mai fi necesară instalarea și configurarea unui server extern. De asemenea, integrează ușor alte module din ecosistemul Spring, precum Spring Data JPA pentru lucrul cu baze de date, Spring Security pentru autentificare și autorizare, și Spring Web pentru expunerea de interfețe web.</w:t>
+      </w:r>
+      <w:r>
+        <w:t xml:space="preserve"> </w:t>
+      </w:r>
+      <w:r>
+        <w:t xml:space="preserve">Unul dintre cele mai importante module este Spring Security, care oferă un cadru standardizat pentru autentificare (login) și autorizare (roluri și permisiuni). Include suport pentru criptarea parolelor (ex: BCrypt) și controlul accesului pe URL-uri (hasRole, hasAuthority). De asemenea, Spring Boot ofera acces la mai multe module, cum ar fi suport integrat pentru testarea unitară și de integrare prin spring-boot-starter-test, care conține JUnit, Mockito și alte biblioteci. Testarea este esențială în orice proiect serios, iar Spring facilitează testarea controlerelor, a serviciilor și a integrării cu baza de date (prin @DataJpaTest). Framework-ul permite și configurarea aplicației pe „profiluri” (ex: development, testing, production). Astfel, se pot include setări diferite (ex: baza de date, nivelul de logare) în fișierele application-dev.properties sau application-prod.properties. La </w:t>
       </w:r>
       <w:r>
         <w:lastRenderedPageBreak/>
-        <w:t>datelor), iar clasa Repository implementează JpaRepository și permite interacțiunea directă cu baza de date</w:t>
-      </w:r>
-      <w:r>
-        <w:t xml:space="preserve"> facilitând operațiile CRUD(create, read, update, delete)</w:t>
-      </w:r>
-      <w:r>
-        <w:t>.</w:t>
-      </w:r>
-      <w:r>
-        <w:t xml:space="preserve"> </w:t>
-      </w:r>
-      <w:r>
-        <w:t>Astfel, î</w:t>
-      </w:r>
-      <w:r>
-        <w:t>ntr-o aplicație Spring Boot MVC, atunci când un utilizator accesează o pagină web,</w:t>
-      </w:r>
-      <w:r>
-        <w:t xml:space="preserve"> se execută următorul flow:</w:t>
-      </w:r>
-      <w:r>
-        <w:t xml:space="preserve"> cererea HTTP este preluată de un Controller</w:t>
-      </w:r>
-      <w:r>
-        <w:t xml:space="preserve">, </w:t>
-      </w:r>
-      <w:r>
-        <w:t xml:space="preserve">care poate apela un Service pentru procesarea logicii de afaceri, iar la rândul său acesta poate folosi un Repository pentru accesul la baza de date. În final, Controllerul returnează o pagină Thymeleaf sau un răspuns JSON, în funcție de context. </w:t>
-      </w:r>
-      <w:r>
-        <w:t>Această abordare duce la un cod modular, ușor de întreținut și testabil.</w:t>
-      </w:r>
-    </w:p>
-    <w:p>
-      <w:r>
-        <w:t xml:space="preserve">Structura MVC în Spring Boot aduce mai multe avantaje, cum ar fi separarea clară a activităților(logica de afaceri, interfața și persistența datelor sunt bine delimitate), </w:t>
-      </w:r>
-      <w:r>
-        <w:t>ușurința testării și extinderii aplicației(fiecare componentă poate fi dezvoltată și testată independent), reducerea duplicării codului și creșterea reutilizabilității prin serviciile partajate, integrare nativă cu bazele de date relaționale și frameworkuri de frontend(MySql, Thymeleaf).</w:t>
-      </w:r>
-    </w:p>
-    <w:p>
-      <w:r>
-        <w:t>De asemenea, Spring Boot pune la dispoziția dezvoltatorilor un sistem de configurație centralizat (application.properties sau application.yml). Astfel, pot fi definite rapid setările legate de portul serverului,  baza de date, politicile de securitate și altele.</w:t>
-      </w:r>
-    </w:p>
-    <w:p>
-      <w:r>
-        <w:t>Unul dintre cele mai importante avantaje ale Spring Boot este faptul că include un server web încorporat (precum Tomcat), permițând rularea aplicației direct, fără a mai fi necesară instalarea și configurarea unui server extern. De asemenea, integrează ușor alte module din ecosistemul Spring, precum Spring Data JPA pentru lucrul cu baze de date, Spring Security pentru autentificare și autorizare, și Spring Web pentru expunerea de interfețe web.</w:t>
-      </w:r>
-      <w:r>
-        <w:t xml:space="preserve"> </w:t>
-      </w:r>
-      <w:r>
-        <w:t xml:space="preserve">Unul dintre cele mai importante module este Spring Security, care oferă un cadru standardizat pentru autentificare (login) și autorizare (roluri și permisiuni). Include suport pentru criptarea parolelor (ex: BCrypt) și controlul accesului pe URL-uri (hasRole, hasAuthority). De asemenea, Spring Boot ofera acces la mai multe module, cum ar fi suport integrat pentru testarea unitară și de integrare prin spring-boot-starter-test, care conține JUnit, Mockito și alte biblioteci. Testarea este esențială în orice proiect serios, iar Spring facilitează testarea controlerelor, a serviciilor și a integrării cu baza de date (prin @DataJpaTest). Framework-ul permite și configurarea aplicației pe „profiluri” (ex: development, testing, production). Astfel, se pot include setări diferite (ex: baza de date, nivelul de logare) în fișierele application-dev.properties sau application-prod.properties. La rulare, se specifică care profil este activ (spring.profiles.active=dev), iar Spring Boot aplică automat configurările potrivite. </w:t>
+        <w:t xml:space="preserve">rulare, se specifică care profil este activ (spring.profiles.active=dev), iar Spring Boot aplică automat configurările potrivite. </w:t>
       </w:r>
       <w:r>
         <w:t>Aceste module predefinite adaugă automat toate bibliotecile și configurațiile necesare funcționalităților respective.</w:t>
@@ -1179,26 +1232,13 @@
         <w:jc w:val="left"/>
       </w:pPr>
       <w:r>
-        <w:lastRenderedPageBreak/>
         <w:t>APACHE MAVEN</w:t>
       </w:r>
     </w:p>
     <w:p/>
     <w:p>
       <w:r>
-        <w:t xml:space="preserve">Apache Maven este unul dintre cele mai utilizate instrumente pentru automatizarea procesului de construire (build) în ecosistemul Java. </w:t>
-      </w:r>
-      <w:r>
-        <w:t>S</w:t>
-      </w:r>
-      <w:r>
-        <w:t>copul principal al acestui tool</w:t>
-      </w:r>
-      <w:r>
-        <w:t xml:space="preserve"> este</w:t>
-      </w:r>
-      <w:r>
-        <w:t xml:space="preserve"> acela de a furniza un sistem complet și inteligent pentru gestionarea proiectelor software.</w:t>
+        <w:t>Apache Maven este unul dintre cele mai utilizate instrumente pentru automatizarea procesului de construire (build) în ecosistemul Java. Scopul principal al acestui tool este acela de a furniza un sistem complet și inteligent pentru gestionarea proiectelor software.</w:t>
       </w:r>
     </w:p>
     <w:p>
@@ -1243,7 +1283,11 @@
         <w:t xml:space="preserve"> </w:t>
       </w:r>
       <w:r>
-        <w:t>multi-modul, care împart aplicația în componente reutilizabile. Fiecare modul are propriul pom.xml, dar poate moșteni setări comune de la un „parent POM”. Acest lucru oferă o flexibilitate sporită și o separare clară a responsabilităților în proiecte complexe.</w:t>
+        <w:t xml:space="preserve">multi-modul, care împart aplicația în componente reutilizabile. Fiecare modul are propriul pom.xml, dar poate moșteni </w:t>
+      </w:r>
+      <w:r>
+        <w:lastRenderedPageBreak/>
+        <w:t>setări comune de la un „parent POM”. Acest lucru oferă o flexibilitate sporită și o separare clară a responsabilităților în proiecte complexe.</w:t>
       </w:r>
     </w:p>
     <w:p>
@@ -1427,7 +1471,11 @@
         <w:t>ază interfețe clare, coerente și ușor de utilizat.</w:t>
       </w:r>
       <w:r>
-        <w:t xml:space="preserve"> Folosind th:each, datele despre utilizatori și portofolii sunt afișate în mod dinamic, iar cu ajutorul th:if, interfața este personalizată în funcție de rolurile utilizatorului logat. Fragmentarea interfeței asigură consistența vizuală și o experiență de utilizare clară și intuitivă.</w:t>
+        <w:t xml:space="preserve"> Folosind </w:t>
+      </w:r>
+      <w:r>
+        <w:lastRenderedPageBreak/>
+        <w:t>th:each, datele despre utilizatori și portofolii sunt afișate în mod dinamic, iar cu ajutorul th:if, interfața este personalizată în funcție de rolurile utilizatorului logat. Fragmentarea interfeței asigură consistența vizuală și o experiență de utilizare clară și intuitivă.</w:t>
       </w:r>
     </w:p>
     <w:p>
@@ -1450,50 +1498,53 @@
     <w:p/>
     <w:p>
       <w:r>
+        <w:t>MySQL este un sistem de gestiune a bazelor de date relaționale (RDBMS) open-source, dezvoltat inițial de compania suedeză MySQL AB și în prezent întreținut de Oracle Corporation. Este unul dintre cele mai utilizate sisteme de baze de date în aplicații web, datorită performanței, fiabilității și ușurinței de utilizare.</w:t>
+      </w:r>
+    </w:p>
+    <w:p>
+      <w:r>
+        <w:t>Limbajul SQL (Structured Query Language) este standardul utilizat pentru interacțiunea cu bazele de date relaționale. Prin SQL, aplicațiile pot efectua operații precum interogarea (SELECT), inserarea (INSERT), actualizarea (UPDATE) sau ștergerea (DELETE) datelor. De asemenea, SQL permite definirea structurii bazei de date (CREATE TABLE, ALTER TABLE), stabilirea relațiilor și aplicarea constrângerilor de integritate.</w:t>
+      </w:r>
+    </w:p>
+    <w:p>
+      <w:r>
+        <w:t xml:space="preserve">Modelul relațional presupune organizarea datelor în tabele formate din rânduri și coloane, fiecare rând reprezentând o înregistrare, iar fiecare coloană </w:t>
+      </w:r>
+      <w:r>
+        <w:t>un</w:t>
+      </w:r>
+      <w:r>
+        <w:t xml:space="preserve"> atribut (un câmp). Relațiile între entități se exprimă prin chei primare (identificatori unici ai fiecărui rând) și chei externe (care fac referire la chei primare din alte tabele).</w:t>
+      </w:r>
+      <w:r>
+        <w:t xml:space="preserve"> </w:t>
+      </w:r>
+      <w:r>
+        <w:t>Acest model oferă o structură logică clară și facilitează organizarea datelor într-un mod coerent și scalabil.</w:t>
+      </w:r>
+    </w:p>
+    <w:p>
+      <w:r>
+        <w:t>Într-o bază de date MySQL, datele sunt organizate în tabele relaționale, iar accesul la acestea se face prin limbajul SQL (Structured Query Language). MySQL oferă suport pentru tranzacții, relații între tabele (chei primare și externe), constrângeri de integritate, precum și mecanisme de securitate prin conturi de utilizatori și drepturi de acces.</w:t>
+      </w:r>
+    </w:p>
+    <w:p>
+      <w:r>
+        <w:t>În cadrul aplicației dezvoltate în această lucrare, MySQL este utilizat pentru a stoca informații despre utilizatori (studenți, tutori, cadre didactice, prodecani), portofolii de practică și relațiile dintre aceștia. Comunicarea dintre aplicație și baza de date se face prin intermediul Spring Data JPA, care permite maparea obiectelor Java la tabelele din baza de date (prin tehnologia ORM – Object Relational Mapping). Astfel, persistarea și regăsirea datelor sunt realizate eficient și într-un mod transparent pentru dezvoltator.</w:t>
+      </w:r>
+    </w:p>
+    <w:p>
+      <w:r>
+        <w:t>Comparativ cu alte soluții de baze de date, cum ar fi PostgreSQL sau SQLite, MySQL se remarcă printr-un echilibru foarte bun între performanță și ușurință de configurare, fiind alegerea naturală în cadrul aplicațiilor web Java cu volum mediu de date și nevoi de scalabilitate moderată.</w:t>
+      </w:r>
+    </w:p>
+    <w:p>
+      <w:r>
+        <w:t xml:space="preserve">Pentru vizualizarea și manipularea tabelelor în timpul dezvoltării aplicației a fost utilizată interfața grafica phpMyAdmin. Aceasta oferă posibilitatea de a vizualiza tabelele, a rula interogări SQL și a verifica relațiile dintre entități. De asemenea, pentru rularea aplicației </w:t>
+      </w:r>
+      <w:r>
         <w:lastRenderedPageBreak/>
-        <w:t>MySQL este un sistem de gestiune a bazelor de date relaționale (RDBMS) open-source, dezvoltat inițial de compania suedeză MySQL AB și în prezent întreținut de Oracle Corporation. Este unul dintre cele mai utilizate sisteme de baze de date în aplicații web, datorită performanței, fiabilității și ușurinței de utilizare.</w:t>
-      </w:r>
-    </w:p>
-    <w:p>
-      <w:r>
-        <w:t>Limbajul SQL (Structured Query Language) este standardul utilizat pentru interacțiunea cu bazele de date relaționale. Prin SQL, aplicațiile pot efectua operații precum interogarea (SELECT), inserarea (INSERT), actualizarea (UPDATE) sau ștergerea (DELETE) datelor. De asemenea, SQL permite definirea structurii bazei de date (CREATE TABLE, ALTER TABLE), stabilirea relațiilor și aplicarea constrângerilor de integritate.</w:t>
-      </w:r>
-    </w:p>
-    <w:p>
-      <w:r>
-        <w:t xml:space="preserve">Modelul relațional presupune organizarea datelor în tabele formate din rânduri și coloane, fiecare rând reprezentând o înregistrare, iar fiecare coloană </w:t>
-      </w:r>
-      <w:r>
-        <w:t>un</w:t>
-      </w:r>
-      <w:r>
-        <w:t xml:space="preserve"> atribut (un câmp). Relațiile între entități se exprimă prin chei primare (identificatori unici ai fiecărui rând) și chei externe (care fac referire la chei primare din alte tabele).</w:t>
-      </w:r>
-      <w:r>
-        <w:t xml:space="preserve"> </w:t>
-      </w:r>
-      <w:r>
-        <w:t>Acest model oferă o structură logică clară și facilitează organizarea datelor într-un mod coerent și scalabil.</w:t>
-      </w:r>
-    </w:p>
-    <w:p>
-      <w:r>
-        <w:t>Într-o bază de date MySQL, datele sunt organizate în tabele relaționale, iar accesul la acestea se face prin limbajul SQL (Structured Query Language). MySQL oferă suport pentru tranzacții, relații între tabele (chei primare și externe), constrângeri de integritate, precum și mecanisme de securitate prin conturi de utilizatori și drepturi de acces.</w:t>
-      </w:r>
-    </w:p>
-    <w:p>
-      <w:r>
-        <w:t>În cadrul aplicației dezvoltate în această lucrare, MySQL este utilizat pentru a stoca informații despre utilizatori (studenți, tutori, cadre didactice, prodecani), portofolii de practică și relațiile dintre aceștia. Comunicarea dintre aplicație și baza de date se face prin intermediul Spring Data JPA, care permite maparea obiectelor Java la tabelele din baza de date (prin tehnologia ORM – Object Relational Mapping). Astfel, persistarea și regăsirea datelor sunt realizate eficient și într-un mod transparent pentru dezvoltator.</w:t>
-      </w:r>
-    </w:p>
-    <w:p>
-      <w:r>
-        <w:t>Comparativ cu alte soluții de baze de date, cum ar fi PostgreSQL sau SQLite, MySQL se remarcă printr-un echilibru foarte bun între performanță și ușurință de configurare, fiind alegerea naturală în cadrul aplicațiilor web Java cu volum mediu de date și nevoi de scalabilitate moderată.</w:t>
-      </w:r>
-    </w:p>
-    <w:p>
-      <w:r>
-        <w:t>Pentru vizualizarea și manipularea tabelelor în timpul dezvoltării aplicației a fost utilizată interfața grafica phpMyAdmin. Aceasta oferă posibilitatea de a vizualiza tabelele, a rula interogări SQL și a verifica relațiile dintre entități. De asemenea, pentru rularea aplicației web local, a fost folosit XAMPP, un pachet software care conține serverul Apache, serverul MySQL și phpMyAdmin menționat mai sus.</w:t>
+        <w:t>web local, a fost folosit XAMPP, un pachet software care conține serverul Apache, serverul MySQL și phpMyAdmin menționat mai sus.</w:t>
       </w:r>
     </w:p>
     <w:p>
@@ -1516,81 +1567,74 @@
     <w:p/>
     <w:p>
       <w:r>
-        <w:t xml:space="preserve">Pentru gestionarea datelor în cadrul aplicației propuse, a fost utilizată o soluție bazată pe JPA (Java Persistence API), în combinație cu modulul Spring Data JPA din cadrul </w:t>
-      </w:r>
+        <w:t>Pentru gestionarea datelor în cadrul aplicației propuse, a fost utilizată o soluție bazată pe JPA (Java Persistence API), în combinație cu modulul Spring Data JPA din cadrul ecosistemului Spring. Această abordare permite maparea directă a obiectelor din aplicație la tabele din baza de date relațională, folosind un mecanism de tip ORM (Object-Relational Mapping).</w:t>
+      </w:r>
+    </w:p>
+    <w:p>
+      <w:r>
+        <w:t xml:space="preserve">Fiecare entitate principală, precum Student, Portofoliu, Tutore sau CadruDidactic, este definită ca o clasă Java adnotată cu @Entity, iar câmpurile acestor clase sunt mapate la coloane din tabelele corespunzătoare din baza de date MySQL. Relațiile între entități sunt exprimate prin adnotări specifice, cum ar fi @OneToMany, @ManyToOne și @JoinColumn; ele reflectă corect legăturile logice și funcționale dintre obiecte (ex: </w:t>
+      </w:r>
+      <w:r>
+        <w:t xml:space="preserve">un tutore </w:t>
+      </w:r>
+      <w:r>
+        <w:t>verifică</w:t>
+      </w:r>
+      <w:r>
+        <w:t xml:space="preserve"> mai multe portofolii</w:t>
+      </w:r>
+      <w:r>
+        <w:t xml:space="preserve">, </w:t>
+      </w:r>
+      <w:r>
+        <w:t>cel puțin</w:t>
+      </w:r>
+      <w:r>
+        <w:t xml:space="preserve"> un portofoliu aparține unui student).</w:t>
+      </w:r>
+      <w:r>
+        <w:t xml:space="preserve"> De asemenea, adnotarea @Id este utilizată pentru a marca un câmp ca fiind cheia primară a entității. Aceasta este obligatorie pentru orice clasă mapată la o tabelă din baza de date, deoarece fiecare entitate</w:t>
+      </w:r>
+      <w:r>
+        <w:t xml:space="preserve"> trebuie să fie identificată într-un mod unic</w:t>
+      </w:r>
+      <w:r>
+        <w:t>.</w:t>
+      </w:r>
+      <w:r>
+        <w:t xml:space="preserve"> </w:t>
+      </w:r>
+      <w:r>
+        <w:t>Pentru generarea automată a valorii acestei chei primare, se folosește în combinație adnotarea @GeneratedValue, care specifică strategia de generare. De exemplu, strategy = GenerationType.IDENTITY indică faptul că valoarea cheii este generată de baza de date, în general printr-un mecanism de auto-increment.</w:t>
+      </w:r>
+    </w:p>
+    <w:p>
+      <w:r>
+        <w:t>Spring Data JPA este un modul din cadrul Spring care extinde funcționalitatea specificației JPA și utilizează în mod implicit implementarea Hibernate pentru maparea obiect-relatională. Interfețele Repository din cadrul aplicației extind JpaRepository, oferind implicit metode pentru salvarea, actualizarea, ștergerea și regăsirea entităților (save, findById, deleteById, findAll etc.). În plus, Spring Data permite definirea de metode personalizate pe baza denumirii acestora, facilitând interogări complexe fără a scrie manual cod SQL.</w:t>
+      </w:r>
+    </w:p>
+    <w:p>
+      <w:r>
+        <w:t>Configurarea conexiunii la baza de date MySQL este realizată centralizat în fișierul application.properties, unde sunt definite detalii precum URL-ul bazei de date, utilizatorul și parola, dialectul SQL utilizat (hibernate.dialect) și strategia de actualizare a schemei bazei de date (spring.jpa.hibernate.ddl-auto=update).</w:t>
+      </w:r>
+      <w:r>
+        <w:t xml:space="preserve"> </w:t>
+      </w:r>
+    </w:p>
+    <w:p>
+      <w:r>
+        <w:t>În Java Persistence API (JPA), moștenirea între entități poate fi mapată în baza de date relațională prin intermediul adnotării @Inheritance, care definește strategia de stocare a datelor pentru clasele aflate într-o relație de moștenire. Există trei strategii principale de mapare: SINGLE_TABLE, TABLE_PER_CLASS și JOINED. Fiecare au propriile avantaje și compromisuri.</w:t>
+      </w:r>
+    </w:p>
+    <w:p>
       <w:r>
         <w:lastRenderedPageBreak/>
-        <w:t>ecosistemului Spring. Această abordare permite maparea directă a obiectelor din aplicație la tabele din baza de date relațională, folosind un mecanism de tip ORM (Object-Relational Mapping).</w:t>
-      </w:r>
-    </w:p>
-    <w:p>
-      <w:r>
-        <w:t xml:space="preserve">Fiecare entitate principală, precum Student, Portofoliu, Tutore sau CadruDidactic, este definită ca o clasă Java adnotată cu @Entity, iar câmpurile acestor clase sunt mapate la coloane din tabelele corespunzătoare din baza de date MySQL. Relațiile între entități sunt exprimate prin adnotări specifice, cum ar fi @OneToMany, @ManyToOne și @JoinColumn; ele reflectă corect legăturile logice și funcționale dintre obiecte (ex: </w:t>
-      </w:r>
-      <w:r>
-        <w:t xml:space="preserve">un tutore </w:t>
-      </w:r>
-      <w:r>
-        <w:t>verifică</w:t>
-      </w:r>
-      <w:r>
-        <w:t xml:space="preserve"> mai multe portofolii</w:t>
-      </w:r>
-      <w:r>
-        <w:t xml:space="preserve">, </w:t>
-      </w:r>
-      <w:r>
-        <w:t>cel puțin</w:t>
-      </w:r>
-      <w:r>
-        <w:t xml:space="preserve"> un portofoliu aparține unui student).</w:t>
-      </w:r>
-      <w:r>
-        <w:t xml:space="preserve"> De asemenea, adnotarea @Id este utilizată pentru a marca un câmp ca fiind cheia primară a entității. Aceasta este obligatorie pentru orice clasă mapată la o tabelă din baza de date, deoarece fiecare entitate</w:t>
-      </w:r>
-      <w:r>
-        <w:t xml:space="preserve"> trebuie să fie identificată într-un mod unic</w:t>
-      </w:r>
-      <w:r>
-        <w:t>.</w:t>
-      </w:r>
-      <w:r>
-        <w:t xml:space="preserve"> </w:t>
-      </w:r>
-      <w:r>
-        <w:t>Pentru generarea automată a valorii acestei chei primare, se folosește în combinație adnotarea @GeneratedValue, care specifică strategia de generare. De exemplu, strategy = GenerationType.IDENTITY indică faptul că valoarea cheii este generată de baza de date, în general printr-un mecanism de auto-increment.</w:t>
-      </w:r>
-    </w:p>
-    <w:p>
-      <w:r>
-        <w:t>Spring Data JPA este un modul din cadrul Spring care extinde funcționalitatea specificației JPA și utilizează în mod implicit implementarea Hibernate pentru maparea obiect-relatională. Interfețele Repository din cadrul aplicației extind JpaRepository, oferind implicit metode pentru salvarea, actualizarea, ștergerea și regăsirea entităților (save, findById, deleteById, findAll etc.). În plus, Spring Data permite definirea de metode personalizate pe baza denumirii acestora, facilitând interogări complexe fără a scrie manual cod SQL.</w:t>
-      </w:r>
-    </w:p>
-    <w:p>
-      <w:r>
-        <w:t>Configurarea conexiunii la baza de date MySQL este realizată centralizat în fișierul application.properties, unde sunt definite detalii precum URL-ul bazei de date, utilizatorul și parola, dialectul SQL utilizat (hibernate.dialect) și strategia de actualizare a schemei bazei de date (spring.jpa.hibernate.ddl-auto=update).</w:t>
-      </w:r>
-      <w:r>
-        <w:t xml:space="preserve"> </w:t>
-      </w:r>
-    </w:p>
-    <w:p>
-      <w:r>
-        <w:t>În Java Persistence API (JPA), moștenirea între entități poate fi mapată în baza de date relațională prin intermediul adnotării @Inheritance, care definește strategia de stocare a datelor pentru clasele aflate într-o relație de moștenire. Există trei strategii principale de mapare: SINGLE_TABLE, TABLE_PER_CLASS și JOINED. Fiecare au propriile avantaje și compromisuri.</w:t>
-      </w:r>
-    </w:p>
-    <w:p>
-      <w:r>
         <w:t>Strategia InheritanceType.SINGLE_TABLE presupune stocarea tuturor entităților din ierarhia de moștenire într-un singur tabel. Acest tabel va conține toate coloanele necesare pentru toate subclasele, iar diferențierea tipurilor de entități se realizează cu ajutorul unei coloane discriminatorii (definită cu @DiscriminatorColumn). Această strategie oferă performanță ridicată la interogare deoarece nu necesită alăturări (JOIN), însă poate duce la redundanță de date și tabele dificil de întreținut, mai ales când ierarhia devine complexă sau când multe coloane sunt neutilizate (populate cu valori NULL).</w:t>
       </w:r>
     </w:p>
     <w:p>
       <w:r>
-        <w:t xml:space="preserve">Strategia InheritanceType.TABLE_PER_CLASS creează câte un tabel separat pentru fiecare clasă din ierarhie, inclusiv pentru clasa de bază. Fiecare tabel conține doar coloanele corespunzătoare entității respective, fără relații explicite între ele. Această abordare asigură o izolare clară a datelor, dar interogările asupra clasei de bază devin costisitoare, deoarece se realizează prin UNION peste toate tabelele fiu. Totodată, acest tip </w:t>
-      </w:r>
-      <w:r>
-        <w:lastRenderedPageBreak/>
-        <w:t>de moștenire nu este întotdeauna bine susținut în toate sistemele de baze de date, precum MySQL.</w:t>
+        <w:t>Strategia InheritanceType.TABLE_PER_CLASS creează câte un tabel separat pentru fiecare clasă din ierarhie, inclusiv pentru clasa de bază. Fiecare tabel conține doar coloanele corespunzătoare entității respective, fără relații explicite între ele. Această abordare asigură o izolare clară a datelor, dar interogările asupra clasei de bază devin costisitoare, deoarece se realizează prin UNION peste toate tabelele fiu. Totodată, acest tip de moștenire nu este întotdeauna bine susținut în toate sistemele de baze de date, precum MySQL.</w:t>
       </w:r>
     </w:p>
     <w:p>
@@ -1652,6 +1696,7 @@
     </w:p>
     <w:p>
       <w:r>
+        <w:lastRenderedPageBreak/>
         <w:t>Pentru importul listelor de studenți și exportul datelor aferente (emailuri, parole), aplicația utilizează biblioteca Apache Commons CSV, o soluție open-source care oferă suport extensiv pentru lucrul cu fișiere delimitate (CSV, TSV etc.). Importul se realizează prin parsarea fișierului încărcat, fiecare rând fiind tratat ca un obiect de tip CSVRecord. Datele extrase sunt validate și salvate ulterior în baza de date.</w:t>
       </w:r>
     </w:p>
@@ -1667,7 +1712,6 @@
     </w:p>
     <w:p>
       <w:r>
-        <w:lastRenderedPageBreak/>
         <w:t>Fișierele încărcate sunt procesate în backend, validate și salvate temporar pe disc, sau prelucrate direct în memorie. Această abordare este folosită atât pentru importul de date în format CSV, cât și pentru gestionarea imaginilor de semnătură (în format .png) atașate documentelor PDF.</w:t>
       </w:r>
     </w:p>
@@ -1698,24 +1742,11 @@
     <w:p/>
     <w:p/>
     <w:p/>
-    <w:p/>
-    <w:p/>
-    <w:p/>
-    <w:p/>
-    <w:p/>
-    <w:p/>
-    <w:p/>
-    <w:p/>
-    <w:p/>
-    <w:p/>
-    <w:p/>
-    <w:p/>
     <w:p>
       <w:pPr>
         <w:ind w:firstLine="0"/>
       </w:pPr>
     </w:p>
-    <w:p/>
     <w:p>
       <w:pPr>
         <w:pStyle w:val="Heading1"/>
@@ -1730,6 +1761,7 @@
         <w:ind w:left="600"/>
       </w:pPr>
       <w:r>
+        <w:lastRenderedPageBreak/>
         <w:t>SPECIFICAȚIILE PROIECTULUI</w:t>
       </w:r>
     </w:p>
@@ -1950,11 +1982,11 @@
     <w:p/>
     <w:p>
       <w:r>
-        <w:t xml:space="preserve">Prodecanul beneficiază de o interfață complexă, cu funcționalități de administrare. Aceasta îi permite să importe studenții din fișiere CSV și să genereze automat parole pentru </w:t>
+        <w:t xml:space="preserve">Prodecanul beneficiază de o interfață complexă, cu funcționalități de administrare. Aceasta îi permite să importe studenții din fișiere CSV și să genereze automat parole pentru conturile acestora, exportate apoi într-un fișier separat. Prodecanul poate adăuga sau șterge manual conturile altor utilizatori (studenți, tutori, cadre didactice) și poate edita propriul profil. </w:t>
       </w:r>
       <w:r>
         <w:lastRenderedPageBreak/>
-        <w:t>conturile acestora, exportate apoi într-un fișier separat. Prodecanul poate adăuga sau șterge manual conturile altor utilizatori (studenți, tutori, cadre didactice) și poate edita propriul profil. De asemenea, interfața oferă acces la lista completă a studenților și a portofoliilor acestora, inclusiv posibilitatea de a semna digital portofoliile prin inserarea unei semnături în documentele PDF generate. În momentul în care acesta semnează un portofoliu atribuit altui cadru didactic, documentul i se atribuie automat prodecanului.</w:t>
+        <w:t>De asemenea, interfața oferă acces la lista completă a studenților și a portofoliilor acestora, inclusiv posibilitatea de a semna digital portofoliile prin inserarea unei semnături în documentele PDF generate. În momentul în care acesta semnează un portofoliu atribuit altui cadru didactic, documentul i se atribuie automat prodecanului.</w:t>
       </w:r>
     </w:p>
     <w:p/>
@@ -2070,6 +2102,7 @@
         <w:ind w:left="600"/>
       </w:pPr>
       <w:r>
+        <w:lastRenderedPageBreak/>
         <w:t>PROIECTAREA APLICAȚIEI WEB</w:t>
       </w:r>
     </w:p>
@@ -2200,16 +2233,16 @@
         <w:t>În Figura 2 este reprezentată o diagram care ilustrează fluxul de creare a unui portofoliu nou de către un utilizator cu rolul de student. Procesul începe cu trimiterea formularului de completare a portofoliului, care este recepționat de PortofoliuController. Controllerul validează datele introduse; în cazul în care acestea sunt invalide, utilizatorul este redirecționat către aceeași pagină cu un mesaj de eroare. Dacă datele sunt corecte, se continuă cu atribuirea cadrului didactic la portofoliu și căutarea tutorelui după adresa de email. Dacă tutorele este găsit în baza de date, acesta este asociat direct portofoliului. În caz contrar, este creat automat un cont de tutore prin intermediul TutoreService, iar noul tutore este salvat în baza de date. După ce toate entitățile sunt asociate corect (Student, CadruDidactic, Tutore), portofoliul este salvat în baza de date și studentul este redirecționat către pagina principală.</w:t>
       </w:r>
       <w:r>
-        <w:t xml:space="preserve"> De menționat este faptul că toate semnăturile au valoarea false la </w:t>
+        <w:t xml:space="preserve"> De menționat este faptul că toate semnăturile au valoarea false la crearea fiecărui portofoliu, ceea ce implică verificarea și validarea documentelor de către toți actorii.</w:t>
+      </w:r>
+    </w:p>
+    <w:p>
+      <w:r>
+        <w:t xml:space="preserve">Diagrama din Figura 3 ilustrează interacțiunea dintre administrator și sistem în momentul adăugării studenților folosind un fișier CSV care conține informațiile acestora. </w:t>
       </w:r>
       <w:r>
         <w:lastRenderedPageBreak/>
-        <w:t>crearea fiecărui portofoliu, ceea ce implică verificarea și validarea documentelor de către toți actorii.</w:t>
-      </w:r>
-    </w:p>
-    <w:p>
-      <w:r>
-        <w:t xml:space="preserve">Diagrama din Figura 3 ilustrează interacțiunea dintre administrator și sistem în momentul adăugării studenților folosind un fișier CSV care conține informațiile acestora. Procesul începe cu trimiterea fișierului de către Admin către AdminController, care trimite mai departe fișierul către serviciul AdminService. AdminService procesează datele parcurgând fiecare rând din fișier. Astfel, extrage datele studenților și generează automat parole aleatorii. Pe baza acestor informații, creează conturi noi pentru fiecare student, salvându-le în baza de date și într-un fișier CSV separat, utilizat ulterior pentru distribuirea credențialelor. Dacă fișierul este încărcat cu succes, sistemul returnează un mesaj de succes și actualizează lista studenților. În caz contrar, este trimis un mesaj de eroare către administrator. </w:t>
+        <w:t xml:space="preserve">Procesul începe cu trimiterea fișierului de către Admin către AdminController, care trimite mai departe fișierul către serviciul AdminService. AdminService procesează datele parcurgând fiecare rând din fișier. Astfel, extrage datele studenților și generează automat parole aleatorii. Pe baza acestor informații, creează conturi noi pentru fiecare student, salvându-le în baza de date și într-un fișier CSV separat, utilizat ulterior pentru distribuirea credențialelor. Dacă fișierul este încărcat cu succes, sistemul returnează un mesaj de succes și actualizează lista studenților. În caz contrar, este trimis un mesaj de eroare către administrator. </w:t>
       </w:r>
     </w:p>
     <w:p>
@@ -2280,15 +2313,15 @@
     </w:p>
     <w:p>
       <w:r>
+        <w:t>Fluxul de actualizare a profilului este similar pentru toți actorii din aplicație, însă fiecare rol beneficiază de un formular adaptat care conține doar câmpurile relevante pentru acel tip de utilizator.</w:t>
+      </w:r>
+    </w:p>
+    <w:p/>
+    <w:p/>
+    <w:p/>
+    <w:p>
+      <w:r>
         <w:lastRenderedPageBreak/>
-        <w:t>Fluxul de actualizare a profilului este similar pentru toți actorii din aplicație, însă fiecare rol beneficiază de un formular adaptat care conține doar câmpurile relevante pentru acel tip de utilizator.</w:t>
-      </w:r>
-    </w:p>
-    <w:p/>
-    <w:p/>
-    <w:p/>
-    <w:p>
-      <w:r>
         <w:drawing>
           <wp:inline distT="0" distB="0" distL="0" distR="0" wp14:anchorId="2812AEE8" wp14:editId="6C40847A">
             <wp:extent cx="5201734" cy="3293514"/>
@@ -2422,6 +2455,7 @@
         <w:jc w:val="center"/>
       </w:pPr>
       <w:r>
+        <w:lastRenderedPageBreak/>
         <w:drawing>
           <wp:inline distT="0" distB="0" distL="0" distR="0" wp14:anchorId="38D21AC7" wp14:editId="1E3E970F">
             <wp:extent cx="5014162" cy="3327169"/>
@@ -2540,7 +2574,6 @@
         <w:jc w:val="center"/>
       </w:pPr>
       <w:r>
-        <w:lastRenderedPageBreak/>
         <w:t>Figura 5 – Diagramă UML pentru modificarea profilului unui tutore</w:t>
       </w:r>
     </w:p>
@@ -2551,6 +2584,7 @@
         <w:ind w:firstLine="0"/>
       </w:pPr>
       <w:r>
+        <w:lastRenderedPageBreak/>
         <w:t>PROIECTAREA BAZEI DE DATE</w:t>
       </w:r>
       <w:r>
@@ -3592,7 +3626,6 @@
           <w:sz w:val="24"/>
           <w:szCs w:val="24"/>
         </w:rPr>
-        <w:lastRenderedPageBreak/>
         <w:t>Un tutore verifică mai multe portofolii</w:t>
       </w:r>
     </w:p>
@@ -3740,11 +3773,7 @@
         <w:t>clasa user, prin expresia „extends”. Fiecare clasă conține atribute echivalente cu cele ale entităților din baza de date. O altă modificare este</w:t>
       </w:r>
       <w:r>
-        <w:t xml:space="preserve"> </w:t>
-      </w:r>
-      <w:r>
-        <w:lastRenderedPageBreak/>
-        <w:t>adăugarea</w:t>
+        <w:t xml:space="preserve"> adăugarea</w:t>
       </w:r>
       <w:r>
         <w:t xml:space="preserve"> clas</w:t>
@@ -3916,6 +3945,7 @@
         <w:ind w:left="600"/>
       </w:pPr>
       <w:r>
+        <w:lastRenderedPageBreak/>
         <w:t>IMPLEMENTAREA APLICAȚIEI WEB</w:t>
       </w:r>
     </w:p>
@@ -3974,10 +4004,7 @@
     </w:p>
     <w:p>
       <w:r>
-        <w:t xml:space="preserve">Directorul principal este Portofolii_Practică_UPT. </w:t>
-      </w:r>
-      <w:r>
-        <w:t>Acesta reprezintă rădăcina proiectului și conține fișiere de configurare specifice mediului de dezvoltare (cum ar fi .classpath, .project, .gitignore), precum și fișierul pom.xml, care gestionează toate dependențele și pluginurile utilizate prin Maven.</w:t>
+        <w:t>Directorul principal este Portofolii_Practică_UPT. Acesta reprezintă rădăcina proiectului și conține fișiere de configurare specifice mediului de dezvoltare (cum ar fi .classpath, .project, .gitignore), precum și fișierul pom.xml, care gestionează toate dependențele și pluginurile utilizate prin Maven.</w:t>
       </w:r>
     </w:p>
     <w:p>
@@ -3996,13 +4023,7 @@
     </w:p>
     <w:p>
       <w:r>
-        <w:t>Backendul aplicației este implementat în Java, utilizând cadrul Spring Boot.</w:t>
-      </w:r>
-      <w:r>
-        <w:t xml:space="preserve"> </w:t>
-      </w:r>
-      <w:r>
-        <w:t>Codul este organizat modular, pe funcționalități, fiecare funcționalitate având propriul pachet dedicat. Nu se folosește o structură tradițională controller/service/repository globală, ci o structurare pe roluri și domenii, cum ar fi:</w:t>
+        <w:t>Backendul aplicației este implementat în Java, utilizând cadrul Spring Boot. Codul este organizat modular, pe funcționalități, fiecare funcționalitate având propriul pachet dedicat. Nu se folosește o structură tradițională controller/service/repository globală, ci o structurare pe roluri și domenii, cum ar fi:</w:t>
       </w:r>
     </w:p>
     <w:p>
@@ -4042,15 +4063,7 @@
           <w:sz w:val="24"/>
           <w:szCs w:val="24"/>
         </w:rPr>
-        <w:t xml:space="preserve"> </w:t>
-      </w:r>
-      <w:r>
-        <w:rPr>
-          <w:rFonts w:ascii="Arial" w:hAnsi="Arial" w:cs="Arial"/>
-          <w:sz w:val="24"/>
-          <w:szCs w:val="24"/>
-        </w:rPr>
-        <w:t>conține clasele Admin(pentru entitatea Admin), AdminService(serviciul care se ocupă cu validarea și procesarea datelor pentru acțiunile administratorului) și AdminController(pentru preluarea cererilor HTTP).</w:t>
+        <w:t xml:space="preserve"> conține clasele Admin(pentru entitatea Admin), AdminService(serviciul care se ocupă cu validarea și procesarea datelor pentru acțiunile administratorului) și AdminController(pentru preluarea cererilor HTTP).</w:t>
       </w:r>
     </w:p>
     <w:p>
@@ -4178,135 +4191,7 @@
           <w:sz w:val="24"/>
           <w:szCs w:val="24"/>
         </w:rPr>
-        <w:t xml:space="preserve"> - </w:t>
-      </w:r>
-      <w:r>
-        <w:rPr>
-          <w:rFonts w:ascii="Arial" w:hAnsi="Arial" w:cs="Arial"/>
-          <w:sz w:val="24"/>
-          <w:szCs w:val="24"/>
-        </w:rPr>
-        <w:t xml:space="preserve">conține clasele </w:t>
-      </w:r>
-      <w:r>
-        <w:rPr>
-          <w:rFonts w:ascii="Arial" w:hAnsi="Arial" w:cs="Arial"/>
-          <w:sz w:val="24"/>
-          <w:szCs w:val="24"/>
-        </w:rPr>
-        <w:t>Tutore</w:t>
-      </w:r>
-      <w:r>
-        <w:rPr>
-          <w:rFonts w:ascii="Arial" w:hAnsi="Arial" w:cs="Arial"/>
-          <w:sz w:val="24"/>
-          <w:szCs w:val="24"/>
-        </w:rPr>
-        <w:t xml:space="preserve">(pentru entitatea </w:t>
-      </w:r>
-      <w:r>
-        <w:rPr>
-          <w:rFonts w:ascii="Arial" w:hAnsi="Arial" w:cs="Arial"/>
-          <w:sz w:val="24"/>
-          <w:szCs w:val="24"/>
-        </w:rPr>
-        <w:t>Tutore</w:t>
-      </w:r>
-      <w:r>
-        <w:rPr>
-          <w:rFonts w:ascii="Arial" w:hAnsi="Arial" w:cs="Arial"/>
-          <w:sz w:val="24"/>
-          <w:szCs w:val="24"/>
-        </w:rPr>
-        <w:t xml:space="preserve">), </w:t>
-      </w:r>
-      <w:r>
-        <w:rPr>
-          <w:rFonts w:ascii="Arial" w:hAnsi="Arial" w:cs="Arial"/>
-          <w:sz w:val="24"/>
-          <w:szCs w:val="24"/>
-        </w:rPr>
-        <w:t>Tutore</w:t>
-      </w:r>
-      <w:r>
-        <w:rPr>
-          <w:rFonts w:ascii="Arial" w:hAnsi="Arial" w:cs="Arial"/>
-          <w:sz w:val="24"/>
-          <w:szCs w:val="24"/>
-        </w:rPr>
-        <w:t xml:space="preserve">Service(serviciul pentru validarea și prpcesarea datelor pentru anumite acțiuni legate de </w:t>
-      </w:r>
-      <w:r>
-        <w:rPr>
-          <w:rFonts w:ascii="Arial" w:hAnsi="Arial" w:cs="Arial"/>
-          <w:sz w:val="24"/>
-          <w:szCs w:val="24"/>
-        </w:rPr>
-        <w:t>tutore</w:t>
-      </w:r>
-      <w:r>
-        <w:rPr>
-          <w:rFonts w:ascii="Arial" w:hAnsi="Arial" w:cs="Arial"/>
-          <w:sz w:val="24"/>
-          <w:szCs w:val="24"/>
-        </w:rPr>
-        <w:t xml:space="preserve">), </w:t>
-      </w:r>
-      <w:r>
-        <w:rPr>
-          <w:rFonts w:ascii="Arial" w:hAnsi="Arial" w:cs="Arial"/>
-          <w:sz w:val="24"/>
-          <w:szCs w:val="24"/>
-        </w:rPr>
-        <w:t>Tutore</w:t>
-      </w:r>
-      <w:r>
-        <w:rPr>
-          <w:rFonts w:ascii="Arial" w:hAnsi="Arial" w:cs="Arial"/>
-          <w:sz w:val="24"/>
-          <w:szCs w:val="24"/>
-        </w:rPr>
-        <w:t xml:space="preserve">Controller(pentru preluarea mesajelor HTTP și validarea unor date unde e cazul) și </w:t>
-      </w:r>
-      <w:r>
-        <w:rPr>
-          <w:rFonts w:ascii="Arial" w:hAnsi="Arial" w:cs="Arial"/>
-          <w:sz w:val="24"/>
-          <w:szCs w:val="24"/>
-        </w:rPr>
-        <w:t>Tutore</w:t>
-      </w:r>
-      <w:r>
-        <w:rPr>
-          <w:rFonts w:ascii="Arial" w:hAnsi="Arial" w:cs="Arial"/>
-          <w:sz w:val="24"/>
-          <w:szCs w:val="24"/>
-        </w:rPr>
-        <w:t xml:space="preserve">Repository(pentru operații cu entitatea </w:t>
-      </w:r>
-      <w:r>
-        <w:rPr>
-          <w:rFonts w:ascii="Arial" w:hAnsi="Arial" w:cs="Arial"/>
-          <w:sz w:val="24"/>
-          <w:szCs w:val="24"/>
-        </w:rPr>
-        <w:t>Tutore</w:t>
-      </w:r>
-      <w:r>
-        <w:rPr>
-          <w:rFonts w:ascii="Arial" w:hAnsi="Arial" w:cs="Arial"/>
-          <w:sz w:val="24"/>
-          <w:szCs w:val="24"/>
-        </w:rPr>
-        <w:t xml:space="preserve"> din baza de date)</w:t>
-      </w:r>
-      <w:r>
-        <w:rPr>
-          <w:rFonts w:ascii="Arial" w:hAnsi="Arial" w:cs="Arial"/>
-          <w:sz w:val="24"/>
-          <w:szCs w:val="24"/>
-        </w:rPr>
-        <w:t>.</w:t>
+        <w:t xml:space="preserve"> - conține clasele Tutore(pentru entitatea Tutore), TutoreService(serviciul pentru validarea și prpcesarea datelor pentru anumite acțiuni legate de tutore), TutoreController(pentru preluarea mesajelor HTTP și validarea unor date unde e cazul) și TutoreRepository(pentru operații cu entitatea Tutore din baza de date).</w:t>
       </w:r>
     </w:p>
     <w:p>
@@ -4354,225 +4239,487 @@
           <w:sz w:val="24"/>
           <w:szCs w:val="24"/>
         </w:rPr>
-        <w:t xml:space="preserve">- </w:t>
-      </w:r>
-      <w:r>
+        <w:t>- conține clasele CadruDidactic(pentru entitatea CadruDidactic), CadruDidacticService(serviciul pentru validarea și prpcesarea datelor pentru anumite acțiuni legate de student), CadruDidacticController(pentru preluarea mesajelor HTTP și validarea unor date unde e cazul) și CadruDidacticRepository(pentru operații cu entitatea CadruDidactic din baza de date).</w:t>
+      </w:r>
+    </w:p>
+    <w:p>
+      <w:r>
+        <w:t xml:space="preserve">Pachetul security/ este dedicat gestionării autentificării și autorizării utilizatorilor în cadrul aplicației, prin integrarea componentelor oferite de Spring Security. Clasa centrală a </w:t>
+      </w:r>
+      <w:r>
+        <w:lastRenderedPageBreak/>
+        <w:t>acestui pachet este SecurityConfig, unde sunt configurate politicile de securitate: ce rute pot fi accesate în funcție de rol (ex. ROLE_ADMIN, ROLE_STUDENT), metodele de autentificare permise și criptarea parolelor. Clasa CustomAuthenticationSuccessHandler este responsabilă pentru comportamentul aplicației imediat după autentificare, redirecționând utilizatorii către pagina corespunzătoare rolului pe care îl dețin. Autentificarea se bazează pe încărcarea utilizatorului din baza de date prin intermediul clasei UserDetailsServiceImpl, care implementează interfața UserDetailsService și extrage datele utilizatorului pe baza adresei de e-mail. În plus, clasa Role definește în mod clar toate rolurile existente în sistem, fiind utilizate atât la nivel de interfețe, cât și pentru restricționarea accesului la anumite acțiuni. Acest pachet contribuie la securizarea eficientă a aplicației și la personalizarea accesului în funcție de responsabilitățile fiecărui actor.</w:t>
+      </w:r>
+      <w:r>
+        <w:t xml:space="preserve"> În completarea acestor componente, clasa abstractă User definește structura de bază a tuturor tipurilor de utilizatori din sistem, oferind câmpuri comune precum id, email, password și role, și fiind mapată ca entitate JPA prin strategia de moștenire JOINED, ceea ce permite extinderea sa în entitățile specifice (ex. Student, Tutore, CadruDidactic). De asemenea, LoginController gestionează afișarea paginii de autentificare și procesează resetarea parolelor pentru utilizatori, adaptând comportamentul în funcție de rolul acestora. Aceste două clase contribuie la organizarea clară și reutilizarea eficientă a logicii de autentificare în întregul sistem.</w:t>
+      </w:r>
+    </w:p>
+    <w:p>
+      <w:r>
+        <w:t>Directorul</w:t>
+      </w:r>
+      <w:r>
+        <w:t xml:space="preserve"> utils/ are rolul de a grupa clasele auxiliare care oferă funcționalități de suport extra. Acesta include clasa DataInitializer, utilizată pentru popularea bazei de date cu date inițiale necesare rulării aplicației în mediul de dezvoltare, precum conturi de test sau roluri implicite. Clasa PasswordGenerator este responsabilă pentru generarea automată de parole sigure, fiind utilizată, de exemplu, în procesul de creare a conturilor sau de resetare a parolelor. Tot în acest pachet se află și PdfGenerator, o componentă care generează documente PDF pe baza datelor introduse de utilizatori, contribuind astfel la automatizarea și standardizarea portofoliilor de practică. Prin aceste componente, utils/ asigură o separare clară a logicii auxiliare, îmbunătățind modularitatea și întreținerea codului.</w:t>
+      </w:r>
+    </w:p>
+    <w:p>
+      <w:r>
+        <w:t xml:space="preserve">Clasele </w:t>
+      </w:r>
+      <w:r>
+        <w:t>Application</w:t>
+      </w:r>
+      <w:r>
+        <w:t xml:space="preserve">(cu adnotarea </w:t>
+      </w:r>
+      <w:r>
+        <w:t>@SpringBootApplication</w:t>
+      </w:r>
+      <w:r>
+        <w:t>)</w:t>
+      </w:r>
+      <w:r>
+        <w:t xml:space="preserve"> și </w:t>
+      </w:r>
+      <w:r>
+        <w:t>MvcConfig</w:t>
+      </w:r>
+      <w:r>
+        <w:t xml:space="preserve">(cu adnotarea </w:t>
+      </w:r>
+      <w:r>
+        <w:t>@Configuration</w:t>
+      </w:r>
+      <w:r>
+        <w:t xml:space="preserve">) care implementează interfața </w:t>
+      </w:r>
+      <w:r>
+        <w:t>WebMvcConfigurer</w:t>
+      </w:r>
+      <w:r>
+        <w:t xml:space="preserve"> aparțin directorului java/. Ele</w:t>
+      </w:r>
+      <w:r>
+        <w:t xml:space="preserve"> definesc configurația de bază a aplicației Spring Boot: clasa Application inițializează contextul aplicației și pornește serverul, în timp ce MvcConfig configurează comportamentul Web MVC, precum rutele statice, localizarea sau mapping-urile personalizate pentru view-uri.</w:t>
+      </w:r>
+    </w:p>
+    <w:p>
+      <w:r>
+        <w:t>Directorul resources/, situat în cadrul structurii src/main/, este dedicat gestionării fișierelor statice, configurațiilor și resurselor necesare la rularea aplicației. În contextul acestui proiect, el îndeplinește un dublu rol: pe de o parte, găzduiește fișierele de configurare ale aplicației backend(application.properties), iar pe de altă parte, conține interfața grafică a aplicației (frontendul), sub forma fișierelor HTML, CSS.</w:t>
+      </w:r>
+    </w:p>
+    <w:p>
+      <w:r>
+        <w:t>În mod specific, subdirectoarele templates/ și static/ sunt esențiale. Directorul templates/ conține toate fișierele .html folosite de Spring Boot împreună cu motorul de template-uri Thymeleaf pentru a genera pagini dinamice pe baza datelor transmise din controller. Aici sunt organizate pagini specifice fiecărui rol din aplicație(ex: student-</w:t>
+      </w:r>
+      <w:r>
+        <w:lastRenderedPageBreak/>
+        <w:t>index.html, login.html, tutore-portofoliu-read.html etc.). Directorul static/ include resursele statice precum stiluri CSS. În plus, subdirectorul dejavu-sans/ conține mai multe fișiere .ttf care reprezintă fonturi din familia DejaVu Sans</w:t>
+      </w:r>
+    </w:p>
+    <w:p>
+      <w:r>
+        <w:t>Astfel, directorul resources/ joacă un rol central în implementarea interfeței aplicației și în configurarea sa.</w:t>
+      </w:r>
+    </w:p>
+    <w:p>
+      <w:r>
+        <w:t xml:space="preserve">În afara codului sursă, aplicația generează automat două directoare esențiale: semnaturi/ și upload/. </w:t>
+      </w:r>
+    </w:p>
+    <w:p>
+      <w:r>
+        <w:t xml:space="preserve">Directorul semnaturi/ este utilizat pentru stocarea imaginilor cu semnături digitale ale utilizatorilor. Acesta conține subfoldere pentru fiecare categorie de utilizator: studenti/, cadreDidactice/ și tutori/, fiecare dintre ele organizate suplimentar în funcție de ID-ul contului (exemplu: student7/, cadruDidactic3/, tutore9/). </w:t>
+      </w:r>
+      <w:r>
+        <w:t xml:space="preserve">În interiorul acestora se salvează fișiere .png cu semnăturile utilizatorilor atunci când aceștia le încarcă. </w:t>
+      </w:r>
+      <w:r>
+        <w:t>Această organizare permite aplicației să acceseze rapid semnătura aferentă fiecărui actor implicat în completarea și semnarea portofoliilor de practică.</w:t>
+      </w:r>
+      <w:r>
+        <w:t xml:space="preserve"> Astfel, semnăturile utilizatorilor se încarcă în baza de date ca niște șiruri de caractere care reprezintă exact calea către semnăturile fiecărui utilizator.</w:t>
+      </w:r>
+    </w:p>
+    <w:p>
+      <w:r>
+        <w:t>D</w:t>
+      </w:r>
+      <w:r>
+        <w:t xml:space="preserve">irectorul upload/ este utilizat în special de către administrator pentru gestionarea fișierelor CSV. Aici se regăsesc fișiere precum Students_Details.csv, care conține informațiile originale ale studenților exportate din </w:t>
+      </w:r>
+      <w:r>
+        <w:t>fișierul CSV inițial încărcat de prodecan</w:t>
+      </w:r>
+      <w:r>
+        <w:t xml:space="preserve">, și Students_Credentials.csv, generat automat de aplicație și care include datele de autentificare (email și parolă) ale studenților importați. </w:t>
+      </w:r>
+    </w:p>
+    <w:p>
+      <w:r>
+        <w:t>Aceste directoare sunt create la rularea aplicației dacă nu există deja și contribuie la gestionarea eficientă a documentelor necesare funcționării sistemului.</w:t>
+      </w:r>
+    </w:p>
+    <w:p/>
+    <w:p>
+      <w:pPr>
+        <w:pStyle w:val="Heading2"/>
+        <w:spacing w:before="240"/>
+        <w:ind w:firstLine="0"/>
+      </w:pPr>
+      <w:r>
+        <w:t>BACKEND</w:t>
+      </w:r>
+    </w:p>
+    <w:p/>
+    <w:p>
+      <w:r>
+        <w:t>Backendul aplicației a fost realizat în Java, utilizând framework-ul Spring Boot, care oferă o platformă robustă pentru dezvoltarea aplicațiilor web moderne. Codul sursă este organizat modular, conform rolurilor din sistem — student, tutore, cadru didactic și administrator — fiecare având propriile controllere, servicii și entități. Această structurare permite o separare clară a responsabilităților, o întreținere mai ușoară a codului și o dezvoltare scalabilă.</w:t>
+      </w:r>
+    </w:p>
+    <w:p>
+      <w:r>
+        <w:t>Clasa SecurityConfig este responsabilă pentru configurarea politicilor de securitate ale aplicației. Ea este adnotată cu @Configuration și @EnableWebSecurity, ceea ce o face componenta centrală pentru configurarea Spring Security. Prin definirea unui SecurityFilterChain, autentificarea și autorizarea utilizatorilor sunt controlate în funcție de rolurile pe care aceștia le dețin.</w:t>
+      </w:r>
+    </w:p>
+    <w:p>
+      <w:r>
+        <w:t>Metoda securityFilterChain(HttpSecurity http) este responsabilă pentru setarea regulilor de securitate aplicabile cererilor HTTP. În primul rând, protecția CSRF (Cross-Site Request Forgery) este dezactivată, întrucât aplicația nu utilizează token-uri CSRF, iar opțiunile de frame</w:t>
+      </w:r>
+      <w:r>
+        <w:t xml:space="preserve"> </w:t>
+      </w:r>
+      <w:r>
+        <w:t>sunt permise prin dezactivarea restricțiilor implicite. Autorizarea se realizează în funcție de rolurile utilizatorilor: de exemplu, doar utilizatorii cu rolul ADMIN</w:t>
+      </w:r>
+      <w:r>
+        <w:t xml:space="preserve"> și </w:t>
+      </w:r>
+      <w:r>
+        <w:lastRenderedPageBreak/>
+        <w:t>CADRU_DIDACTIC</w:t>
+      </w:r>
+      <w:r>
+        <w:t xml:space="preserve"> pot accesa rutele care încep cu /portofoliu/sign-cadru/, în timp ce STUDENT</w:t>
+      </w:r>
+      <w:r>
+        <w:t xml:space="preserve"> și</w:t>
+      </w:r>
+      <w:r>
+        <w:t xml:space="preserve"> TUTORE au acces doar la propriile rute specifice. Orice altă cerere necesită autentificare.</w:t>
+      </w:r>
+    </w:p>
+    <w:p>
+      <w:r>
+        <w:t>Autentificarea se face printr-un formular personalizat, cu pagina de login definită la ruta /login. Deși Spring Security utilizează în mod implicit un câmp username pentru autentificare, în această aplicație s-a realizat o adaptare astfel încât câmpul username să reprezinte, de fapt, adresa de e-mail a utilizatorului. Această funcționalitate a fost implementată explicit în componenta UserDetailsServiceImpl, care încarcă utilizatorul din baza de date pe baza adresei de e-mail și nu a unui nume de utilizator standard.</w:t>
+      </w:r>
+      <w:r>
+        <w:t xml:space="preserve"> </w:t>
+      </w:r>
+    </w:p>
+    <w:p>
+      <w:r>
+        <w:t>Pentru autentificare, aplicația utilizează un AuthenticationProvider de tip DaoAuthenticationProvider, configurat prin metoda authenticationProvider().</w:t>
+      </w:r>
+      <w:r>
+        <w:t xml:space="preserve"> </w:t>
+      </w:r>
+      <w:r>
+        <w:t>Acesta apelează UserDetailsService</w:t>
+      </w:r>
+      <w:r>
+        <w:t xml:space="preserve">Impl(care implementează interfața </w:t>
+      </w:r>
+      <w:r>
+        <w:t>UserDetailsService</w:t>
+      </w:r>
+      <w:r>
+        <w:t>)</w:t>
+      </w:r>
+      <w:r>
+        <w:t xml:space="preserve"> pentru a încărca utilizatorii din baza de date și utilizează algoritmul BCrypt pentru criptarea și compararea parolelor, configurat în metoda passwordEncoder(). Astfel, parolele sunt stocate în siguranță și verificate în mod securizat la autentificare.</w:t>
+      </w:r>
+    </w:p>
+    <w:p>
+      <w:r>
+        <w:t>După autentificare, comportamentul aplicației este personalizat prin intermediul clasei CustomAuthenticationSuccessHandler, care redirecționează automat utilizatorii către pagina corespunzătoare rolului lor. Procesul de delogare este gestionat prin ruta /logout, care, la finalizare, redirecționează utilizatorul către pagina de login cu un mesaj de confirmare (/login?logout).</w:t>
+      </w:r>
+    </w:p>
+    <w:p>
+      <w:r>
+        <w:t>În completare, metoda authenticationManager() expune un AuthenticationManager global, necesar pentru procesarea autentificărilor și integrarea acestora în mecanismul de securitate al aplicației.</w:t>
+      </w:r>
+    </w:p>
+    <w:p>
+      <w:r>
+        <w:t>Prin intermediul acestor componente, aplicația implementează un sistem de autentificare și autorizare robust, adaptat fiecărui rol, cu protecții și comportamente bine definite pentru fiecare scenariu posibil.</w:t>
+      </w:r>
+    </w:p>
+    <w:p>
+      <w:pPr>
+        <w:ind w:firstLine="0"/>
+      </w:pPr>
+    </w:p>
+    <w:p>
+      <w:pPr>
+        <w:jc w:val="center"/>
+      </w:pPr>
+      <w:r>
+        <w:drawing>
+          <wp:inline distT="0" distB="0" distL="0" distR="0" wp14:anchorId="49FC409D" wp14:editId="1393F3B4">
+            <wp:extent cx="5167746" cy="3051646"/>
+            <wp:effectExtent l="0" t="0" r="0" b="0"/>
+            <wp:docPr id="1964235410" name="Picture 1" descr="A computer screen shot of a computer code&#10;&#10;AI-generated content may be incorrect."/>
+            <wp:cNvGraphicFramePr>
+              <a:graphicFrameLocks xmlns:a="http://schemas.openxmlformats.org/drawingml/2006/main" noChangeAspect="1"/>
+            </wp:cNvGraphicFramePr>
+            <a:graphic xmlns:a="http://schemas.openxmlformats.org/drawingml/2006/main">
+              <a:graphicData uri="http://schemas.openxmlformats.org/drawingml/2006/picture">
+                <pic:pic xmlns:pic="http://schemas.openxmlformats.org/drawingml/2006/picture">
+                  <pic:nvPicPr>
+                    <pic:cNvPr id="1964235410" name="Picture 1" descr="A computer screen shot of a computer code&#10;&#10;AI-generated content may be incorrect."/>
+                    <pic:cNvPicPr/>
+                  </pic:nvPicPr>
+                  <pic:blipFill>
+                    <a:blip r:embed="rId15"/>
+                    <a:stretch>
+                      <a:fillRect/>
+                    </a:stretch>
+                  </pic:blipFill>
+                  <pic:spPr>
+                    <a:xfrm>
+                      <a:off x="0" y="0"/>
+                      <a:ext cx="5186231" cy="3062562"/>
+                    </a:xfrm>
+                    <a:prstGeom prst="rect">
+                      <a:avLst/>
+                    </a:prstGeom>
+                  </pic:spPr>
+                </pic:pic>
+              </a:graphicData>
+            </a:graphic>
+          </wp:inline>
+        </w:drawing>
+      </w:r>
+    </w:p>
+    <w:p>
+      <w:pPr>
+        <w:jc w:val="center"/>
+      </w:pPr>
+      <w:r>
+        <w:t>Figura 8 – Implementarea metodei SecurityFilterChain</w:t>
+      </w:r>
+      <w:r>
+        <w:t xml:space="preserve"> în clasa SecurityConfig</w:t>
+      </w:r>
+    </w:p>
+    <w:p>
+      <w:pPr>
+        <w:jc w:val="center"/>
+      </w:pPr>
+    </w:p>
+    <w:p/>
+    <w:p/>
+    <w:p>
+      <w:pPr>
+        <w:jc w:val="center"/>
+      </w:pPr>
+      <w:r>
+        <w:drawing>
+          <wp:inline distT="0" distB="0" distL="0" distR="0" wp14:anchorId="4AE003FC" wp14:editId="2960CE08">
+            <wp:extent cx="5088052" cy="2528454"/>
+            <wp:effectExtent l="0" t="0" r="0" b="5715"/>
+            <wp:docPr id="1598980012" name="Picture 1" descr="A screenshot of a computer code&#10;&#10;AI-generated content may be incorrect."/>
+            <wp:cNvGraphicFramePr>
+              <a:graphicFrameLocks xmlns:a="http://schemas.openxmlformats.org/drawingml/2006/main" noChangeAspect="1"/>
+            </wp:cNvGraphicFramePr>
+            <a:graphic xmlns:a="http://schemas.openxmlformats.org/drawingml/2006/main">
+              <a:graphicData uri="http://schemas.openxmlformats.org/drawingml/2006/picture">
+                <pic:pic xmlns:pic="http://schemas.openxmlformats.org/drawingml/2006/picture">
+                  <pic:nvPicPr>
+                    <pic:cNvPr id="1598980012" name="Picture 1" descr="A screenshot of a computer code&#10;&#10;AI-generated content may be incorrect."/>
+                    <pic:cNvPicPr/>
+                  </pic:nvPicPr>
+                  <pic:blipFill>
+                    <a:blip r:embed="rId16"/>
+                    <a:stretch>
+                      <a:fillRect/>
+                    </a:stretch>
+                  </pic:blipFill>
+                  <pic:spPr>
+                    <a:xfrm>
+                      <a:off x="0" y="0"/>
+                      <a:ext cx="5093527" cy="2531175"/>
+                    </a:xfrm>
+                    <a:prstGeom prst="rect">
+                      <a:avLst/>
+                    </a:prstGeom>
+                  </pic:spPr>
+                </pic:pic>
+              </a:graphicData>
+            </a:graphic>
+          </wp:inline>
+        </w:drawing>
+      </w:r>
+    </w:p>
+    <w:p>
+      <w:pPr>
+        <w:jc w:val="center"/>
+      </w:pPr>
+      <w:r>
+        <w:t xml:space="preserve">Figura 9 -Implementarea metodei onAuthenticationSuccess din clasa </w:t>
+      </w:r>
+      <w:r>
+        <w:t>CustomAuthenticationSuccessHandler</w:t>
+      </w:r>
+    </w:p>
+    <w:p>
+      <w:pPr>
+        <w:jc w:val="center"/>
+      </w:pPr>
+    </w:p>
+    <w:p>
+      <w:r>
+        <w:drawing>
+          <wp:inline distT="0" distB="0" distL="0" distR="0" wp14:anchorId="213DB93E" wp14:editId="31DAF589">
+            <wp:extent cx="5451371" cy="1805247"/>
+            <wp:effectExtent l="0" t="0" r="0" b="5080"/>
+            <wp:docPr id="1241241882" name="Picture 1" descr="A computer screen shot of a program&#10;&#10;AI-generated content may be incorrect."/>
+            <wp:cNvGraphicFramePr>
+              <a:graphicFrameLocks xmlns:a="http://schemas.openxmlformats.org/drawingml/2006/main" noChangeAspect="1"/>
+            </wp:cNvGraphicFramePr>
+            <a:graphic xmlns:a="http://schemas.openxmlformats.org/drawingml/2006/main">
+              <a:graphicData uri="http://schemas.openxmlformats.org/drawingml/2006/picture">
+                <pic:pic xmlns:pic="http://schemas.openxmlformats.org/drawingml/2006/picture">
+                  <pic:nvPicPr>
+                    <pic:cNvPr id="1241241882" name="Picture 1" descr="A computer screen shot of a program&#10;&#10;AI-generated content may be incorrect."/>
+                    <pic:cNvPicPr/>
+                  </pic:nvPicPr>
+                  <pic:blipFill>
+                    <a:blip r:embed="rId17"/>
+                    <a:stretch>
+                      <a:fillRect/>
+                    </a:stretch>
+                  </pic:blipFill>
+                  <pic:spPr>
+                    <a:xfrm>
+                      <a:off x="0" y="0"/>
+                      <a:ext cx="5476712" cy="1813639"/>
+                    </a:xfrm>
+                    <a:prstGeom prst="rect">
+                      <a:avLst/>
+                    </a:prstGeom>
+                  </pic:spPr>
+                </pic:pic>
+              </a:graphicData>
+            </a:graphic>
+          </wp:inline>
+        </w:drawing>
+      </w:r>
+    </w:p>
+    <w:p>
+      <w:pPr>
+        <w:jc w:val="center"/>
+      </w:pPr>
+      <w:r>
+        <w:t>Figura 10 – Implementarea metodei loadUserByUsername din clasa UserDetail</w:t>
+      </w:r>
+      <w:r>
+        <w:t>s</w:t>
+      </w:r>
+      <w:r>
+        <w:t>ServiceImpl</w:t>
+      </w:r>
+    </w:p>
+    <w:p/>
+    <w:p>
+      <w:r>
+        <w:t>Clasa LoginController este responsabilă pentru gestionarea proceselor legate de autentificare, schimbarea parolei și redirecționarea utilizatorilor către pagina corespunzătoare rolului lor. Aceasta se ocupă cu afișarea paginii de login, cu verificarea utilizatorului curent în funcție de rol, precum și cu oferirea unui formular de schimbare a parolei. Toate metodele sale sunt adnotate cu @GetMapping sau @PostMapping, ceea ce indică faptul că sunt apelate ca răspuns la cereri HTTP standard.</w:t>
+      </w:r>
+      <w:r>
+        <w:t xml:space="preserve"> </w:t>
+      </w:r>
+    </w:p>
+    <w:p>
+      <w:r>
+        <w:t xml:space="preserve">Metoda showLoginPage() este mapată pe ruta /login și returnează pagina de autentificare login.html. Aceasta este </w:t>
+      </w:r>
+      <w:r>
+        <w:t>apelată</w:t>
+      </w:r>
+      <w:r>
+        <w:t xml:space="preserve"> automat atunci când un utilizator neautentificat accesează o resursă protejată, conform configurației definite în SecurityConfig.</w:t>
+      </w:r>
+    </w:p>
+    <w:p>
+      <w:r>
+        <w:t xml:space="preserve">Funcționalitatea de schimbare a parolei este realizată printr-un mecanism compus din două metode: una pentru afișarea formularului și alta pentru procesarea cererii. </w:t>
+      </w:r>
+    </w:p>
+    <w:p>
+      <w:r>
+        <w:lastRenderedPageBreak/>
+        <w:t>Metoda showChangePasswordPage(String role, int id, Model model) este apelată printr-un request de tip GET și se ocupă cu afișarea formularului de schimbare parolă, personalizat în funcție de rolul utilizatorului (student, tutore sau cadru didactic). În funcție de parametrul {role}, sunt extrase datele utilizatorului corespunzător din baza de date și adăugate în model, care va fi utilizat pentru a popula dinamic pagina change-password.html.</w:t>
+      </w:r>
+    </w:p>
+    <w:p>
+      <w:r>
+        <w:t>M</w:t>
+      </w:r>
+      <w:r>
+        <w:t>etoda changePassword(String role, int id, String newPassword, RedirectAttributes redirectAttributes) este apelată prin POST, în momentul în care utilizatorul trimite noua parolă prin formular. Aceasta identifică utilizatorul în baza de date, criptează noua parolă folosind PasswordEncoder și actualizează înregistrarea în baza de date. După schimbare, utilizatorul este redirecționat automat către logout, fiind forțat să se reconecteze cu parola nouă.</w:t>
+      </w:r>
+    </w:p>
+    <w:p>
+      <w:r>
+        <w:t>Accesul la interfețele principale ale fiecărui rol este gestionat prin metode dedicate. Metoda studentIndex(int id, Authentication auth, Model model) verifică dacă utilizatorul autentificat este același cu cel indicat prin id în URL. Dacă verificarea este validă, sunt extrase datele studentului și încărcate în model, returnând pagina student-index.html. În caz contrar, utilizatorul este redirecționat către o pagină de acces restricționat.</w:t>
+      </w:r>
+      <w:r>
+        <w:t xml:space="preserve"> Similar există metode pentru fiecare rol: </w:t>
+      </w:r>
+      <w:r>
+        <w:t>cadruDidacticIndex(int id, Authentication auth, Model model)</w:t>
+      </w:r>
+      <w:r>
+        <w:t xml:space="preserve"> și </w:t>
+      </w:r>
+      <w:r>
+        <w:t>tutoreIndex(int id, Authentication auth, Model model)</w:t>
+      </w:r>
+      <w:r>
+        <w:t>.</w:t>
+      </w:r>
+    </w:p>
+    <w:p>
+      <w:r>
+        <w:t>În final, metoda accessDenied(String error, Model model) oferă o interfață personalizată pentru afișarea mesajelor de eroare atunci când un utilizator încearcă să acceseze o resursă fără permisiunile corespunzătoare. Poate prelua un mesaj de eroare opțional din query string, care este afișat în pagină pentru claritate.</w:t>
+      </w:r>
+    </w:p>
+    <w:p>
+      <w:pPr>
         <w:rPr>
-          <w:rFonts w:ascii="Arial" w:hAnsi="Arial" w:cs="Arial"/>
-          <w:sz w:val="24"/>
-          <w:szCs w:val="24"/>
+          <w:lang w:val="en-US"/>
         </w:rPr>
-        <w:t xml:space="preserve">conține clasele </w:t>
-      </w:r>
-      <w:r>
-        <w:rPr>
-          <w:rFonts w:ascii="Arial" w:hAnsi="Arial" w:cs="Arial"/>
-          <w:sz w:val="24"/>
-          <w:szCs w:val="24"/>
-        </w:rPr>
-        <w:t>CadruDidactic</w:t>
-      </w:r>
-      <w:r>
-        <w:rPr>
-          <w:rFonts w:ascii="Arial" w:hAnsi="Arial" w:cs="Arial"/>
-          <w:sz w:val="24"/>
-          <w:szCs w:val="24"/>
-        </w:rPr>
-        <w:t xml:space="preserve">(pentru entitatea </w:t>
-      </w:r>
-      <w:r>
-        <w:rPr>
-          <w:rFonts w:ascii="Arial" w:hAnsi="Arial" w:cs="Arial"/>
-          <w:sz w:val="24"/>
-          <w:szCs w:val="24"/>
-        </w:rPr>
-        <w:t>CadruDidactic</w:t>
-      </w:r>
-      <w:r>
-        <w:rPr>
-          <w:rFonts w:ascii="Arial" w:hAnsi="Arial" w:cs="Arial"/>
-          <w:sz w:val="24"/>
-          <w:szCs w:val="24"/>
-        </w:rPr>
-        <w:t xml:space="preserve">), </w:t>
-      </w:r>
-      <w:r>
-        <w:rPr>
-          <w:rFonts w:ascii="Arial" w:hAnsi="Arial" w:cs="Arial"/>
-          <w:sz w:val="24"/>
-          <w:szCs w:val="24"/>
-        </w:rPr>
-        <w:t>CadruDidactic</w:t>
-      </w:r>
-      <w:r>
-        <w:rPr>
-          <w:rFonts w:ascii="Arial" w:hAnsi="Arial" w:cs="Arial"/>
-          <w:sz w:val="24"/>
-          <w:szCs w:val="24"/>
-        </w:rPr>
-        <w:t xml:space="preserve">Service(serviciul pentru validarea și prpcesarea datelor pentru anumite acțiuni legate de student), </w:t>
-      </w:r>
-      <w:r>
-        <w:rPr>
-          <w:rFonts w:ascii="Arial" w:hAnsi="Arial" w:cs="Arial"/>
-          <w:sz w:val="24"/>
-          <w:szCs w:val="24"/>
-        </w:rPr>
-        <w:t>CadruDidactic</w:t>
-      </w:r>
-      <w:r>
-        <w:rPr>
-          <w:rFonts w:ascii="Arial" w:hAnsi="Arial" w:cs="Arial"/>
-          <w:sz w:val="24"/>
-          <w:szCs w:val="24"/>
-        </w:rPr>
-        <w:t xml:space="preserve">Controller(pentru preluarea mesajelor HTTP și validarea unor date unde e cazul) și </w:t>
-      </w:r>
-      <w:r>
-        <w:rPr>
-          <w:rFonts w:ascii="Arial" w:hAnsi="Arial" w:cs="Arial"/>
-          <w:sz w:val="24"/>
-          <w:szCs w:val="24"/>
-        </w:rPr>
-        <w:t>CadruDidactic</w:t>
-      </w:r>
-      <w:r>
-        <w:rPr>
-          <w:rFonts w:ascii="Arial" w:hAnsi="Arial" w:cs="Arial"/>
-          <w:sz w:val="24"/>
-          <w:szCs w:val="24"/>
-        </w:rPr>
-        <w:t xml:space="preserve">Repository(pentru operații cu entitatea </w:t>
-      </w:r>
-      <w:r>
-        <w:rPr>
-          <w:rFonts w:ascii="Arial" w:hAnsi="Arial" w:cs="Arial"/>
-          <w:sz w:val="24"/>
-          <w:szCs w:val="24"/>
-        </w:rPr>
-        <w:t>CadruDidactic</w:t>
-      </w:r>
-      <w:r>
-        <w:rPr>
-          <w:rFonts w:ascii="Arial" w:hAnsi="Arial" w:cs="Arial"/>
-          <w:sz w:val="24"/>
-          <w:szCs w:val="24"/>
-        </w:rPr>
-        <w:t xml:space="preserve"> din baza de date)</w:t>
-      </w:r>
-      <w:r>
-        <w:rPr>
-          <w:rFonts w:ascii="Arial" w:hAnsi="Arial" w:cs="Arial"/>
-          <w:sz w:val="24"/>
-          <w:szCs w:val="24"/>
-        </w:rPr>
-        <w:t>.</w:t>
-      </w:r>
-    </w:p>
-    <w:p>
-      <w:r>
-        <w:lastRenderedPageBreak/>
-        <w:t>P</w:t>
-      </w:r>
-      <w:r>
-        <w:t>achetul security/ este dedicat gestionării autentificării și autorizării utilizatorilor în cadrul aplicației, prin integrarea componentelor oferite de Spring Security. Clasa centrală a acestui pachet este SecurityConfig, unde sunt configurate politicile de securitate: ce rute pot fi accesate în funcție de rol (ex. ROLE_ADMIN, ROLE_STUDENT), metodele de autentificare permise și criptarea parolelor. Clasa CustomAuthenticationSuccessHandler este responsabilă pentru comportamentul aplicației imediat după autentificare, redirecționând utilizatorii către pagina corespunzătoare rolului pe care îl dețin. Autentificarea se bazează pe încărcarea utilizatorului din baza de date prin intermediul clasei UserDetailsServiceImpl, care implementează interfața UserDetailsService și extrage datele utilizatorului pe baza adresei de e-mail. În plus, clasa Role definește în mod clar toate rolurile existente în sistem, fiind utilizate atât la nivel de interfețe, cât și pentru restricționarea accesului la anumite acțiuni. Acest pachet contribuie la securizarea eficientă a aplicației și la personalizarea accesului în funcție de responsabilitățile fiecărui actor.</w:t>
-      </w:r>
-      <w:r>
-        <w:t xml:space="preserve"> </w:t>
-      </w:r>
-      <w:r>
-        <w:t>În completarea acestor componente, clasa abstractă User definește structura de bază a tuturor tipurilor de utilizatori din sistem, oferind câmpuri comune precum id, email, password și role, și fiind mapată ca entitate JPA prin strategia de moștenire JOINED, ceea ce permite extinderea sa în entitățile specifice (ex. Student, Tutore, CadruDidactic). De asemenea, LoginController gestionează afișarea paginii de autentificare și procesează resetarea parolelor pentru utilizatori, adaptând comportamentul în funcție de rolul acestora. Aceste două clase contribuie la organizarea clară și reutilizarea eficientă a logicii de autentificare în întregul sistem.</w:t>
-      </w:r>
-    </w:p>
-    <w:p>
-      <w:r>
-        <w:t xml:space="preserve">Pachetul utils/ are rolul de a grupa clasele auxiliare care oferă funcționalități de suport </w:t>
-      </w:r>
-      <w:r>
-        <w:t>extra</w:t>
-      </w:r>
-      <w:r>
-        <w:t>. Acesta include clasa DataInitializer, utilizată pentru popularea bazei de date cu date inițiale necesare rulării aplicației în mediul de dezvoltare, precum conturi de test sau roluri implicite. Clasa PasswordGenerator este responsabilă pentru generarea automată de parole sigure, fiind utilizată, de exemplu, în procesul de creare a conturilor sau de resetare a parolelor. Tot în acest pachet se află și PdfGenerator, o componentă care generează documente PDF pe baza datelor introduse de utilizatori, contribuind astfel la automatizarea și standardizarea portofoliilor de practică. Prin aceste componente, utils/ asigură o separare clară a logicii auxiliare, îmbunătățind modularitatea și întreținerea codului.</w:t>
-      </w:r>
-    </w:p>
-    <w:p>
-      <w:r>
-        <w:t>Directorul resources/, situat în cadrul structurii src/main/, este dedicat gestionării fișierelor statice, configurațiilor și resurselor necesare la rularea aplicației. În contextul acestui proiect, el îndeplinește un dublu rol: pe de o parte, găzduiește fișierele de configurare ale aplicației backend(application.properties), iar pe de altă parte, conține interfața grafică a aplicației (frontendul), sub forma fișierelor HTML, CSS.</w:t>
-      </w:r>
-    </w:p>
-    <w:p>
-      <w:r>
-        <w:t xml:space="preserve">În mod specific, subdirectoarele templates/ și static/ sunt esențiale. Directorul templates/ conține toate fișierele .html folosite de Spring Boot împreună cu motorul de template-uri Thymeleaf pentru a genera pagini dinamice pe baza datelor transmise din controller. Aici sunt organizate pagini specifice fiecărui rol din aplicație(ex: student-index.html, </w:t>
-      </w:r>
-      <w:r>
-        <w:t>login</w:t>
-      </w:r>
-      <w:r>
-        <w:t>.html, tutore-portofoliu-read.html etc.). Directorul static/ include resursele statice precum stiluri CSS.</w:t>
-      </w:r>
-      <w:r>
-        <w:t xml:space="preserve"> </w:t>
-      </w:r>
-      <w:r>
-        <w:t>În plus, subdirectorul dejavu-sans/ conține mai multe fișiere .ttf care reprezintă fonturi din familia DejaVu Sans</w:t>
-      </w:r>
-    </w:p>
-    <w:p>
-      <w:r>
-        <w:lastRenderedPageBreak/>
-        <w:t>Astfel, directorul resources/ joacă un rol central în implementarea interfeței aplicației</w:t>
-      </w:r>
-      <w:r>
-        <w:t xml:space="preserve"> și</w:t>
-      </w:r>
-      <w:r>
-        <w:t xml:space="preserve"> în configurarea</w:t>
-      </w:r>
-      <w:r>
-        <w:t xml:space="preserve"> sa</w:t>
-      </w:r>
-      <w:r>
-        <w:t>.</w:t>
-      </w:r>
-    </w:p>
-    <w:p>
-      <w:r>
-        <w:t xml:space="preserve">În afara codului sursă, aplicația generează automat două directoare esențiale: semnaturi/ și upload/. </w:t>
-      </w:r>
-    </w:p>
-    <w:p>
-      <w:r>
-        <w:t xml:space="preserve">Directorul semnaturi/ este utilizat pentru stocarea imaginilor cu semnături digitale ale utilizatorilor. Acesta conține subfoldere pentru fiecare categorie de utilizator: studenti/, cadreDidactice/ și tutori/, fiecare dintre ele organizate suplimentar în funcție de ID-ul contului (exemplu: student7/, cadruDidactic3/, tutore9/). </w:t>
-      </w:r>
-      <w:r>
-        <w:t xml:space="preserve">În interiorul acestora se salvează fișiere .png cu semnăturile utilizatorilor atunci când aceștia le încarcă. </w:t>
-      </w:r>
-      <w:r>
-        <w:t>Această organizare permite aplicației să acceseze rapid semnătura aferentă fiecărui actor implicat în completarea și semnarea portofoliilor de practică.</w:t>
-      </w:r>
-      <w:r>
-        <w:t xml:space="preserve"> Astfel, semnăturile utilizatorilor se încarcă în baza de date ca niște șiruri de caractere care reprezintă exact calea către semnăturile fiecărui utilizator.</w:t>
-      </w:r>
-    </w:p>
-    <w:p>
-      <w:r>
-        <w:t>D</w:t>
-      </w:r>
-      <w:r>
-        <w:t xml:space="preserve">irectorul upload/ este utilizat în special de către administrator pentru gestionarea fișierelor CSV. Aici se regăsesc fișiere precum Students_Details.csv, care conține informațiile originale ale studenților exportate din </w:t>
-      </w:r>
-      <w:r>
-        <w:t>fișierul CSV inițial încărcat de prodecan</w:t>
-      </w:r>
-      <w:r>
-        <w:t xml:space="preserve">, și Students_Credentials.csv, generat automat de aplicație și care include datele de autentificare (email și parolă) ale studenților importați. </w:t>
-      </w:r>
-    </w:p>
-    <w:p>
-      <w:r>
-        <w:t>Aceste directoare sunt create la rularea aplicației dacă nu există deja și contribuie la gestionarea eficientă a documentelor necesare funcționării sistemului.</w:t>
-      </w:r>
-    </w:p>
+      </w:pPr>
+      <w:r>
+        <w:t>Prin aceste metode, LoginController asigură un control detaliat și sigur asupra fluxurilor de autentificare, autorizare, schimbare parolă și acces în aplicație, contribuind semnificativ la experiența personalizată a fiecărui utilizator și la securitatea întregului sistem.</w:t>
+      </w:r>
+    </w:p>
+    <w:p/>
+    <w:p/>
+    <w:p/>
+    <w:p>
+      <w:pPr>
+        <w:pStyle w:val="Heading2"/>
+        <w:spacing w:before="240"/>
+        <w:ind w:firstLine="0"/>
+      </w:pPr>
+      <w:r>
+        <w:t>FRONTEND</w:t>
+      </w:r>
+    </w:p>
+    <w:p/>
+    <w:p/>
     <w:p/>
     <w:p/>
     <w:p>
@@ -4702,7 +4849,6 @@
         <w:ind w:firstLine="0"/>
       </w:pPr>
       <w:r>
-        <w:lastRenderedPageBreak/>
         <w:t xml:space="preserve">Tremblay, R., </w:t>
       </w:r>
       <w:r>
@@ -4758,7 +4904,7 @@
       </w:r>
     </w:p>
     <w:p>
-      <w:hyperlink r:id="rId15" w:history="1">
+      <w:hyperlink r:id="rId18" w:history="1">
         <w:r>
           <w:rPr>
             <w:rStyle w:val="Hyperlink"/>
@@ -4839,9 +4985,9 @@
     </w:p>
     <w:p/>
     <w:sectPr>
-      <w:headerReference w:type="default" r:id="rId16"/>
-      <w:footerReference w:type="default" r:id="rId17"/>
-      <w:headerReference w:type="first" r:id="rId18"/>
+      <w:headerReference w:type="default" r:id="rId19"/>
+      <w:footerReference w:type="default" r:id="rId20"/>
+      <w:headerReference w:type="first" r:id="rId21"/>
       <w:pgSz w:w="11907" w:h="16840" w:code="9"/>
       <w:pgMar w:top="709" w:right="1134" w:bottom="1134" w:left="1134" w:header="709" w:footer="709" w:gutter="0"/>
       <w:pgNumType w:start="1"/>

--- a/lucrare/Gestiunea Portofoliilor de Practica ale Studentulor.docx
+++ b/lucrare/Gestiunea Portofoliilor de Practica ale Studentulor.docx
@@ -161,7 +161,7 @@
           <w:sz w:val="28"/>
           <w:szCs w:val="28"/>
         </w:rPr>
-        <w:t xml:space="preserve"> științific: Asist.Conf.</w:t>
+        <w:t xml:space="preserve"> științific: Conf.</w:t>
       </w:r>
       <w:r>
         <w:rPr>
@@ -959,13 +959,7 @@
       </w:r>
       <w:r>
         <w:lastRenderedPageBreak/>
-        <w:t>explicită a celor verificate la momentul compilării, ceea ce contribuie la o mai bună controlare a fluxului aplicației.</w:t>
-      </w:r>
-      <w:r>
-        <w:t xml:space="preserve"> </w:t>
-      </w:r>
-      <w:r>
-        <w:t>Cuvântul cheie throw este utilizat pentru a arunca o excepție în mod explicit, în timp ce throws se folosește în semnătura unei metode pentru a indica faptul că metoda respectivă poate propaga o excepție către apelant.</w:t>
+        <w:t>explicită a celor verificate la momentul compilării, ceea ce contribuie la o mai bună controlare a fluxului aplicației. Cuvântul cheie throw este utilizat pentru a arunca o excepție în mod explicit, în timp ce throws se folosește în semnătura unei metode pentru a indica faptul că metoda respectivă poate propaga o excepție către apelant.</w:t>
       </w:r>
     </w:p>
     <w:p>
@@ -1020,6 +1014,9 @@
         <w:jc w:val="left"/>
       </w:pPr>
       <w:r>
+        <w:t xml:space="preserve">BIBLIOTECA </w:t>
+      </w:r>
+      <w:r>
         <w:t>SPRING BOOT</w:t>
       </w:r>
     </w:p>
@@ -1153,7 +1150,13 @@
         <w:t>ntr-o aplicație Spring Boot MVC, atunci când un utilizator accesează o pagină web,</w:t>
       </w:r>
       <w:r>
-        <w:t xml:space="preserve"> se execută următorul flow:</w:t>
+        <w:t xml:space="preserve"> se execută următorul </w:t>
+      </w:r>
+      <w:r>
+        <w:t>flux</w:t>
+      </w:r>
+      <w:r>
+        <w:t>:</w:t>
       </w:r>
       <w:r>
         <w:t xml:space="preserve"> cererea HTTP este preluată de un Controller</w:t>
@@ -1231,6 +1234,9 @@
         <w:ind w:firstLine="0"/>
         <w:jc w:val="left"/>
       </w:pPr>
+      <w:r>
+        <w:t xml:space="preserve">UTILITARUL </w:t>
+      </w:r>
       <w:r>
         <w:t>APACHE MAVEN</w:t>
       </w:r>
@@ -1309,6 +1315,9 @@
         <w:ind w:firstLine="0"/>
         <w:jc w:val="left"/>
       </w:pPr>
+      <w:r>
+        <w:t xml:space="preserve">BIBLIOTECA </w:t>
+      </w:r>
       <w:r>
         <w:t>THYMELEAF</w:t>
       </w:r>
@@ -1492,6 +1501,9 @@
         <w:jc w:val="left"/>
       </w:pPr>
       <w:r>
+        <w:t xml:space="preserve">MOTORUL DE BAZE DE DATE </w:t>
+      </w:r>
+      <w:r>
         <w:t>MYSQL</w:t>
       </w:r>
     </w:p>
@@ -1560,6 +1572,9 @@
         <w:ind w:firstLine="0"/>
         <w:jc w:val="left"/>
       </w:pPr>
+      <w:r>
+        <w:t xml:space="preserve">BIBLIOTECA </w:t>
+      </w:r>
       <w:r>
         <w:t>JPA</w:t>
       </w:r>
@@ -1988,6 +2003,9 @@
         <w:lastRenderedPageBreak/>
         <w:t>De asemenea, interfața oferă acces la lista completă a studenților și a portofoliilor acestora, inclusiv posibilitatea de a semna digital portofoliile prin inserarea unei semnături în documentele PDF generate. În momentul în care acesta semnează un portofoliu atribuit altui cadru didactic, documentul i se atribuie automat prodecanului.</w:t>
       </w:r>
+      <w:r>
+        <w:t xml:space="preserve"> Exemplu de flux pentru rolul de administrator este prezentat în figura 3.</w:t>
+      </w:r>
     </w:p>
     <w:p/>
     <w:p>
@@ -2036,6 +2054,9 @@
       </w:r>
       <w:r>
         <w:t xml:space="preserve"> Parola de acces este generată automat, dar poate fi editată ulterior de către utilizator, precum și restul datelor(ex. nume, prenume, funcție, specializare etc.). Această interfață asigură implicarea cadrului didactic în validarea și aprobarea portofoliilor, fără a permite modificarea conținutului acestora.</w:t>
+      </w:r>
+      <w:r>
+        <w:t xml:space="preserve"> Fluxul detaliat al semnării este prezentat în figura 4.</w:t>
       </w:r>
     </w:p>
     <w:p/>
@@ -2102,7 +2123,6 @@
         <w:ind w:left="600"/>
       </w:pPr>
       <w:r>
-        <w:lastRenderedPageBreak/>
         <w:t>PROIECTAREA APLICAȚIEI WEB</w:t>
       </w:r>
     </w:p>
@@ -2146,7 +2166,13 @@
     <w:p/>
     <w:p>
       <w:r>
-        <w:t>Aplicația este construită pe baza arhitecturii MVC (Model-View-Controller), respectând principiile de separare a responsabilităților între modelul de date, interfața cu utilizatorul și logica de control. În același timp, aceasta urmează o arhitectură monolitică, întrucât toate funcționalitățile sunt dezvoltate și rulate în cadrul unei singure aplicații Spring Boot, cu o bază de cod comună și o bază de date unificată.</w:t>
+        <w:t>Aplicația este construită pe baza arhitecturii MVC (Model-View-Controller), respectând principiile de separare a responsabilităților între modelul de date, interfața cu utilizatorul și logica de control</w:t>
+      </w:r>
+      <w:r>
+        <w:t>, așa cum este ilustrat în figura 1</w:t>
+      </w:r>
+      <w:r>
+        <w:t>. În același timp, aceasta urmează o arhitectură monolitică, întrucât toate funcționalitățile sunt dezvoltate și rulate în cadrul unei singure aplicații Spring Boot, cu o bază de cod comună și o bază de date unificată.</w:t>
       </w:r>
     </w:p>
     <w:p/>
@@ -2230,7 +2256,14 @@
     </w:p>
     <w:p>
       <w:r>
-        <w:t>În Figura 2 este reprezentată o diagram care ilustrează fluxul de creare a unui portofoliu nou de către un utilizator cu rolul de student. Procesul începe cu trimiterea formularului de completare a portofoliului, care este recepționat de PortofoliuController. Controllerul validează datele introduse; în cazul în care acestea sunt invalide, utilizatorul este redirecționat către aceeași pagină cu un mesaj de eroare. Dacă datele sunt corecte, se continuă cu atribuirea cadrului didactic la portofoliu și căutarea tutorelui după adresa de email. Dacă tutorele este găsit în baza de date, acesta este asociat direct portofoliului. În caz contrar, este creat automat un cont de tutore prin intermediul TutoreService, iar noul tutore este salvat în baza de date. După ce toate entitățile sunt asociate corect (Student, CadruDidactic, Tutore), portofoliul este salvat în baza de date și studentul este redirecționat către pagina principală.</w:t>
+        <w:t xml:space="preserve">Procesul de creare a unui portofoliu este descris în figura 2, care evidențiază pașii principali. </w:t>
+      </w:r>
+      <w:r>
+        <w:t xml:space="preserve">În Figura 2 este reprezentată o diagram care ilustrează fluxul de creare a unui portofoliu nou de către un utilizator cu rolul de student. Procesul începe cu trimiterea formularului de completare a portofoliului, care este recepționat de PortofoliuController. Controllerul validează datele introduse; în cazul în care acestea sunt invalide, utilizatorul este redirecționat către aceeași pagină cu un mesaj de eroare. Dacă datele sunt corecte, se continuă cu atribuirea cadrului didactic la portofoliu și căutarea tutorelui după adresa de email. Dacă tutorele este găsit în baza de date, acesta este asociat direct portofoliului. În caz contrar, este creat automat un cont de tutore prin intermediul TutoreService, iar noul tutore este salvat în baza de date. După ce toate entitățile sunt asociate corect (Student, CadruDidactic, Tutore), portofoliul este salvat în baza de date și studentul este redirecționat </w:t>
+      </w:r>
+      <w:r>
+        <w:lastRenderedPageBreak/>
+        <w:t>către pagina principală.</w:t>
       </w:r>
       <w:r>
         <w:t xml:space="preserve"> De menționat este faptul că toate semnăturile au valoarea false la crearea fiecărui portofoliu, ceea ce implică verificarea și validarea documentelor de către toți actorii.</w:t>
@@ -2238,77 +2271,92 @@
     </w:p>
     <w:p>
       <w:r>
-        <w:t xml:space="preserve">Diagrama din Figura 3 ilustrează interacțiunea dintre administrator și sistem în momentul adăugării studenților folosind un fișier CSV care conține informațiile acestora. </w:t>
+        <w:t xml:space="preserve">Fluxul de import al studenților de către administrator prin fișier CSV este ilustrat în figura 3. </w:t>
+      </w:r>
+      <w:r>
+        <w:t xml:space="preserve">Diagrama din Figura 3 ilustrează interacțiunea dintre administrator și sistem în momentul adăugării studenților folosind un fișier CSV care conține informațiile acestora. Procesul începe cu trimiterea fișierului de către Admin către AdminController, care trimite mai departe fișierul către serviciul AdminService. AdminService procesează datele parcurgând fiecare rând din fișier. Astfel, extrage datele studenților și generează automat parole aleatorii. Pe baza acestor informații, creează conturi noi pentru fiecare student, salvându-le în baza de date și într-un fișier CSV separat, utilizat ulterior pentru distribuirea credențialelor. Dacă fișierul este încărcat cu succes, sistemul returnează un mesaj de succes și actualizează lista studenților. În caz contrar, este trimis un mesaj de eroare către administrator. </w:t>
+      </w:r>
+    </w:p>
+    <w:p>
+      <w:r>
+        <w:t xml:space="preserve">Procesul de semnare electronică a unui portofoliu de către un cadru didactic este prezentat în figura 4. </w:t>
+      </w:r>
+      <w:r>
+        <w:t>Diagrama din Figura 4 prezintă procesul prin care un utilizator cu rol de cadru didactic semnează un portofoliu de practică. Fluxul începe cu acțiunea de semnare, declanșată din interfața utilizatorului, care este preluată de CadruDidacticController. Controllerul caută portofoliul în baza de date, folosind PortofoliuRepository și se generează o eroare corespunzătoare dacă portofoliul nu este găsit (portofoliu == null). În cazul în care portofoliul este valid, se verifică existența semnăturii cadrului didactic. Dacă semnătura este absentă</w:t>
+      </w:r>
+      <w:r>
+        <w:t>,</w:t>
+      </w:r>
+      <w:r>
+        <w:t xml:space="preserve"> se semnalează o eroare internă de tip signCadruError. În caz contrar, semnătura cadrului didactic este setată pe true, iar portofoliul este actualizat în baza de date. La final, utilizatorul este redirecționat către pagina de vizualizare a portofoliului actualizat.</w:t>
+      </w:r>
+      <w:r>
+        <w:t xml:space="preserve"> </w:t>
+      </w:r>
+    </w:p>
+    <w:p>
+      <w:r>
+        <w:t>Asemănător se întâmplă și pentru semnarea portofoliului de către un tutore de practică, mai puțin setarea datei semnării. Data semnării se generează odată cu semnarea de către ultimul actor, adică de către cadrul didactic.</w:t>
+      </w:r>
+    </w:p>
+    <w:p>
+      <w:r>
+        <w:t xml:space="preserve">Figura 5 evidențiază actualizarea datelor personale ale unui tutore. </w:t>
+      </w:r>
+      <w:r>
+        <w:t>În figura 5 este ilustrată diagrama prin care se descriu acțiunile pe care un utilizator cu rol de tutore le poate realiza pentru actualizarea propriului profil în cadrul aplicației. Sunt reprezentate trei situații posibile: modificarea datelor personale, actualizarea semnăturii și schimbarea parolei.</w:t>
+      </w:r>
+    </w:p>
+    <w:p>
+      <w:r>
+        <w:t>În cazul actualizării datelor personale, tutorele completează un formular cu informații precum nume, funcție sau număr de telefon. Aceste date sunt transmise către control</w:t>
+      </w:r>
+      <w:r>
+        <w:t>l</w:t>
+      </w:r>
+      <w:r>
+        <w:t xml:space="preserve">er, care le validează și le trimite mai departe către serviciul aplicatiei, </w:t>
+      </w:r>
+      <w:r>
+        <w:t xml:space="preserve">apoi se salvează </w:t>
+      </w:r>
+      <w:r>
+        <w:t>în baza de date. După procesare, utilizatorul este redirecționat către pagina principală.</w:t>
+      </w:r>
+    </w:p>
+    <w:p>
+      <w:r>
+        <w:t xml:space="preserve">Pentru actualizarea semnăturii, utilizatorul încarcă un fișier de tip .png care conține semnătura digitală. Fișierul este procesat și validat, iar semnătura este înregistrată în baza de date. </w:t>
+      </w:r>
+      <w:r>
+        <w:t>S</w:t>
+      </w:r>
+      <w:r>
+        <w:t xml:space="preserve">istemul oferă </w:t>
+      </w:r>
+      <w:r>
+        <w:t xml:space="preserve">apoi </w:t>
+      </w:r>
+      <w:r>
+        <w:t>un mesaj de succes și revine la pagina inițială.</w:t>
+      </w:r>
+      <w:r>
+        <w:t xml:space="preserve"> În cazul în care fișierul nu e validat, utilizatorul primește un mesaj de eroare.</w:t>
+      </w:r>
+    </w:p>
+    <w:p>
+      <w:r>
+        <w:t>În cazul schimbării parolei, tutorele solicită actualizarea acesteia</w:t>
+      </w:r>
+      <w:r>
+        <w:t xml:space="preserve"> și e redirecționat către o altă pagină</w:t>
+      </w:r>
+      <w:r>
+        <w:t xml:space="preserve">. Parola nouă este criptată și salvată în mod securizat în baza de date. </w:t>
       </w:r>
       <w:r>
         <w:lastRenderedPageBreak/>
-        <w:t xml:space="preserve">Procesul începe cu trimiterea fișierului de către Admin către AdminController, care trimite mai departe fișierul către serviciul AdminService. AdminService procesează datele parcurgând fiecare rând din fișier. Astfel, extrage datele studenților și generează automat parole aleatorii. Pe baza acestor informații, creează conturi noi pentru fiecare student, salvându-le în baza de date și într-un fișier CSV separat, utilizat ulterior pentru distribuirea credențialelor. Dacă fișierul este încărcat cu succes, sistemul returnează un mesaj de succes și actualizează lista studenților. În caz contrar, este trimis un mesaj de eroare către administrator. </w:t>
-      </w:r>
-    </w:p>
-    <w:p>
-      <w:r>
-        <w:t>Diagrama din Figura 4 prezintă procesul prin care un utilizator cu rol de cadru didactic semnează un portofoliu de practică. Fluxul începe cu acțiunea de semnare, declanșată din interfața utilizatorului, care este preluată de CadruDidacticController. Controllerul caută portofoliul în baza de date, folosind PortofoliuRepository și se generează o eroare corespunzătoare dacă portofoliul nu este găsit (portofoliu == null). În cazul în care portofoliul este valid, se verifică existența semnăturii cadrului didactic. Dacă semnătura este absentă (semnătură == null), se semnalează o eroare internă de tip signCadruError. În caz contrar, semnătura cadrului didactic este setată pe true, iar portofoliul este actualizat în baza de date. La final, utilizatorul este redirecționat către pagina de vizualizare a portofoliului actualizat.</w:t>
-      </w:r>
-      <w:r>
-        <w:t xml:space="preserve"> </w:t>
-      </w:r>
-    </w:p>
-    <w:p>
-      <w:r>
-        <w:t>Asemănător se întâmplă și pentru semnarea portofoliului de către un tutore de practică, mai puțin setarea datei semnării. Data semnării se generează odată cu semnarea de către ultimul actor, adică de către cadrul didactic.</w:t>
-      </w:r>
-    </w:p>
-    <w:p>
-      <w:r>
-        <w:t>În figura 5 este ilustrată diagrama prin care se descriu acțiunile pe care un utilizator cu rol de tutore le poate realiza pentru actualizarea propriului profil în cadrul aplicației. Sunt reprezentate trei situații posibile: modificarea datelor personale, actualizarea semnăturii și schimbarea parolei.</w:t>
-      </w:r>
-    </w:p>
-    <w:p>
-      <w:r>
-        <w:t>În cazul actualizării datelor personale, tutorele completează un formular cu informații precum nume, funcție sau număr de telefon. Aceste date sunt transmise către control</w:t>
-      </w:r>
-      <w:r>
-        <w:t>l</w:t>
-      </w:r>
-      <w:r>
-        <w:t xml:space="preserve">er, care le validează și le trimite mai departe către serviciul aplicatiei, </w:t>
-      </w:r>
-      <w:r>
-        <w:t xml:space="preserve">apoi se salvează </w:t>
-      </w:r>
-      <w:r>
-        <w:t>în baza de date. După procesare, utilizatorul este redirecționat către pagina principală.</w:t>
-      </w:r>
-    </w:p>
-    <w:p>
-      <w:r>
-        <w:t xml:space="preserve">Pentru actualizarea semnăturii, utilizatorul încarcă un fișier de tip .png care conține semnătura digitală. Fișierul este procesat și validat, iar semnătura este înregistrată în baza de date. </w:t>
-      </w:r>
-      <w:r>
-        <w:t>S</w:t>
-      </w:r>
-      <w:r>
-        <w:t xml:space="preserve">istemul oferă </w:t>
-      </w:r>
-      <w:r>
-        <w:t xml:space="preserve">apoi </w:t>
-      </w:r>
-      <w:r>
-        <w:t>un mesaj de succes și revine la pagina inițială.</w:t>
-      </w:r>
-      <w:r>
-        <w:t xml:space="preserve"> În cazul în care fișierul nu e validat, utilizatorul primește un mesaj de eroare.</w:t>
-      </w:r>
-    </w:p>
-    <w:p>
-      <w:r>
-        <w:t>În cazul schimbării parolei, tutorele solicită actualizarea acesteia</w:t>
-      </w:r>
-      <w:r>
-        <w:t xml:space="preserve"> și e redirecționat către o altă pagină</w:t>
-      </w:r>
-      <w:r>
-        <w:t>. Parola nouă este criptată și salvată în mod securizat în baza de date. După finalizarea modificării, utilizatorul este delogat automat pentru a se reconecta cu noile date de autentificare.</w:t>
+        <w:t>După finalizarea modificării, utilizatorul este delogat automat pentru a se reconecta cu noile date de autentificare.</w:t>
       </w:r>
     </w:p>
     <w:p>
@@ -2321,7 +2369,6 @@
     <w:p/>
     <w:p>
       <w:r>
-        <w:lastRenderedPageBreak/>
         <w:drawing>
           <wp:inline distT="0" distB="0" distL="0" distR="0" wp14:anchorId="2812AEE8" wp14:editId="6C40847A">
             <wp:extent cx="5201734" cy="3293514"/>
@@ -2387,6 +2434,7 @@
     </w:p>
     <w:p>
       <w:r>
+        <w:lastRenderedPageBreak/>
         <w:drawing>
           <wp:inline distT="0" distB="0" distL="0" distR="0" wp14:anchorId="57F3FCD3" wp14:editId="05700B53">
             <wp:extent cx="4876800" cy="3555779"/>
@@ -2455,7 +2503,6 @@
         <w:jc w:val="center"/>
       </w:pPr>
       <w:r>
-        <w:lastRenderedPageBreak/>
         <w:drawing>
           <wp:inline distT="0" distB="0" distL="0" distR="0" wp14:anchorId="38D21AC7" wp14:editId="1E3E970F">
             <wp:extent cx="5014162" cy="3327169"/>
@@ -2519,6 +2566,7 @@
     <w:p/>
     <w:p>
       <w:r>
+        <w:lastRenderedPageBreak/>
         <w:drawing>
           <wp:inline distT="0" distB="0" distL="0" distR="0" wp14:anchorId="2A6CB88B" wp14:editId="525385AE">
             <wp:extent cx="5285509" cy="4147142"/>
@@ -2584,7 +2632,6 @@
         <w:ind w:firstLine="0"/>
       </w:pPr>
       <w:r>
-        <w:lastRenderedPageBreak/>
         <w:t>PROIECTAREA BAZEI DE DATE</w:t>
       </w:r>
       <w:r>
@@ -2886,6 +2933,7 @@
               <w:rPr>
                 <w:rFonts w:cs="Arial"/>
               </w:rPr>
+              <w:lastRenderedPageBreak/>
               <w:t>-</w:t>
             </w:r>
             <w:r>
@@ -2991,6 +3039,7 @@
               <w:rPr>
                 <w:rFonts w:cs="Arial"/>
               </w:rPr>
+              <w:lastRenderedPageBreak/>
               <w:t>-</w:t>
             </w:r>
             <w:r>
@@ -3191,6 +3240,7 @@
               <w:rPr>
                 <w:rFonts w:cs="Arial"/>
               </w:rPr>
+              <w:lastRenderedPageBreak/>
               <w:t>-</w:t>
             </w:r>
             <w:r>
@@ -3341,6 +3391,7 @@
               <w:rPr>
                 <w:rFonts w:cs="Arial"/>
               </w:rPr>
+              <w:lastRenderedPageBreak/>
               <w:t>-</w:t>
             </w:r>
             <w:r>
@@ -3631,10 +3682,15 @@
     </w:p>
     <w:p>
       <w:r>
-        <w:t>Astfel, diagrama entitate relație este următoarea:</w:t>
-      </w:r>
-    </w:p>
-    <w:p/>
+        <w:t xml:space="preserve">Modelul entitate-relație al aplicației este redat în figura 6, unde sunt vizibile principalele entități și </w:t>
+      </w:r>
+      <w:r>
+        <w:t>relațiile</w:t>
+      </w:r>
+      <w:r>
+        <w:t xml:space="preserve"> dintre ele.</w:t>
+      </w:r>
+    </w:p>
     <w:p>
       <w:pPr>
         <w:jc w:val="center"/>
@@ -3714,6 +3770,7 @@
     <w:p/>
     <w:p>
       <w:r>
+        <w:lastRenderedPageBreak/>
         <w:t>Clasa portofoliu, precum celelalte clase, au adnotarea @Entity pentru a fi mapată în tabelele bazei de date. De asemenea, conține câmpuri de tip String, int și Date pentru datele necesare</w:t>
       </w:r>
       <w:r>
@@ -3785,12 +3842,18 @@
         <w:t xml:space="preserve"> Admin, care moștenește la rândul ei clasa CadruDidactic. Diferența dintre cele două este rolul. </w:t>
       </w:r>
     </w:p>
+    <w:p>
+      <w:r>
+        <w:t>Figura 7 oferă o privire de ansamblu asupra claselor Java și relațiilor dintre acestea.</w:t>
+      </w:r>
+    </w:p>
     <w:p/>
     <w:p>
       <w:pPr>
         <w:jc w:val="center"/>
       </w:pPr>
       <w:r>
+        <w:lastRenderedPageBreak/>
         <w:drawing>
           <wp:inline distT="0" distB="0" distL="0" distR="0" wp14:anchorId="16213B83" wp14:editId="3F30F880">
             <wp:extent cx="5387340" cy="4776059"/>
@@ -4251,26 +4314,38 @@
         <w:t>acestui pachet este SecurityConfig, unde sunt configurate politicile de securitate: ce rute pot fi accesate în funcție de rol (ex. ROLE_ADMIN, ROLE_STUDENT), metodele de autentificare permise și criptarea parolelor. Clasa CustomAuthenticationSuccessHandler este responsabilă pentru comportamentul aplicației imediat după autentificare, redirecționând utilizatorii către pagina corespunzătoare rolului pe care îl dețin. Autentificarea se bazează pe încărcarea utilizatorului din baza de date prin intermediul clasei UserDetailsServiceImpl, care implementează interfața UserDetailsService și extrage datele utilizatorului pe baza adresei de e-mail. În plus, clasa Role definește în mod clar toate rolurile existente în sistem, fiind utilizate atât la nivel de interfețe, cât și pentru restricționarea accesului la anumite acțiuni. Acest pachet contribuie la securizarea eficientă a aplicației și la personalizarea accesului în funcție de responsabilitățile fiecărui actor.</w:t>
       </w:r>
       <w:r>
-        <w:t xml:space="preserve"> În completarea acestor componente, clasa abstractă User definește structura de bază a tuturor tipurilor de utilizatori din sistem, oferind câmpuri comune precum id, email, password și role, și fiind mapată ca entitate JPA prin strategia de moștenire JOINED, ceea ce permite extinderea sa în entitățile specifice (ex. Student, Tutore, CadruDidactic). De asemenea, LoginController gestionează afișarea paginii de autentificare și procesează resetarea parolelor pentru utilizatori, adaptând comportamentul în funcție de rolul acestora. Aceste două clase contribuie la organizarea clară și reutilizarea eficientă a logicii de autentificare în întregul sistem.</w:t>
-      </w:r>
-    </w:p>
-    <w:p>
-      <w:r>
-        <w:t>Directorul</w:t>
-      </w:r>
-      <w:r>
-        <w:t xml:space="preserve"> utils/ are rolul de a grupa clasele auxiliare care oferă funcționalități de suport extra. Acesta include clasa DataInitializer, utilizată pentru popularea bazei de date cu date inițiale necesare rulării aplicației în mediul de dezvoltare, precum conturi de test sau roluri implicite. Clasa PasswordGenerator este responsabilă pentru generarea automată de parole sigure, fiind utilizată, de exemplu, în procesul de creare a conturilor sau de resetare a parolelor. Tot în acest pachet se află și PdfGenerator, o componentă care generează documente PDF pe baza datelor introduse de utilizatori, contribuind astfel la automatizarea și standardizarea portofoliilor de practică. Prin aceste componente, utils/ asigură o separare clară a logicii auxiliare, îmbunătățind modularitatea și întreținerea codului.</w:t>
-      </w:r>
-    </w:p>
-    <w:p>
-      <w:r>
-        <w:t xml:space="preserve">Clasele </w:t>
-      </w:r>
-      <w:r>
-        <w:t>Application</w:t>
-      </w:r>
-      <w:r>
-        <w:t xml:space="preserve">(cu adnotarea </w:t>
+        <w:t xml:space="preserve"> În completarea acestor componente, clasa abstractă User definește structura de bază a tuturor tipurilor de utilizatori din sistem, oferind câmpuri comune precum id, email, password și role, și fiind mapată ca entitate JPA prin strategia de moștenire JOINED, ceea ce permite extinderea sa în entitățile specifice (ex. Student, Tutore, CadruDidactic).</w:t>
+      </w:r>
+      <w:r>
+        <w:t xml:space="preserve"> Modelul de date al aplicației este reprezentat atât la nivel logic, cât și la nivel fizic. Figura 6 prezintă diagrama entităților (ERD), evidențiind relațiile dintre entitățile persistente, în timp ce figura 7 oferă o vedere de ansamblu asupra implementării acestora în codul Java, utilizând moștenirea. </w:t>
+      </w:r>
+      <w:r>
+        <w:t>De asemenea, LoginController gestionează afișarea paginii de autentificare și procesează resetarea parolelor pentru utilizatori, adaptând comportamentul în funcție de rolul acestora. Aceste două clase contribuie la organizarea clară și reutilizarea eficientă a logicii de autentificare în întregul sistem.</w:t>
+      </w:r>
+    </w:p>
+    <w:p>
+      <w:r>
+        <w:t>Pachetul</w:t>
+      </w:r>
+      <w:r>
+        <w:t xml:space="preserve"> utils/ are rolul de a grupa clasele auxiliare care oferă funcționalități suport. Acesta include clasa DataInitializer, utilizată pentru popularea bazei de date cu date inițiale necesare rulării aplicației în mediul de dezvoltare, precum conturi de test sau roluri implicite. Clasa PasswordGenerator este responsabilă pentru generarea automată de parole </w:t>
+      </w:r>
+      <w:r>
+        <w:t xml:space="preserve">random </w:t>
+      </w:r>
+      <w:r>
+        <w:t>sigure, fiind utilizată</w:t>
+      </w:r>
+      <w:r>
+        <w:t xml:space="preserve"> în procesul de adăugare a studenților în baza de date</w:t>
+      </w:r>
+      <w:r>
+        <w:t>. Tot în acest pachet se află și PdfGenerator, o componentă care generează documente PDF pe baza datelor introduse de utilizatori, contribuind astfel la automatizarea și standardizarea portofoliilor de practică. Prin aceste componente, utils/ asigură o separare clară a logicii auxiliare, îmbunătățind modularitatea și întreținerea codului.</w:t>
+      </w:r>
+    </w:p>
+    <w:p>
+      <w:r>
+        <w:t xml:space="preserve">Clasele Application(cu adnotarea </w:t>
       </w:r>
       <w:r>
         <w:t>@SpringBootApplication</w:t>
@@ -4279,28 +4354,7 @@
         <w:t>)</w:t>
       </w:r>
       <w:r>
-        <w:t xml:space="preserve"> și </w:t>
-      </w:r>
-      <w:r>
-        <w:t>MvcConfig</w:t>
-      </w:r>
-      <w:r>
-        <w:t xml:space="preserve">(cu adnotarea </w:t>
-      </w:r>
-      <w:r>
-        <w:t>@Configuration</w:t>
-      </w:r>
-      <w:r>
-        <w:t xml:space="preserve">) care implementează interfața </w:t>
-      </w:r>
-      <w:r>
-        <w:t>WebMvcConfigurer</w:t>
-      </w:r>
-      <w:r>
-        <w:t xml:space="preserve"> aparțin directorului java/. Ele</w:t>
-      </w:r>
-      <w:r>
-        <w:t xml:space="preserve"> definesc configurația de bază a aplicației Spring Boot: clasa Application inițializează contextul aplicației și pornește serverul, în timp ce MvcConfig configurează comportamentul Web MVC, precum rutele statice, localizarea sau mapping-urile personalizate pentru view-uri.</w:t>
+        <w:t xml:space="preserve"> și MvcConfig(cu adnotarea @Configuration) care implementează interfața WebMvcConfigurer aparțin directorului java/. Ele definesc configurația de bază a aplicației Spring Boot: clasa Application inițializează contextul aplicației și pornește serverul, în timp ce MvcConfig configurează comportamentul Web MVC, precum rutele statice, localizarea sau mapping-urile personalizate pentru view-uri.</w:t>
       </w:r>
     </w:p>
     <w:p>
@@ -4310,11 +4364,11 @@
     </w:p>
     <w:p>
       <w:r>
-        <w:t>În mod specific, subdirectoarele templates/ și static/ sunt esențiale. Directorul templates/ conține toate fișierele .html folosite de Spring Boot împreună cu motorul de template-uri Thymeleaf pentru a genera pagini dinamice pe baza datelor transmise din controller. Aici sunt organizate pagini specifice fiecărui rol din aplicație(ex: student-</w:t>
-      </w:r>
-      <w:r>
         <w:lastRenderedPageBreak/>
-        <w:t>index.html, login.html, tutore-portofoliu-read.html etc.). Directorul static/ include resursele statice precum stiluri CSS. În plus, subdirectorul dejavu-sans/ conține mai multe fișiere .ttf care reprezintă fonturi din familia DejaVu Sans</w:t>
+        <w:t>În mod specific, subdirectoarele templates/ și static/ sunt esențiale. Directorul templates/ conține toate fișierele .html folosite de Spring Boot împreună cu motorul de template-uri Thymeleaf pentru a genera pagini dinamice pe baza datelor transmise din controller. Aici sunt organizate pagini specifice fiecărui rol din aplicație(ex: student-index.html, login.html, tutore-portofoliu-read.html etc.). Directorul static/ include resursele statice precum stiluri CSS. În plus, subdirectorul dejavu-sans/ conține mai multe fișiere .ttf care reprezintă fonturi din familia DejaVu Sans</w:t>
+      </w:r>
+      <w:r>
+        <w:t>.</w:t>
       </w:r>
     </w:p>
     <w:p>
@@ -4368,6 +4422,9 @@
         <w:ind w:firstLine="0"/>
       </w:pPr>
       <w:r>
+        <w:t xml:space="preserve">PARTEA DE </w:t>
+      </w:r>
+      <w:r>
         <w:t>BACKEND</w:t>
       </w:r>
     </w:p>
@@ -4384,87 +4441,67 @@
     </w:p>
     <w:p>
       <w:r>
-        <w:t>Metoda securityFilterChain(HttpSecurity http) este responsabilă pentru setarea regulilor de securitate aplicabile cererilor HTTP. În primul rând, protecția CSRF (Cross-Site Request Forgery) este dezactivată, întrucât aplicația nu utilizează token-uri CSRF, iar opțiunile de frame</w:t>
+        <w:lastRenderedPageBreak/>
+        <w:t>Metoda securityFilterChain(HttpSecurity http) este responsabilă pentru setarea regulilor de securitate aplicabile cererilor HTTP. În primul rând, protecția CSRF (Cross-Site Request Forgery) este dezactivată, întrucât aplicația nu utilizează token-uri CSRF, iar opțiunile de frame sunt permise prin dezactivarea restricțiilor implicite. Autorizarea se realizează în funcție de rolurile utilizatorilor: de exemplu, doar utilizatorii cu rolul ADMIN și CADRU_DIDACTIC pot accesa rutele care încep cu /portofoliu/sign-cadru/, în timp ce STUDENT și TUTORE au acces doar la propriile rute specifice. Orice altă cerere necesită autentificare.</w:t>
+      </w:r>
+      <w:r>
+        <w:t xml:space="preserve"> Implementarea configurării de securitate este prezentată în figura 8, unde este detaliată metoda securityFilterChain.</w:t>
+      </w:r>
+    </w:p>
+    <w:p>
+      <w:r>
+        <w:t xml:space="preserve">Autentificarea se face printr-un formular personalizat, cu pagina de login definită la ruta /login. Deși Spring Security utilizează în mod implicit un câmp username pentru autentificare, în această aplicație s-a realizat o adaptare astfel încât câmpul username să reprezinte, de fapt, adresa de e-mail a utilizatorului. Această funcționalitate a fost implementată explicit în componenta UserDetailsServiceImpl, care încarcă utilizatorul din baza de date pe baza adresei de e-mail și nu a unui nume de utilizator standard. </w:t>
+      </w:r>
+      <w:r>
+        <w:t>În figura 9 este prezentată logica de redirecționare după autentificare, în funcție de rolul utilizatorului.</w:t>
+      </w:r>
+    </w:p>
+    <w:p>
+      <w:r>
+        <w:t>Pentru autentificare, aplicația utilizează un AuthenticationProvider de tip DaoAuthenticationProvider, configurat prin metoda authenticationProvider().</w:t>
       </w:r>
       <w:r>
         <w:t xml:space="preserve"> </w:t>
       </w:r>
       <w:r>
-        <w:t>sunt permise prin dezactivarea restricțiilor implicite. Autorizarea se realizează în funcție de rolurile utilizatorilor: de exemplu, doar utilizatorii cu rolul ADMIN</w:t>
-      </w:r>
-      <w:r>
-        <w:t xml:space="preserve"> și </w:t>
-      </w:r>
+        <w:t>Acesta apelează UserDetailsService</w:t>
+      </w:r>
+      <w:r>
+        <w:t>Impl(care implementează interfața UserDetailsService)</w:t>
+      </w:r>
+      <w:r>
+        <w:t xml:space="preserve"> pentru a încărca utilizatorii din baza de date și utilizează algoritmul BCrypt pentru criptarea și compararea parolelor, configurat în metoda passwordEncoder(). Astfel, parolele sunt stocate în siguranță și verificate în mod securizat la autentificare.</w:t>
+      </w:r>
+      <w:r>
+        <w:t xml:space="preserve"> Încărcarea utilizatorului pe baza adresei de email este explicată în figura 10.</w:t>
+      </w:r>
+    </w:p>
+    <w:p>
+      <w:r>
+        <w:t>După autentificare, comportamentul aplicației este personalizat prin intermediul clasei CustomAuthenticationSuccessHandler, care redirecționează automat utilizatorii către pagina corespunzătoare rolului lor. Procesul de delogare este gestionat prin ruta /logout, care, la finalizare, redirecționează utilizatorul către pagina de login cu un mesaj de confirmare (/login?logout).</w:t>
+      </w:r>
+    </w:p>
+    <w:p>
+      <w:r>
+        <w:t>În completare, metoda authenticationManager() expune un AuthenticationManager global, necesar pentru procesarea autentificărilor și integrarea acestora în mecanismul de securitate al aplicației.</w:t>
+      </w:r>
+    </w:p>
+    <w:p>
+      <w:r>
+        <w:t>Prin intermediul acestor componente, aplicația implementează un sistem de autentificare și autorizare robust, adaptat fiecărui rol, cu protecții și comportamente bine definite pentru fiecare scenariu posibil.</w:t>
+      </w:r>
+    </w:p>
+    <w:p>
+      <w:pPr>
+        <w:ind w:firstLine="0"/>
+      </w:pPr>
+    </w:p>
+    <w:p>
+      <w:pPr>
+        <w:jc w:val="center"/>
+      </w:pPr>
       <w:r>
         <w:lastRenderedPageBreak/>
-        <w:t>CADRU_DIDACTIC</w:t>
-      </w:r>
-      <w:r>
-        <w:t xml:space="preserve"> pot accesa rutele care încep cu /portofoliu/sign-cadru/, în timp ce STUDENT</w:t>
-      </w:r>
-      <w:r>
-        <w:t xml:space="preserve"> și</w:t>
-      </w:r>
-      <w:r>
-        <w:t xml:space="preserve"> TUTORE au acces doar la propriile rute specifice. Orice altă cerere necesită autentificare.</w:t>
-      </w:r>
-    </w:p>
-    <w:p>
-      <w:r>
-        <w:t>Autentificarea se face printr-un formular personalizat, cu pagina de login definită la ruta /login. Deși Spring Security utilizează în mod implicit un câmp username pentru autentificare, în această aplicație s-a realizat o adaptare astfel încât câmpul username să reprezinte, de fapt, adresa de e-mail a utilizatorului. Această funcționalitate a fost implementată explicit în componenta UserDetailsServiceImpl, care încarcă utilizatorul din baza de date pe baza adresei de e-mail și nu a unui nume de utilizator standard.</w:t>
-      </w:r>
-      <w:r>
-        <w:t xml:space="preserve"> </w:t>
-      </w:r>
-    </w:p>
-    <w:p>
-      <w:r>
-        <w:t>Pentru autentificare, aplicația utilizează un AuthenticationProvider de tip DaoAuthenticationProvider, configurat prin metoda authenticationProvider().</w:t>
-      </w:r>
-      <w:r>
-        <w:t xml:space="preserve"> </w:t>
-      </w:r>
-      <w:r>
-        <w:t>Acesta apelează UserDetailsService</w:t>
-      </w:r>
-      <w:r>
-        <w:t xml:space="preserve">Impl(care implementează interfața </w:t>
-      </w:r>
-      <w:r>
-        <w:t>UserDetailsService</w:t>
-      </w:r>
-      <w:r>
-        <w:t>)</w:t>
-      </w:r>
-      <w:r>
-        <w:t xml:space="preserve"> pentru a încărca utilizatorii din baza de date și utilizează algoritmul BCrypt pentru criptarea și compararea parolelor, configurat în metoda passwordEncoder(). Astfel, parolele sunt stocate în siguranță și verificate în mod securizat la autentificare.</w:t>
-      </w:r>
-    </w:p>
-    <w:p>
-      <w:r>
-        <w:t>După autentificare, comportamentul aplicației este personalizat prin intermediul clasei CustomAuthenticationSuccessHandler, care redirecționează automat utilizatorii către pagina corespunzătoare rolului lor. Procesul de delogare este gestionat prin ruta /logout, care, la finalizare, redirecționează utilizatorul către pagina de login cu un mesaj de confirmare (/login?logout).</w:t>
-      </w:r>
-    </w:p>
-    <w:p>
-      <w:r>
-        <w:t>În completare, metoda authenticationManager() expune un AuthenticationManager global, necesar pentru procesarea autentificărilor și integrarea acestora în mecanismul de securitate al aplicației.</w:t>
-      </w:r>
-    </w:p>
-    <w:p>
-      <w:r>
-        <w:t>Prin intermediul acestor componente, aplicația implementează un sistem de autentificare și autorizare robust, adaptat fiecărui rol, cu protecții și comportamente bine definite pentru fiecare scenariu posibil.</w:t>
-      </w:r>
-    </w:p>
-    <w:p>
-      <w:pPr>
-        <w:ind w:firstLine="0"/>
-      </w:pPr>
-    </w:p>
-    <w:p>
-      <w:pPr>
-        <w:jc w:val="center"/>
-      </w:pPr>
-      <w:r>
         <w:drawing>
           <wp:inline distT="0" distB="0" distL="0" distR="0" wp14:anchorId="49FC409D" wp14:editId="1393F3B4">
             <wp:extent cx="5167746" cy="3051646"/>
@@ -4567,10 +4604,7 @@
         <w:jc w:val="center"/>
       </w:pPr>
       <w:r>
-        <w:t xml:space="preserve">Figura 9 -Implementarea metodei onAuthenticationSuccess din clasa </w:t>
-      </w:r>
-      <w:r>
-        <w:t>CustomAuthenticationSuccessHandler</w:t>
+        <w:t>Figura 9 -Implementarea metodei onAuthenticationSuccess din clasa CustomAuthenticationSuccessHandler</w:t>
       </w:r>
     </w:p>
     <w:p>
@@ -4580,6 +4614,7 @@
     </w:p>
     <w:p>
       <w:r>
+        <w:lastRenderedPageBreak/>
         <w:drawing>
           <wp:inline distT="0" distB="0" distL="0" distR="0" wp14:anchorId="213DB93E" wp14:editId="31DAF589">
             <wp:extent cx="5451371" cy="1805247"/>
@@ -4636,55 +4671,298 @@
       <w:r>
         <w:t>Clasa LoginController este responsabilă pentru gestionarea proceselor legate de autentificare, schimbarea parolei și redirecționarea utilizatorilor către pagina corespunzătoare rolului lor. Aceasta se ocupă cu afișarea paginii de login, cu verificarea utilizatorului curent în funcție de rol, precum și cu oferirea unui formular de schimbare a parolei. Toate metodele sale sunt adnotate cu @GetMapping sau @PostMapping, ceea ce indică faptul că sunt apelate ca răspuns la cereri HTTP standard.</w:t>
       </w:r>
+    </w:p>
+    <w:p>
+      <w:r>
+        <w:t>Metoda showLoginPage() este mapată pe ruta /login și returnează pagina de autentificare login.html. Aceasta este apelată automat atunci când un utilizator neautentificat accesează o resursă protejată, conform configurației definite în SecurityConfig.</w:t>
+      </w:r>
       <w:r>
         <w:t xml:space="preserve"> </w:t>
       </w:r>
     </w:p>
     <w:p>
       <w:r>
-        <w:t xml:space="preserve">Metoda showLoginPage() este mapată pe ruta /login și returnează pagina de autentificare login.html. Aceasta este </w:t>
-      </w:r>
-      <w:r>
-        <w:t>apelată</w:t>
-      </w:r>
-      <w:r>
-        <w:t xml:space="preserve"> automat atunci când un utilizator neautentificat accesează o resursă protejată, conform configurației definite în SecurityConfig.</w:t>
-      </w:r>
-    </w:p>
-    <w:p>
-      <w:r>
         <w:t xml:space="preserve">Funcționalitatea de schimbare a parolei este realizată printr-un mecanism compus din două metode: una pentru afișarea formularului și alta pentru procesarea cererii. </w:t>
       </w:r>
     </w:p>
     <w:p>
       <w:r>
+        <w:t>Metoda showChangePasswordPage(String role, int id, Model model) este apelată printr-un request de tip GET și se ocupă cu afișarea formularului de schimbare parolă, personalizat în funcție de rolul utilizatorului (student, tutore sau cadru didactic). În funcție de parametrul {role}, sunt extrase datele utilizatorului corespunzător din baza de date și adăugate în model, care va fi utilizat pentru a popula dinamic pagina change-password.html.</w:t>
+      </w:r>
+    </w:p>
+    <w:p>
+      <w:r>
+        <w:t>Metoda changePassword(String role, int id, String newPassword, RedirectAttributes redirectAttributes) este apelată prin POST, în momentul în care utilizatorul trimite noua parolă prin formular. Aceasta identifică utilizatorul în baza de date, criptează noua parolă folosind PasswordEncoder și actualizează înregistrarea în baza de date. După schimbare, utilizatorul este redirecționat automat către logout, fiind forțat să se reconecteze cu parola nouă.</w:t>
+      </w:r>
+    </w:p>
+    <w:p>
+      <w:r>
+        <w:t>Accesul la interfețele principale ale fiecărui rol este gestionat prin metode dedicate. Metoda studentIndex(int id, Authentication auth, Model model) verifică dacă utilizatorul autentificat este același cu cel indicat prin id în URL. Dacă verificarea este validă, sunt extrase datele studentului și încărcate în model, returnând pagina student-index.html. În caz contrar, utilizatorul este redirecționat către o pagină de acces restricționat. Similar există metode pentru fiecare rol: cadruDidacticIndex(int id, Authentication auth, Model model) și tutoreIndex(int id, Authentication auth, Model model)</w:t>
+      </w:r>
+      <w:r>
+        <w:t>.</w:t>
+      </w:r>
+      <w:r>
+        <w:t xml:space="preserve"> Redirecționarea studentului către pagina principală este ilustrată în figura 11.</w:t>
+      </w:r>
+    </w:p>
+    <w:p>
+      <w:r>
         <w:lastRenderedPageBreak/>
-        <w:t>Metoda showChangePasswordPage(String role, int id, Model model) este apelată printr-un request de tip GET și se ocupă cu afișarea formularului de schimbare parolă, personalizat în funcție de rolul utilizatorului (student, tutore sau cadru didactic). În funcție de parametrul {role}, sunt extrase datele utilizatorului corespunzător din baza de date și adăugate în model, care va fi utilizat pentru a popula dinamic pagina change-password.html.</w:t>
-      </w:r>
-    </w:p>
-    <w:p>
-      <w:r>
-        <w:t>M</w:t>
-      </w:r>
-      <w:r>
-        <w:t>etoda changePassword(String role, int id, String newPassword, RedirectAttributes redirectAttributes) este apelată prin POST, în momentul în care utilizatorul trimite noua parolă prin formular. Aceasta identifică utilizatorul în baza de date, criptează noua parolă folosind PasswordEncoder și actualizează înregistrarea în baza de date. După schimbare, utilizatorul este redirecționat automat către logout, fiind forțat să se reconecteze cu parola nouă.</w:t>
-      </w:r>
-    </w:p>
-    <w:p>
-      <w:r>
-        <w:t>Accesul la interfețele principale ale fiecărui rol este gestionat prin metode dedicate. Metoda studentIndex(int id, Authentication auth, Model model) verifică dacă utilizatorul autentificat este același cu cel indicat prin id în URL. Dacă verificarea este validă, sunt extrase datele studentului și încărcate în model, returnând pagina student-index.html. În caz contrar, utilizatorul este redirecționat către o pagină de acces restricționat.</w:t>
-      </w:r>
-      <w:r>
-        <w:t xml:space="preserve"> Similar există metode pentru fiecare rol: </w:t>
-      </w:r>
-      <w:r>
-        <w:t>cadruDidacticIndex(int id, Authentication auth, Model model)</w:t>
-      </w:r>
-      <w:r>
-        <w:t xml:space="preserve"> și </w:t>
-      </w:r>
-      <w:r>
-        <w:t>tutoreIndex(int id, Authentication auth, Model model)</w:t>
+        <w:t>În final, metoda accessDenied(String error, Model model) oferă o interfață personalizată pentru afișarea mesajelor de eroare atunci când un utilizator încearcă să acceseze o resursă fără permisiunile corespunzătoare. Poate prelua un mesaj de eroare opțional din query string, care este afișat în pagină pentru claritate.</w:t>
+      </w:r>
+    </w:p>
+    <w:p>
+      <w:r>
+        <w:t>Prin aceste metode, LoginController asigură un control detaliat și sigur asupra fluxurilor de autentificare, autorizare, schimbare parolă și acces în aplicație, contribuind semnificativ la experiența personalizată a fiecărui utilizator și la securitatea întregului sistem.</w:t>
+      </w:r>
+    </w:p>
+    <w:p/>
+    <w:p>
+      <w:pPr>
+        <w:jc w:val="center"/>
+      </w:pPr>
+      <w:r>
+        <w:drawing>
+          <wp:inline distT="0" distB="0" distL="0" distR="0" wp14:anchorId="731F4409" wp14:editId="6B4F76AD">
+            <wp:extent cx="5245922" cy="2320636"/>
+            <wp:effectExtent l="0" t="0" r="0" b="3810"/>
+            <wp:docPr id="906797963" name="Picture 1"/>
+            <wp:cNvGraphicFramePr>
+              <a:graphicFrameLocks xmlns:a="http://schemas.openxmlformats.org/drawingml/2006/main" noChangeAspect="1"/>
+            </wp:cNvGraphicFramePr>
+            <a:graphic xmlns:a="http://schemas.openxmlformats.org/drawingml/2006/main">
+              <a:graphicData uri="http://schemas.openxmlformats.org/drawingml/2006/picture">
+                <pic:pic xmlns:pic="http://schemas.openxmlformats.org/drawingml/2006/picture">
+                  <pic:nvPicPr>
+                    <pic:cNvPr id="906797963" name=""/>
+                    <pic:cNvPicPr/>
+                  </pic:nvPicPr>
+                  <pic:blipFill>
+                    <a:blip r:embed="rId18"/>
+                    <a:stretch>
+                      <a:fillRect/>
+                    </a:stretch>
+                  </pic:blipFill>
+                  <pic:spPr>
+                    <a:xfrm>
+                      <a:off x="0" y="0"/>
+                      <a:ext cx="5269763" cy="2331183"/>
+                    </a:xfrm>
+                    <a:prstGeom prst="rect">
+                      <a:avLst/>
+                    </a:prstGeom>
+                  </pic:spPr>
+                </pic:pic>
+              </a:graphicData>
+            </a:graphic>
+          </wp:inline>
+        </w:drawing>
+      </w:r>
+    </w:p>
+    <w:p>
+      <w:pPr>
+        <w:jc w:val="center"/>
+      </w:pPr>
+      <w:r>
+        <w:t>Figura 11 - Implementarea metodei studentIndex din clasa LoginController</w:t>
+      </w:r>
+    </w:p>
+    <w:p/>
+    <w:p>
+      <w:r>
+        <w:t>În cadrul aplicației, datele utilizatorilor și informațiile despre portofolii sunt modelate prin clase de entitate marcate cu adnotarea @Entity, specifică JPA (Java Persistence API). Aceste clase sunt persistate automat în baza de date prin Hibernate. Structura aplicată permite o organizare clară și extensibilă a modelului de date, în care toate tipurile de utilizatori moștenesc dintr-o clasă abstractă numită User. Această clasă de bază definește câmpurile fundamentale comune tuturor actorilor din sistem, precum identificatorul (id), adresa de email, parola și rolul (Role), și este mapată cu strategia de moștenire JOINED. Prin această strategie, fiecare subclasă – cum sunt Student, CadruDidactic sau Tutore – are propriul său tabel în baza de date, dar toate sunt legate între ele printr-o cheie comună.</w:t>
+      </w:r>
+      <w:r>
+        <w:t xml:space="preserve"> Clasa de bază pentru toți utilizatorii este implementată conform figura 12.</w:t>
+      </w:r>
+    </w:p>
+    <w:p>
+      <w:r>
+        <w:t>Clasa Admin, spre exemplu, este definită ca o extensie a entității CadruDidactic, fără a adăuga câmpuri suplimentare. Clasa Portofoliu este modelată ca o entitate separată, independentă de User, dar conectată logic la un student, un tutore și un cadru didactic prin relații de tip @ManyToOne, reflectând structura reală a documentelor de practică.</w:t>
+      </w:r>
+    </w:p>
+    <w:p>
+      <w:r>
+        <w:t xml:space="preserve">Pentru a evita scrierea repetitivă a metodelor de tip getter, setter sau constructori, proiectul utilizează biblioteca Lombok. Aceasta este folosită în toate clasele de entitate prin adnotări precum @Getter, @Setter și @NoArgsConstructor, care generează automat metodele esențiale necesare manipulării datelor și instanțierii obiectelor. </w:t>
+      </w:r>
+      <w:r>
+        <w:t xml:space="preserve">În plus față de simplificarea accesului la câmpuri și a instanțierii claselor, biblioteca Lombok oferă și suport pentru design pattern-uri consacrate. Un exemplu relevant este adnotarea @Builder, care implementează automat pattern-ul Builder. Acest șablon de proiectare permite construirea pas cu pas a unui obiect complex, oferind o alternativă elegantă la constructorii cu mulți </w:t>
+      </w:r>
+      <w:r>
+        <w:lastRenderedPageBreak/>
+        <w:t>parametri. În loc să fie nevoie de un constructor standard cu o semnătură lungă și greu de urmărit, pattern-ul Builder permite apeluri de forma Student.builder().email("...").nume("...").build(), crescând claritatea codului și reducând riscul erorilor legate de ordinea parametrilor. În contextul aplicației, utilizarea acestui model este deosebit de utilă în etapele de inițializare a bazei de date, dar și în testare sau generarea dinamică a obiectelor în funcție de datele primite din interfață. Astfel, introducerea pattern-ului Builder prin Lombok contribuie la menținerea unui cod clar, extensibil și robust, în conformitate cu bunele practici din programarea orientată pe obiect.</w:t>
+      </w:r>
+    </w:p>
+    <w:p/>
+    <w:p>
+      <w:pPr>
+        <w:jc w:val="center"/>
+      </w:pPr>
+      <w:r>
+        <w:drawing>
+          <wp:inline distT="0" distB="0" distL="0" distR="0" wp14:anchorId="0C9AAD4F" wp14:editId="425253A6">
+            <wp:extent cx="2999509" cy="3174189"/>
+            <wp:effectExtent l="0" t="0" r="0" b="7620"/>
+            <wp:docPr id="1108490612" name="Picture 1" descr="A screen shot of a computer code&#10;&#10;AI-generated content may be incorrect."/>
+            <wp:cNvGraphicFramePr>
+              <a:graphicFrameLocks xmlns:a="http://schemas.openxmlformats.org/drawingml/2006/main" noChangeAspect="1"/>
+            </wp:cNvGraphicFramePr>
+            <a:graphic xmlns:a="http://schemas.openxmlformats.org/drawingml/2006/main">
+              <a:graphicData uri="http://schemas.openxmlformats.org/drawingml/2006/picture">
+                <pic:pic xmlns:pic="http://schemas.openxmlformats.org/drawingml/2006/picture">
+                  <pic:nvPicPr>
+                    <pic:cNvPr id="1108490612" name="Picture 1" descr="A screen shot of a computer code&#10;&#10;AI-generated content may be incorrect."/>
+                    <pic:cNvPicPr/>
+                  </pic:nvPicPr>
+                  <pic:blipFill>
+                    <a:blip r:embed="rId19"/>
+                    <a:stretch>
+                      <a:fillRect/>
+                    </a:stretch>
+                  </pic:blipFill>
+                  <pic:spPr>
+                    <a:xfrm>
+                      <a:off x="0" y="0"/>
+                      <a:ext cx="3012860" cy="3188317"/>
+                    </a:xfrm>
+                    <a:prstGeom prst="rect">
+                      <a:avLst/>
+                    </a:prstGeom>
+                  </pic:spPr>
+                </pic:pic>
+              </a:graphicData>
+            </a:graphic>
+          </wp:inline>
+        </w:drawing>
+      </w:r>
+    </w:p>
+    <w:p>
+      <w:pPr>
+        <w:jc w:val="center"/>
+      </w:pPr>
+      <w:r>
+        <w:t>Figura 12 - Implementarea clasei abstracte User</w:t>
+      </w:r>
+    </w:p>
+    <w:p>
+      <w:pPr>
+        <w:jc w:val="center"/>
+      </w:pPr>
+    </w:p>
+    <w:p>
+      <w:r>
+        <w:t>Clasele repository din cadrul aplicației sunt responsabile pentru realizarea operațiilor de acces la baza de date, cum ar fi salvarea, căutarea, actualizarea și ștergerea entităților. Acestea extind interfața JpaRepository oferită de Spring Data JPA, care asigură automat implementarea metodelor CRUD de bază. În plus față de metodele implicite, fiecare repository poate defini metode personalizate, denumite conform convențiilor Spring (ex: findByEmail, findById), care sunt interpretate automat și transpuse în interogări SQL corespunzătoare. Astfel, interacțiunea cu baza de date este simplificată semnificativ, fără a fi necesară scrierea explicită a interogărilor. De exemplu, StudentRepository oferă metode pentru extragerea studenților după ID sau adresă de email, în timp ce PortofoliuRepository permite căutarea portofoliilor asociate cu un anumit student. Această abordare contribuie la separarea clară a logicii de acces la date față de celelalte componente ale aplicației și respectă principiile arhitecturii de tip repository.</w:t>
+      </w:r>
+      <w:r>
+        <w:t xml:space="preserve"> În figura 13 este prezentată logica specifică din TutoreRepository</w:t>
+      </w:r>
+    </w:p>
+    <w:p/>
+    <w:p>
+      <w:pPr>
+        <w:jc w:val="center"/>
+      </w:pPr>
+      <w:r>
+        <w:lastRenderedPageBreak/>
+        <w:drawing>
+          <wp:inline distT="0" distB="0" distL="0" distR="0" wp14:anchorId="3A3E90B8" wp14:editId="40FD3ACD">
+            <wp:extent cx="5653217" cy="1340139"/>
+            <wp:effectExtent l="0" t="0" r="5080" b="0"/>
+            <wp:docPr id="1613107746" name="Picture 1" descr="A computer code with black text&#10;&#10;AI-generated content may be incorrect."/>
+            <wp:cNvGraphicFramePr>
+              <a:graphicFrameLocks xmlns:a="http://schemas.openxmlformats.org/drawingml/2006/main" noChangeAspect="1"/>
+            </wp:cNvGraphicFramePr>
+            <a:graphic xmlns:a="http://schemas.openxmlformats.org/drawingml/2006/main">
+              <a:graphicData uri="http://schemas.openxmlformats.org/drawingml/2006/picture">
+                <pic:pic xmlns:pic="http://schemas.openxmlformats.org/drawingml/2006/picture">
+                  <pic:nvPicPr>
+                    <pic:cNvPr id="1613107746" name="Picture 1" descr="A computer code with black text&#10;&#10;AI-generated content may be incorrect."/>
+                    <pic:cNvPicPr/>
+                  </pic:nvPicPr>
+                  <pic:blipFill>
+                    <a:blip r:embed="rId20"/>
+                    <a:stretch>
+                      <a:fillRect/>
+                    </a:stretch>
+                  </pic:blipFill>
+                  <pic:spPr>
+                    <a:xfrm>
+                      <a:off x="0" y="0"/>
+                      <a:ext cx="5667634" cy="1343557"/>
+                    </a:xfrm>
+                    <a:prstGeom prst="rect">
+                      <a:avLst/>
+                    </a:prstGeom>
+                  </pic:spPr>
+                </pic:pic>
+              </a:graphicData>
+            </a:graphic>
+          </wp:inline>
+        </w:drawing>
+      </w:r>
+    </w:p>
+    <w:p>
+      <w:pPr>
+        <w:jc w:val="center"/>
+      </w:pPr>
+      <w:r>
+        <w:t>Figura 1</w:t>
+      </w:r>
+      <w:r>
+        <w:t>3</w:t>
+      </w:r>
+      <w:r>
+        <w:t xml:space="preserve"> - Implementarea metodelor personalizate din TutoreRepository</w:t>
+      </w:r>
+    </w:p>
+    <w:p>
+      <w:pPr>
+        <w:jc w:val="center"/>
+      </w:pPr>
+    </w:p>
+    <w:p>
+      <w:r>
+        <w:t>Controllerul dedicat studenților are rolul de a gestiona întregul flux de operații asociate entității Student, atât din perspectiva administratorului, cât și din perspectiva studentului autentificat. Acesta este implementat în cadrul clasei StudentController și definește un set extins de rute care acoperă crearea, modificarea, ștergerea și interacțiunea studenților cu portofoliile proprii.</w:t>
+      </w:r>
+    </w:p>
+    <w:p>
+      <w:r>
+        <w:t>O funcționalitate esențială a controllerului este crearea unui cont de student, care presupune afișarea unui formular (GET /student-create) și procesarea datelor completate în acesta (POST /student-create-save). În cadrul acestei metode, datele sunt validate, iar studentul este salvat în baza de date. Ulterior, se generează automat directorul unde se va introduce semnătura digitală asociată contului, iar datele de autentificare sunt exportate în fișierul CSV dedicat, utilizat ulterior de administrator pentru logarea inițială a utilizatorului. Această metodă de a adăuga studenți este folosită ca o extensie la adăugarea lor prin fisierul CSV, administratorul putând adauga și manual. Fluxul prin care administratorul adaugă studenți prin fișierul CSV este prezentat în figura 3.</w:t>
+      </w:r>
+    </w:p>
+    <w:p>
+      <w:r>
+        <w:t>Controllerul oferă și funcționalități pentru modificarea datelor personale ale unui student, prin metoda GET /student-edit/{id}(pentru afișarea formularului de editare a dagtelor) urmată de POST /student-update/{id}(pentru modificarea propriuzisă). Pentru adăugarea sau modificarea semnăturii, exista o metodă separată, POST /student/{id}/upload-signature, care primește ca parametru un fișier multipart</w:t>
+      </w:r>
+      <w:r>
+        <w:t xml:space="preserve">, validează existența directorului studentului pentru semnătură și fișierul propriuzis și salvează semnătura. Metoda </w:t>
+      </w:r>
+      <w:r>
+        <w:t xml:space="preserve">de adăugare a semnăturii </w:t>
+      </w:r>
+      <w:r>
+        <w:t>este descrisă în figura 14.</w:t>
+      </w:r>
+    </w:p>
+    <w:p>
+      <w:r>
+        <w:t>Ștergerea unui student este gestionată prin ruta GET /student-delete/{id}. Înainte de eliminarea efectivă a contului din baza de date, sunt șterse toate portofoliile asociate acestuia</w:t>
+      </w:r>
+      <w:r>
+        <w:t xml:space="preserve"> prin metoda deleteStudentsPortofolios(int id) din StudentService (care parcurge portofoliile și le șterge pe cele legate cu studentul ce va fi șters</w:t>
+      </w:r>
+      <w:r>
+        <w:t>, prezentată în</w:t>
+      </w:r>
+      <w:r>
+        <w:t xml:space="preserve"> figura 17)</w:t>
+      </w:r>
+      <w:r>
+        <w:t xml:space="preserve">, iar directorul corespunzător semnăturii este de asemenea eliminat pentru a evita păstrarea de fișiere </w:t>
+      </w:r>
+      <w:r>
+        <w:t>goale</w:t>
       </w:r>
       <w:r>
         <w:t>.</w:t>
@@ -4692,17 +4970,1159 @@
     </w:p>
     <w:p>
       <w:r>
-        <w:t>În final, metoda accessDenied(String error, Model model) oferă o interfață personalizată pentru afișarea mesajelor de eroare atunci când un utilizator încearcă să acceseze o resursă fără permisiunile corespunzătoare. Poate prelua un mesaj de eroare opțional din query string, care este afișat în pagină pentru claritate.</w:t>
-      </w:r>
-    </w:p>
-    <w:p>
-      <w:pPr>
+        <w:t>Pentru interacțiunea directă cu portofoliile proprii, studentul poate accesa mai multe funcționalități:</w:t>
+      </w:r>
+    </w:p>
+    <w:p>
+      <w:pPr>
+        <w:pStyle w:val="ListParagraph"/>
+        <w:numPr>
+          <w:ilvl w:val="0"/>
+          <w:numId w:val="51"/>
+        </w:numPr>
+        <w:spacing w:line="276" w:lineRule="auto"/>
+        <w:ind w:left="0" w:firstLine="850"/>
         <w:rPr>
-          <w:lang w:val="en-US"/>
+          <w:rFonts w:ascii="Arial" w:hAnsi="Arial" w:cs="Arial"/>
+          <w:sz w:val="24"/>
+          <w:szCs w:val="24"/>
         </w:rPr>
       </w:pPr>
       <w:r>
-        <w:t>Prin aceste metode, LoginController asigură un control detaliat și sigur asupra fluxurilor de autentificare, autorizare, schimbare parolă și acces în aplicație, contribuind semnificativ la experiența personalizată a fiecărui utilizator și la securitatea întregului sistem.</w:t>
+        <w:rPr>
+          <w:rFonts w:ascii="Arial" w:hAnsi="Arial" w:cs="Arial"/>
+          <w:sz w:val="24"/>
+          <w:szCs w:val="24"/>
+        </w:rPr>
+        <w:t>semnarea unui portofoliu (POST /student/{sid}/sign/portofoliu/{pid})</w:t>
+      </w:r>
+    </w:p>
+    <w:p>
+      <w:pPr>
+        <w:pStyle w:val="ListParagraph"/>
+        <w:numPr>
+          <w:ilvl w:val="0"/>
+          <w:numId w:val="51"/>
+        </w:numPr>
+        <w:spacing w:line="276" w:lineRule="auto"/>
+        <w:ind w:left="0" w:firstLine="850"/>
+        <w:rPr>
+          <w:rFonts w:ascii="Arial" w:hAnsi="Arial" w:cs="Arial"/>
+          <w:sz w:val="24"/>
+          <w:szCs w:val="24"/>
+        </w:rPr>
+      </w:pPr>
+      <w:r>
+        <w:rPr>
+          <w:rFonts w:ascii="Arial" w:hAnsi="Arial" w:cs="Arial"/>
+          <w:sz w:val="24"/>
+          <w:szCs w:val="24"/>
+        </w:rPr>
+        <w:t>vizualizarea unui portofoliu (GET /student/{sid}/portofoliu-view/{pid})</w:t>
+      </w:r>
+    </w:p>
+    <w:p>
+      <w:pPr>
+        <w:pStyle w:val="ListParagraph"/>
+        <w:numPr>
+          <w:ilvl w:val="0"/>
+          <w:numId w:val="51"/>
+        </w:numPr>
+        <w:spacing w:line="276" w:lineRule="auto"/>
+        <w:ind w:left="0" w:firstLine="850"/>
+        <w:rPr>
+          <w:rFonts w:ascii="Arial" w:hAnsi="Arial" w:cs="Arial"/>
+          <w:sz w:val="24"/>
+          <w:szCs w:val="24"/>
+        </w:rPr>
+      </w:pPr>
+      <w:r>
+        <w:rPr>
+          <w:rFonts w:ascii="Arial" w:hAnsi="Arial" w:cs="Arial"/>
+          <w:sz w:val="24"/>
+          <w:szCs w:val="24"/>
+        </w:rPr>
+        <w:t>ștergerea acestuia (GET /student/{sid}/portofoliu-delete/{id})</w:t>
+      </w:r>
+    </w:p>
+    <w:p>
+      <w:r>
+        <w:t xml:space="preserve">În procesul de semnare, controllerul verifică dacă semnătura digitală există deja în directorul utilizatorului și marchează portofoliul ca fiind semnat doar dacă toate condițiile </w:t>
+      </w:r>
+      <w:r>
+        <w:lastRenderedPageBreak/>
+        <w:t>sunt îndeplinite. În caz contrar, utilizatorul este informat printr-un mesaj de eroare.</w:t>
+      </w:r>
+      <w:r>
+        <w:t xml:space="preserve"> Metoda este descrisă în figura 15.</w:t>
+      </w:r>
+    </w:p>
+    <w:p>
+      <w:r>
+        <w:t>Ștergerea portofoliului este descrisă în figura 16. Parametrii @PathVariable reprezintă id-ul studentului(sid) respectiv portofoliului(id). Pentru a evita ștergerea în cascadă a entităților legate de portofoliu, acestea se setează cu null înainte de a fi șters portofoliul propriu-zis.</w:t>
+      </w:r>
+    </w:p>
+    <w:p>
+      <w:r>
+        <w:t>Controllerul pentru studenți joacă astfel un rol central în funcționarea aplicației, asigurând o interfață coerentă între logica de business și interacțiunea utilizatorilor cu datele proprii. Acesta combină operațiile CRUD tradiționale cu funcționalități specifice domeniului aplicației, precum semnarea electronică și gestionarea portofoliilor digitale.</w:t>
+      </w:r>
+    </w:p>
+    <w:p/>
+    <w:p>
+      <w:pPr>
+        <w:jc w:val="center"/>
+      </w:pPr>
+      <w:r>
+        <w:drawing>
+          <wp:inline distT="0" distB="0" distL="0" distR="0" wp14:anchorId="1CDB83D4" wp14:editId="31A4C7BA">
+            <wp:extent cx="5548745" cy="2878278"/>
+            <wp:effectExtent l="0" t="0" r="0" b="0"/>
+            <wp:docPr id="1032669265" name="Picture 1" descr="A screenshot of a computer code&#10;&#10;AI-generated content may be incorrect."/>
+            <wp:cNvGraphicFramePr>
+              <a:graphicFrameLocks xmlns:a="http://schemas.openxmlformats.org/drawingml/2006/main" noChangeAspect="1"/>
+            </wp:cNvGraphicFramePr>
+            <a:graphic xmlns:a="http://schemas.openxmlformats.org/drawingml/2006/main">
+              <a:graphicData uri="http://schemas.openxmlformats.org/drawingml/2006/picture">
+                <pic:pic xmlns:pic="http://schemas.openxmlformats.org/drawingml/2006/picture">
+                  <pic:nvPicPr>
+                    <pic:cNvPr id="1032669265" name="Picture 1" descr="A screenshot of a computer code&#10;&#10;AI-generated content may be incorrect."/>
+                    <pic:cNvPicPr/>
+                  </pic:nvPicPr>
+                  <pic:blipFill>
+                    <a:blip r:embed="rId21"/>
+                    <a:stretch>
+                      <a:fillRect/>
+                    </a:stretch>
+                  </pic:blipFill>
+                  <pic:spPr>
+                    <a:xfrm>
+                      <a:off x="0" y="0"/>
+                      <a:ext cx="5565789" cy="2887119"/>
+                    </a:xfrm>
+                    <a:prstGeom prst="rect">
+                      <a:avLst/>
+                    </a:prstGeom>
+                  </pic:spPr>
+                </pic:pic>
+              </a:graphicData>
+            </a:graphic>
+          </wp:inline>
+        </w:drawing>
+      </w:r>
+    </w:p>
+    <w:p>
+      <w:pPr>
+        <w:jc w:val="center"/>
+      </w:pPr>
+      <w:r>
+        <w:t>Figura 14 – Implementarea metodei uploadSignature din clasa StudentController</w:t>
+      </w:r>
+    </w:p>
+    <w:p>
+      <w:pPr>
+        <w:jc w:val="center"/>
+      </w:pPr>
+    </w:p>
+    <w:p>
+      <w:r>
+        <w:drawing>
+          <wp:inline distT="0" distB="0" distL="0" distR="0" wp14:anchorId="06D8480D" wp14:editId="53550F88">
+            <wp:extent cx="5429735" cy="2570942"/>
+            <wp:effectExtent l="0" t="0" r="0" b="1270"/>
+            <wp:docPr id="1825242086" name="Picture 1" descr="A screenshot of a computer code&#10;&#10;AI-generated content may be incorrect."/>
+            <wp:cNvGraphicFramePr>
+              <a:graphicFrameLocks xmlns:a="http://schemas.openxmlformats.org/drawingml/2006/main" noChangeAspect="1"/>
+            </wp:cNvGraphicFramePr>
+            <a:graphic xmlns:a="http://schemas.openxmlformats.org/drawingml/2006/main">
+              <a:graphicData uri="http://schemas.openxmlformats.org/drawingml/2006/picture">
+                <pic:pic xmlns:pic="http://schemas.openxmlformats.org/drawingml/2006/picture">
+                  <pic:nvPicPr>
+                    <pic:cNvPr id="1825242086" name="Picture 1" descr="A screenshot of a computer code&#10;&#10;AI-generated content may be incorrect."/>
+                    <pic:cNvPicPr/>
+                  </pic:nvPicPr>
+                  <pic:blipFill>
+                    <a:blip r:embed="rId22"/>
+                    <a:stretch>
+                      <a:fillRect/>
+                    </a:stretch>
+                  </pic:blipFill>
+                  <pic:spPr>
+                    <a:xfrm>
+                      <a:off x="0" y="0"/>
+                      <a:ext cx="5446266" cy="2578769"/>
+                    </a:xfrm>
+                    <a:prstGeom prst="rect">
+                      <a:avLst/>
+                    </a:prstGeom>
+                  </pic:spPr>
+                </pic:pic>
+              </a:graphicData>
+            </a:graphic>
+          </wp:inline>
+        </w:drawing>
+      </w:r>
+    </w:p>
+    <w:p>
+      <w:pPr>
+        <w:jc w:val="center"/>
+      </w:pPr>
+      <w:r>
+        <w:t>Figura 15 – Implementarea metodei signStudent din clasa StudentController</w:t>
+      </w:r>
+    </w:p>
+    <w:p>
+      <w:pPr>
+        <w:jc w:val="center"/>
+      </w:pPr>
+    </w:p>
+    <w:p>
+      <w:r>
+        <w:lastRenderedPageBreak/>
+        <w:drawing>
+          <wp:inline distT="0" distB="0" distL="0" distR="0" wp14:anchorId="7F1A96E9" wp14:editId="403EF20B">
+            <wp:extent cx="5334000" cy="1590405"/>
+            <wp:effectExtent l="0" t="0" r="0" b="0"/>
+            <wp:docPr id="1259174562" name="Picture 1" descr="A screenshot of a computer code&#10;&#10;AI-generated content may be incorrect."/>
+            <wp:cNvGraphicFramePr>
+              <a:graphicFrameLocks xmlns:a="http://schemas.openxmlformats.org/drawingml/2006/main" noChangeAspect="1"/>
+            </wp:cNvGraphicFramePr>
+            <a:graphic xmlns:a="http://schemas.openxmlformats.org/drawingml/2006/main">
+              <a:graphicData uri="http://schemas.openxmlformats.org/drawingml/2006/picture">
+                <pic:pic xmlns:pic="http://schemas.openxmlformats.org/drawingml/2006/picture">
+                  <pic:nvPicPr>
+                    <pic:cNvPr id="1259174562" name="Picture 1" descr="A screenshot of a computer code&#10;&#10;AI-generated content may be incorrect."/>
+                    <pic:cNvPicPr/>
+                  </pic:nvPicPr>
+                  <pic:blipFill>
+                    <a:blip r:embed="rId23"/>
+                    <a:stretch>
+                      <a:fillRect/>
+                    </a:stretch>
+                  </pic:blipFill>
+                  <pic:spPr>
+                    <a:xfrm>
+                      <a:off x="0" y="0"/>
+                      <a:ext cx="5343312" cy="1593182"/>
+                    </a:xfrm>
+                    <a:prstGeom prst="rect">
+                      <a:avLst/>
+                    </a:prstGeom>
+                  </pic:spPr>
+                </pic:pic>
+              </a:graphicData>
+            </a:graphic>
+          </wp:inline>
+        </w:drawing>
+      </w:r>
+    </w:p>
+    <w:p>
+      <w:pPr>
+        <w:jc w:val="center"/>
+      </w:pPr>
+      <w:r>
+        <w:t>Figura 16 – Implementarea metodei portofoliuDelete din clasa StudentController</w:t>
+      </w:r>
+    </w:p>
+    <w:p>
+      <w:pPr>
+        <w:jc w:val="center"/>
+      </w:pPr>
+    </w:p>
+    <w:p>
+      <w:pPr>
+        <w:jc w:val="center"/>
+      </w:pPr>
+      <w:r>
+        <w:drawing>
+          <wp:inline distT="0" distB="0" distL="0" distR="0" wp14:anchorId="4E8CB42D" wp14:editId="63E334AC">
+            <wp:extent cx="5438997" cy="1823720"/>
+            <wp:effectExtent l="0" t="0" r="9525" b="5080"/>
+            <wp:docPr id="1864294836" name="Picture 1" descr="A screen shot of a computer code&#10;&#10;AI-generated content may be incorrect."/>
+            <wp:cNvGraphicFramePr>
+              <a:graphicFrameLocks xmlns:a="http://schemas.openxmlformats.org/drawingml/2006/main" noChangeAspect="1"/>
+            </wp:cNvGraphicFramePr>
+            <a:graphic xmlns:a="http://schemas.openxmlformats.org/drawingml/2006/main">
+              <a:graphicData uri="http://schemas.openxmlformats.org/drawingml/2006/picture">
+                <pic:pic xmlns:pic="http://schemas.openxmlformats.org/drawingml/2006/picture">
+                  <pic:nvPicPr>
+                    <pic:cNvPr id="1864294836" name="Picture 1" descr="A screen shot of a computer code&#10;&#10;AI-generated content may be incorrect."/>
+                    <pic:cNvPicPr/>
+                  </pic:nvPicPr>
+                  <pic:blipFill>
+                    <a:blip r:embed="rId24"/>
+                    <a:stretch>
+                      <a:fillRect/>
+                    </a:stretch>
+                  </pic:blipFill>
+                  <pic:spPr>
+                    <a:xfrm>
+                      <a:off x="0" y="0"/>
+                      <a:ext cx="5449735" cy="1827321"/>
+                    </a:xfrm>
+                    <a:prstGeom prst="rect">
+                      <a:avLst/>
+                    </a:prstGeom>
+                  </pic:spPr>
+                </pic:pic>
+              </a:graphicData>
+            </a:graphic>
+          </wp:inline>
+        </w:drawing>
+      </w:r>
+    </w:p>
+    <w:p>
+      <w:pPr>
+        <w:jc w:val="center"/>
+      </w:pPr>
+      <w:r>
+        <w:t>Figura 17 – Implementarea metodei deleteStudentsPortofolios din clasa StudentService</w:t>
+      </w:r>
+    </w:p>
+    <w:p>
+      <w:pPr>
+        <w:jc w:val="center"/>
+      </w:pPr>
+    </w:p>
+    <w:p>
+      <w:r>
+        <w:t>Controllerul TutoreController este componenta din backend care gestionează acțiunile specifice utilizatorilor cu rolul de tutore de practică – persoane din cadrul firmelor partenere care supervizează activitatea studenților pe parcursul stagiului. Acest controller oferă atât funcționalități administrative, precum înregistrarea și editarea datelor personale ale tutorilor, cât și acțiuni directe asupra portofoliilor studenților.</w:t>
+      </w:r>
+    </w:p>
+    <w:p>
+      <w:r>
+        <w:t xml:space="preserve">Tutorele poate fi adăugat automat, atunci când un student introduce pentru prima dată adresa de email a tutorelui în formularul de creare a portofoliului. </w:t>
+      </w:r>
+      <w:r>
+        <w:t>D</w:t>
+      </w:r>
+      <w:r>
+        <w:t xml:space="preserve">atele sunt validate, iar tutorele este salvat în baza de date. Ulterior, este generat automat un director pentru semnătura digitală. </w:t>
+      </w:r>
+    </w:p>
+    <w:p>
+      <w:r>
+        <w:t>O funcționalitate importantă expusă de controller este posibilitatea tutorilor de a-și edita propriile date personale, inclusiv numele, funcția și telefonul. Datele sunt validate și actualizate în mod securizat în baza de date. În figura 5 este prezentat și fluxul prin care un tutore își editează profilul, dar și alte date separate precum parola și semnătura. Pentru afișarea formularului de editare a datelor se folosește o metodă GET /tutore-edit{id} iar pentru salvarea modificărilor se folosește metoda</w:t>
+      </w:r>
+      <w:r>
+        <w:t xml:space="preserve"> POST /tutore-update/{id}, prezentate în figura 1</w:t>
+      </w:r>
+      <w:r>
+        <w:t>8</w:t>
+      </w:r>
+      <w:r>
+        <w:t>.</w:t>
+      </w:r>
+    </w:p>
+    <w:p>
+      <w:r>
+        <w:t>De asemenea, tutorele poate încărca o semnătură digitală personalizată, sub forma unui fișier imagine (.png). Controllerul validează existența folderului dedicat tutorului, salvează fișierul încărcat și confirmă succesul operației printr-un mesaj transmis în interfață.</w:t>
+      </w:r>
+      <w:r>
+        <w:t xml:space="preserve"> Implementarea este similară pentru fiecare actor și descrisă în figura 15 pentru student.</w:t>
+      </w:r>
+    </w:p>
+    <w:p>
+      <w:r>
+        <w:lastRenderedPageBreak/>
+        <w:t>În ceea ce privește portofoliile, controllerul oferă tutorilor posibilitatea de a vizualiza portofoliile atribuite și de a le semna digital.</w:t>
+      </w:r>
+      <w:r>
+        <w:t xml:space="preserve"> Vizualizarea portofoliului este implementată similar pentru toți actorii. Pentru tutore, metoda care se ocupă cu vizualizarea portofoliului (GET tutore/{tid}/portofoliu-view/{pid}) primește ca parametrii @PathVariable id-ul tutorelui (tid) și id-ul portofoliului (pid) și  este prezentată în figura 1</w:t>
+      </w:r>
+      <w:r>
+        <w:t>9</w:t>
+      </w:r>
+      <w:r>
+        <w:t xml:space="preserve">. </w:t>
+      </w:r>
+      <w:r>
+        <w:t xml:space="preserve"> Semnarea este permisă doar dacă fișierul semnăturii este disponibil și valid. După semnare, portofoliul este marcat ca semnat de tutore.</w:t>
+      </w:r>
+      <w:r>
+        <w:t xml:space="preserve"> Implementarea este similară cu cea din StudentController, descrisă în figura 15.</w:t>
+      </w:r>
+    </w:p>
+    <w:p>
+      <w:r>
+        <w:t>Pentru ștergerea tutorelui s-a implementat o metodă GET /tutore-delete/{id} care șterge întâi folderul pentru semnătura tutorelui împreună cu ea dacă există. Apoi se apelează metoda removeTutoreFromPortofolios</w:t>
+      </w:r>
+      <w:r>
+        <w:t>(int id)</w:t>
+      </w:r>
+      <w:r>
+        <w:t xml:space="preserve"> din TutoreService</w:t>
+      </w:r>
+      <w:r>
+        <w:t xml:space="preserve"> care setează pe null tutorele care urmează șters (figura 20)</w:t>
+      </w:r>
+      <w:r>
+        <w:t xml:space="preserve">. Aceasta elimină legătura tutorelui cu toate portofoliile asociate. </w:t>
+      </w:r>
+    </w:p>
+    <w:p>
+      <w:r>
+        <w:t>Astfel, TutoreController joacă un rol esențial în fluxul de verificare și aprobare a portofoliilor, permițând tutorilor să participe activ în procesul de validare a stagiilor de practică, într-un mod digitalizat, securizat și eficient.</w:t>
+      </w:r>
+    </w:p>
+    <w:p/>
+    <w:p>
+      <w:pPr>
+        <w:jc w:val="center"/>
+      </w:pPr>
+      <w:r>
+        <w:drawing>
+          <wp:inline distT="0" distB="0" distL="0" distR="0" wp14:anchorId="29A31E69" wp14:editId="64214A28">
+            <wp:extent cx="5345500" cy="4107700"/>
+            <wp:effectExtent l="0" t="0" r="7620" b="7620"/>
+            <wp:docPr id="1881114035" name="Picture 1" descr="A computer screen shot of text&#10;&#10;AI-generated content may be incorrect."/>
+            <wp:cNvGraphicFramePr>
+              <a:graphicFrameLocks xmlns:a="http://schemas.openxmlformats.org/drawingml/2006/main" noChangeAspect="1"/>
+            </wp:cNvGraphicFramePr>
+            <a:graphic xmlns:a="http://schemas.openxmlformats.org/drawingml/2006/main">
+              <a:graphicData uri="http://schemas.openxmlformats.org/drawingml/2006/picture">
+                <pic:pic xmlns:pic="http://schemas.openxmlformats.org/drawingml/2006/picture">
+                  <pic:nvPicPr>
+                    <pic:cNvPr id="1881114035" name="Picture 1" descr="A computer screen shot of text&#10;&#10;AI-generated content may be incorrect."/>
+                    <pic:cNvPicPr/>
+                  </pic:nvPicPr>
+                  <pic:blipFill>
+                    <a:blip r:embed="rId25"/>
+                    <a:stretch>
+                      <a:fillRect/>
+                    </a:stretch>
+                  </pic:blipFill>
+                  <pic:spPr>
+                    <a:xfrm>
+                      <a:off x="0" y="0"/>
+                      <a:ext cx="5369146" cy="4125870"/>
+                    </a:xfrm>
+                    <a:prstGeom prst="rect">
+                      <a:avLst/>
+                    </a:prstGeom>
+                  </pic:spPr>
+                </pic:pic>
+              </a:graphicData>
+            </a:graphic>
+          </wp:inline>
+        </w:drawing>
+      </w:r>
+    </w:p>
+    <w:p>
+      <w:pPr>
+        <w:jc w:val="center"/>
+      </w:pPr>
+      <w:r>
+        <w:t>Figura 1</w:t>
+      </w:r>
+      <w:r>
+        <w:t>8</w:t>
+      </w:r>
+      <w:r>
+        <w:t xml:space="preserve"> – Implementarea metodelor edit și update din clasa TutoreController</w:t>
+      </w:r>
+    </w:p>
+    <w:p>
+      <w:pPr>
+        <w:jc w:val="center"/>
+      </w:pPr>
+    </w:p>
+    <w:p>
+      <w:pPr>
+        <w:jc w:val="center"/>
+      </w:pPr>
+      <w:r>
+        <w:lastRenderedPageBreak/>
+        <w:drawing>
+          <wp:inline distT="0" distB="0" distL="0" distR="0" wp14:anchorId="03629105" wp14:editId="2B8C350B">
+            <wp:extent cx="5354781" cy="2264907"/>
+            <wp:effectExtent l="0" t="0" r="0" b="2540"/>
+            <wp:docPr id="821576300" name="Picture 1" descr="A screen shot of a computer code&#10;&#10;AI-generated content may be incorrect."/>
+            <wp:cNvGraphicFramePr>
+              <a:graphicFrameLocks xmlns:a="http://schemas.openxmlformats.org/drawingml/2006/main" noChangeAspect="1"/>
+            </wp:cNvGraphicFramePr>
+            <a:graphic xmlns:a="http://schemas.openxmlformats.org/drawingml/2006/main">
+              <a:graphicData uri="http://schemas.openxmlformats.org/drawingml/2006/picture">
+                <pic:pic xmlns:pic="http://schemas.openxmlformats.org/drawingml/2006/picture">
+                  <pic:nvPicPr>
+                    <pic:cNvPr id="821576300" name="Picture 1" descr="A screen shot of a computer code&#10;&#10;AI-generated content may be incorrect."/>
+                    <pic:cNvPicPr/>
+                  </pic:nvPicPr>
+                  <pic:blipFill>
+                    <a:blip r:embed="rId26"/>
+                    <a:stretch>
+                      <a:fillRect/>
+                    </a:stretch>
+                  </pic:blipFill>
+                  <pic:spPr>
+                    <a:xfrm>
+                      <a:off x="0" y="0"/>
+                      <a:ext cx="5363949" cy="2268785"/>
+                    </a:xfrm>
+                    <a:prstGeom prst="rect">
+                      <a:avLst/>
+                    </a:prstGeom>
+                  </pic:spPr>
+                </pic:pic>
+              </a:graphicData>
+            </a:graphic>
+          </wp:inline>
+        </w:drawing>
+      </w:r>
+    </w:p>
+    <w:p>
+      <w:pPr>
+        <w:jc w:val="center"/>
+      </w:pPr>
+      <w:r>
+        <w:t>Figura 1</w:t>
+      </w:r>
+      <w:r>
+        <w:t>9</w:t>
+      </w:r>
+      <w:r>
+        <w:t xml:space="preserve"> – Implementarea metodei viewPortofoliu din clasa Tutore Controller</w:t>
+      </w:r>
+    </w:p>
+    <w:p>
+      <w:pPr>
+        <w:jc w:val="center"/>
+      </w:pPr>
+    </w:p>
+    <w:p>
+      <w:pPr>
+        <w:jc w:val="center"/>
+      </w:pPr>
+      <w:r>
+        <w:drawing>
+          <wp:inline distT="0" distB="0" distL="0" distR="0" wp14:anchorId="51612F68" wp14:editId="3A61CBB3">
+            <wp:extent cx="5168787" cy="2143875"/>
+            <wp:effectExtent l="0" t="0" r="0" b="8890"/>
+            <wp:docPr id="1954001300" name="Picture 1" descr="A computer screen shot of a code&#10;&#10;AI-generated content may be incorrect."/>
+            <wp:cNvGraphicFramePr>
+              <a:graphicFrameLocks xmlns:a="http://schemas.openxmlformats.org/drawingml/2006/main" noChangeAspect="1"/>
+            </wp:cNvGraphicFramePr>
+            <a:graphic xmlns:a="http://schemas.openxmlformats.org/drawingml/2006/main">
+              <a:graphicData uri="http://schemas.openxmlformats.org/drawingml/2006/picture">
+                <pic:pic xmlns:pic="http://schemas.openxmlformats.org/drawingml/2006/picture">
+                  <pic:nvPicPr>
+                    <pic:cNvPr id="1954001300" name="Picture 1" descr="A computer screen shot of a code&#10;&#10;AI-generated content may be incorrect."/>
+                    <pic:cNvPicPr/>
+                  </pic:nvPicPr>
+                  <pic:blipFill>
+                    <a:blip r:embed="rId27"/>
+                    <a:stretch>
+                      <a:fillRect/>
+                    </a:stretch>
+                  </pic:blipFill>
+                  <pic:spPr>
+                    <a:xfrm>
+                      <a:off x="0" y="0"/>
+                      <a:ext cx="5187432" cy="2151608"/>
+                    </a:xfrm>
+                    <a:prstGeom prst="rect">
+                      <a:avLst/>
+                    </a:prstGeom>
+                  </pic:spPr>
+                </pic:pic>
+              </a:graphicData>
+            </a:graphic>
+          </wp:inline>
+        </w:drawing>
+      </w:r>
+    </w:p>
+    <w:p>
+      <w:pPr>
+        <w:jc w:val="center"/>
+      </w:pPr>
+      <w:r>
+        <w:t>Figura 20 – Implementarea metodei removeTutoreFromPortofolios din clasa TutoreService</w:t>
+      </w:r>
+    </w:p>
+    <w:p/>
+    <w:p>
+      <w:r>
+        <w:t>Componenta CadruDidacticController are rolul de a centraliza și gestiona operațiunile disponibile pentru cadrele didactice implicate în evaluarea și supervizarea stagiilor de practică. Acest controller permite interacțiunea cu datele personale ale cadrului didactic, gestionarea conturilor și, mai ales, coordonarea și validarea portofoliilor atribuite studenților.</w:t>
+      </w:r>
+    </w:p>
+    <w:p>
+      <w:r>
+        <w:t xml:space="preserve">Un cadrele didactice sunt create automat de sistem prin metoda adnotată cu @Beam din clasa DataInitializer, numită initUsers. Un cadru didactic poate fi adăugat și manual de către administrator, similar ca în StudentController. Există două endpoint-uri, GET /cadruDidactic-create (pentru afișarea formularului de creare a cadrului didactic) și POST /cadruDidactic-create-save(pentru salvarea propriu-zisă a cadrului didactic în baza de date). În figura 22 sunt prezentate aceste metode, iar în figura 23 este prezentată metoda </w:t>
+      </w:r>
+      <w:r>
+        <w:t>makeSign din CadruDidacticService. Aceasta este apelată pentru a crea directorul pentru semnătura cadrului didactic și pentru setarea parolei.</w:t>
+      </w:r>
+      <w:r>
+        <w:t xml:space="preserve"> </w:t>
+      </w:r>
+    </w:p>
+    <w:p>
+      <w:r>
+        <w:t xml:space="preserve">Cadrele didactice pot accesa un dashboard personal, de unde pot vizualiza și gestiona portofoliile repartizate. Controllerul permite vizualizarea unui portofoliu, dar și semnarea digitală a acestuia, în cazul în care toate condițiile sunt îndeplinite (inclusiv </w:t>
+      </w:r>
+      <w:r>
+        <w:lastRenderedPageBreak/>
+        <w:t>existența semnăturii salvate anterior). Metoda de vizualizare este asemănătoare cu cele pentru ceilalți actori. În figura 19 este prezentată metoda echivalentă din TutoreController. Și pentru semnarea portofoliului metoda este similară, cu mențiunea că, odată cu semnarea de către cadrul didactic, se setează și data semnării cu data zilei respective. Implementarea metodei POST /cadruDidactic/sign/portofoliu</w:t>
+      </w:r>
+      <w:r>
+        <w:t>/{id} este prezentată în figura 21, împreună cu o metodă redirectTo(Integer cid) care se ocupă cu redirecționarea către interfața cadrului didactic sau a prodecanului. Parametrul @RequestParam(value = "cid", required = false) Integer cid este utilizat pentru a prelua opțional identificatorul cadrului didactic. Acesta este necesar atunci când un cadru didactic accesează resursa, însă poate lipsi în cazul în care accesul se face de către un utilizator cu rol de administrator.</w:t>
+      </w:r>
+    </w:p>
+    <w:p>
+      <w:r>
+        <w:t>În plus, CadruDidacticController oferă metode pentru editarea datelor de profil, precum numele, titulatura și datele de contact. Aceste date sunt validate și actualizate în siguranță, păstrând informațiile critice, cum ar fi semnătura electronică și rolul în sistem. Implementarea este similară cu cea pentru ceilalți actori, printr-o metodă de vizualizare a formularului de editare a datelor personale și o metodă pentru editarea propriu-zisă a datelor. În figura 18 sunt prezentate metodele echivalente pentru tutore.</w:t>
+      </w:r>
+    </w:p>
+    <w:p>
+      <w:r>
+        <w:t>De asemenea, controllerul permite încărcarea unei semnături personalizate, utilizată ulterior pentru aprobarea oficială a portofoliilor. Fișierul încărcat este verificat și salvat într-un director dedicat fiecărui cadru didactic.</w:t>
+      </w:r>
+      <w:r>
+        <w:t xml:space="preserve"> Implementarea este similară cu cea pentru ceilalți actori, iar figura 14 prezintă implementarea echivalentă pentru student</w:t>
+      </w:r>
+      <w:r>
+        <w:t>.</w:t>
+      </w:r>
+    </w:p>
+    <w:p>
+      <w:r>
+        <w:t>Ștergerea unui cadru didactic se face similar cu ștergerea unui tutore, fiind implementată o metodă în CadruDidacticService, removeProfFromPortofolios(int id), care setează pe null cadrul didactic care urmează eliminat asociat cu toate portofoliile.</w:t>
+      </w:r>
+    </w:p>
+    <w:p>
+      <w:r>
+        <w:t>Controllerul joacă, astfel, un rol esențial în procesul de validare finală a stagiilor de practică, oferind cadrelor didactice uneltele necesare pentru a asigura conformitatea academică și profesională a documentelor încărcate de studenți. Prin aceste funcționalități, platforma digitalizează un segment important din procesul educațional și oferă o soluție coerentă pentru validarea documentației de practică.</w:t>
+      </w:r>
+    </w:p>
+    <w:p/>
+    <w:p>
+      <w:pPr>
+        <w:jc w:val="center"/>
+      </w:pPr>
+      <w:r>
+        <w:lastRenderedPageBreak/>
+        <w:drawing>
+          <wp:inline distT="0" distB="0" distL="0" distR="0" wp14:anchorId="033E2FAA" wp14:editId="34AF6928">
+            <wp:extent cx="5320511" cy="3362095"/>
+            <wp:effectExtent l="0" t="0" r="0" b="0"/>
+            <wp:docPr id="370226263" name="Picture 1" descr="A screenshot of a computer code&#10;&#10;AI-generated content may be incorrect."/>
+            <wp:cNvGraphicFramePr>
+              <a:graphicFrameLocks xmlns:a="http://schemas.openxmlformats.org/drawingml/2006/main" noChangeAspect="1"/>
+            </wp:cNvGraphicFramePr>
+            <a:graphic xmlns:a="http://schemas.openxmlformats.org/drawingml/2006/main">
+              <a:graphicData uri="http://schemas.openxmlformats.org/drawingml/2006/picture">
+                <pic:pic xmlns:pic="http://schemas.openxmlformats.org/drawingml/2006/picture">
+                  <pic:nvPicPr>
+                    <pic:cNvPr id="370226263" name="Picture 1" descr="A screenshot of a computer code&#10;&#10;AI-generated content may be incorrect."/>
+                    <pic:cNvPicPr/>
+                  </pic:nvPicPr>
+                  <pic:blipFill>
+                    <a:blip r:embed="rId28"/>
+                    <a:stretch>
+                      <a:fillRect/>
+                    </a:stretch>
+                  </pic:blipFill>
+                  <pic:spPr>
+                    <a:xfrm>
+                      <a:off x="0" y="0"/>
+                      <a:ext cx="5332019" cy="3369367"/>
+                    </a:xfrm>
+                    <a:prstGeom prst="rect">
+                      <a:avLst/>
+                    </a:prstGeom>
+                  </pic:spPr>
+                </pic:pic>
+              </a:graphicData>
+            </a:graphic>
+          </wp:inline>
+        </w:drawing>
+      </w:r>
+    </w:p>
+    <w:p>
+      <w:pPr>
+        <w:jc w:val="center"/>
+      </w:pPr>
+      <w:r>
+        <w:t>Figura 21 – Implementarea metodelor signCadru și redirectTo din clasa CadruDidacticController</w:t>
+      </w:r>
+    </w:p>
+    <w:p>
+      <w:pPr>
+        <w:jc w:val="center"/>
+      </w:pPr>
+    </w:p>
+    <w:p>
+      <w:pPr>
+        <w:jc w:val="center"/>
+      </w:pPr>
+      <w:r>
+        <w:drawing>
+          <wp:inline distT="0" distB="0" distL="0" distR="0" wp14:anchorId="072E0C6E" wp14:editId="2D3AE982">
+            <wp:extent cx="5420317" cy="3109133"/>
+            <wp:effectExtent l="0" t="0" r="9525" b="0"/>
+            <wp:docPr id="1981531556" name="Picture 1" descr="A screenshot of a computer program&#10;&#10;AI-generated content may be incorrect."/>
+            <wp:cNvGraphicFramePr>
+              <a:graphicFrameLocks xmlns:a="http://schemas.openxmlformats.org/drawingml/2006/main" noChangeAspect="1"/>
+            </wp:cNvGraphicFramePr>
+            <a:graphic xmlns:a="http://schemas.openxmlformats.org/drawingml/2006/main">
+              <a:graphicData uri="http://schemas.openxmlformats.org/drawingml/2006/picture">
+                <pic:pic xmlns:pic="http://schemas.openxmlformats.org/drawingml/2006/picture">
+                  <pic:nvPicPr>
+                    <pic:cNvPr id="1981531556" name="Picture 1" descr="A screenshot of a computer program&#10;&#10;AI-generated content may be incorrect."/>
+                    <pic:cNvPicPr/>
+                  </pic:nvPicPr>
+                  <pic:blipFill>
+                    <a:blip r:embed="rId29"/>
+                    <a:stretch>
+                      <a:fillRect/>
+                    </a:stretch>
+                  </pic:blipFill>
+                  <pic:spPr>
+                    <a:xfrm>
+                      <a:off x="0" y="0"/>
+                      <a:ext cx="5429665" cy="3114495"/>
+                    </a:xfrm>
+                    <a:prstGeom prst="rect">
+                      <a:avLst/>
+                    </a:prstGeom>
+                  </pic:spPr>
+                </pic:pic>
+              </a:graphicData>
+            </a:graphic>
+          </wp:inline>
+        </w:drawing>
+      </w:r>
+    </w:p>
+    <w:p>
+      <w:pPr>
+        <w:jc w:val="center"/>
+      </w:pPr>
+      <w:r>
+        <w:t>Figura 22 – Implementarea metodelor create și createSave din clasa CadruDidacticController</w:t>
+      </w:r>
+    </w:p>
+    <w:p>
+      <w:pPr>
+        <w:jc w:val="center"/>
+      </w:pPr>
+    </w:p>
+    <w:p>
+      <w:pPr>
+        <w:jc w:val="center"/>
+      </w:pPr>
+      <w:r>
+        <w:lastRenderedPageBreak/>
+        <w:drawing>
+          <wp:inline distT="0" distB="0" distL="0" distR="0" wp14:anchorId="04F3D634" wp14:editId="385B991F">
+            <wp:extent cx="4996144" cy="1815696"/>
+            <wp:effectExtent l="0" t="0" r="0" b="0"/>
+            <wp:docPr id="324179392" name="Picture 1" descr="A screenshot of a computer code&#10;&#10;AI-generated content may be incorrect."/>
+            <wp:cNvGraphicFramePr>
+              <a:graphicFrameLocks xmlns:a="http://schemas.openxmlformats.org/drawingml/2006/main" noChangeAspect="1"/>
+            </wp:cNvGraphicFramePr>
+            <a:graphic xmlns:a="http://schemas.openxmlformats.org/drawingml/2006/main">
+              <a:graphicData uri="http://schemas.openxmlformats.org/drawingml/2006/picture">
+                <pic:pic xmlns:pic="http://schemas.openxmlformats.org/drawingml/2006/picture">
+                  <pic:nvPicPr>
+                    <pic:cNvPr id="324179392" name="Picture 1" descr="A screenshot of a computer code&#10;&#10;AI-generated content may be incorrect."/>
+                    <pic:cNvPicPr/>
+                  </pic:nvPicPr>
+                  <pic:blipFill>
+                    <a:blip r:embed="rId30"/>
+                    <a:stretch>
+                      <a:fillRect/>
+                    </a:stretch>
+                  </pic:blipFill>
+                  <pic:spPr>
+                    <a:xfrm>
+                      <a:off x="0" y="0"/>
+                      <a:ext cx="5044141" cy="1833139"/>
+                    </a:xfrm>
+                    <a:prstGeom prst="rect">
+                      <a:avLst/>
+                    </a:prstGeom>
+                  </pic:spPr>
+                </pic:pic>
+              </a:graphicData>
+            </a:graphic>
+          </wp:inline>
+        </w:drawing>
+      </w:r>
+    </w:p>
+    <w:p>
+      <w:pPr>
+        <w:jc w:val="center"/>
+      </w:pPr>
+      <w:r>
+        <w:t>Figura 23 – Implementarea metodei makeSign din clasa CadruDidacticService</w:t>
+      </w:r>
+    </w:p>
+    <w:p/>
+    <w:p>
+      <w:r>
+        <w:t>În cadrul controllerului administrativ (AdminController) sunt implementate două funcționalități deosebit de importante pentru eficiența și coerența procesului de gestionare a datelor.</w:t>
+      </w:r>
+    </w:p>
+    <w:p>
+      <w:r>
+        <w:t>Una dintre acestea este încărcarea unui fișier CSV care conține datele studenților, funcționalitate utilă în scenariile în care un număr mare de conturi trebuie create rapid. Prin metoda uploadStudentCsv, administratorul poate transmite un fișier în format .csv, care este copiat pe disc. Fișierul este apoi procesat de serviciul aferent (adminService.saveStudentCsv(MultipartFile file, String UPLOAD_DIR)), iar pentru fiecare înregistrare validă se creează un cont de student, completat cu o parolă și o semnătură digitală. Se generează și fișierul cu datele de autentificare și se salvează pe disc, de unde administratorul le paote distribui fiecărui student în parte. Eventualele erori de parsare sunt afișate în interfață, permițând corectarea rapidă a formatului. Implementarea metodei POST /upload-students este prezentată în figura 24.</w:t>
+      </w:r>
+    </w:p>
+    <w:p>
+      <w:r>
+        <w:t>A doua funcționalitate notabilă este semnarea administrativă a unui portofoliu, realizată prin metoda semneazaPortofoliu. Aceasta permite administratorului să marcheze un portofoliu ca fiind semnat de prodecan, administratorul aplicației dar și cadru didactic în același timp. În cadrul metodei, se setează câmpul semnaturaCadruDidactic la valoarea true, se asociază prodecanul la portofoliu în cazul în care este asociat cu alt cadri didactic, iar data semnării este înregistrată automat cu ajutorul clasei LocalDate. Implementarea metodei se regăsește în figura 25.</w:t>
+      </w:r>
+    </w:p>
+    <w:p/>
+    <w:p>
+      <w:pPr>
+        <w:jc w:val="center"/>
+      </w:pPr>
+      <w:r>
+        <w:drawing>
+          <wp:inline distT="0" distB="0" distL="0" distR="0" wp14:anchorId="3BAF9F59" wp14:editId="3AA8C289">
+            <wp:extent cx="5675795" cy="1502122"/>
+            <wp:effectExtent l="0" t="0" r="1270" b="3175"/>
+            <wp:docPr id="1565275227" name="Picture 1" descr="A screenshot of a computer code&#10;&#10;AI-generated content may be incorrect."/>
+            <wp:cNvGraphicFramePr>
+              <a:graphicFrameLocks xmlns:a="http://schemas.openxmlformats.org/drawingml/2006/main" noChangeAspect="1"/>
+            </wp:cNvGraphicFramePr>
+            <a:graphic xmlns:a="http://schemas.openxmlformats.org/drawingml/2006/main">
+              <a:graphicData uri="http://schemas.openxmlformats.org/drawingml/2006/picture">
+                <pic:pic xmlns:pic="http://schemas.openxmlformats.org/drawingml/2006/picture">
+                  <pic:nvPicPr>
+                    <pic:cNvPr id="1565275227" name="Picture 1" descr="A screenshot of a computer code&#10;&#10;AI-generated content may be incorrect."/>
+                    <pic:cNvPicPr/>
+                  </pic:nvPicPr>
+                  <pic:blipFill>
+                    <a:blip r:embed="rId31"/>
+                    <a:stretch>
+                      <a:fillRect/>
+                    </a:stretch>
+                  </pic:blipFill>
+                  <pic:spPr>
+                    <a:xfrm>
+                      <a:off x="0" y="0"/>
+                      <a:ext cx="5685274" cy="1504631"/>
+                    </a:xfrm>
+                    <a:prstGeom prst="rect">
+                      <a:avLst/>
+                    </a:prstGeom>
+                  </pic:spPr>
+                </pic:pic>
+              </a:graphicData>
+            </a:graphic>
+          </wp:inline>
+        </w:drawing>
+      </w:r>
+    </w:p>
+    <w:p>
+      <w:pPr>
+        <w:jc w:val="center"/>
+      </w:pPr>
+      <w:r>
+        <w:t>Figura 24 – Implementarea metodei uploadStudentsCsv din clasa AdminController</w:t>
+      </w:r>
+    </w:p>
+    <w:p>
+      <w:pPr>
+        <w:jc w:val="center"/>
+      </w:pPr>
+    </w:p>
+    <w:p>
+      <w:pPr>
+        <w:jc w:val="center"/>
+      </w:pPr>
+      <w:r>
+        <w:lastRenderedPageBreak/>
+        <w:drawing>
+          <wp:inline distT="0" distB="0" distL="0" distR="0" wp14:anchorId="70F93EDC" wp14:editId="0C85AD2B">
+            <wp:extent cx="5478390" cy="3249295"/>
+            <wp:effectExtent l="0" t="0" r="8255" b="8255"/>
+            <wp:docPr id="610993393" name="Picture 1" descr="A screenshot of a computer code&#10;&#10;AI-generated content may be incorrect."/>
+            <wp:cNvGraphicFramePr>
+              <a:graphicFrameLocks xmlns:a="http://schemas.openxmlformats.org/drawingml/2006/main" noChangeAspect="1"/>
+            </wp:cNvGraphicFramePr>
+            <a:graphic xmlns:a="http://schemas.openxmlformats.org/drawingml/2006/main">
+              <a:graphicData uri="http://schemas.openxmlformats.org/drawingml/2006/picture">
+                <pic:pic xmlns:pic="http://schemas.openxmlformats.org/drawingml/2006/picture">
+                  <pic:nvPicPr>
+                    <pic:cNvPr id="610993393" name="Picture 1" descr="A screenshot of a computer code&#10;&#10;AI-generated content may be incorrect."/>
+                    <pic:cNvPicPr/>
+                  </pic:nvPicPr>
+                  <pic:blipFill>
+                    <a:blip r:embed="rId32"/>
+                    <a:stretch>
+                      <a:fillRect/>
+                    </a:stretch>
+                  </pic:blipFill>
+                  <pic:spPr>
+                    <a:xfrm>
+                      <a:off x="0" y="0"/>
+                      <a:ext cx="5493193" cy="3258075"/>
+                    </a:xfrm>
+                    <a:prstGeom prst="rect">
+                      <a:avLst/>
+                    </a:prstGeom>
+                  </pic:spPr>
+                </pic:pic>
+              </a:graphicData>
+            </a:graphic>
+          </wp:inline>
+        </w:drawing>
+      </w:r>
+    </w:p>
+    <w:p>
+      <w:pPr>
+        <w:jc w:val="center"/>
+      </w:pPr>
+      <w:r>
+        <w:t>Figura 25 – Implementarea metodei semneazaPortofoliu din clasa AdminController</w:t>
+      </w:r>
+    </w:p>
+    <w:p>
+      <w:pPr>
+        <w:jc w:val="center"/>
+      </w:pPr>
+    </w:p>
+    <w:p>
+      <w:r>
+        <w:t>Una dintre cele mai importante metode din AdminService este responsabilă cu procesarea fișierelor CSV ce conțin date despre studenți. La primirea unui fișier prin interfața de administrare, metoda saveStudentCsv salvează local fișierul, îl parcurge linie cu linie și creează automat conturi de utilizator pe baza informațiilor extrase. Pentru fiecare student generat, este apelată și metoda addStudentCredentialsToCSV, care adaugă datele de autentificare (inclusiv parola temporară) într-un fișier CSV intern, utilizat pentru evidență și control. Metoda addStudentCredentialsToCSV este descrisă în figura 26.</w:t>
+      </w:r>
+    </w:p>
+    <w:p>
+      <w:r>
+        <w:t>Pe lângă funcțiile de procesare a datelor, serviciul oferă și operațiuni legate de gestiunea fișierelor și folderelor asociate utilizatorilor. De exemplu, la ștergerea unui cont, metodele deleteStudentFolder, deleteProfFolder și deleteTutoreFolder elimină în mod recursiv toate fișierele aferente utilizatorului respectiv, respectiv semnătura. Acest lucru asigură curățarea completă a datelor și menținerea unui spațiu de stocare coerent. În figura 27 este prezentată metoda deleteTutoreFolder care se ocupă cu ștergerea directorului pentru un tutore. Similar sunt implementate metode și pentru ceilalți actori.</w:t>
+      </w:r>
+    </w:p>
+    <w:p/>
+    <w:p>
+      <w:pPr>
+        <w:jc w:val="center"/>
+      </w:pPr>
+      <w:r>
+        <w:lastRenderedPageBreak/>
+        <w:drawing>
+          <wp:inline distT="0" distB="0" distL="0" distR="0" wp14:anchorId="6D766008" wp14:editId="76D20F5F">
+            <wp:extent cx="5246921" cy="2121304"/>
+            <wp:effectExtent l="0" t="0" r="0" b="0"/>
+            <wp:docPr id="859806425" name="Picture 1" descr="A screenshot of a computer code&#10;&#10;AI-generated content may be incorrect."/>
+            <wp:cNvGraphicFramePr>
+              <a:graphicFrameLocks xmlns:a="http://schemas.openxmlformats.org/drawingml/2006/main" noChangeAspect="1"/>
+            </wp:cNvGraphicFramePr>
+            <a:graphic xmlns:a="http://schemas.openxmlformats.org/drawingml/2006/main">
+              <a:graphicData uri="http://schemas.openxmlformats.org/drawingml/2006/picture">
+                <pic:pic xmlns:pic="http://schemas.openxmlformats.org/drawingml/2006/picture">
+                  <pic:nvPicPr>
+                    <pic:cNvPr id="859806425" name="Picture 1" descr="A screenshot of a computer code&#10;&#10;AI-generated content may be incorrect."/>
+                    <pic:cNvPicPr/>
+                  </pic:nvPicPr>
+                  <pic:blipFill>
+                    <a:blip r:embed="rId33"/>
+                    <a:stretch>
+                      <a:fillRect/>
+                    </a:stretch>
+                  </pic:blipFill>
+                  <pic:spPr>
+                    <a:xfrm>
+                      <a:off x="0" y="0"/>
+                      <a:ext cx="5255758" cy="2124877"/>
+                    </a:xfrm>
+                    <a:prstGeom prst="rect">
+                      <a:avLst/>
+                    </a:prstGeom>
+                  </pic:spPr>
+                </pic:pic>
+              </a:graphicData>
+            </a:graphic>
+          </wp:inline>
+        </w:drawing>
+      </w:r>
+    </w:p>
+    <w:p>
+      <w:pPr>
+        <w:jc w:val="center"/>
+      </w:pPr>
+      <w:r>
+        <w:t>Figura 26 – Implementarea metodei addStudentCredentialsToCSV din clasa AdminService</w:t>
+      </w:r>
+    </w:p>
+    <w:p>
+      <w:pPr>
+        <w:jc w:val="center"/>
+      </w:pPr>
+    </w:p>
+    <w:p>
+      <w:pPr>
+        <w:jc w:val="center"/>
+        <w:rPr>
+          <w:b/>
+          <w:bCs/>
+        </w:rPr>
+      </w:pPr>
+      <w:r>
+        <w:rPr>
+          <w:b/>
+          <w:bCs/>
+        </w:rPr>
+        <w:drawing>
+          <wp:inline distT="0" distB="0" distL="0" distR="0" wp14:anchorId="1E3A9CB2" wp14:editId="29E335FE">
+            <wp:extent cx="5610471" cy="3046499"/>
+            <wp:effectExtent l="0" t="0" r="0" b="1905"/>
+            <wp:docPr id="1256480782" name="Picture 1" descr="A screenshot of a computer program&#10;&#10;AI-generated content may be incorrect."/>
+            <wp:cNvGraphicFramePr>
+              <a:graphicFrameLocks xmlns:a="http://schemas.openxmlformats.org/drawingml/2006/main" noChangeAspect="1"/>
+            </wp:cNvGraphicFramePr>
+            <a:graphic xmlns:a="http://schemas.openxmlformats.org/drawingml/2006/main">
+              <a:graphicData uri="http://schemas.openxmlformats.org/drawingml/2006/picture">
+                <pic:pic xmlns:pic="http://schemas.openxmlformats.org/drawingml/2006/picture">
+                  <pic:nvPicPr>
+                    <pic:cNvPr id="1256480782" name="Picture 1" descr="A screenshot of a computer program&#10;&#10;AI-generated content may be incorrect."/>
+                    <pic:cNvPicPr/>
+                  </pic:nvPicPr>
+                  <pic:blipFill>
+                    <a:blip r:embed="rId34"/>
+                    <a:stretch>
+                      <a:fillRect/>
+                    </a:stretch>
+                  </pic:blipFill>
+                  <pic:spPr>
+                    <a:xfrm>
+                      <a:off x="0" y="0"/>
+                      <a:ext cx="5618728" cy="3050983"/>
+                    </a:xfrm>
+                    <a:prstGeom prst="rect">
+                      <a:avLst/>
+                    </a:prstGeom>
+                  </pic:spPr>
+                </pic:pic>
+              </a:graphicData>
+            </a:graphic>
+          </wp:inline>
+        </w:drawing>
+      </w:r>
+    </w:p>
+    <w:p>
+      <w:pPr>
+        <w:jc w:val="center"/>
+      </w:pPr>
+      <w:r>
+        <w:t>Figura 27 – Implementarea metodei deleteTutoreFolder din clasa AdminService</w:t>
+      </w:r>
+    </w:p>
+    <w:p/>
+    <w:p>
+      <w:r>
+        <w:t>Clasa PasswordGenerator din pachetul utils este responsabilă cu generarea de parole temporare și aleatorii, utilizate în momentul în care sunt create conturi noi de utilizator (în special conturi de student, atunci când sunt importate din fișiere CSV). Parolele generate respectă o structură minimă de complexitate, fiind compuse din litere mari, litere mici și cifre, pentru a reduce riscul compromiterii conturilor.</w:t>
+      </w:r>
+      <w:r>
+        <w:t xml:space="preserve"> Se folosește folosește Stream API împreună cu Random pentru a produce o parolă aleatorie într-un mod elegant și funcțional.</w:t>
+      </w:r>
+      <w:r>
+        <w:t xml:space="preserve"> Algoritmul utilizează un set predefinit de caractere valide și construiește șiruri de o lungime specificată (de regulă 8 caractere), prin selecție aleatorie. Acest proces garantează unicitatea și imprevizibilitatea parolelor, fără a fi nevoie de o interacțiune manuală din partea administratorului.</w:t>
+      </w:r>
+      <w:r>
+        <w:t xml:space="preserve"> </w:t>
+      </w:r>
+    </w:p>
+    <w:p>
+      <w:r>
+        <w:t xml:space="preserve">Această componentă este complet independentă de baza de date și poate fi reutilizată în orice moment în cadrul altor procese din aplicație, asigurând consistență și </w:t>
+      </w:r>
+      <w:r>
+        <w:lastRenderedPageBreak/>
+        <w:t>flexibilitate în generarea credentialelor. În figura 28 este prezentată implementarea acestei clase.</w:t>
+      </w:r>
+    </w:p>
+    <w:p>
+      <w:pPr>
+        <w:jc w:val="center"/>
+      </w:pPr>
+      <w:r>
+        <w:drawing>
+          <wp:inline distT="0" distB="0" distL="0" distR="0" wp14:anchorId="4D6C53C7" wp14:editId="29C3E1BA">
+            <wp:extent cx="5526578" cy="1546341"/>
+            <wp:effectExtent l="0" t="0" r="0" b="0"/>
+            <wp:docPr id="874873331" name="Picture 1" descr="A computer screen shot of a code&#10;&#10;AI-generated content may be incorrect."/>
+            <wp:cNvGraphicFramePr>
+              <a:graphicFrameLocks xmlns:a="http://schemas.openxmlformats.org/drawingml/2006/main" noChangeAspect="1"/>
+            </wp:cNvGraphicFramePr>
+            <a:graphic xmlns:a="http://schemas.openxmlformats.org/drawingml/2006/main">
+              <a:graphicData uri="http://schemas.openxmlformats.org/drawingml/2006/picture">
+                <pic:pic xmlns:pic="http://schemas.openxmlformats.org/drawingml/2006/picture">
+                  <pic:nvPicPr>
+                    <pic:cNvPr id="874873331" name="Picture 1" descr="A computer screen shot of a code&#10;&#10;AI-generated content may be incorrect."/>
+                    <pic:cNvPicPr/>
+                  </pic:nvPicPr>
+                  <pic:blipFill>
+                    <a:blip r:embed="rId35"/>
+                    <a:stretch>
+                      <a:fillRect/>
+                    </a:stretch>
+                  </pic:blipFill>
+                  <pic:spPr>
+                    <a:xfrm>
+                      <a:off x="0" y="0"/>
+                      <a:ext cx="5552609" cy="1553625"/>
+                    </a:xfrm>
+                    <a:prstGeom prst="rect">
+                      <a:avLst/>
+                    </a:prstGeom>
+                  </pic:spPr>
+                </pic:pic>
+              </a:graphicData>
+            </a:graphic>
+          </wp:inline>
+        </w:drawing>
+      </w:r>
+    </w:p>
+    <w:p>
+      <w:pPr>
+        <w:jc w:val="center"/>
+      </w:pPr>
+      <w:r>
+        <w:t>Figura 28 – Implementarea clasei PdfGenerator</w:t>
+      </w:r>
+    </w:p>
+    <w:p/>
+    <w:p>
+      <w:r>
+        <w:t>Clasa PdfGenerator are un rol mult mai amplu și critic, fiind responsabilă de crearea documentelor PDF care conțin portofoliile finale ale studenților. Aceste documente sunt generate automat și includ toate informațiile esențiale pentru conținutul efectiv al portofoliului.</w:t>
+      </w:r>
+    </w:p>
+    <w:p>
+      <w:r>
+        <w:t>Procesul de generare implică mai mulți pași tehnici. În primul rând, clasa colectează datele necesare din entitățile persistente (Student, Portofoliu, Tutore, CadruDidactic), apoi le formatează într-un document PDF folosind librăria iText. Sunt definite secțiuni clare cu anteturi, text și semnături. Fiecărui document i se adaugă titlul, datele utilizatorilor implicați (inclusiv emailuri și roluri), descrierea stagiului de practică și perioada în care acesta a avut loc.</w:t>
+      </w:r>
+    </w:p>
+    <w:p>
+      <w:r>
+        <w:t>Un aspect important al acestei clase este și faptul că poate include în mod automat semnăturile digitale ale părților implicate (student, tutore și cadru didactic), în cazul în care acestea au fost deja încărcate în sistem. Aceste semnături sunt preluate sub formă de fișiere imagine și plasate în poziții corespunzătoare în tabelul din documentul final.</w:t>
+      </w:r>
+    </w:p>
+    <w:p>
+      <w:r>
+        <w:t>Fișierul PDF poate fi descărcat ulterior de pe pagina web unde se generează. El este conceput conform modelului unui portofoliu din cadrul Universității Politehnica din Timișoara.</w:t>
+      </w:r>
+    </w:p>
+    <w:p>
+      <w:r>
+        <w:t>Prin această clasă, aplicația oferă posibilitatea de a produce documente profesionale într-un format standardizat, direct din platformă, fără a fi necesară nicio intervenție manuală. Această funcționalitate este esențială pentru validarea academică și arhivarea portofoliilor de practică, contribuind la digitalizarea completă a procesului.</w:t>
+      </w:r>
+    </w:p>
+    <w:p>
+      <w:r>
+        <w:t>Arhitectura backend a aplicației a fost concepută pentru a asigura o gestiune robustă, modulară și clar structurată a portofoliilor de practică ale studenților. Prin utilizarea framework-ului Spring Boot, aplicația beneficiază de o separare clară între logică, acces la date și prezentare, iar funcționalitățile au fost organizate în controllere dedicate fiecărui tip de utilizator (student, tutore, cadru didactic, administrator).</w:t>
+      </w:r>
+    </w:p>
+    <w:p>
+      <w:r>
+        <w:t>Fiecare controller a fost însoțit de servicii specializate și clase utilitare care automatizează procese precum generarea documentelor PDF, procesarea fișierelor CSV, salvarea semnăturilor și crearea conturilor. Interacțiunea cu baza de date este gestionată eficient prin intermediul Spring Data JPA, iar acțiunile efectuate de utilizatori sunt reflectate în mod coerent în interfața aplicației.</w:t>
+      </w:r>
+    </w:p>
+    <w:p>
+      <w:r>
+        <w:lastRenderedPageBreak/>
+        <w:t>Acest strat backend nu doar că oferă suport funcțional aplicației, dar contribuie esențial la siguranța și coerența datelor, facilitând totodată extinderea viitoare a platformei prin adăugarea de noi funcționalități.</w:t>
       </w:r>
     </w:p>
     <w:p/>
@@ -4714,6 +6134,9 @@
         <w:spacing w:before="240"/>
         <w:ind w:firstLine="0"/>
       </w:pPr>
+      <w:r>
+        <w:t xml:space="preserve">PARTEA DE </w:t>
+      </w:r>
       <w:r>
         <w:t>FRONTEND</w:t>
       </w:r>
@@ -4904,7 +6327,7 @@
       </w:r>
     </w:p>
     <w:p>
-      <w:hyperlink r:id="rId18" w:history="1">
+      <w:hyperlink r:id="rId36" w:history="1">
         <w:r>
           <w:rPr>
             <w:rStyle w:val="Hyperlink"/>
@@ -4985,9 +6408,9 @@
     </w:p>
     <w:p/>
     <w:sectPr>
-      <w:headerReference w:type="default" r:id="rId19"/>
-      <w:footerReference w:type="default" r:id="rId20"/>
-      <w:headerReference w:type="first" r:id="rId21"/>
+      <w:headerReference w:type="default" r:id="rId37"/>
+      <w:footerReference w:type="default" r:id="rId38"/>
+      <w:headerReference w:type="first" r:id="rId39"/>
       <w:pgSz w:w="11907" w:h="16840" w:code="9"/>
       <w:pgMar w:top="709" w:right="1134" w:bottom="1134" w:left="1134" w:header="709" w:footer="709" w:gutter="0"/>
       <w:pgNumType w:start="1"/>
@@ -9428,6 +10851,155 @@
     </w:lvl>
   </w:abstractNum>
   <w:abstractNum w:abstractNumId="43" w15:restartNumberingAfterBreak="0">
+    <w:nsid w:val="6AE40C7C"/>
+    <w:multiLevelType w:val="multilevel"/>
+    <w:tmpl w:val="5A9C9C48"/>
+    <w:lvl w:ilvl="0">
+      <w:start w:val="1"/>
+      <w:numFmt w:val="bullet"/>
+      <w:lvlText w:val=""/>
+      <w:lvlJc w:val="left"/>
+      <w:pPr>
+        <w:tabs>
+          <w:tab w:val="num" w:pos="720"/>
+        </w:tabs>
+        <w:ind w:left="720" w:hanging="360"/>
+      </w:pPr>
+      <w:rPr>
+        <w:rFonts w:ascii="Symbol" w:hAnsi="Symbol" w:hint="default"/>
+        <w:sz w:val="20"/>
+      </w:rPr>
+    </w:lvl>
+    <w:lvl w:ilvl="1" w:tentative="1">
+      <w:start w:val="1"/>
+      <w:numFmt w:val="bullet"/>
+      <w:lvlText w:val="o"/>
+      <w:lvlJc w:val="left"/>
+      <w:pPr>
+        <w:tabs>
+          <w:tab w:val="num" w:pos="1440"/>
+        </w:tabs>
+        <w:ind w:left="1440" w:hanging="360"/>
+      </w:pPr>
+      <w:rPr>
+        <w:rFonts w:ascii="Courier New" w:hAnsi="Courier New" w:hint="default"/>
+        <w:sz w:val="20"/>
+      </w:rPr>
+    </w:lvl>
+    <w:lvl w:ilvl="2" w:tentative="1">
+      <w:start w:val="1"/>
+      <w:numFmt w:val="bullet"/>
+      <w:lvlText w:val=""/>
+      <w:lvlJc w:val="left"/>
+      <w:pPr>
+        <w:tabs>
+          <w:tab w:val="num" w:pos="2160"/>
+        </w:tabs>
+        <w:ind w:left="2160" w:hanging="360"/>
+      </w:pPr>
+      <w:rPr>
+        <w:rFonts w:ascii="Wingdings" w:hAnsi="Wingdings" w:hint="default"/>
+        <w:sz w:val="20"/>
+      </w:rPr>
+    </w:lvl>
+    <w:lvl w:ilvl="3" w:tentative="1">
+      <w:start w:val="1"/>
+      <w:numFmt w:val="bullet"/>
+      <w:lvlText w:val=""/>
+      <w:lvlJc w:val="left"/>
+      <w:pPr>
+        <w:tabs>
+          <w:tab w:val="num" w:pos="2880"/>
+        </w:tabs>
+        <w:ind w:left="2880" w:hanging="360"/>
+      </w:pPr>
+      <w:rPr>
+        <w:rFonts w:ascii="Wingdings" w:hAnsi="Wingdings" w:hint="default"/>
+        <w:sz w:val="20"/>
+      </w:rPr>
+    </w:lvl>
+    <w:lvl w:ilvl="4" w:tentative="1">
+      <w:start w:val="1"/>
+      <w:numFmt w:val="bullet"/>
+      <w:lvlText w:val=""/>
+      <w:lvlJc w:val="left"/>
+      <w:pPr>
+        <w:tabs>
+          <w:tab w:val="num" w:pos="3600"/>
+        </w:tabs>
+        <w:ind w:left="3600" w:hanging="360"/>
+      </w:pPr>
+      <w:rPr>
+        <w:rFonts w:ascii="Wingdings" w:hAnsi="Wingdings" w:hint="default"/>
+        <w:sz w:val="20"/>
+      </w:rPr>
+    </w:lvl>
+    <w:lvl w:ilvl="5" w:tentative="1">
+      <w:start w:val="1"/>
+      <w:numFmt w:val="bullet"/>
+      <w:lvlText w:val=""/>
+      <w:lvlJc w:val="left"/>
+      <w:pPr>
+        <w:tabs>
+          <w:tab w:val="num" w:pos="4320"/>
+        </w:tabs>
+        <w:ind w:left="4320" w:hanging="360"/>
+      </w:pPr>
+      <w:rPr>
+        <w:rFonts w:ascii="Wingdings" w:hAnsi="Wingdings" w:hint="default"/>
+        <w:sz w:val="20"/>
+      </w:rPr>
+    </w:lvl>
+    <w:lvl w:ilvl="6" w:tentative="1">
+      <w:start w:val="1"/>
+      <w:numFmt w:val="bullet"/>
+      <w:lvlText w:val=""/>
+      <w:lvlJc w:val="left"/>
+      <w:pPr>
+        <w:tabs>
+          <w:tab w:val="num" w:pos="5040"/>
+        </w:tabs>
+        <w:ind w:left="5040" w:hanging="360"/>
+      </w:pPr>
+      <w:rPr>
+        <w:rFonts w:ascii="Wingdings" w:hAnsi="Wingdings" w:hint="default"/>
+        <w:sz w:val="20"/>
+      </w:rPr>
+    </w:lvl>
+    <w:lvl w:ilvl="7" w:tentative="1">
+      <w:start w:val="1"/>
+      <w:numFmt w:val="bullet"/>
+      <w:lvlText w:val=""/>
+      <w:lvlJc w:val="left"/>
+      <w:pPr>
+        <w:tabs>
+          <w:tab w:val="num" w:pos="5760"/>
+        </w:tabs>
+        <w:ind w:left="5760" w:hanging="360"/>
+      </w:pPr>
+      <w:rPr>
+        <w:rFonts w:ascii="Wingdings" w:hAnsi="Wingdings" w:hint="default"/>
+        <w:sz w:val="20"/>
+      </w:rPr>
+    </w:lvl>
+    <w:lvl w:ilvl="8" w:tentative="1">
+      <w:start w:val="1"/>
+      <w:numFmt w:val="bullet"/>
+      <w:lvlText w:val=""/>
+      <w:lvlJc w:val="left"/>
+      <w:pPr>
+        <w:tabs>
+          <w:tab w:val="num" w:pos="6480"/>
+        </w:tabs>
+        <w:ind w:left="6480" w:hanging="360"/>
+      </w:pPr>
+      <w:rPr>
+        <w:rFonts w:ascii="Wingdings" w:hAnsi="Wingdings" w:hint="default"/>
+        <w:sz w:val="20"/>
+      </w:rPr>
+    </w:lvl>
+  </w:abstractNum>
+  <w:abstractNum w:abstractNumId="44" w15:restartNumberingAfterBreak="0">
     <w:nsid w:val="6B96305E"/>
     <w:multiLevelType w:val="hybridMultilevel"/>
     <w:tmpl w:val="982ECAE0"/>
@@ -9540,7 +11112,7 @@
       </w:pPr>
     </w:lvl>
   </w:abstractNum>
-  <w:abstractNum w:abstractNumId="44" w15:restartNumberingAfterBreak="0">
+  <w:abstractNum w:abstractNumId="45" w15:restartNumberingAfterBreak="0">
     <w:nsid w:val="6C9B38D5"/>
     <w:multiLevelType w:val="multilevel"/>
     <w:tmpl w:val="24C4E068"/>
@@ -9653,7 +11225,7 @@
       </w:rPr>
     </w:lvl>
   </w:abstractNum>
-  <w:abstractNum w:abstractNumId="45" w15:restartNumberingAfterBreak="0">
+  <w:abstractNum w:abstractNumId="46" w15:restartNumberingAfterBreak="0">
     <w:nsid w:val="6D1456C2"/>
     <w:multiLevelType w:val="hybridMultilevel"/>
     <w:tmpl w:val="557A8AAA"/>
@@ -9766,7 +11338,7 @@
       </w:rPr>
     </w:lvl>
   </w:abstractNum>
-  <w:abstractNum w:abstractNumId="46" w15:restartNumberingAfterBreak="0">
+  <w:abstractNum w:abstractNumId="47" w15:restartNumberingAfterBreak="0">
     <w:nsid w:val="6DAE0C05"/>
     <w:multiLevelType w:val="hybridMultilevel"/>
     <w:tmpl w:val="8B04B6DA"/>
@@ -9852,7 +11424,7 @@
       </w:pPr>
     </w:lvl>
   </w:abstractNum>
-  <w:abstractNum w:abstractNumId="47" w15:restartNumberingAfterBreak="0">
+  <w:abstractNum w:abstractNumId="48" w15:restartNumberingAfterBreak="0">
     <w:nsid w:val="738204D5"/>
     <w:multiLevelType w:val="hybridMultilevel"/>
     <w:tmpl w:val="00401490"/>
@@ -9938,7 +11510,7 @@
       </w:pPr>
     </w:lvl>
   </w:abstractNum>
-  <w:abstractNum w:abstractNumId="48" w15:restartNumberingAfterBreak="0">
+  <w:abstractNum w:abstractNumId="49" w15:restartNumberingAfterBreak="0">
     <w:nsid w:val="753370F9"/>
     <w:multiLevelType w:val="hybridMultilevel"/>
     <w:tmpl w:val="86307D2A"/>
@@ -10051,7 +11623,7 @@
       </w:pPr>
     </w:lvl>
   </w:abstractNum>
-  <w:abstractNum w:abstractNumId="49" w15:restartNumberingAfterBreak="0">
+  <w:abstractNum w:abstractNumId="50" w15:restartNumberingAfterBreak="0">
     <w:nsid w:val="766B3964"/>
     <w:multiLevelType w:val="multilevel"/>
     <w:tmpl w:val="04090025"/>
@@ -10149,7 +11721,7 @@
       </w:pPr>
     </w:lvl>
   </w:abstractNum>
-  <w:abstractNum w:abstractNumId="50" w15:restartNumberingAfterBreak="0">
+  <w:abstractNum w:abstractNumId="51" w15:restartNumberingAfterBreak="0">
     <w:nsid w:val="794B750C"/>
     <w:multiLevelType w:val="hybridMultilevel"/>
     <w:tmpl w:val="3DD0C46A"/>
@@ -10265,7 +11837,7 @@
       </w:pPr>
     </w:lvl>
   </w:abstractNum>
-  <w:abstractNum w:abstractNumId="51" w15:restartNumberingAfterBreak="0">
+  <w:abstractNum w:abstractNumId="52" w15:restartNumberingAfterBreak="0">
     <w:nsid w:val="7BEA160E"/>
     <w:multiLevelType w:val="hybridMultilevel"/>
     <w:tmpl w:val="797058A6"/>
@@ -10355,10 +11927,10 @@
     </w:lvl>
   </w:abstractNum>
   <w:num w:numId="1" w16cid:durableId="976491923">
-    <w:abstractNumId w:val="48"/>
+    <w:abstractNumId w:val="49"/>
   </w:num>
   <w:num w:numId="2" w16cid:durableId="925303247">
-    <w:abstractNumId w:val="43"/>
+    <w:abstractNumId w:val="44"/>
   </w:num>
   <w:num w:numId="3" w16cid:durableId="1249340654">
     <w:abstractNumId w:val="33"/>
@@ -10431,10 +12003,10 @@
     <w:abstractNumId w:val="27"/>
   </w:num>
   <w:num w:numId="9" w16cid:durableId="1073503814">
-    <w:abstractNumId w:val="47"/>
+    <w:abstractNumId w:val="48"/>
   </w:num>
   <w:num w:numId="10" w16cid:durableId="1037703091">
-    <w:abstractNumId w:val="50"/>
+    <w:abstractNumId w:val="51"/>
   </w:num>
   <w:num w:numId="11" w16cid:durableId="2028553459">
     <w:abstractNumId w:val="28"/>
@@ -10449,7 +12021,7 @@
     <w:abstractNumId w:val="11"/>
   </w:num>
   <w:num w:numId="15" w16cid:durableId="621689849">
-    <w:abstractNumId w:val="46"/>
+    <w:abstractNumId w:val="47"/>
   </w:num>
   <w:num w:numId="16" w16cid:durableId="1468276751">
     <w:abstractNumId w:val="29"/>
@@ -10479,13 +12051,13 @@
     <w:abstractNumId w:val="24"/>
   </w:num>
   <w:num w:numId="25" w16cid:durableId="2130853113">
-    <w:abstractNumId w:val="51"/>
+    <w:abstractNumId w:val="52"/>
   </w:num>
   <w:num w:numId="26" w16cid:durableId="1263757602">
     <w:abstractNumId w:val="38"/>
   </w:num>
   <w:num w:numId="27" w16cid:durableId="50034460">
-    <w:abstractNumId w:val="44"/>
+    <w:abstractNumId w:val="45"/>
   </w:num>
   <w:num w:numId="28" w16cid:durableId="1997565094">
     <w:abstractNumId w:val="3"/>
@@ -10530,31 +12102,31 @@
     <w:abstractNumId w:val="30"/>
   </w:num>
   <w:num w:numId="42" w16cid:durableId="1987738730">
-    <w:abstractNumId w:val="49"/>
+    <w:abstractNumId w:val="50"/>
   </w:num>
   <w:num w:numId="43" w16cid:durableId="2105759747">
     <w:abstractNumId w:val="37"/>
   </w:num>
   <w:num w:numId="44" w16cid:durableId="1212115530">
-    <w:abstractNumId w:val="49"/>
+    <w:abstractNumId w:val="50"/>
   </w:num>
   <w:num w:numId="45" w16cid:durableId="367798281">
     <w:abstractNumId w:val="18"/>
   </w:num>
   <w:num w:numId="46" w16cid:durableId="1291012925">
-    <w:abstractNumId w:val="49"/>
+    <w:abstractNumId w:val="50"/>
   </w:num>
   <w:num w:numId="47" w16cid:durableId="827669363">
-    <w:abstractNumId w:val="49"/>
+    <w:abstractNumId w:val="50"/>
   </w:num>
   <w:num w:numId="48" w16cid:durableId="859389147">
-    <w:abstractNumId w:val="49"/>
+    <w:abstractNumId w:val="50"/>
   </w:num>
   <w:num w:numId="49" w16cid:durableId="1720275617">
     <w:abstractNumId w:val="10"/>
   </w:num>
   <w:num w:numId="50" w16cid:durableId="1661423363">
-    <w:abstractNumId w:val="45"/>
+    <w:abstractNumId w:val="46"/>
   </w:num>
   <w:num w:numId="51" w16cid:durableId="1889487133">
     <w:abstractNumId w:val="32"/>
@@ -10563,10 +12135,10 @@
     <w:abstractNumId w:val="14"/>
   </w:num>
   <w:num w:numId="53" w16cid:durableId="1212228719">
-    <w:abstractNumId w:val="49"/>
+    <w:abstractNumId w:val="50"/>
   </w:num>
   <w:num w:numId="54" w16cid:durableId="1894271259">
-    <w:abstractNumId w:val="49"/>
+    <w:abstractNumId w:val="50"/>
   </w:num>
   <w:num w:numId="55" w16cid:durableId="603536051">
     <w:abstractNumId w:val="23"/>
@@ -10581,7 +12153,7 @@
     <w:abstractNumId w:val="21"/>
   </w:num>
   <w:num w:numId="59" w16cid:durableId="1791315736">
-    <w:abstractNumId w:val="49"/>
+    <w:abstractNumId w:val="50"/>
     <w:lvlOverride w:ilvl="0">
       <w:startOverride w:val="1"/>
     </w:lvlOverride>
@@ -10611,13 +12183,16 @@
     </w:lvlOverride>
   </w:num>
   <w:num w:numId="60" w16cid:durableId="934939158">
-    <w:abstractNumId w:val="49"/>
+    <w:abstractNumId w:val="50"/>
   </w:num>
   <w:num w:numId="61" w16cid:durableId="770467753">
     <w:abstractNumId w:val="17"/>
   </w:num>
   <w:num w:numId="62" w16cid:durableId="138308400">
     <w:abstractNumId w:val="35"/>
+  </w:num>
+  <w:num w:numId="63" w16cid:durableId="293758435">
+    <w:abstractNumId w:val="43"/>
   </w:num>
 </w:numbering>
 </file>
@@ -10920,7 +12495,7 @@
   <w:style w:type="paragraph" w:default="1" w:styleId="Normal">
     <w:name w:val="Normal"/>
     <w:qFormat/>
-    <w:rsid w:val="00481C63"/>
+    <w:rsid w:val="004620AA"/>
     <w:pPr>
       <w:spacing w:line="276" w:lineRule="auto"/>
       <w:ind w:firstLine="851"/>

--- a/lucrare/Gestiunea Portofoliilor de Practica ale Studentulor.docx
+++ b/lucrare/Gestiunea Portofoliilor de Practica ale Studentulor.docx
@@ -6126,8 +6126,6 @@
       </w:r>
     </w:p>
     <w:p/>
-    <w:p/>
-    <w:p/>
     <w:p>
       <w:pPr>
         <w:pStyle w:val="Heading2"/>
@@ -6142,6 +6140,1151 @@
       </w:r>
     </w:p>
     <w:p/>
+    <w:p>
+      <w:r>
+        <w:t>În partea de frontend, aplicația este dezvoltată folosind HTML, CSS și framework-ul de template-uri Thymeleaf, integrat cu Spring Boot. Acest lucru permite o legătură directă între datele din backend și componentele din interfața utilizator, păstrând o arhitectură de tip MVC. Stilizarea paginilor se realizează cu ajutorul fișierelor CSS dedicate.</w:t>
+      </w:r>
+    </w:p>
+    <w:p>
+      <w:pPr>
+        <w:ind w:firstLine="0"/>
+      </w:pPr>
+      <w:r>
+        <w:tab/>
+      </w:r>
+      <w:r>
+        <w:t>Interfața utilizator a aplicației este concepută cu o structură unitară, menită să ofere o experiență de navigare intuitivă și coerentă pentru toate rolurile disponibile în sistem. Majoritatea paginilor HTML împărtășesc același stil vizual și includ componente reutilizabile precum header-ul și footer-ul.</w:t>
+      </w:r>
+    </w:p>
+    <w:p>
+      <w:r>
+        <w:t>Header-ul conține de regulă logo-ul aplicației, numele platformei, butoane de navigare către secțiuni relevante, precum și o pictogramă de profil care permite accesul rapid la opțiuni precum „Schimbă parola” sau „Logout”.</w:t>
+      </w:r>
+      <w:r>
+        <w:t xml:space="preserve"> </w:t>
+      </w:r>
+      <w:r>
+        <w:t>Footer-ul este simplu și include informații legate de aplicație sau universitate, menținând un design curat și aerisit.</w:t>
+      </w:r>
+      <w:r>
+        <w:t xml:space="preserve"> Atât footer-ul cât și header-ul sunt implementate ca în figura 30 respectiv figura 31.</w:t>
+      </w:r>
+    </w:p>
+    <w:p>
+      <w:r>
+        <w:t>Acest cadru comun este integrat în toate interfețele aplicației, indiferent de rolul utilizatorului (student, tutore, cadru didactic sau administrator), asigurând astfel o consistență vizuală și funcțională.</w:t>
+      </w:r>
+    </w:p>
+    <w:p>
+      <w:r>
+        <w:t>Interfețele comune, accesibile tuturor categoriilor de utilizatori (student, tutore, cadru didactic și administrator), includ paginile de autentificare și de schimbare a parolei.</w:t>
+      </w:r>
+    </w:p>
+    <w:p>
+      <w:r>
+        <w:t>Pagina de login reprezintă punctul de acces inițial în aplicație. Aceasta este responsabilă pentru autentificarea utilizatorilor în funcție de adresa de email și parola setată sau primită automat.</w:t>
+      </w:r>
+    </w:p>
+    <w:p>
+      <w:r>
+        <w:t>Formularul HTML trimite o cerere POST către endpointul /login, gestionat de mecanismul de securitate Spring Security. În cazul unei autentificări reușite, utilizatorul este redirecționat automat către o pagină specifică rolului său (/student/{id}/index, /tutore/{id}/index, etc.). În caz contrar, aplicația afișează un mesaj de eroare relevant.</w:t>
+      </w:r>
+    </w:p>
+    <w:p>
+      <w:r>
+        <w:t>Interfața este minimalistă și intuitivă, permițând utilizatorilor să se conecteze rapid la sistem.</w:t>
+      </w:r>
+      <w:r>
+        <w:t xml:space="preserve"> Ea este prezentată în figura 29.</w:t>
+      </w:r>
+    </w:p>
+    <w:p>
+      <w:r>
+        <w:t xml:space="preserve">După autentificare, utilizatorii au opțiunea de a-și schimba parola din interfața dedicată. Această pagină conține un formular cu </w:t>
+      </w:r>
+      <w:r>
+        <w:t>un câmp pentru a introduce parola nouă</w:t>
+      </w:r>
+      <w:r>
+        <w:t xml:space="preserve">. După trimiterea formularului, aplicația validează </w:t>
+      </w:r>
+      <w:r>
+        <w:t>parola</w:t>
+      </w:r>
+      <w:r>
+        <w:t>și actualizează parola criptat în baza de date.</w:t>
+      </w:r>
+    </w:p>
+    <w:p>
+      <w:r>
+        <w:t>Pentru securitate, actualizarea parolei este condiționată de existența unei sesiuni valide și este efectuată printr-un POST către un endpoint protejat, gestionat de backend. În cazul în care parola este schimbată cu succes, utilizatorul este notificat vizual printr-un mesaj de confirmare.</w:t>
+      </w:r>
+    </w:p>
+    <w:p/>
+    <w:p>
+      <w:pPr>
+        <w:jc w:val="center"/>
+      </w:pPr>
+      <w:r>
+        <w:lastRenderedPageBreak/>
+        <w:drawing>
+          <wp:inline distT="0" distB="0" distL="0" distR="0" wp14:anchorId="63952C67" wp14:editId="3AEA9B79">
+            <wp:extent cx="5286593" cy="4785302"/>
+            <wp:effectExtent l="0" t="0" r="0" b="0"/>
+            <wp:docPr id="901352114" name="Picture 1" descr="A screenshot of a computer&#10;&#10;AI-generated content may be incorrect."/>
+            <wp:cNvGraphicFramePr>
+              <a:graphicFrameLocks xmlns:a="http://schemas.openxmlformats.org/drawingml/2006/main" noChangeAspect="1"/>
+            </wp:cNvGraphicFramePr>
+            <a:graphic xmlns:a="http://schemas.openxmlformats.org/drawingml/2006/main">
+              <a:graphicData uri="http://schemas.openxmlformats.org/drawingml/2006/picture">
+                <pic:pic xmlns:pic="http://schemas.openxmlformats.org/drawingml/2006/picture">
+                  <pic:nvPicPr>
+                    <pic:cNvPr id="901352114" name="Picture 1" descr="A screenshot of a computer&#10;&#10;AI-generated content may be incorrect."/>
+                    <pic:cNvPicPr/>
+                  </pic:nvPicPr>
+                  <pic:blipFill>
+                    <a:blip r:embed="rId36"/>
+                    <a:stretch>
+                      <a:fillRect/>
+                    </a:stretch>
+                  </pic:blipFill>
+                  <pic:spPr>
+                    <a:xfrm>
+                      <a:off x="0" y="0"/>
+                      <a:ext cx="5305155" cy="4802104"/>
+                    </a:xfrm>
+                    <a:prstGeom prst="rect">
+                      <a:avLst/>
+                    </a:prstGeom>
+                  </pic:spPr>
+                </pic:pic>
+              </a:graphicData>
+            </a:graphic>
+          </wp:inline>
+        </w:drawing>
+      </w:r>
+    </w:p>
+    <w:p>
+      <w:pPr>
+        <w:jc w:val="center"/>
+      </w:pPr>
+      <w:r>
+        <w:t xml:space="preserve">Figura 29 – </w:t>
+      </w:r>
+      <w:r>
+        <w:t>I</w:t>
+      </w:r>
+      <w:r>
+        <w:t>nterfața paginii de login</w:t>
+      </w:r>
+      <w:r>
+        <w:t>.html</w:t>
+      </w:r>
+    </w:p>
+    <w:p>
+      <w:pPr>
+        <w:jc w:val="center"/>
+      </w:pPr>
+    </w:p>
+    <w:p>
+      <w:pPr>
+        <w:jc w:val="center"/>
+      </w:pPr>
+      <w:r>
+        <w:drawing>
+          <wp:inline distT="0" distB="0" distL="0" distR="0" wp14:anchorId="67165C12" wp14:editId="73D8AC54">
+            <wp:extent cx="5424054" cy="1101805"/>
+            <wp:effectExtent l="0" t="0" r="5715" b="3175"/>
+            <wp:docPr id="796322692" name="Picture 1" descr="A computer code with text&#10;&#10;AI-generated content may be incorrect."/>
+            <wp:cNvGraphicFramePr>
+              <a:graphicFrameLocks xmlns:a="http://schemas.openxmlformats.org/drawingml/2006/main" noChangeAspect="1"/>
+            </wp:cNvGraphicFramePr>
+            <a:graphic xmlns:a="http://schemas.openxmlformats.org/drawingml/2006/main">
+              <a:graphicData uri="http://schemas.openxmlformats.org/drawingml/2006/picture">
+                <pic:pic xmlns:pic="http://schemas.openxmlformats.org/drawingml/2006/picture">
+                  <pic:nvPicPr>
+                    <pic:cNvPr id="796322692" name="Picture 1" descr="A computer code with text&#10;&#10;AI-generated content may be incorrect."/>
+                    <pic:cNvPicPr/>
+                  </pic:nvPicPr>
+                  <pic:blipFill>
+                    <a:blip r:embed="rId37"/>
+                    <a:stretch>
+                      <a:fillRect/>
+                    </a:stretch>
+                  </pic:blipFill>
+                  <pic:spPr>
+                    <a:xfrm>
+                      <a:off x="0" y="0"/>
+                      <a:ext cx="5445160" cy="1106092"/>
+                    </a:xfrm>
+                    <a:prstGeom prst="rect">
+                      <a:avLst/>
+                    </a:prstGeom>
+                  </pic:spPr>
+                </pic:pic>
+              </a:graphicData>
+            </a:graphic>
+          </wp:inline>
+        </w:drawing>
+      </w:r>
+    </w:p>
+    <w:p>
+      <w:pPr>
+        <w:jc w:val="center"/>
+      </w:pPr>
+      <w:r>
+        <w:t>Figura 30 – Implementarea header-ului comun</w:t>
+      </w:r>
+    </w:p>
+    <w:p>
+      <w:pPr>
+        <w:jc w:val="center"/>
+      </w:pPr>
+    </w:p>
+    <w:p>
+      <w:pPr>
+        <w:jc w:val="center"/>
+      </w:pPr>
+      <w:r>
+        <w:drawing>
+          <wp:inline distT="0" distB="0" distL="0" distR="0" wp14:anchorId="1A16F8DC" wp14:editId="42AE3A97">
+            <wp:extent cx="5913238" cy="789536"/>
+            <wp:effectExtent l="0" t="0" r="0" b="0"/>
+            <wp:docPr id="1237558996" name="Picture 1" descr="A close up of a text&#10;&#10;AI-generated content may be incorrect."/>
+            <wp:cNvGraphicFramePr>
+              <a:graphicFrameLocks xmlns:a="http://schemas.openxmlformats.org/drawingml/2006/main" noChangeAspect="1"/>
+            </wp:cNvGraphicFramePr>
+            <a:graphic xmlns:a="http://schemas.openxmlformats.org/drawingml/2006/main">
+              <a:graphicData uri="http://schemas.openxmlformats.org/drawingml/2006/picture">
+                <pic:pic xmlns:pic="http://schemas.openxmlformats.org/drawingml/2006/picture">
+                  <pic:nvPicPr>
+                    <pic:cNvPr id="1237558996" name="Picture 1" descr="A close up of a text&#10;&#10;AI-generated content may be incorrect."/>
+                    <pic:cNvPicPr/>
+                  </pic:nvPicPr>
+                  <pic:blipFill>
+                    <a:blip r:embed="rId38"/>
+                    <a:stretch>
+                      <a:fillRect/>
+                    </a:stretch>
+                  </pic:blipFill>
+                  <pic:spPr>
+                    <a:xfrm>
+                      <a:off x="0" y="0"/>
+                      <a:ext cx="5931495" cy="791974"/>
+                    </a:xfrm>
+                    <a:prstGeom prst="rect">
+                      <a:avLst/>
+                    </a:prstGeom>
+                  </pic:spPr>
+                </pic:pic>
+              </a:graphicData>
+            </a:graphic>
+          </wp:inline>
+        </w:drawing>
+      </w:r>
+    </w:p>
+    <w:p>
+      <w:pPr>
+        <w:jc w:val="center"/>
+      </w:pPr>
+      <w:r>
+        <w:t>Figura 31 – Implementarea footer-ului comun</w:t>
+      </w:r>
+    </w:p>
+    <w:p>
+      <w:pPr>
+        <w:jc w:val="center"/>
+      </w:pPr>
+      <w:r>
+        <w:lastRenderedPageBreak/>
+        <w:drawing>
+          <wp:inline distT="0" distB="0" distL="0" distR="0" wp14:anchorId="32C22FB8" wp14:editId="62D54D67">
+            <wp:extent cx="5221061" cy="1850852"/>
+            <wp:effectExtent l="0" t="0" r="0" b="0"/>
+            <wp:docPr id="1447915032" name="Picture 1" descr="A screenshot of a computer&#10;&#10;AI-generated content may be incorrect."/>
+            <wp:cNvGraphicFramePr>
+              <a:graphicFrameLocks xmlns:a="http://schemas.openxmlformats.org/drawingml/2006/main" noChangeAspect="1"/>
+            </wp:cNvGraphicFramePr>
+            <a:graphic xmlns:a="http://schemas.openxmlformats.org/drawingml/2006/main">
+              <a:graphicData uri="http://schemas.openxmlformats.org/drawingml/2006/picture">
+                <pic:pic xmlns:pic="http://schemas.openxmlformats.org/drawingml/2006/picture">
+                  <pic:nvPicPr>
+                    <pic:cNvPr id="1447915032" name="Picture 1" descr="A screenshot of a computer&#10;&#10;AI-generated content may be incorrect."/>
+                    <pic:cNvPicPr/>
+                  </pic:nvPicPr>
+                  <pic:blipFill>
+                    <a:blip r:embed="rId39"/>
+                    <a:stretch>
+                      <a:fillRect/>
+                    </a:stretch>
+                  </pic:blipFill>
+                  <pic:spPr>
+                    <a:xfrm>
+                      <a:off x="0" y="0"/>
+                      <a:ext cx="5239071" cy="1857237"/>
+                    </a:xfrm>
+                    <a:prstGeom prst="rect">
+                      <a:avLst/>
+                    </a:prstGeom>
+                  </pic:spPr>
+                </pic:pic>
+              </a:graphicData>
+            </a:graphic>
+          </wp:inline>
+        </w:drawing>
+      </w:r>
+    </w:p>
+    <w:p>
+      <w:pPr>
+        <w:jc w:val="center"/>
+      </w:pPr>
+      <w:r>
+        <w:t>Figura 32 – Interfața paginii change</w:t>
+      </w:r>
+      <w:r>
+        <w:t>-</w:t>
+      </w:r>
+      <w:r>
+        <w:t>password</w:t>
+      </w:r>
+      <w:r>
+        <w:t>.html</w:t>
+      </w:r>
+    </w:p>
+    <w:p>
+      <w:pPr>
+        <w:jc w:val="center"/>
+      </w:pPr>
+    </w:p>
+    <w:p>
+      <w:r>
+        <w:t>După autentificare, utilizatorii cu rol de administrator sunt redirecționați către o interfață centrală, implementată în pagina index.html. Această interfață funcționează ca un dashboard administrativ de unde pot fi accesate toate resursele gestionabile din sistem.</w:t>
+      </w:r>
+    </w:p>
+    <w:p>
+      <w:r>
+        <w:t>Din punct de vedere vizual, pagina păstrează consistența stilistică a aplicației, utilizând același antet (header) și subsol (footer) ca și celelalte pagini. Antetul conține titlul aplicației și un buton de delogare plasat în colțul din dreapta sus.</w:t>
+      </w:r>
+      <w:r>
+        <w:t xml:space="preserve"> Pagina index.html este prezentată în figura 33.</w:t>
+      </w:r>
+    </w:p>
+    <w:p>
+      <w:r>
+        <w:t>Conținutul principal constă într-un set de patru butoane organizate sub forma unei liste (list-group Bootstrap), fiecare dintre acestea oferind acces către o secțiune distinctă:</w:t>
+      </w:r>
+    </w:p>
+    <w:p>
+      <w:pPr>
+        <w:pStyle w:val="ListParagraph"/>
+        <w:numPr>
+          <w:ilvl w:val="0"/>
+          <w:numId w:val="51"/>
+        </w:numPr>
+        <w:spacing w:line="276" w:lineRule="auto"/>
+        <w:ind w:left="0" w:firstLine="850"/>
+        <w:rPr>
+          <w:rFonts w:ascii="Arial" w:hAnsi="Arial" w:cs="Arial"/>
+          <w:sz w:val="24"/>
+          <w:szCs w:val="24"/>
+        </w:rPr>
+      </w:pPr>
+      <w:r>
+        <w:rPr>
+          <w:rFonts w:ascii="Arial" w:hAnsi="Arial" w:cs="Arial"/>
+          <w:sz w:val="24"/>
+          <w:szCs w:val="24"/>
+        </w:rPr>
+        <w:t>Studenți – pentru vizualizarea și gestionarea conturilor de student;</w:t>
+      </w:r>
+    </w:p>
+    <w:p>
+      <w:pPr>
+        <w:pStyle w:val="ListParagraph"/>
+        <w:numPr>
+          <w:ilvl w:val="0"/>
+          <w:numId w:val="51"/>
+        </w:numPr>
+        <w:spacing w:line="276" w:lineRule="auto"/>
+        <w:ind w:left="0" w:firstLine="850"/>
+        <w:rPr>
+          <w:rFonts w:ascii="Arial" w:hAnsi="Arial" w:cs="Arial"/>
+          <w:sz w:val="24"/>
+          <w:szCs w:val="24"/>
+        </w:rPr>
+      </w:pPr>
+      <w:r>
+        <w:rPr>
+          <w:rFonts w:ascii="Arial" w:hAnsi="Arial" w:cs="Arial"/>
+          <w:sz w:val="24"/>
+          <w:szCs w:val="24"/>
+        </w:rPr>
+        <w:t>Cadre didactice – pentru accesul la datele profesorilor coordonatori;</w:t>
+      </w:r>
+    </w:p>
+    <w:p>
+      <w:pPr>
+        <w:pStyle w:val="ListParagraph"/>
+        <w:numPr>
+          <w:ilvl w:val="0"/>
+          <w:numId w:val="51"/>
+        </w:numPr>
+        <w:spacing w:line="276" w:lineRule="auto"/>
+        <w:ind w:left="0" w:firstLine="850"/>
+        <w:rPr>
+          <w:rFonts w:ascii="Arial" w:hAnsi="Arial" w:cs="Arial"/>
+          <w:sz w:val="24"/>
+          <w:szCs w:val="24"/>
+        </w:rPr>
+      </w:pPr>
+      <w:r>
+        <w:rPr>
+          <w:rFonts w:ascii="Arial" w:hAnsi="Arial" w:cs="Arial"/>
+          <w:sz w:val="24"/>
+          <w:szCs w:val="24"/>
+        </w:rPr>
+        <w:t>Tutori – pentru gestionarea utilizatorilor din mediul economic;</w:t>
+      </w:r>
+    </w:p>
+    <w:p>
+      <w:pPr>
+        <w:pStyle w:val="ListParagraph"/>
+        <w:numPr>
+          <w:ilvl w:val="0"/>
+          <w:numId w:val="51"/>
+        </w:numPr>
+        <w:spacing w:line="276" w:lineRule="auto"/>
+        <w:ind w:left="0" w:firstLine="850"/>
+        <w:rPr>
+          <w:rFonts w:ascii="Arial" w:hAnsi="Arial" w:cs="Arial"/>
+          <w:sz w:val="24"/>
+          <w:szCs w:val="24"/>
+        </w:rPr>
+      </w:pPr>
+      <w:r>
+        <w:rPr>
+          <w:rFonts w:ascii="Arial" w:hAnsi="Arial" w:cs="Arial"/>
+          <w:sz w:val="24"/>
+          <w:szCs w:val="24"/>
+        </w:rPr>
+        <w:t>Portofolii – pentru afișarea și modificarea documentelor asociate stagiilor de practică.</w:t>
+      </w:r>
+    </w:p>
+    <w:p>
+      <w:r>
+        <w:t>Structura paginii este clară și minimalistă, oferind o navigare rapidă și intuitivă către funcționalitățile administrative esențiale. Această abordare reflectă rolul administratorului de a avea o vedere de ansamblu asupra întregului sistem și de a putea interveni asupra tuturor entităților principale.</w:t>
+      </w:r>
+    </w:p>
+    <w:p>
+      <w:pPr>
+        <w:jc w:val="center"/>
+      </w:pPr>
+    </w:p>
+    <w:p>
+      <w:pPr>
+        <w:jc w:val="center"/>
+      </w:pPr>
+      <w:r>
+        <w:drawing>
+          <wp:inline distT="0" distB="0" distL="0" distR="0" wp14:anchorId="3551E5B5" wp14:editId="358311BA">
+            <wp:extent cx="5659513" cy="1784928"/>
+            <wp:effectExtent l="0" t="0" r="0" b="6350"/>
+            <wp:docPr id="722299818" name="Picture 1" descr="A screenshot of a computer&#10;&#10;AI-generated content may be incorrect."/>
+            <wp:cNvGraphicFramePr>
+              <a:graphicFrameLocks xmlns:a="http://schemas.openxmlformats.org/drawingml/2006/main" noChangeAspect="1"/>
+            </wp:cNvGraphicFramePr>
+            <a:graphic xmlns:a="http://schemas.openxmlformats.org/drawingml/2006/main">
+              <a:graphicData uri="http://schemas.openxmlformats.org/drawingml/2006/picture">
+                <pic:pic xmlns:pic="http://schemas.openxmlformats.org/drawingml/2006/picture">
+                  <pic:nvPicPr>
+                    <pic:cNvPr id="722299818" name="Picture 1" descr="A screenshot of a computer&#10;&#10;AI-generated content may be incorrect."/>
+                    <pic:cNvPicPr/>
+                  </pic:nvPicPr>
+                  <pic:blipFill>
+                    <a:blip r:embed="rId40"/>
+                    <a:stretch>
+                      <a:fillRect/>
+                    </a:stretch>
+                  </pic:blipFill>
+                  <pic:spPr>
+                    <a:xfrm>
+                      <a:off x="0" y="0"/>
+                      <a:ext cx="5678563" cy="1790936"/>
+                    </a:xfrm>
+                    <a:prstGeom prst="rect">
+                      <a:avLst/>
+                    </a:prstGeom>
+                  </pic:spPr>
+                </pic:pic>
+              </a:graphicData>
+            </a:graphic>
+          </wp:inline>
+        </w:drawing>
+      </w:r>
+    </w:p>
+    <w:p>
+      <w:pPr>
+        <w:jc w:val="center"/>
+      </w:pPr>
+      <w:r>
+        <w:t>Figura 33 – Interfața paginii index.html</w:t>
+      </w:r>
+    </w:p>
+    <w:p>
+      <w:pPr>
+        <w:jc w:val="center"/>
+      </w:pPr>
+    </w:p>
+    <w:p>
+      <w:pPr>
+        <w:jc w:val="center"/>
+      </w:pPr>
+    </w:p>
+    <w:p>
+      <w:r>
+        <w:lastRenderedPageBreak/>
+        <w:t>Pagina student-read.html este accesibilă exclusiv administratorului și are rolul de a afișa lista completă a studenților existenți în baza de date. Interfața este concepută pentru a permite atât vizualizarea rapidă a utilizatorilor, cât și adăugarea acestora, fie manual, fie printr-un fișier CSV.</w:t>
+      </w:r>
+    </w:p>
+    <w:p>
+      <w:r>
+        <w:t xml:space="preserve">În cazul în care baza de date nu conține niciun student, aplicația afișează un mesaj informativ central, evidențiat vizual prin culoarea roșie: </w:t>
+      </w:r>
+      <w:r>
+        <w:rPr>
+          <w:i/>
+          <w:iCs/>
+        </w:rPr>
+        <w:t>„Nu există studenți în baza de date!”</w:t>
+      </w:r>
+      <w:r>
+        <w:t>. Sub acest mesaj este disponibil un formular care permite încărcarea unui fișier .csv, ce conține datele studenților ce urmează a fi înregistrați. Formularul este trimis prin metoda POST către endpointul /admin/upload-students și suportă fișiere de tip multipart/form-data, cu validare automată în backend.</w:t>
+      </w:r>
+      <w:r>
+        <w:t xml:space="preserve"> Interfața este prezentată în figura 34.</w:t>
+      </w:r>
+      <w:r>
+        <w:t xml:space="preserve"> După inserarea lor via CSV, administratorul poate doar șterge studenții sau să îi adauge manual. Interfața este prezentată în figura 35.</w:t>
+      </w:r>
+    </w:p>
+    <w:p>
+      <w:r>
+        <w:t xml:space="preserve">Tot din această pagină, administratorul poate opta pentru adăugarea manuală a unui student, prin intermediul unui buton vizibil denumit </w:t>
+      </w:r>
+      <w:r>
+        <w:rPr>
+          <w:i/>
+          <w:iCs/>
+        </w:rPr>
+        <w:t>„Adaugă un student nou”</w:t>
+      </w:r>
+      <w:r>
+        <w:t xml:space="preserve">, care redirecționează către formularul de creare. </w:t>
+      </w:r>
+      <w:r>
+        <w:t>În figura 35 este prezentat formularul pentru inserarea manuală a unui student. La inserarea manuală, fișierul cu datele de autentificare este actualizat cu datele noului student.</w:t>
+      </w:r>
+    </w:p>
+    <w:p>
+      <w:r>
+        <w:t xml:space="preserve">Vizual, pagina păstrează consistența cu celelalte secțiuni ale aplicației, utilizând componenta header cu numele aplicației și butonul de „Logout”, precum și breadcrumb pentru a evidenția locația curentă în sistemul de navigație: </w:t>
+      </w:r>
+      <w:r>
+        <w:rPr>
+          <w:i/>
+          <w:iCs/>
+        </w:rPr>
+        <w:t>Acasă &gt; Studenți</w:t>
+      </w:r>
+      <w:r>
+        <w:t>.</w:t>
+      </w:r>
+    </w:p>
+    <w:p>
+      <w:r>
+        <w:t>Această interfață joacă un rol central în procesul de inițializare și mentenanță a conturilor de student, fiind prima etapă în gestionarea portofoliilor de practică.</w:t>
+      </w:r>
+    </w:p>
+    <w:p>
+      <w:pPr>
+        <w:jc w:val="center"/>
+      </w:pPr>
+    </w:p>
+    <w:p>
+      <w:pPr>
+        <w:jc w:val="center"/>
+      </w:pPr>
+      <w:r>
+        <w:drawing>
+          <wp:inline distT="0" distB="0" distL="0" distR="0" wp14:anchorId="181CBF93" wp14:editId="190BB3FA">
+            <wp:extent cx="5366966" cy="3057929"/>
+            <wp:effectExtent l="0" t="0" r="5715" b="9525"/>
+            <wp:docPr id="268220090" name="Picture 1" descr="A screenshot of a computer&#10;&#10;AI-generated content may be incorrect."/>
+            <wp:cNvGraphicFramePr>
+              <a:graphicFrameLocks xmlns:a="http://schemas.openxmlformats.org/drawingml/2006/main" noChangeAspect="1"/>
+            </wp:cNvGraphicFramePr>
+            <a:graphic xmlns:a="http://schemas.openxmlformats.org/drawingml/2006/main">
+              <a:graphicData uri="http://schemas.openxmlformats.org/drawingml/2006/picture">
+                <pic:pic xmlns:pic="http://schemas.openxmlformats.org/drawingml/2006/picture">
+                  <pic:nvPicPr>
+                    <pic:cNvPr id="268220090" name="Picture 1" descr="A screenshot of a computer&#10;&#10;AI-generated content may be incorrect."/>
+                    <pic:cNvPicPr/>
+                  </pic:nvPicPr>
+                  <pic:blipFill>
+                    <a:blip r:embed="rId41"/>
+                    <a:stretch>
+                      <a:fillRect/>
+                    </a:stretch>
+                  </pic:blipFill>
+                  <pic:spPr>
+                    <a:xfrm>
+                      <a:off x="0" y="0"/>
+                      <a:ext cx="5376052" cy="3063106"/>
+                    </a:xfrm>
+                    <a:prstGeom prst="rect">
+                      <a:avLst/>
+                    </a:prstGeom>
+                  </pic:spPr>
+                </pic:pic>
+              </a:graphicData>
+            </a:graphic>
+          </wp:inline>
+        </w:drawing>
+      </w:r>
+    </w:p>
+    <w:p>
+      <w:pPr>
+        <w:jc w:val="center"/>
+      </w:pPr>
+      <w:r>
+        <w:t>Figura 34 – Interfața paginii student-read.html înainte de a insera studenții</w:t>
+      </w:r>
+    </w:p>
+    <w:p>
+      <w:pPr>
+        <w:jc w:val="center"/>
+      </w:pPr>
+    </w:p>
+    <w:p>
+      <w:pPr>
+        <w:jc w:val="center"/>
+      </w:pPr>
+      <w:r>
+        <w:lastRenderedPageBreak/>
+        <w:drawing>
+          <wp:inline distT="0" distB="0" distL="0" distR="0" wp14:anchorId="66D3A909" wp14:editId="09847574">
+            <wp:extent cx="5595506" cy="3025602"/>
+            <wp:effectExtent l="0" t="0" r="5715" b="3810"/>
+            <wp:docPr id="1110845798" name="Picture 1" descr="A screenshot of a computer&#10;&#10;AI-generated content may be incorrect."/>
+            <wp:cNvGraphicFramePr>
+              <a:graphicFrameLocks xmlns:a="http://schemas.openxmlformats.org/drawingml/2006/main" noChangeAspect="1"/>
+            </wp:cNvGraphicFramePr>
+            <a:graphic xmlns:a="http://schemas.openxmlformats.org/drawingml/2006/main">
+              <a:graphicData uri="http://schemas.openxmlformats.org/drawingml/2006/picture">
+                <pic:pic xmlns:pic="http://schemas.openxmlformats.org/drawingml/2006/picture">
+                  <pic:nvPicPr>
+                    <pic:cNvPr id="1110845798" name="Picture 1" descr="A screenshot of a computer&#10;&#10;AI-generated content may be incorrect."/>
+                    <pic:cNvPicPr/>
+                  </pic:nvPicPr>
+                  <pic:blipFill>
+                    <a:blip r:embed="rId42"/>
+                    <a:stretch>
+                      <a:fillRect/>
+                    </a:stretch>
+                  </pic:blipFill>
+                  <pic:spPr>
+                    <a:xfrm>
+                      <a:off x="0" y="0"/>
+                      <a:ext cx="5606602" cy="3031602"/>
+                    </a:xfrm>
+                    <a:prstGeom prst="rect">
+                      <a:avLst/>
+                    </a:prstGeom>
+                  </pic:spPr>
+                </pic:pic>
+              </a:graphicData>
+            </a:graphic>
+          </wp:inline>
+        </w:drawing>
+      </w:r>
+    </w:p>
+    <w:p>
+      <w:pPr>
+        <w:jc w:val="center"/>
+      </w:pPr>
+      <w:r>
+        <w:t>Figura 35 – Interfața paginii student-read.html după inserarea studenților prin fișierul CSV</w:t>
+      </w:r>
+    </w:p>
+    <w:p>
+      <w:pPr>
+        <w:jc w:val="center"/>
+      </w:pPr>
+    </w:p>
+    <w:p>
+      <w:pPr>
+        <w:jc w:val="center"/>
+      </w:pPr>
+      <w:r>
+        <w:drawing>
+          <wp:inline distT="0" distB="0" distL="0" distR="0" wp14:anchorId="1877F024" wp14:editId="640AC3CA">
+            <wp:extent cx="4918364" cy="4397391"/>
+            <wp:effectExtent l="0" t="0" r="0" b="3175"/>
+            <wp:docPr id="1363792954" name="Picture 1" descr="A screenshot of a computer&#10;&#10;AI-generated content may be incorrect."/>
+            <wp:cNvGraphicFramePr>
+              <a:graphicFrameLocks xmlns:a="http://schemas.openxmlformats.org/drawingml/2006/main" noChangeAspect="1"/>
+            </wp:cNvGraphicFramePr>
+            <a:graphic xmlns:a="http://schemas.openxmlformats.org/drawingml/2006/main">
+              <a:graphicData uri="http://schemas.openxmlformats.org/drawingml/2006/picture">
+                <pic:pic xmlns:pic="http://schemas.openxmlformats.org/drawingml/2006/picture">
+                  <pic:nvPicPr>
+                    <pic:cNvPr id="1363792954" name="Picture 1" descr="A screenshot of a computer&#10;&#10;AI-generated content may be incorrect."/>
+                    <pic:cNvPicPr/>
+                  </pic:nvPicPr>
+                  <pic:blipFill>
+                    <a:blip r:embed="rId43"/>
+                    <a:stretch>
+                      <a:fillRect/>
+                    </a:stretch>
+                  </pic:blipFill>
+                  <pic:spPr>
+                    <a:xfrm>
+                      <a:off x="0" y="0"/>
+                      <a:ext cx="4933037" cy="4410510"/>
+                    </a:xfrm>
+                    <a:prstGeom prst="rect">
+                      <a:avLst/>
+                    </a:prstGeom>
+                  </pic:spPr>
+                </pic:pic>
+              </a:graphicData>
+            </a:graphic>
+          </wp:inline>
+        </w:drawing>
+      </w:r>
+    </w:p>
+    <w:p>
+      <w:pPr>
+        <w:jc w:val="center"/>
+      </w:pPr>
+      <w:r>
+        <w:t>Figura 36 – Interfața paginii student-create.html</w:t>
+      </w:r>
+    </w:p>
+    <w:p>
+      <w:pPr>
+        <w:jc w:val="center"/>
+      </w:pPr>
+    </w:p>
+    <w:p>
+      <w:r>
+        <w:lastRenderedPageBreak/>
+        <w:t xml:space="preserve">Pagina destinată afișării portofoliilor de practică oferă </w:t>
+      </w:r>
+      <w:r>
+        <w:t>administratorului</w:t>
+      </w:r>
+      <w:r>
+        <w:t xml:space="preserve"> o perspectivă structurată asupra documentelor asociate studenților. Interfața este implementată sub forma unei tabele responsive, în care sunt prezentate informații relevante pentru fiecare portofoliu: identitatea studentului, tutorele, cadrul didactic, perioada de desfășurare a stagiului și statusul semnării</w:t>
+      </w:r>
+      <w:r>
+        <w:t xml:space="preserve"> etc</w:t>
+      </w:r>
+      <w:r>
+        <w:t>.</w:t>
+      </w:r>
+    </w:p>
+    <w:p>
+      <w:r>
+        <w:t>Fiecare rând din tabel este asociat unui portofoliu și include acțiuni precum vizualizarea detaliilor sau, în funcție de drepturile utilizatorului, ștergerea acestuia. Tabelul este generat dinamic cu ajutorul motorului de template-uri Thymeleaf, fiind alimentat cu date preluate din baza de date prin controllerul specific.</w:t>
+      </w:r>
+      <w:r>
+        <w:t xml:space="preserve"> Administratorul poate vedea dacă ceilalți actori au semnat sau nu. Cand un cadru didactic a semnat deja documentul, butonul „Semnează” este înlocuit, ca în figura 38. De asemenea, în figura 37 sunt prezentate acțiunile de ștergere și vizualizare a portofoliului. Similar se întâmplă și pentru ceilalți actori, doar că studentul poate și edita ulterior portofoliul, iar tutorele poate doar vizualiza documentul, neavând dreptul de a-l șterge sau edita.</w:t>
+      </w:r>
+    </w:p>
+    <w:p>
+      <w:r>
+        <w:t>Interfața urmărește principiile de claritate și eficiență vizuală, păstrând un design unitar cu restul aplicației și permițând utilizatorului să navigheze ușor printre documentele existente. În absența portofoliilor, se afișează un mesaj informativ corespunzător.</w:t>
+      </w:r>
+    </w:p>
+    <w:p>
+      <w:pPr>
+        <w:jc w:val="center"/>
+      </w:pPr>
+    </w:p>
+    <w:p>
+      <w:pPr>
+        <w:jc w:val="center"/>
+      </w:pPr>
+      <w:r>
+        <w:drawing>
+          <wp:inline distT="0" distB="0" distL="0" distR="0" wp14:anchorId="0CDAC59C" wp14:editId="62DF46A3">
+            <wp:extent cx="5396345" cy="2498588"/>
+            <wp:effectExtent l="0" t="0" r="0" b="0"/>
+            <wp:docPr id="390704391" name="Picture 1" descr="A screenshot of a computer&#10;&#10;AI-generated content may be incorrect."/>
+            <wp:cNvGraphicFramePr>
+              <a:graphicFrameLocks xmlns:a="http://schemas.openxmlformats.org/drawingml/2006/main" noChangeAspect="1"/>
+            </wp:cNvGraphicFramePr>
+            <a:graphic xmlns:a="http://schemas.openxmlformats.org/drawingml/2006/main">
+              <a:graphicData uri="http://schemas.openxmlformats.org/drawingml/2006/picture">
+                <pic:pic xmlns:pic="http://schemas.openxmlformats.org/drawingml/2006/picture">
+                  <pic:nvPicPr>
+                    <pic:cNvPr id="390704391" name="Picture 1" descr="A screenshot of a computer&#10;&#10;AI-generated content may be incorrect."/>
+                    <pic:cNvPicPr/>
+                  </pic:nvPicPr>
+                  <pic:blipFill>
+                    <a:blip r:embed="rId44"/>
+                    <a:stretch>
+                      <a:fillRect/>
+                    </a:stretch>
+                  </pic:blipFill>
+                  <pic:spPr>
+                    <a:xfrm>
+                      <a:off x="0" y="0"/>
+                      <a:ext cx="5403331" cy="2501823"/>
+                    </a:xfrm>
+                    <a:prstGeom prst="rect">
+                      <a:avLst/>
+                    </a:prstGeom>
+                  </pic:spPr>
+                </pic:pic>
+              </a:graphicData>
+            </a:graphic>
+          </wp:inline>
+        </w:drawing>
+      </w:r>
+    </w:p>
+    <w:p>
+      <w:pPr>
+        <w:jc w:val="center"/>
+      </w:pPr>
+      <w:r>
+        <w:t>Figura 37 – Interfața portofoliu-read.html</w:t>
+      </w:r>
+    </w:p>
+    <w:p>
+      <w:pPr>
+        <w:jc w:val="center"/>
+      </w:pPr>
+    </w:p>
+    <w:p>
+      <w:pPr>
+        <w:jc w:val="center"/>
+      </w:pPr>
+      <w:r>
+        <w:lastRenderedPageBreak/>
+        <w:drawing>
+          <wp:inline distT="0" distB="0" distL="0" distR="0" wp14:anchorId="4D22A653" wp14:editId="7C081999">
+            <wp:extent cx="5269002" cy="2399722"/>
+            <wp:effectExtent l="0" t="0" r="8255" b="635"/>
+            <wp:docPr id="1519692816" name="Picture 1" descr="A screenshot of a computer&#10;&#10;AI-generated content may be incorrect."/>
+            <wp:cNvGraphicFramePr>
+              <a:graphicFrameLocks xmlns:a="http://schemas.openxmlformats.org/drawingml/2006/main" noChangeAspect="1"/>
+            </wp:cNvGraphicFramePr>
+            <a:graphic xmlns:a="http://schemas.openxmlformats.org/drawingml/2006/main">
+              <a:graphicData uri="http://schemas.openxmlformats.org/drawingml/2006/picture">
+                <pic:pic xmlns:pic="http://schemas.openxmlformats.org/drawingml/2006/picture">
+                  <pic:nvPicPr>
+                    <pic:cNvPr id="1519692816" name="Picture 1" descr="A screenshot of a computer&#10;&#10;AI-generated content may be incorrect."/>
+                    <pic:cNvPicPr/>
+                  </pic:nvPicPr>
+                  <pic:blipFill>
+                    <a:blip r:embed="rId45"/>
+                    <a:stretch>
+                      <a:fillRect/>
+                    </a:stretch>
+                  </pic:blipFill>
+                  <pic:spPr>
+                    <a:xfrm>
+                      <a:off x="0" y="0"/>
+                      <a:ext cx="5275444" cy="2402656"/>
+                    </a:xfrm>
+                    <a:prstGeom prst="rect">
+                      <a:avLst/>
+                    </a:prstGeom>
+                  </pic:spPr>
+                </pic:pic>
+              </a:graphicData>
+            </a:graphic>
+          </wp:inline>
+        </w:drawing>
+      </w:r>
+    </w:p>
+    <w:p>
+      <w:pPr>
+        <w:jc w:val="center"/>
+      </w:pPr>
+      <w:r>
+        <w:t>Figura 3</w:t>
+      </w:r>
+      <w:r>
+        <w:t>8</w:t>
+      </w:r>
+      <w:r>
+        <w:t xml:space="preserve"> – Interfața portofoliu-read.html</w:t>
+      </w:r>
+      <w:r>
+        <w:t xml:space="preserve"> cu acțiunea de semnare</w:t>
+      </w:r>
+    </w:p>
+    <w:p>
+      <w:pPr>
+        <w:jc w:val="center"/>
+      </w:pPr>
+    </w:p>
+    <w:p>
+      <w:r>
+        <w:t xml:space="preserve">Interfața pentru vizualizarea tutorilor este prezentată în figura 49. </w:t>
+      </w:r>
+      <w:r>
+        <w:t>Această interfață oferă administratorului o viziune de ansamblu asupra tuturor tutorilor existenți în platformă. Informațiile sunt afișate sub formă tabelară, fiecare rând reprezentând un utilizator de tip tutore și incluzând datele esențiale: nume, prenume, funcție, telefon, adresă de email și semnătura asociată.</w:t>
+      </w:r>
+    </w:p>
+    <w:p>
+      <w:r>
+        <w:t>Tabelul este generat dinamic, utilizând motorul de template-uri Thymeleaf, și oferă acțiuni contextuale precum ștergerea unui utilizator. Semnăturile sunt afișate în format imagine, fiind preluate automat din fișierele asociate fiecărui tutore. În cazul în care o semnătură nu este disponibilă, aplicația afișează un text pentru informarea utilizatorului.</w:t>
+      </w:r>
+    </w:p>
+    <w:p>
+      <w:r>
+        <w:t>Interfața respectă stilul vizual unitar al aplicației, cu un antet clar, breadcrumb pentru orientare și un buton dedicat adăugării rapide a unui nou tutore. Prin această pagină, se facilitează atât validarea vizuală a datelor existente, cât și gestionarea rapidă a conturilor.</w:t>
+      </w:r>
+    </w:p>
+    <w:p>
+      <w:pPr>
+        <w:jc w:val="center"/>
+      </w:pPr>
+    </w:p>
+    <w:p>
+      <w:pPr>
+        <w:jc w:val="center"/>
+      </w:pPr>
+      <w:r>
+        <w:drawing>
+          <wp:inline distT="0" distB="0" distL="0" distR="0" wp14:anchorId="31B924F4" wp14:editId="470EE5D3">
+            <wp:extent cx="5372980" cy="2886883"/>
+            <wp:effectExtent l="0" t="0" r="0" b="8890"/>
+            <wp:docPr id="1085224455" name="Picture 1" descr="A screenshot of a computer&#10;&#10;AI-generated content may be incorrect."/>
+            <wp:cNvGraphicFramePr>
+              <a:graphicFrameLocks xmlns:a="http://schemas.openxmlformats.org/drawingml/2006/main" noChangeAspect="1"/>
+            </wp:cNvGraphicFramePr>
+            <a:graphic xmlns:a="http://schemas.openxmlformats.org/drawingml/2006/main">
+              <a:graphicData uri="http://schemas.openxmlformats.org/drawingml/2006/picture">
+                <pic:pic xmlns:pic="http://schemas.openxmlformats.org/drawingml/2006/picture">
+                  <pic:nvPicPr>
+                    <pic:cNvPr id="1085224455" name="Picture 1" descr="A screenshot of a computer&#10;&#10;AI-generated content may be incorrect."/>
+                    <pic:cNvPicPr/>
+                  </pic:nvPicPr>
+                  <pic:blipFill>
+                    <a:blip r:embed="rId46"/>
+                    <a:stretch>
+                      <a:fillRect/>
+                    </a:stretch>
+                  </pic:blipFill>
+                  <pic:spPr>
+                    <a:xfrm>
+                      <a:off x="0" y="0"/>
+                      <a:ext cx="5379122" cy="2890183"/>
+                    </a:xfrm>
+                    <a:prstGeom prst="rect">
+                      <a:avLst/>
+                    </a:prstGeom>
+                  </pic:spPr>
+                </pic:pic>
+              </a:graphicData>
+            </a:graphic>
+          </wp:inline>
+        </w:drawing>
+      </w:r>
+    </w:p>
+    <w:p>
+      <w:pPr>
+        <w:jc w:val="center"/>
+      </w:pPr>
+      <w:r>
+        <w:t xml:space="preserve">Figura 39 – Interfața </w:t>
+      </w:r>
+      <w:r>
+        <w:t>paginii tutore-read.html</w:t>
+      </w:r>
+    </w:p>
+    <w:p>
+      <w:pPr>
+        <w:jc w:val="center"/>
+      </w:pPr>
+    </w:p>
+    <w:p>
+      <w:r>
+        <w:lastRenderedPageBreak/>
+        <w:t>Pagina dedicată listării cadrelor didactice permite administratorului să vizualizeze și să gestioneze rapid informațiile asociate personalului academic implicat în coordonarea portofoliilor de practică</w:t>
+      </w:r>
+      <w:r>
+        <w:t xml:space="preserve"> (figura 40)</w:t>
+      </w:r>
+      <w:r>
+        <w:t>. Interfața este structurată sub forma unui tabel dinamic, în care sunt afișate atributele esențiale ale fiecărui cadru: nume, email, telefon, funcție, specializare și semnătura digitală.</w:t>
+      </w:r>
+    </w:p>
+    <w:p>
+      <w:r>
+        <w:t>Fiecare rând din tabel este asociat unui cont activ și include butoane de acțiune pentru editarea datelor sau eliminarea utilizatorului din sistem. În cazul în care semnătura nu este încărcată, aplicația afișează un mesaj informativ („Semnătura cadrului didactic lipsă”), asigurând transparența asupra completitudinii profilului.</w:t>
+      </w:r>
+    </w:p>
+    <w:p>
+      <w:r>
+        <w:t>Designul vizual este coerent cu restul platformei și include elemente de navigare intuitivă, precum breadcrumb-ul și butonul „Adaugă un cadru didactic nou”. Acest formular duce către o pagină dedicată unde pot fi introduse manual datele unui nou utilizator.</w:t>
+      </w:r>
+      <w:r>
+        <w:t xml:space="preserve"> </w:t>
+      </w:r>
+    </w:p>
+    <w:p>
+      <w:r>
+        <w:t>Interfața contribuie la o gestionare eficientă a utilizatorilor academici, oferind în același timp un tablou clar asupra implicării fiecăruia în cadrul stagiilor de practică.</w:t>
+      </w:r>
+    </w:p>
+    <w:p>
+      <w:pPr>
+        <w:ind w:firstLine="0"/>
+      </w:pPr>
+    </w:p>
+    <w:p>
+      <w:pPr>
+        <w:jc w:val="center"/>
+      </w:pPr>
+      <w:r>
+        <w:drawing>
+          <wp:inline distT="0" distB="0" distL="0" distR="0" wp14:anchorId="0E866C86" wp14:editId="466AA2E5">
+            <wp:extent cx="5433610" cy="3983182"/>
+            <wp:effectExtent l="0" t="0" r="0" b="0"/>
+            <wp:docPr id="588573251" name="Picture 1" descr="A screenshot of a computer&#10;&#10;AI-generated content may be incorrect."/>
+            <wp:cNvGraphicFramePr>
+              <a:graphicFrameLocks xmlns:a="http://schemas.openxmlformats.org/drawingml/2006/main" noChangeAspect="1"/>
+            </wp:cNvGraphicFramePr>
+            <a:graphic xmlns:a="http://schemas.openxmlformats.org/drawingml/2006/main">
+              <a:graphicData uri="http://schemas.openxmlformats.org/drawingml/2006/picture">
+                <pic:pic xmlns:pic="http://schemas.openxmlformats.org/drawingml/2006/picture">
+                  <pic:nvPicPr>
+                    <pic:cNvPr id="588573251" name="Picture 1" descr="A screenshot of a computer&#10;&#10;AI-generated content may be incorrect."/>
+                    <pic:cNvPicPr/>
+                  </pic:nvPicPr>
+                  <pic:blipFill>
+                    <a:blip r:embed="rId47"/>
+                    <a:stretch>
+                      <a:fillRect/>
+                    </a:stretch>
+                  </pic:blipFill>
+                  <pic:spPr>
+                    <a:xfrm>
+                      <a:off x="0" y="0"/>
+                      <a:ext cx="5439134" cy="3987231"/>
+                    </a:xfrm>
+                    <a:prstGeom prst="rect">
+                      <a:avLst/>
+                    </a:prstGeom>
+                  </pic:spPr>
+                </pic:pic>
+              </a:graphicData>
+            </a:graphic>
+          </wp:inline>
+        </w:drawing>
+      </w:r>
+    </w:p>
+    <w:p>
+      <w:pPr>
+        <w:jc w:val="center"/>
+      </w:pPr>
+      <w:r>
+        <w:t>Figura 40 – Interfața paginii cadruDidactic-read.html</w:t>
+      </w:r>
+    </w:p>
+    <w:p>
+      <w:pPr>
+        <w:jc w:val="center"/>
+      </w:pPr>
+    </w:p>
+    <w:p>
+      <w:r>
+        <w:t>Pagina de editare a informațiilor unui cadru didactic permite actualizarea datelor personale și profesionale într-un mod centralizat și intuitiv. Interfața este împărțită în două secțiuni: formularul de editare propriu-zis și zona dedicată semnăturii electronice.</w:t>
+      </w:r>
+    </w:p>
+    <w:p>
+      <w:r>
+        <w:t xml:space="preserve">Formularul conține câmpuri precompletate, care pot fi modificate pentru a actualiza numele, prenumele, funcția deținută, specializarea, numărul de telefon și adresa de email. </w:t>
+      </w:r>
+      <w:r>
+        <w:lastRenderedPageBreak/>
+        <w:t>După modificare, utilizatorul poate salva schimbările printr-un buton dedicat sau poate anula operațiunea și reveni la lista cadrelor didactice.</w:t>
+      </w:r>
+    </w:p>
+    <w:p>
+      <w:r>
+        <w:t>În partea inferioară a paginii se regăsește funcționalitatea de încărcare a unei semnături. Cadrul didactic poate selecta un fișier din sistemul local, iar aplicația îl va salva în directorul corespunzător. Dacă o semnătură a fost deja încărcată anterior, aceasta este afișată în zona etichetată „Semnătura curentă”.</w:t>
+      </w:r>
+      <w:r>
+        <w:t xml:space="preserve"> Pagina este implementată similar pentru toți actorii. Figura 41 prezintă pagina pentru editarea profilului unui cadru didactic.</w:t>
+      </w:r>
+    </w:p>
+    <w:p>
+      <w:r>
+        <w:t>Interfața contribuie la menținerea actualizată a datelor utilizatorilor academici și susține transparența asupra responsabilităților asumate prin semnătură. De asemenea, asigură o experiență de utilizare coerentă cu celelalte secțiuni ale aplicației, respectând aceeași estetică și structură vizuală.</w:t>
+      </w:r>
+    </w:p>
+    <w:p>
+      <w:pPr>
+        <w:jc w:val="center"/>
+      </w:pPr>
+    </w:p>
+    <w:p>
+      <w:pPr>
+        <w:jc w:val="center"/>
+      </w:pPr>
+      <w:r>
+        <w:drawing>
+          <wp:inline distT="0" distB="0" distL="0" distR="0" wp14:anchorId="44C8F2A0" wp14:editId="155F4CC3">
+            <wp:extent cx="5160818" cy="3611877"/>
+            <wp:effectExtent l="0" t="0" r="1905" b="8255"/>
+            <wp:docPr id="1750311327" name="Picture 1" descr="A screenshot of a computer&#10;&#10;AI-generated content may be incorrect."/>
+            <wp:cNvGraphicFramePr>
+              <a:graphicFrameLocks xmlns:a="http://schemas.openxmlformats.org/drawingml/2006/main" noChangeAspect="1"/>
+            </wp:cNvGraphicFramePr>
+            <a:graphic xmlns:a="http://schemas.openxmlformats.org/drawingml/2006/main">
+              <a:graphicData uri="http://schemas.openxmlformats.org/drawingml/2006/picture">
+                <pic:pic xmlns:pic="http://schemas.openxmlformats.org/drawingml/2006/picture">
+                  <pic:nvPicPr>
+                    <pic:cNvPr id="1750311327" name="Picture 1" descr="A screenshot of a computer&#10;&#10;AI-generated content may be incorrect."/>
+                    <pic:cNvPicPr/>
+                  </pic:nvPicPr>
+                  <pic:blipFill>
+                    <a:blip r:embed="rId48"/>
+                    <a:stretch>
+                      <a:fillRect/>
+                    </a:stretch>
+                  </pic:blipFill>
+                  <pic:spPr>
+                    <a:xfrm>
+                      <a:off x="0" y="0"/>
+                      <a:ext cx="5166050" cy="3615539"/>
+                    </a:xfrm>
+                    <a:prstGeom prst="rect">
+                      <a:avLst/>
+                    </a:prstGeom>
+                  </pic:spPr>
+                </pic:pic>
+              </a:graphicData>
+            </a:graphic>
+          </wp:inline>
+        </w:drawing>
+      </w:r>
+    </w:p>
+    <w:p>
+      <w:pPr>
+        <w:jc w:val="center"/>
+      </w:pPr>
+      <w:r>
+        <w:t>Figura 41 – Interfața paginii cadruDidactic-update.html</w:t>
+      </w:r>
+    </w:p>
     <w:p/>
     <w:p/>
     <w:p/>
@@ -6327,7 +7470,7 @@
       </w:r>
     </w:p>
     <w:p>
-      <w:hyperlink r:id="rId36" w:history="1">
+      <w:hyperlink r:id="rId49" w:history="1">
         <w:r>
           <w:rPr>
             <w:rStyle w:val="Hyperlink"/>
@@ -6408,9 +7551,9 @@
     </w:p>
     <w:p/>
     <w:sectPr>
-      <w:headerReference w:type="default" r:id="rId37"/>
-      <w:footerReference w:type="default" r:id="rId38"/>
-      <w:headerReference w:type="first" r:id="rId39"/>
+      <w:headerReference w:type="default" r:id="rId50"/>
+      <w:footerReference w:type="default" r:id="rId51"/>
+      <w:headerReference w:type="first" r:id="rId52"/>
       <w:pgSz w:w="11907" w:h="16840" w:code="9"/>
       <w:pgMar w:top="709" w:right="1134" w:bottom="1134" w:left="1134" w:header="709" w:footer="709" w:gutter="0"/>
       <w:pgNumType w:start="1"/>
@@ -10762,6 +11905,155 @@
     </w:lvl>
   </w:abstractNum>
   <w:abstractNum w:abstractNumId="42" w15:restartNumberingAfterBreak="0">
+    <w:nsid w:val="681712C8"/>
+    <w:multiLevelType w:val="multilevel"/>
+    <w:tmpl w:val="6032B68E"/>
+    <w:lvl w:ilvl="0">
+      <w:start w:val="1"/>
+      <w:numFmt w:val="bullet"/>
+      <w:lvlText w:val=""/>
+      <w:lvlJc w:val="left"/>
+      <w:pPr>
+        <w:tabs>
+          <w:tab w:val="num" w:pos="720"/>
+        </w:tabs>
+        <w:ind w:left="720" w:hanging="360"/>
+      </w:pPr>
+      <w:rPr>
+        <w:rFonts w:ascii="Symbol" w:hAnsi="Symbol" w:hint="default"/>
+        <w:sz w:val="20"/>
+      </w:rPr>
+    </w:lvl>
+    <w:lvl w:ilvl="1" w:tentative="1">
+      <w:start w:val="1"/>
+      <w:numFmt w:val="bullet"/>
+      <w:lvlText w:val="o"/>
+      <w:lvlJc w:val="left"/>
+      <w:pPr>
+        <w:tabs>
+          <w:tab w:val="num" w:pos="1440"/>
+        </w:tabs>
+        <w:ind w:left="1440" w:hanging="360"/>
+      </w:pPr>
+      <w:rPr>
+        <w:rFonts w:ascii="Courier New" w:hAnsi="Courier New" w:hint="default"/>
+        <w:sz w:val="20"/>
+      </w:rPr>
+    </w:lvl>
+    <w:lvl w:ilvl="2" w:tentative="1">
+      <w:start w:val="1"/>
+      <w:numFmt w:val="bullet"/>
+      <w:lvlText w:val=""/>
+      <w:lvlJc w:val="left"/>
+      <w:pPr>
+        <w:tabs>
+          <w:tab w:val="num" w:pos="2160"/>
+        </w:tabs>
+        <w:ind w:left="2160" w:hanging="360"/>
+      </w:pPr>
+      <w:rPr>
+        <w:rFonts w:ascii="Wingdings" w:hAnsi="Wingdings" w:hint="default"/>
+        <w:sz w:val="20"/>
+      </w:rPr>
+    </w:lvl>
+    <w:lvl w:ilvl="3" w:tentative="1">
+      <w:start w:val="1"/>
+      <w:numFmt w:val="bullet"/>
+      <w:lvlText w:val=""/>
+      <w:lvlJc w:val="left"/>
+      <w:pPr>
+        <w:tabs>
+          <w:tab w:val="num" w:pos="2880"/>
+        </w:tabs>
+        <w:ind w:left="2880" w:hanging="360"/>
+      </w:pPr>
+      <w:rPr>
+        <w:rFonts w:ascii="Wingdings" w:hAnsi="Wingdings" w:hint="default"/>
+        <w:sz w:val="20"/>
+      </w:rPr>
+    </w:lvl>
+    <w:lvl w:ilvl="4" w:tentative="1">
+      <w:start w:val="1"/>
+      <w:numFmt w:val="bullet"/>
+      <w:lvlText w:val=""/>
+      <w:lvlJc w:val="left"/>
+      <w:pPr>
+        <w:tabs>
+          <w:tab w:val="num" w:pos="3600"/>
+        </w:tabs>
+        <w:ind w:left="3600" w:hanging="360"/>
+      </w:pPr>
+      <w:rPr>
+        <w:rFonts w:ascii="Wingdings" w:hAnsi="Wingdings" w:hint="default"/>
+        <w:sz w:val="20"/>
+      </w:rPr>
+    </w:lvl>
+    <w:lvl w:ilvl="5" w:tentative="1">
+      <w:start w:val="1"/>
+      <w:numFmt w:val="bullet"/>
+      <w:lvlText w:val=""/>
+      <w:lvlJc w:val="left"/>
+      <w:pPr>
+        <w:tabs>
+          <w:tab w:val="num" w:pos="4320"/>
+        </w:tabs>
+        <w:ind w:left="4320" w:hanging="360"/>
+      </w:pPr>
+      <w:rPr>
+        <w:rFonts w:ascii="Wingdings" w:hAnsi="Wingdings" w:hint="default"/>
+        <w:sz w:val="20"/>
+      </w:rPr>
+    </w:lvl>
+    <w:lvl w:ilvl="6" w:tentative="1">
+      <w:start w:val="1"/>
+      <w:numFmt w:val="bullet"/>
+      <w:lvlText w:val=""/>
+      <w:lvlJc w:val="left"/>
+      <w:pPr>
+        <w:tabs>
+          <w:tab w:val="num" w:pos="5040"/>
+        </w:tabs>
+        <w:ind w:left="5040" w:hanging="360"/>
+      </w:pPr>
+      <w:rPr>
+        <w:rFonts w:ascii="Wingdings" w:hAnsi="Wingdings" w:hint="default"/>
+        <w:sz w:val="20"/>
+      </w:rPr>
+    </w:lvl>
+    <w:lvl w:ilvl="7" w:tentative="1">
+      <w:start w:val="1"/>
+      <w:numFmt w:val="bullet"/>
+      <w:lvlText w:val=""/>
+      <w:lvlJc w:val="left"/>
+      <w:pPr>
+        <w:tabs>
+          <w:tab w:val="num" w:pos="5760"/>
+        </w:tabs>
+        <w:ind w:left="5760" w:hanging="360"/>
+      </w:pPr>
+      <w:rPr>
+        <w:rFonts w:ascii="Wingdings" w:hAnsi="Wingdings" w:hint="default"/>
+        <w:sz w:val="20"/>
+      </w:rPr>
+    </w:lvl>
+    <w:lvl w:ilvl="8" w:tentative="1">
+      <w:start w:val="1"/>
+      <w:numFmt w:val="bullet"/>
+      <w:lvlText w:val=""/>
+      <w:lvlJc w:val="left"/>
+      <w:pPr>
+        <w:tabs>
+          <w:tab w:val="num" w:pos="6480"/>
+        </w:tabs>
+        <w:ind w:left="6480" w:hanging="360"/>
+      </w:pPr>
+      <w:rPr>
+        <w:rFonts w:ascii="Wingdings" w:hAnsi="Wingdings" w:hint="default"/>
+        <w:sz w:val="20"/>
+      </w:rPr>
+    </w:lvl>
+  </w:abstractNum>
+  <w:abstractNum w:abstractNumId="43" w15:restartNumberingAfterBreak="0">
     <w:nsid w:val="6A9936ED"/>
     <w:multiLevelType w:val="hybridMultilevel"/>
     <w:tmpl w:val="A9D4A860"/>
@@ -10850,7 +12142,7 @@
       </w:pPr>
     </w:lvl>
   </w:abstractNum>
-  <w:abstractNum w:abstractNumId="43" w15:restartNumberingAfterBreak="0">
+  <w:abstractNum w:abstractNumId="44" w15:restartNumberingAfterBreak="0">
     <w:nsid w:val="6AE40C7C"/>
     <w:multiLevelType w:val="multilevel"/>
     <w:tmpl w:val="5A9C9C48"/>
@@ -10999,7 +12291,7 @@
       </w:rPr>
     </w:lvl>
   </w:abstractNum>
-  <w:abstractNum w:abstractNumId="44" w15:restartNumberingAfterBreak="0">
+  <w:abstractNum w:abstractNumId="45" w15:restartNumberingAfterBreak="0">
     <w:nsid w:val="6B96305E"/>
     <w:multiLevelType w:val="hybridMultilevel"/>
     <w:tmpl w:val="982ECAE0"/>
@@ -11112,7 +12404,7 @@
       </w:pPr>
     </w:lvl>
   </w:abstractNum>
-  <w:abstractNum w:abstractNumId="45" w15:restartNumberingAfterBreak="0">
+  <w:abstractNum w:abstractNumId="46" w15:restartNumberingAfterBreak="0">
     <w:nsid w:val="6C9B38D5"/>
     <w:multiLevelType w:val="multilevel"/>
     <w:tmpl w:val="24C4E068"/>
@@ -11225,7 +12517,7 @@
       </w:rPr>
     </w:lvl>
   </w:abstractNum>
-  <w:abstractNum w:abstractNumId="46" w15:restartNumberingAfterBreak="0">
+  <w:abstractNum w:abstractNumId="47" w15:restartNumberingAfterBreak="0">
     <w:nsid w:val="6D1456C2"/>
     <w:multiLevelType w:val="hybridMultilevel"/>
     <w:tmpl w:val="557A8AAA"/>
@@ -11338,7 +12630,7 @@
       </w:rPr>
     </w:lvl>
   </w:abstractNum>
-  <w:abstractNum w:abstractNumId="47" w15:restartNumberingAfterBreak="0">
+  <w:abstractNum w:abstractNumId="48" w15:restartNumberingAfterBreak="0">
     <w:nsid w:val="6DAE0C05"/>
     <w:multiLevelType w:val="hybridMultilevel"/>
     <w:tmpl w:val="8B04B6DA"/>
@@ -11424,7 +12716,7 @@
       </w:pPr>
     </w:lvl>
   </w:abstractNum>
-  <w:abstractNum w:abstractNumId="48" w15:restartNumberingAfterBreak="0">
+  <w:abstractNum w:abstractNumId="49" w15:restartNumberingAfterBreak="0">
     <w:nsid w:val="738204D5"/>
     <w:multiLevelType w:val="hybridMultilevel"/>
     <w:tmpl w:val="00401490"/>
@@ -11510,7 +12802,7 @@
       </w:pPr>
     </w:lvl>
   </w:abstractNum>
-  <w:abstractNum w:abstractNumId="49" w15:restartNumberingAfterBreak="0">
+  <w:abstractNum w:abstractNumId="50" w15:restartNumberingAfterBreak="0">
     <w:nsid w:val="753370F9"/>
     <w:multiLevelType w:val="hybridMultilevel"/>
     <w:tmpl w:val="86307D2A"/>
@@ -11623,7 +12915,7 @@
       </w:pPr>
     </w:lvl>
   </w:abstractNum>
-  <w:abstractNum w:abstractNumId="50" w15:restartNumberingAfterBreak="0">
+  <w:abstractNum w:abstractNumId="51" w15:restartNumberingAfterBreak="0">
     <w:nsid w:val="766B3964"/>
     <w:multiLevelType w:val="multilevel"/>
     <w:tmpl w:val="04090025"/>
@@ -11721,7 +13013,7 @@
       </w:pPr>
     </w:lvl>
   </w:abstractNum>
-  <w:abstractNum w:abstractNumId="51" w15:restartNumberingAfterBreak="0">
+  <w:abstractNum w:abstractNumId="52" w15:restartNumberingAfterBreak="0">
     <w:nsid w:val="794B750C"/>
     <w:multiLevelType w:val="hybridMultilevel"/>
     <w:tmpl w:val="3DD0C46A"/>
@@ -11837,7 +13129,7 @@
       </w:pPr>
     </w:lvl>
   </w:abstractNum>
-  <w:abstractNum w:abstractNumId="52" w15:restartNumberingAfterBreak="0">
+  <w:abstractNum w:abstractNumId="53" w15:restartNumberingAfterBreak="0">
     <w:nsid w:val="7BEA160E"/>
     <w:multiLevelType w:val="hybridMultilevel"/>
     <w:tmpl w:val="797058A6"/>
@@ -11927,10 +13219,10 @@
     </w:lvl>
   </w:abstractNum>
   <w:num w:numId="1" w16cid:durableId="976491923">
-    <w:abstractNumId w:val="49"/>
+    <w:abstractNumId w:val="50"/>
   </w:num>
   <w:num w:numId="2" w16cid:durableId="925303247">
-    <w:abstractNumId w:val="44"/>
+    <w:abstractNumId w:val="45"/>
   </w:num>
   <w:num w:numId="3" w16cid:durableId="1249340654">
     <w:abstractNumId w:val="33"/>
@@ -12003,10 +13295,10 @@
     <w:abstractNumId w:val="27"/>
   </w:num>
   <w:num w:numId="9" w16cid:durableId="1073503814">
-    <w:abstractNumId w:val="48"/>
+    <w:abstractNumId w:val="49"/>
   </w:num>
   <w:num w:numId="10" w16cid:durableId="1037703091">
-    <w:abstractNumId w:val="51"/>
+    <w:abstractNumId w:val="52"/>
   </w:num>
   <w:num w:numId="11" w16cid:durableId="2028553459">
     <w:abstractNumId w:val="28"/>
@@ -12021,7 +13313,7 @@
     <w:abstractNumId w:val="11"/>
   </w:num>
   <w:num w:numId="15" w16cid:durableId="621689849">
-    <w:abstractNumId w:val="47"/>
+    <w:abstractNumId w:val="48"/>
   </w:num>
   <w:num w:numId="16" w16cid:durableId="1468276751">
     <w:abstractNumId w:val="29"/>
@@ -12051,13 +13343,13 @@
     <w:abstractNumId w:val="24"/>
   </w:num>
   <w:num w:numId="25" w16cid:durableId="2130853113">
-    <w:abstractNumId w:val="52"/>
+    <w:abstractNumId w:val="53"/>
   </w:num>
   <w:num w:numId="26" w16cid:durableId="1263757602">
     <w:abstractNumId w:val="38"/>
   </w:num>
   <w:num w:numId="27" w16cid:durableId="50034460">
-    <w:abstractNumId w:val="45"/>
+    <w:abstractNumId w:val="46"/>
   </w:num>
   <w:num w:numId="28" w16cid:durableId="1997565094">
     <w:abstractNumId w:val="3"/>
@@ -12096,37 +13388,37 @@
     <w:abstractNumId w:val="40"/>
   </w:num>
   <w:num w:numId="40" w16cid:durableId="1245533174">
-    <w:abstractNumId w:val="42"/>
+    <w:abstractNumId w:val="43"/>
   </w:num>
   <w:num w:numId="41" w16cid:durableId="896090430">
     <w:abstractNumId w:val="30"/>
   </w:num>
   <w:num w:numId="42" w16cid:durableId="1987738730">
-    <w:abstractNumId w:val="50"/>
+    <w:abstractNumId w:val="51"/>
   </w:num>
   <w:num w:numId="43" w16cid:durableId="2105759747">
     <w:abstractNumId w:val="37"/>
   </w:num>
   <w:num w:numId="44" w16cid:durableId="1212115530">
-    <w:abstractNumId w:val="50"/>
+    <w:abstractNumId w:val="51"/>
   </w:num>
   <w:num w:numId="45" w16cid:durableId="367798281">
     <w:abstractNumId w:val="18"/>
   </w:num>
   <w:num w:numId="46" w16cid:durableId="1291012925">
-    <w:abstractNumId w:val="50"/>
+    <w:abstractNumId w:val="51"/>
   </w:num>
   <w:num w:numId="47" w16cid:durableId="827669363">
-    <w:abstractNumId w:val="50"/>
+    <w:abstractNumId w:val="51"/>
   </w:num>
   <w:num w:numId="48" w16cid:durableId="859389147">
-    <w:abstractNumId w:val="50"/>
+    <w:abstractNumId w:val="51"/>
   </w:num>
   <w:num w:numId="49" w16cid:durableId="1720275617">
     <w:abstractNumId w:val="10"/>
   </w:num>
   <w:num w:numId="50" w16cid:durableId="1661423363">
-    <w:abstractNumId w:val="46"/>
+    <w:abstractNumId w:val="47"/>
   </w:num>
   <w:num w:numId="51" w16cid:durableId="1889487133">
     <w:abstractNumId w:val="32"/>
@@ -12135,10 +13427,10 @@
     <w:abstractNumId w:val="14"/>
   </w:num>
   <w:num w:numId="53" w16cid:durableId="1212228719">
-    <w:abstractNumId w:val="50"/>
+    <w:abstractNumId w:val="51"/>
   </w:num>
   <w:num w:numId="54" w16cid:durableId="1894271259">
-    <w:abstractNumId w:val="50"/>
+    <w:abstractNumId w:val="51"/>
   </w:num>
   <w:num w:numId="55" w16cid:durableId="603536051">
     <w:abstractNumId w:val="23"/>
@@ -12153,7 +13445,7 @@
     <w:abstractNumId w:val="21"/>
   </w:num>
   <w:num w:numId="59" w16cid:durableId="1791315736">
-    <w:abstractNumId w:val="50"/>
+    <w:abstractNumId w:val="51"/>
     <w:lvlOverride w:ilvl="0">
       <w:startOverride w:val="1"/>
     </w:lvlOverride>
@@ -12183,7 +13475,7 @@
     </w:lvlOverride>
   </w:num>
   <w:num w:numId="60" w16cid:durableId="934939158">
-    <w:abstractNumId w:val="50"/>
+    <w:abstractNumId w:val="51"/>
   </w:num>
   <w:num w:numId="61" w16cid:durableId="770467753">
     <w:abstractNumId w:val="17"/>
@@ -12192,7 +13484,10 @@
     <w:abstractNumId w:val="35"/>
   </w:num>
   <w:num w:numId="63" w16cid:durableId="293758435">
-    <w:abstractNumId w:val="43"/>
+    <w:abstractNumId w:val="44"/>
+  </w:num>
+  <w:num w:numId="64" w16cid:durableId="1936941569">
+    <w:abstractNumId w:val="42"/>
   </w:num>
 </w:numbering>
 </file>
@@ -12495,7 +13790,7 @@
   <w:style w:type="paragraph" w:default="1" w:styleId="Normal">
     <w:name w:val="Normal"/>
     <w:qFormat/>
-    <w:rsid w:val="004620AA"/>
+    <w:rsid w:val="00B305A7"/>
     <w:pPr>
       <w:spacing w:line="276" w:lineRule="auto"/>
       <w:ind w:firstLine="851"/>
